--- a/teaching/STAT1012_2019F.docx
+++ b/teaching/STAT1012_2019F.docx
@@ -54,8 +54,13 @@
         <w:pStyle w:val="Title"/>
       </w:pPr>
       <w:r>
-        <w:t>LEUNG Man Fung, Heman</w:t>
-      </w:r>
+        <w:t xml:space="preserve">LEUNG Man Fung, </w:t>
+      </w:r>
+      <w:proofErr w:type="spellStart"/>
+      <w:r>
+        <w:t>Heman</w:t>
+      </w:r>
+      <w:proofErr w:type="spellEnd"/>
     </w:p>
     <w:p>
       <w:pPr>
@@ -145,7 +150,7 @@
           <w:r>
             <w:fldChar w:fldCharType="separate"/>
           </w:r>
-          <w:hyperlink w:anchor="_Toc18500341" w:history="1">
+          <w:hyperlink w:anchor="_Toc19623055" w:history="1">
             <w:r>
               <w:rPr>
                 <w:rStyle w:val="Hyperlink"/>
@@ -172,7 +177,7 @@
                 <w:noProof/>
                 <w:webHidden/>
               </w:rPr>
-              <w:instrText xml:space="preserve"> PAGEREF _Toc18500341 \h </w:instrText>
+              <w:instrText xml:space="preserve"> PAGEREF _Toc19623055 \h </w:instrText>
             </w:r>
             <w:r>
               <w:rPr>
@@ -214,7 +219,7 @@
               <w:sz w:val="22"/>
             </w:rPr>
           </w:pPr>
-          <w:hyperlink w:anchor="_Toc18500342" w:history="1">
+          <w:hyperlink w:anchor="_Toc19623056" w:history="1">
             <w:r>
               <w:rPr>
                 <w:rStyle w:val="Hyperlink"/>
@@ -241,7 +246,7 @@
                 <w:noProof/>
                 <w:webHidden/>
               </w:rPr>
-              <w:instrText xml:space="preserve"> PAGEREF _Toc18500342 \h </w:instrText>
+              <w:instrText xml:space="preserve"> PAGEREF _Toc19623056 \h </w:instrText>
             </w:r>
             <w:r>
               <w:rPr>
@@ -283,7 +288,7 @@
               <w:sz w:val="22"/>
             </w:rPr>
           </w:pPr>
-          <w:hyperlink w:anchor="_Toc18500343" w:history="1">
+          <w:hyperlink w:anchor="_Toc19623057" w:history="1">
             <w:r>
               <w:rPr>
                 <w:rStyle w:val="Hyperlink"/>
@@ -310,7 +315,7 @@
                 <w:noProof/>
                 <w:webHidden/>
               </w:rPr>
-              <w:instrText xml:space="preserve"> PAGEREF _Toc18500343 \h </w:instrText>
+              <w:instrText xml:space="preserve"> PAGEREF _Toc19623057 \h </w:instrText>
             </w:r>
             <w:r>
               <w:rPr>
@@ -352,7 +357,7 @@
               <w:sz w:val="22"/>
             </w:rPr>
           </w:pPr>
-          <w:hyperlink w:anchor="_Toc18500344" w:history="1">
+          <w:hyperlink w:anchor="_Toc19623058" w:history="1">
             <w:r>
               <w:rPr>
                 <w:rStyle w:val="Hyperlink"/>
@@ -379,7 +384,7 @@
                 <w:noProof/>
                 <w:webHidden/>
               </w:rPr>
-              <w:instrText xml:space="preserve"> PAGEREF _Toc18500344 \h </w:instrText>
+              <w:instrText xml:space="preserve"> PAGEREF _Toc19623058 \h </w:instrText>
             </w:r>
             <w:r>
               <w:rPr>
@@ -400,6 +405,282 @@
                 <w:webHidden/>
               </w:rPr>
               <w:t>4</w:t>
+            </w:r>
+            <w:r>
+              <w:rPr>
+                <w:noProof/>
+                <w:webHidden/>
+              </w:rPr>
+              <w:fldChar w:fldCharType="end"/>
+            </w:r>
+          </w:hyperlink>
+        </w:p>
+        <w:p>
+          <w:pPr>
+            <w:pStyle w:val="TOC1"/>
+            <w:tabs>
+              <w:tab w:val="right" w:leader="dot" w:pos="9350"/>
+            </w:tabs>
+            <w:rPr>
+              <w:noProof/>
+              <w:sz w:val="22"/>
+            </w:rPr>
+          </w:pPr>
+          <w:hyperlink w:anchor="_Toc19623059" w:history="1">
+            <w:r>
+              <w:rPr>
+                <w:rStyle w:val="Hyperlink"/>
+                <w:noProof/>
+              </w:rPr>
+              <w:t>II) Probability</w:t>
+            </w:r>
+            <w:r>
+              <w:rPr>
+                <w:noProof/>
+                <w:webHidden/>
+              </w:rPr>
+              <w:tab/>
+            </w:r>
+            <w:r>
+              <w:rPr>
+                <w:noProof/>
+                <w:webHidden/>
+              </w:rPr>
+              <w:fldChar w:fldCharType="begin"/>
+            </w:r>
+            <w:r>
+              <w:rPr>
+                <w:noProof/>
+                <w:webHidden/>
+              </w:rPr>
+              <w:instrText xml:space="preserve"> PAGEREF _Toc19623059 \h </w:instrText>
+            </w:r>
+            <w:r>
+              <w:rPr>
+                <w:noProof/>
+                <w:webHidden/>
+              </w:rPr>
+            </w:r>
+            <w:r>
+              <w:rPr>
+                <w:noProof/>
+                <w:webHidden/>
+              </w:rPr>
+              <w:fldChar w:fldCharType="separate"/>
+            </w:r>
+            <w:r>
+              <w:rPr>
+                <w:noProof/>
+                <w:webHidden/>
+              </w:rPr>
+              <w:t>5</w:t>
+            </w:r>
+            <w:r>
+              <w:rPr>
+                <w:noProof/>
+                <w:webHidden/>
+              </w:rPr>
+              <w:fldChar w:fldCharType="end"/>
+            </w:r>
+          </w:hyperlink>
+        </w:p>
+        <w:p>
+          <w:pPr>
+            <w:pStyle w:val="TOC2"/>
+            <w:tabs>
+              <w:tab w:val="right" w:leader="dot" w:pos="9350"/>
+            </w:tabs>
+            <w:rPr>
+              <w:noProof/>
+              <w:sz w:val="22"/>
+            </w:rPr>
+          </w:pPr>
+          <w:hyperlink w:anchor="_Toc19623060" w:history="1">
+            <w:r>
+              <w:rPr>
+                <w:rStyle w:val="Hyperlink"/>
+                <w:noProof/>
+              </w:rPr>
+              <w:t>Notations</w:t>
+            </w:r>
+            <w:r>
+              <w:rPr>
+                <w:noProof/>
+                <w:webHidden/>
+              </w:rPr>
+              <w:tab/>
+            </w:r>
+            <w:r>
+              <w:rPr>
+                <w:noProof/>
+                <w:webHidden/>
+              </w:rPr>
+              <w:fldChar w:fldCharType="begin"/>
+            </w:r>
+            <w:r>
+              <w:rPr>
+                <w:noProof/>
+                <w:webHidden/>
+              </w:rPr>
+              <w:instrText xml:space="preserve"> PAGEREF _Toc19623060 \h </w:instrText>
+            </w:r>
+            <w:r>
+              <w:rPr>
+                <w:noProof/>
+                <w:webHidden/>
+              </w:rPr>
+            </w:r>
+            <w:r>
+              <w:rPr>
+                <w:noProof/>
+                <w:webHidden/>
+              </w:rPr>
+              <w:fldChar w:fldCharType="separate"/>
+            </w:r>
+            <w:r>
+              <w:rPr>
+                <w:noProof/>
+                <w:webHidden/>
+              </w:rPr>
+              <w:t>5</w:t>
+            </w:r>
+            <w:r>
+              <w:rPr>
+                <w:noProof/>
+                <w:webHidden/>
+              </w:rPr>
+              <w:fldChar w:fldCharType="end"/>
+            </w:r>
+          </w:hyperlink>
+        </w:p>
+        <w:p>
+          <w:pPr>
+            <w:pStyle w:val="TOC2"/>
+            <w:tabs>
+              <w:tab w:val="right" w:leader="dot" w:pos="9350"/>
+            </w:tabs>
+            <w:rPr>
+              <w:noProof/>
+              <w:sz w:val="22"/>
+            </w:rPr>
+          </w:pPr>
+          <w:hyperlink w:anchor="_Toc19623061" w:history="1">
+            <w:r>
+              <w:rPr>
+                <w:rStyle w:val="Hyperlink"/>
+                <w:noProof/>
+              </w:rPr>
+              <w:t>Probability theory</w:t>
+            </w:r>
+            <w:r>
+              <w:rPr>
+                <w:noProof/>
+                <w:webHidden/>
+              </w:rPr>
+              <w:tab/>
+            </w:r>
+            <w:r>
+              <w:rPr>
+                <w:noProof/>
+                <w:webHidden/>
+              </w:rPr>
+              <w:fldChar w:fldCharType="begin"/>
+            </w:r>
+            <w:r>
+              <w:rPr>
+                <w:noProof/>
+                <w:webHidden/>
+              </w:rPr>
+              <w:instrText xml:space="preserve"> PAGEREF _Toc19623061 \h </w:instrText>
+            </w:r>
+            <w:r>
+              <w:rPr>
+                <w:noProof/>
+                <w:webHidden/>
+              </w:rPr>
+            </w:r>
+            <w:r>
+              <w:rPr>
+                <w:noProof/>
+                <w:webHidden/>
+              </w:rPr>
+              <w:fldChar w:fldCharType="separate"/>
+            </w:r>
+            <w:r>
+              <w:rPr>
+                <w:noProof/>
+                <w:webHidden/>
+              </w:rPr>
+              <w:t>5</w:t>
+            </w:r>
+            <w:r>
+              <w:rPr>
+                <w:noProof/>
+                <w:webHidden/>
+              </w:rPr>
+              <w:fldChar w:fldCharType="end"/>
+            </w:r>
+          </w:hyperlink>
+        </w:p>
+        <w:p>
+          <w:pPr>
+            <w:pStyle w:val="TOC2"/>
+            <w:tabs>
+              <w:tab w:val="right" w:leader="dot" w:pos="9350"/>
+            </w:tabs>
+            <w:rPr>
+              <w:noProof/>
+              <w:sz w:val="22"/>
+            </w:rPr>
+          </w:pPr>
+          <w:hyperlink w:anchor="_Toc19623062" w:history="1">
+            <w:r>
+              <w:rPr>
+                <w:rStyle w:val="Hyperlink"/>
+                <w:noProof/>
+              </w:rPr>
+              <w:t>Conditional probability</w:t>
+            </w:r>
+            <w:r>
+              <w:rPr>
+                <w:noProof/>
+                <w:webHidden/>
+              </w:rPr>
+              <w:tab/>
+            </w:r>
+            <w:r>
+              <w:rPr>
+                <w:noProof/>
+                <w:webHidden/>
+              </w:rPr>
+              <w:fldChar w:fldCharType="begin"/>
+            </w:r>
+            <w:r>
+              <w:rPr>
+                <w:noProof/>
+                <w:webHidden/>
+              </w:rPr>
+              <w:instrText xml:space="preserve"> PAGEREF _Toc19623062 \h </w:instrText>
+            </w:r>
+            <w:r>
+              <w:rPr>
+                <w:noProof/>
+                <w:webHidden/>
+              </w:rPr>
+            </w:r>
+            <w:r>
+              <w:rPr>
+                <w:noProof/>
+                <w:webHidden/>
+              </w:rPr>
+              <w:fldChar w:fldCharType="separate"/>
+            </w:r>
+            <w:r>
+              <w:rPr>
+                <w:noProof/>
+                <w:webHidden/>
+              </w:rPr>
+              <w:t>5</w:t>
             </w:r>
             <w:r>
               <w:rPr>
@@ -420,6 +701,8 @@
             <w:fldChar w:fldCharType="end"/>
           </w:r>
         </w:p>
+        <w:bookmarkStart w:id="0" w:name="_GoBack" w:displacedByCustomXml="next"/>
+        <w:bookmarkEnd w:id="0" w:displacedByCustomXml="next"/>
       </w:sdtContent>
     </w:sdt>
     <w:p>
@@ -439,19 +722,44 @@
       <w:pPr>
         <w:pStyle w:val="Heading1"/>
       </w:pPr>
-      <w:bookmarkStart w:id="0" w:name="_Toc18500341"/>
+      <w:bookmarkStart w:id="1" w:name="_Toc19623055"/>
       <w:r>
         <w:lastRenderedPageBreak/>
-        <w:t xml:space="preserve">I) </w:t>
+        <w:t>I</w:t>
+      </w:r>
+      <w:r>
+        <w:t>)</w:t>
+      </w:r>
+      <w:r>
+        <w:t xml:space="preserve"> </w:t>
       </w:r>
       <w:r>
         <w:t>Descriptive Statistics</w:t>
       </w:r>
-      <w:bookmarkEnd w:id="0"/>
+      <w:bookmarkEnd w:id="1"/>
     </w:p>
     <w:p>
       <w:r>
         <w:t>Data type: Qualitative (Special: Categorical), Quantitative (Discrete, Continuous)</w:t>
+      </w:r>
+    </w:p>
+    <w:p>
+      <w:r>
+        <w:t xml:space="preserve">Population: </w:t>
+      </w:r>
+      <w:r>
+        <w:t>t</w:t>
+      </w:r>
+      <w:r>
+        <w:t>he whole set of ent</w:t>
+      </w:r>
+      <w:r>
+        <w:t>ities of interest</w:t>
+      </w:r>
+    </w:p>
+    <w:p>
+      <w:r>
+        <w:t>Sample: a subset of the population</w:t>
       </w:r>
     </w:p>
     <w:p/>
@@ -459,11 +767,11 @@
       <w:pPr>
         <w:pStyle w:val="Heading2"/>
       </w:pPr>
-      <w:bookmarkStart w:id="1" w:name="_Toc18500342"/>
+      <w:bookmarkStart w:id="2" w:name="_Toc19623056"/>
       <w:r>
         <w:t>Central tendency</w:t>
       </w:r>
-      <w:bookmarkEnd w:id="1"/>
+      <w:bookmarkEnd w:id="2"/>
     </w:p>
     <w:p>
       <w:r>
@@ -790,7 +1098,21 @@
           <w:rFonts w:cstheme="minorHAnsi"/>
           <w:szCs w:val="24"/>
         </w:rPr>
-        <w:t>Mode: The value which has th</w:t>
+        <w:t xml:space="preserve">Mode: </w:t>
+      </w:r>
+      <w:r>
+        <w:rPr>
+          <w:rFonts w:cstheme="minorHAnsi"/>
+          <w:szCs w:val="24"/>
+        </w:rPr>
+        <w:t>t</w:t>
+      </w:r>
+      <w:r>
+        <w:rPr>
+          <w:rFonts w:cstheme="minorHAnsi"/>
+          <w:szCs w:val="24"/>
+        </w:rPr>
+        <w:t>he value which has th</w:t>
       </w:r>
       <w:r>
         <w:rPr>
@@ -799,8 +1121,6 @@
         </w:rPr>
         <w:t>e greatest number of occurrence</w:t>
       </w:r>
-      <w:bookmarkStart w:id="2" w:name="_GoBack"/>
-      <w:bookmarkEnd w:id="2"/>
       <w:r>
         <w:rPr>
           <w:rFonts w:cstheme="minorHAnsi"/>
@@ -828,7 +1148,14 @@
           <w:rFonts w:cstheme="minorHAnsi"/>
           <w:szCs w:val="24"/>
         </w:rPr>
-        <w:t>The “middle” value, or the average of the two values closest to “middle” after sorting</w:t>
+        <w:t>t</w:t>
+      </w:r>
+      <w:r>
+        <w:rPr>
+          <w:rFonts w:cstheme="minorHAnsi"/>
+          <w:szCs w:val="24"/>
+        </w:rPr>
+        <w:t>he “middle” value, or the average of the two values closest to “middle” after sorting</w:t>
       </w:r>
     </w:p>
     <w:p>
@@ -836,13 +1163,21 @@
         <w:t xml:space="preserve">Percentile: </w:t>
       </w:r>
       <w:r>
-        <w:t>The p</w:t>
+        <w:t>t</w:t>
+      </w:r>
+      <w:r>
+        <w:t>he p</w:t>
       </w:r>
       <w:r>
         <w:t>-</w:t>
       </w:r>
-      <w:r>
-        <w:t>th percentile</w:t>
+      <w:proofErr w:type="spellStart"/>
+      <w:r>
+        <w:t>th</w:t>
+      </w:r>
+      <w:proofErr w:type="spellEnd"/>
+      <w:r>
+        <w:t xml:space="preserve"> percentile</w:t>
       </w:r>
       <w:r>
         <w:t xml:space="preserve"> (</w:t>
@@ -959,10 +1294,7 @@
         </m:sSub>
       </m:oMath>
       <w:r>
-        <w:t xml:space="preserve">. In particular, </w:t>
-      </w:r>
-      <w:r>
-        <w:t xml:space="preserve">upper quantile = </w:t>
+        <w:t xml:space="preserve">. In particular, upper quantile = </w:t>
       </w:r>
       <m:oMath>
         <m:sSub>
@@ -1164,14 +1496,7 @@
             <w:rFonts w:ascii="Cambria Math" w:hAnsi="Cambria Math" w:cstheme="minorHAnsi"/>
             <w:szCs w:val="24"/>
           </w:rPr>
-          <m:t>,</m:t>
-        </m:r>
-        <m:r>
-          <w:rPr>
-            <w:rFonts w:ascii="Cambria Math" w:hAnsi="Cambria Math" w:cstheme="minorHAnsi"/>
-            <w:szCs w:val="24"/>
-          </w:rPr>
-          <m:t>…,</m:t>
+          <m:t>,…,</m:t>
         </m:r>
         <m:sSub>
           <m:sSubPr>
@@ -2106,7 +2431,7 @@
       <w:pPr>
         <w:pStyle w:val="Heading2"/>
       </w:pPr>
-      <w:bookmarkStart w:id="3" w:name="_Toc18500343"/>
+      <w:bookmarkStart w:id="3" w:name="_Toc19623057"/>
       <w:r>
         <w:t>Dispersion</w:t>
       </w:r>
@@ -2161,19 +2486,8 @@
     </w:p>
     <w:p>
       <w:r>
-        <w:t>Right</w:t>
-      </w:r>
-      <w:r>
-        <w:t>-skewed</w:t>
-      </w:r>
-      <w:r>
-        <w:t xml:space="preserve"> (posi</w:t>
-      </w:r>
-      <w:r>
-        <w:t>tively skewed): m</w:t>
-      </w:r>
-      <w:r>
-        <w:t>ean &gt;</w:t>
+        <w:lastRenderedPageBreak/>
+        <w:t>Right-skewed (positively skewed): mean &gt;</w:t>
       </w:r>
       <w:r>
         <w:t xml:space="preserve"> </w:t>
@@ -2185,10 +2499,7 @@
         <w:t>edian</w:t>
       </w:r>
       <w:r>
-        <w:t>, h</w:t>
-      </w:r>
-      <w:r>
-        <w:t>ave a few extreme large</w:t>
+        <w:t>, have a few extreme large</w:t>
       </w:r>
       <w:r>
         <w:t xml:space="preserve"> values</w:t>
@@ -2212,7 +2523,6 @@
     </w:p>
     <w:p>
       <w:r>
-        <w:lastRenderedPageBreak/>
         <w:t xml:space="preserve">Symmetric + unimodal </w:t>
       </w:r>
       <m:oMath>
@@ -2227,13 +2537,7 @@
         <w:t xml:space="preserve"> </w:t>
       </w:r>
       <w:r>
-        <w:t>mean = median</w:t>
-      </w:r>
-      <w:r>
-        <w:t xml:space="preserve"> = mode </w:t>
-      </w:r>
-      <w:r>
-        <w:t>(converse not true)</w:t>
+        <w:t>mean = median = mode (converse not true)</w:t>
       </w:r>
     </w:p>
     <w:p>
@@ -2735,13 +3039,7 @@
               <w:rPr>
                 <w:rFonts w:ascii="Cambria Math" w:hAnsi="Cambria Math"/>
               </w:rPr>
-              <m:t>-</m:t>
-            </m:r>
-            <m:r>
-              <w:rPr>
-                <w:rFonts w:ascii="Cambria Math" w:hAnsi="Cambria Math"/>
-              </w:rPr>
-              <m:t>n</m:t>
+              <m:t>-n</m:t>
             </m:r>
             <m:sSup>
               <m:sSupPr>
@@ -2850,7 +3148,7 @@
       <w:pPr>
         <w:pStyle w:val="Heading2"/>
       </w:pPr>
-      <w:bookmarkStart w:id="4" w:name="_Toc18500344"/>
+      <w:bookmarkStart w:id="4" w:name="_Toc19623058"/>
       <w:r>
         <w:t>Graphical methods</w:t>
       </w:r>
@@ -2907,16 +3205,7 @@
         <w:t>lot</w:t>
       </w:r>
       <w:r>
-        <w:t>: o</w:t>
-      </w:r>
-      <w:r>
-        <w:t>rdered the data into a tree</w:t>
-      </w:r>
-      <w:r>
-        <w:t>-</w:t>
-      </w:r>
-      <w:r>
-        <w:t>like structure</w:t>
+        <w:t>: ordered the data into a tree-like structure</w:t>
       </w:r>
     </w:p>
     <w:p>
@@ -2960,9 +3249,2664 @@
         <w:t>)</w:t>
       </w:r>
     </w:p>
+    <w:p>
+      <w:pPr>
+        <w:jc w:val="left"/>
+      </w:pPr>
+      <w:r>
+        <w:br w:type="page"/>
+      </w:r>
+    </w:p>
+    <w:p>
+      <w:pPr>
+        <w:pStyle w:val="Heading1"/>
+      </w:pPr>
+      <w:bookmarkStart w:id="5" w:name="_Toc19623059"/>
+      <w:r>
+        <w:lastRenderedPageBreak/>
+        <w:t>II) Probability</w:t>
+      </w:r>
+      <w:bookmarkEnd w:id="5"/>
+    </w:p>
+    <w:p>
+      <w:pPr>
+        <w:pStyle w:val="Heading2"/>
+      </w:pPr>
+      <w:bookmarkStart w:id="6" w:name="_Toc19623060"/>
+      <w:r>
+        <w:t>Notations</w:t>
+      </w:r>
+      <w:bookmarkEnd w:id="6"/>
+    </w:p>
+    <w:p>
+      <w:r>
+        <w:t xml:space="preserve">Sample space: </w:t>
+      </w:r>
+      <w:r>
+        <w:t>the set of all possi</w:t>
+      </w:r>
+      <w:r>
+        <w:t xml:space="preserve">ble outcomes, often denoted as </w:t>
+      </w:r>
+      <m:oMath>
+        <m:r>
+          <m:rPr>
+            <m:sty m:val="p"/>
+          </m:rPr>
+          <w:rPr>
+            <w:rFonts w:ascii="Cambria Math" w:hAnsi="Cambria Math"/>
+          </w:rPr>
+          <m:t>Ω</m:t>
+        </m:r>
+      </m:oMath>
+    </w:p>
+    <w:p>
+      <w:r>
+        <w:t>Outcome</w:t>
+      </w:r>
+      <w:r>
+        <w:t xml:space="preserve">: </w:t>
+      </w:r>
+      <w:r>
+        <w:t>a possible type of occurrence</w:t>
+      </w:r>
+    </w:p>
+    <w:p>
+      <w:r>
+        <w:t xml:space="preserve">Event: </w:t>
+      </w:r>
+      <w:r>
+        <w:t>any set of outcomes of interest</w:t>
+      </w:r>
+      <w:r>
+        <w:t xml:space="preserve">, can be denoted as </w:t>
+      </w:r>
+      <m:oMath>
+        <m:r>
+          <w:rPr>
+            <w:rFonts w:ascii="Cambria Math" w:hAnsi="Cambria Math"/>
+          </w:rPr>
+          <m:t>E⊂</m:t>
+        </m:r>
+        <m:r>
+          <m:rPr>
+            <m:sty m:val="p"/>
+          </m:rPr>
+          <w:rPr>
+            <w:rFonts w:ascii="Cambria Math" w:hAnsi="Cambria Math"/>
+          </w:rPr>
+          <m:t>Ω</m:t>
+        </m:r>
+      </m:oMath>
+    </w:p>
+    <w:p>
+      <w:r>
+        <w:t xml:space="preserve">Probability (of an event): </w:t>
+      </w:r>
+      <w:r>
+        <w:t xml:space="preserve">denoted by </w:t>
+      </w:r>
+      <m:oMath>
+        <m:r>
+          <w:rPr>
+            <w:rFonts w:ascii="Cambria Math" w:hAnsi="Cambria Math"/>
+          </w:rPr>
+          <m:t>P(E)</m:t>
+        </m:r>
+      </m:oMath>
+      <w:r>
+        <w:t>, always lies between 0 and 1 (both inclusive)</w:t>
+      </w:r>
+    </w:p>
+    <w:p>
+      <m:oMathPara>
+        <m:oMath>
+          <m:r>
+            <w:rPr>
+              <w:rFonts w:ascii="Cambria Math" w:hAnsi="Cambria Math"/>
+            </w:rPr>
+            <m:t>P</m:t>
+          </m:r>
+          <m:d>
+            <m:dPr>
+              <m:ctrlPr>
+                <w:rPr>
+                  <w:rFonts w:ascii="Cambria Math" w:hAnsi="Cambria Math"/>
+                  <w:i/>
+                </w:rPr>
+              </m:ctrlPr>
+            </m:dPr>
+            <m:e>
+              <m:r>
+                <w:rPr>
+                  <w:rFonts w:ascii="Cambria Math" w:hAnsi="Cambria Math"/>
+                </w:rPr>
+                <m:t>E</m:t>
+              </m:r>
+            </m:e>
+          </m:d>
+          <m:r>
+            <w:rPr>
+              <w:rFonts w:ascii="Cambria Math" w:hAnsi="Cambria Math"/>
+            </w:rPr>
+            <m:t>=</m:t>
+          </m:r>
+          <m:f>
+            <m:fPr>
+              <m:ctrlPr>
+                <w:rPr>
+                  <w:rFonts w:ascii="Cambria Math" w:hAnsi="Cambria Math"/>
+                  <w:i/>
+                </w:rPr>
+              </m:ctrlPr>
+            </m:fPr>
+            <m:num>
+              <m:r>
+                <w:rPr>
+                  <w:rFonts w:ascii="Cambria Math" w:hAnsi="Cambria Math"/>
+                </w:rPr>
+                <m:t># of outcomes in E</m:t>
+              </m:r>
+            </m:num>
+            <m:den>
+              <m:r>
+                <w:rPr>
+                  <w:rFonts w:ascii="Cambria Math" w:hAnsi="Cambria Math"/>
+                </w:rPr>
+                <m:t xml:space="preserve"># of outcomes in </m:t>
+              </m:r>
+              <m:r>
+                <m:rPr>
+                  <m:sty m:val="p"/>
+                </m:rPr>
+                <w:rPr>
+                  <w:rFonts w:ascii="Cambria Math" w:hAnsi="Cambria Math"/>
+                </w:rPr>
+                <m:t>Ω</m:t>
+              </m:r>
+            </m:den>
+          </m:f>
+        </m:oMath>
+      </m:oMathPara>
+    </w:p>
+    <w:p>
+      <w:r>
+        <w:t xml:space="preserve">Union: either A or B occurs, or they both occurs, denoted by </w:t>
+      </w:r>
+      <m:oMath>
+        <m:r>
+          <w:rPr>
+            <w:rFonts w:ascii="Cambria Math" w:hAnsi="Cambria Math"/>
+          </w:rPr>
+          <m:t>A∪B</m:t>
+        </m:r>
+      </m:oMath>
+      <w:r>
+        <w:t xml:space="preserve"> (logically equivalent to </w:t>
+      </w:r>
+      <w:r>
+        <w:t>OR</w:t>
+      </w:r>
+      <w:r>
+        <w:t>)</w:t>
+      </w:r>
+    </w:p>
+    <w:p>
+      <w:r>
+        <w:t xml:space="preserve">Intersection: both A and B occur, denoted by </w:t>
+      </w:r>
+      <m:oMath>
+        <m:r>
+          <w:rPr>
+            <w:rFonts w:ascii="Cambria Math" w:hAnsi="Cambria Math"/>
+          </w:rPr>
+          <m:t>A∩B</m:t>
+        </m:r>
+      </m:oMath>
+      <w:r>
+        <w:t xml:space="preserve"> (logically equivalent to </w:t>
+      </w:r>
+      <w:r>
+        <w:t>AND</w:t>
+      </w:r>
+      <w:r>
+        <w:t>)</w:t>
+      </w:r>
+    </w:p>
+    <w:p>
+      <w:r>
+        <w:t xml:space="preserve">Complement: A does not occur, denoted by </w:t>
+      </w:r>
+      <m:oMath>
+        <m:sSup>
+          <m:sSupPr>
+            <m:ctrlPr>
+              <w:rPr>
+                <w:rFonts w:ascii="Cambria Math" w:hAnsi="Cambria Math"/>
+                <w:i/>
+              </w:rPr>
+            </m:ctrlPr>
+          </m:sSupPr>
+          <m:e>
+            <m:r>
+              <w:rPr>
+                <w:rFonts w:ascii="Cambria Math" w:hAnsi="Cambria Math"/>
+              </w:rPr>
+              <m:t>A</m:t>
+            </m:r>
+          </m:e>
+          <m:sup>
+            <m:r>
+              <w:rPr>
+                <w:rFonts w:ascii="Cambria Math" w:hAnsi="Cambria Math"/>
+              </w:rPr>
+              <m:t>C</m:t>
+            </m:r>
+          </m:sup>
+        </m:sSup>
+      </m:oMath>
+      <w:r>
+        <w:t xml:space="preserve"> (logically equivalent to NOT)</w:t>
+      </w:r>
+    </w:p>
+    <w:p>
+      <w:proofErr w:type="spellStart"/>
+      <w:r>
+        <w:t>DeMorgan’s</w:t>
+      </w:r>
+      <w:proofErr w:type="spellEnd"/>
+      <w:r>
+        <w:t xml:space="preserve"> l</w:t>
+      </w:r>
+      <w:r>
+        <w:t>aws</w:t>
+      </w:r>
+      <w:r>
+        <w:t xml:space="preserve">: </w:t>
+      </w:r>
+      <m:oMath>
+        <m:sSup>
+          <m:sSupPr>
+            <m:ctrlPr>
+              <w:rPr>
+                <w:rFonts w:ascii="Cambria Math" w:hAnsi="Cambria Math"/>
+                <w:i/>
+              </w:rPr>
+            </m:ctrlPr>
+          </m:sSupPr>
+          <m:e>
+            <m:d>
+              <m:dPr>
+                <m:ctrlPr>
+                  <w:rPr>
+                    <w:rFonts w:ascii="Cambria Math" w:hAnsi="Cambria Math"/>
+                    <w:i/>
+                  </w:rPr>
+                </m:ctrlPr>
+              </m:dPr>
+              <m:e>
+                <m:r>
+                  <w:rPr>
+                    <w:rFonts w:ascii="Cambria Math" w:hAnsi="Cambria Math"/>
+                  </w:rPr>
+                  <m:t>A∪B</m:t>
+                </m:r>
+              </m:e>
+            </m:d>
+          </m:e>
+          <m:sup>
+            <m:r>
+              <w:rPr>
+                <w:rFonts w:ascii="Cambria Math" w:hAnsi="Cambria Math"/>
+              </w:rPr>
+              <m:t>C</m:t>
+            </m:r>
+          </m:sup>
+        </m:sSup>
+        <m:r>
+          <w:rPr>
+            <w:rFonts w:ascii="Cambria Math" w:hAnsi="Cambria Math"/>
+          </w:rPr>
+          <m:t>=</m:t>
+        </m:r>
+        <m:sSup>
+          <m:sSupPr>
+            <m:ctrlPr>
+              <w:rPr>
+                <w:rFonts w:ascii="Cambria Math" w:hAnsi="Cambria Math"/>
+                <w:i/>
+              </w:rPr>
+            </m:ctrlPr>
+          </m:sSupPr>
+          <m:e>
+            <m:r>
+              <w:rPr>
+                <w:rFonts w:ascii="Cambria Math" w:hAnsi="Cambria Math"/>
+              </w:rPr>
+              <m:t>A</m:t>
+            </m:r>
+          </m:e>
+          <m:sup>
+            <m:r>
+              <w:rPr>
+                <w:rFonts w:ascii="Cambria Math" w:hAnsi="Cambria Math"/>
+              </w:rPr>
+              <m:t>C</m:t>
+            </m:r>
+          </m:sup>
+        </m:sSup>
+        <m:r>
+          <w:rPr>
+            <w:rFonts w:ascii="Cambria Math" w:hAnsi="Cambria Math"/>
+          </w:rPr>
+          <m:t>∩</m:t>
+        </m:r>
+        <m:sSup>
+          <m:sSupPr>
+            <m:ctrlPr>
+              <w:rPr>
+                <w:rFonts w:ascii="Cambria Math" w:hAnsi="Cambria Math"/>
+                <w:i/>
+              </w:rPr>
+            </m:ctrlPr>
+          </m:sSupPr>
+          <m:e>
+            <m:r>
+              <w:rPr>
+                <w:rFonts w:ascii="Cambria Math" w:hAnsi="Cambria Math"/>
+              </w:rPr>
+              <m:t>B</m:t>
+            </m:r>
+          </m:e>
+          <m:sup>
+            <m:r>
+              <w:rPr>
+                <w:rFonts w:ascii="Cambria Math" w:hAnsi="Cambria Math"/>
+              </w:rPr>
+              <m:t>C</m:t>
+            </m:r>
+          </m:sup>
+        </m:sSup>
+        <m:r>
+          <w:rPr>
+            <w:rFonts w:ascii="Cambria Math" w:hAnsi="Cambria Math"/>
+          </w:rPr>
+          <m:t xml:space="preserve">, </m:t>
+        </m:r>
+        <m:sSup>
+          <m:sSupPr>
+            <m:ctrlPr>
+              <w:rPr>
+                <w:rFonts w:ascii="Cambria Math" w:hAnsi="Cambria Math"/>
+                <w:i/>
+              </w:rPr>
+            </m:ctrlPr>
+          </m:sSupPr>
+          <m:e>
+            <m:d>
+              <m:dPr>
+                <m:ctrlPr>
+                  <w:rPr>
+                    <w:rFonts w:ascii="Cambria Math" w:hAnsi="Cambria Math"/>
+                    <w:i/>
+                  </w:rPr>
+                </m:ctrlPr>
+              </m:dPr>
+              <m:e>
+                <m:r>
+                  <w:rPr>
+                    <w:rFonts w:ascii="Cambria Math" w:hAnsi="Cambria Math"/>
+                  </w:rPr>
+                  <m:t>A∩B</m:t>
+                </m:r>
+              </m:e>
+            </m:d>
+          </m:e>
+          <m:sup>
+            <m:r>
+              <w:rPr>
+                <w:rFonts w:ascii="Cambria Math" w:hAnsi="Cambria Math"/>
+              </w:rPr>
+              <m:t>C</m:t>
+            </m:r>
+          </m:sup>
+        </m:sSup>
+        <m:r>
+          <w:rPr>
+            <w:rFonts w:ascii="Cambria Math" w:hAnsi="Cambria Math"/>
+          </w:rPr>
+          <m:t>=</m:t>
+        </m:r>
+        <m:sSup>
+          <m:sSupPr>
+            <m:ctrlPr>
+              <w:rPr>
+                <w:rFonts w:ascii="Cambria Math" w:hAnsi="Cambria Math"/>
+                <w:i/>
+              </w:rPr>
+            </m:ctrlPr>
+          </m:sSupPr>
+          <m:e>
+            <m:r>
+              <w:rPr>
+                <w:rFonts w:ascii="Cambria Math" w:hAnsi="Cambria Math"/>
+              </w:rPr>
+              <m:t>A</m:t>
+            </m:r>
+          </m:e>
+          <m:sup>
+            <m:r>
+              <w:rPr>
+                <w:rFonts w:ascii="Cambria Math" w:hAnsi="Cambria Math"/>
+              </w:rPr>
+              <m:t>C</m:t>
+            </m:r>
+          </m:sup>
+        </m:sSup>
+        <m:r>
+          <w:rPr>
+            <w:rFonts w:ascii="Cambria Math" w:hAnsi="Cambria Math"/>
+          </w:rPr>
+          <m:t>∪</m:t>
+        </m:r>
+        <m:sSup>
+          <m:sSupPr>
+            <m:ctrlPr>
+              <w:rPr>
+                <w:rFonts w:ascii="Cambria Math" w:hAnsi="Cambria Math"/>
+                <w:i/>
+              </w:rPr>
+            </m:ctrlPr>
+          </m:sSupPr>
+          <m:e>
+            <m:r>
+              <w:rPr>
+                <w:rFonts w:ascii="Cambria Math" w:hAnsi="Cambria Math"/>
+              </w:rPr>
+              <m:t>B</m:t>
+            </m:r>
+          </m:e>
+          <m:sup>
+            <m:r>
+              <w:rPr>
+                <w:rFonts w:ascii="Cambria Math" w:hAnsi="Cambria Math"/>
+              </w:rPr>
+              <m:t>C</m:t>
+            </m:r>
+          </m:sup>
+        </m:sSup>
+      </m:oMath>
+    </w:p>
     <w:p/>
+    <w:p>
+      <w:pPr>
+        <w:pStyle w:val="Heading2"/>
+      </w:pPr>
+      <w:bookmarkStart w:id="7" w:name="_Toc19623061"/>
+      <w:r>
+        <w:t>Probability theory</w:t>
+      </w:r>
+      <w:bookmarkEnd w:id="7"/>
+    </w:p>
+    <w:p>
+      <w:r>
+        <w:t>Mutually e</w:t>
+      </w:r>
+      <w:r>
+        <w:t>xclusive</w:t>
+      </w:r>
+      <w:r>
+        <w:t xml:space="preserve">: </w:t>
+      </w:r>
+      <w:r>
+        <w:t xml:space="preserve">A and B are mutually exclusive if </w:t>
+      </w:r>
+      <m:oMath>
+        <m:r>
+          <w:rPr>
+            <w:rFonts w:ascii="Cambria Math" w:hAnsi="Cambria Math"/>
+          </w:rPr>
+          <m:t>P</m:t>
+        </m:r>
+        <m:d>
+          <m:dPr>
+            <m:ctrlPr>
+              <w:rPr>
+                <w:rFonts w:ascii="Cambria Math" w:hAnsi="Cambria Math"/>
+                <w:i/>
+              </w:rPr>
+            </m:ctrlPr>
+          </m:dPr>
+          <m:e>
+            <m:r>
+              <w:rPr>
+                <w:rFonts w:ascii="Cambria Math" w:hAnsi="Cambria Math"/>
+              </w:rPr>
+              <m:t>A∩B</m:t>
+            </m:r>
+          </m:e>
+        </m:d>
+        <m:r>
+          <w:rPr>
+            <w:rFonts w:ascii="Cambria Math" w:hAnsi="Cambria Math"/>
+          </w:rPr>
+          <m:t>=0</m:t>
+        </m:r>
+      </m:oMath>
+      <w:r>
+        <w:t xml:space="preserve"> (cannot co-occur)</w:t>
+      </w:r>
+    </w:p>
+    <w:p>
+      <w:r>
+        <w:t>Independence</w:t>
+      </w:r>
+      <w:r>
+        <w:t xml:space="preserve">: </w:t>
+      </w:r>
+      <m:oMath>
+        <m:r>
+          <w:rPr>
+            <w:rFonts w:ascii="Cambria Math" w:hAnsi="Cambria Math"/>
+          </w:rPr>
+          <m:t>P</m:t>
+        </m:r>
+        <m:d>
+          <m:dPr>
+            <m:ctrlPr>
+              <w:rPr>
+                <w:rFonts w:ascii="Cambria Math" w:hAnsi="Cambria Math"/>
+                <w:i/>
+              </w:rPr>
+            </m:ctrlPr>
+          </m:dPr>
+          <m:e>
+            <m:r>
+              <w:rPr>
+                <w:rFonts w:ascii="Cambria Math" w:hAnsi="Cambria Math"/>
+              </w:rPr>
+              <m:t>A∩B</m:t>
+            </m:r>
+          </m:e>
+        </m:d>
+        <m:r>
+          <w:rPr>
+            <w:rFonts w:ascii="Cambria Math" w:hAnsi="Cambria Math"/>
+          </w:rPr>
+          <m:t>=P</m:t>
+        </m:r>
+        <m:d>
+          <m:dPr>
+            <m:ctrlPr>
+              <w:rPr>
+                <w:rFonts w:ascii="Cambria Math" w:hAnsi="Cambria Math"/>
+                <w:i/>
+              </w:rPr>
+            </m:ctrlPr>
+          </m:dPr>
+          <m:e>
+            <m:r>
+              <w:rPr>
+                <w:rFonts w:ascii="Cambria Math" w:hAnsi="Cambria Math"/>
+              </w:rPr>
+              <m:t>A</m:t>
+            </m:r>
+          </m:e>
+        </m:d>
+        <m:r>
+          <w:rPr>
+            <w:rFonts w:ascii="Cambria Math" w:hAnsi="Cambria Math"/>
+          </w:rPr>
+          <m:t>P(B)</m:t>
+        </m:r>
+      </m:oMath>
+      <w:r>
+        <w:t xml:space="preserve"> </w:t>
+      </w:r>
+      <w:proofErr w:type="spellStart"/>
+      <w:r>
+        <w:t>iff</w:t>
+      </w:r>
+      <w:proofErr w:type="spellEnd"/>
+      <w:r>
+        <w:t xml:space="preserve"> A and B are independent. Their complements (A</w:t>
+      </w:r>
+      <w:r>
+        <w:t xml:space="preserve"> and B</w:t>
+      </w:r>
+      <w:r>
+        <w:rPr>
+          <w:vertAlign w:val="superscript"/>
+        </w:rPr>
+        <w:t>C</w:t>
+      </w:r>
+      <w:r>
+        <w:t>; A</w:t>
+      </w:r>
+      <w:r>
+        <w:rPr>
+          <w:vertAlign w:val="superscript"/>
+        </w:rPr>
+        <w:t>C</w:t>
+      </w:r>
+      <w:r>
+        <w:t xml:space="preserve"> and B; A</w:t>
+      </w:r>
+      <w:r>
+        <w:rPr>
+          <w:vertAlign w:val="superscript"/>
+        </w:rPr>
+        <w:t>C</w:t>
+      </w:r>
+      <w:r>
+        <w:t xml:space="preserve"> and B</w:t>
+      </w:r>
+      <w:r>
+        <w:rPr>
+          <w:vertAlign w:val="superscript"/>
+        </w:rPr>
+        <w:t>C</w:t>
+      </w:r>
+      <w:r>
+        <w:t>)</w:t>
+      </w:r>
+      <w:r>
+        <w:t xml:space="preserve"> will be pairwise independent as well</w:t>
+      </w:r>
+    </w:p>
+    <w:p>
+      <w:r>
+        <w:t>Addition l</w:t>
+      </w:r>
+      <w:r>
+        <w:t>aw</w:t>
+      </w:r>
+      <w:r>
+        <w:t xml:space="preserve">: </w:t>
+      </w:r>
+      <m:oMath>
+        <m:r>
+          <w:rPr>
+            <w:rFonts w:ascii="Cambria Math" w:hAnsi="Cambria Math"/>
+          </w:rPr>
+          <m:t>P</m:t>
+        </m:r>
+        <m:d>
+          <m:dPr>
+            <m:ctrlPr>
+              <w:rPr>
+                <w:rFonts w:ascii="Cambria Math" w:hAnsi="Cambria Math"/>
+                <w:i/>
+              </w:rPr>
+            </m:ctrlPr>
+          </m:dPr>
+          <m:e>
+            <m:r>
+              <w:rPr>
+                <w:rFonts w:ascii="Cambria Math" w:hAnsi="Cambria Math"/>
+              </w:rPr>
+              <m:t>A∪B</m:t>
+            </m:r>
+          </m:e>
+        </m:d>
+        <m:r>
+          <w:rPr>
+            <w:rFonts w:ascii="Cambria Math" w:hAnsi="Cambria Math"/>
+          </w:rPr>
+          <m:t>=P</m:t>
+        </m:r>
+        <m:d>
+          <m:dPr>
+            <m:ctrlPr>
+              <w:rPr>
+                <w:rFonts w:ascii="Cambria Math" w:hAnsi="Cambria Math"/>
+                <w:i/>
+              </w:rPr>
+            </m:ctrlPr>
+          </m:dPr>
+          <m:e>
+            <m:r>
+              <w:rPr>
+                <w:rFonts w:ascii="Cambria Math" w:hAnsi="Cambria Math"/>
+              </w:rPr>
+              <m:t>A</m:t>
+            </m:r>
+          </m:e>
+        </m:d>
+        <m:r>
+          <w:rPr>
+            <w:rFonts w:ascii="Cambria Math" w:hAnsi="Cambria Math"/>
+          </w:rPr>
+          <m:t>+P</m:t>
+        </m:r>
+        <m:d>
+          <m:dPr>
+            <m:ctrlPr>
+              <w:rPr>
+                <w:rFonts w:ascii="Cambria Math" w:hAnsi="Cambria Math"/>
+                <w:i/>
+              </w:rPr>
+            </m:ctrlPr>
+          </m:dPr>
+          <m:e>
+            <m:r>
+              <w:rPr>
+                <w:rFonts w:ascii="Cambria Math" w:hAnsi="Cambria Math"/>
+              </w:rPr>
+              <m:t>B</m:t>
+            </m:r>
+          </m:e>
+        </m:d>
+        <m:r>
+          <w:rPr>
+            <w:rFonts w:ascii="Cambria Math" w:hAnsi="Cambria Math"/>
+          </w:rPr>
+          <m:t>-P(A∩B)</m:t>
+        </m:r>
+      </m:oMath>
+    </w:p>
+    <w:p>
+      <w:r>
+        <w:t xml:space="preserve">Multiplication </w:t>
+      </w:r>
+      <w:r>
+        <w:t>l</w:t>
+      </w:r>
+      <w:r>
+        <w:t>aw</w:t>
+      </w:r>
+      <w:r>
+        <w:t xml:space="preserve">: if </w:t>
+      </w:r>
+      <m:oMath>
+        <m:sSub>
+          <m:sSubPr>
+            <m:ctrlPr>
+              <w:rPr>
+                <w:rFonts w:ascii="Cambria Math" w:hAnsi="Cambria Math"/>
+                <w:i/>
+              </w:rPr>
+            </m:ctrlPr>
+          </m:sSubPr>
+          <m:e>
+            <m:r>
+              <w:rPr>
+                <w:rFonts w:ascii="Cambria Math" w:hAnsi="Cambria Math"/>
+              </w:rPr>
+              <m:t>A</m:t>
+            </m:r>
+          </m:e>
+          <m:sub>
+            <m:r>
+              <w:rPr>
+                <w:rFonts w:ascii="Cambria Math" w:hAnsi="Cambria Math"/>
+              </w:rPr>
+              <m:t>1</m:t>
+            </m:r>
+          </m:sub>
+        </m:sSub>
+        <m:r>
+          <w:rPr>
+            <w:rFonts w:ascii="Cambria Math" w:hAnsi="Cambria Math"/>
+          </w:rPr>
+          <m:t>,…,</m:t>
+        </m:r>
+        <m:sSub>
+          <m:sSubPr>
+            <m:ctrlPr>
+              <w:rPr>
+                <w:rFonts w:ascii="Cambria Math" w:hAnsi="Cambria Math"/>
+                <w:i/>
+              </w:rPr>
+            </m:ctrlPr>
+          </m:sSubPr>
+          <m:e>
+            <m:r>
+              <w:rPr>
+                <w:rFonts w:ascii="Cambria Math" w:hAnsi="Cambria Math"/>
+              </w:rPr>
+              <m:t>A</m:t>
+            </m:r>
+          </m:e>
+          <m:sub>
+            <m:r>
+              <w:rPr>
+                <w:rFonts w:ascii="Cambria Math" w:hAnsi="Cambria Math"/>
+              </w:rPr>
+              <m:t>k</m:t>
+            </m:r>
+          </m:sub>
+        </m:sSub>
+      </m:oMath>
+      <w:r>
+        <w:t xml:space="preserve"> are mutually independent, then </w:t>
+      </w:r>
+      <m:oMath>
+        <m:r>
+          <w:rPr>
+            <w:rFonts w:ascii="Cambria Math" w:hAnsi="Cambria Math"/>
+          </w:rPr>
+          <m:t>P</m:t>
+        </m:r>
+        <m:d>
+          <m:dPr>
+            <m:ctrlPr>
+              <w:rPr>
+                <w:rFonts w:ascii="Cambria Math" w:hAnsi="Cambria Math"/>
+                <w:i/>
+              </w:rPr>
+            </m:ctrlPr>
+          </m:dPr>
+          <m:e>
+            <m:sSub>
+              <m:sSubPr>
+                <m:ctrlPr>
+                  <w:rPr>
+                    <w:rFonts w:ascii="Cambria Math" w:hAnsi="Cambria Math"/>
+                    <w:i/>
+                  </w:rPr>
+                </m:ctrlPr>
+              </m:sSubPr>
+              <m:e>
+                <m:r>
+                  <w:rPr>
+                    <w:rFonts w:ascii="Cambria Math" w:hAnsi="Cambria Math"/>
+                  </w:rPr>
+                  <m:t>A</m:t>
+                </m:r>
+              </m:e>
+              <m:sub>
+                <m:r>
+                  <w:rPr>
+                    <w:rFonts w:ascii="Cambria Math" w:hAnsi="Cambria Math"/>
+                  </w:rPr>
+                  <m:t>!</m:t>
+                </m:r>
+              </m:sub>
+            </m:sSub>
+            <m:r>
+              <w:rPr>
+                <w:rFonts w:ascii="Cambria Math" w:hAnsi="Cambria Math"/>
+              </w:rPr>
+              <m:t>∩…∩</m:t>
+            </m:r>
+            <m:sSub>
+              <m:sSubPr>
+                <m:ctrlPr>
+                  <w:rPr>
+                    <w:rFonts w:ascii="Cambria Math" w:hAnsi="Cambria Math"/>
+                    <w:i/>
+                  </w:rPr>
+                </m:ctrlPr>
+              </m:sSubPr>
+              <m:e>
+                <m:r>
+                  <w:rPr>
+                    <w:rFonts w:ascii="Cambria Math" w:hAnsi="Cambria Math"/>
+                  </w:rPr>
+                  <m:t>A</m:t>
+                </m:r>
+              </m:e>
+              <m:sub>
+                <m:r>
+                  <w:rPr>
+                    <w:rFonts w:ascii="Cambria Math" w:hAnsi="Cambria Math"/>
+                  </w:rPr>
+                  <m:t>k</m:t>
+                </m:r>
+              </m:sub>
+            </m:sSub>
+          </m:e>
+        </m:d>
+        <m:r>
+          <w:rPr>
+            <w:rFonts w:ascii="Cambria Math" w:hAnsi="Cambria Math"/>
+          </w:rPr>
+          <m:t>=P</m:t>
+        </m:r>
+        <m:d>
+          <m:dPr>
+            <m:ctrlPr>
+              <w:rPr>
+                <w:rFonts w:ascii="Cambria Math" w:hAnsi="Cambria Math"/>
+                <w:i/>
+              </w:rPr>
+            </m:ctrlPr>
+          </m:dPr>
+          <m:e>
+            <m:sSub>
+              <m:sSubPr>
+                <m:ctrlPr>
+                  <w:rPr>
+                    <w:rFonts w:ascii="Cambria Math" w:hAnsi="Cambria Math"/>
+                    <w:i/>
+                  </w:rPr>
+                </m:ctrlPr>
+              </m:sSubPr>
+              <m:e>
+                <m:r>
+                  <w:rPr>
+                    <w:rFonts w:ascii="Cambria Math" w:hAnsi="Cambria Math"/>
+                  </w:rPr>
+                  <m:t>A</m:t>
+                </m:r>
+              </m:e>
+              <m:sub>
+                <m:r>
+                  <w:rPr>
+                    <w:rFonts w:ascii="Cambria Math" w:hAnsi="Cambria Math"/>
+                  </w:rPr>
+                  <m:t>1</m:t>
+                </m:r>
+              </m:sub>
+            </m:sSub>
+          </m:e>
+        </m:d>
+        <m:r>
+          <w:rPr>
+            <w:rFonts w:ascii="Cambria Math" w:hAnsi="Cambria Math"/>
+          </w:rPr>
+          <m:t>×…×P(</m:t>
+        </m:r>
+        <m:sSub>
+          <m:sSubPr>
+            <m:ctrlPr>
+              <w:rPr>
+                <w:rFonts w:ascii="Cambria Math" w:hAnsi="Cambria Math"/>
+                <w:i/>
+              </w:rPr>
+            </m:ctrlPr>
+          </m:sSubPr>
+          <m:e>
+            <m:r>
+              <w:rPr>
+                <w:rFonts w:ascii="Cambria Math" w:hAnsi="Cambria Math"/>
+              </w:rPr>
+              <m:t>A</m:t>
+            </m:r>
+          </m:e>
+          <m:sub>
+            <m:r>
+              <w:rPr>
+                <w:rFonts w:ascii="Cambria Math" w:hAnsi="Cambria Math"/>
+              </w:rPr>
+              <m:t>k</m:t>
+            </m:r>
+          </m:sub>
+        </m:sSub>
+        <m:r>
+          <w:rPr>
+            <w:rFonts w:ascii="Cambria Math" w:hAnsi="Cambria Math"/>
+          </w:rPr>
+          <m:t>)</m:t>
+        </m:r>
+      </m:oMath>
+    </w:p>
+    <w:p/>
+    <w:p>
+      <w:pPr>
+        <w:pStyle w:val="Heading2"/>
+      </w:pPr>
+      <w:bookmarkStart w:id="8" w:name="_Toc19623062"/>
+      <w:r>
+        <w:t>Conditional probability</w:t>
+      </w:r>
+      <w:bookmarkEnd w:id="8"/>
+    </w:p>
+    <w:p>
+      <w:r>
+        <w:t>Conditional p</w:t>
+      </w:r>
+      <w:r>
+        <w:t>robability</w:t>
+      </w:r>
+      <w:r>
+        <w:t xml:space="preserve">: </w:t>
+      </w:r>
+      <m:oMath>
+        <m:r>
+          <w:rPr>
+            <w:rFonts w:ascii="Cambria Math" w:hAnsi="Cambria Math"/>
+          </w:rPr>
+          <m:t>P</m:t>
+        </m:r>
+        <m:d>
+          <m:dPr>
+            <m:ctrlPr>
+              <w:rPr>
+                <w:rFonts w:ascii="Cambria Math" w:hAnsi="Cambria Math"/>
+                <w:i/>
+              </w:rPr>
+            </m:ctrlPr>
+          </m:dPr>
+          <m:e>
+            <m:r>
+              <w:rPr>
+                <w:rFonts w:ascii="Cambria Math" w:hAnsi="Cambria Math"/>
+              </w:rPr>
+              <m:t>B</m:t>
+            </m:r>
+          </m:e>
+          <m:e>
+            <m:r>
+              <w:rPr>
+                <w:rFonts w:ascii="Cambria Math" w:hAnsi="Cambria Math"/>
+              </w:rPr>
+              <m:t>A</m:t>
+            </m:r>
+          </m:e>
+        </m:d>
+        <m:r>
+          <w:rPr>
+            <w:rFonts w:ascii="Cambria Math" w:hAnsi="Cambria Math"/>
+          </w:rPr>
+          <m:t>=</m:t>
+        </m:r>
+        <m:f>
+          <m:fPr>
+            <m:ctrlPr>
+              <w:rPr>
+                <w:rFonts w:ascii="Cambria Math" w:hAnsi="Cambria Math"/>
+                <w:i/>
+              </w:rPr>
+            </m:ctrlPr>
+          </m:fPr>
+          <m:num>
+            <m:r>
+              <w:rPr>
+                <w:rFonts w:ascii="Cambria Math" w:hAnsi="Cambria Math"/>
+              </w:rPr>
+              <m:t>P</m:t>
+            </m:r>
+            <m:d>
+              <m:dPr>
+                <m:ctrlPr>
+                  <w:rPr>
+                    <w:rFonts w:ascii="Cambria Math" w:hAnsi="Cambria Math"/>
+                    <w:i/>
+                  </w:rPr>
+                </m:ctrlPr>
+              </m:dPr>
+              <m:e>
+                <m:r>
+                  <w:rPr>
+                    <w:rFonts w:ascii="Cambria Math" w:hAnsi="Cambria Math"/>
+                  </w:rPr>
+                  <m:t>A∩B</m:t>
+                </m:r>
+              </m:e>
+            </m:d>
+          </m:num>
+          <m:den>
+            <m:r>
+              <w:rPr>
+                <w:rFonts w:ascii="Cambria Math" w:hAnsi="Cambria Math"/>
+              </w:rPr>
+              <m:t>P</m:t>
+            </m:r>
+            <m:d>
+              <m:dPr>
+                <m:ctrlPr>
+                  <w:rPr>
+                    <w:rFonts w:ascii="Cambria Math" w:hAnsi="Cambria Math"/>
+                    <w:i/>
+                  </w:rPr>
+                </m:ctrlPr>
+              </m:dPr>
+              <m:e>
+                <m:r>
+                  <w:rPr>
+                    <w:rFonts w:ascii="Cambria Math" w:hAnsi="Cambria Math"/>
+                  </w:rPr>
+                  <m:t>A</m:t>
+                </m:r>
+              </m:e>
+            </m:d>
+          </m:den>
+        </m:f>
+      </m:oMath>
+      <w:r>
+        <w:t xml:space="preserve">, if </w:t>
+      </w:r>
+      <m:oMath>
+        <m:r>
+          <w:rPr>
+            <w:rFonts w:ascii="Cambria Math" w:hAnsi="Cambria Math"/>
+          </w:rPr>
+          <m:t>P</m:t>
+        </m:r>
+        <m:d>
+          <m:dPr>
+            <m:ctrlPr>
+              <w:rPr>
+                <w:rFonts w:ascii="Cambria Math" w:hAnsi="Cambria Math"/>
+                <w:i/>
+              </w:rPr>
+            </m:ctrlPr>
+          </m:dPr>
+          <m:e>
+            <m:r>
+              <w:rPr>
+                <w:rFonts w:ascii="Cambria Math" w:hAnsi="Cambria Math"/>
+              </w:rPr>
+              <m:t>B</m:t>
+            </m:r>
+          </m:e>
+          <m:e>
+            <m:r>
+              <w:rPr>
+                <w:rFonts w:ascii="Cambria Math" w:hAnsi="Cambria Math"/>
+              </w:rPr>
+              <m:t>A</m:t>
+            </m:r>
+          </m:e>
+        </m:d>
+        <m:r>
+          <w:rPr>
+            <w:rFonts w:ascii="Cambria Math" w:hAnsi="Cambria Math"/>
+          </w:rPr>
+          <m:t>=P(B)</m:t>
+        </m:r>
+      </m:oMath>
+      <w:r>
+        <w:t>, then A and B are independent</w:t>
+      </w:r>
+    </w:p>
+    <w:p>
+      <w:r>
+        <w:t>Relative r</w:t>
+      </w:r>
+      <w:r>
+        <w:t>isk</w:t>
+      </w:r>
+      <w:r>
+        <w:t xml:space="preserve">: </w:t>
+      </w:r>
+      <m:oMath>
+        <m:r>
+          <w:rPr>
+            <w:rFonts w:ascii="Cambria Math" w:hAnsi="Cambria Math"/>
+          </w:rPr>
+          <m:t>RR</m:t>
+        </m:r>
+        <m:d>
+          <m:dPr>
+            <m:ctrlPr>
+              <w:rPr>
+                <w:rFonts w:ascii="Cambria Math" w:hAnsi="Cambria Math"/>
+                <w:i/>
+              </w:rPr>
+            </m:ctrlPr>
+          </m:dPr>
+          <m:e>
+            <m:r>
+              <w:rPr>
+                <w:rFonts w:ascii="Cambria Math" w:hAnsi="Cambria Math"/>
+              </w:rPr>
+              <m:t>B</m:t>
+            </m:r>
+          </m:e>
+          <m:e>
+            <m:r>
+              <w:rPr>
+                <w:rFonts w:ascii="Cambria Math" w:hAnsi="Cambria Math"/>
+              </w:rPr>
+              <m:t>A</m:t>
+            </m:r>
+          </m:e>
+        </m:d>
+        <m:r>
+          <w:rPr>
+            <w:rFonts w:ascii="Cambria Math" w:hAnsi="Cambria Math"/>
+          </w:rPr>
+          <m:t>=</m:t>
+        </m:r>
+        <m:f>
+          <m:fPr>
+            <m:ctrlPr>
+              <w:rPr>
+                <w:rFonts w:ascii="Cambria Math" w:hAnsi="Cambria Math"/>
+                <w:i/>
+              </w:rPr>
+            </m:ctrlPr>
+          </m:fPr>
+          <m:num>
+            <m:r>
+              <w:rPr>
+                <w:rFonts w:ascii="Cambria Math" w:hAnsi="Cambria Math"/>
+              </w:rPr>
+              <m:t>P</m:t>
+            </m:r>
+            <m:d>
+              <m:dPr>
+                <m:ctrlPr>
+                  <w:rPr>
+                    <w:rFonts w:ascii="Cambria Math" w:hAnsi="Cambria Math"/>
+                    <w:i/>
+                  </w:rPr>
+                </m:ctrlPr>
+              </m:dPr>
+              <m:e>
+                <m:r>
+                  <w:rPr>
+                    <w:rFonts w:ascii="Cambria Math" w:hAnsi="Cambria Math"/>
+                  </w:rPr>
+                  <m:t>B</m:t>
+                </m:r>
+              </m:e>
+              <m:e>
+                <m:r>
+                  <w:rPr>
+                    <w:rFonts w:ascii="Cambria Math" w:hAnsi="Cambria Math"/>
+                  </w:rPr>
+                  <m:t>A</m:t>
+                </m:r>
+              </m:e>
+            </m:d>
+          </m:num>
+          <m:den>
+            <m:r>
+              <w:rPr>
+                <w:rFonts w:ascii="Cambria Math" w:hAnsi="Cambria Math"/>
+              </w:rPr>
+              <m:t>P</m:t>
+            </m:r>
+            <m:d>
+              <m:dPr>
+                <m:ctrlPr>
+                  <w:rPr>
+                    <w:rFonts w:ascii="Cambria Math" w:hAnsi="Cambria Math"/>
+                    <w:i/>
+                  </w:rPr>
+                </m:ctrlPr>
+              </m:dPr>
+              <m:e>
+                <m:r>
+                  <w:rPr>
+                    <w:rFonts w:ascii="Cambria Math" w:hAnsi="Cambria Math"/>
+                  </w:rPr>
+                  <m:t>B</m:t>
+                </m:r>
+              </m:e>
+              <m:e>
+                <m:sSup>
+                  <m:sSupPr>
+                    <m:ctrlPr>
+                      <w:rPr>
+                        <w:rFonts w:ascii="Cambria Math" w:hAnsi="Cambria Math"/>
+                        <w:i/>
+                      </w:rPr>
+                    </m:ctrlPr>
+                  </m:sSupPr>
+                  <m:e>
+                    <m:r>
+                      <w:rPr>
+                        <w:rFonts w:ascii="Cambria Math" w:hAnsi="Cambria Math"/>
+                      </w:rPr>
+                      <m:t>A</m:t>
+                    </m:r>
+                  </m:e>
+                  <m:sup>
+                    <m:r>
+                      <w:rPr>
+                        <w:rFonts w:ascii="Cambria Math" w:hAnsi="Cambria Math"/>
+                      </w:rPr>
+                      <m:t>C</m:t>
+                    </m:r>
+                  </m:sup>
+                </m:sSup>
+              </m:e>
+            </m:d>
+          </m:den>
+        </m:f>
+      </m:oMath>
+    </w:p>
+    <w:p>
+      <w:r>
+        <w:t>Total p</w:t>
+      </w:r>
+      <w:r>
+        <w:t xml:space="preserve">robability </w:t>
+      </w:r>
+      <w:r>
+        <w:t>r</w:t>
+      </w:r>
+      <w:r>
+        <w:t>ule</w:t>
+      </w:r>
+      <w:r>
+        <w:t xml:space="preserve">: </w:t>
+      </w:r>
+      <m:oMath>
+        <m:r>
+          <w:rPr>
+            <w:rFonts w:ascii="Cambria Math" w:hAnsi="Cambria Math"/>
+          </w:rPr>
+          <m:t>P</m:t>
+        </m:r>
+        <m:d>
+          <m:dPr>
+            <m:ctrlPr>
+              <w:rPr>
+                <w:rFonts w:ascii="Cambria Math" w:hAnsi="Cambria Math"/>
+                <w:i/>
+              </w:rPr>
+            </m:ctrlPr>
+          </m:dPr>
+          <m:e>
+            <m:r>
+              <w:rPr>
+                <w:rFonts w:ascii="Cambria Math" w:hAnsi="Cambria Math"/>
+              </w:rPr>
+              <m:t>B</m:t>
+            </m:r>
+          </m:e>
+        </m:d>
+        <m:r>
+          <w:rPr>
+            <w:rFonts w:ascii="Cambria Math" w:hAnsi="Cambria Math"/>
+          </w:rPr>
+          <m:t>=P</m:t>
+        </m:r>
+        <m:d>
+          <m:dPr>
+            <m:ctrlPr>
+              <w:rPr>
+                <w:rFonts w:ascii="Cambria Math" w:hAnsi="Cambria Math"/>
+                <w:i/>
+              </w:rPr>
+            </m:ctrlPr>
+          </m:dPr>
+          <m:e>
+            <m:r>
+              <w:rPr>
+                <w:rFonts w:ascii="Cambria Math" w:hAnsi="Cambria Math"/>
+              </w:rPr>
+              <m:t>B</m:t>
+            </m:r>
+          </m:e>
+          <m:e>
+            <m:r>
+              <w:rPr>
+                <w:rFonts w:ascii="Cambria Math" w:hAnsi="Cambria Math"/>
+              </w:rPr>
+              <m:t>A</m:t>
+            </m:r>
+          </m:e>
+        </m:d>
+        <m:r>
+          <w:rPr>
+            <w:rFonts w:ascii="Cambria Math" w:hAnsi="Cambria Math"/>
+          </w:rPr>
+          <m:t>P</m:t>
+        </m:r>
+        <m:d>
+          <m:dPr>
+            <m:ctrlPr>
+              <w:rPr>
+                <w:rFonts w:ascii="Cambria Math" w:hAnsi="Cambria Math"/>
+                <w:i/>
+              </w:rPr>
+            </m:ctrlPr>
+          </m:dPr>
+          <m:e>
+            <m:r>
+              <w:rPr>
+                <w:rFonts w:ascii="Cambria Math" w:hAnsi="Cambria Math"/>
+              </w:rPr>
+              <m:t>A</m:t>
+            </m:r>
+          </m:e>
+        </m:d>
+        <m:r>
+          <w:rPr>
+            <w:rFonts w:ascii="Cambria Math" w:hAnsi="Cambria Math"/>
+          </w:rPr>
+          <m:t>+P</m:t>
+        </m:r>
+        <m:d>
+          <m:dPr>
+            <m:ctrlPr>
+              <w:rPr>
+                <w:rFonts w:ascii="Cambria Math" w:hAnsi="Cambria Math"/>
+                <w:i/>
+              </w:rPr>
+            </m:ctrlPr>
+          </m:dPr>
+          <m:e>
+            <m:r>
+              <w:rPr>
+                <w:rFonts w:ascii="Cambria Math" w:hAnsi="Cambria Math"/>
+              </w:rPr>
+              <m:t>B</m:t>
+            </m:r>
+          </m:e>
+          <m:e>
+            <m:sSup>
+              <m:sSupPr>
+                <m:ctrlPr>
+                  <w:rPr>
+                    <w:rFonts w:ascii="Cambria Math" w:hAnsi="Cambria Math"/>
+                    <w:i/>
+                  </w:rPr>
+                </m:ctrlPr>
+              </m:sSupPr>
+              <m:e>
+                <m:r>
+                  <w:rPr>
+                    <w:rFonts w:ascii="Cambria Math" w:hAnsi="Cambria Math"/>
+                  </w:rPr>
+                  <m:t>A</m:t>
+                </m:r>
+              </m:e>
+              <m:sup>
+                <m:r>
+                  <w:rPr>
+                    <w:rFonts w:ascii="Cambria Math" w:hAnsi="Cambria Math"/>
+                  </w:rPr>
+                  <m:t>C</m:t>
+                </m:r>
+              </m:sup>
+            </m:sSup>
+          </m:e>
+        </m:d>
+        <m:r>
+          <w:rPr>
+            <w:rFonts w:ascii="Cambria Math" w:hAnsi="Cambria Math"/>
+          </w:rPr>
+          <m:t>P(</m:t>
+        </m:r>
+        <m:sSup>
+          <m:sSupPr>
+            <m:ctrlPr>
+              <w:rPr>
+                <w:rFonts w:ascii="Cambria Math" w:hAnsi="Cambria Math"/>
+                <w:i/>
+              </w:rPr>
+            </m:ctrlPr>
+          </m:sSupPr>
+          <m:e>
+            <m:r>
+              <w:rPr>
+                <w:rFonts w:ascii="Cambria Math" w:hAnsi="Cambria Math"/>
+              </w:rPr>
+              <m:t>A</m:t>
+            </m:r>
+          </m:e>
+          <m:sup>
+            <m:r>
+              <w:rPr>
+                <w:rFonts w:ascii="Cambria Math" w:hAnsi="Cambria Math"/>
+              </w:rPr>
+              <m:t>C</m:t>
+            </m:r>
+          </m:sup>
+        </m:sSup>
+        <m:r>
+          <w:rPr>
+            <w:rFonts w:ascii="Cambria Math" w:hAnsi="Cambria Math"/>
+          </w:rPr>
+          <m:t>)</m:t>
+        </m:r>
+      </m:oMath>
+    </w:p>
+    <w:p>
+      <w:r>
+        <w:t xml:space="preserve">Exhaustive: if </w:t>
+      </w:r>
+      <m:oMath>
+        <m:sSub>
+          <m:sSubPr>
+            <m:ctrlPr>
+              <w:rPr>
+                <w:rFonts w:ascii="Cambria Math" w:hAnsi="Cambria Math"/>
+                <w:i/>
+              </w:rPr>
+            </m:ctrlPr>
+          </m:sSubPr>
+          <m:e>
+            <m:r>
+              <w:rPr>
+                <w:rFonts w:ascii="Cambria Math" w:hAnsi="Cambria Math"/>
+              </w:rPr>
+              <m:t>A</m:t>
+            </m:r>
+          </m:e>
+          <m:sub>
+            <m:r>
+              <w:rPr>
+                <w:rFonts w:ascii="Cambria Math" w:hAnsi="Cambria Math"/>
+              </w:rPr>
+              <m:t>1</m:t>
+            </m:r>
+          </m:sub>
+        </m:sSub>
+        <m:r>
+          <w:rPr>
+            <w:rFonts w:ascii="Cambria Math" w:hAnsi="Cambria Math"/>
+          </w:rPr>
+          <m:t>,…,</m:t>
+        </m:r>
+        <m:sSub>
+          <m:sSubPr>
+            <m:ctrlPr>
+              <w:rPr>
+                <w:rFonts w:ascii="Cambria Math" w:hAnsi="Cambria Math"/>
+                <w:i/>
+              </w:rPr>
+            </m:ctrlPr>
+          </m:sSubPr>
+          <m:e>
+            <m:r>
+              <w:rPr>
+                <w:rFonts w:ascii="Cambria Math" w:hAnsi="Cambria Math"/>
+              </w:rPr>
+              <m:t>A</m:t>
+            </m:r>
+          </m:e>
+          <m:sub>
+            <m:r>
+              <w:rPr>
+                <w:rFonts w:ascii="Cambria Math" w:hAnsi="Cambria Math"/>
+              </w:rPr>
+              <m:t>k</m:t>
+            </m:r>
+          </m:sub>
+        </m:sSub>
+      </m:oMath>
+      <w:r>
+        <w:t xml:space="preserve"> are exhaustive, then </w:t>
+      </w:r>
+      <m:oMath>
+        <m:sSub>
+          <m:sSubPr>
+            <m:ctrlPr>
+              <w:rPr>
+                <w:rFonts w:ascii="Cambria Math" w:hAnsi="Cambria Math"/>
+                <w:i/>
+              </w:rPr>
+            </m:ctrlPr>
+          </m:sSubPr>
+          <m:e>
+            <m:r>
+              <w:rPr>
+                <w:rFonts w:ascii="Cambria Math" w:hAnsi="Cambria Math"/>
+              </w:rPr>
+              <m:t>A</m:t>
+            </m:r>
+          </m:e>
+          <m:sub>
+            <m:r>
+              <w:rPr>
+                <w:rFonts w:ascii="Cambria Math" w:hAnsi="Cambria Math"/>
+              </w:rPr>
+              <m:t>1</m:t>
+            </m:r>
+          </m:sub>
+        </m:sSub>
+        <m:r>
+          <w:rPr>
+            <w:rFonts w:ascii="Cambria Math" w:hAnsi="Cambria Math"/>
+          </w:rPr>
+          <m:t>∪…∪</m:t>
+        </m:r>
+        <m:sSub>
+          <m:sSubPr>
+            <m:ctrlPr>
+              <w:rPr>
+                <w:rFonts w:ascii="Cambria Math" w:hAnsi="Cambria Math"/>
+                <w:i/>
+              </w:rPr>
+            </m:ctrlPr>
+          </m:sSubPr>
+          <m:e>
+            <m:r>
+              <w:rPr>
+                <w:rFonts w:ascii="Cambria Math" w:hAnsi="Cambria Math"/>
+              </w:rPr>
+              <m:t>A</m:t>
+            </m:r>
+          </m:e>
+          <m:sub>
+            <m:r>
+              <w:rPr>
+                <w:rFonts w:ascii="Cambria Math" w:hAnsi="Cambria Math"/>
+              </w:rPr>
+              <m:t>k</m:t>
+            </m:r>
+          </m:sub>
+        </m:sSub>
+        <m:r>
+          <w:rPr>
+            <w:rFonts w:ascii="Cambria Math" w:hAnsi="Cambria Math"/>
+          </w:rPr>
+          <m:t>=</m:t>
+        </m:r>
+        <m:r>
+          <m:rPr>
+            <m:sty m:val="p"/>
+          </m:rPr>
+          <w:rPr>
+            <w:rFonts w:ascii="Cambria Math" w:hAnsi="Cambria Math"/>
+          </w:rPr>
+          <m:t>Ω</m:t>
+        </m:r>
+      </m:oMath>
+      <w:r>
+        <w:t xml:space="preserve"> (at least one of them must occur)</w:t>
+      </w:r>
+    </w:p>
+    <w:p>
+      <w:r>
+        <w:lastRenderedPageBreak/>
+        <w:t>Generalized total p</w:t>
+      </w:r>
+      <w:r>
+        <w:t xml:space="preserve">robability </w:t>
+      </w:r>
+      <w:r>
+        <w:t>r</w:t>
+      </w:r>
+      <w:r>
+        <w:t>ule</w:t>
+      </w:r>
+      <w:r>
+        <w:t>: l</w:t>
+      </w:r>
+      <w:r>
+        <w:t xml:space="preserve">et </w:t>
+      </w:r>
+      <m:oMath>
+        <m:sSub>
+          <m:sSubPr>
+            <m:ctrlPr>
+              <w:rPr>
+                <w:rFonts w:ascii="Cambria Math" w:hAnsi="Cambria Math"/>
+                <w:i/>
+              </w:rPr>
+            </m:ctrlPr>
+          </m:sSubPr>
+          <m:e>
+            <m:r>
+              <w:rPr>
+                <w:rFonts w:ascii="Cambria Math" w:hAnsi="Cambria Math"/>
+              </w:rPr>
+              <m:t>A</m:t>
+            </m:r>
+          </m:e>
+          <m:sub>
+            <m:r>
+              <w:rPr>
+                <w:rFonts w:ascii="Cambria Math" w:hAnsi="Cambria Math"/>
+              </w:rPr>
+              <m:t>1</m:t>
+            </m:r>
+          </m:sub>
+        </m:sSub>
+        <m:r>
+          <w:rPr>
+            <w:rFonts w:ascii="Cambria Math" w:hAnsi="Cambria Math"/>
+          </w:rPr>
+          <m:t>,…,</m:t>
+        </m:r>
+        <m:sSub>
+          <m:sSubPr>
+            <m:ctrlPr>
+              <w:rPr>
+                <w:rFonts w:ascii="Cambria Math" w:hAnsi="Cambria Math"/>
+                <w:i/>
+              </w:rPr>
+            </m:ctrlPr>
+          </m:sSubPr>
+          <m:e>
+            <m:r>
+              <w:rPr>
+                <w:rFonts w:ascii="Cambria Math" w:hAnsi="Cambria Math"/>
+              </w:rPr>
+              <m:t>A</m:t>
+            </m:r>
+          </m:e>
+          <m:sub>
+            <m:r>
+              <w:rPr>
+                <w:rFonts w:ascii="Cambria Math" w:hAnsi="Cambria Math"/>
+              </w:rPr>
+              <m:t>k</m:t>
+            </m:r>
+          </m:sub>
+        </m:sSub>
+      </m:oMath>
+      <w:r>
+        <w:t xml:space="preserve"> be mutually exclusive and exhaustive events. For any event B, we have </w:t>
+      </w:r>
+      <m:oMath>
+        <m:r>
+          <w:rPr>
+            <w:rFonts w:ascii="Cambria Math" w:hAnsi="Cambria Math"/>
+          </w:rPr>
+          <m:t>P</m:t>
+        </m:r>
+        <m:d>
+          <m:dPr>
+            <m:ctrlPr>
+              <w:rPr>
+                <w:rFonts w:ascii="Cambria Math" w:hAnsi="Cambria Math"/>
+                <w:i/>
+              </w:rPr>
+            </m:ctrlPr>
+          </m:dPr>
+          <m:e>
+            <m:r>
+              <w:rPr>
+                <w:rFonts w:ascii="Cambria Math" w:hAnsi="Cambria Math"/>
+              </w:rPr>
+              <m:t>B</m:t>
+            </m:r>
+          </m:e>
+        </m:d>
+        <m:r>
+          <w:rPr>
+            <w:rFonts w:ascii="Cambria Math" w:hAnsi="Cambria Math"/>
+          </w:rPr>
+          <m:t>=</m:t>
+        </m:r>
+        <m:nary>
+          <m:naryPr>
+            <m:chr m:val="∑"/>
+            <m:limLoc m:val="subSup"/>
+            <m:ctrlPr>
+              <w:rPr>
+                <w:rFonts w:ascii="Cambria Math" w:hAnsi="Cambria Math"/>
+                <w:i/>
+              </w:rPr>
+            </m:ctrlPr>
+          </m:naryPr>
+          <m:sub>
+            <m:r>
+              <w:rPr>
+                <w:rFonts w:ascii="Cambria Math" w:hAnsi="Cambria Math"/>
+              </w:rPr>
+              <m:t>i=1</m:t>
+            </m:r>
+          </m:sub>
+          <m:sup>
+            <m:r>
+              <w:rPr>
+                <w:rFonts w:ascii="Cambria Math" w:hAnsi="Cambria Math"/>
+              </w:rPr>
+              <m:t>k</m:t>
+            </m:r>
+          </m:sup>
+          <m:e>
+            <m:r>
+              <w:rPr>
+                <w:rFonts w:ascii="Cambria Math" w:hAnsi="Cambria Math"/>
+              </w:rPr>
+              <m:t>P</m:t>
+            </m:r>
+            <m:d>
+              <m:dPr>
+                <m:ctrlPr>
+                  <w:rPr>
+                    <w:rFonts w:ascii="Cambria Math" w:hAnsi="Cambria Math"/>
+                    <w:i/>
+                  </w:rPr>
+                </m:ctrlPr>
+              </m:dPr>
+              <m:e>
+                <m:r>
+                  <w:rPr>
+                    <w:rFonts w:ascii="Cambria Math" w:hAnsi="Cambria Math"/>
+                  </w:rPr>
+                  <m:t>B</m:t>
+                </m:r>
+              </m:e>
+              <m:e>
+                <m:sSub>
+                  <m:sSubPr>
+                    <m:ctrlPr>
+                      <w:rPr>
+                        <w:rFonts w:ascii="Cambria Math" w:hAnsi="Cambria Math"/>
+                        <w:i/>
+                      </w:rPr>
+                    </m:ctrlPr>
+                  </m:sSubPr>
+                  <m:e>
+                    <m:r>
+                      <w:rPr>
+                        <w:rFonts w:ascii="Cambria Math" w:hAnsi="Cambria Math"/>
+                      </w:rPr>
+                      <m:t>A</m:t>
+                    </m:r>
+                  </m:e>
+                  <m:sub>
+                    <m:r>
+                      <w:rPr>
+                        <w:rFonts w:ascii="Cambria Math" w:hAnsi="Cambria Math"/>
+                      </w:rPr>
+                      <m:t>i</m:t>
+                    </m:r>
+                  </m:sub>
+                </m:sSub>
+              </m:e>
+            </m:d>
+            <m:r>
+              <w:rPr>
+                <w:rFonts w:ascii="Cambria Math" w:hAnsi="Cambria Math"/>
+              </w:rPr>
+              <m:t>P(</m:t>
+            </m:r>
+            <m:sSub>
+              <m:sSubPr>
+                <m:ctrlPr>
+                  <w:rPr>
+                    <w:rFonts w:ascii="Cambria Math" w:hAnsi="Cambria Math"/>
+                    <w:i/>
+                  </w:rPr>
+                </m:ctrlPr>
+              </m:sSubPr>
+              <m:e>
+                <m:r>
+                  <w:rPr>
+                    <w:rFonts w:ascii="Cambria Math" w:hAnsi="Cambria Math"/>
+                  </w:rPr>
+                  <m:t>A</m:t>
+                </m:r>
+              </m:e>
+              <m:sub>
+                <m:r>
+                  <w:rPr>
+                    <w:rFonts w:ascii="Cambria Math" w:hAnsi="Cambria Math"/>
+                  </w:rPr>
+                  <m:t>i</m:t>
+                </m:r>
+              </m:sub>
+            </m:sSub>
+            <m:r>
+              <w:rPr>
+                <w:rFonts w:ascii="Cambria Math" w:hAnsi="Cambria Math"/>
+              </w:rPr>
+              <m:t>)</m:t>
+            </m:r>
+          </m:e>
+        </m:nary>
+      </m:oMath>
+    </w:p>
+    <w:p>
+      <w:r>
+        <w:rPr>
+          <w:noProof/>
+        </w:rPr>
+        <mc:AlternateContent>
+          <mc:Choice Requires="wps">
+            <w:drawing>
+              <wp:anchor distT="0" distB="0" distL="114300" distR="114300" simplePos="0" relativeHeight="251659264" behindDoc="0" locked="0" layoutInCell="1" allowOverlap="1" wp14:anchorId="166768DA" wp14:editId="778D16C6">
+                <wp:simplePos x="0" y="0"/>
+                <wp:positionH relativeFrom="column">
+                  <wp:posOffset>704850</wp:posOffset>
+                </wp:positionH>
+                <wp:positionV relativeFrom="paragraph">
+                  <wp:posOffset>610235</wp:posOffset>
+                </wp:positionV>
+                <wp:extent cx="828675" cy="1562100"/>
+                <wp:effectExtent l="0" t="0" r="28575" b="19050"/>
+                <wp:wrapNone/>
+                <wp:docPr id="5" name="Oval 5"/>
+                <wp:cNvGraphicFramePr/>
+                <a:graphic xmlns:a="http://schemas.openxmlformats.org/drawingml/2006/main">
+                  <a:graphicData uri="http://schemas.microsoft.com/office/word/2010/wordprocessingShape">
+                    <wps:wsp>
+                      <wps:cNvSpPr/>
+                      <wps:spPr>
+                        <a:xfrm>
+                          <a:off x="0" y="0"/>
+                          <a:ext cx="828675" cy="1562100"/>
+                        </a:xfrm>
+                        <a:prstGeom prst="ellipse">
+                          <a:avLst/>
+                        </a:prstGeom>
+                        <a:noFill/>
+                        <a:ln w="19050">
+                          <a:solidFill>
+                            <a:srgbClr val="FF0000"/>
+                          </a:solidFill>
+                          <a:prstDash val="dash"/>
+                        </a:ln>
+                      </wps:spPr>
+                      <wps:style>
+                        <a:lnRef idx="2">
+                          <a:schemeClr val="accent1">
+                            <a:shade val="50000"/>
+                          </a:schemeClr>
+                        </a:lnRef>
+                        <a:fillRef idx="1">
+                          <a:schemeClr val="accent1"/>
+                        </a:fillRef>
+                        <a:effectRef idx="0">
+                          <a:schemeClr val="accent1"/>
+                        </a:effectRef>
+                        <a:fontRef idx="minor">
+                          <a:schemeClr val="lt1"/>
+                        </a:fontRef>
+                      </wps:style>
+                      <wps:txbx>
+                        <w:txbxContent>
+                          <w:p>
+                            <w:pPr>
+                              <w:jc w:val="center"/>
+                              <w:rPr>
+                                <w:rFonts w:cstheme="minorHAnsi"/>
+                                <w:color w:val="000000" w:themeColor="text1"/>
+                                <w:sz w:val="96"/>
+                                <w:szCs w:val="96"/>
+                                <w:lang w:val="en-HK"/>
+                              </w:rPr>
+                            </w:pPr>
+                            <w:r>
+                              <w:rPr>
+                                <w:rFonts w:cstheme="minorHAnsi"/>
+                                <w:color w:val="000000" w:themeColor="text1"/>
+                                <w:sz w:val="96"/>
+                                <w:szCs w:val="96"/>
+                                <w:lang w:val="en-HK"/>
+                              </w:rPr>
+                              <w:t>B</w:t>
+                            </w:r>
+                          </w:p>
+                        </w:txbxContent>
+                      </wps:txbx>
+                      <wps:bodyPr rot="0" spcFirstLastPara="0" vertOverflow="overflow" horzOverflow="overflow" vert="horz" wrap="square" lIns="91440" tIns="45720" rIns="91440" bIns="45720" numCol="1" spcCol="0" rtlCol="0" fromWordArt="0" anchor="ctr" anchorCtr="0" forceAA="0" compatLnSpc="1">
+                        <a:prstTxWarp prst="textNoShape">
+                          <a:avLst/>
+                        </a:prstTxWarp>
+                        <a:noAutofit/>
+                      </wps:bodyPr>
+                    </wps:wsp>
+                  </a:graphicData>
+                </a:graphic>
+                <wp14:sizeRelV relativeFrom="margin">
+                  <wp14:pctHeight>0</wp14:pctHeight>
+                </wp14:sizeRelV>
+              </wp:anchor>
+            </w:drawing>
+          </mc:Choice>
+          <mc:Fallback>
+            <w:pict>
+              <v:oval w14:anchorId="166768DA" id="Oval 5" o:spid="_x0000_s1026" style="position:absolute;left:0;text-align:left;margin-left:55.5pt;margin-top:48.05pt;width:65.25pt;height:123pt;z-index:251659264;visibility:visible;mso-wrap-style:square;mso-height-percent:0;mso-wrap-distance-left:9pt;mso-wrap-distance-top:0;mso-wrap-distance-right:9pt;mso-wrap-distance-bottom:0;mso-position-horizontal:absolute;mso-position-horizontal-relative:text;mso-position-vertical:absolute;mso-position-vertical-relative:text;mso-height-percent:0;mso-height-relative:margin;v-text-anchor:middle" o:gfxdata="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" filled="f" strokecolor="red" strokeweight="1.5pt">
+                <v:stroke dashstyle="dash" joinstyle="miter"/>
+                <v:textbox>
+                  <w:txbxContent>
+                    <w:p>
+                      <w:pPr>
+                        <w:jc w:val="center"/>
+                        <w:rPr>
+                          <w:rFonts w:cstheme="minorHAnsi"/>
+                          <w:color w:val="000000" w:themeColor="text1"/>
+                          <w:sz w:val="96"/>
+                          <w:szCs w:val="96"/>
+                          <w:lang w:val="en-HK"/>
+                        </w:rPr>
+                      </w:pPr>
+                      <w:r>
+                        <w:rPr>
+                          <w:rFonts w:cstheme="minorHAnsi"/>
+                          <w:color w:val="000000" w:themeColor="text1"/>
+                          <w:sz w:val="96"/>
+                          <w:szCs w:val="96"/>
+                          <w:lang w:val="en-HK"/>
+                        </w:rPr>
+                        <w:t>B</w:t>
+                      </w:r>
+                    </w:p>
+                  </w:txbxContent>
+                </v:textbox>
+              </v:oval>
+            </w:pict>
+          </mc:Fallback>
+        </mc:AlternateContent>
+      </w:r>
+      <w:r>
+        <w:rPr>
+          <w:noProof/>
+        </w:rPr>
+        <w:drawing>
+          <wp:inline distT="0" distB="0" distL="0" distR="0" wp14:anchorId="3090149A" wp14:editId="527EA9AC">
+            <wp:extent cx="2733675" cy="2790825"/>
+            <wp:effectExtent l="0" t="0" r="9525" b="9525"/>
+            <wp:docPr id="4" name="Picture 4"/>
+            <wp:cNvGraphicFramePr>
+              <a:graphicFrameLocks xmlns:a="http://schemas.openxmlformats.org/drawingml/2006/main" noChangeAspect="1"/>
+            </wp:cNvGraphicFramePr>
+            <a:graphic xmlns:a="http://schemas.openxmlformats.org/drawingml/2006/main">
+              <a:graphicData uri="http://schemas.openxmlformats.org/drawingml/2006/picture">
+                <pic:pic xmlns:pic="http://schemas.openxmlformats.org/drawingml/2006/picture">
+                  <pic:nvPicPr>
+                    <pic:cNvPr id="0" name="Picture 2"/>
+                    <pic:cNvPicPr>
+                      <a:picLocks noChangeAspect="1" noChangeArrowheads="1"/>
+                    </pic:cNvPicPr>
+                  </pic:nvPicPr>
+                  <pic:blipFill>
+                    <a:blip r:embed="rId8">
+                      <a:extLst>
+                        <a:ext uri="{28A0092B-C50C-407E-A947-70E740481C1C}">
+                          <a14:useLocalDpi xmlns:a14="http://schemas.microsoft.com/office/drawing/2010/main" val="0"/>
+                        </a:ext>
+                      </a:extLst>
+                    </a:blip>
+                    <a:srcRect/>
+                    <a:stretch>
+                      <a:fillRect/>
+                    </a:stretch>
+                  </pic:blipFill>
+                  <pic:spPr bwMode="auto">
+                    <a:xfrm>
+                      <a:off x="0" y="0"/>
+                      <a:ext cx="2733675" cy="2790825"/>
+                    </a:xfrm>
+                    <a:prstGeom prst="rect">
+                      <a:avLst/>
+                    </a:prstGeom>
+                    <a:noFill/>
+                    <a:ln>
+                      <a:noFill/>
+                    </a:ln>
+                  </pic:spPr>
+                </pic:pic>
+              </a:graphicData>
+            </a:graphic>
+          </wp:inline>
+        </w:drawing>
+      </w:r>
+    </w:p>
+    <w:p>
+      <w:r>
+        <w:t>Bayes' theorem</w:t>
+      </w:r>
+      <w:r>
+        <w:t>: conditional probability + g</w:t>
+      </w:r>
+      <w:r>
+        <w:t>eneralized total probability rule</w:t>
+      </w:r>
+      <w:r>
+        <w:t xml:space="preserve">. </w:t>
+      </w:r>
+      <w:r>
+        <w:t xml:space="preserve">let </w:t>
+      </w:r>
+      <m:oMath>
+        <m:sSub>
+          <m:sSubPr>
+            <m:ctrlPr>
+              <w:rPr>
+                <w:rFonts w:ascii="Cambria Math" w:hAnsi="Cambria Math"/>
+                <w:i/>
+              </w:rPr>
+            </m:ctrlPr>
+          </m:sSubPr>
+          <m:e>
+            <m:r>
+              <w:rPr>
+                <w:rFonts w:ascii="Cambria Math" w:hAnsi="Cambria Math"/>
+              </w:rPr>
+              <m:t>A</m:t>
+            </m:r>
+          </m:e>
+          <m:sub>
+            <m:r>
+              <w:rPr>
+                <w:rFonts w:ascii="Cambria Math" w:hAnsi="Cambria Math"/>
+              </w:rPr>
+              <m:t>1</m:t>
+            </m:r>
+          </m:sub>
+        </m:sSub>
+        <m:r>
+          <w:rPr>
+            <w:rFonts w:ascii="Cambria Math" w:hAnsi="Cambria Math"/>
+          </w:rPr>
+          <m:t>,…,</m:t>
+        </m:r>
+        <m:sSub>
+          <m:sSubPr>
+            <m:ctrlPr>
+              <w:rPr>
+                <w:rFonts w:ascii="Cambria Math" w:hAnsi="Cambria Math"/>
+                <w:i/>
+              </w:rPr>
+            </m:ctrlPr>
+          </m:sSubPr>
+          <m:e>
+            <m:r>
+              <w:rPr>
+                <w:rFonts w:ascii="Cambria Math" w:hAnsi="Cambria Math"/>
+              </w:rPr>
+              <m:t>A</m:t>
+            </m:r>
+          </m:e>
+          <m:sub>
+            <m:r>
+              <w:rPr>
+                <w:rFonts w:ascii="Cambria Math" w:hAnsi="Cambria Math"/>
+              </w:rPr>
+              <m:t>k</m:t>
+            </m:r>
+          </m:sub>
+        </m:sSub>
+      </m:oMath>
+      <w:r>
+        <w:t xml:space="preserve"> be mutually exclusive and exhaustive events. For any event B,</w:t>
+      </w:r>
+    </w:p>
+    <w:p>
+      <m:oMathPara>
+        <m:oMath>
+          <m:r>
+            <w:rPr>
+              <w:rFonts w:ascii="Cambria Math" w:hAnsi="Cambria Math"/>
+            </w:rPr>
+            <m:t>P</m:t>
+          </m:r>
+          <m:d>
+            <m:dPr>
+              <m:ctrlPr>
+                <w:rPr>
+                  <w:rFonts w:ascii="Cambria Math" w:hAnsi="Cambria Math"/>
+                  <w:i/>
+                </w:rPr>
+              </m:ctrlPr>
+            </m:dPr>
+            <m:e>
+              <m:sSub>
+                <m:sSubPr>
+                  <m:ctrlPr>
+                    <w:rPr>
+                      <w:rFonts w:ascii="Cambria Math" w:hAnsi="Cambria Math"/>
+                      <w:i/>
+                    </w:rPr>
+                  </m:ctrlPr>
+                </m:sSubPr>
+                <m:e>
+                  <m:r>
+                    <w:rPr>
+                      <w:rFonts w:ascii="Cambria Math" w:hAnsi="Cambria Math"/>
+                    </w:rPr>
+                    <m:t>A</m:t>
+                  </m:r>
+                </m:e>
+                <m:sub>
+                  <m:r>
+                    <w:rPr>
+                      <w:rFonts w:ascii="Cambria Math" w:hAnsi="Cambria Math"/>
+                    </w:rPr>
+                    <m:t>i</m:t>
+                  </m:r>
+                </m:sub>
+              </m:sSub>
+            </m:e>
+            <m:e>
+              <m:r>
+                <w:rPr>
+                  <w:rFonts w:ascii="Cambria Math" w:hAnsi="Cambria Math"/>
+                </w:rPr>
+                <m:t>B</m:t>
+              </m:r>
+            </m:e>
+          </m:d>
+          <m:r>
+            <w:rPr>
+              <w:rFonts w:ascii="Cambria Math" w:hAnsi="Cambria Math"/>
+            </w:rPr>
+            <m:t>=</m:t>
+          </m:r>
+          <m:f>
+            <m:fPr>
+              <m:ctrlPr>
+                <w:rPr>
+                  <w:rFonts w:ascii="Cambria Math" w:hAnsi="Cambria Math"/>
+                  <w:i/>
+                </w:rPr>
+              </m:ctrlPr>
+            </m:fPr>
+            <m:num>
+              <m:r>
+                <w:rPr>
+                  <w:rFonts w:ascii="Cambria Math" w:hAnsi="Cambria Math"/>
+                </w:rPr>
+                <m:t>P</m:t>
+              </m:r>
+              <m:d>
+                <m:dPr>
+                  <m:ctrlPr>
+                    <w:rPr>
+                      <w:rFonts w:ascii="Cambria Math" w:hAnsi="Cambria Math"/>
+                      <w:i/>
+                    </w:rPr>
+                  </m:ctrlPr>
+                </m:dPr>
+                <m:e>
+                  <m:sSub>
+                    <m:sSubPr>
+                      <m:ctrlPr>
+                        <w:rPr>
+                          <w:rFonts w:ascii="Cambria Math" w:hAnsi="Cambria Math"/>
+                          <w:i/>
+                        </w:rPr>
+                      </m:ctrlPr>
+                    </m:sSubPr>
+                    <m:e>
+                      <m:r>
+                        <w:rPr>
+                          <w:rFonts w:ascii="Cambria Math" w:hAnsi="Cambria Math"/>
+                        </w:rPr>
+                        <m:t>A</m:t>
+                      </m:r>
+                    </m:e>
+                    <m:sub>
+                      <m:r>
+                        <w:rPr>
+                          <w:rFonts w:ascii="Cambria Math" w:hAnsi="Cambria Math"/>
+                        </w:rPr>
+                        <m:t>i</m:t>
+                      </m:r>
+                    </m:sub>
+                  </m:sSub>
+                  <m:r>
+                    <w:rPr>
+                      <w:rFonts w:ascii="Cambria Math" w:hAnsi="Cambria Math"/>
+                    </w:rPr>
+                    <m:t>∩B</m:t>
+                  </m:r>
+                </m:e>
+              </m:d>
+            </m:num>
+            <m:den>
+              <m:r>
+                <w:rPr>
+                  <w:rFonts w:ascii="Cambria Math" w:hAnsi="Cambria Math"/>
+                </w:rPr>
+                <m:t>P</m:t>
+              </m:r>
+              <m:d>
+                <m:dPr>
+                  <m:ctrlPr>
+                    <w:rPr>
+                      <w:rFonts w:ascii="Cambria Math" w:hAnsi="Cambria Math"/>
+                      <w:i/>
+                    </w:rPr>
+                  </m:ctrlPr>
+                </m:dPr>
+                <m:e>
+                  <m:r>
+                    <w:rPr>
+                      <w:rFonts w:ascii="Cambria Math" w:hAnsi="Cambria Math"/>
+                    </w:rPr>
+                    <m:t>B</m:t>
+                  </m:r>
+                </m:e>
+              </m:d>
+            </m:den>
+          </m:f>
+          <m:r>
+            <w:rPr>
+              <w:rFonts w:ascii="Cambria Math" w:hAnsi="Cambria Math"/>
+            </w:rPr>
+            <m:t>=</m:t>
+          </m:r>
+          <m:f>
+            <m:fPr>
+              <m:ctrlPr>
+                <w:rPr>
+                  <w:rFonts w:ascii="Cambria Math" w:hAnsi="Cambria Math"/>
+                  <w:i/>
+                </w:rPr>
+              </m:ctrlPr>
+            </m:fPr>
+            <m:num>
+              <m:r>
+                <w:rPr>
+                  <w:rFonts w:ascii="Cambria Math" w:hAnsi="Cambria Math"/>
+                </w:rPr>
+                <m:t>P</m:t>
+              </m:r>
+              <m:d>
+                <m:dPr>
+                  <m:ctrlPr>
+                    <w:rPr>
+                      <w:rFonts w:ascii="Cambria Math" w:hAnsi="Cambria Math"/>
+                      <w:i/>
+                    </w:rPr>
+                  </m:ctrlPr>
+                </m:dPr>
+                <m:e>
+                  <m:sSub>
+                    <m:sSubPr>
+                      <m:ctrlPr>
+                        <w:rPr>
+                          <w:rFonts w:ascii="Cambria Math" w:hAnsi="Cambria Math"/>
+                          <w:i/>
+                        </w:rPr>
+                      </m:ctrlPr>
+                    </m:sSubPr>
+                    <m:e>
+                      <m:r>
+                        <w:rPr>
+                          <w:rFonts w:ascii="Cambria Math" w:hAnsi="Cambria Math"/>
+                        </w:rPr>
+                        <m:t>A</m:t>
+                      </m:r>
+                    </m:e>
+                    <m:sub>
+                      <m:r>
+                        <w:rPr>
+                          <w:rFonts w:ascii="Cambria Math" w:hAnsi="Cambria Math"/>
+                        </w:rPr>
+                        <m:t>i</m:t>
+                      </m:r>
+                    </m:sub>
+                  </m:sSub>
+                </m:e>
+              </m:d>
+              <m:r>
+                <w:rPr>
+                  <w:rFonts w:ascii="Cambria Math" w:hAnsi="Cambria Math"/>
+                </w:rPr>
+                <m:t>P(B|</m:t>
+              </m:r>
+              <m:sSub>
+                <m:sSubPr>
+                  <m:ctrlPr>
+                    <w:rPr>
+                      <w:rFonts w:ascii="Cambria Math" w:hAnsi="Cambria Math"/>
+                      <w:i/>
+                    </w:rPr>
+                  </m:ctrlPr>
+                </m:sSubPr>
+                <m:e>
+                  <m:r>
+                    <w:rPr>
+                      <w:rFonts w:ascii="Cambria Math" w:hAnsi="Cambria Math"/>
+                    </w:rPr>
+                    <m:t>A</m:t>
+                  </m:r>
+                </m:e>
+                <m:sub>
+                  <m:r>
+                    <w:rPr>
+                      <w:rFonts w:ascii="Cambria Math" w:hAnsi="Cambria Math"/>
+                    </w:rPr>
+                    <m:t>i</m:t>
+                  </m:r>
+                </m:sub>
+              </m:sSub>
+              <m:r>
+                <w:rPr>
+                  <w:rFonts w:ascii="Cambria Math" w:hAnsi="Cambria Math"/>
+                </w:rPr>
+                <m:t>)</m:t>
+              </m:r>
+            </m:num>
+            <m:den>
+              <m:r>
+                <w:rPr>
+                  <w:rFonts w:ascii="Cambria Math" w:hAnsi="Cambria Math"/>
+                </w:rPr>
+                <m:t>P</m:t>
+              </m:r>
+              <m:d>
+                <m:dPr>
+                  <m:ctrlPr>
+                    <w:rPr>
+                      <w:rFonts w:ascii="Cambria Math" w:hAnsi="Cambria Math"/>
+                      <w:i/>
+                    </w:rPr>
+                  </m:ctrlPr>
+                </m:dPr>
+                <m:e>
+                  <m:r>
+                    <w:rPr>
+                      <w:rFonts w:ascii="Cambria Math" w:hAnsi="Cambria Math"/>
+                    </w:rPr>
+                    <m:t>B</m:t>
+                  </m:r>
+                </m:e>
+              </m:d>
+            </m:den>
+          </m:f>
+          <m:r>
+            <w:rPr>
+              <w:rFonts w:ascii="Cambria Math" w:hAnsi="Cambria Math"/>
+            </w:rPr>
+            <m:t>=</m:t>
+          </m:r>
+          <m:f>
+            <m:fPr>
+              <m:ctrlPr>
+                <w:rPr>
+                  <w:rFonts w:ascii="Cambria Math" w:hAnsi="Cambria Math"/>
+                  <w:i/>
+                </w:rPr>
+              </m:ctrlPr>
+            </m:fPr>
+            <m:num>
+              <m:r>
+                <w:rPr>
+                  <w:rFonts w:ascii="Cambria Math" w:hAnsi="Cambria Math"/>
+                </w:rPr>
+                <m:t>P</m:t>
+              </m:r>
+              <m:d>
+                <m:dPr>
+                  <m:ctrlPr>
+                    <w:rPr>
+                      <w:rFonts w:ascii="Cambria Math" w:hAnsi="Cambria Math"/>
+                      <w:i/>
+                    </w:rPr>
+                  </m:ctrlPr>
+                </m:dPr>
+                <m:e>
+                  <m:sSub>
+                    <m:sSubPr>
+                      <m:ctrlPr>
+                        <w:rPr>
+                          <w:rFonts w:ascii="Cambria Math" w:hAnsi="Cambria Math"/>
+                          <w:i/>
+                        </w:rPr>
+                      </m:ctrlPr>
+                    </m:sSubPr>
+                    <m:e>
+                      <m:r>
+                        <w:rPr>
+                          <w:rFonts w:ascii="Cambria Math" w:hAnsi="Cambria Math"/>
+                        </w:rPr>
+                        <m:t>A</m:t>
+                      </m:r>
+                    </m:e>
+                    <m:sub>
+                      <m:r>
+                        <w:rPr>
+                          <w:rFonts w:ascii="Cambria Math" w:hAnsi="Cambria Math"/>
+                        </w:rPr>
+                        <m:t>i</m:t>
+                      </m:r>
+                    </m:sub>
+                  </m:sSub>
+                </m:e>
+              </m:d>
+              <m:r>
+                <w:rPr>
+                  <w:rFonts w:ascii="Cambria Math" w:hAnsi="Cambria Math"/>
+                </w:rPr>
+                <m:t>P(B|</m:t>
+              </m:r>
+              <m:sSub>
+                <m:sSubPr>
+                  <m:ctrlPr>
+                    <w:rPr>
+                      <w:rFonts w:ascii="Cambria Math" w:hAnsi="Cambria Math"/>
+                      <w:i/>
+                    </w:rPr>
+                  </m:ctrlPr>
+                </m:sSubPr>
+                <m:e>
+                  <m:r>
+                    <w:rPr>
+                      <w:rFonts w:ascii="Cambria Math" w:hAnsi="Cambria Math"/>
+                    </w:rPr>
+                    <m:t>A</m:t>
+                  </m:r>
+                </m:e>
+                <m:sub>
+                  <m:r>
+                    <w:rPr>
+                      <w:rFonts w:ascii="Cambria Math" w:hAnsi="Cambria Math"/>
+                    </w:rPr>
+                    <m:t>i</m:t>
+                  </m:r>
+                </m:sub>
+              </m:sSub>
+              <m:r>
+                <w:rPr>
+                  <w:rFonts w:ascii="Cambria Math" w:hAnsi="Cambria Math"/>
+                </w:rPr>
+                <m:t>)</m:t>
+              </m:r>
+            </m:num>
+            <m:den>
+              <m:nary>
+                <m:naryPr>
+                  <m:chr m:val="∑"/>
+                  <m:limLoc m:val="subSup"/>
+                  <m:ctrlPr>
+                    <w:rPr>
+                      <w:rFonts w:ascii="Cambria Math" w:hAnsi="Cambria Math"/>
+                      <w:i/>
+                    </w:rPr>
+                  </m:ctrlPr>
+                </m:naryPr>
+                <m:sub>
+                  <m:r>
+                    <w:rPr>
+                      <w:rFonts w:ascii="Cambria Math" w:hAnsi="Cambria Math"/>
+                    </w:rPr>
+                    <m:t>j</m:t>
+                  </m:r>
+                  <m:r>
+                    <w:rPr>
+                      <w:rFonts w:ascii="Cambria Math" w:hAnsi="Cambria Math"/>
+                    </w:rPr>
+                    <m:t>=1</m:t>
+                  </m:r>
+                </m:sub>
+                <m:sup>
+                  <m:r>
+                    <w:rPr>
+                      <w:rFonts w:ascii="Cambria Math" w:hAnsi="Cambria Math"/>
+                    </w:rPr>
+                    <m:t>k</m:t>
+                  </m:r>
+                </m:sup>
+                <m:e>
+                  <m:r>
+                    <w:rPr>
+                      <w:rFonts w:ascii="Cambria Math" w:hAnsi="Cambria Math"/>
+                    </w:rPr>
+                    <m:t>P</m:t>
+                  </m:r>
+                  <m:d>
+                    <m:dPr>
+                      <m:ctrlPr>
+                        <w:rPr>
+                          <w:rFonts w:ascii="Cambria Math" w:hAnsi="Cambria Math"/>
+                          <w:i/>
+                        </w:rPr>
+                      </m:ctrlPr>
+                    </m:dPr>
+                    <m:e>
+                      <m:r>
+                        <w:rPr>
+                          <w:rFonts w:ascii="Cambria Math" w:hAnsi="Cambria Math"/>
+                        </w:rPr>
+                        <m:t>B</m:t>
+                      </m:r>
+                    </m:e>
+                    <m:e>
+                      <m:sSub>
+                        <m:sSubPr>
+                          <m:ctrlPr>
+                            <w:rPr>
+                              <w:rFonts w:ascii="Cambria Math" w:hAnsi="Cambria Math"/>
+                              <w:i/>
+                            </w:rPr>
+                          </m:ctrlPr>
+                        </m:sSubPr>
+                        <m:e>
+                          <m:r>
+                            <w:rPr>
+                              <w:rFonts w:ascii="Cambria Math" w:hAnsi="Cambria Math"/>
+                            </w:rPr>
+                            <m:t>A</m:t>
+                          </m:r>
+                        </m:e>
+                        <m:sub>
+                          <m:r>
+                            <w:rPr>
+                              <w:rFonts w:ascii="Cambria Math" w:hAnsi="Cambria Math"/>
+                            </w:rPr>
+                            <m:t>j</m:t>
+                          </m:r>
+                        </m:sub>
+                      </m:sSub>
+                    </m:e>
+                  </m:d>
+                  <m:r>
+                    <w:rPr>
+                      <w:rFonts w:ascii="Cambria Math" w:hAnsi="Cambria Math"/>
+                    </w:rPr>
+                    <m:t>P(</m:t>
+                  </m:r>
+                  <m:sSub>
+                    <m:sSubPr>
+                      <m:ctrlPr>
+                        <w:rPr>
+                          <w:rFonts w:ascii="Cambria Math" w:hAnsi="Cambria Math"/>
+                          <w:i/>
+                        </w:rPr>
+                      </m:ctrlPr>
+                    </m:sSubPr>
+                    <m:e>
+                      <m:r>
+                        <w:rPr>
+                          <w:rFonts w:ascii="Cambria Math" w:hAnsi="Cambria Math"/>
+                        </w:rPr>
+                        <m:t>A</m:t>
+                      </m:r>
+                    </m:e>
+                    <m:sub>
+                      <m:r>
+                        <w:rPr>
+                          <w:rFonts w:ascii="Cambria Math" w:hAnsi="Cambria Math"/>
+                        </w:rPr>
+                        <m:t>j</m:t>
+                      </m:r>
+                    </m:sub>
+                  </m:sSub>
+                  <m:r>
+                    <w:rPr>
+                      <w:rFonts w:ascii="Cambria Math" w:hAnsi="Cambria Math"/>
+                    </w:rPr>
+                    <m:t>)</m:t>
+                  </m:r>
+                </m:e>
+              </m:nary>
+            </m:den>
+          </m:f>
+        </m:oMath>
+      </m:oMathPara>
+    </w:p>
     <w:sectPr>
-      <w:headerReference w:type="default" r:id="rId8"/>
+      <w:headerReference w:type="default" r:id="rId9"/>
       <w:pgSz w:w="12240" w:h="15840"/>
       <w:pgMar w:top="1440" w:right="1440" w:bottom="1440" w:left="1440" w:header="708" w:footer="708" w:gutter="0"/>
       <w:cols w:space="708"/>
@@ -3066,7 +6010,7 @@
       <w:rPr>
         <w:noProof/>
       </w:rPr>
-      <w:t>4</w:t>
+      <w:t>6</w:t>
     </w:r>
     <w:r>
       <w:rPr>
@@ -3837,7 +6781,7 @@
     <w:charset w:val="00"/>
     <w:family w:val="swiss"/>
     <w:pitch w:val="variable"/>
-    <w:sig w:usb0="E4002EFF" w:usb1="C000247B" w:usb2="00000009" w:usb3="00000000" w:csb0="000001FF" w:csb1="00000000"/>
+    <w:sig w:usb0="E0002AFF" w:usb1="4000ACFF" w:usb2="00000001" w:usb3="00000000" w:csb0="000001FF" w:csb1="00000000"/>
   </w:font>
   <w:font w:name="PMingLiU">
     <w:altName w:val="新細明體"/>
@@ -3852,14 +6796,14 @@
     <w:charset w:val="00"/>
     <w:family w:val="roman"/>
     <w:pitch w:val="variable"/>
-    <w:sig w:usb0="E0002EFF" w:usb1="C000785B" w:usb2="00000009" w:usb3="00000000" w:csb0="000001FF" w:csb1="00000000"/>
+    <w:sig w:usb0="E0002AFF" w:usb1="C0007843" w:usb2="00000009" w:usb3="00000000" w:csb0="000001FF" w:csb1="00000000"/>
   </w:font>
   <w:font w:name="Calibri Light">
     <w:panose1 w:val="020F0302020204030204"/>
     <w:charset w:val="00"/>
     <w:family w:val="swiss"/>
     <w:pitch w:val="variable"/>
-    <w:sig w:usb0="E4002EFF" w:usb1="C000247B" w:usb2="00000009" w:usb3="00000000" w:csb0="000001FF" w:csb1="00000000"/>
+    <w:sig w:usb0="A0002AEF" w:usb1="4000207B" w:usb2="00000000" w:usb3="00000000" w:csb0="000001FF" w:csb1="00000000"/>
   </w:font>
   <w:font w:name="Segoe UI">
     <w:panose1 w:val="020B0502040204020203"/>
@@ -3893,8 +6837,11 @@
   </w:compat>
   <w:rsids>
     <w:rsidRoot w:val="005206E4"/>
+    <w:rsid w:val="000F5B9B"/>
+    <w:rsid w:val="001A0530"/>
     <w:rsid w:val="005206E4"/>
     <w:rsid w:val="00680FB9"/>
+    <w:rsid w:val="00996D79"/>
   </w:rsids>
   <m:mathPr>
     <m:mathFont m:val="Cambria Math"/>
@@ -4343,7 +7290,7 @@
     <w:basedOn w:val="DefaultParagraphFont"/>
     <w:uiPriority w:val="99"/>
     <w:semiHidden/>
-    <w:rsid w:val="005206E4"/>
+    <w:rsid w:val="001A0530"/>
     <w:rPr>
       <w:color w:val="808080"/>
     </w:rPr>
@@ -4624,7 +7571,7 @@
 </file>
 
 <file path=customXml/itemProps1.xml><?xml version="1.0" encoding="utf-8"?>
-<ds:datastoreItem xmlns:ds="http://schemas.openxmlformats.org/officeDocument/2006/customXml" ds:itemID="{3F570422-8672-4947-9B5A-FD13139F2775}">
+<ds:datastoreItem xmlns:ds="http://schemas.openxmlformats.org/officeDocument/2006/customXml" ds:itemID="{A1B60A61-6D2D-4672-A4B7-DA351865B44E}">
   <ds:schemaRefs>
     <ds:schemaRef ds:uri="http://schemas.openxmlformats.org/officeDocument/2006/bibliography"/>
   </ds:schemaRefs>

--- a/teaching/STAT1012_2019F.docx
+++ b/teaching/STAT1012_2019F.docx
@@ -150,7 +150,7 @@
           <w:r>
             <w:fldChar w:fldCharType="separate"/>
           </w:r>
-          <w:hyperlink w:anchor="_Toc19623055" w:history="1">
+          <w:hyperlink w:anchor="_Toc20242647" w:history="1">
             <w:r>
               <w:rPr>
                 <w:rStyle w:val="Hyperlink"/>
@@ -177,7 +177,7 @@
                 <w:noProof/>
                 <w:webHidden/>
               </w:rPr>
-              <w:instrText xml:space="preserve"> PAGEREF _Toc19623055 \h </w:instrText>
+              <w:instrText xml:space="preserve"> PAGEREF _Toc20242647 \h </w:instrText>
             </w:r>
             <w:r>
               <w:rPr>
@@ -219,7 +219,7 @@
               <w:sz w:val="22"/>
             </w:rPr>
           </w:pPr>
-          <w:hyperlink w:anchor="_Toc19623056" w:history="1">
+          <w:hyperlink w:anchor="_Toc20242648" w:history="1">
             <w:r>
               <w:rPr>
                 <w:rStyle w:val="Hyperlink"/>
@@ -246,7 +246,7 @@
                 <w:noProof/>
                 <w:webHidden/>
               </w:rPr>
-              <w:instrText xml:space="preserve"> PAGEREF _Toc19623056 \h </w:instrText>
+              <w:instrText xml:space="preserve"> PAGEREF _Toc20242648 \h </w:instrText>
             </w:r>
             <w:r>
               <w:rPr>
@@ -288,7 +288,7 @@
               <w:sz w:val="22"/>
             </w:rPr>
           </w:pPr>
-          <w:hyperlink w:anchor="_Toc19623057" w:history="1">
+          <w:hyperlink w:anchor="_Toc20242649" w:history="1">
             <w:r>
               <w:rPr>
                 <w:rStyle w:val="Hyperlink"/>
@@ -315,7 +315,7 @@
                 <w:noProof/>
                 <w:webHidden/>
               </w:rPr>
-              <w:instrText xml:space="preserve"> PAGEREF _Toc19623057 \h </w:instrText>
+              <w:instrText xml:space="preserve"> PAGEREF _Toc20242649 \h </w:instrText>
             </w:r>
             <w:r>
               <w:rPr>
@@ -357,7 +357,7 @@
               <w:sz w:val="22"/>
             </w:rPr>
           </w:pPr>
-          <w:hyperlink w:anchor="_Toc19623058" w:history="1">
+          <w:hyperlink w:anchor="_Toc20242650" w:history="1">
             <w:r>
               <w:rPr>
                 <w:rStyle w:val="Hyperlink"/>
@@ -384,7 +384,7 @@
                 <w:noProof/>
                 <w:webHidden/>
               </w:rPr>
-              <w:instrText xml:space="preserve"> PAGEREF _Toc19623058 \h </w:instrText>
+              <w:instrText xml:space="preserve"> PAGEREF _Toc20242650 \h </w:instrText>
             </w:r>
             <w:r>
               <w:rPr>
@@ -426,7 +426,7 @@
               <w:sz w:val="22"/>
             </w:rPr>
           </w:pPr>
-          <w:hyperlink w:anchor="_Toc19623059" w:history="1">
+          <w:hyperlink w:anchor="_Toc20242651" w:history="1">
             <w:r>
               <w:rPr>
                 <w:rStyle w:val="Hyperlink"/>
@@ -453,7 +453,7 @@
                 <w:noProof/>
                 <w:webHidden/>
               </w:rPr>
-              <w:instrText xml:space="preserve"> PAGEREF _Toc19623059 \h </w:instrText>
+              <w:instrText xml:space="preserve"> PAGEREF _Toc20242651 \h </w:instrText>
             </w:r>
             <w:r>
               <w:rPr>
@@ -495,7 +495,7 @@
               <w:sz w:val="22"/>
             </w:rPr>
           </w:pPr>
-          <w:hyperlink w:anchor="_Toc19623060" w:history="1">
+          <w:hyperlink w:anchor="_Toc20242652" w:history="1">
             <w:r>
               <w:rPr>
                 <w:rStyle w:val="Hyperlink"/>
@@ -522,7 +522,7 @@
                 <w:noProof/>
                 <w:webHidden/>
               </w:rPr>
-              <w:instrText xml:space="preserve"> PAGEREF _Toc19623060 \h </w:instrText>
+              <w:instrText xml:space="preserve"> PAGEREF _Toc20242652 \h </w:instrText>
             </w:r>
             <w:r>
               <w:rPr>
@@ -564,7 +564,7 @@
               <w:sz w:val="22"/>
             </w:rPr>
           </w:pPr>
-          <w:hyperlink w:anchor="_Toc19623061" w:history="1">
+          <w:hyperlink w:anchor="_Toc20242653" w:history="1">
             <w:r>
               <w:rPr>
                 <w:rStyle w:val="Hyperlink"/>
@@ -591,7 +591,7 @@
                 <w:noProof/>
                 <w:webHidden/>
               </w:rPr>
-              <w:instrText xml:space="preserve"> PAGEREF _Toc19623061 \h </w:instrText>
+              <w:instrText xml:space="preserve"> PAGEREF _Toc20242653 \h </w:instrText>
             </w:r>
             <w:r>
               <w:rPr>
@@ -633,7 +633,7 @@
               <w:sz w:val="22"/>
             </w:rPr>
           </w:pPr>
-          <w:hyperlink w:anchor="_Toc19623062" w:history="1">
+          <w:hyperlink w:anchor="_Toc20242654" w:history="1">
             <w:r>
               <w:rPr>
                 <w:rStyle w:val="Hyperlink"/>
@@ -660,7 +660,7 @@
                 <w:noProof/>
                 <w:webHidden/>
               </w:rPr>
-              <w:instrText xml:space="preserve"> PAGEREF _Toc19623062 \h </w:instrText>
+              <w:instrText xml:space="preserve"> PAGEREF _Toc20242654 \h </w:instrText>
             </w:r>
             <w:r>
               <w:rPr>
@@ -681,6 +681,282 @@
                 <w:webHidden/>
               </w:rPr>
               <w:t>5</w:t>
+            </w:r>
+            <w:r>
+              <w:rPr>
+                <w:noProof/>
+                <w:webHidden/>
+              </w:rPr>
+              <w:fldChar w:fldCharType="end"/>
+            </w:r>
+          </w:hyperlink>
+        </w:p>
+        <w:p>
+          <w:pPr>
+            <w:pStyle w:val="TOC1"/>
+            <w:tabs>
+              <w:tab w:val="right" w:leader="dot" w:pos="9350"/>
+            </w:tabs>
+            <w:rPr>
+              <w:noProof/>
+              <w:sz w:val="22"/>
+            </w:rPr>
+          </w:pPr>
+          <w:hyperlink w:anchor="_Toc20242655" w:history="1">
+            <w:r>
+              <w:rPr>
+                <w:rStyle w:val="Hyperlink"/>
+                <w:noProof/>
+              </w:rPr>
+              <w:t>III) Discrete Probability Distributions</w:t>
+            </w:r>
+            <w:r>
+              <w:rPr>
+                <w:noProof/>
+                <w:webHidden/>
+              </w:rPr>
+              <w:tab/>
+            </w:r>
+            <w:r>
+              <w:rPr>
+                <w:noProof/>
+                <w:webHidden/>
+              </w:rPr>
+              <w:fldChar w:fldCharType="begin"/>
+            </w:r>
+            <w:r>
+              <w:rPr>
+                <w:noProof/>
+                <w:webHidden/>
+              </w:rPr>
+              <w:instrText xml:space="preserve"> PAGEREF _Toc20242655 \h </w:instrText>
+            </w:r>
+            <w:r>
+              <w:rPr>
+                <w:noProof/>
+                <w:webHidden/>
+              </w:rPr>
+            </w:r>
+            <w:r>
+              <w:rPr>
+                <w:noProof/>
+                <w:webHidden/>
+              </w:rPr>
+              <w:fldChar w:fldCharType="separate"/>
+            </w:r>
+            <w:r>
+              <w:rPr>
+                <w:noProof/>
+                <w:webHidden/>
+              </w:rPr>
+              <w:t>7</w:t>
+            </w:r>
+            <w:r>
+              <w:rPr>
+                <w:noProof/>
+                <w:webHidden/>
+              </w:rPr>
+              <w:fldChar w:fldCharType="end"/>
+            </w:r>
+          </w:hyperlink>
+        </w:p>
+        <w:p>
+          <w:pPr>
+            <w:pStyle w:val="TOC2"/>
+            <w:tabs>
+              <w:tab w:val="right" w:leader="dot" w:pos="9350"/>
+            </w:tabs>
+            <w:rPr>
+              <w:noProof/>
+              <w:sz w:val="22"/>
+            </w:rPr>
+          </w:pPr>
+          <w:hyperlink w:anchor="_Toc20242656" w:history="1">
+            <w:r>
+              <w:rPr>
+                <w:rStyle w:val="Hyperlink"/>
+                <w:noProof/>
+              </w:rPr>
+              <w:t>Discrete random variables</w:t>
+            </w:r>
+            <w:r>
+              <w:rPr>
+                <w:noProof/>
+                <w:webHidden/>
+              </w:rPr>
+              <w:tab/>
+            </w:r>
+            <w:r>
+              <w:rPr>
+                <w:noProof/>
+                <w:webHidden/>
+              </w:rPr>
+              <w:fldChar w:fldCharType="begin"/>
+            </w:r>
+            <w:r>
+              <w:rPr>
+                <w:noProof/>
+                <w:webHidden/>
+              </w:rPr>
+              <w:instrText xml:space="preserve"> PAGEREF _Toc20242656 \h </w:instrText>
+            </w:r>
+            <w:r>
+              <w:rPr>
+                <w:noProof/>
+                <w:webHidden/>
+              </w:rPr>
+            </w:r>
+            <w:r>
+              <w:rPr>
+                <w:noProof/>
+                <w:webHidden/>
+              </w:rPr>
+              <w:fldChar w:fldCharType="separate"/>
+            </w:r>
+            <w:r>
+              <w:rPr>
+                <w:noProof/>
+                <w:webHidden/>
+              </w:rPr>
+              <w:t>7</w:t>
+            </w:r>
+            <w:r>
+              <w:rPr>
+                <w:noProof/>
+                <w:webHidden/>
+              </w:rPr>
+              <w:fldChar w:fldCharType="end"/>
+            </w:r>
+          </w:hyperlink>
+        </w:p>
+        <w:p>
+          <w:pPr>
+            <w:pStyle w:val="TOC2"/>
+            <w:tabs>
+              <w:tab w:val="right" w:leader="dot" w:pos="9350"/>
+            </w:tabs>
+            <w:rPr>
+              <w:noProof/>
+              <w:sz w:val="22"/>
+            </w:rPr>
+          </w:pPr>
+          <w:hyperlink w:anchor="_Toc20242657" w:history="1">
+            <w:r>
+              <w:rPr>
+                <w:rStyle w:val="Hyperlink"/>
+                <w:noProof/>
+              </w:rPr>
+              <w:t>Binomial distribution</w:t>
+            </w:r>
+            <w:r>
+              <w:rPr>
+                <w:noProof/>
+                <w:webHidden/>
+              </w:rPr>
+              <w:tab/>
+            </w:r>
+            <w:r>
+              <w:rPr>
+                <w:noProof/>
+                <w:webHidden/>
+              </w:rPr>
+              <w:fldChar w:fldCharType="begin"/>
+            </w:r>
+            <w:r>
+              <w:rPr>
+                <w:noProof/>
+                <w:webHidden/>
+              </w:rPr>
+              <w:instrText xml:space="preserve"> PAGEREF _Toc20242657 \h </w:instrText>
+            </w:r>
+            <w:r>
+              <w:rPr>
+                <w:noProof/>
+                <w:webHidden/>
+              </w:rPr>
+            </w:r>
+            <w:r>
+              <w:rPr>
+                <w:noProof/>
+                <w:webHidden/>
+              </w:rPr>
+              <w:fldChar w:fldCharType="separate"/>
+            </w:r>
+            <w:r>
+              <w:rPr>
+                <w:noProof/>
+                <w:webHidden/>
+              </w:rPr>
+              <w:t>7</w:t>
+            </w:r>
+            <w:r>
+              <w:rPr>
+                <w:noProof/>
+                <w:webHidden/>
+              </w:rPr>
+              <w:fldChar w:fldCharType="end"/>
+            </w:r>
+          </w:hyperlink>
+        </w:p>
+        <w:p>
+          <w:pPr>
+            <w:pStyle w:val="TOC2"/>
+            <w:tabs>
+              <w:tab w:val="right" w:leader="dot" w:pos="9350"/>
+            </w:tabs>
+            <w:rPr>
+              <w:noProof/>
+              <w:sz w:val="22"/>
+            </w:rPr>
+          </w:pPr>
+          <w:hyperlink w:anchor="_Toc20242658" w:history="1">
+            <w:r>
+              <w:rPr>
+                <w:rStyle w:val="Hyperlink"/>
+                <w:noProof/>
+              </w:rPr>
+              <w:t>Poisson distribution</w:t>
+            </w:r>
+            <w:r>
+              <w:rPr>
+                <w:noProof/>
+                <w:webHidden/>
+              </w:rPr>
+              <w:tab/>
+            </w:r>
+            <w:r>
+              <w:rPr>
+                <w:noProof/>
+                <w:webHidden/>
+              </w:rPr>
+              <w:fldChar w:fldCharType="begin"/>
+            </w:r>
+            <w:r>
+              <w:rPr>
+                <w:noProof/>
+                <w:webHidden/>
+              </w:rPr>
+              <w:instrText xml:space="preserve"> PAGEREF _Toc20242658 \h </w:instrText>
+            </w:r>
+            <w:r>
+              <w:rPr>
+                <w:noProof/>
+                <w:webHidden/>
+              </w:rPr>
+            </w:r>
+            <w:r>
+              <w:rPr>
+                <w:noProof/>
+                <w:webHidden/>
+              </w:rPr>
+              <w:fldChar w:fldCharType="separate"/>
+            </w:r>
+            <w:r>
+              <w:rPr>
+                <w:noProof/>
+                <w:webHidden/>
+              </w:rPr>
+              <w:t>8</w:t>
             </w:r>
             <w:r>
               <w:rPr>
@@ -701,8 +977,6 @@
             <w:fldChar w:fldCharType="end"/>
           </w:r>
         </w:p>
-        <w:bookmarkStart w:id="0" w:name="_GoBack" w:displacedByCustomXml="next"/>
-        <w:bookmarkEnd w:id="0" w:displacedByCustomXml="next"/>
       </w:sdtContent>
     </w:sdt>
     <w:p>
@@ -717,12 +991,14 @@
       <w:r>
         <w:br w:type="page"/>
       </w:r>
+      <w:bookmarkStart w:id="0" w:name="_GoBack"/>
+      <w:bookmarkEnd w:id="0"/>
     </w:p>
     <w:p>
       <w:pPr>
         <w:pStyle w:val="Heading1"/>
       </w:pPr>
-      <w:bookmarkStart w:id="1" w:name="_Toc19623055"/>
+      <w:bookmarkStart w:id="1" w:name="_Toc20242647"/>
       <w:r>
         <w:lastRenderedPageBreak/>
         <w:t>I</w:t>
@@ -767,7 +1043,7 @@
       <w:pPr>
         <w:pStyle w:val="Heading2"/>
       </w:pPr>
-      <w:bookmarkStart w:id="2" w:name="_Toc19623056"/>
+      <w:bookmarkStart w:id="2" w:name="_Toc20242648"/>
       <w:r>
         <w:t>Central tendency</w:t>
       </w:r>
@@ -2431,7 +2707,7 @@
       <w:pPr>
         <w:pStyle w:val="Heading2"/>
       </w:pPr>
-      <w:bookmarkStart w:id="3" w:name="_Toc19623057"/>
+      <w:bookmarkStart w:id="3" w:name="_Toc20242649"/>
       <w:r>
         <w:t>Dispersion</w:t>
       </w:r>
@@ -3148,7 +3424,7 @@
       <w:pPr>
         <w:pStyle w:val="Heading2"/>
       </w:pPr>
-      <w:bookmarkStart w:id="4" w:name="_Toc19623058"/>
+      <w:bookmarkStart w:id="4" w:name="_Toc20242650"/>
       <w:r>
         <w:t>Graphical methods</w:t>
       </w:r>
@@ -3261,7 +3537,7 @@
       <w:pPr>
         <w:pStyle w:val="Heading1"/>
       </w:pPr>
-      <w:bookmarkStart w:id="5" w:name="_Toc19623059"/>
+      <w:bookmarkStart w:id="5" w:name="_Toc20242651"/>
       <w:r>
         <w:lastRenderedPageBreak/>
         <w:t>II) Probability</w:t>
@@ -3272,7 +3548,7 @@
       <w:pPr>
         <w:pStyle w:val="Heading2"/>
       </w:pPr>
-      <w:bookmarkStart w:id="6" w:name="_Toc19623060"/>
+      <w:bookmarkStart w:id="6" w:name="_Toc20242652"/>
       <w:r>
         <w:t>Notations</w:t>
       </w:r>
@@ -3742,7 +4018,7 @@
       <w:pPr>
         <w:pStyle w:val="Heading2"/>
       </w:pPr>
-      <w:bookmarkStart w:id="7" w:name="_Toc19623061"/>
+      <w:bookmarkStart w:id="7" w:name="_Toc20242653"/>
       <w:r>
         <w:t>Probability theory</w:t>
       </w:r>
@@ -3861,15 +4137,7 @@
         </m:r>
       </m:oMath>
       <w:r>
-        <w:t xml:space="preserve"> </w:t>
-      </w:r>
-      <w:proofErr w:type="spellStart"/>
-      <w:r>
-        <w:t>iff</w:t>
-      </w:r>
-      <w:proofErr w:type="spellEnd"/>
-      <w:r>
-        <w:t xml:space="preserve"> A and B are independent. Their complements (A</w:t>
+        <w:t xml:space="preserve"> iff A and B are independent. Their complements (A</w:t>
       </w:r>
       <w:r>
         <w:t xml:space="preserve"> and B</w:t>
@@ -4247,7 +4515,7 @@
       <w:pPr>
         <w:pStyle w:val="Heading2"/>
       </w:pPr>
-      <w:bookmarkStart w:id="8" w:name="_Toc19623062"/>
+      <w:bookmarkStart w:id="8" w:name="_Toc20242654"/>
       <w:r>
         <w:t>Conditional probability</w:t>
       </w:r>
@@ -5330,10 +5598,7 @@
         <w:t>eneralized total probability rule</w:t>
       </w:r>
       <w:r>
-        <w:t xml:space="preserve">. </w:t>
-      </w:r>
-      <w:r>
-        <w:t xml:space="preserve">let </w:t>
+        <w:t xml:space="preserve">. let </w:t>
       </w:r>
       <m:oMath>
         <m:sSub>
@@ -5790,13 +6055,7 @@
                     <w:rPr>
                       <w:rFonts w:ascii="Cambria Math" w:hAnsi="Cambria Math"/>
                     </w:rPr>
-                    <m:t>j</m:t>
-                  </m:r>
-                  <m:r>
-                    <w:rPr>
-                      <w:rFonts w:ascii="Cambria Math" w:hAnsi="Cambria Math"/>
-                    </w:rPr>
-                    <m:t>=1</m:t>
+                    <m:t>j=1</m:t>
                   </m:r>
                 </m:sub>
                 <m:sup>
@@ -5905,6 +6164,1855 @@
         </m:oMath>
       </m:oMathPara>
     </w:p>
+    <w:p>
+      <w:pPr>
+        <w:jc w:val="left"/>
+      </w:pPr>
+      <w:r>
+        <w:br w:type="page"/>
+      </w:r>
+    </w:p>
+    <w:p>
+      <w:pPr>
+        <w:pStyle w:val="Heading1"/>
+      </w:pPr>
+      <w:bookmarkStart w:id="9" w:name="_Toc20242655"/>
+      <w:r>
+        <w:lastRenderedPageBreak/>
+        <w:t xml:space="preserve">III) </w:t>
+      </w:r>
+      <w:r>
+        <w:t>Discrete Probability Distributions</w:t>
+      </w:r>
+      <w:bookmarkEnd w:id="9"/>
+    </w:p>
+    <w:p>
+      <w:r>
+        <w:t>Random variables: n</w:t>
+      </w:r>
+      <w:r>
+        <w:t>umeric quantities that take different values with specified probabilities</w:t>
+      </w:r>
+    </w:p>
+    <w:p>
+      <w:r>
+        <w:t>Discrete random v</w:t>
+      </w:r>
+      <w:r>
+        <w:t>ariable</w:t>
+      </w:r>
+      <w:r>
+        <w:t xml:space="preserve">: </w:t>
+      </w:r>
+      <w:proofErr w:type="gramStart"/>
+      <w:r>
+        <w:t>a</w:t>
+      </w:r>
+      <w:proofErr w:type="gramEnd"/>
+      <w:r>
+        <w:t xml:space="preserve"> R.V. that takes value from a discrete set of numbers</w:t>
+      </w:r>
+    </w:p>
+    <w:p>
+      <w:r>
+        <w:t xml:space="preserve">Continuous </w:t>
+      </w:r>
+      <w:r>
+        <w:t>r</w:t>
+      </w:r>
+      <w:r>
+        <w:t xml:space="preserve">andom </w:t>
+      </w:r>
+      <w:r>
+        <w:t>v</w:t>
+      </w:r>
+      <w:r>
+        <w:t>ariable</w:t>
+      </w:r>
+      <w:r>
+        <w:t xml:space="preserve">: </w:t>
+      </w:r>
+      <w:proofErr w:type="gramStart"/>
+      <w:r>
+        <w:t>a</w:t>
+      </w:r>
+      <w:proofErr w:type="gramEnd"/>
+      <w:r>
+        <w:t xml:space="preserve"> R.V. that takes value over an interval of numbers</w:t>
+      </w:r>
+    </w:p>
+    <w:p/>
+    <w:p>
+      <w:pPr>
+        <w:pStyle w:val="Heading2"/>
+      </w:pPr>
+      <w:bookmarkStart w:id="10" w:name="_Toc20242656"/>
+      <w:r>
+        <w:t>Discrete random variables</w:t>
+      </w:r>
+      <w:bookmarkEnd w:id="10"/>
+    </w:p>
+    <w:p>
+      <w:r>
+        <w:t xml:space="preserve">Probability mass function: a </w:t>
+      </w:r>
+      <w:proofErr w:type="spellStart"/>
+      <w:r>
+        <w:t>pmf</w:t>
+      </w:r>
+      <w:proofErr w:type="spellEnd"/>
+      <w:r>
+        <w:t xml:space="preserve"> </w:t>
+      </w:r>
+      <w:r>
+        <w:t>assigns a probability to each possible value x of</w:t>
+      </w:r>
+      <w:r>
+        <w:t xml:space="preserve"> the discrete random variable X, denoted by </w:t>
+      </w:r>
+      <m:oMath>
+        <m:r>
+          <w:rPr>
+            <w:rFonts w:ascii="Cambria Math" w:hAnsi="Cambria Math"/>
+          </w:rPr>
+          <m:t>f</m:t>
+        </m:r>
+        <m:d>
+          <m:dPr>
+            <m:ctrlPr>
+              <w:rPr>
+                <w:rFonts w:ascii="Cambria Math" w:hAnsi="Cambria Math"/>
+                <w:i/>
+              </w:rPr>
+            </m:ctrlPr>
+          </m:dPr>
+          <m:e>
+            <m:r>
+              <w:rPr>
+                <w:rFonts w:ascii="Cambria Math" w:hAnsi="Cambria Math"/>
+              </w:rPr>
+              <m:t>x</m:t>
+            </m:r>
+          </m:e>
+        </m:d>
+        <m:r>
+          <w:rPr>
+            <w:rFonts w:ascii="Cambria Math" w:hAnsi="Cambria Math"/>
+          </w:rPr>
+          <m:t>=P(X=x)</m:t>
+        </m:r>
+      </m:oMath>
+    </w:p>
+    <w:p>
+      <w:r>
+        <w:t>Cumulative distribution f</w:t>
+      </w:r>
+      <w:r>
+        <w:t>unction</w:t>
+      </w:r>
+      <w:r>
+        <w:t xml:space="preserve">: a </w:t>
+      </w:r>
+      <w:proofErr w:type="spellStart"/>
+      <w:r>
+        <w:t>cdf</w:t>
+      </w:r>
+      <w:proofErr w:type="spellEnd"/>
+      <w:r>
+        <w:t xml:space="preserve"> gives</w:t>
+      </w:r>
+      <w:r>
+        <w:t xml:space="preserve"> the probability that X is less than or equal to the value x</w:t>
+      </w:r>
+      <w:r>
+        <w:t xml:space="preserve">, denoted by </w:t>
+      </w:r>
+      <m:oMath>
+        <m:r>
+          <w:rPr>
+            <w:rFonts w:ascii="Cambria Math" w:hAnsi="Cambria Math"/>
+          </w:rPr>
+          <m:t>F</m:t>
+        </m:r>
+        <m:d>
+          <m:dPr>
+            <m:ctrlPr>
+              <w:rPr>
+                <w:rFonts w:ascii="Cambria Math" w:hAnsi="Cambria Math"/>
+                <w:i/>
+              </w:rPr>
+            </m:ctrlPr>
+          </m:dPr>
+          <m:e>
+            <m:r>
+              <w:rPr>
+                <w:rFonts w:ascii="Cambria Math" w:hAnsi="Cambria Math"/>
+              </w:rPr>
+              <m:t>x</m:t>
+            </m:r>
+          </m:e>
+        </m:d>
+        <m:r>
+          <w:rPr>
+            <w:rFonts w:ascii="Cambria Math" w:hAnsi="Cambria Math"/>
+          </w:rPr>
+          <m:t>=P(X≤x)</m:t>
+        </m:r>
+      </m:oMath>
+    </w:p>
+    <w:p>
+      <w:r>
+        <w:t xml:space="preserve">Expected value: </w:t>
+      </w:r>
+      <m:oMath>
+        <m:r>
+          <w:rPr>
+            <w:rFonts w:ascii="Cambria Math" w:hAnsi="Cambria Math"/>
+          </w:rPr>
+          <m:t>μ</m:t>
+        </m:r>
+        <m:r>
+          <w:rPr>
+            <w:rFonts w:ascii="Cambria Math" w:hAnsi="Cambria Math"/>
+          </w:rPr>
+          <m:t>=E</m:t>
+        </m:r>
+        <m:d>
+          <m:dPr>
+            <m:ctrlPr>
+              <w:rPr>
+                <w:rFonts w:ascii="Cambria Math" w:hAnsi="Cambria Math"/>
+                <w:i/>
+              </w:rPr>
+            </m:ctrlPr>
+          </m:dPr>
+          <m:e>
+            <m:r>
+              <w:rPr>
+                <w:rFonts w:ascii="Cambria Math" w:hAnsi="Cambria Math"/>
+              </w:rPr>
+              <m:t>X</m:t>
+            </m:r>
+          </m:e>
+        </m:d>
+        <m:r>
+          <w:rPr>
+            <w:rFonts w:ascii="Cambria Math" w:hAnsi="Cambria Math"/>
+          </w:rPr>
+          <m:t>=</m:t>
+        </m:r>
+        <m:nary>
+          <m:naryPr>
+            <m:chr m:val="∑"/>
+            <m:limLoc m:val="subSup"/>
+            <m:ctrlPr>
+              <w:rPr>
+                <w:rFonts w:ascii="Cambria Math" w:hAnsi="Cambria Math"/>
+                <w:i/>
+              </w:rPr>
+            </m:ctrlPr>
+          </m:naryPr>
+          <m:sub>
+            <m:r>
+              <w:rPr>
+                <w:rFonts w:ascii="Cambria Math" w:hAnsi="Cambria Math"/>
+              </w:rPr>
+              <m:t>i=1</m:t>
+            </m:r>
+          </m:sub>
+          <m:sup>
+            <m:r>
+              <w:rPr>
+                <w:rFonts w:ascii="Cambria Math" w:hAnsi="Cambria Math"/>
+              </w:rPr>
+              <m:t>n</m:t>
+            </m:r>
+          </m:sup>
+          <m:e>
+            <m:sSub>
+              <m:sSubPr>
+                <m:ctrlPr>
+                  <w:rPr>
+                    <w:rFonts w:ascii="Cambria Math" w:hAnsi="Cambria Math"/>
+                    <w:i/>
+                  </w:rPr>
+                </m:ctrlPr>
+              </m:sSubPr>
+              <m:e>
+                <m:r>
+                  <w:rPr>
+                    <w:rFonts w:ascii="Cambria Math" w:hAnsi="Cambria Math"/>
+                  </w:rPr>
+                  <m:t>x</m:t>
+                </m:r>
+              </m:e>
+              <m:sub>
+                <m:r>
+                  <w:rPr>
+                    <w:rFonts w:ascii="Cambria Math" w:hAnsi="Cambria Math"/>
+                  </w:rPr>
+                  <m:t>i</m:t>
+                </m:r>
+              </m:sub>
+            </m:sSub>
+            <m:r>
+              <w:rPr>
+                <w:rFonts w:ascii="Cambria Math" w:hAnsi="Cambria Math"/>
+              </w:rPr>
+              <m:t>P(X=</m:t>
+            </m:r>
+            <m:sSub>
+              <m:sSubPr>
+                <m:ctrlPr>
+                  <w:rPr>
+                    <w:rFonts w:ascii="Cambria Math" w:hAnsi="Cambria Math"/>
+                    <w:i/>
+                  </w:rPr>
+                </m:ctrlPr>
+              </m:sSubPr>
+              <m:e>
+                <m:r>
+                  <w:rPr>
+                    <w:rFonts w:ascii="Cambria Math" w:hAnsi="Cambria Math"/>
+                  </w:rPr>
+                  <m:t>x</m:t>
+                </m:r>
+              </m:e>
+              <m:sub>
+                <m:r>
+                  <w:rPr>
+                    <w:rFonts w:ascii="Cambria Math" w:hAnsi="Cambria Math"/>
+                  </w:rPr>
+                  <m:t>i</m:t>
+                </m:r>
+              </m:sub>
+            </m:sSub>
+            <m:r>
+              <w:rPr>
+                <w:rFonts w:ascii="Cambria Math" w:hAnsi="Cambria Math"/>
+              </w:rPr>
+              <m:t>)</m:t>
+            </m:r>
+          </m:e>
+        </m:nary>
+      </m:oMath>
+      <w:r>
+        <w:t xml:space="preserve"> (the idea is “probability weighted average”)</w:t>
+      </w:r>
+    </w:p>
+    <w:p>
+      <w:r>
+        <w:t xml:space="preserve">Variance: </w:t>
+      </w:r>
+      <m:oMath>
+        <m:sSup>
+          <m:sSupPr>
+            <m:ctrlPr>
+              <w:rPr>
+                <w:rFonts w:ascii="Cambria Math" w:hAnsi="Cambria Math"/>
+                <w:i/>
+              </w:rPr>
+            </m:ctrlPr>
+          </m:sSupPr>
+          <m:e>
+            <m:r>
+              <w:rPr>
+                <w:rFonts w:ascii="Cambria Math" w:hAnsi="Cambria Math"/>
+              </w:rPr>
+              <m:t>σ</m:t>
+            </m:r>
+          </m:e>
+          <m:sup>
+            <m:r>
+              <w:rPr>
+                <w:rFonts w:ascii="Cambria Math" w:hAnsi="Cambria Math"/>
+              </w:rPr>
+              <m:t>2</m:t>
+            </m:r>
+          </m:sup>
+        </m:sSup>
+        <m:r>
+          <w:rPr>
+            <w:rFonts w:ascii="Cambria Math" w:hAnsi="Cambria Math"/>
+          </w:rPr>
+          <m:t>=Var</m:t>
+        </m:r>
+        <m:d>
+          <m:dPr>
+            <m:ctrlPr>
+              <w:rPr>
+                <w:rFonts w:ascii="Cambria Math" w:hAnsi="Cambria Math"/>
+                <w:i/>
+              </w:rPr>
+            </m:ctrlPr>
+          </m:dPr>
+          <m:e>
+            <m:r>
+              <w:rPr>
+                <w:rFonts w:ascii="Cambria Math" w:hAnsi="Cambria Math"/>
+              </w:rPr>
+              <m:t>X</m:t>
+            </m:r>
+          </m:e>
+        </m:d>
+        <m:r>
+          <w:rPr>
+            <w:rFonts w:ascii="Cambria Math" w:hAnsi="Cambria Math"/>
+          </w:rPr>
+          <m:t>=</m:t>
+        </m:r>
+        <m:nary>
+          <m:naryPr>
+            <m:chr m:val="∑"/>
+            <m:limLoc m:val="subSup"/>
+            <m:ctrlPr>
+              <w:rPr>
+                <w:rFonts w:ascii="Cambria Math" w:hAnsi="Cambria Math"/>
+                <w:i/>
+              </w:rPr>
+            </m:ctrlPr>
+          </m:naryPr>
+          <m:sub>
+            <m:r>
+              <w:rPr>
+                <w:rFonts w:ascii="Cambria Math" w:hAnsi="Cambria Math"/>
+              </w:rPr>
+              <m:t>i=1</m:t>
+            </m:r>
+          </m:sub>
+          <m:sup>
+            <m:r>
+              <w:rPr>
+                <w:rFonts w:ascii="Cambria Math" w:hAnsi="Cambria Math"/>
+              </w:rPr>
+              <m:t>n</m:t>
+            </m:r>
+          </m:sup>
+          <m:e>
+            <m:sSup>
+              <m:sSupPr>
+                <m:ctrlPr>
+                  <w:rPr>
+                    <w:rFonts w:ascii="Cambria Math" w:hAnsi="Cambria Math"/>
+                    <w:i/>
+                  </w:rPr>
+                </m:ctrlPr>
+              </m:sSupPr>
+              <m:e>
+                <m:d>
+                  <m:dPr>
+                    <m:ctrlPr>
+                      <w:rPr>
+                        <w:rFonts w:ascii="Cambria Math" w:hAnsi="Cambria Math"/>
+                        <w:i/>
+                      </w:rPr>
+                    </m:ctrlPr>
+                  </m:dPr>
+                  <m:e>
+                    <m:sSub>
+                      <m:sSubPr>
+                        <m:ctrlPr>
+                          <w:rPr>
+                            <w:rFonts w:ascii="Cambria Math" w:hAnsi="Cambria Math"/>
+                            <w:i/>
+                          </w:rPr>
+                        </m:ctrlPr>
+                      </m:sSubPr>
+                      <m:e>
+                        <m:r>
+                          <w:rPr>
+                            <w:rFonts w:ascii="Cambria Math" w:hAnsi="Cambria Math"/>
+                          </w:rPr>
+                          <m:t>x</m:t>
+                        </m:r>
+                      </m:e>
+                      <m:sub>
+                        <m:r>
+                          <w:rPr>
+                            <w:rFonts w:ascii="Cambria Math" w:hAnsi="Cambria Math"/>
+                          </w:rPr>
+                          <m:t>i</m:t>
+                        </m:r>
+                      </m:sub>
+                    </m:sSub>
+                    <m:r>
+                      <w:rPr>
+                        <w:rFonts w:ascii="Cambria Math" w:hAnsi="Cambria Math"/>
+                      </w:rPr>
+                      <m:t>-μ</m:t>
+                    </m:r>
+                  </m:e>
+                </m:d>
+              </m:e>
+              <m:sup>
+                <m:r>
+                  <w:rPr>
+                    <w:rFonts w:ascii="Cambria Math" w:hAnsi="Cambria Math"/>
+                  </w:rPr>
+                  <m:t>2</m:t>
+                </m:r>
+              </m:sup>
+            </m:sSup>
+            <m:r>
+              <w:rPr>
+                <w:rFonts w:ascii="Cambria Math" w:hAnsi="Cambria Math"/>
+              </w:rPr>
+              <m:t>P(X=</m:t>
+            </m:r>
+            <m:sSub>
+              <m:sSubPr>
+                <m:ctrlPr>
+                  <w:rPr>
+                    <w:rFonts w:ascii="Cambria Math" w:hAnsi="Cambria Math"/>
+                    <w:i/>
+                  </w:rPr>
+                </m:ctrlPr>
+              </m:sSubPr>
+              <m:e>
+                <m:r>
+                  <w:rPr>
+                    <w:rFonts w:ascii="Cambria Math" w:hAnsi="Cambria Math"/>
+                  </w:rPr>
+                  <m:t>x</m:t>
+                </m:r>
+              </m:e>
+              <m:sub>
+                <m:r>
+                  <w:rPr>
+                    <w:rFonts w:ascii="Cambria Math" w:hAnsi="Cambria Math"/>
+                  </w:rPr>
+                  <m:t>i</m:t>
+                </m:r>
+              </m:sub>
+            </m:sSub>
+            <m:r>
+              <w:rPr>
+                <w:rFonts w:ascii="Cambria Math" w:hAnsi="Cambria Math"/>
+              </w:rPr>
+              <m:t>)</m:t>
+            </m:r>
+          </m:e>
+        </m:nary>
+      </m:oMath>
+      <w:r>
+        <w:t xml:space="preserve">, alternatively </w:t>
+      </w:r>
+      <m:oMath>
+        <m:r>
+          <w:rPr>
+            <w:rFonts w:ascii="Cambria Math" w:hAnsi="Cambria Math"/>
+          </w:rPr>
+          <m:t>Var(X)</m:t>
+        </m:r>
+        <m:r>
+          <w:rPr>
+            <w:rFonts w:ascii="Cambria Math" w:hAnsi="Cambria Math"/>
+          </w:rPr>
+          <m:t>=E</m:t>
+        </m:r>
+        <m:d>
+          <m:dPr>
+            <m:ctrlPr>
+              <w:rPr>
+                <w:rFonts w:ascii="Cambria Math" w:hAnsi="Cambria Math"/>
+                <w:i/>
+              </w:rPr>
+            </m:ctrlPr>
+          </m:dPr>
+          <m:e>
+            <m:sSup>
+              <m:sSupPr>
+                <m:ctrlPr>
+                  <w:rPr>
+                    <w:rFonts w:ascii="Cambria Math" w:hAnsi="Cambria Math"/>
+                    <w:i/>
+                  </w:rPr>
+                </m:ctrlPr>
+              </m:sSupPr>
+              <m:e>
+                <m:r>
+                  <w:rPr>
+                    <w:rFonts w:ascii="Cambria Math" w:hAnsi="Cambria Math"/>
+                  </w:rPr>
+                  <m:t>X</m:t>
+                </m:r>
+              </m:e>
+              <m:sup>
+                <m:r>
+                  <w:rPr>
+                    <w:rFonts w:ascii="Cambria Math" w:hAnsi="Cambria Math"/>
+                  </w:rPr>
+                  <m:t>2</m:t>
+                </m:r>
+              </m:sup>
+            </m:sSup>
+          </m:e>
+        </m:d>
+        <m:r>
+          <w:rPr>
+            <w:rFonts w:ascii="Cambria Math" w:hAnsi="Cambria Math"/>
+          </w:rPr>
+          <m:t>-</m:t>
+        </m:r>
+        <m:sSup>
+          <m:sSupPr>
+            <m:ctrlPr>
+              <w:rPr>
+                <w:rFonts w:ascii="Cambria Math" w:hAnsi="Cambria Math"/>
+                <w:i/>
+              </w:rPr>
+            </m:ctrlPr>
+          </m:sSupPr>
+          <m:e>
+            <m:d>
+              <m:dPr>
+                <m:begChr m:val="["/>
+                <m:endChr m:val="]"/>
+                <m:ctrlPr>
+                  <w:rPr>
+                    <w:rFonts w:ascii="Cambria Math" w:hAnsi="Cambria Math"/>
+                    <w:i/>
+                  </w:rPr>
+                </m:ctrlPr>
+              </m:dPr>
+              <m:e>
+                <m:r>
+                  <w:rPr>
+                    <w:rFonts w:ascii="Cambria Math" w:hAnsi="Cambria Math"/>
+                  </w:rPr>
+                  <m:t>E</m:t>
+                </m:r>
+                <m:d>
+                  <m:dPr>
+                    <m:ctrlPr>
+                      <w:rPr>
+                        <w:rFonts w:ascii="Cambria Math" w:hAnsi="Cambria Math"/>
+                        <w:i/>
+                      </w:rPr>
+                    </m:ctrlPr>
+                  </m:dPr>
+                  <m:e>
+                    <m:r>
+                      <w:rPr>
+                        <w:rFonts w:ascii="Cambria Math" w:hAnsi="Cambria Math"/>
+                      </w:rPr>
+                      <m:t>X</m:t>
+                    </m:r>
+                  </m:e>
+                </m:d>
+              </m:e>
+            </m:d>
+          </m:e>
+          <m:sup>
+            <m:r>
+              <w:rPr>
+                <w:rFonts w:ascii="Cambria Math" w:hAnsi="Cambria Math"/>
+              </w:rPr>
+              <m:t>2</m:t>
+            </m:r>
+          </m:sup>
+        </m:sSup>
+      </m:oMath>
+    </w:p>
+    <w:p>
+      <w:r>
+        <w:t xml:space="preserve">Translation/rescale: </w:t>
+      </w:r>
+      <m:oMath>
+        <m:r>
+          <w:rPr>
+            <w:rFonts w:ascii="Cambria Math" w:hAnsi="Cambria Math"/>
+          </w:rPr>
+          <m:t>E</m:t>
+        </m:r>
+        <m:d>
+          <m:dPr>
+            <m:ctrlPr>
+              <w:rPr>
+                <w:rFonts w:ascii="Cambria Math" w:hAnsi="Cambria Math"/>
+                <w:i/>
+              </w:rPr>
+            </m:ctrlPr>
+          </m:dPr>
+          <m:e>
+            <m:r>
+              <w:rPr>
+                <w:rFonts w:ascii="Cambria Math" w:hAnsi="Cambria Math"/>
+              </w:rPr>
+              <m:t>aX+b</m:t>
+            </m:r>
+          </m:e>
+        </m:d>
+        <m:r>
+          <w:rPr>
+            <w:rFonts w:ascii="Cambria Math" w:hAnsi="Cambria Math"/>
+          </w:rPr>
+          <m:t>=aE</m:t>
+        </m:r>
+        <m:d>
+          <m:dPr>
+            <m:ctrlPr>
+              <w:rPr>
+                <w:rFonts w:ascii="Cambria Math" w:hAnsi="Cambria Math"/>
+                <w:i/>
+              </w:rPr>
+            </m:ctrlPr>
+          </m:dPr>
+          <m:e>
+            <m:r>
+              <w:rPr>
+                <w:rFonts w:ascii="Cambria Math" w:hAnsi="Cambria Math"/>
+              </w:rPr>
+              <m:t>X</m:t>
+            </m:r>
+          </m:e>
+        </m:d>
+        <m:r>
+          <w:rPr>
+            <w:rFonts w:ascii="Cambria Math" w:hAnsi="Cambria Math"/>
+          </w:rPr>
+          <m:t>+b</m:t>
+        </m:r>
+      </m:oMath>
+      <w:r>
+        <w:t xml:space="preserve">, </w:t>
+      </w:r>
+      <m:oMath>
+        <m:r>
+          <w:rPr>
+            <w:rFonts w:ascii="Cambria Math" w:hAnsi="Cambria Math"/>
+          </w:rPr>
+          <m:t>Var</m:t>
+        </m:r>
+        <m:d>
+          <m:dPr>
+            <m:ctrlPr>
+              <w:rPr>
+                <w:rFonts w:ascii="Cambria Math" w:hAnsi="Cambria Math"/>
+                <w:i/>
+              </w:rPr>
+            </m:ctrlPr>
+          </m:dPr>
+          <m:e>
+            <m:r>
+              <w:rPr>
+                <w:rFonts w:ascii="Cambria Math" w:hAnsi="Cambria Math"/>
+              </w:rPr>
+              <m:t>aX+b</m:t>
+            </m:r>
+          </m:e>
+        </m:d>
+        <m:r>
+          <w:rPr>
+            <w:rFonts w:ascii="Cambria Math" w:hAnsi="Cambria Math"/>
+          </w:rPr>
+          <m:t>=</m:t>
+        </m:r>
+        <m:sSup>
+          <m:sSupPr>
+            <m:ctrlPr>
+              <w:rPr>
+                <w:rFonts w:ascii="Cambria Math" w:hAnsi="Cambria Math"/>
+                <w:i/>
+              </w:rPr>
+            </m:ctrlPr>
+          </m:sSupPr>
+          <m:e>
+            <m:r>
+              <w:rPr>
+                <w:rFonts w:ascii="Cambria Math" w:hAnsi="Cambria Math"/>
+              </w:rPr>
+              <m:t>a</m:t>
+            </m:r>
+          </m:e>
+          <m:sup>
+            <m:r>
+              <w:rPr>
+                <w:rFonts w:ascii="Cambria Math" w:hAnsi="Cambria Math"/>
+              </w:rPr>
+              <m:t>2</m:t>
+            </m:r>
+          </m:sup>
+        </m:sSup>
+        <m:r>
+          <w:rPr>
+            <w:rFonts w:ascii="Cambria Math" w:hAnsi="Cambria Math"/>
+          </w:rPr>
+          <m:t>Var(X)</m:t>
+        </m:r>
+      </m:oMath>
+    </w:p>
+    <w:p>
+      <w:r>
+        <w:t xml:space="preserve">Linearity of expectation: </w:t>
+      </w:r>
+      <m:oMath>
+        <m:r>
+          <w:rPr>
+            <w:rFonts w:ascii="Cambria Math" w:hAnsi="Cambria Math"/>
+          </w:rPr>
+          <m:t>E</m:t>
+        </m:r>
+        <m:d>
+          <m:dPr>
+            <m:ctrlPr>
+              <w:rPr>
+                <w:rFonts w:ascii="Cambria Math" w:hAnsi="Cambria Math"/>
+                <w:i/>
+              </w:rPr>
+            </m:ctrlPr>
+          </m:dPr>
+          <m:e>
+            <m:nary>
+              <m:naryPr>
+                <m:chr m:val="∑"/>
+                <m:limLoc m:val="subSup"/>
+                <m:ctrlPr>
+                  <w:rPr>
+                    <w:rFonts w:ascii="Cambria Math" w:hAnsi="Cambria Math"/>
+                    <w:i/>
+                  </w:rPr>
+                </m:ctrlPr>
+              </m:naryPr>
+              <m:sub>
+                <m:r>
+                  <w:rPr>
+                    <w:rFonts w:ascii="Cambria Math" w:hAnsi="Cambria Math"/>
+                  </w:rPr>
+                  <m:t>i=1</m:t>
+                </m:r>
+              </m:sub>
+              <m:sup>
+                <m:r>
+                  <w:rPr>
+                    <w:rFonts w:ascii="Cambria Math" w:hAnsi="Cambria Math"/>
+                  </w:rPr>
+                  <m:t>n</m:t>
+                </m:r>
+              </m:sup>
+              <m:e>
+                <m:sSub>
+                  <m:sSubPr>
+                    <m:ctrlPr>
+                      <w:rPr>
+                        <w:rFonts w:ascii="Cambria Math" w:hAnsi="Cambria Math"/>
+                        <w:i/>
+                      </w:rPr>
+                    </m:ctrlPr>
+                  </m:sSubPr>
+                  <m:e>
+                    <m:r>
+                      <w:rPr>
+                        <w:rFonts w:ascii="Cambria Math" w:hAnsi="Cambria Math"/>
+                      </w:rPr>
+                      <m:t>X</m:t>
+                    </m:r>
+                  </m:e>
+                  <m:sub>
+                    <m:r>
+                      <w:rPr>
+                        <w:rFonts w:ascii="Cambria Math" w:hAnsi="Cambria Math"/>
+                      </w:rPr>
+                      <m:t>i</m:t>
+                    </m:r>
+                  </m:sub>
+                </m:sSub>
+              </m:e>
+            </m:nary>
+          </m:e>
+        </m:d>
+        <m:r>
+          <w:rPr>
+            <w:rFonts w:ascii="Cambria Math" w:hAnsi="Cambria Math"/>
+          </w:rPr>
+          <m:t>=</m:t>
+        </m:r>
+        <m:nary>
+          <m:naryPr>
+            <m:chr m:val="∑"/>
+            <m:limLoc m:val="subSup"/>
+            <m:ctrlPr>
+              <w:rPr>
+                <w:rFonts w:ascii="Cambria Math" w:hAnsi="Cambria Math"/>
+                <w:i/>
+              </w:rPr>
+            </m:ctrlPr>
+          </m:naryPr>
+          <m:sub>
+            <m:r>
+              <w:rPr>
+                <w:rFonts w:ascii="Cambria Math" w:hAnsi="Cambria Math"/>
+              </w:rPr>
+              <m:t>i=1</m:t>
+            </m:r>
+          </m:sub>
+          <m:sup>
+            <m:r>
+              <w:rPr>
+                <w:rFonts w:ascii="Cambria Math" w:hAnsi="Cambria Math"/>
+              </w:rPr>
+              <m:t>n</m:t>
+            </m:r>
+          </m:sup>
+          <m:e>
+            <m:r>
+              <w:rPr>
+                <w:rFonts w:ascii="Cambria Math" w:hAnsi="Cambria Math"/>
+              </w:rPr>
+              <m:t>E(</m:t>
+            </m:r>
+            <m:sSub>
+              <m:sSubPr>
+                <m:ctrlPr>
+                  <w:rPr>
+                    <w:rFonts w:ascii="Cambria Math" w:hAnsi="Cambria Math"/>
+                    <w:i/>
+                  </w:rPr>
+                </m:ctrlPr>
+              </m:sSubPr>
+              <m:e>
+                <m:r>
+                  <w:rPr>
+                    <w:rFonts w:ascii="Cambria Math" w:hAnsi="Cambria Math"/>
+                  </w:rPr>
+                  <m:t>X</m:t>
+                </m:r>
+              </m:e>
+              <m:sub>
+                <m:r>
+                  <w:rPr>
+                    <w:rFonts w:ascii="Cambria Math" w:hAnsi="Cambria Math"/>
+                  </w:rPr>
+                  <m:t>i</m:t>
+                </m:r>
+              </m:sub>
+            </m:sSub>
+            <m:r>
+              <w:rPr>
+                <w:rFonts w:ascii="Cambria Math" w:hAnsi="Cambria Math"/>
+              </w:rPr>
+              <m:t>)</m:t>
+            </m:r>
+          </m:e>
+        </m:nary>
+      </m:oMath>
+    </w:p>
+    <w:p/>
+    <w:p>
+      <w:pPr>
+        <w:pStyle w:val="Heading2"/>
+      </w:pPr>
+      <w:bookmarkStart w:id="11" w:name="_Toc20242657"/>
+      <w:r>
+        <w:t xml:space="preserve">Binomial </w:t>
+      </w:r>
+      <w:r>
+        <w:t>d</w:t>
+      </w:r>
+      <w:r>
+        <w:t>istribution</w:t>
+      </w:r>
+      <w:bookmarkEnd w:id="11"/>
+    </w:p>
+    <w:p>
+      <w:r>
+        <w:t xml:space="preserve">Factorial: </w:t>
+      </w:r>
+      <m:oMath>
+        <m:r>
+          <w:rPr>
+            <w:rFonts w:ascii="Cambria Math" w:hAnsi="Cambria Math"/>
+          </w:rPr>
+          <m:t>n!=n×</m:t>
+        </m:r>
+        <m:d>
+          <m:dPr>
+            <m:ctrlPr>
+              <w:rPr>
+                <w:rFonts w:ascii="Cambria Math" w:hAnsi="Cambria Math"/>
+                <w:i/>
+              </w:rPr>
+            </m:ctrlPr>
+          </m:dPr>
+          <m:e>
+            <m:r>
+              <w:rPr>
+                <w:rFonts w:ascii="Cambria Math" w:hAnsi="Cambria Math"/>
+              </w:rPr>
+              <m:t>n-1</m:t>
+            </m:r>
+          </m:e>
+        </m:d>
+        <m:r>
+          <w:rPr>
+            <w:rFonts w:ascii="Cambria Math" w:hAnsi="Cambria Math"/>
+          </w:rPr>
+          <m:t>×…×1</m:t>
+        </m:r>
+      </m:oMath>
+      <w:r>
+        <w:t xml:space="preserve">, note that </w:t>
+      </w:r>
+      <m:oMath>
+        <m:r>
+          <w:rPr>
+            <w:rFonts w:ascii="Cambria Math" w:hAnsi="Cambria Math"/>
+          </w:rPr>
+          <m:t>0!=1</m:t>
+        </m:r>
+      </m:oMath>
+    </w:p>
+    <w:p>
+      <w:r>
+        <w:t xml:space="preserve">Permutation (order is important): </w:t>
+      </w:r>
+      <m:oMath>
+        <m:sSubSup>
+          <m:sSubSupPr>
+            <m:ctrlPr>
+              <w:rPr>
+                <w:rFonts w:ascii="Cambria Math" w:hAnsi="Cambria Math"/>
+                <w:i/>
+              </w:rPr>
+            </m:ctrlPr>
+          </m:sSubSupPr>
+          <m:e>
+            <m:r>
+              <w:rPr>
+                <w:rFonts w:ascii="Cambria Math" w:hAnsi="Cambria Math"/>
+              </w:rPr>
+              <m:t>P</m:t>
+            </m:r>
+          </m:e>
+          <m:sub>
+            <m:r>
+              <w:rPr>
+                <w:rFonts w:ascii="Cambria Math" w:hAnsi="Cambria Math"/>
+              </w:rPr>
+              <m:t>k</m:t>
+            </m:r>
+          </m:sub>
+          <m:sup>
+            <m:r>
+              <w:rPr>
+                <w:rFonts w:ascii="Cambria Math" w:hAnsi="Cambria Math"/>
+              </w:rPr>
+              <m:t>n</m:t>
+            </m:r>
+          </m:sup>
+        </m:sSubSup>
+        <m:r>
+          <w:rPr>
+            <w:rFonts w:ascii="Cambria Math" w:hAnsi="Cambria Math"/>
+          </w:rPr>
+          <m:t>=</m:t>
+        </m:r>
+        <m:f>
+          <m:fPr>
+            <m:ctrlPr>
+              <w:rPr>
+                <w:rFonts w:ascii="Cambria Math" w:hAnsi="Cambria Math"/>
+                <w:i/>
+              </w:rPr>
+            </m:ctrlPr>
+          </m:fPr>
+          <m:num>
+            <m:r>
+              <w:rPr>
+                <w:rFonts w:ascii="Cambria Math" w:hAnsi="Cambria Math"/>
+              </w:rPr>
+              <m:t>n!</m:t>
+            </m:r>
+          </m:num>
+          <m:den>
+            <m:d>
+              <m:dPr>
+                <m:ctrlPr>
+                  <w:rPr>
+                    <w:rFonts w:ascii="Cambria Math" w:hAnsi="Cambria Math"/>
+                    <w:i/>
+                  </w:rPr>
+                </m:ctrlPr>
+              </m:dPr>
+              <m:e>
+                <m:r>
+                  <w:rPr>
+                    <w:rFonts w:ascii="Cambria Math" w:hAnsi="Cambria Math"/>
+                  </w:rPr>
+                  <m:t>n-k</m:t>
+                </m:r>
+              </m:e>
+            </m:d>
+            <m:r>
+              <w:rPr>
+                <w:rFonts w:ascii="Cambria Math" w:hAnsi="Cambria Math"/>
+              </w:rPr>
+              <m:t>!</m:t>
+            </m:r>
+          </m:den>
+        </m:f>
+      </m:oMath>
+    </w:p>
+    <w:p>
+      <w:r>
+        <w:t xml:space="preserve">Combination (order is not important): </w:t>
+      </w:r>
+      <m:oMath>
+        <m:sSubSup>
+          <m:sSubSupPr>
+            <m:ctrlPr>
+              <w:rPr>
+                <w:rFonts w:ascii="Cambria Math" w:hAnsi="Cambria Math"/>
+                <w:i/>
+              </w:rPr>
+            </m:ctrlPr>
+          </m:sSubSupPr>
+          <m:e>
+            <m:r>
+              <w:rPr>
+                <w:rFonts w:ascii="Cambria Math" w:hAnsi="Cambria Math"/>
+              </w:rPr>
+              <m:t>C</m:t>
+            </m:r>
+          </m:e>
+          <m:sub>
+            <m:r>
+              <w:rPr>
+                <w:rFonts w:ascii="Cambria Math" w:hAnsi="Cambria Math"/>
+              </w:rPr>
+              <m:t>k</m:t>
+            </m:r>
+          </m:sub>
+          <m:sup>
+            <m:r>
+              <w:rPr>
+                <w:rFonts w:ascii="Cambria Math" w:hAnsi="Cambria Math"/>
+              </w:rPr>
+              <m:t>n</m:t>
+            </m:r>
+          </m:sup>
+        </m:sSubSup>
+        <m:r>
+          <w:rPr>
+            <w:rFonts w:ascii="Cambria Math" w:hAnsi="Cambria Math"/>
+          </w:rPr>
+          <m:t>=</m:t>
+        </m:r>
+        <m:f>
+          <m:fPr>
+            <m:ctrlPr>
+              <w:rPr>
+                <w:rFonts w:ascii="Cambria Math" w:hAnsi="Cambria Math"/>
+                <w:i/>
+              </w:rPr>
+            </m:ctrlPr>
+          </m:fPr>
+          <m:num>
+            <m:r>
+              <w:rPr>
+                <w:rFonts w:ascii="Cambria Math" w:hAnsi="Cambria Math"/>
+              </w:rPr>
+              <m:t>n!</m:t>
+            </m:r>
+          </m:num>
+          <m:den>
+            <m:r>
+              <w:rPr>
+                <w:rFonts w:ascii="Cambria Math" w:hAnsi="Cambria Math"/>
+              </w:rPr>
+              <m:t>k!</m:t>
+            </m:r>
+            <m:d>
+              <m:dPr>
+                <m:ctrlPr>
+                  <w:rPr>
+                    <w:rFonts w:ascii="Cambria Math" w:hAnsi="Cambria Math"/>
+                    <w:i/>
+                  </w:rPr>
+                </m:ctrlPr>
+              </m:dPr>
+              <m:e>
+                <m:r>
+                  <w:rPr>
+                    <w:rFonts w:ascii="Cambria Math" w:hAnsi="Cambria Math"/>
+                  </w:rPr>
+                  <m:t>n-k</m:t>
+                </m:r>
+              </m:e>
+            </m:d>
+            <m:r>
+              <w:rPr>
+                <w:rFonts w:ascii="Cambria Math" w:hAnsi="Cambria Math"/>
+              </w:rPr>
+              <m:t>!</m:t>
+            </m:r>
+          </m:den>
+        </m:f>
+      </m:oMath>
+      <w:r>
+        <w:t xml:space="preserve">, also denoted as </w:t>
+      </w:r>
+      <m:oMath>
+        <m:d>
+          <m:dPr>
+            <m:ctrlPr>
+              <w:rPr>
+                <w:rFonts w:ascii="Cambria Math" w:hAnsi="Cambria Math"/>
+                <w:i/>
+              </w:rPr>
+            </m:ctrlPr>
+          </m:dPr>
+          <m:e>
+            <m:f>
+              <m:fPr>
+                <m:type m:val="noBar"/>
+                <m:ctrlPr>
+                  <w:rPr>
+                    <w:rFonts w:ascii="Cambria Math" w:hAnsi="Cambria Math"/>
+                    <w:i/>
+                  </w:rPr>
+                </m:ctrlPr>
+              </m:fPr>
+              <m:num>
+                <m:r>
+                  <w:rPr>
+                    <w:rFonts w:ascii="Cambria Math" w:hAnsi="Cambria Math"/>
+                  </w:rPr>
+                  <m:t>n</m:t>
+                </m:r>
+              </m:num>
+              <m:den>
+                <m:r>
+                  <w:rPr>
+                    <w:rFonts w:ascii="Cambria Math" w:hAnsi="Cambria Math"/>
+                  </w:rPr>
+                  <m:t>k</m:t>
+                </m:r>
+              </m:den>
+            </m:f>
+          </m:e>
+        </m:d>
+      </m:oMath>
+    </w:p>
+    <w:p>
+      <w:r>
+        <w:t>Binomial distribution: p</w:t>
+      </w:r>
+      <w:r>
+        <w:t>robability distribution on the number of successes</w:t>
+      </w:r>
+      <w:r>
+        <w:t xml:space="preserve"> </w:t>
+      </w:r>
+      <m:oMath>
+        <m:r>
+          <w:rPr>
+            <w:rFonts w:ascii="Cambria Math" w:hAnsi="Cambria Math"/>
+          </w:rPr>
+          <m:t>X</m:t>
+        </m:r>
+      </m:oMath>
+      <w:r>
+        <w:t xml:space="preserve"> in </w:t>
+      </w:r>
+      <m:oMath>
+        <m:r>
+          <w:rPr>
+            <w:rFonts w:ascii="Cambria Math" w:hAnsi="Cambria Math"/>
+          </w:rPr>
+          <m:t>n</m:t>
+        </m:r>
+      </m:oMath>
+      <w:r>
+        <w:t xml:space="preserve"> independent experiments, each experiment has a probability of success </w:t>
+      </w:r>
+      <m:oMath>
+        <m:r>
+          <w:rPr>
+            <w:rFonts w:ascii="Cambria Math" w:hAnsi="Cambria Math"/>
+          </w:rPr>
+          <m:t>p</m:t>
+        </m:r>
+      </m:oMath>
+      <w:r>
+        <w:t xml:space="preserve">, then </w:t>
+      </w:r>
+      <m:oMath>
+        <m:r>
+          <w:rPr>
+            <w:rFonts w:ascii="Cambria Math" w:hAnsi="Cambria Math"/>
+          </w:rPr>
+          <m:t>X~B(n,p)</m:t>
+        </m:r>
+      </m:oMath>
+    </w:p>
+    <w:p>
+      <w:proofErr w:type="spellStart"/>
+      <w:r>
+        <w:t>Pmf</w:t>
+      </w:r>
+      <w:proofErr w:type="spellEnd"/>
+      <w:r>
+        <w:t xml:space="preserve">: </w:t>
+      </w:r>
+      <m:oMath>
+        <m:r>
+          <w:rPr>
+            <w:rFonts w:ascii="Cambria Math" w:hAnsi="Cambria Math"/>
+          </w:rPr>
+          <m:t>P</m:t>
+        </m:r>
+        <m:d>
+          <m:dPr>
+            <m:ctrlPr>
+              <w:rPr>
+                <w:rFonts w:ascii="Cambria Math" w:hAnsi="Cambria Math"/>
+                <w:i/>
+              </w:rPr>
+            </m:ctrlPr>
+          </m:dPr>
+          <m:e>
+            <m:r>
+              <w:rPr>
+                <w:rFonts w:ascii="Cambria Math" w:hAnsi="Cambria Math"/>
+              </w:rPr>
+              <m:t>X=x</m:t>
+            </m:r>
+          </m:e>
+        </m:d>
+        <m:r>
+          <w:rPr>
+            <w:rFonts w:ascii="Cambria Math" w:hAnsi="Cambria Math"/>
+          </w:rPr>
+          <m:t>=</m:t>
+        </m:r>
+        <m:d>
+          <m:dPr>
+            <m:ctrlPr>
+              <w:rPr>
+                <w:rFonts w:ascii="Cambria Math" w:hAnsi="Cambria Math"/>
+                <w:i/>
+              </w:rPr>
+            </m:ctrlPr>
+          </m:dPr>
+          <m:e>
+            <m:f>
+              <m:fPr>
+                <m:type m:val="noBar"/>
+                <m:ctrlPr>
+                  <w:rPr>
+                    <w:rFonts w:ascii="Cambria Math" w:hAnsi="Cambria Math"/>
+                    <w:i/>
+                  </w:rPr>
+                </m:ctrlPr>
+              </m:fPr>
+              <m:num>
+                <m:r>
+                  <w:rPr>
+                    <w:rFonts w:ascii="Cambria Math" w:hAnsi="Cambria Math"/>
+                  </w:rPr>
+                  <m:t>n</m:t>
+                </m:r>
+              </m:num>
+              <m:den>
+                <m:r>
+                  <w:rPr>
+                    <w:rFonts w:ascii="Cambria Math" w:hAnsi="Cambria Math"/>
+                  </w:rPr>
+                  <m:t>k</m:t>
+                </m:r>
+              </m:den>
+            </m:f>
+          </m:e>
+        </m:d>
+        <m:sSup>
+          <m:sSupPr>
+            <m:ctrlPr>
+              <w:rPr>
+                <w:rFonts w:ascii="Cambria Math" w:hAnsi="Cambria Math"/>
+                <w:i/>
+              </w:rPr>
+            </m:ctrlPr>
+          </m:sSupPr>
+          <m:e>
+            <m:r>
+              <w:rPr>
+                <w:rFonts w:ascii="Cambria Math" w:hAnsi="Cambria Math"/>
+              </w:rPr>
+              <m:t>p</m:t>
+            </m:r>
+          </m:e>
+          <m:sup>
+            <m:r>
+              <w:rPr>
+                <w:rFonts w:ascii="Cambria Math" w:hAnsi="Cambria Math"/>
+              </w:rPr>
+              <m:t>x</m:t>
+            </m:r>
+          </m:sup>
+        </m:sSup>
+        <m:sSup>
+          <m:sSupPr>
+            <m:ctrlPr>
+              <w:rPr>
+                <w:rFonts w:ascii="Cambria Math" w:hAnsi="Cambria Math"/>
+                <w:i/>
+              </w:rPr>
+            </m:ctrlPr>
+          </m:sSupPr>
+          <m:e>
+            <m:d>
+              <m:dPr>
+                <m:ctrlPr>
+                  <w:rPr>
+                    <w:rFonts w:ascii="Cambria Math" w:hAnsi="Cambria Math"/>
+                    <w:i/>
+                  </w:rPr>
+                </m:ctrlPr>
+              </m:dPr>
+              <m:e>
+                <m:r>
+                  <w:rPr>
+                    <w:rFonts w:ascii="Cambria Math" w:hAnsi="Cambria Math"/>
+                  </w:rPr>
+                  <m:t>1-p</m:t>
+                </m:r>
+              </m:e>
+            </m:d>
+          </m:e>
+          <m:sup>
+            <m:r>
+              <w:rPr>
+                <w:rFonts w:ascii="Cambria Math" w:hAnsi="Cambria Math"/>
+              </w:rPr>
+              <m:t>1-x</m:t>
+            </m:r>
+          </m:sup>
+        </m:sSup>
+      </m:oMath>
+      <w:r>
+        <w:t xml:space="preserve"> for </w:t>
+      </w:r>
+      <m:oMath>
+        <m:r>
+          <w:rPr>
+            <w:rFonts w:ascii="Cambria Math" w:hAnsi="Cambria Math"/>
+          </w:rPr>
+          <m:t>x=0, 1, 2, …, n</m:t>
+        </m:r>
+      </m:oMath>
+    </w:p>
+    <w:p>
+      <w:r>
+        <w:t xml:space="preserve">Mean: </w:t>
+      </w:r>
+      <m:oMath>
+        <m:r>
+          <w:rPr>
+            <w:rFonts w:ascii="Cambria Math" w:hAnsi="Cambria Math"/>
+          </w:rPr>
+          <m:t>E</m:t>
+        </m:r>
+        <m:d>
+          <m:dPr>
+            <m:ctrlPr>
+              <w:rPr>
+                <w:rFonts w:ascii="Cambria Math" w:hAnsi="Cambria Math"/>
+                <w:i/>
+              </w:rPr>
+            </m:ctrlPr>
+          </m:dPr>
+          <m:e>
+            <m:r>
+              <w:rPr>
+                <w:rFonts w:ascii="Cambria Math" w:hAnsi="Cambria Math"/>
+              </w:rPr>
+              <m:t>X</m:t>
+            </m:r>
+          </m:e>
+        </m:d>
+        <m:r>
+          <w:rPr>
+            <w:rFonts w:ascii="Cambria Math" w:hAnsi="Cambria Math"/>
+          </w:rPr>
+          <m:t>=np</m:t>
+        </m:r>
+      </m:oMath>
+    </w:p>
+    <w:p>
+      <w:r>
+        <w:t xml:space="preserve">Variance: </w:t>
+      </w:r>
+      <m:oMath>
+        <m:r>
+          <w:rPr>
+            <w:rFonts w:ascii="Cambria Math" w:hAnsi="Cambria Math"/>
+          </w:rPr>
+          <m:t>Var</m:t>
+        </m:r>
+        <m:d>
+          <m:dPr>
+            <m:ctrlPr>
+              <w:rPr>
+                <w:rFonts w:ascii="Cambria Math" w:hAnsi="Cambria Math"/>
+                <w:i/>
+              </w:rPr>
+            </m:ctrlPr>
+          </m:dPr>
+          <m:e>
+            <m:r>
+              <w:rPr>
+                <w:rFonts w:ascii="Cambria Math" w:hAnsi="Cambria Math"/>
+              </w:rPr>
+              <m:t>X</m:t>
+            </m:r>
+          </m:e>
+        </m:d>
+        <m:r>
+          <w:rPr>
+            <w:rFonts w:ascii="Cambria Math" w:hAnsi="Cambria Math"/>
+          </w:rPr>
+          <m:t>=np(1-p)</m:t>
+        </m:r>
+      </m:oMath>
+    </w:p>
+    <w:p>
+      <w:r>
+        <w:t>Skewness: right-skewed if p&lt;0.5, symmetric if p=0.5, left-skewed if p&gt;0.5</w:t>
+      </w:r>
+    </w:p>
+    <w:p/>
+    <w:p>
+      <w:pPr>
+        <w:pStyle w:val="Heading2"/>
+      </w:pPr>
+      <w:bookmarkStart w:id="12" w:name="_Toc20242658"/>
+      <w:r>
+        <w:lastRenderedPageBreak/>
+        <w:t>Poisson distribution</w:t>
+      </w:r>
+      <w:bookmarkEnd w:id="12"/>
+    </w:p>
+    <w:p>
+      <w:r>
+        <w:t>Poisson distribution</w:t>
+      </w:r>
+      <w:r>
+        <w:t xml:space="preserve">: </w:t>
+      </w:r>
+      <w:r>
+        <w:t xml:space="preserve">probability distribution on the number of </w:t>
+      </w:r>
+      <w:r>
+        <w:t xml:space="preserve">occurrence </w:t>
+      </w:r>
+      <m:oMath>
+        <m:r>
+          <w:rPr>
+            <w:rFonts w:ascii="Cambria Math" w:hAnsi="Cambria Math"/>
+          </w:rPr>
+          <m:t>X</m:t>
+        </m:r>
+      </m:oMath>
+      <w:r>
+        <w:t xml:space="preserve"> (usually of a rare event)</w:t>
+      </w:r>
+      <w:r>
+        <w:t xml:space="preserve"> over a period of time or space with rate </w:t>
+      </w:r>
+      <m:oMath>
+        <m:r>
+          <w:rPr>
+            <w:rFonts w:ascii="Cambria Math" w:hAnsi="Cambria Math"/>
+          </w:rPr>
+          <m:t>μ</m:t>
+        </m:r>
+      </m:oMath>
+      <w:r>
+        <w:t xml:space="preserve">, then </w:t>
+      </w:r>
+      <m:oMath>
+        <m:r>
+          <w:rPr>
+            <w:rFonts w:ascii="Cambria Math" w:hAnsi="Cambria Math"/>
+          </w:rPr>
+          <m:t>X~Po(μ)</m:t>
+        </m:r>
+      </m:oMath>
+    </w:p>
+    <w:p>
+      <w:proofErr w:type="spellStart"/>
+      <w:r>
+        <w:t>Pmf</w:t>
+      </w:r>
+      <w:proofErr w:type="spellEnd"/>
+      <w:r>
+        <w:t xml:space="preserve">: </w:t>
+      </w:r>
+      <m:oMath>
+        <m:r>
+          <w:rPr>
+            <w:rFonts w:ascii="Cambria Math" w:hAnsi="Cambria Math"/>
+          </w:rPr>
+          <m:t>P</m:t>
+        </m:r>
+        <m:d>
+          <m:dPr>
+            <m:ctrlPr>
+              <w:rPr>
+                <w:rFonts w:ascii="Cambria Math" w:hAnsi="Cambria Math"/>
+                <w:i/>
+              </w:rPr>
+            </m:ctrlPr>
+          </m:dPr>
+          <m:e>
+            <m:r>
+              <w:rPr>
+                <w:rFonts w:ascii="Cambria Math" w:hAnsi="Cambria Math"/>
+              </w:rPr>
+              <m:t>X=x</m:t>
+            </m:r>
+          </m:e>
+        </m:d>
+        <m:r>
+          <w:rPr>
+            <w:rFonts w:ascii="Cambria Math" w:hAnsi="Cambria Math"/>
+          </w:rPr>
+          <m:t>=</m:t>
+        </m:r>
+        <m:f>
+          <m:fPr>
+            <m:ctrlPr>
+              <w:rPr>
+                <w:rFonts w:ascii="Cambria Math" w:hAnsi="Cambria Math"/>
+                <w:i/>
+              </w:rPr>
+            </m:ctrlPr>
+          </m:fPr>
+          <m:num>
+            <m:sSup>
+              <m:sSupPr>
+                <m:ctrlPr>
+                  <w:rPr>
+                    <w:rFonts w:ascii="Cambria Math" w:hAnsi="Cambria Math"/>
+                    <w:i/>
+                  </w:rPr>
+                </m:ctrlPr>
+              </m:sSupPr>
+              <m:e>
+                <m:r>
+                  <w:rPr>
+                    <w:rFonts w:ascii="Cambria Math" w:hAnsi="Cambria Math"/>
+                  </w:rPr>
+                  <m:t>e</m:t>
+                </m:r>
+              </m:e>
+              <m:sup>
+                <m:r>
+                  <w:rPr>
+                    <w:rFonts w:ascii="Cambria Math" w:hAnsi="Cambria Math"/>
+                  </w:rPr>
+                  <m:t>-μ</m:t>
+                </m:r>
+              </m:sup>
+            </m:sSup>
+            <m:sSup>
+              <m:sSupPr>
+                <m:ctrlPr>
+                  <w:rPr>
+                    <w:rFonts w:ascii="Cambria Math" w:hAnsi="Cambria Math"/>
+                    <w:i/>
+                  </w:rPr>
+                </m:ctrlPr>
+              </m:sSupPr>
+              <m:e>
+                <m:r>
+                  <w:rPr>
+                    <w:rFonts w:ascii="Cambria Math" w:hAnsi="Cambria Math"/>
+                  </w:rPr>
+                  <m:t>μ</m:t>
+                </m:r>
+              </m:e>
+              <m:sup>
+                <m:r>
+                  <w:rPr>
+                    <w:rFonts w:ascii="Cambria Math" w:hAnsi="Cambria Math"/>
+                  </w:rPr>
+                  <m:t>k</m:t>
+                </m:r>
+              </m:sup>
+            </m:sSup>
+          </m:num>
+          <m:den>
+            <m:r>
+              <w:rPr>
+                <w:rFonts w:ascii="Cambria Math" w:hAnsi="Cambria Math"/>
+              </w:rPr>
+              <m:t>k!</m:t>
+            </m:r>
+          </m:den>
+        </m:f>
+      </m:oMath>
+      <w:r>
+        <w:t xml:space="preserve"> for </w:t>
+      </w:r>
+      <m:oMath>
+        <m:r>
+          <w:rPr>
+            <w:rFonts w:ascii="Cambria Math" w:hAnsi="Cambria Math"/>
+          </w:rPr>
+          <m:t>k=0, 1, 2, …</m:t>
+        </m:r>
+      </m:oMath>
+    </w:p>
+    <w:p>
+      <w:r>
+        <w:t xml:space="preserve">Mean: </w:t>
+      </w:r>
+      <m:oMath>
+        <m:r>
+          <w:rPr>
+            <w:rFonts w:ascii="Cambria Math" w:hAnsi="Cambria Math"/>
+          </w:rPr>
+          <m:t>E</m:t>
+        </m:r>
+        <m:d>
+          <m:dPr>
+            <m:ctrlPr>
+              <w:rPr>
+                <w:rFonts w:ascii="Cambria Math" w:hAnsi="Cambria Math"/>
+                <w:i/>
+              </w:rPr>
+            </m:ctrlPr>
+          </m:dPr>
+          <m:e>
+            <m:r>
+              <w:rPr>
+                <w:rFonts w:ascii="Cambria Math" w:hAnsi="Cambria Math"/>
+              </w:rPr>
+              <m:t>X</m:t>
+            </m:r>
+          </m:e>
+        </m:d>
+        <m:r>
+          <w:rPr>
+            <w:rFonts w:ascii="Cambria Math" w:hAnsi="Cambria Math"/>
+          </w:rPr>
+          <m:t>=μ</m:t>
+        </m:r>
+      </m:oMath>
+    </w:p>
+    <w:p>
+      <w:r>
+        <w:t xml:space="preserve">Variance: </w:t>
+      </w:r>
+      <m:oMath>
+        <m:r>
+          <w:rPr>
+            <w:rFonts w:ascii="Cambria Math" w:hAnsi="Cambria Math"/>
+          </w:rPr>
+          <m:t>Var</m:t>
+        </m:r>
+        <m:d>
+          <m:dPr>
+            <m:ctrlPr>
+              <w:rPr>
+                <w:rFonts w:ascii="Cambria Math" w:hAnsi="Cambria Math"/>
+                <w:i/>
+              </w:rPr>
+            </m:ctrlPr>
+          </m:dPr>
+          <m:e>
+            <m:r>
+              <w:rPr>
+                <w:rFonts w:ascii="Cambria Math" w:hAnsi="Cambria Math"/>
+              </w:rPr>
+              <m:t>X</m:t>
+            </m:r>
+          </m:e>
+        </m:d>
+        <m:r>
+          <w:rPr>
+            <w:rFonts w:ascii="Cambria Math" w:hAnsi="Cambria Math"/>
+          </w:rPr>
+          <m:t>=μ</m:t>
+        </m:r>
+      </m:oMath>
+    </w:p>
+    <w:p>
+      <w:r>
+        <w:t>Skewness: right-skewed</w:t>
+      </w:r>
+    </w:p>
+    <w:p>
+      <w:r>
+        <w:t>Poisson limit theorem</w:t>
+      </w:r>
+      <w:r>
+        <w:t xml:space="preserve">: if </w:t>
+      </w:r>
+      <m:oMath>
+        <m:r>
+          <w:rPr>
+            <w:rFonts w:ascii="Cambria Math" w:hAnsi="Cambria Math"/>
+          </w:rPr>
+          <m:t>X~B(n,p)</m:t>
+        </m:r>
+      </m:oMath>
+      <w:r>
+        <w:t xml:space="preserve"> where </w:t>
+      </w:r>
+      <m:oMath>
+        <m:r>
+          <w:rPr>
+            <w:rFonts w:ascii="Cambria Math" w:hAnsi="Cambria Math"/>
+          </w:rPr>
+          <m:t>n≥20,  p&lt;0.1</m:t>
+        </m:r>
+      </m:oMath>
+      <w:r>
+        <w:t xml:space="preserve"> and </w:t>
+      </w:r>
+      <m:oMath>
+        <m:r>
+          <w:rPr>
+            <w:rFonts w:ascii="Cambria Math" w:hAnsi="Cambria Math"/>
+          </w:rPr>
+          <m:t>np&lt;5</m:t>
+        </m:r>
+      </m:oMath>
+      <w:r>
+        <w:t>, th</w:t>
+      </w:r>
+      <w:proofErr w:type="spellStart"/>
+      <w:r>
+        <w:t>en</w:t>
+      </w:r>
+      <w:proofErr w:type="spellEnd"/>
+      <w:r>
+        <w:t xml:space="preserve"> </w:t>
+      </w:r>
+      <m:oMath>
+        <m:r>
+          <w:rPr>
+            <w:rFonts w:ascii="Cambria Math" w:hAnsi="Cambria Math"/>
+          </w:rPr>
+          <m:t>X≈Y~Po(μ)</m:t>
+        </m:r>
+      </m:oMath>
+      <w:r>
+        <w:t xml:space="preserve"> where </w:t>
+      </w:r>
+      <m:oMath>
+        <m:r>
+          <w:rPr>
+            <w:rFonts w:ascii="Cambria Math" w:hAnsi="Cambria Math"/>
+          </w:rPr>
+          <m:t>μ=np</m:t>
+        </m:r>
+      </m:oMath>
+    </w:p>
+    <w:p/>
     <w:sectPr>
       <w:headerReference w:type="default" r:id="rId9"/>
       <w:pgSz w:w="12240" w:h="15840"/>
@@ -6010,7 +8118,7 @@
       <w:rPr>
         <w:noProof/>
       </w:rPr>
-      <w:t>6</w:t>
+      <w:t>8</w:t>
     </w:r>
     <w:r>
       <w:rPr>
@@ -6781,7 +8889,7 @@
     <w:charset w:val="00"/>
     <w:family w:val="swiss"/>
     <w:pitch w:val="variable"/>
-    <w:sig w:usb0="E0002AFF" w:usb1="4000ACFF" w:usb2="00000001" w:usb3="00000000" w:csb0="000001FF" w:csb1="00000000"/>
+    <w:sig w:usb0="E4002EFF" w:usb1="C000247B" w:usb2="00000009" w:usb3="00000000" w:csb0="000001FF" w:csb1="00000000"/>
   </w:font>
   <w:font w:name="PMingLiU">
     <w:altName w:val="新細明體"/>
@@ -6796,14 +8904,14 @@
     <w:charset w:val="00"/>
     <w:family w:val="roman"/>
     <w:pitch w:val="variable"/>
-    <w:sig w:usb0="E0002AFF" w:usb1="C0007843" w:usb2="00000009" w:usb3="00000000" w:csb0="000001FF" w:csb1="00000000"/>
+    <w:sig w:usb0="E0002EFF" w:usb1="C000785B" w:usb2="00000009" w:usb3="00000000" w:csb0="000001FF" w:csb1="00000000"/>
   </w:font>
   <w:font w:name="Calibri Light">
     <w:panose1 w:val="020F0302020204030204"/>
     <w:charset w:val="00"/>
     <w:family w:val="swiss"/>
     <w:pitch w:val="variable"/>
-    <w:sig w:usb0="A0002AEF" w:usb1="4000207B" w:usb2="00000000" w:usb3="00000000" w:csb0="000001FF" w:csb1="00000000"/>
+    <w:sig w:usb0="E4002EFF" w:usb1="C000247B" w:usb2="00000009" w:usb3="00000000" w:csb0="000001FF" w:csb1="00000000"/>
   </w:font>
   <w:font w:name="Segoe UI">
     <w:panose1 w:val="020B0502040204020203"/>
@@ -6839,6 +8947,7 @@
     <w:rsidRoot w:val="005206E4"/>
     <w:rsid w:val="000F5B9B"/>
     <w:rsid w:val="001A0530"/>
+    <w:rsid w:val="0033350F"/>
     <w:rsid w:val="005206E4"/>
     <w:rsid w:val="00680FB9"/>
     <w:rsid w:val="00996D79"/>
@@ -7290,7 +9399,7 @@
     <w:basedOn w:val="DefaultParagraphFont"/>
     <w:uiPriority w:val="99"/>
     <w:semiHidden/>
-    <w:rsid w:val="001A0530"/>
+    <w:rsid w:val="0033350F"/>
     <w:rPr>
       <w:color w:val="808080"/>
     </w:rPr>
@@ -7571,7 +9680,7 @@
 </file>
 
 <file path=customXml/itemProps1.xml><?xml version="1.0" encoding="utf-8"?>
-<ds:datastoreItem xmlns:ds="http://schemas.openxmlformats.org/officeDocument/2006/customXml" ds:itemID="{A1B60A61-6D2D-4672-A4B7-DA351865B44E}">
+<ds:datastoreItem xmlns:ds="http://schemas.openxmlformats.org/officeDocument/2006/customXml" ds:itemID="{81963821-B0E5-4E5B-9D34-53250A266E40}">
   <ds:schemaRefs>
     <ds:schemaRef ds:uri="http://schemas.openxmlformats.org/officeDocument/2006/bibliography"/>
   </ds:schemaRefs>

--- a/teaching/STAT1012_2019F.docx
+++ b/teaching/STAT1012_2019F.docx
@@ -150,13 +150,129 @@
           <w:r>
             <w:fldChar w:fldCharType="separate"/>
           </w:r>
-          <w:hyperlink w:anchor="_Toc20242647" w:history="1">
+          <w:bookmarkStart w:id="0" w:name="_GoBack"/>
+          <w:bookmarkEnd w:id="0"/>
+          <w:r>
+            <w:rPr>
+              <w:rStyle w:val="Hyperlink"/>
+              <w:noProof/>
+            </w:rPr>
+            <w:fldChar w:fldCharType="begin"/>
+          </w:r>
+          <w:r>
+            <w:rPr>
+              <w:rStyle w:val="Hyperlink"/>
+              <w:noProof/>
+            </w:rPr>
+            <w:instrText xml:space="preserve"> </w:instrText>
+          </w:r>
+          <w:r>
+            <w:rPr>
+              <w:noProof/>
+            </w:rPr>
+            <w:instrText>HYPERLINK \l "_Toc20756091"</w:instrText>
+          </w:r>
+          <w:r>
+            <w:rPr>
+              <w:rStyle w:val="Hyperlink"/>
+              <w:noProof/>
+            </w:rPr>
+            <w:instrText xml:space="preserve"> </w:instrText>
+          </w:r>
+          <w:r>
+            <w:rPr>
+              <w:rStyle w:val="Hyperlink"/>
+              <w:noProof/>
+            </w:rPr>
+          </w:r>
+          <w:r>
+            <w:rPr>
+              <w:rStyle w:val="Hyperlink"/>
+              <w:noProof/>
+            </w:rPr>
+            <w:fldChar w:fldCharType="separate"/>
+          </w:r>
+          <w:r>
+            <w:rPr>
+              <w:rStyle w:val="Hyperlink"/>
+              <w:noProof/>
+            </w:rPr>
+            <w:t>I) Descriptive Statistics</w:t>
+          </w:r>
+          <w:r>
+            <w:rPr>
+              <w:noProof/>
+              <w:webHidden/>
+            </w:rPr>
+            <w:tab/>
+          </w:r>
+          <w:r>
+            <w:rPr>
+              <w:noProof/>
+              <w:webHidden/>
+            </w:rPr>
+            <w:fldChar w:fldCharType="begin"/>
+          </w:r>
+          <w:r>
+            <w:rPr>
+              <w:noProof/>
+              <w:webHidden/>
+            </w:rPr>
+            <w:instrText xml:space="preserve"> PAGEREF _Toc20756091 \h </w:instrText>
+          </w:r>
+          <w:r>
+            <w:rPr>
+              <w:noProof/>
+              <w:webHidden/>
+            </w:rPr>
+          </w:r>
+          <w:r>
+            <w:rPr>
+              <w:noProof/>
+              <w:webHidden/>
+            </w:rPr>
+            <w:fldChar w:fldCharType="separate"/>
+          </w:r>
+          <w:r>
+            <w:rPr>
+              <w:noProof/>
+              <w:webHidden/>
+            </w:rPr>
+            <w:t>3</w:t>
+          </w:r>
+          <w:r>
+            <w:rPr>
+              <w:noProof/>
+              <w:webHidden/>
+            </w:rPr>
+            <w:fldChar w:fldCharType="end"/>
+          </w:r>
+          <w:r>
+            <w:rPr>
+              <w:rStyle w:val="Hyperlink"/>
+              <w:noProof/>
+            </w:rPr>
+            <w:fldChar w:fldCharType="end"/>
+          </w:r>
+        </w:p>
+        <w:p>
+          <w:pPr>
+            <w:pStyle w:val="TOC2"/>
+            <w:tabs>
+              <w:tab w:val="right" w:leader="dot" w:pos="9350"/>
+            </w:tabs>
+            <w:rPr>
+              <w:noProof/>
+              <w:sz w:val="22"/>
+            </w:rPr>
+          </w:pPr>
+          <w:hyperlink w:anchor="_Toc20756092" w:history="1">
             <w:r>
               <w:rPr>
                 <w:rStyle w:val="Hyperlink"/>
                 <w:noProof/>
               </w:rPr>
-              <w:t>I) Descriptive Statistics</w:t>
+              <w:t>Central tendency</w:t>
             </w:r>
             <w:r>
               <w:rPr>
@@ -177,7 +293,7 @@
                 <w:noProof/>
                 <w:webHidden/>
               </w:rPr>
-              <w:instrText xml:space="preserve"> PAGEREF _Toc20242647 \h </w:instrText>
+              <w:instrText xml:space="preserve"> PAGEREF _Toc20756092 \h </w:instrText>
             </w:r>
             <w:r>
               <w:rPr>
@@ -219,13 +335,13 @@
               <w:sz w:val="22"/>
             </w:rPr>
           </w:pPr>
-          <w:hyperlink w:anchor="_Toc20242648" w:history="1">
+          <w:hyperlink w:anchor="_Toc20756093" w:history="1">
             <w:r>
               <w:rPr>
                 <w:rStyle w:val="Hyperlink"/>
                 <w:noProof/>
               </w:rPr>
-              <w:t>Central tendency</w:t>
+              <w:t>Dispersion</w:t>
             </w:r>
             <w:r>
               <w:rPr>
@@ -246,7 +362,7 @@
                 <w:noProof/>
                 <w:webHidden/>
               </w:rPr>
-              <w:instrText xml:space="preserve"> PAGEREF _Toc20242648 \h </w:instrText>
+              <w:instrText xml:space="preserve"> PAGEREF _Toc20756093 \h </w:instrText>
             </w:r>
             <w:r>
               <w:rPr>
@@ -288,13 +404,13 @@
               <w:sz w:val="22"/>
             </w:rPr>
           </w:pPr>
-          <w:hyperlink w:anchor="_Toc20242649" w:history="1">
+          <w:hyperlink w:anchor="_Toc20756094" w:history="1">
             <w:r>
               <w:rPr>
                 <w:rStyle w:val="Hyperlink"/>
                 <w:noProof/>
               </w:rPr>
-              <w:t>Dispersion</w:t>
+              <w:t>Graphical methods</w:t>
             </w:r>
             <w:r>
               <w:rPr>
@@ -315,7 +431,7 @@
                 <w:noProof/>
                 <w:webHidden/>
               </w:rPr>
-              <w:instrText xml:space="preserve"> PAGEREF _Toc20242649 \h </w:instrText>
+              <w:instrText xml:space="preserve"> PAGEREF _Toc20756094 \h </w:instrText>
             </w:r>
             <w:r>
               <w:rPr>
@@ -335,7 +451,76 @@
                 <w:noProof/>
                 <w:webHidden/>
               </w:rPr>
-              <w:t>3</w:t>
+              <w:t>4</w:t>
+            </w:r>
+            <w:r>
+              <w:rPr>
+                <w:noProof/>
+                <w:webHidden/>
+              </w:rPr>
+              <w:fldChar w:fldCharType="end"/>
+            </w:r>
+          </w:hyperlink>
+        </w:p>
+        <w:p>
+          <w:pPr>
+            <w:pStyle w:val="TOC1"/>
+            <w:tabs>
+              <w:tab w:val="right" w:leader="dot" w:pos="9350"/>
+            </w:tabs>
+            <w:rPr>
+              <w:noProof/>
+              <w:sz w:val="22"/>
+            </w:rPr>
+          </w:pPr>
+          <w:hyperlink w:anchor="_Toc20756095" w:history="1">
+            <w:r>
+              <w:rPr>
+                <w:rStyle w:val="Hyperlink"/>
+                <w:noProof/>
+              </w:rPr>
+              <w:t>II) Probability</w:t>
+            </w:r>
+            <w:r>
+              <w:rPr>
+                <w:noProof/>
+                <w:webHidden/>
+              </w:rPr>
+              <w:tab/>
+            </w:r>
+            <w:r>
+              <w:rPr>
+                <w:noProof/>
+                <w:webHidden/>
+              </w:rPr>
+              <w:fldChar w:fldCharType="begin"/>
+            </w:r>
+            <w:r>
+              <w:rPr>
+                <w:noProof/>
+                <w:webHidden/>
+              </w:rPr>
+              <w:instrText xml:space="preserve"> PAGEREF _Toc20756095 \h </w:instrText>
+            </w:r>
+            <w:r>
+              <w:rPr>
+                <w:noProof/>
+                <w:webHidden/>
+              </w:rPr>
+            </w:r>
+            <w:r>
+              <w:rPr>
+                <w:noProof/>
+                <w:webHidden/>
+              </w:rPr>
+              <w:fldChar w:fldCharType="separate"/>
+            </w:r>
+            <w:r>
+              <w:rPr>
+                <w:noProof/>
+                <w:webHidden/>
+              </w:rPr>
+              <w:t>5</w:t>
             </w:r>
             <w:r>
               <w:rPr>
@@ -357,13 +542,13 @@
               <w:sz w:val="22"/>
             </w:rPr>
           </w:pPr>
-          <w:hyperlink w:anchor="_Toc20242650" w:history="1">
+          <w:hyperlink w:anchor="_Toc20756096" w:history="1">
             <w:r>
               <w:rPr>
                 <w:rStyle w:val="Hyperlink"/>
                 <w:noProof/>
               </w:rPr>
-              <w:t>Graphical methods</w:t>
+              <w:t>Notations</w:t>
             </w:r>
             <w:r>
               <w:rPr>
@@ -384,7 +569,7 @@
                 <w:noProof/>
                 <w:webHidden/>
               </w:rPr>
-              <w:instrText xml:space="preserve"> PAGEREF _Toc20242650 \h </w:instrText>
+              <w:instrText xml:space="preserve"> PAGEREF _Toc20756096 \h </w:instrText>
             </w:r>
             <w:r>
               <w:rPr>
@@ -404,7 +589,145 @@
                 <w:noProof/>
                 <w:webHidden/>
               </w:rPr>
-              <w:t>4</w:t>
+              <w:t>5</w:t>
+            </w:r>
+            <w:r>
+              <w:rPr>
+                <w:noProof/>
+                <w:webHidden/>
+              </w:rPr>
+              <w:fldChar w:fldCharType="end"/>
+            </w:r>
+          </w:hyperlink>
+        </w:p>
+        <w:p>
+          <w:pPr>
+            <w:pStyle w:val="TOC2"/>
+            <w:tabs>
+              <w:tab w:val="right" w:leader="dot" w:pos="9350"/>
+            </w:tabs>
+            <w:rPr>
+              <w:noProof/>
+              <w:sz w:val="22"/>
+            </w:rPr>
+          </w:pPr>
+          <w:hyperlink w:anchor="_Toc20756097" w:history="1">
+            <w:r>
+              <w:rPr>
+                <w:rStyle w:val="Hyperlink"/>
+                <w:noProof/>
+              </w:rPr>
+              <w:t>Probability theory</w:t>
+            </w:r>
+            <w:r>
+              <w:rPr>
+                <w:noProof/>
+                <w:webHidden/>
+              </w:rPr>
+              <w:tab/>
+            </w:r>
+            <w:r>
+              <w:rPr>
+                <w:noProof/>
+                <w:webHidden/>
+              </w:rPr>
+              <w:fldChar w:fldCharType="begin"/>
+            </w:r>
+            <w:r>
+              <w:rPr>
+                <w:noProof/>
+                <w:webHidden/>
+              </w:rPr>
+              <w:instrText xml:space="preserve"> PAGEREF _Toc20756097 \h </w:instrText>
+            </w:r>
+            <w:r>
+              <w:rPr>
+                <w:noProof/>
+                <w:webHidden/>
+              </w:rPr>
+            </w:r>
+            <w:r>
+              <w:rPr>
+                <w:noProof/>
+                <w:webHidden/>
+              </w:rPr>
+              <w:fldChar w:fldCharType="separate"/>
+            </w:r>
+            <w:r>
+              <w:rPr>
+                <w:noProof/>
+                <w:webHidden/>
+              </w:rPr>
+              <w:t>5</w:t>
+            </w:r>
+            <w:r>
+              <w:rPr>
+                <w:noProof/>
+                <w:webHidden/>
+              </w:rPr>
+              <w:fldChar w:fldCharType="end"/>
+            </w:r>
+          </w:hyperlink>
+        </w:p>
+        <w:p>
+          <w:pPr>
+            <w:pStyle w:val="TOC2"/>
+            <w:tabs>
+              <w:tab w:val="right" w:leader="dot" w:pos="9350"/>
+            </w:tabs>
+            <w:rPr>
+              <w:noProof/>
+              <w:sz w:val="22"/>
+            </w:rPr>
+          </w:pPr>
+          <w:hyperlink w:anchor="_Toc20756098" w:history="1">
+            <w:r>
+              <w:rPr>
+                <w:rStyle w:val="Hyperlink"/>
+                <w:noProof/>
+              </w:rPr>
+              <w:t>Conditional probability</w:t>
+            </w:r>
+            <w:r>
+              <w:rPr>
+                <w:noProof/>
+                <w:webHidden/>
+              </w:rPr>
+              <w:tab/>
+            </w:r>
+            <w:r>
+              <w:rPr>
+                <w:noProof/>
+                <w:webHidden/>
+              </w:rPr>
+              <w:fldChar w:fldCharType="begin"/>
+            </w:r>
+            <w:r>
+              <w:rPr>
+                <w:noProof/>
+                <w:webHidden/>
+              </w:rPr>
+              <w:instrText xml:space="preserve"> PAGEREF _Toc20756098 \h </w:instrText>
+            </w:r>
+            <w:r>
+              <w:rPr>
+                <w:noProof/>
+                <w:webHidden/>
+              </w:rPr>
+            </w:r>
+            <w:r>
+              <w:rPr>
+                <w:noProof/>
+                <w:webHidden/>
+              </w:rPr>
+              <w:fldChar w:fldCharType="separate"/>
+            </w:r>
+            <w:r>
+              <w:rPr>
+                <w:noProof/>
+                <w:webHidden/>
+              </w:rPr>
+              <w:t>5</w:t>
             </w:r>
             <w:r>
               <w:rPr>
@@ -426,13 +749,13 @@
               <w:sz w:val="22"/>
             </w:rPr>
           </w:pPr>
-          <w:hyperlink w:anchor="_Toc20242651" w:history="1">
+          <w:hyperlink w:anchor="_Toc20756099" w:history="1">
             <w:r>
               <w:rPr>
                 <w:rStyle w:val="Hyperlink"/>
                 <w:noProof/>
               </w:rPr>
-              <w:t>II) Probability</w:t>
+              <w:t>III) Discrete Probability Distributions</w:t>
             </w:r>
             <w:r>
               <w:rPr>
@@ -453,7 +776,7 @@
                 <w:noProof/>
                 <w:webHidden/>
               </w:rPr>
-              <w:instrText xml:space="preserve"> PAGEREF _Toc20242651 \h </w:instrText>
+              <w:instrText xml:space="preserve"> PAGEREF _Toc20756099 \h </w:instrText>
             </w:r>
             <w:r>
               <w:rPr>
@@ -473,7 +796,7 @@
                 <w:noProof/>
                 <w:webHidden/>
               </w:rPr>
-              <w:t>5</w:t>
+              <w:t>7</w:t>
             </w:r>
             <w:r>
               <w:rPr>
@@ -495,13 +818,13 @@
               <w:sz w:val="22"/>
             </w:rPr>
           </w:pPr>
-          <w:hyperlink w:anchor="_Toc20242652" w:history="1">
+          <w:hyperlink w:anchor="_Toc20756100" w:history="1">
             <w:r>
               <w:rPr>
                 <w:rStyle w:val="Hyperlink"/>
                 <w:noProof/>
               </w:rPr>
-              <w:t>Notations</w:t>
+              <w:t>Discrete random variables</w:t>
             </w:r>
             <w:r>
               <w:rPr>
@@ -522,7 +845,7 @@
                 <w:noProof/>
                 <w:webHidden/>
               </w:rPr>
-              <w:instrText xml:space="preserve"> PAGEREF _Toc20242652 \h </w:instrText>
+              <w:instrText xml:space="preserve"> PAGEREF _Toc20756100 \h </w:instrText>
             </w:r>
             <w:r>
               <w:rPr>
@@ -542,7 +865,7 @@
                 <w:noProof/>
                 <w:webHidden/>
               </w:rPr>
-              <w:t>5</w:t>
+              <w:t>7</w:t>
             </w:r>
             <w:r>
               <w:rPr>
@@ -564,13 +887,13 @@
               <w:sz w:val="22"/>
             </w:rPr>
           </w:pPr>
-          <w:hyperlink w:anchor="_Toc20242653" w:history="1">
+          <w:hyperlink w:anchor="_Toc20756101" w:history="1">
             <w:r>
               <w:rPr>
                 <w:rStyle w:val="Hyperlink"/>
                 <w:noProof/>
               </w:rPr>
-              <w:t>Probability theory</w:t>
+              <w:t>Binomial distribution</w:t>
             </w:r>
             <w:r>
               <w:rPr>
@@ -591,7 +914,7 @@
                 <w:noProof/>
                 <w:webHidden/>
               </w:rPr>
-              <w:instrText xml:space="preserve"> PAGEREF _Toc20242653 \h </w:instrText>
+              <w:instrText xml:space="preserve"> PAGEREF _Toc20756101 \h </w:instrText>
             </w:r>
             <w:r>
               <w:rPr>
@@ -611,7 +934,7 @@
                 <w:noProof/>
                 <w:webHidden/>
               </w:rPr>
-              <w:t>5</w:t>
+              <w:t>7</w:t>
             </w:r>
             <w:r>
               <w:rPr>
@@ -633,13 +956,13 @@
               <w:sz w:val="22"/>
             </w:rPr>
           </w:pPr>
-          <w:hyperlink w:anchor="_Toc20242654" w:history="1">
+          <w:hyperlink w:anchor="_Toc20756102" w:history="1">
             <w:r>
               <w:rPr>
                 <w:rStyle w:val="Hyperlink"/>
                 <w:noProof/>
               </w:rPr>
-              <w:t>Conditional probability</w:t>
+              <w:t>Poisson distribution</w:t>
             </w:r>
             <w:r>
               <w:rPr>
@@ -660,7 +983,7 @@
                 <w:noProof/>
                 <w:webHidden/>
               </w:rPr>
-              <w:instrText xml:space="preserve"> PAGEREF _Toc20242654 \h </w:instrText>
+              <w:instrText xml:space="preserve"> PAGEREF _Toc20756102 \h </w:instrText>
             </w:r>
             <w:r>
               <w:rPr>
@@ -680,7 +1003,7 @@
                 <w:noProof/>
                 <w:webHidden/>
               </w:rPr>
-              <w:t>5</w:t>
+              <w:t>8</w:t>
             </w:r>
             <w:r>
               <w:rPr>
@@ -702,13 +1025,13 @@
               <w:sz w:val="22"/>
             </w:rPr>
           </w:pPr>
-          <w:hyperlink w:anchor="_Toc20242655" w:history="1">
+          <w:hyperlink w:anchor="_Toc20756103" w:history="1">
             <w:r>
               <w:rPr>
                 <w:rStyle w:val="Hyperlink"/>
                 <w:noProof/>
               </w:rPr>
-              <w:t>III) Discrete Probability Distributions</w:t>
+              <w:t>IV) Continuous Probability Distribution</w:t>
             </w:r>
             <w:r>
               <w:rPr>
@@ -729,7 +1052,7 @@
                 <w:noProof/>
                 <w:webHidden/>
               </w:rPr>
-              <w:instrText xml:space="preserve"> PAGEREF _Toc20242655 \h </w:instrText>
+              <w:instrText xml:space="preserve"> PAGEREF _Toc20756103 \h </w:instrText>
             </w:r>
             <w:r>
               <w:rPr>
@@ -749,7 +1072,7 @@
                 <w:noProof/>
                 <w:webHidden/>
               </w:rPr>
-              <w:t>7</w:t>
+              <w:t>9</w:t>
             </w:r>
             <w:r>
               <w:rPr>
@@ -771,13 +1094,13 @@
               <w:sz w:val="22"/>
             </w:rPr>
           </w:pPr>
-          <w:hyperlink w:anchor="_Toc20242656" w:history="1">
+          <w:hyperlink w:anchor="_Toc20756104" w:history="1">
             <w:r>
               <w:rPr>
                 <w:rStyle w:val="Hyperlink"/>
                 <w:noProof/>
               </w:rPr>
-              <w:t>Discrete random variables</w:t>
+              <w:t>Continuous random variable</w:t>
             </w:r>
             <w:r>
               <w:rPr>
@@ -798,7 +1121,7 @@
                 <w:noProof/>
                 <w:webHidden/>
               </w:rPr>
-              <w:instrText xml:space="preserve"> PAGEREF _Toc20242656 \h </w:instrText>
+              <w:instrText xml:space="preserve"> PAGEREF _Toc20756104 \h </w:instrText>
             </w:r>
             <w:r>
               <w:rPr>
@@ -818,7 +1141,7 @@
                 <w:noProof/>
                 <w:webHidden/>
               </w:rPr>
-              <w:t>7</w:t>
+              <w:t>9</w:t>
             </w:r>
             <w:r>
               <w:rPr>
@@ -840,13 +1163,13 @@
               <w:sz w:val="22"/>
             </w:rPr>
           </w:pPr>
-          <w:hyperlink w:anchor="_Toc20242657" w:history="1">
+          <w:hyperlink w:anchor="_Toc20756105" w:history="1">
             <w:r>
               <w:rPr>
                 <w:rStyle w:val="Hyperlink"/>
                 <w:noProof/>
               </w:rPr>
-              <w:t>Binomial distribution</w:t>
+              <w:t>Normal distribution</w:t>
             </w:r>
             <w:r>
               <w:rPr>
@@ -867,7 +1190,7 @@
                 <w:noProof/>
                 <w:webHidden/>
               </w:rPr>
-              <w:instrText xml:space="preserve"> PAGEREF _Toc20242657 \h </w:instrText>
+              <w:instrText xml:space="preserve"> PAGEREF _Toc20756105 \h </w:instrText>
             </w:r>
             <w:r>
               <w:rPr>
@@ -887,7 +1210,7 @@
                 <w:noProof/>
                 <w:webHidden/>
               </w:rPr>
-              <w:t>7</w:t>
+              <w:t>9</w:t>
             </w:r>
             <w:r>
               <w:rPr>
@@ -900,7 +1223,7 @@
         </w:p>
         <w:p>
           <w:pPr>
-            <w:pStyle w:val="TOC2"/>
+            <w:pStyle w:val="TOC1"/>
             <w:tabs>
               <w:tab w:val="right" w:leader="dot" w:pos="9350"/>
             </w:tabs>
@@ -909,13 +1232,13 @@
               <w:sz w:val="22"/>
             </w:rPr>
           </w:pPr>
-          <w:hyperlink w:anchor="_Toc20242658" w:history="1">
+          <w:hyperlink w:anchor="_Toc20756106" w:history="1">
             <w:r>
               <w:rPr>
                 <w:rStyle w:val="Hyperlink"/>
                 <w:noProof/>
               </w:rPr>
-              <w:t>Poisson distribution</w:t>
+              <w:t>V) Point Estimation</w:t>
             </w:r>
             <w:r>
               <w:rPr>
@@ -936,7 +1259,7 @@
                 <w:noProof/>
                 <w:webHidden/>
               </w:rPr>
-              <w:instrText xml:space="preserve"> PAGEREF _Toc20242658 \h </w:instrText>
+              <w:instrText xml:space="preserve"> PAGEREF _Toc20756106 \h </w:instrText>
             </w:r>
             <w:r>
               <w:rPr>
@@ -956,7 +1279,7 @@
                 <w:noProof/>
                 <w:webHidden/>
               </w:rPr>
-              <w:t>8</w:t>
+              <w:t>10</w:t>
             </w:r>
             <w:r>
               <w:rPr>
@@ -991,14 +1314,12 @@
       <w:r>
         <w:br w:type="page"/>
       </w:r>
-      <w:bookmarkStart w:id="0" w:name="_GoBack"/>
-      <w:bookmarkEnd w:id="0"/>
     </w:p>
     <w:p>
       <w:pPr>
         <w:pStyle w:val="Heading1"/>
       </w:pPr>
-      <w:bookmarkStart w:id="1" w:name="_Toc20242647"/>
+      <w:bookmarkStart w:id="1" w:name="_Toc20756091"/>
       <w:r>
         <w:lastRenderedPageBreak/>
         <w:t>I</w:t>
@@ -1043,7 +1364,7 @@
       <w:pPr>
         <w:pStyle w:val="Heading2"/>
       </w:pPr>
-      <w:bookmarkStart w:id="2" w:name="_Toc20242648"/>
+      <w:bookmarkStart w:id="2" w:name="_Toc20756092"/>
       <w:r>
         <w:t>Central tendency</w:t>
       </w:r>
@@ -2707,7 +3028,7 @@
       <w:pPr>
         <w:pStyle w:val="Heading2"/>
       </w:pPr>
-      <w:bookmarkStart w:id="3" w:name="_Toc20242649"/>
+      <w:bookmarkStart w:id="3" w:name="_Toc20756093"/>
       <w:r>
         <w:t>Dispersion</w:t>
       </w:r>
@@ -3424,7 +3745,7 @@
       <w:pPr>
         <w:pStyle w:val="Heading2"/>
       </w:pPr>
-      <w:bookmarkStart w:id="4" w:name="_Toc20242650"/>
+      <w:bookmarkStart w:id="4" w:name="_Toc20756094"/>
       <w:r>
         <w:t>Graphical methods</w:t>
       </w:r>
@@ -3537,7 +3858,7 @@
       <w:pPr>
         <w:pStyle w:val="Heading1"/>
       </w:pPr>
-      <w:bookmarkStart w:id="5" w:name="_Toc20242651"/>
+      <w:bookmarkStart w:id="5" w:name="_Toc20756095"/>
       <w:r>
         <w:lastRenderedPageBreak/>
         <w:t>II) Probability</w:t>
@@ -3548,7 +3869,7 @@
       <w:pPr>
         <w:pStyle w:val="Heading2"/>
       </w:pPr>
-      <w:bookmarkStart w:id="6" w:name="_Toc20242652"/>
+      <w:bookmarkStart w:id="6" w:name="_Toc20756096"/>
       <w:r>
         <w:t>Notations</w:t>
       </w:r>
@@ -4018,7 +4339,7 @@
       <w:pPr>
         <w:pStyle w:val="Heading2"/>
       </w:pPr>
-      <w:bookmarkStart w:id="7" w:name="_Toc20242653"/>
+      <w:bookmarkStart w:id="7" w:name="_Toc20756097"/>
       <w:r>
         <w:t>Probability theory</w:t>
       </w:r>
@@ -4515,7 +4836,7 @@
       <w:pPr>
         <w:pStyle w:val="Heading2"/>
       </w:pPr>
-      <w:bookmarkStart w:id="8" w:name="_Toc20242654"/>
+      <w:bookmarkStart w:id="8" w:name="_Toc20756098"/>
       <w:r>
         <w:t>Conditional probability</w:t>
       </w:r>
@@ -6176,7 +6497,7 @@
       <w:pPr>
         <w:pStyle w:val="Heading1"/>
       </w:pPr>
-      <w:bookmarkStart w:id="9" w:name="_Toc20242655"/>
+      <w:bookmarkStart w:id="9" w:name="_Toc20756099"/>
       <w:r>
         <w:lastRenderedPageBreak/>
         <w:t xml:space="preserve">III) </w:t>
@@ -6246,7 +6567,7 @@
       <w:pPr>
         <w:pStyle w:val="Heading2"/>
       </w:pPr>
-      <w:bookmarkStart w:id="10" w:name="_Toc20242656"/>
+      <w:bookmarkStart w:id="10" w:name="_Toc20756100"/>
       <w:r>
         <w:t>Discrete random variables</w:t>
       </w:r>
@@ -6304,6 +6625,87 @@
       </m:oMath>
     </w:p>
     <w:p>
+      <m:oMath>
+        <m:nary>
+          <m:naryPr>
+            <m:chr m:val="∑"/>
+            <m:limLoc m:val="subSup"/>
+            <m:ctrlPr>
+              <w:rPr>
+                <w:rFonts w:ascii="Cambria Math" w:hAnsi="Cambria Math"/>
+                <w:i/>
+              </w:rPr>
+            </m:ctrlPr>
+          </m:naryPr>
+          <m:sub>
+            <m:r>
+              <w:rPr>
+                <w:rFonts w:ascii="Cambria Math" w:hAnsi="Cambria Math"/>
+              </w:rPr>
+              <m:t>i=1</m:t>
+            </m:r>
+          </m:sub>
+          <m:sup>
+            <m:r>
+              <w:rPr>
+                <w:rFonts w:ascii="Cambria Math" w:hAnsi="Cambria Math"/>
+              </w:rPr>
+              <m:t>n</m:t>
+            </m:r>
+          </m:sup>
+          <m:e>
+            <m:sSub>
+              <m:sSubPr>
+                <m:ctrlPr>
+                  <w:rPr>
+                    <w:rFonts w:ascii="Cambria Math" w:hAnsi="Cambria Math"/>
+                    <w:i/>
+                  </w:rPr>
+                </m:ctrlPr>
+              </m:sSubPr>
+              <m:e>
+                <m:r>
+                  <w:rPr>
+                    <w:rFonts w:ascii="Cambria Math" w:hAnsi="Cambria Math"/>
+                  </w:rPr>
+                  <m:t>f(</m:t>
+                </m:r>
+                <m:r>
+                  <w:rPr>
+                    <w:rFonts w:ascii="Cambria Math" w:hAnsi="Cambria Math"/>
+                  </w:rPr>
+                  <m:t>x</m:t>
+                </m:r>
+              </m:e>
+              <m:sub>
+                <m:r>
+                  <w:rPr>
+                    <w:rFonts w:ascii="Cambria Math" w:hAnsi="Cambria Math"/>
+                  </w:rPr>
+                  <m:t>i</m:t>
+                </m:r>
+              </m:sub>
+            </m:sSub>
+            <m:r>
+              <w:rPr>
+                <w:rFonts w:ascii="Cambria Math" w:hAnsi="Cambria Math"/>
+              </w:rPr>
+              <m:t>)</m:t>
+            </m:r>
+          </m:e>
+        </m:nary>
+        <m:r>
+          <w:rPr>
+            <w:rFonts w:ascii="Cambria Math" w:hAnsi="Cambria Math"/>
+          </w:rPr>
+          <m:t>=1</m:t>
+        </m:r>
+      </m:oMath>
+      <w:r>
+        <w:t xml:space="preserve"> (total probability rule)</w:t>
+      </w:r>
+    </w:p>
+    <w:p>
       <w:r>
         <w:t>Cumulative distribution f</w:t>
       </w:r>
@@ -6369,13 +6771,7 @@
           <w:rPr>
             <w:rFonts w:ascii="Cambria Math" w:hAnsi="Cambria Math"/>
           </w:rPr>
-          <m:t>μ</m:t>
-        </m:r>
-        <m:r>
-          <w:rPr>
-            <w:rFonts w:ascii="Cambria Math" w:hAnsi="Cambria Math"/>
-          </w:rPr>
-          <m:t>=E</m:t>
+          <m:t>μ=E</m:t>
         </m:r>
         <m:d>
           <m:dPr>
@@ -6702,13 +7098,7 @@
           <w:rPr>
             <w:rFonts w:ascii="Cambria Math" w:hAnsi="Cambria Math"/>
           </w:rPr>
-          <m:t>Var(X)</m:t>
-        </m:r>
-        <m:r>
-          <w:rPr>
-            <w:rFonts w:ascii="Cambria Math" w:hAnsi="Cambria Math"/>
-          </w:rPr>
-          <m:t>=E</m:t>
+          <m:t>Var(X)=E</m:t>
         </m:r>
         <m:d>
           <m:dPr>
@@ -7102,7 +7492,7 @@
       <w:pPr>
         <w:pStyle w:val="Heading2"/>
       </w:pPr>
-      <w:bookmarkStart w:id="11" w:name="_Toc20242657"/>
+      <w:bookmarkStart w:id="11" w:name="_Toc20756101"/>
       <w:r>
         <w:t xml:space="preserve">Binomial </w:t>
       </w:r>
@@ -7686,9 +8076,8 @@
       <w:pPr>
         <w:pStyle w:val="Heading2"/>
       </w:pPr>
-      <w:bookmarkStart w:id="12" w:name="_Toc20242658"/>
-      <w:r>
-        <w:lastRenderedPageBreak/>
+      <w:bookmarkStart w:id="12" w:name="_Toc20756102"/>
+      <w:r>
         <w:t>Poisson distribution</w:t>
       </w:r>
       <w:bookmarkEnd w:id="12"/>
@@ -7946,7 +8335,24 @@
     </w:p>
     <w:p>
       <w:r>
-        <w:t>Poisson limit theorem</w:t>
+        <w:t xml:space="preserve">Poisson limit </w:t>
+      </w:r>
+      <w:r>
+        <w:t>theorem</w:t>
+      </w:r>
+      <w:r>
+        <w:t xml:space="preserve"> (</w:t>
+      </w:r>
+      <w:proofErr w:type="spellStart"/>
+      <w:r>
+        <w:t>poisson</w:t>
+      </w:r>
+      <w:proofErr w:type="spellEnd"/>
+      <w:r>
+        <w:t xml:space="preserve"> approximation to binomial</w:t>
+      </w:r>
+      <w:r>
+        <w:t>)</w:t>
       </w:r>
       <w:r>
         <w:t xml:space="preserve">: if </w:t>
@@ -7982,25 +8388,1948 @@
         </m:r>
       </m:oMath>
       <w:r>
-        <w:t>, th</w:t>
+        <w:t xml:space="preserve">, then </w:t>
+      </w:r>
+      <m:oMath>
+        <m:r>
+          <w:rPr>
+            <w:rFonts w:ascii="Cambria Math" w:hAnsi="Cambria Math"/>
+          </w:rPr>
+          <m:t>X≈Y~Po(μ)</m:t>
+        </m:r>
+      </m:oMath>
+      <w:r>
+        <w:t xml:space="preserve"> where </w:t>
+      </w:r>
+      <m:oMath>
+        <m:r>
+          <w:rPr>
+            <w:rFonts w:ascii="Cambria Math" w:hAnsi="Cambria Math"/>
+          </w:rPr>
+          <m:t>μ=np</m:t>
+        </m:r>
+      </m:oMath>
+    </w:p>
+    <w:p>
+      <w:pPr>
+        <w:jc w:val="left"/>
+      </w:pPr>
+      <w:r>
+        <w:br w:type="page"/>
+      </w:r>
+    </w:p>
+    <w:p>
+      <w:pPr>
+        <w:pStyle w:val="Heading1"/>
+      </w:pPr>
+      <w:bookmarkStart w:id="13" w:name="_Toc20756103"/>
+      <w:r>
+        <w:lastRenderedPageBreak/>
+        <w:t>IV</w:t>
+      </w:r>
+      <w:r>
+        <w:t xml:space="preserve">) </w:t>
+      </w:r>
+      <w:r>
+        <w:t>Continuous Probability Distribution</w:t>
+      </w:r>
+      <w:bookmarkEnd w:id="13"/>
+    </w:p>
+    <w:p>
+      <w:pPr>
+        <w:pStyle w:val="Heading2"/>
+      </w:pPr>
+      <w:bookmarkStart w:id="14" w:name="_Toc20756104"/>
+      <w:r>
+        <w:t>Continuous random variable</w:t>
+      </w:r>
+      <w:bookmarkEnd w:id="14"/>
+    </w:p>
+    <w:p>
+      <w:r>
+        <w:t>Probability density function</w:t>
+      </w:r>
+      <w:r>
+        <w:t xml:space="preserve">: </w:t>
+      </w:r>
+      <w:r>
+        <w:t xml:space="preserve">a pdf </w:t>
+      </w:r>
+      <w:r>
+        <w:t>specif</w:t>
+      </w:r>
+      <w:r>
+        <w:t>ies</w:t>
+      </w:r>
+      <w:r>
+        <w:t xml:space="preserve"> the probability of the random variable falling within a particular range of values</w:t>
+      </w:r>
+      <w:r>
+        <w:t xml:space="preserve">, denoted by </w:t>
+      </w:r>
+      <m:oMath>
+        <m:r>
+          <w:rPr>
+            <w:rFonts w:ascii="Cambria Math" w:hAnsi="Cambria Math"/>
+          </w:rPr>
+          <m:t>f(x)</m:t>
+        </m:r>
+      </m:oMath>
+    </w:p>
+    <w:p>
+      <m:oMath>
+        <m:r>
+          <w:rPr>
+            <w:rFonts w:ascii="Cambria Math" w:hAnsi="Cambria Math"/>
+          </w:rPr>
+          <m:t>P</m:t>
+        </m:r>
+        <m:d>
+          <m:dPr>
+            <m:ctrlPr>
+              <w:rPr>
+                <w:rFonts w:ascii="Cambria Math" w:hAnsi="Cambria Math"/>
+                <w:i/>
+              </w:rPr>
+            </m:ctrlPr>
+          </m:dPr>
+          <m:e>
+            <m:r>
+              <w:rPr>
+                <w:rFonts w:ascii="Cambria Math" w:hAnsi="Cambria Math"/>
+              </w:rPr>
+              <m:t>a≤X≤b</m:t>
+            </m:r>
+          </m:e>
+        </m:d>
+        <m:r>
+          <w:rPr>
+            <w:rFonts w:ascii="Cambria Math" w:hAnsi="Cambria Math"/>
+          </w:rPr>
+          <m:t>=</m:t>
+        </m:r>
+        <m:nary>
+          <m:naryPr>
+            <m:limLoc m:val="subSup"/>
+            <m:ctrlPr>
+              <w:rPr>
+                <w:rFonts w:ascii="Cambria Math" w:hAnsi="Cambria Math"/>
+                <w:i/>
+              </w:rPr>
+            </m:ctrlPr>
+          </m:naryPr>
+          <m:sub>
+            <m:r>
+              <w:rPr>
+                <w:rFonts w:ascii="Cambria Math" w:hAnsi="Cambria Math"/>
+              </w:rPr>
+              <m:t>a</m:t>
+            </m:r>
+          </m:sub>
+          <m:sup>
+            <m:r>
+              <w:rPr>
+                <w:rFonts w:ascii="Cambria Math" w:hAnsi="Cambria Math"/>
+              </w:rPr>
+              <m:t>b</m:t>
+            </m:r>
+          </m:sup>
+          <m:e>
+            <m:r>
+              <w:rPr>
+                <w:rFonts w:ascii="Cambria Math" w:hAnsi="Cambria Math"/>
+              </w:rPr>
+              <m:t>f</m:t>
+            </m:r>
+            <m:d>
+              <m:dPr>
+                <m:ctrlPr>
+                  <w:rPr>
+                    <w:rFonts w:ascii="Cambria Math" w:hAnsi="Cambria Math"/>
+                    <w:i/>
+                  </w:rPr>
+                </m:ctrlPr>
+              </m:dPr>
+              <m:e>
+                <m:r>
+                  <w:rPr>
+                    <w:rFonts w:ascii="Cambria Math" w:hAnsi="Cambria Math"/>
+                  </w:rPr>
+                  <m:t>x</m:t>
+                </m:r>
+              </m:e>
+            </m:d>
+            <m:r>
+              <w:rPr>
+                <w:rFonts w:ascii="Cambria Math" w:hAnsi="Cambria Math"/>
+              </w:rPr>
+              <m:t>dx</m:t>
+            </m:r>
+          </m:e>
+        </m:nary>
+      </m:oMath>
+      <w:r>
+        <w:t>, which is the area under the curve from a to b</w:t>
+      </w:r>
+    </w:p>
+    <w:p>
+      <m:oMath>
+        <m:r>
+          <w:rPr>
+            <w:rFonts w:ascii="Cambria Math" w:hAnsi="Cambria Math"/>
+          </w:rPr>
+          <m:t>P</m:t>
+        </m:r>
+        <m:d>
+          <m:dPr>
+            <m:ctrlPr>
+              <w:rPr>
+                <w:rFonts w:ascii="Cambria Math" w:hAnsi="Cambria Math"/>
+                <w:i/>
+              </w:rPr>
+            </m:ctrlPr>
+          </m:dPr>
+          <m:e>
+            <m:r>
+              <w:rPr>
+                <w:rFonts w:ascii="Cambria Math" w:hAnsi="Cambria Math"/>
+              </w:rPr>
+              <m:t>X=a</m:t>
+            </m:r>
+          </m:e>
+        </m:d>
+        <m:r>
+          <w:rPr>
+            <w:rFonts w:ascii="Cambria Math" w:hAnsi="Cambria Math"/>
+          </w:rPr>
+          <m:t>=</m:t>
+        </m:r>
+        <m:nary>
+          <m:naryPr>
+            <m:limLoc m:val="subSup"/>
+            <m:ctrlPr>
+              <w:rPr>
+                <w:rFonts w:ascii="Cambria Math" w:hAnsi="Cambria Math"/>
+                <w:i/>
+              </w:rPr>
+            </m:ctrlPr>
+          </m:naryPr>
+          <m:sub>
+            <m:r>
+              <w:rPr>
+                <w:rFonts w:ascii="Cambria Math" w:hAnsi="Cambria Math"/>
+              </w:rPr>
+              <m:t>a</m:t>
+            </m:r>
+          </m:sub>
+          <m:sup>
+            <m:r>
+              <w:rPr>
+                <w:rFonts w:ascii="Cambria Math" w:hAnsi="Cambria Math"/>
+              </w:rPr>
+              <m:t>a</m:t>
+            </m:r>
+          </m:sup>
+          <m:e>
+            <m:r>
+              <w:rPr>
+                <w:rFonts w:ascii="Cambria Math" w:hAnsi="Cambria Math"/>
+              </w:rPr>
+              <m:t>f</m:t>
+            </m:r>
+            <m:d>
+              <m:dPr>
+                <m:ctrlPr>
+                  <w:rPr>
+                    <w:rFonts w:ascii="Cambria Math" w:hAnsi="Cambria Math"/>
+                    <w:i/>
+                  </w:rPr>
+                </m:ctrlPr>
+              </m:dPr>
+              <m:e>
+                <m:r>
+                  <w:rPr>
+                    <w:rFonts w:ascii="Cambria Math" w:hAnsi="Cambria Math"/>
+                  </w:rPr>
+                  <m:t>x</m:t>
+                </m:r>
+              </m:e>
+            </m:d>
+            <m:r>
+              <w:rPr>
+                <w:rFonts w:ascii="Cambria Math" w:hAnsi="Cambria Math"/>
+              </w:rPr>
+              <m:t>dx</m:t>
+            </m:r>
+          </m:e>
+        </m:nary>
+        <m:r>
+          <w:rPr>
+            <w:rFonts w:ascii="Cambria Math" w:hAnsi="Cambria Math"/>
+          </w:rPr>
+          <m:t>=0</m:t>
+        </m:r>
+      </m:oMath>
+      <w:r>
+        <w:t xml:space="preserve"> for all </w:t>
+      </w:r>
+      <m:oMath>
+        <m:r>
+          <w:rPr>
+            <w:rFonts w:ascii="Cambria Math" w:hAnsi="Cambria Math"/>
+          </w:rPr>
+          <m:t>a</m:t>
+        </m:r>
+      </m:oMath>
+    </w:p>
+    <w:p>
+      <m:oMath>
+        <m:nary>
+          <m:naryPr>
+            <m:limLoc m:val="subSup"/>
+            <m:ctrlPr>
+              <w:rPr>
+                <w:rFonts w:ascii="Cambria Math" w:hAnsi="Cambria Math"/>
+                <w:i/>
+              </w:rPr>
+            </m:ctrlPr>
+          </m:naryPr>
+          <m:sub>
+            <m:r>
+              <w:rPr>
+                <w:rFonts w:ascii="Cambria Math" w:hAnsi="Cambria Math"/>
+              </w:rPr>
+              <m:t>-∞</m:t>
+            </m:r>
+          </m:sub>
+          <m:sup>
+            <m:r>
+              <w:rPr>
+                <w:rFonts w:ascii="Cambria Math" w:hAnsi="Cambria Math"/>
+              </w:rPr>
+              <m:t>∞</m:t>
+            </m:r>
+          </m:sup>
+          <m:e>
+            <m:r>
+              <w:rPr>
+                <w:rFonts w:ascii="Cambria Math" w:hAnsi="Cambria Math"/>
+              </w:rPr>
+              <m:t>f</m:t>
+            </m:r>
+            <m:d>
+              <m:dPr>
+                <m:ctrlPr>
+                  <w:rPr>
+                    <w:rFonts w:ascii="Cambria Math" w:hAnsi="Cambria Math"/>
+                    <w:i/>
+                  </w:rPr>
+                </m:ctrlPr>
+              </m:dPr>
+              <m:e>
+                <m:r>
+                  <w:rPr>
+                    <w:rFonts w:ascii="Cambria Math" w:hAnsi="Cambria Math"/>
+                  </w:rPr>
+                  <m:t>x</m:t>
+                </m:r>
+              </m:e>
+            </m:d>
+            <m:r>
+              <w:rPr>
+                <w:rFonts w:ascii="Cambria Math" w:hAnsi="Cambria Math"/>
+              </w:rPr>
+              <m:t>dx</m:t>
+            </m:r>
+          </m:e>
+        </m:nary>
+        <m:r>
+          <w:rPr>
+            <w:rFonts w:ascii="Cambria Math" w:hAnsi="Cambria Math"/>
+          </w:rPr>
+          <m:t>=1</m:t>
+        </m:r>
+      </m:oMath>
+      <w:r>
+        <w:t xml:space="preserve"> </w:t>
+      </w:r>
+      <w:r>
+        <w:t>(total probability rule)</w:t>
+      </w:r>
+    </w:p>
+    <w:p>
+      <w:r>
+        <w:t xml:space="preserve">Cumulative distribution function: a </w:t>
       </w:r>
       <w:proofErr w:type="spellStart"/>
       <w:r>
-        <w:t>en</w:t>
+        <w:t>cdf</w:t>
       </w:r>
       <w:proofErr w:type="spellEnd"/>
       <w:r>
+        <w:t xml:space="preserve"> gives</w:t>
+      </w:r>
+      <w:r>
+        <w:t xml:space="preserve"> the probability that X is less than or equal to the value x</w:t>
+      </w:r>
+      <w:r>
+        <w:t xml:space="preserve">, denoted by </w:t>
+      </w:r>
+      <m:oMath>
+        <m:r>
+          <w:rPr>
+            <w:rFonts w:ascii="Cambria Math" w:hAnsi="Cambria Math"/>
+          </w:rPr>
+          <m:t>F</m:t>
+        </m:r>
+        <m:d>
+          <m:dPr>
+            <m:ctrlPr>
+              <w:rPr>
+                <w:rFonts w:ascii="Cambria Math" w:hAnsi="Cambria Math"/>
+                <w:i/>
+              </w:rPr>
+            </m:ctrlPr>
+          </m:dPr>
+          <m:e>
+            <m:r>
+              <w:rPr>
+                <w:rFonts w:ascii="Cambria Math" w:hAnsi="Cambria Math"/>
+              </w:rPr>
+              <m:t>x</m:t>
+            </m:r>
+          </m:e>
+        </m:d>
+        <m:r>
+          <w:rPr>
+            <w:rFonts w:ascii="Cambria Math" w:hAnsi="Cambria Math"/>
+          </w:rPr>
+          <m:t>=P</m:t>
+        </m:r>
+        <m:d>
+          <m:dPr>
+            <m:ctrlPr>
+              <w:rPr>
+                <w:rFonts w:ascii="Cambria Math" w:hAnsi="Cambria Math"/>
+                <w:i/>
+              </w:rPr>
+            </m:ctrlPr>
+          </m:dPr>
+          <m:e>
+            <m:r>
+              <w:rPr>
+                <w:rFonts w:ascii="Cambria Math" w:hAnsi="Cambria Math"/>
+              </w:rPr>
+              <m:t>X≤x</m:t>
+            </m:r>
+          </m:e>
+        </m:d>
+        <m:r>
+          <w:rPr>
+            <w:rFonts w:ascii="Cambria Math" w:hAnsi="Cambria Math"/>
+          </w:rPr>
+          <m:t>=</m:t>
+        </m:r>
+        <m:nary>
+          <m:naryPr>
+            <m:limLoc m:val="subSup"/>
+            <m:ctrlPr>
+              <w:rPr>
+                <w:rFonts w:ascii="Cambria Math" w:hAnsi="Cambria Math"/>
+                <w:i/>
+              </w:rPr>
+            </m:ctrlPr>
+          </m:naryPr>
+          <m:sub>
+            <m:r>
+              <w:rPr>
+                <w:rFonts w:ascii="Cambria Math" w:hAnsi="Cambria Math"/>
+              </w:rPr>
+              <m:t>-∞</m:t>
+            </m:r>
+          </m:sub>
+          <m:sup>
+            <m:r>
+              <w:rPr>
+                <w:rFonts w:ascii="Cambria Math" w:hAnsi="Cambria Math"/>
+              </w:rPr>
+              <m:t>x</m:t>
+            </m:r>
+          </m:sup>
+          <m:e>
+            <m:r>
+              <w:rPr>
+                <w:rFonts w:ascii="Cambria Math" w:hAnsi="Cambria Math"/>
+              </w:rPr>
+              <m:t>f</m:t>
+            </m:r>
+            <m:d>
+              <m:dPr>
+                <m:ctrlPr>
+                  <w:rPr>
+                    <w:rFonts w:ascii="Cambria Math" w:hAnsi="Cambria Math"/>
+                    <w:i/>
+                  </w:rPr>
+                </m:ctrlPr>
+              </m:dPr>
+              <m:e>
+                <m:r>
+                  <w:rPr>
+                    <w:rFonts w:ascii="Cambria Math" w:hAnsi="Cambria Math"/>
+                  </w:rPr>
+                  <m:t>t</m:t>
+                </m:r>
+              </m:e>
+            </m:d>
+            <m:r>
+              <w:rPr>
+                <w:rFonts w:ascii="Cambria Math" w:hAnsi="Cambria Math"/>
+              </w:rPr>
+              <m:t>dt</m:t>
+            </m:r>
+          </m:e>
+        </m:nary>
+      </m:oMath>
+    </w:p>
+    <w:p>
+      <w:r>
+        <w:t>Expected value</w:t>
+      </w:r>
+      <w:r>
+        <w:t xml:space="preserve">: </w:t>
+      </w:r>
+      <m:oMath>
+        <m:r>
+          <w:rPr>
+            <w:rFonts w:ascii="Cambria Math" w:hAnsi="Cambria Math"/>
+          </w:rPr>
+          <m:t>μ=E</m:t>
+        </m:r>
+        <m:d>
+          <m:dPr>
+            <m:ctrlPr>
+              <w:rPr>
+                <w:rFonts w:ascii="Cambria Math" w:hAnsi="Cambria Math"/>
+                <w:i/>
+              </w:rPr>
+            </m:ctrlPr>
+          </m:dPr>
+          <m:e>
+            <m:r>
+              <w:rPr>
+                <w:rFonts w:ascii="Cambria Math" w:hAnsi="Cambria Math"/>
+              </w:rPr>
+              <m:t>X</m:t>
+            </m:r>
+          </m:e>
+        </m:d>
+        <m:r>
+          <w:rPr>
+            <w:rFonts w:ascii="Cambria Math" w:hAnsi="Cambria Math"/>
+          </w:rPr>
+          <m:t>=</m:t>
+        </m:r>
+        <m:nary>
+          <m:naryPr>
+            <m:limLoc m:val="subSup"/>
+            <m:ctrlPr>
+              <w:rPr>
+                <w:rFonts w:ascii="Cambria Math" w:hAnsi="Cambria Math"/>
+                <w:i/>
+              </w:rPr>
+            </m:ctrlPr>
+          </m:naryPr>
+          <m:sub>
+            <m:r>
+              <w:rPr>
+                <w:rFonts w:ascii="Cambria Math" w:hAnsi="Cambria Math"/>
+              </w:rPr>
+              <m:t>-∞</m:t>
+            </m:r>
+          </m:sub>
+          <m:sup>
+            <m:r>
+              <w:rPr>
+                <w:rFonts w:ascii="Cambria Math" w:hAnsi="Cambria Math"/>
+              </w:rPr>
+              <m:t>∞</m:t>
+            </m:r>
+          </m:sup>
+          <m:e>
+            <m:r>
+              <w:rPr>
+                <w:rFonts w:ascii="Cambria Math" w:hAnsi="Cambria Math"/>
+              </w:rPr>
+              <m:t>x</m:t>
+            </m:r>
+            <m:r>
+              <w:rPr>
+                <w:rFonts w:ascii="Cambria Math" w:hAnsi="Cambria Math"/>
+              </w:rPr>
+              <m:t>f</m:t>
+            </m:r>
+            <m:d>
+              <m:dPr>
+                <m:ctrlPr>
+                  <w:rPr>
+                    <w:rFonts w:ascii="Cambria Math" w:hAnsi="Cambria Math"/>
+                    <w:i/>
+                  </w:rPr>
+                </m:ctrlPr>
+              </m:dPr>
+              <m:e>
+                <m:r>
+                  <w:rPr>
+                    <w:rFonts w:ascii="Cambria Math" w:hAnsi="Cambria Math"/>
+                  </w:rPr>
+                  <m:t>x</m:t>
+                </m:r>
+              </m:e>
+            </m:d>
+            <m:r>
+              <w:rPr>
+                <w:rFonts w:ascii="Cambria Math" w:hAnsi="Cambria Math"/>
+              </w:rPr>
+              <m:t>dx</m:t>
+            </m:r>
+          </m:e>
+        </m:nary>
+      </m:oMath>
+    </w:p>
+    <w:p>
+      <w:r>
+        <w:t xml:space="preserve">Variance: </w:t>
+      </w:r>
+      <m:oMath>
+        <m:sSup>
+          <m:sSupPr>
+            <m:ctrlPr>
+              <w:rPr>
+                <w:rFonts w:ascii="Cambria Math" w:hAnsi="Cambria Math"/>
+                <w:i/>
+              </w:rPr>
+            </m:ctrlPr>
+          </m:sSupPr>
+          <m:e>
+            <m:r>
+              <w:rPr>
+                <w:rFonts w:ascii="Cambria Math" w:hAnsi="Cambria Math"/>
+              </w:rPr>
+              <m:t>σ</m:t>
+            </m:r>
+          </m:e>
+          <m:sup>
+            <m:r>
+              <w:rPr>
+                <w:rFonts w:ascii="Cambria Math" w:hAnsi="Cambria Math"/>
+              </w:rPr>
+              <m:t>2</m:t>
+            </m:r>
+          </m:sup>
+        </m:sSup>
+        <m:r>
+          <w:rPr>
+            <w:rFonts w:ascii="Cambria Math" w:hAnsi="Cambria Math"/>
+          </w:rPr>
+          <m:t>=Var</m:t>
+        </m:r>
+        <m:d>
+          <m:dPr>
+            <m:ctrlPr>
+              <w:rPr>
+                <w:rFonts w:ascii="Cambria Math" w:hAnsi="Cambria Math"/>
+                <w:i/>
+              </w:rPr>
+            </m:ctrlPr>
+          </m:dPr>
+          <m:e>
+            <m:r>
+              <w:rPr>
+                <w:rFonts w:ascii="Cambria Math" w:hAnsi="Cambria Math"/>
+              </w:rPr>
+              <m:t>X</m:t>
+            </m:r>
+          </m:e>
+        </m:d>
+        <m:r>
+          <w:rPr>
+            <w:rFonts w:ascii="Cambria Math" w:hAnsi="Cambria Math"/>
+          </w:rPr>
+          <m:t>=</m:t>
+        </m:r>
+        <m:nary>
+          <m:naryPr>
+            <m:limLoc m:val="subSup"/>
+            <m:ctrlPr>
+              <w:rPr>
+                <w:rFonts w:ascii="Cambria Math" w:hAnsi="Cambria Math"/>
+                <w:i/>
+              </w:rPr>
+            </m:ctrlPr>
+          </m:naryPr>
+          <m:sub>
+            <m:r>
+              <w:rPr>
+                <w:rFonts w:ascii="Cambria Math" w:hAnsi="Cambria Math"/>
+              </w:rPr>
+              <m:t>-∞</m:t>
+            </m:r>
+          </m:sub>
+          <m:sup>
+            <m:r>
+              <w:rPr>
+                <w:rFonts w:ascii="Cambria Math" w:hAnsi="Cambria Math"/>
+              </w:rPr>
+              <m:t>∞</m:t>
+            </m:r>
+          </m:sup>
+          <m:e>
+            <m:sSup>
+              <m:sSupPr>
+                <m:ctrlPr>
+                  <w:rPr>
+                    <w:rFonts w:ascii="Cambria Math" w:hAnsi="Cambria Math"/>
+                    <w:i/>
+                  </w:rPr>
+                </m:ctrlPr>
+              </m:sSupPr>
+              <m:e>
+                <m:d>
+                  <m:dPr>
+                    <m:ctrlPr>
+                      <w:rPr>
+                        <w:rFonts w:ascii="Cambria Math" w:hAnsi="Cambria Math"/>
+                        <w:i/>
+                      </w:rPr>
+                    </m:ctrlPr>
+                  </m:dPr>
+                  <m:e>
+                    <m:r>
+                      <w:rPr>
+                        <w:rFonts w:ascii="Cambria Math" w:hAnsi="Cambria Math"/>
+                      </w:rPr>
+                      <m:t>x</m:t>
+                    </m:r>
+                    <m:r>
+                      <w:rPr>
+                        <w:rFonts w:ascii="Cambria Math" w:hAnsi="Cambria Math"/>
+                      </w:rPr>
+                      <m:t>-μ</m:t>
+                    </m:r>
+                  </m:e>
+                </m:d>
+              </m:e>
+              <m:sup>
+                <m:r>
+                  <w:rPr>
+                    <w:rFonts w:ascii="Cambria Math" w:hAnsi="Cambria Math"/>
+                  </w:rPr>
+                  <m:t>2</m:t>
+                </m:r>
+              </m:sup>
+            </m:sSup>
+            <m:r>
+              <w:rPr>
+                <w:rFonts w:ascii="Cambria Math" w:hAnsi="Cambria Math"/>
+              </w:rPr>
+              <m:t>f</m:t>
+            </m:r>
+            <m:d>
+              <m:dPr>
+                <m:ctrlPr>
+                  <w:rPr>
+                    <w:rFonts w:ascii="Cambria Math" w:hAnsi="Cambria Math"/>
+                    <w:i/>
+                  </w:rPr>
+                </m:ctrlPr>
+              </m:dPr>
+              <m:e>
+                <m:r>
+                  <w:rPr>
+                    <w:rFonts w:ascii="Cambria Math" w:hAnsi="Cambria Math"/>
+                  </w:rPr>
+                  <m:t>x</m:t>
+                </m:r>
+              </m:e>
+            </m:d>
+            <m:r>
+              <w:rPr>
+                <w:rFonts w:ascii="Cambria Math" w:hAnsi="Cambria Math"/>
+              </w:rPr>
+              <m:t>dx</m:t>
+            </m:r>
+          </m:e>
+        </m:nary>
+        <m:r>
+          <w:rPr>
+            <w:rFonts w:ascii="Cambria Math" w:hAnsi="Cambria Math"/>
+          </w:rPr>
+          <m:t>=</m:t>
+        </m:r>
+        <m:nary>
+          <m:naryPr>
+            <m:limLoc m:val="subSup"/>
+            <m:ctrlPr>
+              <w:rPr>
+                <w:rFonts w:ascii="Cambria Math" w:hAnsi="Cambria Math"/>
+                <w:i/>
+              </w:rPr>
+            </m:ctrlPr>
+          </m:naryPr>
+          <m:sub>
+            <m:r>
+              <w:rPr>
+                <w:rFonts w:ascii="Cambria Math" w:hAnsi="Cambria Math"/>
+              </w:rPr>
+              <m:t>-∞</m:t>
+            </m:r>
+          </m:sub>
+          <m:sup>
+            <m:r>
+              <w:rPr>
+                <w:rFonts w:ascii="Cambria Math" w:hAnsi="Cambria Math"/>
+              </w:rPr>
+              <m:t>∞</m:t>
+            </m:r>
+          </m:sup>
+          <m:e>
+            <m:sSup>
+              <m:sSupPr>
+                <m:ctrlPr>
+                  <w:rPr>
+                    <w:rFonts w:ascii="Cambria Math" w:hAnsi="Cambria Math"/>
+                    <w:i/>
+                  </w:rPr>
+                </m:ctrlPr>
+              </m:sSupPr>
+              <m:e>
+                <m:r>
+                  <w:rPr>
+                    <w:rFonts w:ascii="Cambria Math" w:hAnsi="Cambria Math"/>
+                  </w:rPr>
+                  <m:t>x</m:t>
+                </m:r>
+              </m:e>
+              <m:sup>
+                <m:r>
+                  <w:rPr>
+                    <w:rFonts w:ascii="Cambria Math" w:hAnsi="Cambria Math"/>
+                  </w:rPr>
+                  <m:t>2</m:t>
+                </m:r>
+              </m:sup>
+            </m:sSup>
+            <m:r>
+              <w:rPr>
+                <w:rFonts w:ascii="Cambria Math" w:hAnsi="Cambria Math"/>
+              </w:rPr>
+              <m:t>f</m:t>
+            </m:r>
+            <m:d>
+              <m:dPr>
+                <m:ctrlPr>
+                  <w:rPr>
+                    <w:rFonts w:ascii="Cambria Math" w:hAnsi="Cambria Math"/>
+                    <w:i/>
+                  </w:rPr>
+                </m:ctrlPr>
+              </m:dPr>
+              <m:e>
+                <m:r>
+                  <w:rPr>
+                    <w:rFonts w:ascii="Cambria Math" w:hAnsi="Cambria Math"/>
+                  </w:rPr>
+                  <m:t>x</m:t>
+                </m:r>
+              </m:e>
+            </m:d>
+            <m:r>
+              <w:rPr>
+                <w:rFonts w:ascii="Cambria Math" w:hAnsi="Cambria Math"/>
+              </w:rPr>
+              <m:t>dx</m:t>
+            </m:r>
+          </m:e>
+        </m:nary>
+        <m:r>
+          <w:rPr>
+            <w:rFonts w:ascii="Cambria Math" w:hAnsi="Cambria Math"/>
+          </w:rPr>
+          <m:t>-</m:t>
+        </m:r>
+        <m:sSup>
+          <m:sSupPr>
+            <m:ctrlPr>
+              <w:rPr>
+                <w:rFonts w:ascii="Cambria Math" w:hAnsi="Cambria Math"/>
+                <w:i/>
+              </w:rPr>
+            </m:ctrlPr>
+          </m:sSupPr>
+          <m:e>
+            <m:r>
+              <w:rPr>
+                <w:rFonts w:ascii="Cambria Math" w:hAnsi="Cambria Math"/>
+              </w:rPr>
+              <m:t>μ</m:t>
+            </m:r>
+          </m:e>
+          <m:sup>
+            <m:r>
+              <w:rPr>
+                <w:rFonts w:ascii="Cambria Math" w:hAnsi="Cambria Math"/>
+              </w:rPr>
+              <m:t>2</m:t>
+            </m:r>
+          </m:sup>
+        </m:sSup>
+      </m:oMath>
+    </w:p>
+    <w:p/>
+    <w:p>
+      <w:pPr>
+        <w:pStyle w:val="Heading2"/>
+      </w:pPr>
+      <w:bookmarkStart w:id="15" w:name="_Toc20756105"/>
+      <w:r>
+        <w:t>Normal distribution</w:t>
+      </w:r>
+      <w:bookmarkEnd w:id="15"/>
+    </w:p>
+    <w:p>
+      <w:r>
+        <w:t xml:space="preserve">Normal distribution: if </w:t>
+      </w:r>
+      <m:oMath>
+        <m:r>
+          <w:rPr>
+            <w:rFonts w:ascii="Cambria Math" w:hAnsi="Cambria Math"/>
+          </w:rPr>
+          <m:t>X</m:t>
+        </m:r>
+      </m:oMath>
+      <w:r>
+        <w:t xml:space="preserve"> follows normal distribution with mean </w:t>
+      </w:r>
+      <m:oMath>
+        <m:r>
+          <w:rPr>
+            <w:rFonts w:ascii="Cambria Math" w:hAnsi="Cambria Math"/>
+          </w:rPr>
+          <m:t>μ</m:t>
+        </m:r>
+      </m:oMath>
+      <w:r>
+        <w:t xml:space="preserve"> and variance </w:t>
+      </w:r>
+      <m:oMath>
+        <m:sSup>
+          <m:sSupPr>
+            <m:ctrlPr>
+              <w:rPr>
+                <w:rFonts w:ascii="Cambria Math" w:hAnsi="Cambria Math"/>
+                <w:i/>
+              </w:rPr>
+            </m:ctrlPr>
+          </m:sSupPr>
+          <m:e>
+            <m:r>
+              <w:rPr>
+                <w:rFonts w:ascii="Cambria Math" w:hAnsi="Cambria Math"/>
+              </w:rPr>
+              <m:t>σ</m:t>
+            </m:r>
+          </m:e>
+          <m:sup>
+            <m:r>
+              <w:rPr>
+                <w:rFonts w:ascii="Cambria Math" w:hAnsi="Cambria Math"/>
+              </w:rPr>
+              <m:t>2</m:t>
+            </m:r>
+          </m:sup>
+        </m:sSup>
+      </m:oMath>
+      <w:r>
+        <w:t xml:space="preserve">, then </w:t>
+      </w:r>
+      <m:oMath>
+        <m:r>
+          <w:rPr>
+            <w:rFonts w:ascii="Cambria Math" w:hAnsi="Cambria Math"/>
+          </w:rPr>
+          <m:t>X~N(μ,</m:t>
+        </m:r>
+        <m:sSup>
+          <m:sSupPr>
+            <m:ctrlPr>
+              <w:rPr>
+                <w:rFonts w:ascii="Cambria Math" w:hAnsi="Cambria Math"/>
+                <w:i/>
+              </w:rPr>
+            </m:ctrlPr>
+          </m:sSupPr>
+          <m:e>
+            <m:r>
+              <w:rPr>
+                <w:rFonts w:ascii="Cambria Math" w:hAnsi="Cambria Math"/>
+              </w:rPr>
+              <m:t>σ</m:t>
+            </m:r>
+          </m:e>
+          <m:sup>
+            <m:r>
+              <w:rPr>
+                <w:rFonts w:ascii="Cambria Math" w:hAnsi="Cambria Math"/>
+              </w:rPr>
+              <m:t>2</m:t>
+            </m:r>
+          </m:sup>
+        </m:sSup>
+        <m:r>
+          <w:rPr>
+            <w:rFonts w:ascii="Cambria Math" w:hAnsi="Cambria Math"/>
+          </w:rPr>
+          <m:t>)</m:t>
+        </m:r>
+      </m:oMath>
+      <w:r>
+        <w:t>, often used to r</w:t>
+      </w:r>
+      <w:r>
+        <w:t xml:space="preserve">epresent </w:t>
+      </w:r>
+      <w:r>
+        <w:t>continuous</w:t>
+      </w:r>
+      <w:r>
+        <w:t xml:space="preserve"> random variable</w:t>
+      </w:r>
+      <w:r>
+        <w:t xml:space="preserve"> with unknown distributions</w:t>
+      </w:r>
+    </w:p>
+    <w:p>
+      <w:r>
+        <w:t xml:space="preserve">Pdf: </w:t>
+      </w:r>
+      <m:oMath>
+        <m:r>
+          <w:rPr>
+            <w:rFonts w:ascii="Cambria Math" w:hAnsi="Cambria Math"/>
+          </w:rPr>
+          <m:t>f</m:t>
+        </m:r>
+        <m:d>
+          <m:dPr>
+            <m:ctrlPr>
+              <w:rPr>
+                <w:rFonts w:ascii="Cambria Math" w:hAnsi="Cambria Math"/>
+                <w:i/>
+              </w:rPr>
+            </m:ctrlPr>
+          </m:dPr>
+          <m:e>
+            <m:r>
+              <w:rPr>
+                <w:rFonts w:ascii="Cambria Math" w:hAnsi="Cambria Math"/>
+              </w:rPr>
+              <m:t>x</m:t>
+            </m:r>
+          </m:e>
+        </m:d>
+        <m:r>
+          <w:rPr>
+            <w:rFonts w:ascii="Cambria Math" w:hAnsi="Cambria Math"/>
+          </w:rPr>
+          <m:t>=</m:t>
+        </m:r>
+        <m:f>
+          <m:fPr>
+            <m:ctrlPr>
+              <w:rPr>
+                <w:rFonts w:ascii="Cambria Math" w:hAnsi="Cambria Math"/>
+                <w:i/>
+              </w:rPr>
+            </m:ctrlPr>
+          </m:fPr>
+          <m:num>
+            <m:r>
+              <w:rPr>
+                <w:rFonts w:ascii="Cambria Math" w:hAnsi="Cambria Math"/>
+              </w:rPr>
+              <m:t>1</m:t>
+            </m:r>
+          </m:num>
+          <m:den>
+            <m:rad>
+              <m:radPr>
+                <m:degHide m:val="1"/>
+                <m:ctrlPr>
+                  <w:rPr>
+                    <w:rFonts w:ascii="Cambria Math" w:hAnsi="Cambria Math"/>
+                    <w:i/>
+                  </w:rPr>
+                </m:ctrlPr>
+              </m:radPr>
+              <m:deg/>
+              <m:e>
+                <m:r>
+                  <w:rPr>
+                    <w:rFonts w:ascii="Cambria Math" w:hAnsi="Cambria Math"/>
+                  </w:rPr>
+                  <m:t>2π</m:t>
+                </m:r>
+              </m:e>
+            </m:rad>
+            <m:r>
+              <w:rPr>
+                <w:rFonts w:ascii="Cambria Math" w:hAnsi="Cambria Math"/>
+              </w:rPr>
+              <m:t>σ</m:t>
+            </m:r>
+          </m:den>
+        </m:f>
+        <m:sSup>
+          <m:sSupPr>
+            <m:ctrlPr>
+              <w:rPr>
+                <w:rFonts w:ascii="Cambria Math" w:hAnsi="Cambria Math"/>
+                <w:i/>
+              </w:rPr>
+            </m:ctrlPr>
+          </m:sSupPr>
+          <m:e>
+            <m:r>
+              <w:rPr>
+                <w:rFonts w:ascii="Cambria Math" w:hAnsi="Cambria Math"/>
+              </w:rPr>
+              <m:t>e</m:t>
+            </m:r>
+          </m:e>
+          <m:sup>
+            <m:r>
+              <w:rPr>
+                <w:rFonts w:ascii="Cambria Math" w:hAnsi="Cambria Math"/>
+              </w:rPr>
+              <m:t>-</m:t>
+            </m:r>
+            <m:f>
+              <m:fPr>
+                <m:ctrlPr>
+                  <w:rPr>
+                    <w:rFonts w:ascii="Cambria Math" w:hAnsi="Cambria Math"/>
+                    <w:i/>
+                  </w:rPr>
+                </m:ctrlPr>
+              </m:fPr>
+              <m:num>
+                <m:r>
+                  <w:rPr>
+                    <w:rFonts w:ascii="Cambria Math" w:hAnsi="Cambria Math"/>
+                  </w:rPr>
+                  <m:t>1</m:t>
+                </m:r>
+              </m:num>
+              <m:den>
+                <m:r>
+                  <w:rPr>
+                    <w:rFonts w:ascii="Cambria Math" w:hAnsi="Cambria Math"/>
+                  </w:rPr>
+                  <m:t>2</m:t>
+                </m:r>
+                <m:sSup>
+                  <m:sSupPr>
+                    <m:ctrlPr>
+                      <w:rPr>
+                        <w:rFonts w:ascii="Cambria Math" w:hAnsi="Cambria Math"/>
+                        <w:i/>
+                      </w:rPr>
+                    </m:ctrlPr>
+                  </m:sSupPr>
+                  <m:e>
+                    <m:r>
+                      <w:rPr>
+                        <w:rFonts w:ascii="Cambria Math" w:hAnsi="Cambria Math"/>
+                      </w:rPr>
+                      <m:t>σ</m:t>
+                    </m:r>
+                  </m:e>
+                  <m:sup>
+                    <m:r>
+                      <w:rPr>
+                        <w:rFonts w:ascii="Cambria Math" w:hAnsi="Cambria Math"/>
+                      </w:rPr>
+                      <m:t>2</m:t>
+                    </m:r>
+                  </m:sup>
+                </m:sSup>
+              </m:den>
+            </m:f>
+            <m:sSup>
+              <m:sSupPr>
+                <m:ctrlPr>
+                  <w:rPr>
+                    <w:rFonts w:ascii="Cambria Math" w:hAnsi="Cambria Math"/>
+                    <w:i/>
+                  </w:rPr>
+                </m:ctrlPr>
+              </m:sSupPr>
+              <m:e>
+                <m:d>
+                  <m:dPr>
+                    <m:ctrlPr>
+                      <w:rPr>
+                        <w:rFonts w:ascii="Cambria Math" w:hAnsi="Cambria Math"/>
+                        <w:i/>
+                      </w:rPr>
+                    </m:ctrlPr>
+                  </m:dPr>
+                  <m:e>
+                    <m:r>
+                      <w:rPr>
+                        <w:rFonts w:ascii="Cambria Math" w:hAnsi="Cambria Math"/>
+                      </w:rPr>
+                      <m:t>x-μ</m:t>
+                    </m:r>
+                  </m:e>
+                </m:d>
+              </m:e>
+              <m:sup>
+                <m:r>
+                  <w:rPr>
+                    <w:rFonts w:ascii="Cambria Math" w:hAnsi="Cambria Math"/>
+                  </w:rPr>
+                  <m:t>2</m:t>
+                </m:r>
+              </m:sup>
+            </m:sSup>
+          </m:sup>
+        </m:sSup>
+      </m:oMath>
+      <w:r>
+        <w:t xml:space="preserve"> for </w:t>
+      </w:r>
+      <m:oMath>
+        <m:r>
+          <w:rPr>
+            <w:rFonts w:ascii="Cambria Math" w:hAnsi="Cambria Math"/>
+          </w:rPr>
+          <m:t>-∞&lt;x&lt;∞</m:t>
+        </m:r>
+      </m:oMath>
+    </w:p>
+    <w:p>
+      <w:r>
+        <w:t>Shape: b</w:t>
+      </w:r>
+      <w:r>
+        <w:t>ell-shape, symmetric about the mean, unimodal</w:t>
+      </w:r>
+    </w:p>
+    <w:p>
+      <w:r>
+        <w:t xml:space="preserve">Standard normal distribution: </w:t>
+      </w:r>
+      <m:oMath>
+        <m:r>
+          <w:rPr>
+            <w:rFonts w:ascii="Cambria Math" w:hAnsi="Cambria Math"/>
+          </w:rPr>
+          <m:t>Z~N(0,1)</m:t>
+        </m:r>
+      </m:oMath>
+    </w:p>
+    <w:p>
+      <w:proofErr w:type="spellStart"/>
+      <w:r>
+        <w:t>Cdf</w:t>
+      </w:r>
+      <w:proofErr w:type="spellEnd"/>
+      <w:r>
+        <w:t xml:space="preserve"> of standard normal: denoted as </w:t>
+      </w:r>
+      <m:oMath>
+        <m:r>
+          <m:rPr>
+            <m:sty m:val="p"/>
+          </m:rPr>
+          <w:rPr>
+            <w:rFonts w:ascii="Cambria Math" w:hAnsi="Cambria Math"/>
+          </w:rPr>
+          <m:t>Φ</m:t>
+        </m:r>
+        <m:d>
+          <m:dPr>
+            <m:ctrlPr>
+              <w:rPr>
+                <w:rFonts w:ascii="Cambria Math" w:hAnsi="Cambria Math"/>
+                <w:i/>
+              </w:rPr>
+            </m:ctrlPr>
+          </m:dPr>
+          <m:e>
+            <m:r>
+              <w:rPr>
+                <w:rFonts w:ascii="Cambria Math" w:hAnsi="Cambria Math"/>
+              </w:rPr>
+              <m:t>z</m:t>
+            </m:r>
+          </m:e>
+        </m:d>
+        <m:r>
+          <w:rPr>
+            <w:rFonts w:ascii="Cambria Math" w:hAnsi="Cambria Math"/>
+          </w:rPr>
+          <m:t>=P</m:t>
+        </m:r>
+        <m:d>
+          <m:dPr>
+            <m:ctrlPr>
+              <w:rPr>
+                <w:rFonts w:ascii="Cambria Math" w:hAnsi="Cambria Math"/>
+                <w:i/>
+              </w:rPr>
+            </m:ctrlPr>
+          </m:dPr>
+          <m:e>
+            <m:r>
+              <w:rPr>
+                <w:rFonts w:ascii="Cambria Math" w:hAnsi="Cambria Math"/>
+              </w:rPr>
+              <m:t>Z≤z</m:t>
+            </m:r>
+          </m:e>
+        </m:d>
+      </m:oMath>
+    </w:p>
+    <w:p>
+      <m:oMath>
+        <m:r>
+          <w:rPr>
+            <w:rFonts w:ascii="Cambria Math" w:hAnsi="Cambria Math"/>
+          </w:rPr>
+          <m:t>P</m:t>
+        </m:r>
+        <m:d>
+          <m:dPr>
+            <m:ctrlPr>
+              <w:rPr>
+                <w:rFonts w:ascii="Cambria Math" w:hAnsi="Cambria Math"/>
+                <w:i/>
+              </w:rPr>
+            </m:ctrlPr>
+          </m:dPr>
+          <m:e>
+            <m:r>
+              <w:rPr>
+                <w:rFonts w:ascii="Cambria Math" w:hAnsi="Cambria Math"/>
+              </w:rPr>
+              <m:t>a≤Z≤b</m:t>
+            </m:r>
+          </m:e>
+        </m:d>
+        <m:r>
+          <w:rPr>
+            <w:rFonts w:ascii="Cambria Math" w:hAnsi="Cambria Math"/>
+          </w:rPr>
+          <m:t>=P</m:t>
+        </m:r>
+        <m:d>
+          <m:dPr>
+            <m:ctrlPr>
+              <w:rPr>
+                <w:rFonts w:ascii="Cambria Math" w:hAnsi="Cambria Math"/>
+                <w:i/>
+              </w:rPr>
+            </m:ctrlPr>
+          </m:dPr>
+          <m:e>
+            <m:r>
+              <w:rPr>
+                <w:rFonts w:ascii="Cambria Math" w:hAnsi="Cambria Math"/>
+              </w:rPr>
+              <m:t>Z≤b</m:t>
+            </m:r>
+          </m:e>
+        </m:d>
+        <m:r>
+          <w:rPr>
+            <w:rFonts w:ascii="Cambria Math" w:hAnsi="Cambria Math"/>
+          </w:rPr>
+          <m:t>-P</m:t>
+        </m:r>
+        <m:d>
+          <m:dPr>
+            <m:ctrlPr>
+              <w:rPr>
+                <w:rFonts w:ascii="Cambria Math" w:hAnsi="Cambria Math"/>
+                <w:i/>
+              </w:rPr>
+            </m:ctrlPr>
+          </m:dPr>
+          <m:e>
+            <m:r>
+              <w:rPr>
+                <w:rFonts w:ascii="Cambria Math" w:hAnsi="Cambria Math"/>
+              </w:rPr>
+              <m:t>Z≤a</m:t>
+            </m:r>
+          </m:e>
+        </m:d>
+        <m:r>
+          <w:rPr>
+            <w:rFonts w:ascii="Cambria Math" w:hAnsi="Cambria Math"/>
+          </w:rPr>
+          <m:t>=</m:t>
+        </m:r>
+        <m:r>
+          <m:rPr>
+            <m:sty m:val="p"/>
+          </m:rPr>
+          <w:rPr>
+            <w:rFonts w:ascii="Cambria Math" w:hAnsi="Cambria Math"/>
+          </w:rPr>
+          <m:t>Φ</m:t>
+        </m:r>
+        <m:d>
+          <m:dPr>
+            <m:ctrlPr>
+              <w:rPr>
+                <w:rFonts w:ascii="Cambria Math" w:hAnsi="Cambria Math"/>
+                <w:i/>
+              </w:rPr>
+            </m:ctrlPr>
+          </m:dPr>
+          <m:e>
+            <m:r>
+              <w:rPr>
+                <w:rFonts w:ascii="Cambria Math" w:hAnsi="Cambria Math"/>
+              </w:rPr>
+              <m:t>b</m:t>
+            </m:r>
+          </m:e>
+        </m:d>
+        <m:r>
+          <w:rPr>
+            <w:rFonts w:ascii="Cambria Math" w:hAnsi="Cambria Math"/>
+          </w:rPr>
+          <m:t>-</m:t>
+        </m:r>
+        <m:r>
+          <m:rPr>
+            <m:sty m:val="p"/>
+          </m:rPr>
+          <w:rPr>
+            <w:rFonts w:ascii="Cambria Math" w:hAnsi="Cambria Math"/>
+          </w:rPr>
+          <m:t>Φ</m:t>
+        </m:r>
+        <m:r>
+          <w:rPr>
+            <w:rFonts w:ascii="Cambria Math" w:hAnsi="Cambria Math"/>
+          </w:rPr>
+          <m:t>(a)</m:t>
+        </m:r>
+      </m:oMath>
+      <w:r>
         <w:t xml:space="preserve"> </w:t>
       </w:r>
+    </w:p>
+    <w:p>
       <m:oMath>
         <m:r>
-          <w:rPr>
-            <w:rFonts w:ascii="Cambria Math" w:hAnsi="Cambria Math"/>
-          </w:rPr>
-          <m:t>X≈Y~Po(μ)</m:t>
+          <m:rPr>
+            <m:sty m:val="p"/>
+          </m:rPr>
+          <w:rPr>
+            <w:rFonts w:ascii="Cambria Math" w:hAnsi="Cambria Math"/>
+          </w:rPr>
+          <m:t>Φ</m:t>
+        </m:r>
+        <m:d>
+          <m:dPr>
+            <m:ctrlPr>
+              <w:rPr>
+                <w:rFonts w:ascii="Cambria Math" w:hAnsi="Cambria Math"/>
+                <w:i/>
+              </w:rPr>
+            </m:ctrlPr>
+          </m:dPr>
+          <m:e>
+            <m:r>
+              <w:rPr>
+                <w:rFonts w:ascii="Cambria Math" w:hAnsi="Cambria Math"/>
+              </w:rPr>
+              <m:t>-z</m:t>
+            </m:r>
+          </m:e>
+        </m:d>
+        <m:r>
+          <w:rPr>
+            <w:rFonts w:ascii="Cambria Math" w:hAnsi="Cambria Math"/>
+          </w:rPr>
+          <m:t>=1-</m:t>
+        </m:r>
+        <m:r>
+          <m:rPr>
+            <m:sty m:val="p"/>
+          </m:rPr>
+          <w:rPr>
+            <w:rFonts w:ascii="Cambria Math" w:hAnsi="Cambria Math"/>
+          </w:rPr>
+          <m:t>Φ</m:t>
+        </m:r>
+        <m:r>
+          <w:rPr>
+            <w:rFonts w:ascii="Cambria Math" w:hAnsi="Cambria Math"/>
+          </w:rPr>
+          <m:t>(z)</m:t>
         </m:r>
       </m:oMath>
       <w:r>
+        <w:t xml:space="preserve"> by symmetric property</w:t>
+      </w:r>
+    </w:p>
+    <w:p>
+      <w:r>
+        <w:t xml:space="preserve">Percentile of standard normal: </w:t>
+      </w:r>
+      <m:oMath>
+        <m:r>
+          <m:rPr>
+            <m:sty m:val="p"/>
+          </m:rPr>
+          <w:rPr>
+            <w:rFonts w:ascii="Cambria Math" w:hAnsi="Cambria Math"/>
+          </w:rPr>
+          <m:t>Φ</m:t>
+        </m:r>
+        <m:d>
+          <m:dPr>
+            <m:ctrlPr>
+              <w:rPr>
+                <w:rFonts w:ascii="Cambria Math" w:hAnsi="Cambria Math"/>
+                <w:i/>
+              </w:rPr>
+            </m:ctrlPr>
+          </m:dPr>
+          <m:e>
+            <m:r>
+              <w:rPr>
+                <w:rFonts w:ascii="Cambria Math" w:hAnsi="Cambria Math"/>
+              </w:rPr>
+              <m:t>1.645</m:t>
+            </m:r>
+          </m:e>
+        </m:d>
+        <m:r>
+          <w:rPr>
+            <w:rFonts w:ascii="Cambria Math" w:hAnsi="Cambria Math"/>
+          </w:rPr>
+          <m:t xml:space="preserve">=0.95, </m:t>
+        </m:r>
+        <m:r>
+          <m:rPr>
+            <m:sty m:val="p"/>
+          </m:rPr>
+          <w:rPr>
+            <w:rFonts w:ascii="Cambria Math" w:hAnsi="Cambria Math"/>
+          </w:rPr>
+          <m:t>Φ</m:t>
+        </m:r>
+        <m:d>
+          <m:dPr>
+            <m:ctrlPr>
+              <w:rPr>
+                <w:rFonts w:ascii="Cambria Math" w:hAnsi="Cambria Math"/>
+                <w:i/>
+              </w:rPr>
+            </m:ctrlPr>
+          </m:dPr>
+          <m:e>
+            <m:r>
+              <w:rPr>
+                <w:rFonts w:ascii="Cambria Math" w:hAnsi="Cambria Math"/>
+              </w:rPr>
+              <m:t>1.96</m:t>
+            </m:r>
+          </m:e>
+        </m:d>
+        <m:r>
+          <w:rPr>
+            <w:rFonts w:ascii="Cambria Math" w:hAnsi="Cambria Math"/>
+          </w:rPr>
+          <m:t>=0.975</m:t>
+        </m:r>
+      </m:oMath>
+    </w:p>
+    <w:p>
+      <w:r>
+        <w:t xml:space="preserve">Standardization: if </w:t>
+      </w:r>
+      <m:oMath>
+        <m:r>
+          <w:rPr>
+            <w:rFonts w:ascii="Cambria Math" w:hAnsi="Cambria Math"/>
+          </w:rPr>
+          <m:t>X~N(μ,</m:t>
+        </m:r>
+        <m:sSup>
+          <m:sSupPr>
+            <m:ctrlPr>
+              <w:rPr>
+                <w:rFonts w:ascii="Cambria Math" w:hAnsi="Cambria Math"/>
+                <w:i/>
+              </w:rPr>
+            </m:ctrlPr>
+          </m:sSupPr>
+          <m:e>
+            <m:r>
+              <w:rPr>
+                <w:rFonts w:ascii="Cambria Math" w:hAnsi="Cambria Math"/>
+              </w:rPr>
+              <m:t>σ</m:t>
+            </m:r>
+          </m:e>
+          <m:sup>
+            <m:r>
+              <w:rPr>
+                <w:rFonts w:ascii="Cambria Math" w:hAnsi="Cambria Math"/>
+              </w:rPr>
+              <m:t>2</m:t>
+            </m:r>
+          </m:sup>
+        </m:sSup>
+        <m:r>
+          <w:rPr>
+            <w:rFonts w:ascii="Cambria Math" w:hAnsi="Cambria Math"/>
+          </w:rPr>
+          <m:t>)</m:t>
+        </m:r>
+      </m:oMath>
+      <w:r>
+        <w:t xml:space="preserve">, then </w:t>
+      </w:r>
+      <m:oMath>
+        <m:f>
+          <m:fPr>
+            <m:ctrlPr>
+              <w:rPr>
+                <w:rFonts w:ascii="Cambria Math" w:hAnsi="Cambria Math"/>
+                <w:i/>
+              </w:rPr>
+            </m:ctrlPr>
+          </m:fPr>
+          <m:num>
+            <m:r>
+              <w:rPr>
+                <w:rFonts w:ascii="Cambria Math" w:hAnsi="Cambria Math"/>
+              </w:rPr>
+              <m:t>X-μ</m:t>
+            </m:r>
+          </m:num>
+          <m:den>
+            <m:r>
+              <w:rPr>
+                <w:rFonts w:ascii="Cambria Math" w:hAnsi="Cambria Math"/>
+              </w:rPr>
+              <m:t>σ</m:t>
+            </m:r>
+          </m:den>
+        </m:f>
+        <m:r>
+          <w:rPr>
+            <w:rFonts w:ascii="Cambria Math" w:hAnsi="Cambria Math"/>
+          </w:rPr>
+          <m:t>~N(0,1)</m:t>
+        </m:r>
+      </m:oMath>
+    </w:p>
+    <w:p>
+      <m:oMath>
+        <m:r>
+          <w:rPr>
+            <w:rFonts w:ascii="Cambria Math" w:hAnsi="Cambria Math"/>
+          </w:rPr>
+          <m:t>P</m:t>
+        </m:r>
+        <m:d>
+          <m:dPr>
+            <m:ctrlPr>
+              <w:rPr>
+                <w:rFonts w:ascii="Cambria Math" w:hAnsi="Cambria Math"/>
+                <w:i/>
+              </w:rPr>
+            </m:ctrlPr>
+          </m:dPr>
+          <m:e>
+            <m:r>
+              <w:rPr>
+                <w:rFonts w:ascii="Cambria Math" w:hAnsi="Cambria Math"/>
+              </w:rPr>
+              <m:t>a&lt;X&lt;b</m:t>
+            </m:r>
+          </m:e>
+        </m:d>
+        <m:r>
+          <w:rPr>
+            <w:rFonts w:ascii="Cambria Math" w:hAnsi="Cambria Math"/>
+          </w:rPr>
+          <m:t>=P</m:t>
+        </m:r>
+        <m:d>
+          <m:dPr>
+            <m:ctrlPr>
+              <w:rPr>
+                <w:rFonts w:ascii="Cambria Math" w:hAnsi="Cambria Math"/>
+                <w:i/>
+              </w:rPr>
+            </m:ctrlPr>
+          </m:dPr>
+          <m:e>
+            <m:f>
+              <m:fPr>
+                <m:ctrlPr>
+                  <w:rPr>
+                    <w:rFonts w:ascii="Cambria Math" w:hAnsi="Cambria Math"/>
+                    <w:i/>
+                  </w:rPr>
+                </m:ctrlPr>
+              </m:fPr>
+              <m:num>
+                <m:r>
+                  <w:rPr>
+                    <w:rFonts w:ascii="Cambria Math" w:hAnsi="Cambria Math"/>
+                  </w:rPr>
+                  <m:t>a-μ</m:t>
+                </m:r>
+              </m:num>
+              <m:den>
+                <m:r>
+                  <w:rPr>
+                    <w:rFonts w:ascii="Cambria Math" w:hAnsi="Cambria Math"/>
+                  </w:rPr>
+                  <m:t>σ</m:t>
+                </m:r>
+              </m:den>
+            </m:f>
+            <m:r>
+              <w:rPr>
+                <w:rFonts w:ascii="Cambria Math" w:hAnsi="Cambria Math"/>
+              </w:rPr>
+              <m:t>&lt;Z&lt;</m:t>
+            </m:r>
+            <m:f>
+              <m:fPr>
+                <m:ctrlPr>
+                  <w:rPr>
+                    <w:rFonts w:ascii="Cambria Math" w:hAnsi="Cambria Math"/>
+                    <w:i/>
+                  </w:rPr>
+                </m:ctrlPr>
+              </m:fPr>
+              <m:num>
+                <m:r>
+                  <w:rPr>
+                    <w:rFonts w:ascii="Cambria Math" w:hAnsi="Cambria Math"/>
+                  </w:rPr>
+                  <m:t>b</m:t>
+                </m:r>
+                <m:r>
+                  <w:rPr>
+                    <w:rFonts w:ascii="Cambria Math" w:hAnsi="Cambria Math"/>
+                  </w:rPr>
+                  <m:t>-μ</m:t>
+                </m:r>
+              </m:num>
+              <m:den>
+                <m:r>
+                  <w:rPr>
+                    <w:rFonts w:ascii="Cambria Math" w:hAnsi="Cambria Math"/>
+                  </w:rPr>
+                  <m:t>σ</m:t>
+                </m:r>
+              </m:den>
+            </m:f>
+          </m:e>
+        </m:d>
+        <m:r>
+          <w:rPr>
+            <w:rFonts w:ascii="Cambria Math" w:hAnsi="Cambria Math"/>
+          </w:rPr>
+          <m:t>=</m:t>
+        </m:r>
+        <m:r>
+          <m:rPr>
+            <m:sty m:val="p"/>
+          </m:rPr>
+          <w:rPr>
+            <w:rFonts w:ascii="Cambria Math" w:hAnsi="Cambria Math"/>
+          </w:rPr>
+          <m:t>Φ</m:t>
+        </m:r>
+        <m:d>
+          <m:dPr>
+            <m:ctrlPr>
+              <w:rPr>
+                <w:rFonts w:ascii="Cambria Math" w:hAnsi="Cambria Math"/>
+                <w:i/>
+              </w:rPr>
+            </m:ctrlPr>
+          </m:dPr>
+          <m:e>
+            <m:f>
+              <m:fPr>
+                <m:ctrlPr>
+                  <w:rPr>
+                    <w:rFonts w:ascii="Cambria Math" w:hAnsi="Cambria Math"/>
+                    <w:i/>
+                  </w:rPr>
+                </m:ctrlPr>
+              </m:fPr>
+              <m:num>
+                <m:r>
+                  <w:rPr>
+                    <w:rFonts w:ascii="Cambria Math" w:hAnsi="Cambria Math"/>
+                  </w:rPr>
+                  <m:t>b</m:t>
+                </m:r>
+                <m:r>
+                  <w:rPr>
+                    <w:rFonts w:ascii="Cambria Math" w:hAnsi="Cambria Math"/>
+                  </w:rPr>
+                  <m:t>-μ</m:t>
+                </m:r>
+              </m:num>
+              <m:den>
+                <m:r>
+                  <w:rPr>
+                    <w:rFonts w:ascii="Cambria Math" w:hAnsi="Cambria Math"/>
+                  </w:rPr>
+                  <m:t>σ</m:t>
+                </m:r>
+              </m:den>
+            </m:f>
+          </m:e>
+        </m:d>
+        <m:r>
+          <w:rPr>
+            <w:rFonts w:ascii="Cambria Math" w:hAnsi="Cambria Math"/>
+          </w:rPr>
+          <m:t>-</m:t>
+        </m:r>
+        <m:r>
+          <m:rPr>
+            <m:sty m:val="p"/>
+          </m:rPr>
+          <w:rPr>
+            <w:rFonts w:ascii="Cambria Math" w:hAnsi="Cambria Math"/>
+          </w:rPr>
+          <m:t>Φ</m:t>
+        </m:r>
+        <m:d>
+          <m:dPr>
+            <m:ctrlPr>
+              <w:rPr>
+                <w:rFonts w:ascii="Cambria Math" w:hAnsi="Cambria Math"/>
+                <w:i/>
+              </w:rPr>
+            </m:ctrlPr>
+          </m:dPr>
+          <m:e>
+            <m:f>
+              <m:fPr>
+                <m:ctrlPr>
+                  <w:rPr>
+                    <w:rFonts w:ascii="Cambria Math" w:hAnsi="Cambria Math"/>
+                    <w:i/>
+                  </w:rPr>
+                </m:ctrlPr>
+              </m:fPr>
+              <m:num>
+                <m:r>
+                  <w:rPr>
+                    <w:rFonts w:ascii="Cambria Math" w:hAnsi="Cambria Math"/>
+                  </w:rPr>
+                  <m:t>a-μ</m:t>
+                </m:r>
+              </m:num>
+              <m:den>
+                <m:r>
+                  <w:rPr>
+                    <w:rFonts w:ascii="Cambria Math" w:hAnsi="Cambria Math"/>
+                  </w:rPr>
+                  <m:t>σ</m:t>
+                </m:r>
+              </m:den>
+            </m:f>
+          </m:e>
+        </m:d>
+      </m:oMath>
+      <w:r>
+        <w:t xml:space="preserve"> </w:t>
+      </w:r>
+    </w:p>
+    <w:p>
+      <w:r>
+        <w:t xml:space="preserve">De </w:t>
+      </w:r>
+      <w:proofErr w:type="spellStart"/>
+      <w:r>
+        <w:t>Moivre</w:t>
+      </w:r>
+      <w:proofErr w:type="spellEnd"/>
+      <w:r>
+        <w:t>–Laplace theorem</w:t>
+      </w:r>
+      <w:r>
+        <w:t xml:space="preserve"> (normal approximation to binomial): if </w:t>
+      </w:r>
+      <m:oMath>
+        <m:r>
+          <w:rPr>
+            <w:rFonts w:ascii="Cambria Math" w:hAnsi="Cambria Math"/>
+          </w:rPr>
+          <m:t>X~B(n,p)</m:t>
+        </m:r>
+      </m:oMath>
+      <w:r>
+        <w:t xml:space="preserve">, </w:t>
+      </w:r>
+      <m:oMath>
+        <m:r>
+          <w:rPr>
+            <w:rFonts w:ascii="Cambria Math" w:hAnsi="Cambria Math"/>
+          </w:rPr>
+          <m:t>P</m:t>
+        </m:r>
+        <m:d>
+          <m:dPr>
+            <m:ctrlPr>
+              <w:rPr>
+                <w:rFonts w:ascii="Cambria Math" w:hAnsi="Cambria Math"/>
+                <w:i/>
+              </w:rPr>
+            </m:ctrlPr>
+          </m:dPr>
+          <m:e>
+            <m:r>
+              <w:rPr>
+                <w:rFonts w:ascii="Cambria Math" w:hAnsi="Cambria Math"/>
+              </w:rPr>
+              <m:t>a&lt;X&lt;b</m:t>
+            </m:r>
+          </m:e>
+        </m:d>
+        <m:r>
+          <w:rPr>
+            <w:rFonts w:ascii="Cambria Math" w:hAnsi="Cambria Math"/>
+          </w:rPr>
+          <m:t>≈P(a+0.5≤Y≤b-0.5)</m:t>
+        </m:r>
+      </m:oMath>
+      <w:r>
         <w:t xml:space="preserve"> where </w:t>
       </w:r>
       <m:oMath>
@@ -8008,9 +10337,47 @@
           <w:rPr>
             <w:rFonts w:ascii="Cambria Math" w:hAnsi="Cambria Math"/>
           </w:rPr>
-          <m:t>μ=np</m:t>
+          <m:t>Y~N(np, np</m:t>
+        </m:r>
+        <m:d>
+          <m:dPr>
+            <m:ctrlPr>
+              <w:rPr>
+                <w:rFonts w:ascii="Cambria Math" w:hAnsi="Cambria Math"/>
+                <w:i/>
+              </w:rPr>
+            </m:ctrlPr>
+          </m:dPr>
+          <m:e>
+            <m:r>
+              <w:rPr>
+                <w:rFonts w:ascii="Cambria Math" w:hAnsi="Cambria Math"/>
+              </w:rPr>
+              <m:t>1-p</m:t>
+            </m:r>
+          </m:e>
+        </m:d>
+        <m:r>
+          <w:rPr>
+            <w:rFonts w:ascii="Cambria Math" w:hAnsi="Cambria Math"/>
+          </w:rPr>
+          <m:t>)</m:t>
         </m:r>
       </m:oMath>
+      <w:r>
+        <w:t>. The 0.5s are continuity correction.</w:t>
+      </w:r>
+    </w:p>
+    <w:p>
+      <w:pPr>
+        <w:pStyle w:val="Heading1"/>
+      </w:pPr>
+      <w:bookmarkStart w:id="16" w:name="_Toc20756106"/>
+      <w:r>
+        <w:lastRenderedPageBreak/>
+        <w:t>V) Point Estimation</w:t>
+      </w:r>
+      <w:bookmarkEnd w:id="16"/>
     </w:p>
     <w:p/>
     <w:sectPr>
@@ -8118,7 +10485,7 @@
       <w:rPr>
         <w:noProof/>
       </w:rPr>
-      <w:t>8</w:t>
+      <w:t>2</w:t>
     </w:r>
     <w:r>
       <w:rPr>
@@ -8944,13 +11311,8 @@
     <w:compatSetting w:name="differentiateMultirowTableHeaders" w:uri="http://schemas.microsoft.com/office/word" w:val="1"/>
   </w:compat>
   <w:rsids>
-    <w:rsidRoot w:val="005206E4"/>
-    <w:rsid w:val="000F5B9B"/>
-    <w:rsid w:val="001A0530"/>
-    <w:rsid w:val="0033350F"/>
-    <w:rsid w:val="005206E4"/>
-    <w:rsid w:val="00680FB9"/>
-    <w:rsid w:val="00996D79"/>
+    <w:rsidRoot w:val="00491A5A"/>
+    <w:rsid w:val="00491A5A"/>
   </w:rsids>
   <m:mathPr>
     <m:mathFont m:val="Cambria Math"/>
@@ -9399,7 +11761,7 @@
     <w:basedOn w:val="DefaultParagraphFont"/>
     <w:uiPriority w:val="99"/>
     <w:semiHidden/>
-    <w:rsid w:val="0033350F"/>
+    <w:rsid w:val="00491A5A"/>
     <w:rPr>
       <w:color w:val="808080"/>
     </w:rPr>
@@ -9680,7 +12042,7 @@
 </file>
 
 <file path=customXml/itemProps1.xml><?xml version="1.0" encoding="utf-8"?>
-<ds:datastoreItem xmlns:ds="http://schemas.openxmlformats.org/officeDocument/2006/customXml" ds:itemID="{81963821-B0E5-4E5B-9D34-53250A266E40}">
+<ds:datastoreItem xmlns:ds="http://schemas.openxmlformats.org/officeDocument/2006/customXml" ds:itemID="{4B8F5A78-53FF-45F3-85DA-534EB185E138}">
   <ds:schemaRefs>
     <ds:schemaRef ds:uri="http://schemas.openxmlformats.org/officeDocument/2006/bibliography"/>
   </ds:schemaRefs>

--- a/teaching/STAT1012_2019F.docx
+++ b/teaching/STAT1012_2019F.docx
@@ -150,129 +150,13 @@
           <w:r>
             <w:fldChar w:fldCharType="separate"/>
           </w:r>
-          <w:bookmarkStart w:id="0" w:name="_GoBack"/>
-          <w:bookmarkEnd w:id="0"/>
-          <w:r>
-            <w:rPr>
-              <w:rStyle w:val="Hyperlink"/>
-              <w:noProof/>
-            </w:rPr>
-            <w:fldChar w:fldCharType="begin"/>
-          </w:r>
-          <w:r>
-            <w:rPr>
-              <w:rStyle w:val="Hyperlink"/>
-              <w:noProof/>
-            </w:rPr>
-            <w:instrText xml:space="preserve"> </w:instrText>
-          </w:r>
-          <w:r>
-            <w:rPr>
-              <w:noProof/>
-            </w:rPr>
-            <w:instrText>HYPERLINK \l "_Toc20756091"</w:instrText>
-          </w:r>
-          <w:r>
-            <w:rPr>
-              <w:rStyle w:val="Hyperlink"/>
-              <w:noProof/>
-            </w:rPr>
-            <w:instrText xml:space="preserve"> </w:instrText>
-          </w:r>
-          <w:r>
-            <w:rPr>
-              <w:rStyle w:val="Hyperlink"/>
-              <w:noProof/>
-            </w:rPr>
-          </w:r>
-          <w:r>
-            <w:rPr>
-              <w:rStyle w:val="Hyperlink"/>
-              <w:noProof/>
-            </w:rPr>
-            <w:fldChar w:fldCharType="separate"/>
-          </w:r>
-          <w:r>
-            <w:rPr>
-              <w:rStyle w:val="Hyperlink"/>
-              <w:noProof/>
-            </w:rPr>
-            <w:t>I) Descriptive Statistics</w:t>
-          </w:r>
-          <w:r>
-            <w:rPr>
-              <w:noProof/>
-              <w:webHidden/>
-            </w:rPr>
-            <w:tab/>
-          </w:r>
-          <w:r>
-            <w:rPr>
-              <w:noProof/>
-              <w:webHidden/>
-            </w:rPr>
-            <w:fldChar w:fldCharType="begin"/>
-          </w:r>
-          <w:r>
-            <w:rPr>
-              <w:noProof/>
-              <w:webHidden/>
-            </w:rPr>
-            <w:instrText xml:space="preserve"> PAGEREF _Toc20756091 \h </w:instrText>
-          </w:r>
-          <w:r>
-            <w:rPr>
-              <w:noProof/>
-              <w:webHidden/>
-            </w:rPr>
-          </w:r>
-          <w:r>
-            <w:rPr>
-              <w:noProof/>
-              <w:webHidden/>
-            </w:rPr>
-            <w:fldChar w:fldCharType="separate"/>
-          </w:r>
-          <w:r>
-            <w:rPr>
-              <w:noProof/>
-              <w:webHidden/>
-            </w:rPr>
-            <w:t>3</w:t>
-          </w:r>
-          <w:r>
-            <w:rPr>
-              <w:noProof/>
-              <w:webHidden/>
-            </w:rPr>
-            <w:fldChar w:fldCharType="end"/>
-          </w:r>
-          <w:r>
-            <w:rPr>
-              <w:rStyle w:val="Hyperlink"/>
-              <w:noProof/>
-            </w:rPr>
-            <w:fldChar w:fldCharType="end"/>
-          </w:r>
-        </w:p>
-        <w:p>
-          <w:pPr>
-            <w:pStyle w:val="TOC2"/>
-            <w:tabs>
-              <w:tab w:val="right" w:leader="dot" w:pos="9350"/>
-            </w:tabs>
-            <w:rPr>
-              <w:noProof/>
-              <w:sz w:val="22"/>
-            </w:rPr>
-          </w:pPr>
-          <w:hyperlink w:anchor="_Toc20756092" w:history="1">
+          <w:hyperlink w:anchor="_Toc20912045" w:history="1">
             <w:r>
               <w:rPr>
                 <w:rStyle w:val="Hyperlink"/>
                 <w:noProof/>
               </w:rPr>
-              <w:t>Central tendency</w:t>
+              <w:t>I) Descriptive Statistics</w:t>
             </w:r>
             <w:r>
               <w:rPr>
@@ -293,7 +177,7 @@
                 <w:noProof/>
                 <w:webHidden/>
               </w:rPr>
-              <w:instrText xml:space="preserve"> PAGEREF _Toc20756092 \h </w:instrText>
+              <w:instrText xml:space="preserve"> PAGEREF _Toc20912045 \h </w:instrText>
             </w:r>
             <w:r>
               <w:rPr>
@@ -335,13 +219,13 @@
               <w:sz w:val="22"/>
             </w:rPr>
           </w:pPr>
-          <w:hyperlink w:anchor="_Toc20756093" w:history="1">
+          <w:hyperlink w:anchor="_Toc20912046" w:history="1">
             <w:r>
               <w:rPr>
                 <w:rStyle w:val="Hyperlink"/>
                 <w:noProof/>
               </w:rPr>
-              <w:t>Dispersion</w:t>
+              <w:t>Central tendency</w:t>
             </w:r>
             <w:r>
               <w:rPr>
@@ -362,7 +246,7 @@
                 <w:noProof/>
                 <w:webHidden/>
               </w:rPr>
-              <w:instrText xml:space="preserve"> PAGEREF _Toc20756093 \h </w:instrText>
+              <w:instrText xml:space="preserve"> PAGEREF _Toc20912046 \h </w:instrText>
             </w:r>
             <w:r>
               <w:rPr>
@@ -404,7 +288,76 @@
               <w:sz w:val="22"/>
             </w:rPr>
           </w:pPr>
-          <w:hyperlink w:anchor="_Toc20756094" w:history="1">
+          <w:hyperlink w:anchor="_Toc20912047" w:history="1">
+            <w:r>
+              <w:rPr>
+                <w:rStyle w:val="Hyperlink"/>
+                <w:noProof/>
+              </w:rPr>
+              <w:t>Dispersion</w:t>
+            </w:r>
+            <w:r>
+              <w:rPr>
+                <w:noProof/>
+                <w:webHidden/>
+              </w:rPr>
+              <w:tab/>
+            </w:r>
+            <w:r>
+              <w:rPr>
+                <w:noProof/>
+                <w:webHidden/>
+              </w:rPr>
+              <w:fldChar w:fldCharType="begin"/>
+            </w:r>
+            <w:r>
+              <w:rPr>
+                <w:noProof/>
+                <w:webHidden/>
+              </w:rPr>
+              <w:instrText xml:space="preserve"> PAGEREF _Toc20912047 \h </w:instrText>
+            </w:r>
+            <w:r>
+              <w:rPr>
+                <w:noProof/>
+                <w:webHidden/>
+              </w:rPr>
+            </w:r>
+            <w:r>
+              <w:rPr>
+                <w:noProof/>
+                <w:webHidden/>
+              </w:rPr>
+              <w:fldChar w:fldCharType="separate"/>
+            </w:r>
+            <w:r>
+              <w:rPr>
+                <w:noProof/>
+                <w:webHidden/>
+              </w:rPr>
+              <w:t>3</w:t>
+            </w:r>
+            <w:r>
+              <w:rPr>
+                <w:noProof/>
+                <w:webHidden/>
+              </w:rPr>
+              <w:fldChar w:fldCharType="end"/>
+            </w:r>
+          </w:hyperlink>
+        </w:p>
+        <w:p>
+          <w:pPr>
+            <w:pStyle w:val="TOC2"/>
+            <w:tabs>
+              <w:tab w:val="right" w:leader="dot" w:pos="9350"/>
+            </w:tabs>
+            <w:rPr>
+              <w:noProof/>
+              <w:sz w:val="22"/>
+            </w:rPr>
+          </w:pPr>
+          <w:hyperlink w:anchor="_Toc20912048" w:history="1">
             <w:r>
               <w:rPr>
                 <w:rStyle w:val="Hyperlink"/>
@@ -431,7 +384,7 @@
                 <w:noProof/>
                 <w:webHidden/>
               </w:rPr>
-              <w:instrText xml:space="preserve"> PAGEREF _Toc20756094 \h </w:instrText>
+              <w:instrText xml:space="preserve"> PAGEREF _Toc20912048 \h </w:instrText>
             </w:r>
             <w:r>
               <w:rPr>
@@ -473,7 +426,7 @@
               <w:sz w:val="22"/>
             </w:rPr>
           </w:pPr>
-          <w:hyperlink w:anchor="_Toc20756095" w:history="1">
+          <w:hyperlink w:anchor="_Toc20912049" w:history="1">
             <w:r>
               <w:rPr>
                 <w:rStyle w:val="Hyperlink"/>
@@ -500,7 +453,7 @@
                 <w:noProof/>
                 <w:webHidden/>
               </w:rPr>
-              <w:instrText xml:space="preserve"> PAGEREF _Toc20756095 \h </w:instrText>
+              <w:instrText xml:space="preserve"> PAGEREF _Toc20912049 \h </w:instrText>
             </w:r>
             <w:r>
               <w:rPr>
@@ -542,7 +495,7 @@
               <w:sz w:val="22"/>
             </w:rPr>
           </w:pPr>
-          <w:hyperlink w:anchor="_Toc20756096" w:history="1">
+          <w:hyperlink w:anchor="_Toc20912050" w:history="1">
             <w:r>
               <w:rPr>
                 <w:rStyle w:val="Hyperlink"/>
@@ -569,7 +522,7 @@
                 <w:noProof/>
                 <w:webHidden/>
               </w:rPr>
-              <w:instrText xml:space="preserve"> PAGEREF _Toc20756096 \h </w:instrText>
+              <w:instrText xml:space="preserve"> PAGEREF _Toc20912050 \h </w:instrText>
             </w:r>
             <w:r>
               <w:rPr>
@@ -611,7 +564,7 @@
               <w:sz w:val="22"/>
             </w:rPr>
           </w:pPr>
-          <w:hyperlink w:anchor="_Toc20756097" w:history="1">
+          <w:hyperlink w:anchor="_Toc20912051" w:history="1">
             <w:r>
               <w:rPr>
                 <w:rStyle w:val="Hyperlink"/>
@@ -638,7 +591,7 @@
                 <w:noProof/>
                 <w:webHidden/>
               </w:rPr>
-              <w:instrText xml:space="preserve"> PAGEREF _Toc20756097 \h </w:instrText>
+              <w:instrText xml:space="preserve"> PAGEREF _Toc20912051 \h </w:instrText>
             </w:r>
             <w:r>
               <w:rPr>
@@ -680,7 +633,7 @@
               <w:sz w:val="22"/>
             </w:rPr>
           </w:pPr>
-          <w:hyperlink w:anchor="_Toc20756098" w:history="1">
+          <w:hyperlink w:anchor="_Toc20912052" w:history="1">
             <w:r>
               <w:rPr>
                 <w:rStyle w:val="Hyperlink"/>
@@ -707,7 +660,7 @@
                 <w:noProof/>
                 <w:webHidden/>
               </w:rPr>
-              <w:instrText xml:space="preserve"> PAGEREF _Toc20756098 \h </w:instrText>
+              <w:instrText xml:space="preserve"> PAGEREF _Toc20912052 \h </w:instrText>
             </w:r>
             <w:r>
               <w:rPr>
@@ -749,7 +702,7 @@
               <w:sz w:val="22"/>
             </w:rPr>
           </w:pPr>
-          <w:hyperlink w:anchor="_Toc20756099" w:history="1">
+          <w:hyperlink w:anchor="_Toc20912053" w:history="1">
             <w:r>
               <w:rPr>
                 <w:rStyle w:val="Hyperlink"/>
@@ -776,7 +729,7 @@
                 <w:noProof/>
                 <w:webHidden/>
               </w:rPr>
-              <w:instrText xml:space="preserve"> PAGEREF _Toc20756099 \h </w:instrText>
+              <w:instrText xml:space="preserve"> PAGEREF _Toc20912053 \h </w:instrText>
             </w:r>
             <w:r>
               <w:rPr>
@@ -818,7 +771,7 @@
               <w:sz w:val="22"/>
             </w:rPr>
           </w:pPr>
-          <w:hyperlink w:anchor="_Toc20756100" w:history="1">
+          <w:hyperlink w:anchor="_Toc20912054" w:history="1">
             <w:r>
               <w:rPr>
                 <w:rStyle w:val="Hyperlink"/>
@@ -845,7 +798,7 @@
                 <w:noProof/>
                 <w:webHidden/>
               </w:rPr>
-              <w:instrText xml:space="preserve"> PAGEREF _Toc20756100 \h </w:instrText>
+              <w:instrText xml:space="preserve"> PAGEREF _Toc20912054 \h </w:instrText>
             </w:r>
             <w:r>
               <w:rPr>
@@ -887,7 +840,7 @@
               <w:sz w:val="22"/>
             </w:rPr>
           </w:pPr>
-          <w:hyperlink w:anchor="_Toc20756101" w:history="1">
+          <w:hyperlink w:anchor="_Toc20912055" w:history="1">
             <w:r>
               <w:rPr>
                 <w:rStyle w:val="Hyperlink"/>
@@ -914,7 +867,7 @@
                 <w:noProof/>
                 <w:webHidden/>
               </w:rPr>
-              <w:instrText xml:space="preserve"> PAGEREF _Toc20756101 \h </w:instrText>
+              <w:instrText xml:space="preserve"> PAGEREF _Toc20912055 \h </w:instrText>
             </w:r>
             <w:r>
               <w:rPr>
@@ -956,7 +909,7 @@
               <w:sz w:val="22"/>
             </w:rPr>
           </w:pPr>
-          <w:hyperlink w:anchor="_Toc20756102" w:history="1">
+          <w:hyperlink w:anchor="_Toc20912056" w:history="1">
             <w:r>
               <w:rPr>
                 <w:rStyle w:val="Hyperlink"/>
@@ -983,7 +936,7 @@
                 <w:noProof/>
                 <w:webHidden/>
               </w:rPr>
-              <w:instrText xml:space="preserve"> PAGEREF _Toc20756102 \h </w:instrText>
+              <w:instrText xml:space="preserve"> PAGEREF _Toc20912056 \h </w:instrText>
             </w:r>
             <w:r>
               <w:rPr>
@@ -1025,7 +978,7 @@
               <w:sz w:val="22"/>
             </w:rPr>
           </w:pPr>
-          <w:hyperlink w:anchor="_Toc20756103" w:history="1">
+          <w:hyperlink w:anchor="_Toc20912057" w:history="1">
             <w:r>
               <w:rPr>
                 <w:rStyle w:val="Hyperlink"/>
@@ -1052,7 +1005,7 @@
                 <w:noProof/>
                 <w:webHidden/>
               </w:rPr>
-              <w:instrText xml:space="preserve"> PAGEREF _Toc20756103 \h </w:instrText>
+              <w:instrText xml:space="preserve"> PAGEREF _Toc20912057 \h </w:instrText>
             </w:r>
             <w:r>
               <w:rPr>
@@ -1094,7 +1047,7 @@
               <w:sz w:val="22"/>
             </w:rPr>
           </w:pPr>
-          <w:hyperlink w:anchor="_Toc20756104" w:history="1">
+          <w:hyperlink w:anchor="_Toc20912058" w:history="1">
             <w:r>
               <w:rPr>
                 <w:rStyle w:val="Hyperlink"/>
@@ -1121,7 +1074,7 @@
                 <w:noProof/>
                 <w:webHidden/>
               </w:rPr>
-              <w:instrText xml:space="preserve"> PAGEREF _Toc20756104 \h </w:instrText>
+              <w:instrText xml:space="preserve"> PAGEREF _Toc20912058 \h </w:instrText>
             </w:r>
             <w:r>
               <w:rPr>
@@ -1163,7 +1116,7 @@
               <w:sz w:val="22"/>
             </w:rPr>
           </w:pPr>
-          <w:hyperlink w:anchor="_Toc20756105" w:history="1">
+          <w:hyperlink w:anchor="_Toc20912059" w:history="1">
             <w:r>
               <w:rPr>
                 <w:rStyle w:val="Hyperlink"/>
@@ -1190,7 +1143,7 @@
                 <w:noProof/>
                 <w:webHidden/>
               </w:rPr>
-              <w:instrText xml:space="preserve"> PAGEREF _Toc20756105 \h </w:instrText>
+              <w:instrText xml:space="preserve"> PAGEREF _Toc20912059 \h </w:instrText>
             </w:r>
             <w:r>
               <w:rPr>
@@ -1232,7 +1185,7 @@
               <w:sz w:val="22"/>
             </w:rPr>
           </w:pPr>
-          <w:hyperlink w:anchor="_Toc20756106" w:history="1">
+          <w:hyperlink w:anchor="_Toc20912060" w:history="1">
             <w:r>
               <w:rPr>
                 <w:rStyle w:val="Hyperlink"/>
@@ -1259,7 +1212,7 @@
                 <w:noProof/>
                 <w:webHidden/>
               </w:rPr>
-              <w:instrText xml:space="preserve"> PAGEREF _Toc20756106 \h </w:instrText>
+              <w:instrText xml:space="preserve"> PAGEREF _Toc20912060 \h </w:instrText>
             </w:r>
             <w:r>
               <w:rPr>
@@ -1279,7 +1232,7 @@
                 <w:noProof/>
                 <w:webHidden/>
               </w:rPr>
-              <w:t>10</w:t>
+              <w:t>11</w:t>
             </w:r>
             <w:r>
               <w:rPr>
@@ -1319,7 +1272,7 @@
       <w:pPr>
         <w:pStyle w:val="Heading1"/>
       </w:pPr>
-      <w:bookmarkStart w:id="1" w:name="_Toc20756091"/>
+      <w:bookmarkStart w:id="0" w:name="_Toc20912045"/>
       <w:r>
         <w:lastRenderedPageBreak/>
         <w:t>I</w:t>
@@ -1333,7 +1286,7 @@
       <w:r>
         <w:t>Descriptive Statistics</w:t>
       </w:r>
-      <w:bookmarkEnd w:id="1"/>
+      <w:bookmarkEnd w:id="0"/>
     </w:p>
     <w:p>
       <w:r>
@@ -1364,11 +1317,11 @@
       <w:pPr>
         <w:pStyle w:val="Heading2"/>
       </w:pPr>
-      <w:bookmarkStart w:id="2" w:name="_Toc20756092"/>
+      <w:bookmarkStart w:id="1" w:name="_Toc20912046"/>
       <w:r>
         <w:t>Central tendency</w:t>
       </w:r>
-      <w:bookmarkEnd w:id="2"/>
+      <w:bookmarkEnd w:id="1"/>
     </w:p>
     <w:p>
       <w:r>
@@ -3028,11 +2981,11 @@
       <w:pPr>
         <w:pStyle w:val="Heading2"/>
       </w:pPr>
-      <w:bookmarkStart w:id="3" w:name="_Toc20756093"/>
+      <w:bookmarkStart w:id="2" w:name="_Toc20912047"/>
       <w:r>
         <w:t>Dispersion</w:t>
       </w:r>
-      <w:bookmarkEnd w:id="3"/>
+      <w:bookmarkEnd w:id="2"/>
     </w:p>
     <w:p>
       <w:r>
@@ -3745,11 +3698,11 @@
       <w:pPr>
         <w:pStyle w:val="Heading2"/>
       </w:pPr>
-      <w:bookmarkStart w:id="4" w:name="_Toc20756094"/>
+      <w:bookmarkStart w:id="3" w:name="_Toc20912048"/>
       <w:r>
         <w:t>Graphical methods</w:t>
       </w:r>
-      <w:bookmarkEnd w:id="4"/>
+      <w:bookmarkEnd w:id="3"/>
     </w:p>
     <w:p>
       <w:r>
@@ -3858,22 +3811,22 @@
       <w:pPr>
         <w:pStyle w:val="Heading1"/>
       </w:pPr>
-      <w:bookmarkStart w:id="5" w:name="_Toc20756095"/>
+      <w:bookmarkStart w:id="4" w:name="_Toc20912049"/>
       <w:r>
         <w:lastRenderedPageBreak/>
         <w:t>II) Probability</w:t>
       </w:r>
-      <w:bookmarkEnd w:id="5"/>
+      <w:bookmarkEnd w:id="4"/>
     </w:p>
     <w:p>
       <w:pPr>
         <w:pStyle w:val="Heading2"/>
       </w:pPr>
-      <w:bookmarkStart w:id="6" w:name="_Toc20756096"/>
+      <w:bookmarkStart w:id="5" w:name="_Toc20912050"/>
       <w:r>
         <w:t>Notations</w:t>
       </w:r>
-      <w:bookmarkEnd w:id="6"/>
+      <w:bookmarkEnd w:id="5"/>
     </w:p>
     <w:p>
       <w:r>
@@ -4339,11 +4292,11 @@
       <w:pPr>
         <w:pStyle w:val="Heading2"/>
       </w:pPr>
-      <w:bookmarkStart w:id="7" w:name="_Toc20756097"/>
+      <w:bookmarkStart w:id="6" w:name="_Toc20912051"/>
       <w:r>
         <w:t>Probability theory</w:t>
       </w:r>
-      <w:bookmarkEnd w:id="7"/>
+      <w:bookmarkEnd w:id="6"/>
     </w:p>
     <w:p>
       <w:r>
@@ -4836,11 +4789,11 @@
       <w:pPr>
         <w:pStyle w:val="Heading2"/>
       </w:pPr>
-      <w:bookmarkStart w:id="8" w:name="_Toc20756098"/>
+      <w:bookmarkStart w:id="7" w:name="_Toc20912052"/>
       <w:r>
         <w:t>Conditional probability</w:t>
       </w:r>
-      <w:bookmarkEnd w:id="8"/>
+      <w:bookmarkEnd w:id="7"/>
     </w:p>
     <w:p>
       <w:r>
@@ -6497,7 +6450,7 @@
       <w:pPr>
         <w:pStyle w:val="Heading1"/>
       </w:pPr>
-      <w:bookmarkStart w:id="9" w:name="_Toc20756099"/>
+      <w:bookmarkStart w:id="8" w:name="_Toc20912053"/>
       <w:r>
         <w:lastRenderedPageBreak/>
         <w:t xml:space="preserve">III) </w:t>
@@ -6505,7 +6458,7 @@
       <w:r>
         <w:t>Discrete Probability Distributions</w:t>
       </w:r>
-      <w:bookmarkEnd w:id="9"/>
+      <w:bookmarkEnd w:id="8"/>
     </w:p>
     <w:p>
       <w:r>
@@ -6567,11 +6520,11 @@
       <w:pPr>
         <w:pStyle w:val="Heading2"/>
       </w:pPr>
-      <w:bookmarkStart w:id="10" w:name="_Toc20756100"/>
+      <w:bookmarkStart w:id="9" w:name="_Toc20912054"/>
       <w:r>
         <w:t>Discrete random variables</w:t>
       </w:r>
-      <w:bookmarkEnd w:id="10"/>
+      <w:bookmarkEnd w:id="9"/>
     </w:p>
     <w:p>
       <w:r>
@@ -6668,13 +6621,7 @@
                   <w:rPr>
                     <w:rFonts w:ascii="Cambria Math" w:hAnsi="Cambria Math"/>
                   </w:rPr>
-                  <m:t>f(</m:t>
-                </m:r>
-                <m:r>
-                  <w:rPr>
-                    <w:rFonts w:ascii="Cambria Math" w:hAnsi="Cambria Math"/>
-                  </w:rPr>
-                  <m:t>x</m:t>
+                  <m:t>f(x</m:t>
                 </m:r>
               </m:e>
               <m:sub>
@@ -7492,7 +7439,7 @@
       <w:pPr>
         <w:pStyle w:val="Heading2"/>
       </w:pPr>
-      <w:bookmarkStart w:id="11" w:name="_Toc20756101"/>
+      <w:bookmarkStart w:id="10" w:name="_Toc20912055"/>
       <w:r>
         <w:t xml:space="preserve">Binomial </w:t>
       </w:r>
@@ -7502,7 +7449,7 @@
       <w:r>
         <w:t>istribution</w:t>
       </w:r>
-      <w:bookmarkEnd w:id="11"/>
+      <w:bookmarkEnd w:id="10"/>
     </w:p>
     <w:p>
       <w:r>
@@ -8071,16 +8018,16 @@
         <w:t>Skewness: right-skewed if p&lt;0.5, symmetric if p=0.5, left-skewed if p&gt;0.5</w:t>
       </w:r>
     </w:p>
-    <w:p/>
     <w:p>
       <w:pPr>
         <w:pStyle w:val="Heading2"/>
       </w:pPr>
-      <w:bookmarkStart w:id="12" w:name="_Toc20756102"/>
-      <w:r>
+      <w:bookmarkStart w:id="11" w:name="_Toc20912056"/>
+      <w:r>
+        <w:lastRenderedPageBreak/>
         <w:t>Poisson distribution</w:t>
       </w:r>
-      <w:bookmarkEnd w:id="12"/>
+      <w:bookmarkEnd w:id="11"/>
     </w:p>
     <w:p>
       <w:r>
@@ -8349,10 +8296,7 @@
       </w:r>
       <w:proofErr w:type="spellEnd"/>
       <w:r>
-        <w:t xml:space="preserve"> approximation to binomial</w:t>
-      </w:r>
-      <w:r>
-        <w:t>)</w:t>
+        <w:t xml:space="preserve"> approximation to binomial)</w:t>
       </w:r>
       <w:r>
         <w:t xml:space="preserve">: if </w:t>
@@ -8422,7 +8366,7 @@
       <w:pPr>
         <w:pStyle w:val="Heading1"/>
       </w:pPr>
-      <w:bookmarkStart w:id="13" w:name="_Toc20756103"/>
+      <w:bookmarkStart w:id="12" w:name="_Toc20912057"/>
       <w:r>
         <w:lastRenderedPageBreak/>
         <w:t>IV</w:t>
@@ -8433,17 +8377,17 @@
       <w:r>
         <w:t>Continuous Probability Distribution</w:t>
       </w:r>
-      <w:bookmarkEnd w:id="13"/>
+      <w:bookmarkEnd w:id="12"/>
     </w:p>
     <w:p>
       <w:pPr>
         <w:pStyle w:val="Heading2"/>
       </w:pPr>
-      <w:bookmarkStart w:id="14" w:name="_Toc20756104"/>
+      <w:bookmarkStart w:id="13" w:name="_Toc20912058"/>
       <w:r>
         <w:t>Continuous random variable</w:t>
       </w:r>
-      <w:bookmarkEnd w:id="14"/>
+      <w:bookmarkEnd w:id="13"/>
     </w:p>
     <w:p>
       <w:r>
@@ -8960,13 +8904,7 @@
               <w:rPr>
                 <w:rFonts w:ascii="Cambria Math" w:hAnsi="Cambria Math"/>
               </w:rPr>
-              <m:t>x</m:t>
-            </m:r>
-            <m:r>
-              <w:rPr>
-                <w:rFonts w:ascii="Cambria Math" w:hAnsi="Cambria Math"/>
-              </w:rPr>
-              <m:t>f</m:t>
+              <m:t>xf</m:t>
             </m:r>
             <m:d>
               <m:dPr>
@@ -9108,13 +9046,7 @@
                       <w:rPr>
                         <w:rFonts w:ascii="Cambria Math" w:hAnsi="Cambria Math"/>
                       </w:rPr>
-                      <m:t>x</m:t>
-                    </m:r>
-                    <m:r>
-                      <w:rPr>
-                        <w:rFonts w:ascii="Cambria Math" w:hAnsi="Cambria Math"/>
-                      </w:rPr>
-                      <m:t>-μ</m:t>
+                      <m:t>x-μ</m:t>
                     </m:r>
                   </m:e>
                 </m:d>
@@ -9290,11 +9222,11 @@
       <w:pPr>
         <w:pStyle w:val="Heading2"/>
       </w:pPr>
-      <w:bookmarkStart w:id="15" w:name="_Toc20756105"/>
+      <w:bookmarkStart w:id="14" w:name="_Toc20912059"/>
       <w:r>
         <w:t>Normal distribution</w:t>
       </w:r>
-      <w:bookmarkEnd w:id="15"/>
+      <w:bookmarkEnd w:id="14"/>
     </w:p>
     <w:p>
       <w:r>
@@ -10134,13 +10066,7 @@
                   <w:rPr>
                     <w:rFonts w:ascii="Cambria Math" w:hAnsi="Cambria Math"/>
                   </w:rPr>
-                  <m:t>b</m:t>
-                </m:r>
-                <m:r>
-                  <w:rPr>
-                    <w:rFonts w:ascii="Cambria Math" w:hAnsi="Cambria Math"/>
-                  </w:rPr>
-                  <m:t>-μ</m:t>
+                  <m:t>b-μ</m:t>
                 </m:r>
               </m:num>
               <m:den>
@@ -10193,13 +10119,7 @@
                   <w:rPr>
                     <w:rFonts w:ascii="Cambria Math" w:hAnsi="Cambria Math"/>
                   </w:rPr>
-                  <m:t>b</m:t>
-                </m:r>
-                <m:r>
-                  <w:rPr>
-                    <w:rFonts w:ascii="Cambria Math" w:hAnsi="Cambria Math"/>
-                  </w:rPr>
-                  <m:t>-μ</m:t>
+                  <m:t>b-μ</m:t>
                 </m:r>
               </m:num>
               <m:den>
@@ -10365,14 +10285,917 @@
         </m:r>
       </m:oMath>
       <w:r>
-        <w:t>. The 0.5s are continuity correction.</w:t>
+        <w:t>. The</w:t>
+      </w:r>
+      <w:r>
+        <w:t xml:space="preserve"> 0.5s are continuity correction</w:t>
+      </w:r>
+    </w:p>
+    <w:p>
+      <w:pPr>
+        <w:pStyle w:val="Heading2"/>
+      </w:pPr>
+      <w:r>
+        <w:lastRenderedPageBreak/>
+        <w:t>Some r</w:t>
+      </w:r>
+      <w:r>
+        <w:t>emarks</w:t>
+      </w:r>
+      <w:bookmarkStart w:id="15" w:name="_GoBack"/>
+      <w:bookmarkEnd w:id="15"/>
+    </w:p>
+    <w:p>
+      <w:pPr>
+        <w:jc w:val="left"/>
+      </w:pPr>
+      <w:r>
+        <w:t xml:space="preserve">Statistical parameter: </w:t>
+      </w:r>
+      <w:r>
+        <w:t>a numerical characteristic of a statistical population or a statistical model</w:t>
+      </w:r>
+      <w:r>
+        <w:t xml:space="preserve">. We are given these numbers (e.g. </w:t>
+      </w:r>
+      <m:oMath>
+        <m:r>
+          <w:rPr>
+            <w:rFonts w:ascii="Cambria Math" w:hAnsi="Cambria Math"/>
+          </w:rPr>
+          <m:t>p, λ, μ</m:t>
+        </m:r>
+      </m:oMath>
+      <w:r>
+        <w:t>) in previous chapters but in reality we do not know these numbers. These lead to the next part of our course: Statistical Inference</w:t>
+      </w:r>
+    </w:p>
+    <w:p>
+      <w:pPr>
+        <w:jc w:val="left"/>
+      </w:pPr>
+      <w:r>
+        <w:t xml:space="preserve">Why approximation: you may wonder why we need to approximate binomial probability using </w:t>
+      </w:r>
+      <w:proofErr w:type="spellStart"/>
+      <w:r>
+        <w:t>poisson</w:t>
+      </w:r>
+      <w:proofErr w:type="spellEnd"/>
+      <w:r>
+        <w:t>/normal. One major reason is that calculating binomial probability involves combination and large factorials are hard/costly to compute in previous centuries</w:t>
+      </w:r>
+      <w:r>
+        <w:t xml:space="preserve"> </w:t>
+      </w:r>
+    </w:p>
+    <w:p>
+      <w:pPr>
+        <w:jc w:val="left"/>
+      </w:pPr>
+      <w:r>
+        <w:t xml:space="preserve">Variance of sum: </w:t>
+      </w:r>
+      <m:oMath>
+        <m:r>
+          <w:rPr>
+            <w:rFonts w:ascii="Cambria Math" w:hAnsi="Cambria Math"/>
+          </w:rPr>
+          <m:t>Var</m:t>
+        </m:r>
+        <m:d>
+          <m:dPr>
+            <m:ctrlPr>
+              <w:rPr>
+                <w:rFonts w:ascii="Cambria Math" w:hAnsi="Cambria Math"/>
+                <w:i/>
+              </w:rPr>
+            </m:ctrlPr>
+          </m:dPr>
+          <m:e>
+            <m:r>
+              <w:rPr>
+                <w:rFonts w:ascii="Cambria Math" w:hAnsi="Cambria Math"/>
+              </w:rPr>
+              <m:t>X+Y</m:t>
+            </m:r>
+          </m:e>
+        </m:d>
+        <m:r>
+          <w:rPr>
+            <w:rFonts w:ascii="Cambria Math" w:hAnsi="Cambria Math"/>
+          </w:rPr>
+          <m:t>=Var</m:t>
+        </m:r>
+        <m:d>
+          <m:dPr>
+            <m:ctrlPr>
+              <w:rPr>
+                <w:rFonts w:ascii="Cambria Math" w:hAnsi="Cambria Math"/>
+                <w:i/>
+              </w:rPr>
+            </m:ctrlPr>
+          </m:dPr>
+          <m:e>
+            <m:r>
+              <w:rPr>
+                <w:rFonts w:ascii="Cambria Math" w:hAnsi="Cambria Math"/>
+              </w:rPr>
+              <m:t>X</m:t>
+            </m:r>
+          </m:e>
+        </m:d>
+        <m:r>
+          <w:rPr>
+            <w:rFonts w:ascii="Cambria Math" w:hAnsi="Cambria Math"/>
+          </w:rPr>
+          <m:t>+Var</m:t>
+        </m:r>
+        <m:d>
+          <m:dPr>
+            <m:ctrlPr>
+              <w:rPr>
+                <w:rFonts w:ascii="Cambria Math" w:hAnsi="Cambria Math"/>
+                <w:i/>
+              </w:rPr>
+            </m:ctrlPr>
+          </m:dPr>
+          <m:e>
+            <m:r>
+              <w:rPr>
+                <w:rFonts w:ascii="Cambria Math" w:hAnsi="Cambria Math"/>
+              </w:rPr>
+              <m:t>Y</m:t>
+            </m:r>
+          </m:e>
+        </m:d>
+        <m:r>
+          <w:rPr>
+            <w:rFonts w:ascii="Cambria Math" w:hAnsi="Cambria Math"/>
+          </w:rPr>
+          <m:t>+2Cov(X,Y)</m:t>
+        </m:r>
+      </m:oMath>
+      <w:r>
+        <w:t xml:space="preserve"> </w:t>
+      </w:r>
+    </w:p>
+    <w:p>
+      <w:pPr>
+        <w:jc w:val="left"/>
+      </w:pPr>
+      <w:r>
+        <w:t xml:space="preserve">Tower rule of expectation: </w:t>
+      </w:r>
+      <m:oMath>
+        <m:r>
+          <w:rPr>
+            <w:rFonts w:ascii="Cambria Math" w:hAnsi="Cambria Math"/>
+          </w:rPr>
+          <m:t>E</m:t>
+        </m:r>
+        <m:d>
+          <m:dPr>
+            <m:ctrlPr>
+              <w:rPr>
+                <w:rFonts w:ascii="Cambria Math" w:hAnsi="Cambria Math"/>
+                <w:i/>
+              </w:rPr>
+            </m:ctrlPr>
+          </m:dPr>
+          <m:e>
+            <m:r>
+              <w:rPr>
+                <w:rFonts w:ascii="Cambria Math" w:hAnsi="Cambria Math"/>
+              </w:rPr>
+              <m:t>X</m:t>
+            </m:r>
+          </m:e>
+        </m:d>
+        <m:r>
+          <w:rPr>
+            <w:rFonts w:ascii="Cambria Math" w:hAnsi="Cambria Math"/>
+          </w:rPr>
+          <m:t>=E</m:t>
+        </m:r>
+        <m:d>
+          <m:dPr>
+            <m:begChr m:val="["/>
+            <m:endChr m:val="]"/>
+            <m:ctrlPr>
+              <w:rPr>
+                <w:rFonts w:ascii="Cambria Math" w:hAnsi="Cambria Math"/>
+                <w:i/>
+              </w:rPr>
+            </m:ctrlPr>
+          </m:dPr>
+          <m:e>
+            <m:r>
+              <w:rPr>
+                <w:rFonts w:ascii="Cambria Math" w:hAnsi="Cambria Math"/>
+              </w:rPr>
+              <m:t>E</m:t>
+            </m:r>
+            <m:d>
+              <m:dPr>
+                <m:ctrlPr>
+                  <w:rPr>
+                    <w:rFonts w:ascii="Cambria Math" w:hAnsi="Cambria Math"/>
+                    <w:i/>
+                  </w:rPr>
+                </m:ctrlPr>
+              </m:dPr>
+              <m:e>
+                <m:r>
+                  <w:rPr>
+                    <w:rFonts w:ascii="Cambria Math" w:hAnsi="Cambria Math"/>
+                  </w:rPr>
+                  <m:t>X</m:t>
+                </m:r>
+              </m:e>
+              <m:e>
+                <m:r>
+                  <w:rPr>
+                    <w:rFonts w:ascii="Cambria Math" w:hAnsi="Cambria Math"/>
+                  </w:rPr>
+                  <m:t>Y</m:t>
+                </m:r>
+              </m:e>
+            </m:d>
+          </m:e>
+        </m:d>
+      </m:oMath>
+      <w:r>
+        <w:t xml:space="preserve"> </w:t>
+      </w:r>
+    </w:p>
+    <w:p>
+      <w:pPr>
+        <w:jc w:val="left"/>
+      </w:pPr>
+      <w:r>
+        <w:t>Law of total variance</w:t>
+      </w:r>
+      <w:r>
+        <w:t xml:space="preserve"> (EVE): </w:t>
+      </w:r>
+      <m:oMath>
+        <m:r>
+          <w:rPr>
+            <w:rFonts w:ascii="Cambria Math" w:hAnsi="Cambria Math"/>
+          </w:rPr>
+          <m:t>Var</m:t>
+        </m:r>
+        <m:d>
+          <m:dPr>
+            <m:ctrlPr>
+              <w:rPr>
+                <w:rFonts w:ascii="Cambria Math" w:hAnsi="Cambria Math"/>
+                <w:i/>
+              </w:rPr>
+            </m:ctrlPr>
+          </m:dPr>
+          <m:e>
+            <m:r>
+              <w:rPr>
+                <w:rFonts w:ascii="Cambria Math" w:hAnsi="Cambria Math"/>
+              </w:rPr>
+              <m:t>X</m:t>
+            </m:r>
+          </m:e>
+        </m:d>
+        <m:r>
+          <w:rPr>
+            <w:rFonts w:ascii="Cambria Math" w:hAnsi="Cambria Math"/>
+          </w:rPr>
+          <m:t>=E</m:t>
+        </m:r>
+        <m:d>
+          <m:dPr>
+            <m:begChr m:val="["/>
+            <m:endChr m:val="]"/>
+            <m:ctrlPr>
+              <w:rPr>
+                <w:rFonts w:ascii="Cambria Math" w:hAnsi="Cambria Math"/>
+                <w:i/>
+              </w:rPr>
+            </m:ctrlPr>
+          </m:dPr>
+          <m:e>
+            <m:r>
+              <w:rPr>
+                <w:rFonts w:ascii="Cambria Math" w:hAnsi="Cambria Math"/>
+              </w:rPr>
+              <m:t>Var</m:t>
+            </m:r>
+            <m:d>
+              <m:dPr>
+                <m:ctrlPr>
+                  <w:rPr>
+                    <w:rFonts w:ascii="Cambria Math" w:hAnsi="Cambria Math"/>
+                    <w:i/>
+                  </w:rPr>
+                </m:ctrlPr>
+              </m:dPr>
+              <m:e>
+                <m:r>
+                  <w:rPr>
+                    <w:rFonts w:ascii="Cambria Math" w:hAnsi="Cambria Math"/>
+                  </w:rPr>
+                  <m:t>X</m:t>
+                </m:r>
+              </m:e>
+              <m:e>
+                <m:r>
+                  <w:rPr>
+                    <w:rFonts w:ascii="Cambria Math" w:hAnsi="Cambria Math"/>
+                  </w:rPr>
+                  <m:t>Y</m:t>
+                </m:r>
+              </m:e>
+            </m:d>
+          </m:e>
+        </m:d>
+        <m:r>
+          <w:rPr>
+            <w:rFonts w:ascii="Cambria Math" w:hAnsi="Cambria Math"/>
+          </w:rPr>
+          <m:t>+Var</m:t>
+        </m:r>
+        <m:d>
+          <m:dPr>
+            <m:begChr m:val="["/>
+            <m:endChr m:val="]"/>
+            <m:ctrlPr>
+              <w:rPr>
+                <w:rFonts w:ascii="Cambria Math" w:hAnsi="Cambria Math"/>
+                <w:i/>
+              </w:rPr>
+            </m:ctrlPr>
+          </m:dPr>
+          <m:e>
+            <m:r>
+              <w:rPr>
+                <w:rFonts w:ascii="Cambria Math" w:hAnsi="Cambria Math"/>
+              </w:rPr>
+              <m:t>E</m:t>
+            </m:r>
+            <m:d>
+              <m:dPr>
+                <m:ctrlPr>
+                  <w:rPr>
+                    <w:rFonts w:ascii="Cambria Math" w:hAnsi="Cambria Math"/>
+                    <w:i/>
+                  </w:rPr>
+                </m:ctrlPr>
+              </m:dPr>
+              <m:e>
+                <m:r>
+                  <w:rPr>
+                    <w:rFonts w:ascii="Cambria Math" w:hAnsi="Cambria Math"/>
+                  </w:rPr>
+                  <m:t>X</m:t>
+                </m:r>
+              </m:e>
+              <m:e>
+                <m:r>
+                  <w:rPr>
+                    <w:rFonts w:ascii="Cambria Math" w:hAnsi="Cambria Math"/>
+                  </w:rPr>
+                  <m:t>Y</m:t>
+                </m:r>
+              </m:e>
+            </m:d>
+          </m:e>
+        </m:d>
+      </m:oMath>
+    </w:p>
+    <w:p>
+      <w:pPr>
+        <w:jc w:val="left"/>
+      </w:pPr>
+      <w:r>
+        <w:t xml:space="preserve">Sum of </w:t>
+      </w:r>
+      <w:proofErr w:type="spellStart"/>
+      <w:r>
+        <w:t>poisson</w:t>
+      </w:r>
+      <w:proofErr w:type="spellEnd"/>
+      <w:r>
+        <w:t xml:space="preserve">: if </w:t>
+      </w:r>
+      <m:oMath>
+        <m:r>
+          <w:rPr>
+            <w:rFonts w:ascii="Cambria Math" w:hAnsi="Cambria Math"/>
+          </w:rPr>
+          <m:t>X~</m:t>
+        </m:r>
+        <m:r>
+          <w:rPr>
+            <w:rFonts w:ascii="Cambria Math" w:hAnsi="Cambria Math"/>
+          </w:rPr>
+          <m:t>Po</m:t>
+        </m:r>
+        <m:d>
+          <m:dPr>
+            <m:ctrlPr>
+              <w:rPr>
+                <w:rFonts w:ascii="Cambria Math" w:hAnsi="Cambria Math"/>
+                <w:i/>
+              </w:rPr>
+            </m:ctrlPr>
+          </m:dPr>
+          <m:e>
+            <m:sSub>
+              <m:sSubPr>
+                <m:ctrlPr>
+                  <w:rPr>
+                    <w:rFonts w:ascii="Cambria Math" w:hAnsi="Cambria Math"/>
+                    <w:i/>
+                  </w:rPr>
+                </m:ctrlPr>
+              </m:sSubPr>
+              <m:e>
+                <m:r>
+                  <w:rPr>
+                    <w:rFonts w:ascii="Cambria Math" w:hAnsi="Cambria Math"/>
+                  </w:rPr>
+                  <m:t>λ</m:t>
+                </m:r>
+              </m:e>
+              <m:sub>
+                <m:r>
+                  <w:rPr>
+                    <w:rFonts w:ascii="Cambria Math" w:hAnsi="Cambria Math"/>
+                  </w:rPr>
+                  <m:t>1</m:t>
+                </m:r>
+              </m:sub>
+            </m:sSub>
+          </m:e>
+        </m:d>
+        <m:r>
+          <w:rPr>
+            <w:rFonts w:ascii="Cambria Math" w:hAnsi="Cambria Math"/>
+          </w:rPr>
+          <m:t>, Y~Po(</m:t>
+        </m:r>
+        <m:sSub>
+          <m:sSubPr>
+            <m:ctrlPr>
+              <w:rPr>
+                <w:rFonts w:ascii="Cambria Math" w:hAnsi="Cambria Math"/>
+                <w:i/>
+              </w:rPr>
+            </m:ctrlPr>
+          </m:sSubPr>
+          <m:e>
+            <m:r>
+              <w:rPr>
+                <w:rFonts w:ascii="Cambria Math" w:hAnsi="Cambria Math"/>
+              </w:rPr>
+              <m:t>λ</m:t>
+            </m:r>
+          </m:e>
+          <m:sub>
+            <m:r>
+              <w:rPr>
+                <w:rFonts w:ascii="Cambria Math" w:hAnsi="Cambria Math"/>
+              </w:rPr>
+              <m:t>2</m:t>
+            </m:r>
+          </m:sub>
+        </m:sSub>
+        <m:r>
+          <w:rPr>
+            <w:rFonts w:ascii="Cambria Math" w:hAnsi="Cambria Math"/>
+          </w:rPr>
+          <m:t>)</m:t>
+        </m:r>
+      </m:oMath>
+      <w:r>
+        <w:t xml:space="preserve"> independently, then </w:t>
+      </w:r>
+      <m:oMath>
+        <m:r>
+          <w:rPr>
+            <w:rFonts w:ascii="Cambria Math" w:hAnsi="Cambria Math"/>
+          </w:rPr>
+          <m:t>X+Y~Po(</m:t>
+        </m:r>
+        <m:sSub>
+          <m:sSubPr>
+            <m:ctrlPr>
+              <w:rPr>
+                <w:rFonts w:ascii="Cambria Math" w:hAnsi="Cambria Math"/>
+                <w:i/>
+              </w:rPr>
+            </m:ctrlPr>
+          </m:sSubPr>
+          <m:e>
+            <m:r>
+              <w:rPr>
+                <w:rFonts w:ascii="Cambria Math" w:hAnsi="Cambria Math"/>
+              </w:rPr>
+              <m:t>λ</m:t>
+            </m:r>
+          </m:e>
+          <m:sub>
+            <m:r>
+              <w:rPr>
+                <w:rFonts w:ascii="Cambria Math" w:hAnsi="Cambria Math"/>
+              </w:rPr>
+              <m:t>1</m:t>
+            </m:r>
+          </m:sub>
+        </m:sSub>
+        <m:r>
+          <w:rPr>
+            <w:rFonts w:ascii="Cambria Math" w:hAnsi="Cambria Math"/>
+          </w:rPr>
+          <m:t>+</m:t>
+        </m:r>
+        <m:sSub>
+          <m:sSubPr>
+            <m:ctrlPr>
+              <w:rPr>
+                <w:rFonts w:ascii="Cambria Math" w:hAnsi="Cambria Math"/>
+                <w:i/>
+              </w:rPr>
+            </m:ctrlPr>
+          </m:sSubPr>
+          <m:e>
+            <m:r>
+              <w:rPr>
+                <w:rFonts w:ascii="Cambria Math" w:hAnsi="Cambria Math"/>
+              </w:rPr>
+              <m:t>λ</m:t>
+            </m:r>
+          </m:e>
+          <m:sub>
+            <m:r>
+              <w:rPr>
+                <w:rFonts w:ascii="Cambria Math" w:hAnsi="Cambria Math"/>
+              </w:rPr>
+              <m:t>2</m:t>
+            </m:r>
+          </m:sub>
+        </m:sSub>
+        <m:r>
+          <w:rPr>
+            <w:rFonts w:ascii="Cambria Math" w:hAnsi="Cambria Math"/>
+          </w:rPr>
+          <m:t>)</m:t>
+        </m:r>
+      </m:oMath>
+    </w:p>
+    <w:p>
+      <w:pPr>
+        <w:jc w:val="left"/>
+      </w:pPr>
+      <w:r>
+        <w:t xml:space="preserve">Sum of normal: if </w:t>
+      </w:r>
+      <m:oMath>
+        <m:r>
+          <w:rPr>
+            <w:rFonts w:ascii="Cambria Math" w:hAnsi="Cambria Math"/>
+          </w:rPr>
+          <m:t>X~N</m:t>
+        </m:r>
+        <m:d>
+          <m:dPr>
+            <m:ctrlPr>
+              <w:rPr>
+                <w:rFonts w:ascii="Cambria Math" w:hAnsi="Cambria Math"/>
+                <w:i/>
+              </w:rPr>
+            </m:ctrlPr>
+          </m:dPr>
+          <m:e>
+            <m:sSub>
+              <m:sSubPr>
+                <m:ctrlPr>
+                  <w:rPr>
+                    <w:rFonts w:ascii="Cambria Math" w:hAnsi="Cambria Math"/>
+                    <w:i/>
+                  </w:rPr>
+                </m:ctrlPr>
+              </m:sSubPr>
+              <m:e>
+                <m:r>
+                  <w:rPr>
+                    <w:rFonts w:ascii="Cambria Math" w:hAnsi="Cambria Math"/>
+                  </w:rPr>
+                  <m:t>μ</m:t>
+                </m:r>
+              </m:e>
+              <m:sub>
+                <m:r>
+                  <w:rPr>
+                    <w:rFonts w:ascii="Cambria Math" w:hAnsi="Cambria Math"/>
+                  </w:rPr>
+                  <m:t>1</m:t>
+                </m:r>
+              </m:sub>
+            </m:sSub>
+            <m:r>
+              <w:rPr>
+                <w:rFonts w:ascii="Cambria Math" w:hAnsi="Cambria Math"/>
+              </w:rPr>
+              <m:t>,</m:t>
+            </m:r>
+            <m:sSubSup>
+              <m:sSubSupPr>
+                <m:ctrlPr>
+                  <w:rPr>
+                    <w:rFonts w:ascii="Cambria Math" w:hAnsi="Cambria Math"/>
+                    <w:i/>
+                  </w:rPr>
+                </m:ctrlPr>
+              </m:sSubSupPr>
+              <m:e>
+                <m:r>
+                  <w:rPr>
+                    <w:rFonts w:ascii="Cambria Math" w:hAnsi="Cambria Math"/>
+                  </w:rPr>
+                  <m:t>σ</m:t>
+                </m:r>
+              </m:e>
+              <m:sub>
+                <m:r>
+                  <w:rPr>
+                    <w:rFonts w:ascii="Cambria Math" w:hAnsi="Cambria Math"/>
+                  </w:rPr>
+                  <m:t>1</m:t>
+                </m:r>
+              </m:sub>
+              <m:sup>
+                <m:r>
+                  <w:rPr>
+                    <w:rFonts w:ascii="Cambria Math" w:hAnsi="Cambria Math"/>
+                  </w:rPr>
+                  <m:t>2</m:t>
+                </m:r>
+              </m:sup>
+            </m:sSubSup>
+          </m:e>
+        </m:d>
+        <m:r>
+          <w:rPr>
+            <w:rFonts w:ascii="Cambria Math" w:hAnsi="Cambria Math"/>
+          </w:rPr>
+          <m:t>, Y~N(</m:t>
+        </m:r>
+        <m:sSub>
+          <m:sSubPr>
+            <m:ctrlPr>
+              <w:rPr>
+                <w:rFonts w:ascii="Cambria Math" w:hAnsi="Cambria Math"/>
+                <w:i/>
+              </w:rPr>
+            </m:ctrlPr>
+          </m:sSubPr>
+          <m:e>
+            <m:r>
+              <w:rPr>
+                <w:rFonts w:ascii="Cambria Math" w:hAnsi="Cambria Math"/>
+              </w:rPr>
+              <m:t>μ</m:t>
+            </m:r>
+          </m:e>
+          <m:sub>
+            <m:r>
+              <w:rPr>
+                <w:rFonts w:ascii="Cambria Math" w:hAnsi="Cambria Math"/>
+              </w:rPr>
+              <m:t>2</m:t>
+            </m:r>
+          </m:sub>
+        </m:sSub>
+        <m:r>
+          <w:rPr>
+            <w:rFonts w:ascii="Cambria Math" w:hAnsi="Cambria Math"/>
+          </w:rPr>
+          <m:t>,</m:t>
+        </m:r>
+        <m:sSubSup>
+          <m:sSubSupPr>
+            <m:ctrlPr>
+              <w:rPr>
+                <w:rFonts w:ascii="Cambria Math" w:hAnsi="Cambria Math"/>
+                <w:i/>
+              </w:rPr>
+            </m:ctrlPr>
+          </m:sSubSupPr>
+          <m:e>
+            <m:r>
+              <w:rPr>
+                <w:rFonts w:ascii="Cambria Math" w:hAnsi="Cambria Math"/>
+              </w:rPr>
+              <m:t>σ</m:t>
+            </m:r>
+          </m:e>
+          <m:sub>
+            <m:r>
+              <w:rPr>
+                <w:rFonts w:ascii="Cambria Math" w:hAnsi="Cambria Math"/>
+              </w:rPr>
+              <m:t>2</m:t>
+            </m:r>
+          </m:sub>
+          <m:sup>
+            <m:r>
+              <w:rPr>
+                <w:rFonts w:ascii="Cambria Math" w:hAnsi="Cambria Math"/>
+              </w:rPr>
+              <m:t>2</m:t>
+            </m:r>
+          </m:sup>
+        </m:sSubSup>
+        <m:r>
+          <w:rPr>
+            <w:rFonts w:ascii="Cambria Math" w:hAnsi="Cambria Math"/>
+          </w:rPr>
+          <m:t>)</m:t>
+        </m:r>
+      </m:oMath>
+      <w:r>
+        <w:t xml:space="preserve"> independently, then </w:t>
+      </w:r>
+      <m:oMath>
+        <m:r>
+          <w:rPr>
+            <w:rFonts w:ascii="Cambria Math" w:hAnsi="Cambria Math"/>
+          </w:rPr>
+          <m:t>X+Y~N(</m:t>
+        </m:r>
+        <m:sSub>
+          <m:sSubPr>
+            <m:ctrlPr>
+              <w:rPr>
+                <w:rFonts w:ascii="Cambria Math" w:hAnsi="Cambria Math"/>
+                <w:i/>
+              </w:rPr>
+            </m:ctrlPr>
+          </m:sSubPr>
+          <m:e>
+            <m:r>
+              <w:rPr>
+                <w:rFonts w:ascii="Cambria Math" w:hAnsi="Cambria Math"/>
+              </w:rPr>
+              <m:t>μ</m:t>
+            </m:r>
+          </m:e>
+          <m:sub>
+            <m:r>
+              <w:rPr>
+                <w:rFonts w:ascii="Cambria Math" w:hAnsi="Cambria Math"/>
+              </w:rPr>
+              <m:t>1</m:t>
+            </m:r>
+          </m:sub>
+        </m:sSub>
+        <m:r>
+          <w:rPr>
+            <w:rFonts w:ascii="Cambria Math" w:hAnsi="Cambria Math"/>
+          </w:rPr>
+          <m:t>+</m:t>
+        </m:r>
+        <m:sSub>
+          <m:sSubPr>
+            <m:ctrlPr>
+              <w:rPr>
+                <w:rFonts w:ascii="Cambria Math" w:hAnsi="Cambria Math"/>
+                <w:i/>
+              </w:rPr>
+            </m:ctrlPr>
+          </m:sSubPr>
+          <m:e>
+            <m:r>
+              <w:rPr>
+                <w:rFonts w:ascii="Cambria Math" w:hAnsi="Cambria Math"/>
+              </w:rPr>
+              <m:t>μ</m:t>
+            </m:r>
+          </m:e>
+          <m:sub>
+            <m:r>
+              <w:rPr>
+                <w:rFonts w:ascii="Cambria Math" w:hAnsi="Cambria Math"/>
+              </w:rPr>
+              <m:t>2</m:t>
+            </m:r>
+          </m:sub>
+        </m:sSub>
+        <m:r>
+          <w:rPr>
+            <w:rFonts w:ascii="Cambria Math" w:hAnsi="Cambria Math"/>
+          </w:rPr>
+          <m:t>,</m:t>
+        </m:r>
+        <m:sSubSup>
+          <m:sSubSupPr>
+            <m:ctrlPr>
+              <w:rPr>
+                <w:rFonts w:ascii="Cambria Math" w:hAnsi="Cambria Math"/>
+                <w:i/>
+              </w:rPr>
+            </m:ctrlPr>
+          </m:sSubSupPr>
+          <m:e>
+            <m:r>
+              <w:rPr>
+                <w:rFonts w:ascii="Cambria Math" w:hAnsi="Cambria Math"/>
+              </w:rPr>
+              <m:t>σ</m:t>
+            </m:r>
+          </m:e>
+          <m:sub>
+            <m:r>
+              <w:rPr>
+                <w:rFonts w:ascii="Cambria Math" w:hAnsi="Cambria Math"/>
+              </w:rPr>
+              <m:t>1</m:t>
+            </m:r>
+          </m:sub>
+          <m:sup>
+            <m:r>
+              <w:rPr>
+                <w:rFonts w:ascii="Cambria Math" w:hAnsi="Cambria Math"/>
+              </w:rPr>
+              <m:t>2</m:t>
+            </m:r>
+          </m:sup>
+        </m:sSubSup>
+        <m:r>
+          <w:rPr>
+            <w:rFonts w:ascii="Cambria Math" w:hAnsi="Cambria Math"/>
+          </w:rPr>
+          <m:t>+</m:t>
+        </m:r>
+        <m:sSubSup>
+          <m:sSubSupPr>
+            <m:ctrlPr>
+              <w:rPr>
+                <w:rFonts w:ascii="Cambria Math" w:hAnsi="Cambria Math"/>
+                <w:i/>
+              </w:rPr>
+            </m:ctrlPr>
+          </m:sSubSupPr>
+          <m:e>
+            <m:r>
+              <w:rPr>
+                <w:rFonts w:ascii="Cambria Math" w:hAnsi="Cambria Math"/>
+              </w:rPr>
+              <m:t>σ</m:t>
+            </m:r>
+          </m:e>
+          <m:sub>
+            <m:r>
+              <w:rPr>
+                <w:rFonts w:ascii="Cambria Math" w:hAnsi="Cambria Math"/>
+              </w:rPr>
+              <m:t>2</m:t>
+            </m:r>
+          </m:sub>
+          <m:sup>
+            <m:r>
+              <w:rPr>
+                <w:rFonts w:ascii="Cambria Math" w:hAnsi="Cambria Math"/>
+              </w:rPr>
+              <m:t>2</m:t>
+            </m:r>
+          </m:sup>
+        </m:sSubSup>
+        <m:r>
+          <w:rPr>
+            <w:rFonts w:ascii="Cambria Math" w:hAnsi="Cambria Math"/>
+          </w:rPr>
+          <m:t>)</m:t>
+        </m:r>
+      </m:oMath>
+    </w:p>
+    <w:p>
+      <w:pPr>
+        <w:jc w:val="left"/>
+      </w:pPr>
+    </w:p>
+    <w:p>
+      <w:pPr>
+        <w:jc w:val="left"/>
+      </w:pPr>
+      <w:r>
+        <w:br w:type="page"/>
       </w:r>
     </w:p>
     <w:p>
       <w:pPr>
         <w:pStyle w:val="Heading1"/>
       </w:pPr>
-      <w:bookmarkStart w:id="16" w:name="_Toc20756106"/>
+      <w:bookmarkStart w:id="16" w:name="_Toc20912060"/>
       <w:r>
         <w:lastRenderedPageBreak/>
         <w:t>V) Point Estimation</w:t>
@@ -10467,10 +11290,7 @@
     </w:r>
     <w:r>
       <w:tab/>
-    </w:r>
-    <w:r>
-      <w:tab/>
-      <w:t xml:space="preserve">           </w:t>
+      <w:t xml:space="preserve">                      </w:t>
     </w:r>
     <w:r>
       <w:fldChar w:fldCharType="begin"/>
@@ -10485,7 +11305,7 @@
       <w:rPr>
         <w:noProof/>
       </w:rPr>
-      <w:t>2</w:t>
+      <w:t>10</w:t>
     </w:r>
     <w:r>
       <w:rPr>
@@ -11313,6 +12133,7 @@
   <w:rsids>
     <w:rsidRoot w:val="00491A5A"/>
     <w:rsid w:val="00491A5A"/>
+    <w:rsid w:val="00A31894"/>
   </w:rsids>
   <m:mathPr>
     <m:mathFont m:val="Cambria Math"/>
@@ -11761,7 +12582,7 @@
     <w:basedOn w:val="DefaultParagraphFont"/>
     <w:uiPriority w:val="99"/>
     <w:semiHidden/>
-    <w:rsid w:val="00491A5A"/>
+    <w:rsid w:val="00A31894"/>
     <w:rPr>
       <w:color w:val="808080"/>
     </w:rPr>
@@ -12042,7 +12863,7 @@
 </file>
 
 <file path=customXml/itemProps1.xml><?xml version="1.0" encoding="utf-8"?>
-<ds:datastoreItem xmlns:ds="http://schemas.openxmlformats.org/officeDocument/2006/customXml" ds:itemID="{4B8F5A78-53FF-45F3-85DA-534EB185E138}">
+<ds:datastoreItem xmlns:ds="http://schemas.openxmlformats.org/officeDocument/2006/customXml" ds:itemID="{180C7C39-D16F-47D9-BDC0-53F2AAC48332}">
   <ds:schemaRefs>
     <ds:schemaRef ds:uri="http://schemas.openxmlformats.org/officeDocument/2006/bibliography"/>
   </ds:schemaRefs>

--- a/teaching/STAT1012_2019F.docx
+++ b/teaching/STAT1012_2019F.docx
@@ -150,7 +150,7 @@
           <w:r>
             <w:fldChar w:fldCharType="separate"/>
           </w:r>
-          <w:hyperlink w:anchor="_Toc20912045" w:history="1">
+          <w:hyperlink w:anchor="_Toc20922264" w:history="1">
             <w:r>
               <w:rPr>
                 <w:rStyle w:val="Hyperlink"/>
@@ -177,7 +177,7 @@
                 <w:noProof/>
                 <w:webHidden/>
               </w:rPr>
-              <w:instrText xml:space="preserve"> PAGEREF _Toc20912045 \h </w:instrText>
+              <w:instrText xml:space="preserve"> PAGEREF _Toc20922264 \h </w:instrText>
             </w:r>
             <w:r>
               <w:rPr>
@@ -219,7 +219,7 @@
               <w:sz w:val="22"/>
             </w:rPr>
           </w:pPr>
-          <w:hyperlink w:anchor="_Toc20912046" w:history="1">
+          <w:hyperlink w:anchor="_Toc20922265" w:history="1">
             <w:r>
               <w:rPr>
                 <w:rStyle w:val="Hyperlink"/>
@@ -246,7 +246,7 @@
                 <w:noProof/>
                 <w:webHidden/>
               </w:rPr>
-              <w:instrText xml:space="preserve"> PAGEREF _Toc20912046 \h </w:instrText>
+              <w:instrText xml:space="preserve"> PAGEREF _Toc20922265 \h </w:instrText>
             </w:r>
             <w:r>
               <w:rPr>
@@ -288,7 +288,7 @@
               <w:sz w:val="22"/>
             </w:rPr>
           </w:pPr>
-          <w:hyperlink w:anchor="_Toc20912047" w:history="1">
+          <w:hyperlink w:anchor="_Toc20922266" w:history="1">
             <w:r>
               <w:rPr>
                 <w:rStyle w:val="Hyperlink"/>
@@ -315,7 +315,7 @@
                 <w:noProof/>
                 <w:webHidden/>
               </w:rPr>
-              <w:instrText xml:space="preserve"> PAGEREF _Toc20912047 \h </w:instrText>
+              <w:instrText xml:space="preserve"> PAGEREF _Toc20922266 \h </w:instrText>
             </w:r>
             <w:r>
               <w:rPr>
@@ -357,7 +357,7 @@
               <w:sz w:val="22"/>
             </w:rPr>
           </w:pPr>
-          <w:hyperlink w:anchor="_Toc20912048" w:history="1">
+          <w:hyperlink w:anchor="_Toc20922267" w:history="1">
             <w:r>
               <w:rPr>
                 <w:rStyle w:val="Hyperlink"/>
@@ -384,7 +384,7 @@
                 <w:noProof/>
                 <w:webHidden/>
               </w:rPr>
-              <w:instrText xml:space="preserve"> PAGEREF _Toc20912048 \h </w:instrText>
+              <w:instrText xml:space="preserve"> PAGEREF _Toc20922267 \h </w:instrText>
             </w:r>
             <w:r>
               <w:rPr>
@@ -426,7 +426,7 @@
               <w:sz w:val="22"/>
             </w:rPr>
           </w:pPr>
-          <w:hyperlink w:anchor="_Toc20912049" w:history="1">
+          <w:hyperlink w:anchor="_Toc20922268" w:history="1">
             <w:r>
               <w:rPr>
                 <w:rStyle w:val="Hyperlink"/>
@@ -453,7 +453,7 @@
                 <w:noProof/>
                 <w:webHidden/>
               </w:rPr>
-              <w:instrText xml:space="preserve"> PAGEREF _Toc20912049 \h </w:instrText>
+              <w:instrText xml:space="preserve"> PAGEREF _Toc20922268 \h </w:instrText>
             </w:r>
             <w:r>
               <w:rPr>
@@ -495,7 +495,7 @@
               <w:sz w:val="22"/>
             </w:rPr>
           </w:pPr>
-          <w:hyperlink w:anchor="_Toc20912050" w:history="1">
+          <w:hyperlink w:anchor="_Toc20922269" w:history="1">
             <w:r>
               <w:rPr>
                 <w:rStyle w:val="Hyperlink"/>
@@ -522,7 +522,7 @@
                 <w:noProof/>
                 <w:webHidden/>
               </w:rPr>
-              <w:instrText xml:space="preserve"> PAGEREF _Toc20912050 \h </w:instrText>
+              <w:instrText xml:space="preserve"> PAGEREF _Toc20922269 \h </w:instrText>
             </w:r>
             <w:r>
               <w:rPr>
@@ -564,7 +564,7 @@
               <w:sz w:val="22"/>
             </w:rPr>
           </w:pPr>
-          <w:hyperlink w:anchor="_Toc20912051" w:history="1">
+          <w:hyperlink w:anchor="_Toc20922270" w:history="1">
             <w:r>
               <w:rPr>
                 <w:rStyle w:val="Hyperlink"/>
@@ -591,7 +591,7 @@
                 <w:noProof/>
                 <w:webHidden/>
               </w:rPr>
-              <w:instrText xml:space="preserve"> PAGEREF _Toc20912051 \h </w:instrText>
+              <w:instrText xml:space="preserve"> PAGEREF _Toc20922270 \h </w:instrText>
             </w:r>
             <w:r>
               <w:rPr>
@@ -633,7 +633,7 @@
               <w:sz w:val="22"/>
             </w:rPr>
           </w:pPr>
-          <w:hyperlink w:anchor="_Toc20912052" w:history="1">
+          <w:hyperlink w:anchor="_Toc20922271" w:history="1">
             <w:r>
               <w:rPr>
                 <w:rStyle w:val="Hyperlink"/>
@@ -660,7 +660,7 @@
                 <w:noProof/>
                 <w:webHidden/>
               </w:rPr>
-              <w:instrText xml:space="preserve"> PAGEREF _Toc20912052 \h </w:instrText>
+              <w:instrText xml:space="preserve"> PAGEREF _Toc20922271 \h </w:instrText>
             </w:r>
             <w:r>
               <w:rPr>
@@ -702,7 +702,7 @@
               <w:sz w:val="22"/>
             </w:rPr>
           </w:pPr>
-          <w:hyperlink w:anchor="_Toc20912053" w:history="1">
+          <w:hyperlink w:anchor="_Toc20922272" w:history="1">
             <w:r>
               <w:rPr>
                 <w:rStyle w:val="Hyperlink"/>
@@ -729,7 +729,7 @@
                 <w:noProof/>
                 <w:webHidden/>
               </w:rPr>
-              <w:instrText xml:space="preserve"> PAGEREF _Toc20912053 \h </w:instrText>
+              <w:instrText xml:space="preserve"> PAGEREF _Toc20922272 \h </w:instrText>
             </w:r>
             <w:r>
               <w:rPr>
@@ -771,7 +771,7 @@
               <w:sz w:val="22"/>
             </w:rPr>
           </w:pPr>
-          <w:hyperlink w:anchor="_Toc20912054" w:history="1">
+          <w:hyperlink w:anchor="_Toc20922273" w:history="1">
             <w:r>
               <w:rPr>
                 <w:rStyle w:val="Hyperlink"/>
@@ -798,7 +798,7 @@
                 <w:noProof/>
                 <w:webHidden/>
               </w:rPr>
-              <w:instrText xml:space="preserve"> PAGEREF _Toc20912054 \h </w:instrText>
+              <w:instrText xml:space="preserve"> PAGEREF _Toc20922273 \h </w:instrText>
             </w:r>
             <w:r>
               <w:rPr>
@@ -840,7 +840,7 @@
               <w:sz w:val="22"/>
             </w:rPr>
           </w:pPr>
-          <w:hyperlink w:anchor="_Toc20912055" w:history="1">
+          <w:hyperlink w:anchor="_Toc20922274" w:history="1">
             <w:r>
               <w:rPr>
                 <w:rStyle w:val="Hyperlink"/>
@@ -867,7 +867,7 @@
                 <w:noProof/>
                 <w:webHidden/>
               </w:rPr>
-              <w:instrText xml:space="preserve"> PAGEREF _Toc20912055 \h </w:instrText>
+              <w:instrText xml:space="preserve"> PAGEREF _Toc20922274 \h </w:instrText>
             </w:r>
             <w:r>
               <w:rPr>
@@ -909,7 +909,7 @@
               <w:sz w:val="22"/>
             </w:rPr>
           </w:pPr>
-          <w:hyperlink w:anchor="_Toc20912056" w:history="1">
+          <w:hyperlink w:anchor="_Toc20922275" w:history="1">
             <w:r>
               <w:rPr>
                 <w:rStyle w:val="Hyperlink"/>
@@ -936,7 +936,7 @@
                 <w:noProof/>
                 <w:webHidden/>
               </w:rPr>
-              <w:instrText xml:space="preserve"> PAGEREF _Toc20912056 \h </w:instrText>
+              <w:instrText xml:space="preserve"> PAGEREF _Toc20922275 \h </w:instrText>
             </w:r>
             <w:r>
               <w:rPr>
@@ -978,13 +978,13 @@
               <w:sz w:val="22"/>
             </w:rPr>
           </w:pPr>
-          <w:hyperlink w:anchor="_Toc20912057" w:history="1">
+          <w:hyperlink w:anchor="_Toc20922276" w:history="1">
             <w:r>
               <w:rPr>
                 <w:rStyle w:val="Hyperlink"/>
                 <w:noProof/>
               </w:rPr>
-              <w:t>IV) Continuous Probability Distribution</w:t>
+              <w:t>IV) Continuous Probability Distributions</w:t>
             </w:r>
             <w:r>
               <w:rPr>
@@ -1005,7 +1005,7 @@
                 <w:noProof/>
                 <w:webHidden/>
               </w:rPr>
-              <w:instrText xml:space="preserve"> PAGEREF _Toc20912057 \h </w:instrText>
+              <w:instrText xml:space="preserve"> PAGEREF _Toc20922276 \h </w:instrText>
             </w:r>
             <w:r>
               <w:rPr>
@@ -1047,7 +1047,7 @@
               <w:sz w:val="22"/>
             </w:rPr>
           </w:pPr>
-          <w:hyperlink w:anchor="_Toc20912058" w:history="1">
+          <w:hyperlink w:anchor="_Toc20922277" w:history="1">
             <w:r>
               <w:rPr>
                 <w:rStyle w:val="Hyperlink"/>
@@ -1074,7 +1074,7 @@
                 <w:noProof/>
                 <w:webHidden/>
               </w:rPr>
-              <w:instrText xml:space="preserve"> PAGEREF _Toc20912058 \h </w:instrText>
+              <w:instrText xml:space="preserve"> PAGEREF _Toc20922277 \h </w:instrText>
             </w:r>
             <w:r>
               <w:rPr>
@@ -1116,12 +1116,81 @@
               <w:sz w:val="22"/>
             </w:rPr>
           </w:pPr>
-          <w:hyperlink w:anchor="_Toc20912059" w:history="1">
+          <w:hyperlink w:anchor="_Toc20922278" w:history="1">
             <w:r>
               <w:rPr>
                 <w:rStyle w:val="Hyperlink"/>
                 <w:noProof/>
               </w:rPr>
+              <w:t>Uniform distribution</w:t>
+            </w:r>
+            <w:r>
+              <w:rPr>
+                <w:noProof/>
+                <w:webHidden/>
+              </w:rPr>
+              <w:tab/>
+            </w:r>
+            <w:r>
+              <w:rPr>
+                <w:noProof/>
+                <w:webHidden/>
+              </w:rPr>
+              <w:fldChar w:fldCharType="begin"/>
+            </w:r>
+            <w:r>
+              <w:rPr>
+                <w:noProof/>
+                <w:webHidden/>
+              </w:rPr>
+              <w:instrText xml:space="preserve"> PAGEREF _Toc20922278 \h </w:instrText>
+            </w:r>
+            <w:r>
+              <w:rPr>
+                <w:noProof/>
+                <w:webHidden/>
+              </w:rPr>
+            </w:r>
+            <w:r>
+              <w:rPr>
+                <w:noProof/>
+                <w:webHidden/>
+              </w:rPr>
+              <w:fldChar w:fldCharType="separate"/>
+            </w:r>
+            <w:r>
+              <w:rPr>
+                <w:noProof/>
+                <w:webHidden/>
+              </w:rPr>
+              <w:t>9</w:t>
+            </w:r>
+            <w:r>
+              <w:rPr>
+                <w:noProof/>
+                <w:webHidden/>
+              </w:rPr>
+              <w:fldChar w:fldCharType="end"/>
+            </w:r>
+          </w:hyperlink>
+        </w:p>
+        <w:p>
+          <w:pPr>
+            <w:pStyle w:val="TOC2"/>
+            <w:tabs>
+              <w:tab w:val="right" w:leader="dot" w:pos="9350"/>
+            </w:tabs>
+            <w:rPr>
+              <w:noProof/>
+              <w:sz w:val="22"/>
+            </w:rPr>
+          </w:pPr>
+          <w:hyperlink w:anchor="_Toc20922279" w:history="1">
+            <w:r>
+              <w:rPr>
+                <w:rStyle w:val="Hyperlink"/>
+                <w:noProof/>
+              </w:rPr>
               <w:t>Normal distribution</w:t>
             </w:r>
             <w:r>
@@ -1143,7 +1212,7 @@
                 <w:noProof/>
                 <w:webHidden/>
               </w:rPr>
-              <w:instrText xml:space="preserve"> PAGEREF _Toc20912059 \h </w:instrText>
+              <w:instrText xml:space="preserve"> PAGEREF _Toc20922279 \h </w:instrText>
             </w:r>
             <w:r>
               <w:rPr>
@@ -1164,6 +1233,75 @@
                 <w:webHidden/>
               </w:rPr>
               <w:t>9</w:t>
+            </w:r>
+            <w:r>
+              <w:rPr>
+                <w:noProof/>
+                <w:webHidden/>
+              </w:rPr>
+              <w:fldChar w:fldCharType="end"/>
+            </w:r>
+          </w:hyperlink>
+        </w:p>
+        <w:p>
+          <w:pPr>
+            <w:pStyle w:val="TOC2"/>
+            <w:tabs>
+              <w:tab w:val="right" w:leader="dot" w:pos="9350"/>
+            </w:tabs>
+            <w:rPr>
+              <w:noProof/>
+              <w:sz w:val="22"/>
+            </w:rPr>
+          </w:pPr>
+          <w:hyperlink w:anchor="_Toc20922280" w:history="1">
+            <w:r>
+              <w:rPr>
+                <w:rStyle w:val="Hyperlink"/>
+                <w:noProof/>
+              </w:rPr>
+              <w:t>Some remarks (not required)</w:t>
+            </w:r>
+            <w:r>
+              <w:rPr>
+                <w:noProof/>
+                <w:webHidden/>
+              </w:rPr>
+              <w:tab/>
+            </w:r>
+            <w:r>
+              <w:rPr>
+                <w:noProof/>
+                <w:webHidden/>
+              </w:rPr>
+              <w:fldChar w:fldCharType="begin"/>
+            </w:r>
+            <w:r>
+              <w:rPr>
+                <w:noProof/>
+                <w:webHidden/>
+              </w:rPr>
+              <w:instrText xml:space="preserve"> PAGEREF _Toc20922280 \h </w:instrText>
+            </w:r>
+            <w:r>
+              <w:rPr>
+                <w:noProof/>
+                <w:webHidden/>
+              </w:rPr>
+            </w:r>
+            <w:r>
+              <w:rPr>
+                <w:noProof/>
+                <w:webHidden/>
+              </w:rPr>
+              <w:fldChar w:fldCharType="separate"/>
+            </w:r>
+            <w:r>
+              <w:rPr>
+                <w:noProof/>
+                <w:webHidden/>
+              </w:rPr>
+              <w:t>10</w:t>
             </w:r>
             <w:r>
               <w:rPr>
@@ -1185,7 +1323,7 @@
               <w:sz w:val="22"/>
             </w:rPr>
           </w:pPr>
-          <w:hyperlink w:anchor="_Toc20912060" w:history="1">
+          <w:hyperlink w:anchor="_Toc20922281" w:history="1">
             <w:r>
               <w:rPr>
                 <w:rStyle w:val="Hyperlink"/>
@@ -1212,7 +1350,7 @@
                 <w:noProof/>
                 <w:webHidden/>
               </w:rPr>
-              <w:instrText xml:space="preserve"> PAGEREF _Toc20912060 \h </w:instrText>
+              <w:instrText xml:space="preserve"> PAGEREF _Toc20922281 \h </w:instrText>
             </w:r>
             <w:r>
               <w:rPr>
@@ -1272,7 +1410,7 @@
       <w:pPr>
         <w:pStyle w:val="Heading1"/>
       </w:pPr>
-      <w:bookmarkStart w:id="0" w:name="_Toc20912045"/>
+      <w:bookmarkStart w:id="0" w:name="_Toc20922264"/>
       <w:r>
         <w:lastRenderedPageBreak/>
         <w:t>I</w:t>
@@ -1317,7 +1455,7 @@
       <w:pPr>
         <w:pStyle w:val="Heading2"/>
       </w:pPr>
-      <w:bookmarkStart w:id="1" w:name="_Toc20912046"/>
+      <w:bookmarkStart w:id="1" w:name="_Toc20922265"/>
       <w:r>
         <w:t>Central tendency</w:t>
       </w:r>
@@ -2981,7 +3119,7 @@
       <w:pPr>
         <w:pStyle w:val="Heading2"/>
       </w:pPr>
-      <w:bookmarkStart w:id="2" w:name="_Toc20912047"/>
+      <w:bookmarkStart w:id="2" w:name="_Toc20922266"/>
       <w:r>
         <w:t>Dispersion</w:t>
       </w:r>
@@ -3698,7 +3836,7 @@
       <w:pPr>
         <w:pStyle w:val="Heading2"/>
       </w:pPr>
-      <w:bookmarkStart w:id="3" w:name="_Toc20912048"/>
+      <w:bookmarkStart w:id="3" w:name="_Toc20922267"/>
       <w:r>
         <w:t>Graphical methods</w:t>
       </w:r>
@@ -3811,7 +3949,7 @@
       <w:pPr>
         <w:pStyle w:val="Heading1"/>
       </w:pPr>
-      <w:bookmarkStart w:id="4" w:name="_Toc20912049"/>
+      <w:bookmarkStart w:id="4" w:name="_Toc20922268"/>
       <w:r>
         <w:lastRenderedPageBreak/>
         <w:t>II) Probability</w:t>
@@ -3822,7 +3960,7 @@
       <w:pPr>
         <w:pStyle w:val="Heading2"/>
       </w:pPr>
-      <w:bookmarkStart w:id="5" w:name="_Toc20912050"/>
+      <w:bookmarkStart w:id="5" w:name="_Toc20922269"/>
       <w:r>
         <w:t>Notations</w:t>
       </w:r>
@@ -4292,7 +4430,7 @@
       <w:pPr>
         <w:pStyle w:val="Heading2"/>
       </w:pPr>
-      <w:bookmarkStart w:id="6" w:name="_Toc20912051"/>
+      <w:bookmarkStart w:id="6" w:name="_Toc20922270"/>
       <w:r>
         <w:t>Probability theory</w:t>
       </w:r>
@@ -4789,7 +4927,7 @@
       <w:pPr>
         <w:pStyle w:val="Heading2"/>
       </w:pPr>
-      <w:bookmarkStart w:id="7" w:name="_Toc20912052"/>
+      <w:bookmarkStart w:id="7" w:name="_Toc20922271"/>
       <w:r>
         <w:t>Conditional probability</w:t>
       </w:r>
@@ -6450,7 +6588,7 @@
       <w:pPr>
         <w:pStyle w:val="Heading1"/>
       </w:pPr>
-      <w:bookmarkStart w:id="8" w:name="_Toc20912053"/>
+      <w:bookmarkStart w:id="8" w:name="_Toc20922272"/>
       <w:r>
         <w:lastRenderedPageBreak/>
         <w:t xml:space="preserve">III) </w:t>
@@ -6520,7 +6658,7 @@
       <w:pPr>
         <w:pStyle w:val="Heading2"/>
       </w:pPr>
-      <w:bookmarkStart w:id="9" w:name="_Toc20912054"/>
+      <w:bookmarkStart w:id="9" w:name="_Toc20922273"/>
       <w:r>
         <w:t>Discrete random variables</w:t>
       </w:r>
@@ -7439,7 +7577,7 @@
       <w:pPr>
         <w:pStyle w:val="Heading2"/>
       </w:pPr>
-      <w:bookmarkStart w:id="10" w:name="_Toc20912055"/>
+      <w:bookmarkStart w:id="10" w:name="_Toc20922274"/>
       <w:r>
         <w:t xml:space="preserve">Binomial </w:t>
       </w:r>
@@ -8022,7 +8160,7 @@
       <w:pPr>
         <w:pStyle w:val="Heading2"/>
       </w:pPr>
-      <w:bookmarkStart w:id="11" w:name="_Toc20912056"/>
+      <w:bookmarkStart w:id="11" w:name="_Toc20922275"/>
       <w:r>
         <w:lastRenderedPageBreak/>
         <w:t>Poisson distribution</w:t>
@@ -8366,7 +8504,7 @@
       <w:pPr>
         <w:pStyle w:val="Heading1"/>
       </w:pPr>
-      <w:bookmarkStart w:id="12" w:name="_Toc20912057"/>
+      <w:bookmarkStart w:id="12" w:name="_Toc20922276"/>
       <w:r>
         <w:lastRenderedPageBreak/>
         <w:t>IV</w:t>
@@ -8376,6 +8514,9 @@
       </w:r>
       <w:r>
         <w:t>Continuous Probability Distribution</w:t>
+      </w:r>
+      <w:r>
+        <w:t>s</w:t>
       </w:r>
       <w:bookmarkEnd w:id="12"/>
     </w:p>
@@ -8383,11 +8524,14 @@
       <w:pPr>
         <w:pStyle w:val="Heading2"/>
       </w:pPr>
-      <w:bookmarkStart w:id="13" w:name="_Toc20912058"/>
+      <w:bookmarkStart w:id="13" w:name="_Toc20922277"/>
       <w:r>
         <w:t>Continuous random variable</w:t>
       </w:r>
       <w:bookmarkEnd w:id="13"/>
+      <w:r>
+        <w:t>s</w:t>
+      </w:r>
     </w:p>
     <w:p>
       <w:r>
@@ -8834,6 +8978,138 @@
           </m:e>
         </m:nary>
       </m:oMath>
+    </w:p>
+    <w:p>
+      <m:oMath>
+        <m:r>
+          <w:rPr>
+            <w:rFonts w:ascii="Cambria Math" w:hAnsi="Cambria Math"/>
+          </w:rPr>
+          <m:t>P</m:t>
+        </m:r>
+        <m:d>
+          <m:dPr>
+            <m:ctrlPr>
+              <w:rPr>
+                <w:rFonts w:ascii="Cambria Math" w:hAnsi="Cambria Math"/>
+                <w:i/>
+              </w:rPr>
+            </m:ctrlPr>
+          </m:dPr>
+          <m:e>
+            <m:r>
+              <w:rPr>
+                <w:rFonts w:ascii="Cambria Math" w:hAnsi="Cambria Math"/>
+              </w:rPr>
+              <m:t>a≤X≤b</m:t>
+            </m:r>
+          </m:e>
+        </m:d>
+        <m:r>
+          <w:rPr>
+            <w:rFonts w:ascii="Cambria Math" w:hAnsi="Cambria Math"/>
+          </w:rPr>
+          <m:t>=</m:t>
+        </m:r>
+        <m:nary>
+          <m:naryPr>
+            <m:limLoc m:val="subSup"/>
+            <m:ctrlPr>
+              <w:rPr>
+                <w:rFonts w:ascii="Cambria Math" w:hAnsi="Cambria Math"/>
+                <w:i/>
+              </w:rPr>
+            </m:ctrlPr>
+          </m:naryPr>
+          <m:sub>
+            <m:r>
+              <w:rPr>
+                <w:rFonts w:ascii="Cambria Math" w:hAnsi="Cambria Math"/>
+              </w:rPr>
+              <m:t>a</m:t>
+            </m:r>
+          </m:sub>
+          <m:sup>
+            <m:r>
+              <w:rPr>
+                <w:rFonts w:ascii="Cambria Math" w:hAnsi="Cambria Math"/>
+              </w:rPr>
+              <m:t>b</m:t>
+            </m:r>
+          </m:sup>
+          <m:e>
+            <m:r>
+              <w:rPr>
+                <w:rFonts w:ascii="Cambria Math" w:hAnsi="Cambria Math"/>
+              </w:rPr>
+              <m:t>f</m:t>
+            </m:r>
+            <m:d>
+              <m:dPr>
+                <m:ctrlPr>
+                  <w:rPr>
+                    <w:rFonts w:ascii="Cambria Math" w:hAnsi="Cambria Math"/>
+                    <w:i/>
+                  </w:rPr>
+                </m:ctrlPr>
+              </m:dPr>
+              <m:e>
+                <m:r>
+                  <w:rPr>
+                    <w:rFonts w:ascii="Cambria Math" w:hAnsi="Cambria Math"/>
+                  </w:rPr>
+                  <m:t>x</m:t>
+                </m:r>
+              </m:e>
+            </m:d>
+            <m:r>
+              <w:rPr>
+                <w:rFonts w:ascii="Cambria Math" w:hAnsi="Cambria Math"/>
+              </w:rPr>
+              <m:t>dx</m:t>
+            </m:r>
+          </m:e>
+        </m:nary>
+        <m:r>
+          <w:rPr>
+            <w:rFonts w:ascii="Cambria Math" w:hAnsi="Cambria Math"/>
+          </w:rPr>
+          <m:t>=F</m:t>
+        </m:r>
+        <m:d>
+          <m:dPr>
+            <m:ctrlPr>
+              <w:rPr>
+                <w:rFonts w:ascii="Cambria Math" w:hAnsi="Cambria Math"/>
+                <w:i/>
+              </w:rPr>
+            </m:ctrlPr>
+          </m:dPr>
+          <m:e>
+            <m:r>
+              <w:rPr>
+                <w:rFonts w:ascii="Cambria Math" w:hAnsi="Cambria Math"/>
+              </w:rPr>
+              <m:t>b</m:t>
+            </m:r>
+          </m:e>
+        </m:d>
+        <m:r>
+          <w:rPr>
+            <w:rFonts w:ascii="Cambria Math" w:hAnsi="Cambria Math"/>
+          </w:rPr>
+          <m:t>-F(a)</m:t>
+        </m:r>
+      </m:oMath>
+      <w:r>
+        <w:t xml:space="preserve"> (by the </w:t>
+      </w:r>
+      <w:r>
+        <w:t>fundamental theorem of calculus</w:t>
+      </w:r>
+      <w:r>
+        <w:t>)</w:t>
+      </w:r>
     </w:p>
     <w:p>
       <w:r>
@@ -9222,11 +9498,515 @@
       <w:pPr>
         <w:pStyle w:val="Heading2"/>
       </w:pPr>
-      <w:bookmarkStart w:id="14" w:name="_Toc20912059"/>
+      <w:bookmarkStart w:id="14" w:name="_Toc20922278"/>
+      <w:r>
+        <w:t>Uniform distribution</w:t>
+      </w:r>
+      <w:bookmarkEnd w:id="14"/>
+    </w:p>
+    <w:p>
+      <w:r>
+        <w:t xml:space="preserve">Uniform distribution: </w:t>
+      </w:r>
+      <w:r>
+        <w:t xml:space="preserve">if </w:t>
+      </w:r>
+      <m:oMath>
+        <m:r>
+          <w:rPr>
+            <w:rFonts w:ascii="Cambria Math" w:hAnsi="Cambria Math"/>
+          </w:rPr>
+          <m:t>X</m:t>
+        </m:r>
+      </m:oMath>
+      <w:r>
+        <w:t xml:space="preserve"> follows uniform distribution on the interval </w:t>
+      </w:r>
+      <m:oMath>
+        <m:r>
+          <w:rPr>
+            <w:rFonts w:ascii="Cambria Math" w:hAnsi="Cambria Math"/>
+          </w:rPr>
+          <m:t>[a,b]</m:t>
+        </m:r>
+      </m:oMath>
+      <w:r>
+        <w:t xml:space="preserve">, then it has the same probability density at any point in the interval and we denote it by </w:t>
+      </w:r>
+      <m:oMath>
+        <m:r>
+          <w:rPr>
+            <w:rFonts w:ascii="Cambria Math" w:hAnsi="Cambria Math"/>
+          </w:rPr>
+          <m:t>X~U(a,b)</m:t>
+        </m:r>
+      </m:oMath>
+    </w:p>
+    <w:p>
+      <w:r>
+        <w:t xml:space="preserve">Pdf: </w:t>
+      </w:r>
+      <m:oMath>
+        <m:r>
+          <w:rPr>
+            <w:rFonts w:ascii="Cambria Math" w:hAnsi="Cambria Math"/>
+          </w:rPr>
+          <m:t>f</m:t>
+        </m:r>
+        <m:d>
+          <m:dPr>
+            <m:ctrlPr>
+              <w:rPr>
+                <w:rFonts w:ascii="Cambria Math" w:hAnsi="Cambria Math"/>
+                <w:i/>
+              </w:rPr>
+            </m:ctrlPr>
+          </m:dPr>
+          <m:e>
+            <m:r>
+              <w:rPr>
+                <w:rFonts w:ascii="Cambria Math" w:hAnsi="Cambria Math"/>
+              </w:rPr>
+              <m:t>x</m:t>
+            </m:r>
+          </m:e>
+        </m:d>
+        <m:r>
+          <w:rPr>
+            <w:rFonts w:ascii="Cambria Math" w:hAnsi="Cambria Math"/>
+          </w:rPr>
+          <m:t>=</m:t>
+        </m:r>
+        <m:f>
+          <m:fPr>
+            <m:ctrlPr>
+              <w:rPr>
+                <w:rFonts w:ascii="Cambria Math" w:hAnsi="Cambria Math"/>
+                <w:i/>
+              </w:rPr>
+            </m:ctrlPr>
+          </m:fPr>
+          <m:num>
+            <m:r>
+              <w:rPr>
+                <w:rFonts w:ascii="Cambria Math" w:hAnsi="Cambria Math"/>
+              </w:rPr>
+              <m:t>1</m:t>
+            </m:r>
+          </m:num>
+          <m:den>
+            <m:r>
+              <w:rPr>
+                <w:rFonts w:ascii="Cambria Math" w:hAnsi="Cambria Math"/>
+              </w:rPr>
+              <m:t>b-a</m:t>
+            </m:r>
+          </m:den>
+        </m:f>
+      </m:oMath>
+      <w:r>
+        <w:t xml:space="preserve"> for </w:t>
+      </w:r>
+      <m:oMath>
+        <m:r>
+          <w:rPr>
+            <w:rFonts w:ascii="Cambria Math" w:hAnsi="Cambria Math"/>
+          </w:rPr>
+          <m:t>a≤x≤b</m:t>
+        </m:r>
+      </m:oMath>
+      <w:r>
+        <w:t>, otherwise 0</w:t>
+      </w:r>
+    </w:p>
+    <w:p>
+      <w:proofErr w:type="spellStart"/>
+      <w:r>
+        <w:t>Cdf</w:t>
+      </w:r>
+      <w:proofErr w:type="spellEnd"/>
+      <w:r>
+        <w:t xml:space="preserve">: </w:t>
+      </w:r>
+      <m:oMath>
+        <m:r>
+          <w:rPr>
+            <w:rFonts w:ascii="Cambria Math" w:hAnsi="Cambria Math"/>
+          </w:rPr>
+          <m:t>F</m:t>
+        </m:r>
+        <m:d>
+          <m:dPr>
+            <m:ctrlPr>
+              <w:rPr>
+                <w:rFonts w:ascii="Cambria Math" w:hAnsi="Cambria Math"/>
+                <w:i/>
+              </w:rPr>
+            </m:ctrlPr>
+          </m:dPr>
+          <m:e>
+            <m:r>
+              <w:rPr>
+                <w:rFonts w:ascii="Cambria Math" w:hAnsi="Cambria Math"/>
+              </w:rPr>
+              <m:t>x</m:t>
+            </m:r>
+          </m:e>
+        </m:d>
+        <m:r>
+          <w:rPr>
+            <w:rFonts w:ascii="Cambria Math" w:hAnsi="Cambria Math"/>
+          </w:rPr>
+          <m:t>=</m:t>
+        </m:r>
+        <m:nary>
+          <m:naryPr>
+            <m:limLoc m:val="subSup"/>
+            <m:ctrlPr>
+              <w:rPr>
+                <w:rFonts w:ascii="Cambria Math" w:hAnsi="Cambria Math"/>
+                <w:i/>
+              </w:rPr>
+            </m:ctrlPr>
+          </m:naryPr>
+          <m:sub>
+            <m:r>
+              <w:rPr>
+                <w:rFonts w:ascii="Cambria Math" w:hAnsi="Cambria Math"/>
+              </w:rPr>
+              <m:t>a</m:t>
+            </m:r>
+          </m:sub>
+          <m:sup>
+            <m:r>
+              <w:rPr>
+                <w:rFonts w:ascii="Cambria Math" w:hAnsi="Cambria Math"/>
+              </w:rPr>
+              <m:t>x</m:t>
+            </m:r>
+          </m:sup>
+          <m:e>
+            <m:f>
+              <m:fPr>
+                <m:ctrlPr>
+                  <w:rPr>
+                    <w:rFonts w:ascii="Cambria Math" w:hAnsi="Cambria Math"/>
+                    <w:i/>
+                  </w:rPr>
+                </m:ctrlPr>
+              </m:fPr>
+              <m:num>
+                <m:r>
+                  <w:rPr>
+                    <w:rFonts w:ascii="Cambria Math" w:hAnsi="Cambria Math"/>
+                  </w:rPr>
+                  <m:t>1</m:t>
+                </m:r>
+              </m:num>
+              <m:den>
+                <m:r>
+                  <w:rPr>
+                    <w:rFonts w:ascii="Cambria Math" w:hAnsi="Cambria Math"/>
+                  </w:rPr>
+                  <m:t>b-a</m:t>
+                </m:r>
+              </m:den>
+            </m:f>
+            <m:r>
+              <w:rPr>
+                <w:rFonts w:ascii="Cambria Math" w:hAnsi="Cambria Math"/>
+              </w:rPr>
+              <m:t>dt</m:t>
+            </m:r>
+          </m:e>
+        </m:nary>
+        <m:r>
+          <w:rPr>
+            <w:rFonts w:ascii="Cambria Math" w:hAnsi="Cambria Math"/>
+          </w:rPr>
+          <m:t>=</m:t>
+        </m:r>
+        <m:sSubSup>
+          <m:sSubSupPr>
+            <m:ctrlPr>
+              <w:rPr>
+                <w:rFonts w:ascii="Cambria Math" w:hAnsi="Cambria Math"/>
+                <w:i/>
+              </w:rPr>
+            </m:ctrlPr>
+          </m:sSubSupPr>
+          <m:e>
+            <m:d>
+              <m:dPr>
+                <m:begChr m:val="["/>
+                <m:endChr m:val="]"/>
+                <m:ctrlPr>
+                  <w:rPr>
+                    <w:rFonts w:ascii="Cambria Math" w:hAnsi="Cambria Math"/>
+                    <w:i/>
+                  </w:rPr>
+                </m:ctrlPr>
+              </m:dPr>
+              <m:e>
+                <m:f>
+                  <m:fPr>
+                    <m:ctrlPr>
+                      <w:rPr>
+                        <w:rFonts w:ascii="Cambria Math" w:hAnsi="Cambria Math"/>
+                        <w:i/>
+                      </w:rPr>
+                    </m:ctrlPr>
+                  </m:fPr>
+                  <m:num>
+                    <m:r>
+                      <w:rPr>
+                        <w:rFonts w:ascii="Cambria Math" w:hAnsi="Cambria Math"/>
+                      </w:rPr>
+                      <m:t>t</m:t>
+                    </m:r>
+                  </m:num>
+                  <m:den>
+                    <m:r>
+                      <w:rPr>
+                        <w:rFonts w:ascii="Cambria Math" w:hAnsi="Cambria Math"/>
+                      </w:rPr>
+                      <m:t>b-a</m:t>
+                    </m:r>
+                  </m:den>
+                </m:f>
+              </m:e>
+            </m:d>
+          </m:e>
+          <m:sub>
+            <m:r>
+              <w:rPr>
+                <w:rFonts w:ascii="Cambria Math" w:hAnsi="Cambria Math"/>
+              </w:rPr>
+              <m:t>a</m:t>
+            </m:r>
+          </m:sub>
+          <m:sup>
+            <m:r>
+              <w:rPr>
+                <w:rFonts w:ascii="Cambria Math" w:hAnsi="Cambria Math"/>
+              </w:rPr>
+              <m:t>x</m:t>
+            </m:r>
+          </m:sup>
+        </m:sSubSup>
+        <m:r>
+          <w:rPr>
+            <w:rFonts w:ascii="Cambria Math" w:hAnsi="Cambria Math"/>
+          </w:rPr>
+          <m:t>=</m:t>
+        </m:r>
+        <m:f>
+          <m:fPr>
+            <m:ctrlPr>
+              <w:rPr>
+                <w:rFonts w:ascii="Cambria Math" w:hAnsi="Cambria Math"/>
+                <w:i/>
+              </w:rPr>
+            </m:ctrlPr>
+          </m:fPr>
+          <m:num>
+            <m:r>
+              <w:rPr>
+                <w:rFonts w:ascii="Cambria Math" w:hAnsi="Cambria Math"/>
+              </w:rPr>
+              <m:t>x-a</m:t>
+            </m:r>
+          </m:num>
+          <m:den>
+            <m:r>
+              <w:rPr>
+                <w:rFonts w:ascii="Cambria Math" w:hAnsi="Cambria Math"/>
+              </w:rPr>
+              <m:t>b-a</m:t>
+            </m:r>
+          </m:den>
+        </m:f>
+      </m:oMath>
+      <w:r>
+        <w:t xml:space="preserve"> for </w:t>
+      </w:r>
+      <m:oMath>
+        <m:r>
+          <w:rPr>
+            <w:rFonts w:ascii="Cambria Math" w:hAnsi="Cambria Math"/>
+          </w:rPr>
+          <m:t>a≤x≤b</m:t>
+        </m:r>
+      </m:oMath>
+    </w:p>
+    <w:p>
+      <w:r>
+        <w:t xml:space="preserve">Mean: </w:t>
+      </w:r>
+      <m:oMath>
+        <m:r>
+          <w:rPr>
+            <w:rFonts w:ascii="Cambria Math" w:hAnsi="Cambria Math"/>
+          </w:rPr>
+          <m:t>E</m:t>
+        </m:r>
+        <m:d>
+          <m:dPr>
+            <m:ctrlPr>
+              <w:rPr>
+                <w:rFonts w:ascii="Cambria Math" w:hAnsi="Cambria Math"/>
+                <w:i/>
+              </w:rPr>
+            </m:ctrlPr>
+          </m:dPr>
+          <m:e>
+            <m:r>
+              <w:rPr>
+                <w:rFonts w:ascii="Cambria Math" w:hAnsi="Cambria Math"/>
+              </w:rPr>
+              <m:t>X</m:t>
+            </m:r>
+          </m:e>
+        </m:d>
+        <m:r>
+          <w:rPr>
+            <w:rFonts w:ascii="Cambria Math" w:hAnsi="Cambria Math"/>
+          </w:rPr>
+          <m:t>=</m:t>
+        </m:r>
+        <m:f>
+          <m:fPr>
+            <m:ctrlPr>
+              <w:rPr>
+                <w:rFonts w:ascii="Cambria Math" w:hAnsi="Cambria Math"/>
+                <w:i/>
+              </w:rPr>
+            </m:ctrlPr>
+          </m:fPr>
+          <m:num>
+            <m:r>
+              <w:rPr>
+                <w:rFonts w:ascii="Cambria Math" w:hAnsi="Cambria Math"/>
+              </w:rPr>
+              <m:t>a+b</m:t>
+            </m:r>
+          </m:num>
+          <m:den>
+            <m:r>
+              <w:rPr>
+                <w:rFonts w:ascii="Cambria Math" w:hAnsi="Cambria Math"/>
+              </w:rPr>
+              <m:t>2</m:t>
+            </m:r>
+          </m:den>
+        </m:f>
+      </m:oMath>
+    </w:p>
+    <w:p>
+      <w:r>
+        <w:t xml:space="preserve">Variance: </w:t>
+      </w:r>
+      <m:oMath>
+        <m:r>
+          <w:rPr>
+            <w:rFonts w:ascii="Cambria Math" w:hAnsi="Cambria Math"/>
+          </w:rPr>
+          <m:t>Var</m:t>
+        </m:r>
+        <m:d>
+          <m:dPr>
+            <m:ctrlPr>
+              <w:rPr>
+                <w:rFonts w:ascii="Cambria Math" w:hAnsi="Cambria Math"/>
+                <w:i/>
+              </w:rPr>
+            </m:ctrlPr>
+          </m:dPr>
+          <m:e>
+            <m:r>
+              <w:rPr>
+                <w:rFonts w:ascii="Cambria Math" w:hAnsi="Cambria Math"/>
+              </w:rPr>
+              <m:t>X</m:t>
+            </m:r>
+          </m:e>
+        </m:d>
+        <m:r>
+          <w:rPr>
+            <w:rFonts w:ascii="Cambria Math" w:hAnsi="Cambria Math"/>
+          </w:rPr>
+          <m:t>=</m:t>
+        </m:r>
+        <m:f>
+          <m:fPr>
+            <m:ctrlPr>
+              <w:rPr>
+                <w:rFonts w:ascii="Cambria Math" w:hAnsi="Cambria Math"/>
+                <w:i/>
+              </w:rPr>
+            </m:ctrlPr>
+          </m:fPr>
+          <m:num>
+            <m:sSup>
+              <m:sSupPr>
+                <m:ctrlPr>
+                  <w:rPr>
+                    <w:rFonts w:ascii="Cambria Math" w:hAnsi="Cambria Math"/>
+                    <w:i/>
+                  </w:rPr>
+                </m:ctrlPr>
+              </m:sSupPr>
+              <m:e>
+                <m:d>
+                  <m:dPr>
+                    <m:ctrlPr>
+                      <w:rPr>
+                        <w:rFonts w:ascii="Cambria Math" w:hAnsi="Cambria Math"/>
+                        <w:i/>
+                      </w:rPr>
+                    </m:ctrlPr>
+                  </m:dPr>
+                  <m:e>
+                    <m:r>
+                      <w:rPr>
+                        <w:rFonts w:ascii="Cambria Math" w:hAnsi="Cambria Math"/>
+                      </w:rPr>
+                      <m:t>b-a</m:t>
+                    </m:r>
+                  </m:e>
+                </m:d>
+              </m:e>
+              <m:sup>
+                <m:r>
+                  <w:rPr>
+                    <w:rFonts w:ascii="Cambria Math" w:hAnsi="Cambria Math"/>
+                  </w:rPr>
+                  <m:t>2</m:t>
+                </m:r>
+              </m:sup>
+            </m:sSup>
+          </m:num>
+          <m:den>
+            <m:r>
+              <w:rPr>
+                <w:rFonts w:ascii="Cambria Math" w:hAnsi="Cambria Math"/>
+              </w:rPr>
+              <m:t>12</m:t>
+            </m:r>
+          </m:den>
+        </m:f>
+      </m:oMath>
+    </w:p>
+    <w:p/>
+    <w:p>
+      <w:pPr>
+        <w:pStyle w:val="Heading2"/>
+      </w:pPr>
+      <w:bookmarkStart w:id="15" w:name="_Toc20922279"/>
       <w:r>
         <w:t>Normal distribution</w:t>
       </w:r>
-      <w:bookmarkEnd w:id="14"/>
+      <w:bookmarkEnd w:id="15"/>
     </w:p>
     <w:p>
       <w:r>
@@ -9343,6 +10123,7 @@
     </w:p>
     <w:p>
       <w:r>
+        <w:lastRenderedPageBreak/>
         <w:t xml:space="preserve">Pdf: </w:t>
       </w:r>
       <m:oMath>
@@ -10292,18 +11073,107 @@
       </w:r>
     </w:p>
     <w:p>
+      <w:r>
+        <w:t xml:space="preserve">Normal approximation to </w:t>
+      </w:r>
+      <w:proofErr w:type="spellStart"/>
+      <w:r>
+        <w:t>poisson</w:t>
+      </w:r>
+      <w:proofErr w:type="spellEnd"/>
+      <w:r>
+        <w:t xml:space="preserve">: if </w:t>
+      </w:r>
+      <m:oMath>
+        <m:r>
+          <w:rPr>
+            <w:rFonts w:ascii="Cambria Math" w:hAnsi="Cambria Math"/>
+          </w:rPr>
+          <m:t>X~</m:t>
+        </m:r>
+        <m:r>
+          <w:rPr>
+            <w:rFonts w:ascii="Cambria Math" w:hAnsi="Cambria Math"/>
+          </w:rPr>
+          <m:t>Po</m:t>
+        </m:r>
+        <m:d>
+          <m:dPr>
+            <m:ctrlPr>
+              <w:rPr>
+                <w:rFonts w:ascii="Cambria Math" w:hAnsi="Cambria Math"/>
+                <w:i/>
+              </w:rPr>
+            </m:ctrlPr>
+          </m:dPr>
+          <m:e>
+            <m:r>
+              <w:rPr>
+                <w:rFonts w:ascii="Cambria Math" w:hAnsi="Cambria Math"/>
+              </w:rPr>
+              <m:t>λ</m:t>
+            </m:r>
+          </m:e>
+        </m:d>
+        <m:r>
+          <w:rPr>
+            <w:rFonts w:ascii="Cambria Math" w:hAnsi="Cambria Math"/>
+          </w:rPr>
+          <m:t>, P</m:t>
+        </m:r>
+        <m:d>
+          <m:dPr>
+            <m:ctrlPr>
+              <w:rPr>
+                <w:rFonts w:ascii="Cambria Math" w:hAnsi="Cambria Math"/>
+                <w:i/>
+              </w:rPr>
+            </m:ctrlPr>
+          </m:dPr>
+          <m:e>
+            <m:r>
+              <w:rPr>
+                <w:rFonts w:ascii="Cambria Math" w:hAnsi="Cambria Math"/>
+              </w:rPr>
+              <m:t>X≤a</m:t>
+            </m:r>
+          </m:e>
+        </m:d>
+        <m:r>
+          <w:rPr>
+            <w:rFonts w:ascii="Cambria Math" w:hAnsi="Cambria Math"/>
+          </w:rPr>
+          <m:t>≈P(Y≤a+0.5)</m:t>
+        </m:r>
+      </m:oMath>
+      <w:r>
+        <w:t xml:space="preserve"> where </w:t>
+      </w:r>
+      <m:oMath>
+        <m:r>
+          <w:rPr>
+            <w:rFonts w:ascii="Cambria Math" w:hAnsi="Cambria Math"/>
+          </w:rPr>
+          <m:t>Y~N(λ,λ)</m:t>
+        </m:r>
+      </m:oMath>
+    </w:p>
+    <w:p/>
+    <w:p>
       <w:pPr>
         <w:pStyle w:val="Heading2"/>
       </w:pPr>
-      <w:r>
-        <w:lastRenderedPageBreak/>
+      <w:bookmarkStart w:id="16" w:name="_Toc20922280"/>
+      <w:r>
         <w:t>Some r</w:t>
       </w:r>
       <w:r>
         <w:t>emarks</w:t>
       </w:r>
-      <w:bookmarkStart w:id="15" w:name="_GoBack"/>
-      <w:bookmarkEnd w:id="15"/>
+      <w:r>
+        <w:t xml:space="preserve"> (not required)</w:t>
+      </w:r>
+      <w:bookmarkEnd w:id="16"/>
     </w:p>
     <w:p>
       <w:pPr>
@@ -10335,15 +11205,15 @@
         <w:jc w:val="left"/>
       </w:pPr>
       <w:r>
-        <w:t xml:space="preserve">Why approximation: you may wonder why we need to approximate binomial probability using </w:t>
-      </w:r>
-      <w:proofErr w:type="spellStart"/>
-      <w:r>
-        <w:t>poisson</w:t>
-      </w:r>
-      <w:proofErr w:type="spellEnd"/>
-      <w:r>
-        <w:t>/normal. One major reason is that calculating binomial probability involves combination and large factorials are hard/costly to compute in previous centuries</w:t>
+        <w:t xml:space="preserve">Why approximation: </w:t>
+      </w:r>
+      <w:r>
+        <w:t>o</w:t>
+      </w:r>
+      <w:bookmarkStart w:id="17" w:name="_GoBack"/>
+      <w:bookmarkEnd w:id="17"/>
+      <w:r>
+        <w:t>ne major reason is that calculating binomial probability involves combination and large factorials are hard/costly to compute in previous centuries</w:t>
       </w:r>
       <w:r>
         <w:t xml:space="preserve"> </w:t>
@@ -10690,13 +11560,7 @@
           <w:rPr>
             <w:rFonts w:ascii="Cambria Math" w:hAnsi="Cambria Math"/>
           </w:rPr>
-          <m:t>X~</m:t>
-        </m:r>
-        <m:r>
-          <w:rPr>
-            <w:rFonts w:ascii="Cambria Math" w:hAnsi="Cambria Math"/>
-          </w:rPr>
-          <m:t>Po</m:t>
+          <m:t>X~Po</m:t>
         </m:r>
         <m:d>
           <m:dPr>
@@ -11195,12 +12059,12 @@
       <w:pPr>
         <w:pStyle w:val="Heading1"/>
       </w:pPr>
-      <w:bookmarkStart w:id="16" w:name="_Toc20912060"/>
+      <w:bookmarkStart w:id="18" w:name="_Toc20922281"/>
       <w:r>
         <w:lastRenderedPageBreak/>
         <w:t>V) Point Estimation</w:t>
       </w:r>
-      <w:bookmarkEnd w:id="16"/>
+      <w:bookmarkEnd w:id="18"/>
     </w:p>
     <w:p/>
     <w:sectPr>
@@ -11305,7 +12169,7 @@
       <w:rPr>
         <w:noProof/>
       </w:rPr>
-      <w:t>10</w:t>
+      <w:t>9</w:t>
     </w:r>
     <w:r>
       <w:rPr>
@@ -12131,9 +12995,8 @@
     <w:compatSetting w:name="differentiateMultirowTableHeaders" w:uri="http://schemas.microsoft.com/office/word" w:val="1"/>
   </w:compat>
   <w:rsids>
-    <w:rsidRoot w:val="00491A5A"/>
-    <w:rsid w:val="00491A5A"/>
-    <w:rsid w:val="00A31894"/>
+    <w:rsidRoot w:val="005D762E"/>
+    <w:rsid w:val="005D762E"/>
   </w:rsids>
   <m:mathPr>
     <m:mathFont m:val="Cambria Math"/>
@@ -12582,7 +13445,7 @@
     <w:basedOn w:val="DefaultParagraphFont"/>
     <w:uiPriority w:val="99"/>
     <w:semiHidden/>
-    <w:rsid w:val="00A31894"/>
+    <w:rsid w:val="005D762E"/>
     <w:rPr>
       <w:color w:val="808080"/>
     </w:rPr>
@@ -12863,7 +13726,7 @@
 </file>
 
 <file path=customXml/itemProps1.xml><?xml version="1.0" encoding="utf-8"?>
-<ds:datastoreItem xmlns:ds="http://schemas.openxmlformats.org/officeDocument/2006/customXml" ds:itemID="{180C7C39-D16F-47D9-BDC0-53F2AAC48332}">
+<ds:datastoreItem xmlns:ds="http://schemas.openxmlformats.org/officeDocument/2006/customXml" ds:itemID="{45BF5CA2-473D-46D7-8341-56601BBE255C}">
   <ds:schemaRefs>
     <ds:schemaRef ds:uri="http://schemas.openxmlformats.org/officeDocument/2006/bibliography"/>
   </ds:schemaRefs>

--- a/teaching/STAT1012_2019F.docx
+++ b/teaching/STAT1012_2019F.docx
@@ -150,13 +150,129 @@
           <w:r>
             <w:fldChar w:fldCharType="separate"/>
           </w:r>
-          <w:hyperlink w:anchor="_Toc20922264" w:history="1">
+          <w:bookmarkStart w:id="0" w:name="_GoBack"/>
+          <w:bookmarkEnd w:id="0"/>
+          <w:r>
+            <w:rPr>
+              <w:rStyle w:val="Hyperlink"/>
+              <w:noProof/>
+            </w:rPr>
+            <w:fldChar w:fldCharType="begin"/>
+          </w:r>
+          <w:r>
+            <w:rPr>
+              <w:rStyle w:val="Hyperlink"/>
+              <w:noProof/>
+            </w:rPr>
+            <w:instrText xml:space="preserve"> </w:instrText>
+          </w:r>
+          <w:r>
+            <w:rPr>
+              <w:noProof/>
+            </w:rPr>
+            <w:instrText>HYPERLINK \l "_Toc21967243"</w:instrText>
+          </w:r>
+          <w:r>
+            <w:rPr>
+              <w:rStyle w:val="Hyperlink"/>
+              <w:noProof/>
+            </w:rPr>
+            <w:instrText xml:space="preserve"> </w:instrText>
+          </w:r>
+          <w:r>
+            <w:rPr>
+              <w:rStyle w:val="Hyperlink"/>
+              <w:noProof/>
+            </w:rPr>
+          </w:r>
+          <w:r>
+            <w:rPr>
+              <w:rStyle w:val="Hyperlink"/>
+              <w:noProof/>
+            </w:rPr>
+            <w:fldChar w:fldCharType="separate"/>
+          </w:r>
+          <w:r>
+            <w:rPr>
+              <w:rStyle w:val="Hyperlink"/>
+              <w:noProof/>
+            </w:rPr>
+            <w:t>I) Descriptive Statistics</w:t>
+          </w:r>
+          <w:r>
+            <w:rPr>
+              <w:noProof/>
+              <w:webHidden/>
+            </w:rPr>
+            <w:tab/>
+          </w:r>
+          <w:r>
+            <w:rPr>
+              <w:noProof/>
+              <w:webHidden/>
+            </w:rPr>
+            <w:fldChar w:fldCharType="begin"/>
+          </w:r>
+          <w:r>
+            <w:rPr>
+              <w:noProof/>
+              <w:webHidden/>
+            </w:rPr>
+            <w:instrText xml:space="preserve"> PAGEREF _Toc21967243 \h </w:instrText>
+          </w:r>
+          <w:r>
+            <w:rPr>
+              <w:noProof/>
+              <w:webHidden/>
+            </w:rPr>
+          </w:r>
+          <w:r>
+            <w:rPr>
+              <w:noProof/>
+              <w:webHidden/>
+            </w:rPr>
+            <w:fldChar w:fldCharType="separate"/>
+          </w:r>
+          <w:r>
+            <w:rPr>
+              <w:noProof/>
+              <w:webHidden/>
+            </w:rPr>
+            <w:t>3</w:t>
+          </w:r>
+          <w:r>
+            <w:rPr>
+              <w:noProof/>
+              <w:webHidden/>
+            </w:rPr>
+            <w:fldChar w:fldCharType="end"/>
+          </w:r>
+          <w:r>
+            <w:rPr>
+              <w:rStyle w:val="Hyperlink"/>
+              <w:noProof/>
+            </w:rPr>
+            <w:fldChar w:fldCharType="end"/>
+          </w:r>
+        </w:p>
+        <w:p>
+          <w:pPr>
+            <w:pStyle w:val="TOC2"/>
+            <w:tabs>
+              <w:tab w:val="right" w:leader="dot" w:pos="9350"/>
+            </w:tabs>
+            <w:rPr>
+              <w:noProof/>
+              <w:sz w:val="22"/>
+            </w:rPr>
+          </w:pPr>
+          <w:hyperlink w:anchor="_Toc21967244" w:history="1">
             <w:r>
               <w:rPr>
                 <w:rStyle w:val="Hyperlink"/>
                 <w:noProof/>
               </w:rPr>
-              <w:t>I) Descriptive Statistics</w:t>
+              <w:t>Central tendency</w:t>
             </w:r>
             <w:r>
               <w:rPr>
@@ -177,7 +293,7 @@
                 <w:noProof/>
                 <w:webHidden/>
               </w:rPr>
-              <w:instrText xml:space="preserve"> PAGEREF _Toc20922264 \h </w:instrText>
+              <w:instrText xml:space="preserve"> PAGEREF _Toc21967244 \h </w:instrText>
             </w:r>
             <w:r>
               <w:rPr>
@@ -219,13 +335,13 @@
               <w:sz w:val="22"/>
             </w:rPr>
           </w:pPr>
-          <w:hyperlink w:anchor="_Toc20922265" w:history="1">
+          <w:hyperlink w:anchor="_Toc21967245" w:history="1">
             <w:r>
               <w:rPr>
                 <w:rStyle w:val="Hyperlink"/>
                 <w:noProof/>
               </w:rPr>
-              <w:t>Central tendency</w:t>
+              <w:t>Dispersion</w:t>
             </w:r>
             <w:r>
               <w:rPr>
@@ -246,7 +362,7 @@
                 <w:noProof/>
                 <w:webHidden/>
               </w:rPr>
-              <w:instrText xml:space="preserve"> PAGEREF _Toc20922265 \h </w:instrText>
+              <w:instrText xml:space="preserve"> PAGEREF _Toc21967245 \h </w:instrText>
             </w:r>
             <w:r>
               <w:rPr>
@@ -288,13 +404,13 @@
               <w:sz w:val="22"/>
             </w:rPr>
           </w:pPr>
-          <w:hyperlink w:anchor="_Toc20922266" w:history="1">
+          <w:hyperlink w:anchor="_Toc21967246" w:history="1">
             <w:r>
               <w:rPr>
                 <w:rStyle w:val="Hyperlink"/>
                 <w:noProof/>
               </w:rPr>
-              <w:t>Dispersion</w:t>
+              <w:t>Graphical methods</w:t>
             </w:r>
             <w:r>
               <w:rPr>
@@ -315,7 +431,7 @@
                 <w:noProof/>
                 <w:webHidden/>
               </w:rPr>
-              <w:instrText xml:space="preserve"> PAGEREF _Toc20922266 \h </w:instrText>
+              <w:instrText xml:space="preserve"> PAGEREF _Toc21967246 \h </w:instrText>
             </w:r>
             <w:r>
               <w:rPr>
@@ -335,7 +451,76 @@
                 <w:noProof/>
                 <w:webHidden/>
               </w:rPr>
-              <w:t>3</w:t>
+              <w:t>4</w:t>
+            </w:r>
+            <w:r>
+              <w:rPr>
+                <w:noProof/>
+                <w:webHidden/>
+              </w:rPr>
+              <w:fldChar w:fldCharType="end"/>
+            </w:r>
+          </w:hyperlink>
+        </w:p>
+        <w:p>
+          <w:pPr>
+            <w:pStyle w:val="TOC1"/>
+            <w:tabs>
+              <w:tab w:val="right" w:leader="dot" w:pos="9350"/>
+            </w:tabs>
+            <w:rPr>
+              <w:noProof/>
+              <w:sz w:val="22"/>
+            </w:rPr>
+          </w:pPr>
+          <w:hyperlink w:anchor="_Toc21967247" w:history="1">
+            <w:r>
+              <w:rPr>
+                <w:rStyle w:val="Hyperlink"/>
+                <w:noProof/>
+              </w:rPr>
+              <w:t>II) Probability</w:t>
+            </w:r>
+            <w:r>
+              <w:rPr>
+                <w:noProof/>
+                <w:webHidden/>
+              </w:rPr>
+              <w:tab/>
+            </w:r>
+            <w:r>
+              <w:rPr>
+                <w:noProof/>
+                <w:webHidden/>
+              </w:rPr>
+              <w:fldChar w:fldCharType="begin"/>
+            </w:r>
+            <w:r>
+              <w:rPr>
+                <w:noProof/>
+                <w:webHidden/>
+              </w:rPr>
+              <w:instrText xml:space="preserve"> PAGEREF _Toc21967247 \h </w:instrText>
+            </w:r>
+            <w:r>
+              <w:rPr>
+                <w:noProof/>
+                <w:webHidden/>
+              </w:rPr>
+            </w:r>
+            <w:r>
+              <w:rPr>
+                <w:noProof/>
+                <w:webHidden/>
+              </w:rPr>
+              <w:fldChar w:fldCharType="separate"/>
+            </w:r>
+            <w:r>
+              <w:rPr>
+                <w:noProof/>
+                <w:webHidden/>
+              </w:rPr>
+              <w:t>5</w:t>
             </w:r>
             <w:r>
               <w:rPr>
@@ -357,13 +542,13 @@
               <w:sz w:val="22"/>
             </w:rPr>
           </w:pPr>
-          <w:hyperlink w:anchor="_Toc20922267" w:history="1">
+          <w:hyperlink w:anchor="_Toc21967248" w:history="1">
             <w:r>
               <w:rPr>
                 <w:rStyle w:val="Hyperlink"/>
                 <w:noProof/>
               </w:rPr>
-              <w:t>Graphical methods</w:t>
+              <w:t>Notations</w:t>
             </w:r>
             <w:r>
               <w:rPr>
@@ -384,7 +569,7 @@
                 <w:noProof/>
                 <w:webHidden/>
               </w:rPr>
-              <w:instrText xml:space="preserve"> PAGEREF _Toc20922267 \h </w:instrText>
+              <w:instrText xml:space="preserve"> PAGEREF _Toc21967248 \h </w:instrText>
             </w:r>
             <w:r>
               <w:rPr>
@@ -404,7 +589,145 @@
                 <w:noProof/>
                 <w:webHidden/>
               </w:rPr>
-              <w:t>4</w:t>
+              <w:t>5</w:t>
+            </w:r>
+            <w:r>
+              <w:rPr>
+                <w:noProof/>
+                <w:webHidden/>
+              </w:rPr>
+              <w:fldChar w:fldCharType="end"/>
+            </w:r>
+          </w:hyperlink>
+        </w:p>
+        <w:p>
+          <w:pPr>
+            <w:pStyle w:val="TOC2"/>
+            <w:tabs>
+              <w:tab w:val="right" w:leader="dot" w:pos="9350"/>
+            </w:tabs>
+            <w:rPr>
+              <w:noProof/>
+              <w:sz w:val="22"/>
+            </w:rPr>
+          </w:pPr>
+          <w:hyperlink w:anchor="_Toc21967249" w:history="1">
+            <w:r>
+              <w:rPr>
+                <w:rStyle w:val="Hyperlink"/>
+                <w:noProof/>
+              </w:rPr>
+              <w:t>Probability theory</w:t>
+            </w:r>
+            <w:r>
+              <w:rPr>
+                <w:noProof/>
+                <w:webHidden/>
+              </w:rPr>
+              <w:tab/>
+            </w:r>
+            <w:r>
+              <w:rPr>
+                <w:noProof/>
+                <w:webHidden/>
+              </w:rPr>
+              <w:fldChar w:fldCharType="begin"/>
+            </w:r>
+            <w:r>
+              <w:rPr>
+                <w:noProof/>
+                <w:webHidden/>
+              </w:rPr>
+              <w:instrText xml:space="preserve"> PAGEREF _Toc21967249 \h </w:instrText>
+            </w:r>
+            <w:r>
+              <w:rPr>
+                <w:noProof/>
+                <w:webHidden/>
+              </w:rPr>
+            </w:r>
+            <w:r>
+              <w:rPr>
+                <w:noProof/>
+                <w:webHidden/>
+              </w:rPr>
+              <w:fldChar w:fldCharType="separate"/>
+            </w:r>
+            <w:r>
+              <w:rPr>
+                <w:noProof/>
+                <w:webHidden/>
+              </w:rPr>
+              <w:t>5</w:t>
+            </w:r>
+            <w:r>
+              <w:rPr>
+                <w:noProof/>
+                <w:webHidden/>
+              </w:rPr>
+              <w:fldChar w:fldCharType="end"/>
+            </w:r>
+          </w:hyperlink>
+        </w:p>
+        <w:p>
+          <w:pPr>
+            <w:pStyle w:val="TOC2"/>
+            <w:tabs>
+              <w:tab w:val="right" w:leader="dot" w:pos="9350"/>
+            </w:tabs>
+            <w:rPr>
+              <w:noProof/>
+              <w:sz w:val="22"/>
+            </w:rPr>
+          </w:pPr>
+          <w:hyperlink w:anchor="_Toc21967250" w:history="1">
+            <w:r>
+              <w:rPr>
+                <w:rStyle w:val="Hyperlink"/>
+                <w:noProof/>
+              </w:rPr>
+              <w:t>Conditional probability</w:t>
+            </w:r>
+            <w:r>
+              <w:rPr>
+                <w:noProof/>
+                <w:webHidden/>
+              </w:rPr>
+              <w:tab/>
+            </w:r>
+            <w:r>
+              <w:rPr>
+                <w:noProof/>
+                <w:webHidden/>
+              </w:rPr>
+              <w:fldChar w:fldCharType="begin"/>
+            </w:r>
+            <w:r>
+              <w:rPr>
+                <w:noProof/>
+                <w:webHidden/>
+              </w:rPr>
+              <w:instrText xml:space="preserve"> PAGEREF _Toc21967250 \h </w:instrText>
+            </w:r>
+            <w:r>
+              <w:rPr>
+                <w:noProof/>
+                <w:webHidden/>
+              </w:rPr>
+            </w:r>
+            <w:r>
+              <w:rPr>
+                <w:noProof/>
+                <w:webHidden/>
+              </w:rPr>
+              <w:fldChar w:fldCharType="separate"/>
+            </w:r>
+            <w:r>
+              <w:rPr>
+                <w:noProof/>
+                <w:webHidden/>
+              </w:rPr>
+              <w:t>5</w:t>
             </w:r>
             <w:r>
               <w:rPr>
@@ -426,13 +749,13 @@
               <w:sz w:val="22"/>
             </w:rPr>
           </w:pPr>
-          <w:hyperlink w:anchor="_Toc20922268" w:history="1">
+          <w:hyperlink w:anchor="_Toc21967251" w:history="1">
             <w:r>
               <w:rPr>
                 <w:rStyle w:val="Hyperlink"/>
                 <w:noProof/>
               </w:rPr>
-              <w:t>II) Probability</w:t>
+              <w:t>III) Discrete Probability Distributions</w:t>
             </w:r>
             <w:r>
               <w:rPr>
@@ -453,7 +776,7 @@
                 <w:noProof/>
                 <w:webHidden/>
               </w:rPr>
-              <w:instrText xml:space="preserve"> PAGEREF _Toc20922268 \h </w:instrText>
+              <w:instrText xml:space="preserve"> PAGEREF _Toc21967251 \h </w:instrText>
             </w:r>
             <w:r>
               <w:rPr>
@@ -473,7 +796,7 @@
                 <w:noProof/>
                 <w:webHidden/>
               </w:rPr>
-              <w:t>5</w:t>
+              <w:t>7</w:t>
             </w:r>
             <w:r>
               <w:rPr>
@@ -495,13 +818,13 @@
               <w:sz w:val="22"/>
             </w:rPr>
           </w:pPr>
-          <w:hyperlink w:anchor="_Toc20922269" w:history="1">
+          <w:hyperlink w:anchor="_Toc21967252" w:history="1">
             <w:r>
               <w:rPr>
                 <w:rStyle w:val="Hyperlink"/>
                 <w:noProof/>
               </w:rPr>
-              <w:t>Notations</w:t>
+              <w:t>Discrete random variables</w:t>
             </w:r>
             <w:r>
               <w:rPr>
@@ -522,7 +845,7 @@
                 <w:noProof/>
                 <w:webHidden/>
               </w:rPr>
-              <w:instrText xml:space="preserve"> PAGEREF _Toc20922269 \h </w:instrText>
+              <w:instrText xml:space="preserve"> PAGEREF _Toc21967252 \h </w:instrText>
             </w:r>
             <w:r>
               <w:rPr>
@@ -542,7 +865,7 @@
                 <w:noProof/>
                 <w:webHidden/>
               </w:rPr>
-              <w:t>5</w:t>
+              <w:t>7</w:t>
             </w:r>
             <w:r>
               <w:rPr>
@@ -564,13 +887,13 @@
               <w:sz w:val="22"/>
             </w:rPr>
           </w:pPr>
-          <w:hyperlink w:anchor="_Toc20922270" w:history="1">
+          <w:hyperlink w:anchor="_Toc21967253" w:history="1">
             <w:r>
               <w:rPr>
                 <w:rStyle w:val="Hyperlink"/>
                 <w:noProof/>
               </w:rPr>
-              <w:t>Probability theory</w:t>
+              <w:t>Binomial distribution</w:t>
             </w:r>
             <w:r>
               <w:rPr>
@@ -591,7 +914,7 @@
                 <w:noProof/>
                 <w:webHidden/>
               </w:rPr>
-              <w:instrText xml:space="preserve"> PAGEREF _Toc20922270 \h </w:instrText>
+              <w:instrText xml:space="preserve"> PAGEREF _Toc21967253 \h </w:instrText>
             </w:r>
             <w:r>
               <w:rPr>
@@ -611,7 +934,7 @@
                 <w:noProof/>
                 <w:webHidden/>
               </w:rPr>
-              <w:t>5</w:t>
+              <w:t>7</w:t>
             </w:r>
             <w:r>
               <w:rPr>
@@ -633,13 +956,13 @@
               <w:sz w:val="22"/>
             </w:rPr>
           </w:pPr>
-          <w:hyperlink w:anchor="_Toc20922271" w:history="1">
+          <w:hyperlink w:anchor="_Toc21967254" w:history="1">
             <w:r>
               <w:rPr>
                 <w:rStyle w:val="Hyperlink"/>
                 <w:noProof/>
               </w:rPr>
-              <w:t>Conditional probability</w:t>
+              <w:t>Poisson distribution</w:t>
             </w:r>
             <w:r>
               <w:rPr>
@@ -660,7 +983,7 @@
                 <w:noProof/>
                 <w:webHidden/>
               </w:rPr>
-              <w:instrText xml:space="preserve"> PAGEREF _Toc20922271 \h </w:instrText>
+              <w:instrText xml:space="preserve"> PAGEREF _Toc21967254 \h </w:instrText>
             </w:r>
             <w:r>
               <w:rPr>
@@ -680,7 +1003,7 @@
                 <w:noProof/>
                 <w:webHidden/>
               </w:rPr>
-              <w:t>5</w:t>
+              <w:t>8</w:t>
             </w:r>
             <w:r>
               <w:rPr>
@@ -702,13 +1025,13 @@
               <w:sz w:val="22"/>
             </w:rPr>
           </w:pPr>
-          <w:hyperlink w:anchor="_Toc20922272" w:history="1">
+          <w:hyperlink w:anchor="_Toc21967255" w:history="1">
             <w:r>
               <w:rPr>
                 <w:rStyle w:val="Hyperlink"/>
                 <w:noProof/>
               </w:rPr>
-              <w:t>III) Discrete Probability Distributions</w:t>
+              <w:t>IV) Continuous Probability Distributions</w:t>
             </w:r>
             <w:r>
               <w:rPr>
@@ -729,7 +1052,7 @@
                 <w:noProof/>
                 <w:webHidden/>
               </w:rPr>
-              <w:instrText xml:space="preserve"> PAGEREF _Toc20922272 \h </w:instrText>
+              <w:instrText xml:space="preserve"> PAGEREF _Toc21967255 \h </w:instrText>
             </w:r>
             <w:r>
               <w:rPr>
@@ -749,7 +1072,7 @@
                 <w:noProof/>
                 <w:webHidden/>
               </w:rPr>
-              <w:t>7</w:t>
+              <w:t>9</w:t>
             </w:r>
             <w:r>
               <w:rPr>
@@ -771,13 +1094,13 @@
               <w:sz w:val="22"/>
             </w:rPr>
           </w:pPr>
-          <w:hyperlink w:anchor="_Toc20922273" w:history="1">
+          <w:hyperlink w:anchor="_Toc21967256" w:history="1">
             <w:r>
               <w:rPr>
                 <w:rStyle w:val="Hyperlink"/>
                 <w:noProof/>
               </w:rPr>
-              <w:t>Discrete random variables</w:t>
+              <w:t>Continuous random variables</w:t>
             </w:r>
             <w:r>
               <w:rPr>
@@ -798,7 +1121,7 @@
                 <w:noProof/>
                 <w:webHidden/>
               </w:rPr>
-              <w:instrText xml:space="preserve"> PAGEREF _Toc20922273 \h </w:instrText>
+              <w:instrText xml:space="preserve"> PAGEREF _Toc21967256 \h </w:instrText>
             </w:r>
             <w:r>
               <w:rPr>
@@ -818,7 +1141,7 @@
                 <w:noProof/>
                 <w:webHidden/>
               </w:rPr>
-              <w:t>7</w:t>
+              <w:t>9</w:t>
             </w:r>
             <w:r>
               <w:rPr>
@@ -840,13 +1163,13 @@
               <w:sz w:val="22"/>
             </w:rPr>
           </w:pPr>
-          <w:hyperlink w:anchor="_Toc20922274" w:history="1">
+          <w:hyperlink w:anchor="_Toc21967257" w:history="1">
             <w:r>
               <w:rPr>
                 <w:rStyle w:val="Hyperlink"/>
                 <w:noProof/>
               </w:rPr>
-              <w:t>Binomial distribution</w:t>
+              <w:t>Uniform distribution</w:t>
             </w:r>
             <w:r>
               <w:rPr>
@@ -867,7 +1190,7 @@
                 <w:noProof/>
                 <w:webHidden/>
               </w:rPr>
-              <w:instrText xml:space="preserve"> PAGEREF _Toc20922274 \h </w:instrText>
+              <w:instrText xml:space="preserve"> PAGEREF _Toc21967257 \h </w:instrText>
             </w:r>
             <w:r>
               <w:rPr>
@@ -887,7 +1210,7 @@
                 <w:noProof/>
                 <w:webHidden/>
               </w:rPr>
-              <w:t>7</w:t>
+              <w:t>9</w:t>
             </w:r>
             <w:r>
               <w:rPr>
@@ -909,13 +1232,13 @@
               <w:sz w:val="22"/>
             </w:rPr>
           </w:pPr>
-          <w:hyperlink w:anchor="_Toc20922275" w:history="1">
+          <w:hyperlink w:anchor="_Toc21967258" w:history="1">
             <w:r>
               <w:rPr>
                 <w:rStyle w:val="Hyperlink"/>
                 <w:noProof/>
               </w:rPr>
-              <w:t>Poisson distribution</w:t>
+              <w:t>Normal distribution</w:t>
             </w:r>
             <w:r>
               <w:rPr>
@@ -936,7 +1259,7 @@
                 <w:noProof/>
                 <w:webHidden/>
               </w:rPr>
-              <w:instrText xml:space="preserve"> PAGEREF _Toc20922275 \h </w:instrText>
+              <w:instrText xml:space="preserve"> PAGEREF _Toc21967258 \h </w:instrText>
             </w:r>
             <w:r>
               <w:rPr>
@@ -956,7 +1279,76 @@
                 <w:noProof/>
                 <w:webHidden/>
               </w:rPr>
-              <w:t>8</w:t>
+              <w:t>9</w:t>
+            </w:r>
+            <w:r>
+              <w:rPr>
+                <w:noProof/>
+                <w:webHidden/>
+              </w:rPr>
+              <w:fldChar w:fldCharType="end"/>
+            </w:r>
+          </w:hyperlink>
+        </w:p>
+        <w:p>
+          <w:pPr>
+            <w:pStyle w:val="TOC2"/>
+            <w:tabs>
+              <w:tab w:val="right" w:leader="dot" w:pos="9350"/>
+            </w:tabs>
+            <w:rPr>
+              <w:noProof/>
+              <w:sz w:val="22"/>
+            </w:rPr>
+          </w:pPr>
+          <w:hyperlink w:anchor="_Toc21967259" w:history="1">
+            <w:r>
+              <w:rPr>
+                <w:rStyle w:val="Hyperlink"/>
+                <w:noProof/>
+              </w:rPr>
+              <w:t>Some remarks (not required)</w:t>
+            </w:r>
+            <w:r>
+              <w:rPr>
+                <w:noProof/>
+                <w:webHidden/>
+              </w:rPr>
+              <w:tab/>
+            </w:r>
+            <w:r>
+              <w:rPr>
+                <w:noProof/>
+                <w:webHidden/>
+              </w:rPr>
+              <w:fldChar w:fldCharType="begin"/>
+            </w:r>
+            <w:r>
+              <w:rPr>
+                <w:noProof/>
+                <w:webHidden/>
+              </w:rPr>
+              <w:instrText xml:space="preserve"> PAGEREF _Toc21967259 \h </w:instrText>
+            </w:r>
+            <w:r>
+              <w:rPr>
+                <w:noProof/>
+                <w:webHidden/>
+              </w:rPr>
+            </w:r>
+            <w:r>
+              <w:rPr>
+                <w:noProof/>
+                <w:webHidden/>
+              </w:rPr>
+              <w:fldChar w:fldCharType="separate"/>
+            </w:r>
+            <w:r>
+              <w:rPr>
+                <w:noProof/>
+                <w:webHidden/>
+              </w:rPr>
+              <w:t>10</w:t>
             </w:r>
             <w:r>
               <w:rPr>
@@ -978,13 +1370,13 @@
               <w:sz w:val="22"/>
             </w:rPr>
           </w:pPr>
-          <w:hyperlink w:anchor="_Toc20922276" w:history="1">
+          <w:hyperlink w:anchor="_Toc21967260" w:history="1">
             <w:r>
               <w:rPr>
                 <w:rStyle w:val="Hyperlink"/>
                 <w:noProof/>
               </w:rPr>
-              <w:t>IV) Continuous Probability Distributions</w:t>
+              <w:t>V) Estimation</w:t>
             </w:r>
             <w:r>
               <w:rPr>
@@ -1005,7 +1397,7 @@
                 <w:noProof/>
                 <w:webHidden/>
               </w:rPr>
-              <w:instrText xml:space="preserve"> PAGEREF _Toc20922276 \h </w:instrText>
+              <w:instrText xml:space="preserve"> PAGEREF _Toc21967260 \h </w:instrText>
             </w:r>
             <w:r>
               <w:rPr>
@@ -1025,7 +1417,7 @@
                 <w:noProof/>
                 <w:webHidden/>
               </w:rPr>
-              <w:t>9</w:t>
+              <w:t>11</w:t>
             </w:r>
             <w:r>
               <w:rPr>
@@ -1047,13 +1439,13 @@
               <w:sz w:val="22"/>
             </w:rPr>
           </w:pPr>
-          <w:hyperlink w:anchor="_Toc20922277" w:history="1">
+          <w:hyperlink w:anchor="_Toc21967261" w:history="1">
             <w:r>
               <w:rPr>
                 <w:rStyle w:val="Hyperlink"/>
                 <w:noProof/>
               </w:rPr>
-              <w:t>Continuous random variable</w:t>
+              <w:t>Sampling</w:t>
             </w:r>
             <w:r>
               <w:rPr>
@@ -1074,7 +1466,7 @@
                 <w:noProof/>
                 <w:webHidden/>
               </w:rPr>
-              <w:instrText xml:space="preserve"> PAGEREF _Toc20922277 \h </w:instrText>
+              <w:instrText xml:space="preserve"> PAGEREF _Toc21967261 \h </w:instrText>
             </w:r>
             <w:r>
               <w:rPr>
@@ -1094,7 +1486,7 @@
                 <w:noProof/>
                 <w:webHidden/>
               </w:rPr>
-              <w:t>9</w:t>
+              <w:t>11</w:t>
             </w:r>
             <w:r>
               <w:rPr>
@@ -1116,13 +1508,13 @@
               <w:sz w:val="22"/>
             </w:rPr>
           </w:pPr>
-          <w:hyperlink w:anchor="_Toc20922278" w:history="1">
+          <w:hyperlink w:anchor="_Toc21967262" w:history="1">
             <w:r>
               <w:rPr>
                 <w:rStyle w:val="Hyperlink"/>
                 <w:noProof/>
               </w:rPr>
-              <w:t>Uniform distribution</w:t>
+              <w:t>Point estimation</w:t>
             </w:r>
             <w:r>
               <w:rPr>
@@ -1143,214 +1535,7 @@
                 <w:noProof/>
                 <w:webHidden/>
               </w:rPr>
-              <w:instrText xml:space="preserve"> PAGEREF _Toc20922278 \h </w:instrText>
-            </w:r>
-            <w:r>
-              <w:rPr>
-                <w:noProof/>
-                <w:webHidden/>
-              </w:rPr>
-            </w:r>
-            <w:r>
-              <w:rPr>
-                <w:noProof/>
-                <w:webHidden/>
-              </w:rPr>
-              <w:fldChar w:fldCharType="separate"/>
-            </w:r>
-            <w:r>
-              <w:rPr>
-                <w:noProof/>
-                <w:webHidden/>
-              </w:rPr>
-              <w:t>9</w:t>
-            </w:r>
-            <w:r>
-              <w:rPr>
-                <w:noProof/>
-                <w:webHidden/>
-              </w:rPr>
-              <w:fldChar w:fldCharType="end"/>
-            </w:r>
-          </w:hyperlink>
-        </w:p>
-        <w:p>
-          <w:pPr>
-            <w:pStyle w:val="TOC2"/>
-            <w:tabs>
-              <w:tab w:val="right" w:leader="dot" w:pos="9350"/>
-            </w:tabs>
-            <w:rPr>
-              <w:noProof/>
-              <w:sz w:val="22"/>
-            </w:rPr>
-          </w:pPr>
-          <w:hyperlink w:anchor="_Toc20922279" w:history="1">
-            <w:r>
-              <w:rPr>
-                <w:rStyle w:val="Hyperlink"/>
-                <w:noProof/>
-              </w:rPr>
-              <w:t>Normal distribution</w:t>
-            </w:r>
-            <w:r>
-              <w:rPr>
-                <w:noProof/>
-                <w:webHidden/>
-              </w:rPr>
-              <w:tab/>
-            </w:r>
-            <w:r>
-              <w:rPr>
-                <w:noProof/>
-                <w:webHidden/>
-              </w:rPr>
-              <w:fldChar w:fldCharType="begin"/>
-            </w:r>
-            <w:r>
-              <w:rPr>
-                <w:noProof/>
-                <w:webHidden/>
-              </w:rPr>
-              <w:instrText xml:space="preserve"> PAGEREF _Toc20922279 \h </w:instrText>
-            </w:r>
-            <w:r>
-              <w:rPr>
-                <w:noProof/>
-                <w:webHidden/>
-              </w:rPr>
-            </w:r>
-            <w:r>
-              <w:rPr>
-                <w:noProof/>
-                <w:webHidden/>
-              </w:rPr>
-              <w:fldChar w:fldCharType="separate"/>
-            </w:r>
-            <w:r>
-              <w:rPr>
-                <w:noProof/>
-                <w:webHidden/>
-              </w:rPr>
-              <w:t>9</w:t>
-            </w:r>
-            <w:r>
-              <w:rPr>
-                <w:noProof/>
-                <w:webHidden/>
-              </w:rPr>
-              <w:fldChar w:fldCharType="end"/>
-            </w:r>
-          </w:hyperlink>
-        </w:p>
-        <w:p>
-          <w:pPr>
-            <w:pStyle w:val="TOC2"/>
-            <w:tabs>
-              <w:tab w:val="right" w:leader="dot" w:pos="9350"/>
-            </w:tabs>
-            <w:rPr>
-              <w:noProof/>
-              <w:sz w:val="22"/>
-            </w:rPr>
-          </w:pPr>
-          <w:hyperlink w:anchor="_Toc20922280" w:history="1">
-            <w:r>
-              <w:rPr>
-                <w:rStyle w:val="Hyperlink"/>
-                <w:noProof/>
-              </w:rPr>
-              <w:t>Some remarks (not required)</w:t>
-            </w:r>
-            <w:r>
-              <w:rPr>
-                <w:noProof/>
-                <w:webHidden/>
-              </w:rPr>
-              <w:tab/>
-            </w:r>
-            <w:r>
-              <w:rPr>
-                <w:noProof/>
-                <w:webHidden/>
-              </w:rPr>
-              <w:fldChar w:fldCharType="begin"/>
-            </w:r>
-            <w:r>
-              <w:rPr>
-                <w:noProof/>
-                <w:webHidden/>
-              </w:rPr>
-              <w:instrText xml:space="preserve"> PAGEREF _Toc20922280 \h </w:instrText>
-            </w:r>
-            <w:r>
-              <w:rPr>
-                <w:noProof/>
-                <w:webHidden/>
-              </w:rPr>
-            </w:r>
-            <w:r>
-              <w:rPr>
-                <w:noProof/>
-                <w:webHidden/>
-              </w:rPr>
-              <w:fldChar w:fldCharType="separate"/>
-            </w:r>
-            <w:r>
-              <w:rPr>
-                <w:noProof/>
-                <w:webHidden/>
-              </w:rPr>
-              <w:t>10</w:t>
-            </w:r>
-            <w:r>
-              <w:rPr>
-                <w:noProof/>
-                <w:webHidden/>
-              </w:rPr>
-              <w:fldChar w:fldCharType="end"/>
-            </w:r>
-          </w:hyperlink>
-        </w:p>
-        <w:p>
-          <w:pPr>
-            <w:pStyle w:val="TOC1"/>
-            <w:tabs>
-              <w:tab w:val="right" w:leader="dot" w:pos="9350"/>
-            </w:tabs>
-            <w:rPr>
-              <w:noProof/>
-              <w:sz w:val="22"/>
-            </w:rPr>
-          </w:pPr>
-          <w:hyperlink w:anchor="_Toc20922281" w:history="1">
-            <w:r>
-              <w:rPr>
-                <w:rStyle w:val="Hyperlink"/>
-                <w:noProof/>
-              </w:rPr>
-              <w:t>V) Point Estimation</w:t>
-            </w:r>
-            <w:r>
-              <w:rPr>
-                <w:noProof/>
-                <w:webHidden/>
-              </w:rPr>
-              <w:tab/>
-            </w:r>
-            <w:r>
-              <w:rPr>
-                <w:noProof/>
-                <w:webHidden/>
-              </w:rPr>
-              <w:fldChar w:fldCharType="begin"/>
-            </w:r>
-            <w:r>
-              <w:rPr>
-                <w:noProof/>
-                <w:webHidden/>
-              </w:rPr>
-              <w:instrText xml:space="preserve"> PAGEREF _Toc20922281 \h </w:instrText>
+              <w:instrText xml:space="preserve"> PAGEREF _Toc21967262 \h </w:instrText>
             </w:r>
             <w:r>
               <w:rPr>
@@ -1410,7 +1595,7 @@
       <w:pPr>
         <w:pStyle w:val="Heading1"/>
       </w:pPr>
-      <w:bookmarkStart w:id="0" w:name="_Toc20922264"/>
+      <w:bookmarkStart w:id="1" w:name="_Toc21967243"/>
       <w:r>
         <w:lastRenderedPageBreak/>
         <w:t>I</w:t>
@@ -1424,11 +1609,14 @@
       <w:r>
         <w:t>Descriptive Statistics</w:t>
       </w:r>
-      <w:bookmarkEnd w:id="0"/>
-    </w:p>
-    <w:p>
-      <w:r>
-        <w:t>Data type: Qualitative (Special: Categorical), Quantitative (Discrete, Continuous)</w:t>
+      <w:bookmarkEnd w:id="1"/>
+    </w:p>
+    <w:p>
+      <w:r>
+        <w:t>Data type: Qualitative (s</w:t>
+      </w:r>
+      <w:r>
+        <w:t>pecial: Categorical), Quantitative (Discrete, Continuous)</w:t>
       </w:r>
     </w:p>
     <w:p>
@@ -1455,11 +1643,11 @@
       <w:pPr>
         <w:pStyle w:val="Heading2"/>
       </w:pPr>
-      <w:bookmarkStart w:id="1" w:name="_Toc20922265"/>
+      <w:bookmarkStart w:id="2" w:name="_Toc21967244"/>
       <w:r>
         <w:t>Central tendency</w:t>
       </w:r>
-      <w:bookmarkEnd w:id="1"/>
+      <w:bookmarkEnd w:id="2"/>
     </w:p>
     <w:p>
       <w:r>
@@ -2074,9 +2262,6 @@
           </m:sub>
         </m:sSub>
       </m:oMath>
-      <w:r>
-        <w:t>.</w:t>
-      </w:r>
     </w:p>
     <w:p/>
     <w:p>
@@ -2884,7 +3069,10 @@
         </m:f>
       </m:oMath>
       <w:r>
-        <w:t xml:space="preserve"> is not an integer. </w:t>
+        <w:t xml:space="preserve"> is not an integer</w:t>
+      </w:r>
+      <w:r>
+        <w:t xml:space="preserve"> </w:t>
       </w:r>
     </w:p>
     <w:p>
@@ -3119,11 +3307,11 @@
       <w:pPr>
         <w:pStyle w:val="Heading2"/>
       </w:pPr>
-      <w:bookmarkStart w:id="2" w:name="_Toc20922266"/>
+      <w:bookmarkStart w:id="3" w:name="_Toc21967245"/>
       <w:r>
         <w:t>Dispersion</w:t>
       </w:r>
-      <w:bookmarkEnd w:id="2"/>
+      <w:bookmarkEnd w:id="3"/>
     </w:p>
     <w:p>
       <w:r>
@@ -3836,11 +4024,11 @@
       <w:pPr>
         <w:pStyle w:val="Heading2"/>
       </w:pPr>
-      <w:bookmarkStart w:id="3" w:name="_Toc20922267"/>
+      <w:bookmarkStart w:id="4" w:name="_Toc21967246"/>
       <w:r>
         <w:t>Graphical methods</w:t>
       </w:r>
-      <w:bookmarkEnd w:id="3"/>
+      <w:bookmarkEnd w:id="4"/>
     </w:p>
     <w:p>
       <w:r>
@@ -3949,22 +4137,22 @@
       <w:pPr>
         <w:pStyle w:val="Heading1"/>
       </w:pPr>
-      <w:bookmarkStart w:id="4" w:name="_Toc20922268"/>
+      <w:bookmarkStart w:id="5" w:name="_Toc21967247"/>
       <w:r>
         <w:lastRenderedPageBreak/>
         <w:t>II) Probability</w:t>
       </w:r>
-      <w:bookmarkEnd w:id="4"/>
+      <w:bookmarkEnd w:id="5"/>
     </w:p>
     <w:p>
       <w:pPr>
         <w:pStyle w:val="Heading2"/>
       </w:pPr>
-      <w:bookmarkStart w:id="5" w:name="_Toc20922269"/>
+      <w:bookmarkStart w:id="6" w:name="_Toc21967248"/>
       <w:r>
         <w:t>Notations</w:t>
       </w:r>
-      <w:bookmarkEnd w:id="5"/>
+      <w:bookmarkEnd w:id="6"/>
     </w:p>
     <w:p>
       <w:r>
@@ -4198,6 +4386,231 @@
       </w:r>
     </w:p>
     <w:p>
+      <w:r>
+        <w:t xml:space="preserve">Commutativity: </w:t>
+      </w:r>
+      <m:oMath>
+        <m:r>
+          <w:rPr>
+            <w:rFonts w:ascii="Cambria Math" w:hAnsi="Cambria Math"/>
+          </w:rPr>
+          <m:t>A∪B=B∪A,  A∩B=B∩A</m:t>
+        </m:r>
+      </m:oMath>
+    </w:p>
+    <w:p>
+      <w:r>
+        <w:t xml:space="preserve">Associativity: </w:t>
+      </w:r>
+      <m:oMath>
+        <m:d>
+          <m:dPr>
+            <m:ctrlPr>
+              <w:rPr>
+                <w:rFonts w:ascii="Cambria Math" w:hAnsi="Cambria Math"/>
+                <w:i/>
+              </w:rPr>
+            </m:ctrlPr>
+          </m:dPr>
+          <m:e>
+            <m:r>
+              <w:rPr>
+                <w:rFonts w:ascii="Cambria Math" w:hAnsi="Cambria Math"/>
+              </w:rPr>
+              <m:t>A∪B</m:t>
+            </m:r>
+          </m:e>
+        </m:d>
+        <m:r>
+          <w:rPr>
+            <w:rFonts w:ascii="Cambria Math" w:hAnsi="Cambria Math"/>
+          </w:rPr>
+          <m:t>∪C=A∪</m:t>
+        </m:r>
+        <m:d>
+          <m:dPr>
+            <m:ctrlPr>
+              <w:rPr>
+                <w:rFonts w:ascii="Cambria Math" w:hAnsi="Cambria Math"/>
+                <w:i/>
+              </w:rPr>
+            </m:ctrlPr>
+          </m:dPr>
+          <m:e>
+            <m:r>
+              <w:rPr>
+                <w:rFonts w:ascii="Cambria Math" w:hAnsi="Cambria Math"/>
+              </w:rPr>
+              <m:t>B∪C</m:t>
+            </m:r>
+          </m:e>
+        </m:d>
+        <m:r>
+          <w:rPr>
+            <w:rFonts w:ascii="Cambria Math" w:hAnsi="Cambria Math"/>
+          </w:rPr>
+          <m:t xml:space="preserve">,  </m:t>
+        </m:r>
+        <m:d>
+          <m:dPr>
+            <m:ctrlPr>
+              <w:rPr>
+                <w:rFonts w:ascii="Cambria Math" w:hAnsi="Cambria Math"/>
+                <w:i/>
+              </w:rPr>
+            </m:ctrlPr>
+          </m:dPr>
+          <m:e>
+            <m:r>
+              <w:rPr>
+                <w:rFonts w:ascii="Cambria Math" w:hAnsi="Cambria Math"/>
+              </w:rPr>
+              <m:t>A∩B</m:t>
+            </m:r>
+          </m:e>
+        </m:d>
+        <m:r>
+          <w:rPr>
+            <w:rFonts w:ascii="Cambria Math" w:hAnsi="Cambria Math"/>
+          </w:rPr>
+          <m:t>∩C=A∩(B∩C)</m:t>
+        </m:r>
+      </m:oMath>
+    </w:p>
+    <w:p>
+      <w:r>
+        <w:t>Distributive</w:t>
+      </w:r>
+      <w:r>
+        <w:t xml:space="preserve"> laws</w:t>
+      </w:r>
+      <w:r>
+        <w:t xml:space="preserve">: </w:t>
+      </w:r>
+      <m:oMath>
+        <m:d>
+          <m:dPr>
+            <m:ctrlPr>
+              <w:rPr>
+                <w:rFonts w:ascii="Cambria Math" w:hAnsi="Cambria Math"/>
+                <w:i/>
+              </w:rPr>
+            </m:ctrlPr>
+          </m:dPr>
+          <m:e>
+            <m:r>
+              <w:rPr>
+                <w:rFonts w:ascii="Cambria Math" w:hAnsi="Cambria Math"/>
+              </w:rPr>
+              <m:t>A∩B</m:t>
+            </m:r>
+          </m:e>
+        </m:d>
+        <m:r>
+          <w:rPr>
+            <w:rFonts w:ascii="Cambria Math" w:hAnsi="Cambria Math"/>
+          </w:rPr>
+          <m:t>∪C=</m:t>
+        </m:r>
+        <m:d>
+          <m:dPr>
+            <m:ctrlPr>
+              <w:rPr>
+                <w:rFonts w:ascii="Cambria Math" w:hAnsi="Cambria Math"/>
+                <w:i/>
+              </w:rPr>
+            </m:ctrlPr>
+          </m:dPr>
+          <m:e>
+            <m:r>
+              <w:rPr>
+                <w:rFonts w:ascii="Cambria Math" w:hAnsi="Cambria Math"/>
+              </w:rPr>
+              <m:t>A∪C</m:t>
+            </m:r>
+          </m:e>
+        </m:d>
+        <m:r>
+          <w:rPr>
+            <w:rFonts w:ascii="Cambria Math" w:hAnsi="Cambria Math"/>
+          </w:rPr>
+          <m:t>∩</m:t>
+        </m:r>
+        <m:d>
+          <m:dPr>
+            <m:ctrlPr>
+              <w:rPr>
+                <w:rFonts w:ascii="Cambria Math" w:hAnsi="Cambria Math"/>
+                <w:i/>
+              </w:rPr>
+            </m:ctrlPr>
+          </m:dPr>
+          <m:e>
+            <m:r>
+              <w:rPr>
+                <w:rFonts w:ascii="Cambria Math" w:hAnsi="Cambria Math"/>
+              </w:rPr>
+              <m:t>B∪C</m:t>
+            </m:r>
+          </m:e>
+        </m:d>
+        <m:r>
+          <w:rPr>
+            <w:rFonts w:ascii="Cambria Math" w:hAnsi="Cambria Math"/>
+          </w:rPr>
+          <m:t xml:space="preserve">,  </m:t>
+        </m:r>
+        <m:d>
+          <m:dPr>
+            <m:ctrlPr>
+              <w:rPr>
+                <w:rFonts w:ascii="Cambria Math" w:hAnsi="Cambria Math"/>
+                <w:i/>
+              </w:rPr>
+            </m:ctrlPr>
+          </m:dPr>
+          <m:e>
+            <m:r>
+              <w:rPr>
+                <w:rFonts w:ascii="Cambria Math" w:hAnsi="Cambria Math"/>
+              </w:rPr>
+              <m:t>A∪B</m:t>
+            </m:r>
+          </m:e>
+        </m:d>
+        <m:r>
+          <w:rPr>
+            <w:rFonts w:ascii="Cambria Math" w:hAnsi="Cambria Math"/>
+          </w:rPr>
+          <m:t>∩C=</m:t>
+        </m:r>
+        <m:d>
+          <m:dPr>
+            <m:ctrlPr>
+              <w:rPr>
+                <w:rFonts w:ascii="Cambria Math" w:hAnsi="Cambria Math"/>
+                <w:i/>
+              </w:rPr>
+            </m:ctrlPr>
+          </m:dPr>
+          <m:e>
+            <m:r>
+              <w:rPr>
+                <w:rFonts w:ascii="Cambria Math" w:hAnsi="Cambria Math"/>
+              </w:rPr>
+              <m:t>A∩C</m:t>
+            </m:r>
+          </m:e>
+        </m:d>
+        <m:r>
+          <w:rPr>
+            <w:rFonts w:ascii="Cambria Math" w:hAnsi="Cambria Math"/>
+          </w:rPr>
+          <m:t>∪(B∩C)</m:t>
+        </m:r>
+      </m:oMath>
+    </w:p>
+    <w:p>
       <w:proofErr w:type="spellStart"/>
       <w:r>
         <w:t>DeMorgan’s</w:t>
@@ -4430,11 +4843,11 @@
       <w:pPr>
         <w:pStyle w:val="Heading2"/>
       </w:pPr>
-      <w:bookmarkStart w:id="6" w:name="_Toc20922270"/>
+      <w:bookmarkStart w:id="7" w:name="_Toc21967249"/>
       <w:r>
         <w:t>Probability theory</w:t>
       </w:r>
-      <w:bookmarkEnd w:id="6"/>
+      <w:bookmarkEnd w:id="7"/>
     </w:p>
     <w:p>
       <w:r>
@@ -4927,11 +5340,11 @@
       <w:pPr>
         <w:pStyle w:val="Heading2"/>
       </w:pPr>
-      <w:bookmarkStart w:id="7" w:name="_Toc20922271"/>
+      <w:bookmarkStart w:id="8" w:name="_Toc21967250"/>
       <w:r>
         <w:t>Conditional probability</w:t>
       </w:r>
-      <w:bookmarkEnd w:id="7"/>
+      <w:bookmarkEnd w:id="8"/>
     </w:p>
     <w:p>
       <w:r>
@@ -5094,6 +5507,7 @@
     </w:p>
     <w:p>
       <w:r>
+        <w:lastRenderedPageBreak/>
         <w:t>Relative r</w:t>
       </w:r>
       <w:r>
@@ -5578,7 +5992,6 @@
     </w:p>
     <w:p>
       <w:r>
-        <w:lastRenderedPageBreak/>
         <w:t>Generalized total p</w:t>
       </w:r>
       <w:r>
@@ -6588,7 +7001,7 @@
       <w:pPr>
         <w:pStyle w:val="Heading1"/>
       </w:pPr>
-      <w:bookmarkStart w:id="8" w:name="_Toc20922272"/>
+      <w:bookmarkStart w:id="9" w:name="_Toc21967251"/>
       <w:r>
         <w:lastRenderedPageBreak/>
         <w:t xml:space="preserve">III) </w:t>
@@ -6596,7 +7009,7 @@
       <w:r>
         <w:t>Discrete Probability Distributions</w:t>
       </w:r>
-      <w:bookmarkEnd w:id="8"/>
+      <w:bookmarkEnd w:id="9"/>
     </w:p>
     <w:p>
       <w:r>
@@ -6658,11 +7071,11 @@
       <w:pPr>
         <w:pStyle w:val="Heading2"/>
       </w:pPr>
-      <w:bookmarkStart w:id="9" w:name="_Toc20922273"/>
+      <w:bookmarkStart w:id="10" w:name="_Toc21967252"/>
       <w:r>
         <w:t>Discrete random variables</w:t>
       </w:r>
-      <w:bookmarkEnd w:id="9"/>
+      <w:bookmarkEnd w:id="10"/>
     </w:p>
     <w:p>
       <w:r>
@@ -7577,7 +7990,7 @@
       <w:pPr>
         <w:pStyle w:val="Heading2"/>
       </w:pPr>
-      <w:bookmarkStart w:id="10" w:name="_Toc20922274"/>
+      <w:bookmarkStart w:id="11" w:name="_Toc21967253"/>
       <w:r>
         <w:t xml:space="preserve">Binomial </w:t>
       </w:r>
@@ -7587,7 +8000,7 @@
       <w:r>
         <w:t>istribution</w:t>
       </w:r>
-      <w:bookmarkEnd w:id="10"/>
+      <w:bookmarkEnd w:id="11"/>
     </w:p>
     <w:p>
       <w:r>
@@ -8160,12 +8573,12 @@
       <w:pPr>
         <w:pStyle w:val="Heading2"/>
       </w:pPr>
-      <w:bookmarkStart w:id="11" w:name="_Toc20922275"/>
+      <w:bookmarkStart w:id="12" w:name="_Toc21967254"/>
       <w:r>
         <w:lastRenderedPageBreak/>
         <w:t>Poisson distribution</w:t>
       </w:r>
-      <w:bookmarkEnd w:id="11"/>
+      <w:bookmarkEnd w:id="12"/>
     </w:p>
     <w:p>
       <w:r>
@@ -8504,7 +8917,7 @@
       <w:pPr>
         <w:pStyle w:val="Heading1"/>
       </w:pPr>
-      <w:bookmarkStart w:id="12" w:name="_Toc20922276"/>
+      <w:bookmarkStart w:id="13" w:name="_Toc21967255"/>
       <w:r>
         <w:lastRenderedPageBreak/>
         <w:t>IV</w:t>
@@ -8518,20 +8931,20 @@
       <w:r>
         <w:t>s</w:t>
       </w:r>
-      <w:bookmarkEnd w:id="12"/>
+      <w:bookmarkEnd w:id="13"/>
     </w:p>
     <w:p>
       <w:pPr>
         <w:pStyle w:val="Heading2"/>
       </w:pPr>
-      <w:bookmarkStart w:id="13" w:name="_Toc20922277"/>
+      <w:bookmarkStart w:id="14" w:name="_Toc21967256"/>
       <w:r>
         <w:t>Continuous random variable</w:t>
       </w:r>
-      <w:bookmarkEnd w:id="13"/>
       <w:r>
         <w:t>s</w:t>
       </w:r>
+      <w:bookmarkEnd w:id="14"/>
     </w:p>
     <w:p>
       <w:r>
@@ -9493,16 +9906,27 @@
         </m:sSup>
       </m:oMath>
     </w:p>
+    <w:p>
+      <w:r>
+        <w:t xml:space="preserve">(Note: Calculus is </w:t>
+      </w:r>
+      <w:r>
+        <w:t>NOT</w:t>
+      </w:r>
+      <w:r>
+        <w:t xml:space="preserve"> required in our course)</w:t>
+      </w:r>
+    </w:p>
     <w:p/>
     <w:p>
       <w:pPr>
         <w:pStyle w:val="Heading2"/>
       </w:pPr>
-      <w:bookmarkStart w:id="14" w:name="_Toc20922278"/>
+      <w:bookmarkStart w:id="15" w:name="_Toc21967257"/>
       <w:r>
         <w:t>Uniform distribution</w:t>
       </w:r>
-      <w:bookmarkEnd w:id="14"/>
+      <w:bookmarkEnd w:id="15"/>
     </w:p>
     <w:p>
       <w:r>
@@ -10002,11 +10426,11 @@
       <w:pPr>
         <w:pStyle w:val="Heading2"/>
       </w:pPr>
-      <w:bookmarkStart w:id="15" w:name="_Toc20922279"/>
+      <w:bookmarkStart w:id="16" w:name="_Toc21967258"/>
       <w:r>
         <w:t>Normal distribution</w:t>
       </w:r>
-      <w:bookmarkEnd w:id="15"/>
+      <w:bookmarkEnd w:id="16"/>
     </w:p>
     <w:p>
       <w:r>
@@ -11089,13 +11513,7 @@
           <w:rPr>
             <w:rFonts w:ascii="Cambria Math" w:hAnsi="Cambria Math"/>
           </w:rPr>
-          <m:t>X~</m:t>
-        </m:r>
-        <m:r>
-          <w:rPr>
-            <w:rFonts w:ascii="Cambria Math" w:hAnsi="Cambria Math"/>
-          </w:rPr>
-          <m:t>Po</m:t>
+          <m:t>X~Po</m:t>
         </m:r>
         <m:d>
           <m:dPr>
@@ -11163,7 +11581,7 @@
       <w:pPr>
         <w:pStyle w:val="Heading2"/>
       </w:pPr>
-      <w:bookmarkStart w:id="16" w:name="_Toc20922280"/>
+      <w:bookmarkStart w:id="17" w:name="_Toc21967259"/>
       <w:r>
         <w:t>Some r</w:t>
       </w:r>
@@ -11173,7 +11591,7 @@
       <w:r>
         <w:t xml:space="preserve"> (not required)</w:t>
       </w:r>
-      <w:bookmarkEnd w:id="16"/>
+      <w:bookmarkEnd w:id="17"/>
     </w:p>
     <w:p>
       <w:pPr>
@@ -11210,8 +11628,6 @@
       <w:r>
         <w:t>o</w:t>
       </w:r>
-      <w:bookmarkStart w:id="17" w:name="_GoBack"/>
-      <w:bookmarkEnd w:id="17"/>
       <w:r>
         <w:t>ne major reason is that calculating binomial probability involves combination and large factorials are hard/costly to compute in previous centuries</w:t>
       </w:r>
@@ -12059,14 +12475,1027 @@
       <w:pPr>
         <w:pStyle w:val="Heading1"/>
       </w:pPr>
-      <w:bookmarkStart w:id="18" w:name="_Toc20922281"/>
+      <w:bookmarkStart w:id="18" w:name="_Toc21967260"/>
       <w:r>
         <w:lastRenderedPageBreak/>
-        <w:t>V) Point Estimation</w:t>
+        <w:t xml:space="preserve">V) </w:t>
+      </w:r>
+      <w:r>
+        <w:t>Estimation</w:t>
       </w:r>
       <w:bookmarkEnd w:id="18"/>
     </w:p>
+    <w:p>
+      <w:r>
+        <w:t xml:space="preserve">Statistical inference: </w:t>
+      </w:r>
+      <w:r>
+        <w:t>process of drawing conclusions from data that are subject to random variations</w:t>
+      </w:r>
+    </w:p>
+    <w:p>
+      <w:r>
+        <w:t>Estimation: e</w:t>
+      </w:r>
+      <w:r>
+        <w:t>stimate the values of specific population parameters based on</w:t>
+      </w:r>
+      <w:r>
+        <w:t xml:space="preserve"> the</w:t>
+      </w:r>
+      <w:r>
+        <w:t xml:space="preserve"> observed data</w:t>
+      </w:r>
+    </w:p>
+    <w:p>
+      <w:r>
+        <w:t xml:space="preserve">Hypothesis </w:t>
+      </w:r>
+      <w:r>
+        <w:t>t</w:t>
+      </w:r>
+      <w:r>
+        <w:t>esting</w:t>
+      </w:r>
+      <w:r>
+        <w:t>: t</w:t>
+      </w:r>
+      <w:r>
+        <w:t>est on whether the value of a population parameter is equal to some specific value based on the observed data</w:t>
+      </w:r>
+    </w:p>
     <w:p/>
+    <w:p>
+      <w:pPr>
+        <w:pStyle w:val="Heading2"/>
+      </w:pPr>
+      <w:bookmarkStart w:id="19" w:name="_Toc21967261"/>
+      <w:r>
+        <w:t>Sampling</w:t>
+      </w:r>
+      <w:bookmarkEnd w:id="19"/>
+    </w:p>
+    <w:p>
+      <w:r>
+        <w:t>Sample: the data o</w:t>
+      </w:r>
+      <w:r>
+        <w:t>btained after the experiments are performed</w:t>
+      </w:r>
+      <w:r>
+        <w:t>, usually denoted by</w:t>
+      </w:r>
+      <w:r>
+        <w:t xml:space="preserve"> </w:t>
+      </w:r>
+      <m:oMath>
+        <m:sSub>
+          <m:sSubPr>
+            <m:ctrlPr>
+              <w:rPr>
+                <w:rFonts w:ascii="Cambria Math" w:hAnsi="Cambria Math"/>
+                <w:i/>
+              </w:rPr>
+            </m:ctrlPr>
+          </m:sSubPr>
+          <m:e>
+            <m:r>
+              <w:rPr>
+                <w:rFonts w:ascii="Cambria Math" w:hAnsi="Cambria Math"/>
+              </w:rPr>
+              <m:t>x</m:t>
+            </m:r>
+          </m:e>
+          <m:sub>
+            <m:r>
+              <w:rPr>
+                <w:rFonts w:ascii="Cambria Math" w:hAnsi="Cambria Math"/>
+              </w:rPr>
+              <m:t>1</m:t>
+            </m:r>
+          </m:sub>
+        </m:sSub>
+        <m:r>
+          <w:rPr>
+            <w:rFonts w:ascii="Cambria Math" w:hAnsi="Cambria Math"/>
+          </w:rPr>
+          <m:t xml:space="preserve">, …, </m:t>
+        </m:r>
+        <m:sSub>
+          <m:sSubPr>
+            <m:ctrlPr>
+              <w:rPr>
+                <w:rFonts w:ascii="Cambria Math" w:hAnsi="Cambria Math"/>
+                <w:i/>
+              </w:rPr>
+            </m:ctrlPr>
+          </m:sSubPr>
+          <m:e>
+            <m:r>
+              <w:rPr>
+                <w:rFonts w:ascii="Cambria Math" w:hAnsi="Cambria Math"/>
+              </w:rPr>
+              <m:t>x</m:t>
+            </m:r>
+          </m:e>
+          <m:sub>
+            <m:r>
+              <w:rPr>
+                <w:rFonts w:ascii="Cambria Math" w:hAnsi="Cambria Math"/>
+              </w:rPr>
+              <m:t>n</m:t>
+            </m:r>
+          </m:sub>
+        </m:sSub>
+      </m:oMath>
+    </w:p>
+    <w:p>
+      <w:r>
+        <w:t xml:space="preserve">Random sample: the data before the </w:t>
+      </w:r>
+      <w:r>
+        <w:t>experiments are performed</w:t>
+      </w:r>
+      <w:r>
+        <w:t>, usually denoted by</w:t>
+      </w:r>
+      <w:r>
+        <w:t xml:space="preserve"> </w:t>
+      </w:r>
+      <m:oMath>
+        <m:sSub>
+          <m:sSubPr>
+            <m:ctrlPr>
+              <w:rPr>
+                <w:rFonts w:ascii="Cambria Math" w:hAnsi="Cambria Math"/>
+                <w:i/>
+              </w:rPr>
+            </m:ctrlPr>
+          </m:sSubPr>
+          <m:e>
+            <m:r>
+              <w:rPr>
+                <w:rFonts w:ascii="Cambria Math" w:hAnsi="Cambria Math"/>
+              </w:rPr>
+              <m:t>X</m:t>
+            </m:r>
+          </m:e>
+          <m:sub>
+            <m:r>
+              <w:rPr>
+                <w:rFonts w:ascii="Cambria Math" w:hAnsi="Cambria Math"/>
+              </w:rPr>
+              <m:t>1</m:t>
+            </m:r>
+          </m:sub>
+        </m:sSub>
+        <m:r>
+          <w:rPr>
+            <w:rFonts w:ascii="Cambria Math" w:hAnsi="Cambria Math"/>
+          </w:rPr>
+          <m:t xml:space="preserve">,…, </m:t>
+        </m:r>
+        <m:sSub>
+          <m:sSubPr>
+            <m:ctrlPr>
+              <w:rPr>
+                <w:rFonts w:ascii="Cambria Math" w:hAnsi="Cambria Math"/>
+                <w:i/>
+              </w:rPr>
+            </m:ctrlPr>
+          </m:sSubPr>
+          <m:e>
+            <m:r>
+              <w:rPr>
+                <w:rFonts w:ascii="Cambria Math" w:hAnsi="Cambria Math"/>
+              </w:rPr>
+              <m:t>X</m:t>
+            </m:r>
+          </m:e>
+          <m:sub>
+            <m:r>
+              <w:rPr>
+                <w:rFonts w:ascii="Cambria Math" w:hAnsi="Cambria Math"/>
+              </w:rPr>
+              <m:t>n</m:t>
+            </m:r>
+          </m:sub>
+        </m:sSub>
+      </m:oMath>
+    </w:p>
+    <w:p>
+      <w:r>
+        <w:t xml:space="preserve">Non-probability sample: </w:t>
+      </w:r>
+      <w:r>
+        <w:t>some elements of the population have no chance of</w:t>
+      </w:r>
+      <w:r>
+        <w:t xml:space="preserve"> being selected</w:t>
+      </w:r>
+    </w:p>
+    <w:p>
+      <w:r>
+        <w:t>P</w:t>
+      </w:r>
+      <w:r>
+        <w:t>robability sample</w:t>
+      </w:r>
+      <w:r>
+        <w:t>: all elements</w:t>
+      </w:r>
+      <w:r>
+        <w:t xml:space="preserve"> in the population has </w:t>
+      </w:r>
+      <w:r>
+        <w:t>known nonzero</w:t>
+      </w:r>
+      <w:r>
+        <w:t xml:space="preserve"> chance </w:t>
+      </w:r>
+      <w:r>
+        <w:t>to</w:t>
+      </w:r>
+      <w:r>
+        <w:t xml:space="preserve"> be selected </w:t>
+      </w:r>
+    </w:p>
+    <w:p>
+      <w:r>
+        <w:t xml:space="preserve">Simple random sample: </w:t>
+      </w:r>
+      <w:r>
+        <w:t xml:space="preserve">all </w:t>
+      </w:r>
+      <w:r>
+        <w:t>elements</w:t>
+      </w:r>
+      <w:r>
+        <w:t xml:space="preserve"> in the population has </w:t>
+      </w:r>
+      <w:r>
+        <w:t>the same probability</w:t>
+      </w:r>
+      <w:r>
+        <w:t xml:space="preserve"> </w:t>
+      </w:r>
+      <w:r>
+        <w:t>to</w:t>
+      </w:r>
+      <w:r>
+        <w:t xml:space="preserve"> be selected</w:t>
+      </w:r>
+    </w:p>
+    <w:p>
+      <w:r>
+        <w:t xml:space="preserve">Systematic sample: </w:t>
+      </w:r>
+      <w:r>
+        <w:t xml:space="preserve">elements </w:t>
+      </w:r>
+      <w:r>
+        <w:t xml:space="preserve">are selected </w:t>
+      </w:r>
+      <w:r>
+        <w:t xml:space="preserve">at regular intervals through </w:t>
+      </w:r>
+      <w:r>
+        <w:t>certain order</w:t>
+      </w:r>
+    </w:p>
+    <w:p>
+      <w:r>
+        <w:t xml:space="preserve">Stratified sample: </w:t>
+      </w:r>
+      <w:r>
+        <w:t>all elements are classified into different stratums and e</w:t>
+      </w:r>
+      <w:r>
+        <w:t>ach</w:t>
+      </w:r>
+      <w:r>
+        <w:t xml:space="preserve"> </w:t>
+      </w:r>
+      <w:r>
+        <w:t>stratum</w:t>
+      </w:r>
+      <w:r>
+        <w:t xml:space="preserve"> </w:t>
+      </w:r>
+      <w:r>
+        <w:t>is</w:t>
+      </w:r>
+      <w:r>
+        <w:t xml:space="preserve"> </w:t>
+      </w:r>
+      <w:r>
+        <w:t>sampled</w:t>
+      </w:r>
+      <w:r>
+        <w:t xml:space="preserve"> </w:t>
+      </w:r>
+      <w:r>
+        <w:t>as</w:t>
+      </w:r>
+      <w:r>
+        <w:t xml:space="preserve"> </w:t>
+      </w:r>
+      <w:r>
+        <w:t>an</w:t>
+      </w:r>
+      <w:r>
+        <w:t xml:space="preserve"> independent </w:t>
+      </w:r>
+      <w:r>
+        <w:t>sub</w:t>
+      </w:r>
+      <w:r>
+        <w:t>-</w:t>
+      </w:r>
+      <w:r>
+        <w:t>population</w:t>
+      </w:r>
+    </w:p>
+    <w:p>
+      <w:r>
+        <w:t xml:space="preserve">Cluster sample: </w:t>
+      </w:r>
+      <w:r>
+        <w:t xml:space="preserve">all elements are </w:t>
+      </w:r>
+      <w:r>
+        <w:t>divided</w:t>
+      </w:r>
+      <w:r>
+        <w:t xml:space="preserve"> into different </w:t>
+      </w:r>
+      <w:r>
+        <w:t>clusters and a simple random sample of clusters is selected</w:t>
+      </w:r>
+    </w:p>
+    <w:p>
+      <w:r>
+        <w:t>Coverage error: e</w:t>
+      </w:r>
+      <w:r>
+        <w:t>xists</w:t>
+      </w:r>
+      <w:r>
+        <w:t xml:space="preserve"> </w:t>
+      </w:r>
+      <w:r>
+        <w:t>if</w:t>
+      </w:r>
+      <w:r>
+        <w:t xml:space="preserve"> </w:t>
+      </w:r>
+      <w:r>
+        <w:t>some</w:t>
+      </w:r>
+      <w:r>
+        <w:t xml:space="preserve"> </w:t>
+      </w:r>
+      <w:r>
+        <w:t>groups</w:t>
+      </w:r>
+      <w:r>
+        <w:t xml:space="preserve"> </w:t>
+      </w:r>
+      <w:r>
+        <w:t>are</w:t>
+      </w:r>
+      <w:r>
+        <w:t xml:space="preserve"> </w:t>
+      </w:r>
+      <w:r>
+        <w:t>excluded</w:t>
+      </w:r>
+      <w:r>
+        <w:t xml:space="preserve"> </w:t>
+      </w:r>
+      <w:r>
+        <w:t>from</w:t>
+      </w:r>
+      <w:r>
+        <w:t xml:space="preserve"> </w:t>
+      </w:r>
+      <w:r>
+        <w:t>the</w:t>
+      </w:r>
+      <w:r>
+        <w:t xml:space="preserve"> </w:t>
+      </w:r>
+      <w:r>
+        <w:t>frame</w:t>
+      </w:r>
+      <w:r>
+        <w:t xml:space="preserve"> </w:t>
+      </w:r>
+      <w:r>
+        <w:t>and</w:t>
+      </w:r>
+      <w:r>
+        <w:t xml:space="preserve"> </w:t>
+      </w:r>
+      <w:r>
+        <w:t>have</w:t>
+      </w:r>
+      <w:r>
+        <w:t xml:space="preserve"> </w:t>
+      </w:r>
+      <w:r>
+        <w:t>no</w:t>
+      </w:r>
+      <w:r>
+        <w:t xml:space="preserve"> </w:t>
+      </w:r>
+      <w:r>
+        <w:t>chance</w:t>
+      </w:r>
+      <w:r>
+        <w:t xml:space="preserve"> </w:t>
+      </w:r>
+      <w:r>
+        <w:t>of</w:t>
+      </w:r>
+      <w:r>
+        <w:t xml:space="preserve"> </w:t>
+      </w:r>
+      <w:r>
+        <w:t>being</w:t>
+      </w:r>
+      <w:r>
+        <w:t xml:space="preserve"> </w:t>
+      </w:r>
+      <w:r>
+        <w:t>selected</w:t>
+      </w:r>
+    </w:p>
+    <w:p>
+      <w:r>
+        <w:t>Non-response error: p</w:t>
+      </w:r>
+      <w:r>
+        <w:t>eople</w:t>
+      </w:r>
+      <w:r>
+        <w:t xml:space="preserve"> </w:t>
+      </w:r>
+      <w:r>
+        <w:t>who</w:t>
+      </w:r>
+      <w:r>
+        <w:t xml:space="preserve"> </w:t>
+      </w:r>
+      <w:r>
+        <w:t>do</w:t>
+      </w:r>
+      <w:r>
+        <w:t xml:space="preserve"> </w:t>
+      </w:r>
+      <w:r>
+        <w:t>not</w:t>
+      </w:r>
+      <w:r>
+        <w:t xml:space="preserve"> </w:t>
+      </w:r>
+      <w:r>
+        <w:t>respond</w:t>
+      </w:r>
+      <w:r>
+        <w:t xml:space="preserve"> </w:t>
+      </w:r>
+      <w:r>
+        <w:t>may</w:t>
+      </w:r>
+      <w:r>
+        <w:t xml:space="preserve"> </w:t>
+      </w:r>
+      <w:r>
+        <w:t>be</w:t>
+      </w:r>
+      <w:r>
+        <w:t xml:space="preserve"> </w:t>
+      </w:r>
+      <w:r>
+        <w:t>different</w:t>
+      </w:r>
+      <w:r>
+        <w:t xml:space="preserve"> </w:t>
+      </w:r>
+      <w:r>
+        <w:t>from</w:t>
+      </w:r>
+      <w:r>
+        <w:t xml:space="preserve"> </w:t>
+      </w:r>
+      <w:r>
+        <w:t>those</w:t>
+      </w:r>
+      <w:r>
+        <w:t xml:space="preserve"> </w:t>
+      </w:r>
+      <w:r>
+        <w:t>who</w:t>
+      </w:r>
+      <w:r>
+        <w:t xml:space="preserve"> </w:t>
+      </w:r>
+      <w:r>
+        <w:t>do</w:t>
+      </w:r>
+      <w:r>
+        <w:t xml:space="preserve"> respond</w:t>
+      </w:r>
+    </w:p>
+    <w:p>
+      <w:r>
+        <w:t>Measurement error: d</w:t>
+      </w:r>
+      <w:r>
+        <w:t>ue</w:t>
+      </w:r>
+      <w:r>
+        <w:t xml:space="preserve"> </w:t>
+      </w:r>
+      <w:r>
+        <w:t>to</w:t>
+      </w:r>
+      <w:r>
+        <w:t xml:space="preserve"> </w:t>
+      </w:r>
+      <w:r>
+        <w:t>weaknesses</w:t>
+      </w:r>
+      <w:r>
+        <w:t xml:space="preserve"> </w:t>
+      </w:r>
+      <w:r>
+        <w:t>in</w:t>
+      </w:r>
+      <w:r>
+        <w:t xml:space="preserve"> </w:t>
+      </w:r>
+      <w:r>
+        <w:t>question</w:t>
+      </w:r>
+      <w:r>
+        <w:t xml:space="preserve"> </w:t>
+      </w:r>
+      <w:r>
+        <w:t>design,</w:t>
+      </w:r>
+      <w:r>
+        <w:t xml:space="preserve"> </w:t>
+      </w:r>
+      <w:r>
+        <w:t>respondent</w:t>
+      </w:r>
+      <w:r>
+        <w:t xml:space="preserve"> </w:t>
+      </w:r>
+      <w:r>
+        <w:t>error,</w:t>
+      </w:r>
+      <w:r>
+        <w:t xml:space="preserve"> </w:t>
+      </w:r>
+      <w:r>
+        <w:t>and</w:t>
+      </w:r>
+      <w:r>
+        <w:t xml:space="preserve"> </w:t>
+      </w:r>
+      <w:r>
+        <w:t>interviewer’s</w:t>
+      </w:r>
+      <w:r>
+        <w:t xml:space="preserve"> </w:t>
+      </w:r>
+      <w:r>
+        <w:t>impact</w:t>
+      </w:r>
+      <w:r>
+        <w:t xml:space="preserve"> </w:t>
+      </w:r>
+      <w:r>
+        <w:t>on</w:t>
+      </w:r>
+      <w:r>
+        <w:t xml:space="preserve"> </w:t>
+      </w:r>
+      <w:r>
+        <w:t>the</w:t>
+      </w:r>
+      <w:r>
+        <w:t xml:space="preserve"> </w:t>
+      </w:r>
+      <w:r>
+        <w:t>respondent</w:t>
+      </w:r>
+    </w:p>
+    <w:p>
+      <w:r>
+        <w:t xml:space="preserve">Sampling error: </w:t>
+      </w:r>
+      <w:r>
+        <w:t>Chance</w:t>
+      </w:r>
+      <w:r>
+        <w:t xml:space="preserve"> </w:t>
+      </w:r>
+      <w:r>
+        <w:t>(luck</w:t>
+      </w:r>
+      <w:r>
+        <w:t xml:space="preserve"> </w:t>
+      </w:r>
+      <w:r>
+        <w:t>of</w:t>
+      </w:r>
+      <w:r>
+        <w:t xml:space="preserve"> </w:t>
+      </w:r>
+      <w:r>
+        <w:t>the</w:t>
+      </w:r>
+      <w:r>
+        <w:t xml:space="preserve"> </w:t>
+      </w:r>
+      <w:r>
+        <w:t>draw</w:t>
+      </w:r>
+      <w:r>
+        <w:t xml:space="preserve">) </w:t>
+      </w:r>
+      <w:r>
+        <w:t>variation</w:t>
+      </w:r>
+      <w:r>
+        <w:t xml:space="preserve"> </w:t>
+      </w:r>
+      <w:r>
+        <w:t>from</w:t>
+      </w:r>
+      <w:r>
+        <w:t xml:space="preserve"> </w:t>
+      </w:r>
+      <w:r>
+        <w:t>sample</w:t>
+      </w:r>
+      <w:r>
+        <w:t xml:space="preserve"> </w:t>
+      </w:r>
+      <w:r>
+        <w:t>to</w:t>
+      </w:r>
+      <w:r>
+        <w:t xml:space="preserve"> </w:t>
+      </w:r>
+      <w:r>
+        <w:t>sample</w:t>
+      </w:r>
+    </w:p>
+    <w:p/>
+    <w:p>
+      <w:pPr>
+        <w:pStyle w:val="Heading2"/>
+      </w:pPr>
+      <w:bookmarkStart w:id="20" w:name="_Toc21967262"/>
+      <w:r>
+        <w:t xml:space="preserve">Point </w:t>
+      </w:r>
+      <w:r>
+        <w:t>e</w:t>
+      </w:r>
+      <w:r>
+        <w:t>stimation</w:t>
+      </w:r>
+      <w:bookmarkEnd w:id="20"/>
+    </w:p>
+    <w:p>
+      <w:r>
+        <w:t xml:space="preserve">Point estimator: </w:t>
+      </w:r>
+      <w:r>
+        <w:t>a rule for calculating a</w:t>
+      </w:r>
+      <w:r>
+        <w:t xml:space="preserve"> single value</w:t>
+      </w:r>
+      <w:r>
+        <w:t xml:space="preserve"> </w:t>
+      </w:r>
+      <w:r>
+        <w:t>to “best guess”</w:t>
+      </w:r>
+      <w:r>
+        <w:t xml:space="preserve"> </w:t>
+      </w:r>
+      <w:r>
+        <w:t>an unknown population parameter</w:t>
+      </w:r>
+      <w:r>
+        <w:t xml:space="preserve"> of interest</w:t>
+      </w:r>
+      <w:r>
+        <w:t xml:space="preserve"> </w:t>
+      </w:r>
+      <w:r>
+        <w:t xml:space="preserve">based on </w:t>
+      </w:r>
+      <w:r>
+        <w:t xml:space="preserve">the </w:t>
+      </w:r>
+      <w:r>
+        <w:t>observed data</w:t>
+      </w:r>
+    </w:p>
+    <w:p>
+      <w:r>
+        <w:lastRenderedPageBreak/>
+        <w:t xml:space="preserve">(Note: estimator </w:t>
+      </w:r>
+      <m:oMath>
+        <m:acc>
+          <m:accPr>
+            <m:ctrlPr>
+              <w:rPr>
+                <w:rFonts w:ascii="Cambria Math" w:hAnsi="Cambria Math"/>
+                <w:i/>
+              </w:rPr>
+            </m:ctrlPr>
+          </m:accPr>
+          <m:e>
+            <m:r>
+              <w:rPr>
+                <w:rFonts w:ascii="Cambria Math" w:hAnsi="Cambria Math"/>
+              </w:rPr>
+              <m:t>θ</m:t>
+            </m:r>
+          </m:e>
+        </m:acc>
+        <m:r>
+          <w:rPr>
+            <w:rFonts w:ascii="Cambria Math" w:hAnsi="Cambria Math"/>
+          </w:rPr>
+          <m:t>(X)</m:t>
+        </m:r>
+      </m:oMath>
+      <w:r>
+        <w:t xml:space="preserve"> is random, estimate </w:t>
+      </w:r>
+      <m:oMath>
+        <m:acc>
+          <m:accPr>
+            <m:ctrlPr>
+              <w:rPr>
+                <w:rFonts w:ascii="Cambria Math" w:hAnsi="Cambria Math"/>
+                <w:i/>
+              </w:rPr>
+            </m:ctrlPr>
+          </m:accPr>
+          <m:e>
+            <m:r>
+              <w:rPr>
+                <w:rFonts w:ascii="Cambria Math" w:hAnsi="Cambria Math"/>
+              </w:rPr>
+              <m:t>θ</m:t>
+            </m:r>
+          </m:e>
+        </m:acc>
+        <m:r>
+          <w:rPr>
+            <w:rFonts w:ascii="Cambria Math" w:hAnsi="Cambria Math"/>
+          </w:rPr>
+          <m:t>(</m:t>
+        </m:r>
+        <m:r>
+          <w:rPr>
+            <w:rFonts w:ascii="Cambria Math" w:hAnsi="Cambria Math"/>
+          </w:rPr>
+          <m:t>x</m:t>
+        </m:r>
+        <m:r>
+          <w:rPr>
+            <w:rFonts w:ascii="Cambria Math" w:hAnsi="Cambria Math"/>
+          </w:rPr>
+          <m:t>)</m:t>
+        </m:r>
+      </m:oMath>
+      <w:r>
+        <w:t xml:space="preserve"> </w:t>
+      </w:r>
+      <w:r>
+        <w:t xml:space="preserve">is fixed, </w:t>
+      </w:r>
+      <w:proofErr w:type="spellStart"/>
+      <w:r>
+        <w:t>estimand</w:t>
+      </w:r>
+      <w:proofErr w:type="spellEnd"/>
+      <w:r>
+        <w:t xml:space="preserve"> </w:t>
+      </w:r>
+      <m:oMath>
+        <m:r>
+          <w:rPr>
+            <w:rFonts w:ascii="Cambria Math" w:hAnsi="Cambria Math"/>
+          </w:rPr>
+          <m:t>θ</m:t>
+        </m:r>
+      </m:oMath>
+      <w:r>
+        <w:t xml:space="preserve"> is the unknown parameter)</w:t>
+      </w:r>
+    </w:p>
+    <w:p>
+      <w:r>
+        <w:t xml:space="preserve">Unbiasedness: </w:t>
+      </w:r>
+      <m:oMath>
+        <m:r>
+          <w:rPr>
+            <w:rFonts w:ascii="Cambria Math" w:hAnsi="Cambria Math"/>
+          </w:rPr>
+          <m:t>E</m:t>
+        </m:r>
+        <m:d>
+          <m:dPr>
+            <m:ctrlPr>
+              <w:rPr>
+                <w:rFonts w:ascii="Cambria Math" w:hAnsi="Cambria Math"/>
+                <w:i/>
+              </w:rPr>
+            </m:ctrlPr>
+          </m:dPr>
+          <m:e>
+            <m:acc>
+              <m:accPr>
+                <m:ctrlPr>
+                  <w:rPr>
+                    <w:rFonts w:ascii="Cambria Math" w:hAnsi="Cambria Math"/>
+                    <w:i/>
+                  </w:rPr>
+                </m:ctrlPr>
+              </m:accPr>
+              <m:e>
+                <m:r>
+                  <w:rPr>
+                    <w:rFonts w:ascii="Cambria Math" w:hAnsi="Cambria Math"/>
+                  </w:rPr>
+                  <m:t>θ</m:t>
+                </m:r>
+              </m:e>
+            </m:acc>
+          </m:e>
+        </m:d>
+        <m:r>
+          <w:rPr>
+            <w:rFonts w:ascii="Cambria Math" w:hAnsi="Cambria Math"/>
+          </w:rPr>
+          <m:t>=θ</m:t>
+        </m:r>
+      </m:oMath>
+    </w:p>
+    <w:p>
+      <w:r>
+        <w:t xml:space="preserve">Minimum variance: </w:t>
+      </w:r>
+      <m:oMath>
+        <m:r>
+          <w:rPr>
+            <w:rFonts w:ascii="Cambria Math" w:hAnsi="Cambria Math"/>
+          </w:rPr>
+          <m:t>Var</m:t>
+        </m:r>
+        <m:d>
+          <m:dPr>
+            <m:ctrlPr>
+              <w:rPr>
+                <w:rFonts w:ascii="Cambria Math" w:hAnsi="Cambria Math"/>
+                <w:i/>
+              </w:rPr>
+            </m:ctrlPr>
+          </m:dPr>
+          <m:e>
+            <m:acc>
+              <m:accPr>
+                <m:ctrlPr>
+                  <w:rPr>
+                    <w:rFonts w:ascii="Cambria Math" w:hAnsi="Cambria Math"/>
+                    <w:i/>
+                  </w:rPr>
+                </m:ctrlPr>
+              </m:accPr>
+              <m:e>
+                <m:r>
+                  <w:rPr>
+                    <w:rFonts w:ascii="Cambria Math" w:hAnsi="Cambria Math"/>
+                  </w:rPr>
+                  <m:t>θ</m:t>
+                </m:r>
+              </m:e>
+            </m:acc>
+          </m:e>
+        </m:d>
+        <m:r>
+          <w:rPr>
+            <w:rFonts w:ascii="Cambria Math" w:hAnsi="Cambria Math"/>
+          </w:rPr>
+          <m:t>≤Var</m:t>
+        </m:r>
+        <m:d>
+          <m:dPr>
+            <m:ctrlPr>
+              <w:rPr>
+                <w:rFonts w:ascii="Cambria Math" w:hAnsi="Cambria Math"/>
+                <w:i/>
+              </w:rPr>
+            </m:ctrlPr>
+          </m:dPr>
+          <m:e>
+            <m:acc>
+              <m:accPr>
+                <m:chr m:val="̃"/>
+                <m:ctrlPr>
+                  <w:rPr>
+                    <w:rFonts w:ascii="Cambria Math" w:hAnsi="Cambria Math"/>
+                    <w:i/>
+                  </w:rPr>
+                </m:ctrlPr>
+              </m:accPr>
+              <m:e>
+                <m:r>
+                  <w:rPr>
+                    <w:rFonts w:ascii="Cambria Math" w:hAnsi="Cambria Math"/>
+                  </w:rPr>
+                  <m:t>θ</m:t>
+                </m:r>
+              </m:e>
+            </m:acc>
+          </m:e>
+        </m:d>
+        <m:r>
+          <w:rPr>
+            <w:rFonts w:ascii="Cambria Math" w:hAnsi="Cambria Math"/>
+          </w:rPr>
+          <m:t xml:space="preserve"> </m:t>
+        </m:r>
+        <m:r>
+          <w:rPr>
+            <w:rFonts w:ascii="Cambria Math" w:hAnsi="Cambria Math"/>
+          </w:rPr>
+          <m:t xml:space="preserve"> </m:t>
+        </m:r>
+        <m:r>
+          <w:rPr>
+            <w:rFonts w:ascii="Cambria Math" w:hAnsi="Cambria Math"/>
+          </w:rPr>
+          <m:t>∀</m:t>
+        </m:r>
+        <m:r>
+          <w:rPr>
+            <w:rFonts w:ascii="Cambria Math" w:hAnsi="Cambria Math"/>
+          </w:rPr>
+          <m:t xml:space="preserve"> </m:t>
+        </m:r>
+        <m:acc>
+          <m:accPr>
+            <m:chr m:val="̃"/>
+            <m:ctrlPr>
+              <w:rPr>
+                <w:rFonts w:ascii="Cambria Math" w:hAnsi="Cambria Math"/>
+                <w:i/>
+              </w:rPr>
+            </m:ctrlPr>
+          </m:accPr>
+          <m:e>
+            <m:r>
+              <w:rPr>
+                <w:rFonts w:ascii="Cambria Math" w:hAnsi="Cambria Math"/>
+              </w:rPr>
+              <m:t>θ</m:t>
+            </m:r>
+          </m:e>
+        </m:acc>
+        <m:r>
+          <w:rPr>
+            <w:rFonts w:ascii="Cambria Math" w:hAnsi="Cambria Math"/>
+          </w:rPr>
+          <m:t>∈</m:t>
+        </m:r>
+        <m:r>
+          <m:rPr>
+            <m:sty m:val="p"/>
+          </m:rPr>
+          <w:rPr>
+            <w:rFonts w:ascii="Cambria Math" w:hAnsi="Cambria Math"/>
+          </w:rPr>
+          <m:t>Θ</m:t>
+        </m:r>
+      </m:oMath>
+    </w:p>
     <w:sectPr>
       <w:headerReference w:type="default" r:id="rId9"/>
       <w:pgSz w:w="12240" w:h="15840"/>
@@ -12169,7 +13598,7 @@
       <w:rPr>
         <w:noProof/>
       </w:rPr>
-      <w:t>9</w:t>
+      <w:t>2</w:t>
     </w:r>
     <w:r>
       <w:rPr>
@@ -12995,8 +14424,9 @@
     <w:compatSetting w:name="differentiateMultirowTableHeaders" w:uri="http://schemas.microsoft.com/office/word" w:val="1"/>
   </w:compat>
   <w:rsids>
-    <w:rsidRoot w:val="005D762E"/>
-    <w:rsid w:val="005D762E"/>
+    <w:rsidRoot w:val="003C4F58"/>
+    <w:rsid w:val="003C4F58"/>
+    <w:rsid w:val="00931C39"/>
   </w:rsids>
   <m:mathPr>
     <m:mathFont m:val="Cambria Math"/>
@@ -13445,7 +14875,7 @@
     <w:basedOn w:val="DefaultParagraphFont"/>
     <w:uiPriority w:val="99"/>
     <w:semiHidden/>
-    <w:rsid w:val="005D762E"/>
+    <w:rsid w:val="003C4F58"/>
     <w:rPr>
       <w:color w:val="808080"/>
     </w:rPr>
@@ -13726,7 +15156,7 @@
 </file>
 
 <file path=customXml/itemProps1.xml><?xml version="1.0" encoding="utf-8"?>
-<ds:datastoreItem xmlns:ds="http://schemas.openxmlformats.org/officeDocument/2006/customXml" ds:itemID="{45BF5CA2-473D-46D7-8341-56601BBE255C}">
+<ds:datastoreItem xmlns:ds="http://schemas.openxmlformats.org/officeDocument/2006/customXml" ds:itemID="{38866823-8FBC-4599-A818-B18205AD750B}">
   <ds:schemaRefs>
     <ds:schemaRef ds:uri="http://schemas.openxmlformats.org/officeDocument/2006/bibliography"/>
   </ds:schemaRefs>

--- a/teaching/STAT1012_2019F.docx
+++ b/teaching/STAT1012_2019F.docx
@@ -150,129 +150,13 @@
           <w:r>
             <w:fldChar w:fldCharType="separate"/>
           </w:r>
-          <w:bookmarkStart w:id="0" w:name="_GoBack"/>
-          <w:bookmarkEnd w:id="0"/>
-          <w:r>
-            <w:rPr>
-              <w:rStyle w:val="Hyperlink"/>
-              <w:noProof/>
-            </w:rPr>
-            <w:fldChar w:fldCharType="begin"/>
-          </w:r>
-          <w:r>
-            <w:rPr>
-              <w:rStyle w:val="Hyperlink"/>
-              <w:noProof/>
-            </w:rPr>
-            <w:instrText xml:space="preserve"> </w:instrText>
-          </w:r>
-          <w:r>
-            <w:rPr>
-              <w:noProof/>
-            </w:rPr>
-            <w:instrText>HYPERLINK \l "_Toc21967243"</w:instrText>
-          </w:r>
-          <w:r>
-            <w:rPr>
-              <w:rStyle w:val="Hyperlink"/>
-              <w:noProof/>
-            </w:rPr>
-            <w:instrText xml:space="preserve"> </w:instrText>
-          </w:r>
-          <w:r>
-            <w:rPr>
-              <w:rStyle w:val="Hyperlink"/>
-              <w:noProof/>
-            </w:rPr>
-          </w:r>
-          <w:r>
-            <w:rPr>
-              <w:rStyle w:val="Hyperlink"/>
-              <w:noProof/>
-            </w:rPr>
-            <w:fldChar w:fldCharType="separate"/>
-          </w:r>
-          <w:r>
-            <w:rPr>
-              <w:rStyle w:val="Hyperlink"/>
-              <w:noProof/>
-            </w:rPr>
-            <w:t>I) Descriptive Statistics</w:t>
-          </w:r>
-          <w:r>
-            <w:rPr>
-              <w:noProof/>
-              <w:webHidden/>
-            </w:rPr>
-            <w:tab/>
-          </w:r>
-          <w:r>
-            <w:rPr>
-              <w:noProof/>
-              <w:webHidden/>
-            </w:rPr>
-            <w:fldChar w:fldCharType="begin"/>
-          </w:r>
-          <w:r>
-            <w:rPr>
-              <w:noProof/>
-              <w:webHidden/>
-            </w:rPr>
-            <w:instrText xml:space="preserve"> PAGEREF _Toc21967243 \h </w:instrText>
-          </w:r>
-          <w:r>
-            <w:rPr>
-              <w:noProof/>
-              <w:webHidden/>
-            </w:rPr>
-          </w:r>
-          <w:r>
-            <w:rPr>
-              <w:noProof/>
-              <w:webHidden/>
-            </w:rPr>
-            <w:fldChar w:fldCharType="separate"/>
-          </w:r>
-          <w:r>
-            <w:rPr>
-              <w:noProof/>
-              <w:webHidden/>
-            </w:rPr>
-            <w:t>3</w:t>
-          </w:r>
-          <w:r>
-            <w:rPr>
-              <w:noProof/>
-              <w:webHidden/>
-            </w:rPr>
-            <w:fldChar w:fldCharType="end"/>
-          </w:r>
-          <w:r>
-            <w:rPr>
-              <w:rStyle w:val="Hyperlink"/>
-              <w:noProof/>
-            </w:rPr>
-            <w:fldChar w:fldCharType="end"/>
-          </w:r>
-        </w:p>
-        <w:p>
-          <w:pPr>
-            <w:pStyle w:val="TOC2"/>
-            <w:tabs>
-              <w:tab w:val="right" w:leader="dot" w:pos="9350"/>
-            </w:tabs>
-            <w:rPr>
-              <w:noProof/>
-              <w:sz w:val="22"/>
-            </w:rPr>
-          </w:pPr>
-          <w:hyperlink w:anchor="_Toc21967244" w:history="1">
+          <w:hyperlink w:anchor="_Toc23345355" w:history="1">
             <w:r>
               <w:rPr>
                 <w:rStyle w:val="Hyperlink"/>
                 <w:noProof/>
               </w:rPr>
-              <w:t>Central tendency</w:t>
+              <w:t>I) Descriptive Statistics</w:t>
             </w:r>
             <w:r>
               <w:rPr>
@@ -293,7 +177,7 @@
                 <w:noProof/>
                 <w:webHidden/>
               </w:rPr>
-              <w:instrText xml:space="preserve"> PAGEREF _Toc21967244 \h </w:instrText>
+              <w:instrText xml:space="preserve"> PAGEREF _Toc23345355 \h </w:instrText>
             </w:r>
             <w:r>
               <w:rPr>
@@ -335,13 +219,13 @@
               <w:sz w:val="22"/>
             </w:rPr>
           </w:pPr>
-          <w:hyperlink w:anchor="_Toc21967245" w:history="1">
+          <w:hyperlink w:anchor="_Toc23345356" w:history="1">
             <w:r>
               <w:rPr>
                 <w:rStyle w:val="Hyperlink"/>
                 <w:noProof/>
               </w:rPr>
-              <w:t>Dispersion</w:t>
+              <w:t>Central tendency</w:t>
             </w:r>
             <w:r>
               <w:rPr>
@@ -362,7 +246,7 @@
                 <w:noProof/>
                 <w:webHidden/>
               </w:rPr>
-              <w:instrText xml:space="preserve"> PAGEREF _Toc21967245 \h </w:instrText>
+              <w:instrText xml:space="preserve"> PAGEREF _Toc23345356 \h </w:instrText>
             </w:r>
             <w:r>
               <w:rPr>
@@ -404,12 +288,81 @@
               <w:sz w:val="22"/>
             </w:rPr>
           </w:pPr>
-          <w:hyperlink w:anchor="_Toc21967246" w:history="1">
+          <w:hyperlink w:anchor="_Toc23345357" w:history="1">
             <w:r>
               <w:rPr>
                 <w:rStyle w:val="Hyperlink"/>
                 <w:noProof/>
               </w:rPr>
+              <w:t>Dispersion</w:t>
+            </w:r>
+            <w:r>
+              <w:rPr>
+                <w:noProof/>
+                <w:webHidden/>
+              </w:rPr>
+              <w:tab/>
+            </w:r>
+            <w:r>
+              <w:rPr>
+                <w:noProof/>
+                <w:webHidden/>
+              </w:rPr>
+              <w:fldChar w:fldCharType="begin"/>
+            </w:r>
+            <w:r>
+              <w:rPr>
+                <w:noProof/>
+                <w:webHidden/>
+              </w:rPr>
+              <w:instrText xml:space="preserve"> PAGEREF _Toc23345357 \h </w:instrText>
+            </w:r>
+            <w:r>
+              <w:rPr>
+                <w:noProof/>
+                <w:webHidden/>
+              </w:rPr>
+            </w:r>
+            <w:r>
+              <w:rPr>
+                <w:noProof/>
+                <w:webHidden/>
+              </w:rPr>
+              <w:fldChar w:fldCharType="separate"/>
+            </w:r>
+            <w:r>
+              <w:rPr>
+                <w:noProof/>
+                <w:webHidden/>
+              </w:rPr>
+              <w:t>3</w:t>
+            </w:r>
+            <w:r>
+              <w:rPr>
+                <w:noProof/>
+                <w:webHidden/>
+              </w:rPr>
+              <w:fldChar w:fldCharType="end"/>
+            </w:r>
+          </w:hyperlink>
+        </w:p>
+        <w:p>
+          <w:pPr>
+            <w:pStyle w:val="TOC2"/>
+            <w:tabs>
+              <w:tab w:val="right" w:leader="dot" w:pos="9350"/>
+            </w:tabs>
+            <w:rPr>
+              <w:noProof/>
+              <w:sz w:val="22"/>
+            </w:rPr>
+          </w:pPr>
+          <w:hyperlink w:anchor="_Toc23345358" w:history="1">
+            <w:r>
+              <w:rPr>
+                <w:rStyle w:val="Hyperlink"/>
+                <w:noProof/>
+              </w:rPr>
               <w:t>Graphical methods</w:t>
             </w:r>
             <w:r>
@@ -431,7 +384,7 @@
                 <w:noProof/>
                 <w:webHidden/>
               </w:rPr>
-              <w:instrText xml:space="preserve"> PAGEREF _Toc21967246 \h </w:instrText>
+              <w:instrText xml:space="preserve"> PAGEREF _Toc23345358 \h </w:instrText>
             </w:r>
             <w:r>
               <w:rPr>
@@ -473,7 +426,7 @@
               <w:sz w:val="22"/>
             </w:rPr>
           </w:pPr>
-          <w:hyperlink w:anchor="_Toc21967247" w:history="1">
+          <w:hyperlink w:anchor="_Toc23345359" w:history="1">
             <w:r>
               <w:rPr>
                 <w:rStyle w:val="Hyperlink"/>
@@ -500,7 +453,7 @@
                 <w:noProof/>
                 <w:webHidden/>
               </w:rPr>
-              <w:instrText xml:space="preserve"> PAGEREF _Toc21967247 \h </w:instrText>
+              <w:instrText xml:space="preserve"> PAGEREF _Toc23345359 \h </w:instrText>
             </w:r>
             <w:r>
               <w:rPr>
@@ -542,7 +495,7 @@
               <w:sz w:val="22"/>
             </w:rPr>
           </w:pPr>
-          <w:hyperlink w:anchor="_Toc21967248" w:history="1">
+          <w:hyperlink w:anchor="_Toc23345360" w:history="1">
             <w:r>
               <w:rPr>
                 <w:rStyle w:val="Hyperlink"/>
@@ -569,7 +522,7 @@
                 <w:noProof/>
                 <w:webHidden/>
               </w:rPr>
-              <w:instrText xml:space="preserve"> PAGEREF _Toc21967248 \h </w:instrText>
+              <w:instrText xml:space="preserve"> PAGEREF _Toc23345360 \h </w:instrText>
             </w:r>
             <w:r>
               <w:rPr>
@@ -611,7 +564,7 @@
               <w:sz w:val="22"/>
             </w:rPr>
           </w:pPr>
-          <w:hyperlink w:anchor="_Toc21967249" w:history="1">
+          <w:hyperlink w:anchor="_Toc23345361" w:history="1">
             <w:r>
               <w:rPr>
                 <w:rStyle w:val="Hyperlink"/>
@@ -638,7 +591,7 @@
                 <w:noProof/>
                 <w:webHidden/>
               </w:rPr>
-              <w:instrText xml:space="preserve"> PAGEREF _Toc21967249 \h </w:instrText>
+              <w:instrText xml:space="preserve"> PAGEREF _Toc23345361 \h </w:instrText>
             </w:r>
             <w:r>
               <w:rPr>
@@ -680,7 +633,7 @@
               <w:sz w:val="22"/>
             </w:rPr>
           </w:pPr>
-          <w:hyperlink w:anchor="_Toc21967250" w:history="1">
+          <w:hyperlink w:anchor="_Toc23345362" w:history="1">
             <w:r>
               <w:rPr>
                 <w:rStyle w:val="Hyperlink"/>
@@ -707,7 +660,7 @@
                 <w:noProof/>
                 <w:webHidden/>
               </w:rPr>
-              <w:instrText xml:space="preserve"> PAGEREF _Toc21967250 \h </w:instrText>
+              <w:instrText xml:space="preserve"> PAGEREF _Toc23345362 \h </w:instrText>
             </w:r>
             <w:r>
               <w:rPr>
@@ -749,7 +702,7 @@
               <w:sz w:val="22"/>
             </w:rPr>
           </w:pPr>
-          <w:hyperlink w:anchor="_Toc21967251" w:history="1">
+          <w:hyperlink w:anchor="_Toc23345363" w:history="1">
             <w:r>
               <w:rPr>
                 <w:rStyle w:val="Hyperlink"/>
@@ -776,7 +729,7 @@
                 <w:noProof/>
                 <w:webHidden/>
               </w:rPr>
-              <w:instrText xml:space="preserve"> PAGEREF _Toc21967251 \h </w:instrText>
+              <w:instrText xml:space="preserve"> PAGEREF _Toc23345363 \h </w:instrText>
             </w:r>
             <w:r>
               <w:rPr>
@@ -818,7 +771,7 @@
               <w:sz w:val="22"/>
             </w:rPr>
           </w:pPr>
-          <w:hyperlink w:anchor="_Toc21967252" w:history="1">
+          <w:hyperlink w:anchor="_Toc23345364" w:history="1">
             <w:r>
               <w:rPr>
                 <w:rStyle w:val="Hyperlink"/>
@@ -845,7 +798,7 @@
                 <w:noProof/>
                 <w:webHidden/>
               </w:rPr>
-              <w:instrText xml:space="preserve"> PAGEREF _Toc21967252 \h </w:instrText>
+              <w:instrText xml:space="preserve"> PAGEREF _Toc23345364 \h </w:instrText>
             </w:r>
             <w:r>
               <w:rPr>
@@ -887,7 +840,7 @@
               <w:sz w:val="22"/>
             </w:rPr>
           </w:pPr>
-          <w:hyperlink w:anchor="_Toc21967253" w:history="1">
+          <w:hyperlink w:anchor="_Toc23345365" w:history="1">
             <w:r>
               <w:rPr>
                 <w:rStyle w:val="Hyperlink"/>
@@ -914,7 +867,7 @@
                 <w:noProof/>
                 <w:webHidden/>
               </w:rPr>
-              <w:instrText xml:space="preserve"> PAGEREF _Toc21967253 \h </w:instrText>
+              <w:instrText xml:space="preserve"> PAGEREF _Toc23345365 \h </w:instrText>
             </w:r>
             <w:r>
               <w:rPr>
@@ -956,7 +909,7 @@
               <w:sz w:val="22"/>
             </w:rPr>
           </w:pPr>
-          <w:hyperlink w:anchor="_Toc21967254" w:history="1">
+          <w:hyperlink w:anchor="_Toc23345366" w:history="1">
             <w:r>
               <w:rPr>
                 <w:rStyle w:val="Hyperlink"/>
@@ -983,7 +936,7 @@
                 <w:noProof/>
                 <w:webHidden/>
               </w:rPr>
-              <w:instrText xml:space="preserve"> PAGEREF _Toc21967254 \h </w:instrText>
+              <w:instrText xml:space="preserve"> PAGEREF _Toc23345366 \h </w:instrText>
             </w:r>
             <w:r>
               <w:rPr>
@@ -1004,6 +957,213 @@
                 <w:webHidden/>
               </w:rPr>
               <w:t>8</w:t>
+            </w:r>
+            <w:r>
+              <w:rPr>
+                <w:noProof/>
+                <w:webHidden/>
+              </w:rPr>
+              <w:fldChar w:fldCharType="end"/>
+            </w:r>
+          </w:hyperlink>
+        </w:p>
+        <w:p>
+          <w:pPr>
+            <w:pStyle w:val="TOC2"/>
+            <w:tabs>
+              <w:tab w:val="right" w:leader="dot" w:pos="9350"/>
+            </w:tabs>
+            <w:rPr>
+              <w:noProof/>
+              <w:sz w:val="22"/>
+            </w:rPr>
+          </w:pPr>
+          <w:hyperlink w:anchor="_Toc23345367" w:history="1">
+            <w:r>
+              <w:rPr>
+                <w:rStyle w:val="Hyperlink"/>
+                <w:noProof/>
+              </w:rPr>
+              <w:t>Hypergeometric distribution (not required)</w:t>
+            </w:r>
+            <w:r>
+              <w:rPr>
+                <w:noProof/>
+                <w:webHidden/>
+              </w:rPr>
+              <w:tab/>
+            </w:r>
+            <w:r>
+              <w:rPr>
+                <w:noProof/>
+                <w:webHidden/>
+              </w:rPr>
+              <w:fldChar w:fldCharType="begin"/>
+            </w:r>
+            <w:r>
+              <w:rPr>
+                <w:noProof/>
+                <w:webHidden/>
+              </w:rPr>
+              <w:instrText xml:space="preserve"> PAGEREF _Toc23345367 \h </w:instrText>
+            </w:r>
+            <w:r>
+              <w:rPr>
+                <w:noProof/>
+                <w:webHidden/>
+              </w:rPr>
+            </w:r>
+            <w:r>
+              <w:rPr>
+                <w:noProof/>
+                <w:webHidden/>
+              </w:rPr>
+              <w:fldChar w:fldCharType="separate"/>
+            </w:r>
+            <w:r>
+              <w:rPr>
+                <w:noProof/>
+                <w:webHidden/>
+              </w:rPr>
+              <w:t>8</w:t>
+            </w:r>
+            <w:r>
+              <w:rPr>
+                <w:noProof/>
+                <w:webHidden/>
+              </w:rPr>
+              <w:fldChar w:fldCharType="end"/>
+            </w:r>
+          </w:hyperlink>
+        </w:p>
+        <w:p>
+          <w:pPr>
+            <w:pStyle w:val="TOC2"/>
+            <w:tabs>
+              <w:tab w:val="right" w:leader="dot" w:pos="9350"/>
+            </w:tabs>
+            <w:rPr>
+              <w:noProof/>
+              <w:sz w:val="22"/>
+            </w:rPr>
+          </w:pPr>
+          <w:hyperlink w:anchor="_Toc23345368" w:history="1">
+            <w:r>
+              <w:rPr>
+                <w:rStyle w:val="Hyperlink"/>
+                <w:noProof/>
+              </w:rPr>
+              <w:t>Geometric distribution (not required)</w:t>
+            </w:r>
+            <w:r>
+              <w:rPr>
+                <w:noProof/>
+                <w:webHidden/>
+              </w:rPr>
+              <w:tab/>
+            </w:r>
+            <w:r>
+              <w:rPr>
+                <w:noProof/>
+                <w:webHidden/>
+              </w:rPr>
+              <w:fldChar w:fldCharType="begin"/>
+            </w:r>
+            <w:r>
+              <w:rPr>
+                <w:noProof/>
+                <w:webHidden/>
+              </w:rPr>
+              <w:instrText xml:space="preserve"> PAGEREF _Toc23345368 \h </w:instrText>
+            </w:r>
+            <w:r>
+              <w:rPr>
+                <w:noProof/>
+                <w:webHidden/>
+              </w:rPr>
+            </w:r>
+            <w:r>
+              <w:rPr>
+                <w:noProof/>
+                <w:webHidden/>
+              </w:rPr>
+              <w:fldChar w:fldCharType="separate"/>
+            </w:r>
+            <w:r>
+              <w:rPr>
+                <w:noProof/>
+                <w:webHidden/>
+              </w:rPr>
+              <w:t>8</w:t>
+            </w:r>
+            <w:r>
+              <w:rPr>
+                <w:noProof/>
+                <w:webHidden/>
+              </w:rPr>
+              <w:fldChar w:fldCharType="end"/>
+            </w:r>
+          </w:hyperlink>
+        </w:p>
+        <w:p>
+          <w:pPr>
+            <w:pStyle w:val="TOC2"/>
+            <w:tabs>
+              <w:tab w:val="right" w:leader="dot" w:pos="9350"/>
+            </w:tabs>
+            <w:rPr>
+              <w:noProof/>
+              <w:sz w:val="22"/>
+            </w:rPr>
+          </w:pPr>
+          <w:hyperlink w:anchor="_Toc23345369" w:history="1">
+            <w:r>
+              <w:rPr>
+                <w:rStyle w:val="Hyperlink"/>
+                <w:noProof/>
+              </w:rPr>
+              <w:t>Negative binomial distribution (not required)</w:t>
+            </w:r>
+            <w:r>
+              <w:rPr>
+                <w:noProof/>
+                <w:webHidden/>
+              </w:rPr>
+              <w:tab/>
+            </w:r>
+            <w:r>
+              <w:rPr>
+                <w:noProof/>
+                <w:webHidden/>
+              </w:rPr>
+              <w:fldChar w:fldCharType="begin"/>
+            </w:r>
+            <w:r>
+              <w:rPr>
+                <w:noProof/>
+                <w:webHidden/>
+              </w:rPr>
+              <w:instrText xml:space="preserve"> PAGEREF _Toc23345369 \h </w:instrText>
+            </w:r>
+            <w:r>
+              <w:rPr>
+                <w:noProof/>
+                <w:webHidden/>
+              </w:rPr>
+            </w:r>
+            <w:r>
+              <w:rPr>
+                <w:noProof/>
+                <w:webHidden/>
+              </w:rPr>
+              <w:fldChar w:fldCharType="separate"/>
+            </w:r>
+            <w:r>
+              <w:rPr>
+                <w:noProof/>
+                <w:webHidden/>
+              </w:rPr>
+              <w:t>9</w:t>
             </w:r>
             <w:r>
               <w:rPr>
@@ -1025,7 +1185,7 @@
               <w:sz w:val="22"/>
             </w:rPr>
           </w:pPr>
-          <w:hyperlink w:anchor="_Toc21967255" w:history="1">
+          <w:hyperlink w:anchor="_Toc23345370" w:history="1">
             <w:r>
               <w:rPr>
                 <w:rStyle w:val="Hyperlink"/>
@@ -1052,7 +1212,7 @@
                 <w:noProof/>
                 <w:webHidden/>
               </w:rPr>
-              <w:instrText xml:space="preserve"> PAGEREF _Toc21967255 \h </w:instrText>
+              <w:instrText xml:space="preserve"> PAGEREF _Toc23345370 \h </w:instrText>
             </w:r>
             <w:r>
               <w:rPr>
@@ -1072,7 +1232,7 @@
                 <w:noProof/>
                 <w:webHidden/>
               </w:rPr>
-              <w:t>9</w:t>
+              <w:t>10</w:t>
             </w:r>
             <w:r>
               <w:rPr>
@@ -1094,7 +1254,7 @@
               <w:sz w:val="22"/>
             </w:rPr>
           </w:pPr>
-          <w:hyperlink w:anchor="_Toc21967256" w:history="1">
+          <w:hyperlink w:anchor="_Toc23345371" w:history="1">
             <w:r>
               <w:rPr>
                 <w:rStyle w:val="Hyperlink"/>
@@ -1121,7 +1281,7 @@
                 <w:noProof/>
                 <w:webHidden/>
               </w:rPr>
-              <w:instrText xml:space="preserve"> PAGEREF _Toc21967256 \h </w:instrText>
+              <w:instrText xml:space="preserve"> PAGEREF _Toc23345371 \h </w:instrText>
             </w:r>
             <w:r>
               <w:rPr>
@@ -1141,7 +1301,7 @@
                 <w:noProof/>
                 <w:webHidden/>
               </w:rPr>
-              <w:t>9</w:t>
+              <w:t>10</w:t>
             </w:r>
             <w:r>
               <w:rPr>
@@ -1163,7 +1323,7 @@
               <w:sz w:val="22"/>
             </w:rPr>
           </w:pPr>
-          <w:hyperlink w:anchor="_Toc21967257" w:history="1">
+          <w:hyperlink w:anchor="_Toc23345372" w:history="1">
             <w:r>
               <w:rPr>
                 <w:rStyle w:val="Hyperlink"/>
@@ -1190,7 +1350,7 @@
                 <w:noProof/>
                 <w:webHidden/>
               </w:rPr>
-              <w:instrText xml:space="preserve"> PAGEREF _Toc21967257 \h </w:instrText>
+              <w:instrText xml:space="preserve"> PAGEREF _Toc23345372 \h </w:instrText>
             </w:r>
             <w:r>
               <w:rPr>
@@ -1210,7 +1370,7 @@
                 <w:noProof/>
                 <w:webHidden/>
               </w:rPr>
-              <w:t>9</w:t>
+              <w:t>10</w:t>
             </w:r>
             <w:r>
               <w:rPr>
@@ -1232,7 +1392,7 @@
               <w:sz w:val="22"/>
             </w:rPr>
           </w:pPr>
-          <w:hyperlink w:anchor="_Toc21967258" w:history="1">
+          <w:hyperlink w:anchor="_Toc23345373" w:history="1">
             <w:r>
               <w:rPr>
                 <w:rStyle w:val="Hyperlink"/>
@@ -1259,7 +1419,7 @@
                 <w:noProof/>
                 <w:webHidden/>
               </w:rPr>
-              <w:instrText xml:space="preserve"> PAGEREF _Toc21967258 \h </w:instrText>
+              <w:instrText xml:space="preserve"> PAGEREF _Toc23345373 \h </w:instrText>
             </w:r>
             <w:r>
               <w:rPr>
@@ -1279,7 +1439,7 @@
                 <w:noProof/>
                 <w:webHidden/>
               </w:rPr>
-              <w:t>9</w:t>
+              <w:t>10</w:t>
             </w:r>
             <w:r>
               <w:rPr>
@@ -1301,7 +1461,7 @@
               <w:sz w:val="22"/>
             </w:rPr>
           </w:pPr>
-          <w:hyperlink w:anchor="_Toc21967259" w:history="1">
+          <w:hyperlink w:anchor="_Toc23345374" w:history="1">
             <w:r>
               <w:rPr>
                 <w:rStyle w:val="Hyperlink"/>
@@ -1328,7 +1488,7 @@
                 <w:noProof/>
                 <w:webHidden/>
               </w:rPr>
-              <w:instrText xml:space="preserve"> PAGEREF _Toc21967259 \h </w:instrText>
+              <w:instrText xml:space="preserve"> PAGEREF _Toc23345374 \h </w:instrText>
             </w:r>
             <w:r>
               <w:rPr>
@@ -1348,7 +1508,7 @@
                 <w:noProof/>
                 <w:webHidden/>
               </w:rPr>
-              <w:t>10</w:t>
+              <w:t>11</w:t>
             </w:r>
             <w:r>
               <w:rPr>
@@ -1370,13 +1530,13 @@
               <w:sz w:val="22"/>
             </w:rPr>
           </w:pPr>
-          <w:hyperlink w:anchor="_Toc21967260" w:history="1">
+          <w:hyperlink w:anchor="_Toc23345375" w:history="1">
             <w:r>
               <w:rPr>
                 <w:rStyle w:val="Hyperlink"/>
                 <w:noProof/>
               </w:rPr>
-              <w:t>V) Estimation</w:t>
+              <w:t>V) Point Estimation</w:t>
             </w:r>
             <w:r>
               <w:rPr>
@@ -1397,7 +1557,7 @@
                 <w:noProof/>
                 <w:webHidden/>
               </w:rPr>
-              <w:instrText xml:space="preserve"> PAGEREF _Toc21967260 \h </w:instrText>
+              <w:instrText xml:space="preserve"> PAGEREF _Toc23345375 \h </w:instrText>
             </w:r>
             <w:r>
               <w:rPr>
@@ -1417,7 +1577,7 @@
                 <w:noProof/>
                 <w:webHidden/>
               </w:rPr>
-              <w:t>11</w:t>
+              <w:t>12</w:t>
             </w:r>
             <w:r>
               <w:rPr>
@@ -1439,7 +1599,7 @@
               <w:sz w:val="22"/>
             </w:rPr>
           </w:pPr>
-          <w:hyperlink w:anchor="_Toc21967261" w:history="1">
+          <w:hyperlink w:anchor="_Toc23345376" w:history="1">
             <w:r>
               <w:rPr>
                 <w:rStyle w:val="Hyperlink"/>
@@ -1466,7 +1626,7 @@
                 <w:noProof/>
                 <w:webHidden/>
               </w:rPr>
-              <w:instrText xml:space="preserve"> PAGEREF _Toc21967261 \h </w:instrText>
+              <w:instrText xml:space="preserve"> PAGEREF _Toc23345376 \h </w:instrText>
             </w:r>
             <w:r>
               <w:rPr>
@@ -1486,7 +1646,7 @@
                 <w:noProof/>
                 <w:webHidden/>
               </w:rPr>
-              <w:t>11</w:t>
+              <w:t>12</w:t>
             </w:r>
             <w:r>
               <w:rPr>
@@ -1508,7 +1668,7 @@
               <w:sz w:val="22"/>
             </w:rPr>
           </w:pPr>
-          <w:hyperlink w:anchor="_Toc21967262" w:history="1">
+          <w:hyperlink w:anchor="_Toc23345377" w:history="1">
             <w:r>
               <w:rPr>
                 <w:rStyle w:val="Hyperlink"/>
@@ -1535,7 +1695,7 @@
                 <w:noProof/>
                 <w:webHidden/>
               </w:rPr>
-              <w:instrText xml:space="preserve"> PAGEREF _Toc21967262 \h </w:instrText>
+              <w:instrText xml:space="preserve"> PAGEREF _Toc23345377 \h </w:instrText>
             </w:r>
             <w:r>
               <w:rPr>
@@ -1555,7 +1715,214 @@
                 <w:noProof/>
                 <w:webHidden/>
               </w:rPr>
-              <w:t>11</w:t>
+              <w:t>12</w:t>
+            </w:r>
+            <w:r>
+              <w:rPr>
+                <w:noProof/>
+                <w:webHidden/>
+              </w:rPr>
+              <w:fldChar w:fldCharType="end"/>
+            </w:r>
+          </w:hyperlink>
+        </w:p>
+        <w:p>
+          <w:pPr>
+            <w:pStyle w:val="TOC2"/>
+            <w:tabs>
+              <w:tab w:val="right" w:leader="dot" w:pos="9350"/>
+            </w:tabs>
+            <w:rPr>
+              <w:noProof/>
+              <w:sz w:val="22"/>
+            </w:rPr>
+          </w:pPr>
+          <w:hyperlink w:anchor="_Toc23345378" w:history="1">
+            <w:r>
+              <w:rPr>
+                <w:rStyle w:val="Hyperlink"/>
+                <w:noProof/>
+              </w:rPr>
+              <w:t>Mean</w:t>
+            </w:r>
+            <w:r>
+              <w:rPr>
+                <w:noProof/>
+                <w:webHidden/>
+              </w:rPr>
+              <w:tab/>
+            </w:r>
+            <w:r>
+              <w:rPr>
+                <w:noProof/>
+                <w:webHidden/>
+              </w:rPr>
+              <w:fldChar w:fldCharType="begin"/>
+            </w:r>
+            <w:r>
+              <w:rPr>
+                <w:noProof/>
+                <w:webHidden/>
+              </w:rPr>
+              <w:instrText xml:space="preserve"> PAGEREF _Toc23345378 \h </w:instrText>
+            </w:r>
+            <w:r>
+              <w:rPr>
+                <w:noProof/>
+                <w:webHidden/>
+              </w:rPr>
+            </w:r>
+            <w:r>
+              <w:rPr>
+                <w:noProof/>
+                <w:webHidden/>
+              </w:rPr>
+              <w:fldChar w:fldCharType="separate"/>
+            </w:r>
+            <w:r>
+              <w:rPr>
+                <w:noProof/>
+                <w:webHidden/>
+              </w:rPr>
+              <w:t>13</w:t>
+            </w:r>
+            <w:r>
+              <w:rPr>
+                <w:noProof/>
+                <w:webHidden/>
+              </w:rPr>
+              <w:fldChar w:fldCharType="end"/>
+            </w:r>
+          </w:hyperlink>
+        </w:p>
+        <w:p>
+          <w:pPr>
+            <w:pStyle w:val="TOC2"/>
+            <w:tabs>
+              <w:tab w:val="right" w:leader="dot" w:pos="9350"/>
+            </w:tabs>
+            <w:rPr>
+              <w:noProof/>
+              <w:sz w:val="22"/>
+            </w:rPr>
+          </w:pPr>
+          <w:hyperlink w:anchor="_Toc23345379" w:history="1">
+            <w:r>
+              <w:rPr>
+                <w:rStyle w:val="Hyperlink"/>
+                <w:noProof/>
+              </w:rPr>
+              <w:t>Variance</w:t>
+            </w:r>
+            <w:r>
+              <w:rPr>
+                <w:noProof/>
+                <w:webHidden/>
+              </w:rPr>
+              <w:tab/>
+            </w:r>
+            <w:r>
+              <w:rPr>
+                <w:noProof/>
+                <w:webHidden/>
+              </w:rPr>
+              <w:fldChar w:fldCharType="begin"/>
+            </w:r>
+            <w:r>
+              <w:rPr>
+                <w:noProof/>
+                <w:webHidden/>
+              </w:rPr>
+              <w:instrText xml:space="preserve"> PAGEREF _Toc23345379 \h </w:instrText>
+            </w:r>
+            <w:r>
+              <w:rPr>
+                <w:noProof/>
+                <w:webHidden/>
+              </w:rPr>
+            </w:r>
+            <w:r>
+              <w:rPr>
+                <w:noProof/>
+                <w:webHidden/>
+              </w:rPr>
+              <w:fldChar w:fldCharType="separate"/>
+            </w:r>
+            <w:r>
+              <w:rPr>
+                <w:noProof/>
+                <w:webHidden/>
+              </w:rPr>
+              <w:t>13</w:t>
+            </w:r>
+            <w:r>
+              <w:rPr>
+                <w:noProof/>
+                <w:webHidden/>
+              </w:rPr>
+              <w:fldChar w:fldCharType="end"/>
+            </w:r>
+          </w:hyperlink>
+        </w:p>
+        <w:p>
+          <w:pPr>
+            <w:pStyle w:val="TOC1"/>
+            <w:tabs>
+              <w:tab w:val="right" w:leader="dot" w:pos="9350"/>
+            </w:tabs>
+            <w:rPr>
+              <w:noProof/>
+              <w:sz w:val="22"/>
+            </w:rPr>
+          </w:pPr>
+          <w:hyperlink w:anchor="_Toc23345380" w:history="1">
+            <w:r>
+              <w:rPr>
+                <w:rStyle w:val="Hyperlink"/>
+                <w:noProof/>
+              </w:rPr>
+              <w:t>VI) Interval Estimation</w:t>
+            </w:r>
+            <w:r>
+              <w:rPr>
+                <w:noProof/>
+                <w:webHidden/>
+              </w:rPr>
+              <w:tab/>
+            </w:r>
+            <w:r>
+              <w:rPr>
+                <w:noProof/>
+                <w:webHidden/>
+              </w:rPr>
+              <w:fldChar w:fldCharType="begin"/>
+            </w:r>
+            <w:r>
+              <w:rPr>
+                <w:noProof/>
+                <w:webHidden/>
+              </w:rPr>
+              <w:instrText xml:space="preserve"> PAGEREF _Toc23345380 \h </w:instrText>
+            </w:r>
+            <w:r>
+              <w:rPr>
+                <w:noProof/>
+                <w:webHidden/>
+              </w:rPr>
+            </w:r>
+            <w:r>
+              <w:rPr>
+                <w:noProof/>
+                <w:webHidden/>
+              </w:rPr>
+              <w:fldChar w:fldCharType="separate"/>
+            </w:r>
+            <w:r>
+              <w:rPr>
+                <w:noProof/>
+                <w:webHidden/>
+              </w:rPr>
+              <w:t>14</w:t>
             </w:r>
             <w:r>
               <w:rPr>
@@ -1595,7 +1962,7 @@
       <w:pPr>
         <w:pStyle w:val="Heading1"/>
       </w:pPr>
-      <w:bookmarkStart w:id="1" w:name="_Toc21967243"/>
+      <w:bookmarkStart w:id="0" w:name="_Toc23345355"/>
       <w:r>
         <w:lastRenderedPageBreak/>
         <w:t>I</w:t>
@@ -1609,7 +1976,7 @@
       <w:r>
         <w:t>Descriptive Statistics</w:t>
       </w:r>
-      <w:bookmarkEnd w:id="1"/>
+      <w:bookmarkEnd w:id="0"/>
     </w:p>
     <w:p>
       <w:r>
@@ -1643,11 +2010,11 @@
       <w:pPr>
         <w:pStyle w:val="Heading2"/>
       </w:pPr>
-      <w:bookmarkStart w:id="2" w:name="_Toc21967244"/>
+      <w:bookmarkStart w:id="1" w:name="_Toc23345356"/>
       <w:r>
         <w:t>Central tendency</w:t>
       </w:r>
-      <w:bookmarkEnd w:id="2"/>
+      <w:bookmarkEnd w:id="1"/>
     </w:p>
     <w:p>
       <w:r>
@@ -3307,11 +3674,11 @@
       <w:pPr>
         <w:pStyle w:val="Heading2"/>
       </w:pPr>
-      <w:bookmarkStart w:id="3" w:name="_Toc21967245"/>
+      <w:bookmarkStart w:id="2" w:name="_Toc23345357"/>
       <w:r>
         <w:t>Dispersion</w:t>
       </w:r>
-      <w:bookmarkEnd w:id="3"/>
+      <w:bookmarkEnd w:id="2"/>
     </w:p>
     <w:p>
       <w:r>
@@ -4024,11 +4391,11 @@
       <w:pPr>
         <w:pStyle w:val="Heading2"/>
       </w:pPr>
-      <w:bookmarkStart w:id="4" w:name="_Toc21967246"/>
+      <w:bookmarkStart w:id="3" w:name="_Toc23345358"/>
       <w:r>
         <w:t>Graphical methods</w:t>
       </w:r>
-      <w:bookmarkEnd w:id="4"/>
+      <w:bookmarkEnd w:id="3"/>
     </w:p>
     <w:p>
       <w:r>
@@ -4137,22 +4504,22 @@
       <w:pPr>
         <w:pStyle w:val="Heading1"/>
       </w:pPr>
-      <w:bookmarkStart w:id="5" w:name="_Toc21967247"/>
+      <w:bookmarkStart w:id="4" w:name="_Toc23345359"/>
       <w:r>
         <w:lastRenderedPageBreak/>
         <w:t>II) Probability</w:t>
       </w:r>
-      <w:bookmarkEnd w:id="5"/>
+      <w:bookmarkEnd w:id="4"/>
     </w:p>
     <w:p>
       <w:pPr>
         <w:pStyle w:val="Heading2"/>
       </w:pPr>
-      <w:bookmarkStart w:id="6" w:name="_Toc21967248"/>
+      <w:bookmarkStart w:id="5" w:name="_Toc23345360"/>
       <w:r>
         <w:t>Notations</w:t>
       </w:r>
-      <w:bookmarkEnd w:id="6"/>
+      <w:bookmarkEnd w:id="5"/>
     </w:p>
     <w:p>
       <w:r>
@@ -4843,11 +5210,11 @@
       <w:pPr>
         <w:pStyle w:val="Heading2"/>
       </w:pPr>
-      <w:bookmarkStart w:id="7" w:name="_Toc21967249"/>
+      <w:bookmarkStart w:id="6" w:name="_Toc23345361"/>
       <w:r>
         <w:t>Probability theory</w:t>
       </w:r>
-      <w:bookmarkEnd w:id="7"/>
+      <w:bookmarkEnd w:id="6"/>
     </w:p>
     <w:p>
       <w:r>
@@ -5340,11 +5707,11 @@
       <w:pPr>
         <w:pStyle w:val="Heading2"/>
       </w:pPr>
-      <w:bookmarkStart w:id="8" w:name="_Toc21967250"/>
+      <w:bookmarkStart w:id="7" w:name="_Toc23345362"/>
       <w:r>
         <w:t>Conditional probability</w:t>
       </w:r>
-      <w:bookmarkEnd w:id="8"/>
+      <w:bookmarkEnd w:id="7"/>
     </w:p>
     <w:p>
       <w:r>
@@ -5909,7 +6276,15 @@
         </m:sSub>
       </m:oMath>
       <w:r>
-        <w:t xml:space="preserve"> are exhaustive, then </w:t>
+        <w:t xml:space="preserve"> are exhaustive, th</w:t>
+      </w:r>
+      <w:proofErr w:type="spellStart"/>
+      <w:r>
+        <w:t>en</w:t>
+      </w:r>
+      <w:proofErr w:type="spellEnd"/>
+      <w:r>
+        <w:t xml:space="preserve"> </w:t>
       </w:r>
       <m:oMath>
         <m:sSub>
@@ -7001,7 +7376,7 @@
       <w:pPr>
         <w:pStyle w:val="Heading1"/>
       </w:pPr>
-      <w:bookmarkStart w:id="9" w:name="_Toc21967251"/>
+      <w:bookmarkStart w:id="8" w:name="_Toc23345363"/>
       <w:r>
         <w:lastRenderedPageBreak/>
         <w:t xml:space="preserve">III) </w:t>
@@ -7009,7 +7384,7 @@
       <w:r>
         <w:t>Discrete Probability Distributions</w:t>
       </w:r>
-      <w:bookmarkEnd w:id="9"/>
+      <w:bookmarkEnd w:id="8"/>
     </w:p>
     <w:p>
       <w:r>
@@ -7071,11 +7446,11 @@
       <w:pPr>
         <w:pStyle w:val="Heading2"/>
       </w:pPr>
-      <w:bookmarkStart w:id="10" w:name="_Toc21967252"/>
+      <w:bookmarkStart w:id="9" w:name="_Toc23345364"/>
       <w:r>
         <w:t>Discrete random variables</w:t>
       </w:r>
-      <w:bookmarkEnd w:id="10"/>
+      <w:bookmarkEnd w:id="9"/>
     </w:p>
     <w:p>
       <w:r>
@@ -7990,7 +8365,7 @@
       <w:pPr>
         <w:pStyle w:val="Heading2"/>
       </w:pPr>
-      <w:bookmarkStart w:id="11" w:name="_Toc21967253"/>
+      <w:bookmarkStart w:id="10" w:name="_Toc23345365"/>
       <w:r>
         <w:t xml:space="preserve">Binomial </w:t>
       </w:r>
@@ -8000,7 +8375,7 @@
       <w:r>
         <w:t>istribution</w:t>
       </w:r>
-      <w:bookmarkEnd w:id="11"/>
+      <w:bookmarkEnd w:id="10"/>
     </w:p>
     <w:p>
       <w:r>
@@ -8407,7 +8782,7 @@
                   <w:rPr>
                     <w:rFonts w:ascii="Cambria Math" w:hAnsi="Cambria Math"/>
                   </w:rPr>
-                  <m:t>k</m:t>
+                  <m:t>x</m:t>
                 </m:r>
               </m:den>
             </m:f>
@@ -8473,7 +8848,13 @@
               <w:rPr>
                 <w:rFonts w:ascii="Cambria Math" w:hAnsi="Cambria Math"/>
               </w:rPr>
-              <m:t>1-x</m:t>
+              <m:t>n</m:t>
+            </m:r>
+            <m:r>
+              <w:rPr>
+                <w:rFonts w:ascii="Cambria Math" w:hAnsi="Cambria Math"/>
+              </w:rPr>
+              <m:t>-x</m:t>
             </m:r>
           </m:sup>
         </m:sSup>
@@ -8573,12 +8954,12 @@
       <w:pPr>
         <w:pStyle w:val="Heading2"/>
       </w:pPr>
-      <w:bookmarkStart w:id="12" w:name="_Toc21967254"/>
+      <w:bookmarkStart w:id="11" w:name="_Toc23345366"/>
       <w:r>
         <w:lastRenderedPageBreak/>
         <w:t>Poisson distribution</w:t>
       </w:r>
-      <w:bookmarkEnd w:id="12"/>
+      <w:bookmarkEnd w:id="11"/>
     </w:p>
     <w:p>
       <w:r>
@@ -8725,7 +9106,7 @@
                   <w:rPr>
                     <w:rFonts w:ascii="Cambria Math" w:hAnsi="Cambria Math"/>
                   </w:rPr>
-                  <m:t>k</m:t>
+                  <m:t>x</m:t>
                 </m:r>
               </m:sup>
             </m:sSup>
@@ -8735,7 +9116,13 @@
               <w:rPr>
                 <w:rFonts w:ascii="Cambria Math" w:hAnsi="Cambria Math"/>
               </w:rPr>
-              <m:t>k!</m:t>
+              <m:t>x</m:t>
+            </m:r>
+            <m:r>
+              <w:rPr>
+                <w:rFonts w:ascii="Cambria Math" w:hAnsi="Cambria Math"/>
+              </w:rPr>
+              <m:t>!</m:t>
             </m:r>
           </m:den>
         </m:f>
@@ -8748,7 +9135,13 @@
           <w:rPr>
             <w:rFonts w:ascii="Cambria Math" w:hAnsi="Cambria Math"/>
           </w:rPr>
-          <m:t>k=0, 1, 2, …</m:t>
+          <m:t>x</m:t>
+        </m:r>
+        <m:r>
+          <w:rPr>
+            <w:rFonts w:ascii="Cambria Math" w:hAnsi="Cambria Math"/>
+          </w:rPr>
+          <m:t>=0, 1, 2, …</m:t>
         </m:r>
       </m:oMath>
     </w:p>
@@ -8904,12 +9297,1608 @@
           <m:t>μ=np</m:t>
         </m:r>
       </m:oMath>
+    </w:p>
+    <w:p/>
+    <w:p>
+      <w:pPr>
+        <w:pStyle w:val="Heading2"/>
+      </w:pPr>
+      <w:bookmarkStart w:id="12" w:name="_Toc23345367"/>
+      <w:r>
+        <w:t>Hypergeometric distribution (not required)</w:t>
+      </w:r>
+      <w:bookmarkEnd w:id="12"/>
+    </w:p>
+    <w:p>
+      <w:r>
+        <w:t>Hypergeometric distribution</w:t>
+      </w:r>
+      <w:r>
+        <w:t xml:space="preserve">: probability distribution on the number of success </w:t>
+      </w:r>
+      <m:oMath>
+        <m:r>
+          <w:rPr>
+            <w:rFonts w:ascii="Cambria Math" w:hAnsi="Cambria Math"/>
+          </w:rPr>
+          <m:t>X</m:t>
+        </m:r>
+      </m:oMath>
+      <w:r>
+        <w:t xml:space="preserve"> in </w:t>
+      </w:r>
+      <m:oMath>
+        <m:r>
+          <w:rPr>
+            <w:rFonts w:ascii="Cambria Math" w:hAnsi="Cambria Math"/>
+          </w:rPr>
+          <m:t>n</m:t>
+        </m:r>
+      </m:oMath>
+      <w:r>
+        <w:t xml:space="preserve"> trials without replacement, from a finite population of size </w:t>
+      </w:r>
+      <m:oMath>
+        <m:sSub>
+          <m:sSubPr>
+            <m:ctrlPr>
+              <w:rPr>
+                <w:rFonts w:ascii="Cambria Math" w:hAnsi="Cambria Math"/>
+                <w:i/>
+              </w:rPr>
+            </m:ctrlPr>
+          </m:sSubPr>
+          <m:e>
+            <m:r>
+              <w:rPr>
+                <w:rFonts w:ascii="Cambria Math" w:hAnsi="Cambria Math"/>
+              </w:rPr>
+              <m:t>N</m:t>
+            </m:r>
+          </m:e>
+          <m:sub>
+            <m:r>
+              <w:rPr>
+                <w:rFonts w:ascii="Cambria Math" w:hAnsi="Cambria Math"/>
+              </w:rPr>
+              <m:t>1</m:t>
+            </m:r>
+          </m:sub>
+        </m:sSub>
+        <m:r>
+          <w:rPr>
+            <w:rFonts w:ascii="Cambria Math" w:hAnsi="Cambria Math"/>
+          </w:rPr>
+          <m:t>+</m:t>
+        </m:r>
+        <m:sSub>
+          <m:sSubPr>
+            <m:ctrlPr>
+              <w:rPr>
+                <w:rFonts w:ascii="Cambria Math" w:hAnsi="Cambria Math"/>
+                <w:i/>
+              </w:rPr>
+            </m:ctrlPr>
+          </m:sSubPr>
+          <m:e>
+            <m:r>
+              <w:rPr>
+                <w:rFonts w:ascii="Cambria Math" w:hAnsi="Cambria Math"/>
+              </w:rPr>
+              <m:t>N</m:t>
+            </m:r>
+          </m:e>
+          <m:sub>
+            <m:r>
+              <w:rPr>
+                <w:rFonts w:ascii="Cambria Math" w:hAnsi="Cambria Math"/>
+              </w:rPr>
+              <m:t>2</m:t>
+            </m:r>
+          </m:sub>
+        </m:sSub>
+        <m:r>
+          <w:rPr>
+            <w:rFonts w:ascii="Cambria Math" w:hAnsi="Cambria Math"/>
+          </w:rPr>
+          <m:t>=N≥n</m:t>
+        </m:r>
+      </m:oMath>
+      <w:r>
+        <w:t xml:space="preserve"> that contains </w:t>
+      </w:r>
+      <m:oMath>
+        <m:sSub>
+          <m:sSubPr>
+            <m:ctrlPr>
+              <w:rPr>
+                <w:rFonts w:ascii="Cambria Math" w:hAnsi="Cambria Math"/>
+                <w:i/>
+              </w:rPr>
+            </m:ctrlPr>
+          </m:sSubPr>
+          <m:e>
+            <m:r>
+              <w:rPr>
+                <w:rFonts w:ascii="Cambria Math" w:hAnsi="Cambria Math"/>
+              </w:rPr>
+              <m:t>N</m:t>
+            </m:r>
+          </m:e>
+          <m:sub>
+            <m:r>
+              <w:rPr>
+                <w:rFonts w:ascii="Cambria Math" w:hAnsi="Cambria Math"/>
+              </w:rPr>
+              <m:t>1</m:t>
+            </m:r>
+          </m:sub>
+        </m:sSub>
+      </m:oMath>
+      <w:r>
+        <w:t xml:space="preserve"> </w:t>
+      </w:r>
+      <w:r>
+        <w:t>trials</w:t>
+      </w:r>
+      <w:r>
+        <w:t xml:space="preserve"> classified as success, then </w:t>
+      </w:r>
+      <m:oMath>
+        <m:r>
+          <w:rPr>
+            <w:rFonts w:ascii="Cambria Math" w:hAnsi="Cambria Math"/>
+          </w:rPr>
+          <m:t>X~Hypergeometric(</m:t>
+        </m:r>
+        <m:sSub>
+          <m:sSubPr>
+            <m:ctrlPr>
+              <w:rPr>
+                <w:rFonts w:ascii="Cambria Math" w:hAnsi="Cambria Math"/>
+                <w:i/>
+              </w:rPr>
+            </m:ctrlPr>
+          </m:sSubPr>
+          <m:e>
+            <m:r>
+              <w:rPr>
+                <w:rFonts w:ascii="Cambria Math" w:hAnsi="Cambria Math"/>
+              </w:rPr>
+              <m:t>N</m:t>
+            </m:r>
+          </m:e>
+          <m:sub>
+            <m:r>
+              <w:rPr>
+                <w:rFonts w:ascii="Cambria Math" w:hAnsi="Cambria Math"/>
+              </w:rPr>
+              <m:t>1</m:t>
+            </m:r>
+          </m:sub>
+        </m:sSub>
+        <m:r>
+          <w:rPr>
+            <w:rFonts w:ascii="Cambria Math" w:hAnsi="Cambria Math"/>
+          </w:rPr>
+          <m:t>,</m:t>
+        </m:r>
+        <m:sSub>
+          <m:sSubPr>
+            <m:ctrlPr>
+              <w:rPr>
+                <w:rFonts w:ascii="Cambria Math" w:hAnsi="Cambria Math"/>
+                <w:i/>
+              </w:rPr>
+            </m:ctrlPr>
+          </m:sSubPr>
+          <m:e>
+            <m:r>
+              <w:rPr>
+                <w:rFonts w:ascii="Cambria Math" w:hAnsi="Cambria Math"/>
+              </w:rPr>
+              <m:t>N</m:t>
+            </m:r>
+          </m:e>
+          <m:sub>
+            <m:r>
+              <w:rPr>
+                <w:rFonts w:ascii="Cambria Math" w:hAnsi="Cambria Math"/>
+              </w:rPr>
+              <m:t>2</m:t>
+            </m:r>
+          </m:sub>
+        </m:sSub>
+        <m:r>
+          <w:rPr>
+            <w:rFonts w:ascii="Cambria Math" w:hAnsi="Cambria Math"/>
+          </w:rPr>
+          <m:t>,n)</m:t>
+        </m:r>
+      </m:oMath>
+    </w:p>
+    <w:p>
+      <w:proofErr w:type="spellStart"/>
+      <w:r>
+        <w:t>Pmf</w:t>
+      </w:r>
+      <w:proofErr w:type="spellEnd"/>
+      <w:r>
+        <w:t xml:space="preserve">: </w:t>
+      </w:r>
+      <m:oMath>
+        <m:r>
+          <w:rPr>
+            <w:rFonts w:ascii="Cambria Math" w:hAnsi="Cambria Math"/>
+          </w:rPr>
+          <m:t>P</m:t>
+        </m:r>
+        <m:d>
+          <m:dPr>
+            <m:ctrlPr>
+              <w:rPr>
+                <w:rFonts w:ascii="Cambria Math" w:hAnsi="Cambria Math"/>
+                <w:i/>
+              </w:rPr>
+            </m:ctrlPr>
+          </m:dPr>
+          <m:e>
+            <m:r>
+              <w:rPr>
+                <w:rFonts w:ascii="Cambria Math" w:hAnsi="Cambria Math"/>
+              </w:rPr>
+              <m:t>X=x</m:t>
+            </m:r>
+          </m:e>
+        </m:d>
+        <m:r>
+          <w:rPr>
+            <w:rFonts w:ascii="Cambria Math" w:hAnsi="Cambria Math"/>
+          </w:rPr>
+          <m:t>=</m:t>
+        </m:r>
+        <m:f>
+          <m:fPr>
+            <m:ctrlPr>
+              <w:rPr>
+                <w:rFonts w:ascii="Cambria Math" w:hAnsi="Cambria Math"/>
+                <w:i/>
+              </w:rPr>
+            </m:ctrlPr>
+          </m:fPr>
+          <m:num>
+            <m:d>
+              <m:dPr>
+                <m:ctrlPr>
+                  <w:rPr>
+                    <w:rFonts w:ascii="Cambria Math" w:hAnsi="Cambria Math"/>
+                    <w:i/>
+                  </w:rPr>
+                </m:ctrlPr>
+              </m:dPr>
+              <m:e>
+                <m:f>
+                  <m:fPr>
+                    <m:type m:val="noBar"/>
+                    <m:ctrlPr>
+                      <w:rPr>
+                        <w:rFonts w:ascii="Cambria Math" w:hAnsi="Cambria Math"/>
+                        <w:i/>
+                      </w:rPr>
+                    </m:ctrlPr>
+                  </m:fPr>
+                  <m:num>
+                    <m:sSub>
+                      <m:sSubPr>
+                        <m:ctrlPr>
+                          <w:rPr>
+                            <w:rFonts w:ascii="Cambria Math" w:hAnsi="Cambria Math"/>
+                            <w:i/>
+                          </w:rPr>
+                        </m:ctrlPr>
+                      </m:sSubPr>
+                      <m:e>
+                        <m:r>
+                          <w:rPr>
+                            <w:rFonts w:ascii="Cambria Math" w:hAnsi="Cambria Math"/>
+                          </w:rPr>
+                          <m:t>N</m:t>
+                        </m:r>
+                      </m:e>
+                      <m:sub>
+                        <m:r>
+                          <w:rPr>
+                            <w:rFonts w:ascii="Cambria Math" w:hAnsi="Cambria Math"/>
+                          </w:rPr>
+                          <m:t>1</m:t>
+                        </m:r>
+                      </m:sub>
+                    </m:sSub>
+                  </m:num>
+                  <m:den>
+                    <m:r>
+                      <w:rPr>
+                        <w:rFonts w:ascii="Cambria Math" w:hAnsi="Cambria Math"/>
+                      </w:rPr>
+                      <m:t>x</m:t>
+                    </m:r>
+                  </m:den>
+                </m:f>
+              </m:e>
+            </m:d>
+            <m:d>
+              <m:dPr>
+                <m:ctrlPr>
+                  <w:rPr>
+                    <w:rFonts w:ascii="Cambria Math" w:hAnsi="Cambria Math"/>
+                    <w:i/>
+                  </w:rPr>
+                </m:ctrlPr>
+              </m:dPr>
+              <m:e>
+                <m:f>
+                  <m:fPr>
+                    <m:type m:val="noBar"/>
+                    <m:ctrlPr>
+                      <w:rPr>
+                        <w:rFonts w:ascii="Cambria Math" w:hAnsi="Cambria Math"/>
+                        <w:i/>
+                      </w:rPr>
+                    </m:ctrlPr>
+                  </m:fPr>
+                  <m:num>
+                    <m:sSub>
+                      <m:sSubPr>
+                        <m:ctrlPr>
+                          <w:rPr>
+                            <w:rFonts w:ascii="Cambria Math" w:hAnsi="Cambria Math"/>
+                            <w:i/>
+                          </w:rPr>
+                        </m:ctrlPr>
+                      </m:sSubPr>
+                      <m:e>
+                        <m:r>
+                          <w:rPr>
+                            <w:rFonts w:ascii="Cambria Math" w:hAnsi="Cambria Math"/>
+                          </w:rPr>
+                          <m:t>N</m:t>
+                        </m:r>
+                      </m:e>
+                      <m:sub>
+                        <m:r>
+                          <w:rPr>
+                            <w:rFonts w:ascii="Cambria Math" w:hAnsi="Cambria Math"/>
+                          </w:rPr>
+                          <m:t>2</m:t>
+                        </m:r>
+                      </m:sub>
+                    </m:sSub>
+                  </m:num>
+                  <m:den>
+                    <m:r>
+                      <w:rPr>
+                        <w:rFonts w:ascii="Cambria Math" w:hAnsi="Cambria Math"/>
+                      </w:rPr>
+                      <m:t>n-x</m:t>
+                    </m:r>
+                  </m:den>
+                </m:f>
+              </m:e>
+            </m:d>
+          </m:num>
+          <m:den>
+            <m:d>
+              <m:dPr>
+                <m:ctrlPr>
+                  <w:rPr>
+                    <w:rFonts w:ascii="Cambria Math" w:hAnsi="Cambria Math"/>
+                    <w:i/>
+                  </w:rPr>
+                </m:ctrlPr>
+              </m:dPr>
+              <m:e>
+                <m:f>
+                  <m:fPr>
+                    <m:type m:val="noBar"/>
+                    <m:ctrlPr>
+                      <w:rPr>
+                        <w:rFonts w:ascii="Cambria Math" w:hAnsi="Cambria Math"/>
+                        <w:i/>
+                      </w:rPr>
+                    </m:ctrlPr>
+                  </m:fPr>
+                  <m:num>
+                    <m:r>
+                      <w:rPr>
+                        <w:rFonts w:ascii="Cambria Math" w:hAnsi="Cambria Math"/>
+                      </w:rPr>
+                      <m:t>N</m:t>
+                    </m:r>
+                  </m:num>
+                  <m:den>
+                    <m:r>
+                      <w:rPr>
+                        <w:rFonts w:ascii="Cambria Math" w:hAnsi="Cambria Math"/>
+                      </w:rPr>
+                      <m:t>n</m:t>
+                    </m:r>
+                  </m:den>
+                </m:f>
+              </m:e>
+            </m:d>
+          </m:den>
+        </m:f>
+      </m:oMath>
+      <w:r>
+        <w:t xml:space="preserve"> for </w:t>
+      </w:r>
+      <m:oMath>
+        <m:r>
+          <w:rPr>
+            <w:rFonts w:ascii="Cambria Math" w:hAnsi="Cambria Math"/>
+          </w:rPr>
+          <m:t>x=</m:t>
+        </m:r>
+        <m:func>
+          <m:funcPr>
+            <m:ctrlPr>
+              <w:rPr>
+                <w:rFonts w:ascii="Cambria Math" w:hAnsi="Cambria Math"/>
+                <w:i/>
+              </w:rPr>
+            </m:ctrlPr>
+          </m:funcPr>
+          <m:fName>
+            <m:r>
+              <m:rPr>
+                <m:sty m:val="p"/>
+              </m:rPr>
+              <w:rPr>
+                <w:rFonts w:ascii="Cambria Math" w:hAnsi="Cambria Math"/>
+              </w:rPr>
+              <m:t>max</m:t>
+            </m:r>
+          </m:fName>
+          <m:e>
+            <m:d>
+              <m:dPr>
+                <m:ctrlPr>
+                  <w:rPr>
+                    <w:rFonts w:ascii="Cambria Math" w:hAnsi="Cambria Math"/>
+                    <w:i/>
+                  </w:rPr>
+                </m:ctrlPr>
+              </m:dPr>
+              <m:e>
+                <m:r>
+                  <w:rPr>
+                    <w:rFonts w:ascii="Cambria Math" w:hAnsi="Cambria Math"/>
+                  </w:rPr>
+                  <m:t>0,n-</m:t>
+                </m:r>
+                <m:sSub>
+                  <m:sSubPr>
+                    <m:ctrlPr>
+                      <w:rPr>
+                        <w:rFonts w:ascii="Cambria Math" w:hAnsi="Cambria Math"/>
+                        <w:i/>
+                      </w:rPr>
+                    </m:ctrlPr>
+                  </m:sSubPr>
+                  <m:e>
+                    <m:r>
+                      <w:rPr>
+                        <w:rFonts w:ascii="Cambria Math" w:hAnsi="Cambria Math"/>
+                      </w:rPr>
+                      <m:t>N</m:t>
+                    </m:r>
+                  </m:e>
+                  <m:sub>
+                    <m:r>
+                      <w:rPr>
+                        <w:rFonts w:ascii="Cambria Math" w:hAnsi="Cambria Math"/>
+                      </w:rPr>
+                      <m:t>2</m:t>
+                    </m:r>
+                  </m:sub>
+                </m:sSub>
+              </m:e>
+            </m:d>
+          </m:e>
+        </m:func>
+        <m:r>
+          <w:rPr>
+            <w:rFonts w:ascii="Cambria Math" w:hAnsi="Cambria Math"/>
+          </w:rPr>
+          <m:t>,…,</m:t>
+        </m:r>
+        <m:r>
+          <m:rPr>
+            <m:sty m:val="p"/>
+          </m:rPr>
+          <w:rPr>
+            <w:rFonts w:ascii="Cambria Math" w:hAnsi="Cambria Math"/>
+          </w:rPr>
+          <m:t>min⁡</m:t>
+        </m:r>
+        <m:r>
+          <w:rPr>
+            <w:rFonts w:ascii="Cambria Math" w:hAnsi="Cambria Math"/>
+          </w:rPr>
+          <m:t>(n,</m:t>
+        </m:r>
+        <m:sSub>
+          <m:sSubPr>
+            <m:ctrlPr>
+              <w:rPr>
+                <w:rFonts w:ascii="Cambria Math" w:hAnsi="Cambria Math"/>
+                <w:i/>
+              </w:rPr>
+            </m:ctrlPr>
+          </m:sSubPr>
+          <m:e>
+            <m:r>
+              <w:rPr>
+                <w:rFonts w:ascii="Cambria Math" w:hAnsi="Cambria Math"/>
+              </w:rPr>
+              <m:t>N</m:t>
+            </m:r>
+          </m:e>
+          <m:sub>
+            <m:r>
+              <w:rPr>
+                <w:rFonts w:ascii="Cambria Math" w:hAnsi="Cambria Math"/>
+              </w:rPr>
+              <m:t>1</m:t>
+            </m:r>
+          </m:sub>
+        </m:sSub>
+        <m:r>
+          <w:rPr>
+            <w:rFonts w:ascii="Cambria Math" w:hAnsi="Cambria Math"/>
+          </w:rPr>
+          <m:t>)</m:t>
+        </m:r>
+      </m:oMath>
+    </w:p>
+    <w:p>
+      <w:r>
+        <w:t xml:space="preserve">Mean: </w:t>
+      </w:r>
+      <m:oMath>
+        <m:r>
+          <w:rPr>
+            <w:rFonts w:ascii="Cambria Math" w:hAnsi="Cambria Math"/>
+          </w:rPr>
+          <m:t>E</m:t>
+        </m:r>
+        <m:d>
+          <m:dPr>
+            <m:ctrlPr>
+              <w:rPr>
+                <w:rFonts w:ascii="Cambria Math" w:hAnsi="Cambria Math"/>
+                <w:i/>
+              </w:rPr>
+            </m:ctrlPr>
+          </m:dPr>
+          <m:e>
+            <m:r>
+              <w:rPr>
+                <w:rFonts w:ascii="Cambria Math" w:hAnsi="Cambria Math"/>
+              </w:rPr>
+              <m:t>X</m:t>
+            </m:r>
+          </m:e>
+        </m:d>
+        <m:r>
+          <w:rPr>
+            <w:rFonts w:ascii="Cambria Math" w:hAnsi="Cambria Math"/>
+          </w:rPr>
+          <m:t>=n</m:t>
+        </m:r>
+        <m:d>
+          <m:dPr>
+            <m:ctrlPr>
+              <w:rPr>
+                <w:rFonts w:ascii="Cambria Math" w:hAnsi="Cambria Math"/>
+                <w:i/>
+              </w:rPr>
+            </m:ctrlPr>
+          </m:dPr>
+          <m:e>
+            <m:f>
+              <m:fPr>
+                <m:ctrlPr>
+                  <w:rPr>
+                    <w:rFonts w:ascii="Cambria Math" w:hAnsi="Cambria Math"/>
+                    <w:i/>
+                  </w:rPr>
+                </m:ctrlPr>
+              </m:fPr>
+              <m:num>
+                <m:sSub>
+                  <m:sSubPr>
+                    <m:ctrlPr>
+                      <w:rPr>
+                        <w:rFonts w:ascii="Cambria Math" w:hAnsi="Cambria Math"/>
+                        <w:i/>
+                      </w:rPr>
+                    </m:ctrlPr>
+                  </m:sSubPr>
+                  <m:e>
+                    <m:r>
+                      <w:rPr>
+                        <w:rFonts w:ascii="Cambria Math" w:hAnsi="Cambria Math"/>
+                      </w:rPr>
+                      <m:t>N</m:t>
+                    </m:r>
+                  </m:e>
+                  <m:sub>
+                    <m:r>
+                      <w:rPr>
+                        <w:rFonts w:ascii="Cambria Math" w:hAnsi="Cambria Math"/>
+                      </w:rPr>
+                      <m:t>1</m:t>
+                    </m:r>
+                  </m:sub>
+                </m:sSub>
+              </m:num>
+              <m:den>
+                <m:r>
+                  <w:rPr>
+                    <w:rFonts w:ascii="Cambria Math" w:hAnsi="Cambria Math"/>
+                  </w:rPr>
+                  <m:t>N</m:t>
+                </m:r>
+              </m:den>
+            </m:f>
+          </m:e>
+        </m:d>
+      </m:oMath>
+    </w:p>
+    <w:p>
+      <w:r>
+        <w:t xml:space="preserve">Variance: </w:t>
+      </w:r>
+      <m:oMath>
+        <m:r>
+          <w:rPr>
+            <w:rFonts w:ascii="Cambria Math" w:hAnsi="Cambria Math"/>
+          </w:rPr>
+          <m:t>Var</m:t>
+        </m:r>
+        <m:d>
+          <m:dPr>
+            <m:ctrlPr>
+              <w:rPr>
+                <w:rFonts w:ascii="Cambria Math" w:hAnsi="Cambria Math"/>
+                <w:i/>
+              </w:rPr>
+            </m:ctrlPr>
+          </m:dPr>
+          <m:e>
+            <m:r>
+              <w:rPr>
+                <w:rFonts w:ascii="Cambria Math" w:hAnsi="Cambria Math"/>
+              </w:rPr>
+              <m:t>X</m:t>
+            </m:r>
+          </m:e>
+        </m:d>
+        <m:r>
+          <w:rPr>
+            <w:rFonts w:ascii="Cambria Math" w:hAnsi="Cambria Math"/>
+          </w:rPr>
+          <m:t>=n</m:t>
+        </m:r>
+        <m:d>
+          <m:dPr>
+            <m:ctrlPr>
+              <w:rPr>
+                <w:rFonts w:ascii="Cambria Math" w:hAnsi="Cambria Math"/>
+                <w:i/>
+              </w:rPr>
+            </m:ctrlPr>
+          </m:dPr>
+          <m:e>
+            <m:f>
+              <m:fPr>
+                <m:ctrlPr>
+                  <w:rPr>
+                    <w:rFonts w:ascii="Cambria Math" w:hAnsi="Cambria Math"/>
+                    <w:i/>
+                  </w:rPr>
+                </m:ctrlPr>
+              </m:fPr>
+              <m:num>
+                <m:sSub>
+                  <m:sSubPr>
+                    <m:ctrlPr>
+                      <w:rPr>
+                        <w:rFonts w:ascii="Cambria Math" w:hAnsi="Cambria Math"/>
+                        <w:i/>
+                      </w:rPr>
+                    </m:ctrlPr>
+                  </m:sSubPr>
+                  <m:e>
+                    <m:r>
+                      <w:rPr>
+                        <w:rFonts w:ascii="Cambria Math" w:hAnsi="Cambria Math"/>
+                      </w:rPr>
+                      <m:t>N</m:t>
+                    </m:r>
+                  </m:e>
+                  <m:sub>
+                    <m:r>
+                      <w:rPr>
+                        <w:rFonts w:ascii="Cambria Math" w:hAnsi="Cambria Math"/>
+                      </w:rPr>
+                      <m:t>1</m:t>
+                    </m:r>
+                  </m:sub>
+                </m:sSub>
+              </m:num>
+              <m:den>
+                <m:r>
+                  <w:rPr>
+                    <w:rFonts w:ascii="Cambria Math" w:hAnsi="Cambria Math"/>
+                  </w:rPr>
+                  <m:t>N</m:t>
+                </m:r>
+              </m:den>
+            </m:f>
+          </m:e>
+        </m:d>
+        <m:d>
+          <m:dPr>
+            <m:ctrlPr>
+              <w:rPr>
+                <w:rFonts w:ascii="Cambria Math" w:hAnsi="Cambria Math"/>
+                <w:i/>
+              </w:rPr>
+            </m:ctrlPr>
+          </m:dPr>
+          <m:e>
+            <m:f>
+              <m:fPr>
+                <m:ctrlPr>
+                  <w:rPr>
+                    <w:rFonts w:ascii="Cambria Math" w:hAnsi="Cambria Math"/>
+                    <w:i/>
+                  </w:rPr>
+                </m:ctrlPr>
+              </m:fPr>
+              <m:num>
+                <m:sSub>
+                  <m:sSubPr>
+                    <m:ctrlPr>
+                      <w:rPr>
+                        <w:rFonts w:ascii="Cambria Math" w:hAnsi="Cambria Math"/>
+                        <w:i/>
+                      </w:rPr>
+                    </m:ctrlPr>
+                  </m:sSubPr>
+                  <m:e>
+                    <m:r>
+                      <w:rPr>
+                        <w:rFonts w:ascii="Cambria Math" w:hAnsi="Cambria Math"/>
+                      </w:rPr>
+                      <m:t>N</m:t>
+                    </m:r>
+                  </m:e>
+                  <m:sub>
+                    <m:r>
+                      <w:rPr>
+                        <w:rFonts w:ascii="Cambria Math" w:hAnsi="Cambria Math"/>
+                      </w:rPr>
+                      <m:t>2</m:t>
+                    </m:r>
+                  </m:sub>
+                </m:sSub>
+              </m:num>
+              <m:den>
+                <m:r>
+                  <w:rPr>
+                    <w:rFonts w:ascii="Cambria Math" w:hAnsi="Cambria Math"/>
+                  </w:rPr>
+                  <m:t>N</m:t>
+                </m:r>
+              </m:den>
+            </m:f>
+          </m:e>
+        </m:d>
+        <m:d>
+          <m:dPr>
+            <m:ctrlPr>
+              <w:rPr>
+                <w:rFonts w:ascii="Cambria Math" w:hAnsi="Cambria Math"/>
+                <w:i/>
+              </w:rPr>
+            </m:ctrlPr>
+          </m:dPr>
+          <m:e>
+            <m:f>
+              <m:fPr>
+                <m:ctrlPr>
+                  <w:rPr>
+                    <w:rFonts w:ascii="Cambria Math" w:hAnsi="Cambria Math"/>
+                    <w:i/>
+                  </w:rPr>
+                </m:ctrlPr>
+              </m:fPr>
+              <m:num>
+                <m:r>
+                  <w:rPr>
+                    <w:rFonts w:ascii="Cambria Math" w:hAnsi="Cambria Math"/>
+                  </w:rPr>
+                  <m:t>N-n</m:t>
+                </m:r>
+              </m:num>
+              <m:den>
+                <m:r>
+                  <w:rPr>
+                    <w:rFonts w:ascii="Cambria Math" w:hAnsi="Cambria Math"/>
+                  </w:rPr>
+                  <m:t>N-1</m:t>
+                </m:r>
+              </m:den>
+            </m:f>
+          </m:e>
+        </m:d>
+      </m:oMath>
+    </w:p>
+    <w:p/>
+    <w:p>
+      <w:pPr>
+        <w:pStyle w:val="Heading2"/>
+      </w:pPr>
+      <w:bookmarkStart w:id="13" w:name="_Toc23345368"/>
+      <w:r>
+        <w:t>Geometric distribution (not required)</w:t>
+      </w:r>
+      <w:bookmarkEnd w:id="13"/>
+    </w:p>
+    <w:p>
+      <w:r>
+        <w:t xml:space="preserve">Geometric distribution: </w:t>
+      </w:r>
+      <w:r>
+        <w:t>probability distribution on the number of</w:t>
+      </w:r>
+      <w:r>
+        <w:t xml:space="preserve"> trials </w:t>
+      </w:r>
+      <m:oMath>
+        <m:r>
+          <w:rPr>
+            <w:rFonts w:ascii="Cambria Math" w:hAnsi="Cambria Math"/>
+          </w:rPr>
+          <m:t>X</m:t>
+        </m:r>
+      </m:oMath>
+      <w:r>
+        <w:t xml:space="preserve"> when the first success occurs, each trial</w:t>
+      </w:r>
+      <w:r>
+        <w:t xml:space="preserve"> has a probability of success </w:t>
+      </w:r>
+      <m:oMath>
+        <m:r>
+          <w:rPr>
+            <w:rFonts w:ascii="Cambria Math" w:hAnsi="Cambria Math"/>
+          </w:rPr>
+          <m:t>p</m:t>
+        </m:r>
+      </m:oMath>
+      <w:r>
+        <w:t xml:space="preserve">, then </w:t>
+      </w:r>
+      <m:oMath>
+        <m:r>
+          <w:rPr>
+            <w:rFonts w:ascii="Cambria Math" w:hAnsi="Cambria Math"/>
+          </w:rPr>
+          <m:t>X~Geo(p)</m:t>
+        </m:r>
+      </m:oMath>
+    </w:p>
+    <w:p>
+      <w:proofErr w:type="spellStart"/>
+      <w:r>
+        <w:t>Pmf</w:t>
+      </w:r>
+      <w:proofErr w:type="spellEnd"/>
+      <w:r>
+        <w:t xml:space="preserve">: </w:t>
+      </w:r>
+      <m:oMath>
+        <m:r>
+          <w:rPr>
+            <w:rFonts w:ascii="Cambria Math" w:hAnsi="Cambria Math"/>
+          </w:rPr>
+          <m:t>P</m:t>
+        </m:r>
+        <m:d>
+          <m:dPr>
+            <m:ctrlPr>
+              <w:rPr>
+                <w:rFonts w:ascii="Cambria Math" w:hAnsi="Cambria Math"/>
+                <w:i/>
+              </w:rPr>
+            </m:ctrlPr>
+          </m:dPr>
+          <m:e>
+            <m:r>
+              <w:rPr>
+                <w:rFonts w:ascii="Cambria Math" w:hAnsi="Cambria Math"/>
+              </w:rPr>
+              <m:t>X=x</m:t>
+            </m:r>
+          </m:e>
+        </m:d>
+        <m:r>
+          <w:rPr>
+            <w:rFonts w:ascii="Cambria Math" w:hAnsi="Cambria Math"/>
+          </w:rPr>
+          <m:t>=</m:t>
+        </m:r>
+        <m:sSup>
+          <m:sSupPr>
+            <m:ctrlPr>
+              <w:rPr>
+                <w:rFonts w:ascii="Cambria Math" w:hAnsi="Cambria Math"/>
+                <w:i/>
+              </w:rPr>
+            </m:ctrlPr>
+          </m:sSupPr>
+          <m:e>
+            <m:d>
+              <m:dPr>
+                <m:ctrlPr>
+                  <w:rPr>
+                    <w:rFonts w:ascii="Cambria Math" w:hAnsi="Cambria Math"/>
+                    <w:i/>
+                  </w:rPr>
+                </m:ctrlPr>
+              </m:dPr>
+              <m:e>
+                <m:r>
+                  <w:rPr>
+                    <w:rFonts w:ascii="Cambria Math" w:hAnsi="Cambria Math"/>
+                  </w:rPr>
+                  <m:t>1-p</m:t>
+                </m:r>
+              </m:e>
+            </m:d>
+          </m:e>
+          <m:sup>
+            <m:r>
+              <w:rPr>
+                <w:rFonts w:ascii="Cambria Math" w:hAnsi="Cambria Math"/>
+              </w:rPr>
+              <m:t>x-1</m:t>
+            </m:r>
+          </m:sup>
+        </m:sSup>
+        <m:r>
+          <w:rPr>
+            <w:rFonts w:ascii="Cambria Math" w:hAnsi="Cambria Math"/>
+          </w:rPr>
+          <m:t>p</m:t>
+        </m:r>
+      </m:oMath>
+      <w:r>
+        <w:t xml:space="preserve"> for </w:t>
+      </w:r>
+      <m:oMath>
+        <m:r>
+          <w:rPr>
+            <w:rFonts w:ascii="Cambria Math" w:hAnsi="Cambria Math"/>
+          </w:rPr>
+          <m:t>x=1, 2,…</m:t>
+        </m:r>
+      </m:oMath>
+    </w:p>
+    <w:p>
+      <w:r>
+        <w:t xml:space="preserve">Mean: </w:t>
+      </w:r>
+      <m:oMath>
+        <m:r>
+          <w:rPr>
+            <w:rFonts w:ascii="Cambria Math" w:hAnsi="Cambria Math"/>
+          </w:rPr>
+          <m:t>E</m:t>
+        </m:r>
+        <m:d>
+          <m:dPr>
+            <m:ctrlPr>
+              <w:rPr>
+                <w:rFonts w:ascii="Cambria Math" w:hAnsi="Cambria Math"/>
+                <w:i/>
+              </w:rPr>
+            </m:ctrlPr>
+          </m:dPr>
+          <m:e>
+            <m:r>
+              <w:rPr>
+                <w:rFonts w:ascii="Cambria Math" w:hAnsi="Cambria Math"/>
+              </w:rPr>
+              <m:t>X</m:t>
+            </m:r>
+          </m:e>
+        </m:d>
+        <m:r>
+          <w:rPr>
+            <w:rFonts w:ascii="Cambria Math" w:hAnsi="Cambria Math"/>
+          </w:rPr>
+          <m:t>=</m:t>
+        </m:r>
+        <m:f>
+          <m:fPr>
+            <m:ctrlPr>
+              <w:rPr>
+                <w:rFonts w:ascii="Cambria Math" w:hAnsi="Cambria Math"/>
+                <w:i/>
+              </w:rPr>
+            </m:ctrlPr>
+          </m:fPr>
+          <m:num>
+            <m:r>
+              <w:rPr>
+                <w:rFonts w:ascii="Cambria Math" w:hAnsi="Cambria Math"/>
+              </w:rPr>
+              <m:t>1</m:t>
+            </m:r>
+          </m:num>
+          <m:den>
+            <m:r>
+              <w:rPr>
+                <w:rFonts w:ascii="Cambria Math" w:hAnsi="Cambria Math"/>
+              </w:rPr>
+              <m:t>p</m:t>
+            </m:r>
+          </m:den>
+        </m:f>
+      </m:oMath>
+    </w:p>
+    <w:p>
+      <w:r>
+        <w:t xml:space="preserve">Variance: </w:t>
+      </w:r>
+      <m:oMath>
+        <m:r>
+          <w:rPr>
+            <w:rFonts w:ascii="Cambria Math" w:hAnsi="Cambria Math"/>
+          </w:rPr>
+          <m:t>Var</m:t>
+        </m:r>
+        <m:d>
+          <m:dPr>
+            <m:ctrlPr>
+              <w:rPr>
+                <w:rFonts w:ascii="Cambria Math" w:hAnsi="Cambria Math"/>
+                <w:i/>
+              </w:rPr>
+            </m:ctrlPr>
+          </m:dPr>
+          <m:e>
+            <m:r>
+              <w:rPr>
+                <w:rFonts w:ascii="Cambria Math" w:hAnsi="Cambria Math"/>
+              </w:rPr>
+              <m:t>X</m:t>
+            </m:r>
+          </m:e>
+        </m:d>
+        <m:r>
+          <w:rPr>
+            <w:rFonts w:ascii="Cambria Math" w:hAnsi="Cambria Math"/>
+          </w:rPr>
+          <m:t>=</m:t>
+        </m:r>
+        <m:f>
+          <m:fPr>
+            <m:ctrlPr>
+              <w:rPr>
+                <w:rFonts w:ascii="Cambria Math" w:hAnsi="Cambria Math"/>
+                <w:i/>
+              </w:rPr>
+            </m:ctrlPr>
+          </m:fPr>
+          <m:num>
+            <m:r>
+              <w:rPr>
+                <w:rFonts w:ascii="Cambria Math" w:hAnsi="Cambria Math"/>
+              </w:rPr>
+              <m:t>1-p</m:t>
+            </m:r>
+          </m:num>
+          <m:den>
+            <m:sSup>
+              <m:sSupPr>
+                <m:ctrlPr>
+                  <w:rPr>
+                    <w:rFonts w:ascii="Cambria Math" w:hAnsi="Cambria Math"/>
+                    <w:i/>
+                  </w:rPr>
+                </m:ctrlPr>
+              </m:sSupPr>
+              <m:e>
+                <m:r>
+                  <w:rPr>
+                    <w:rFonts w:ascii="Cambria Math" w:hAnsi="Cambria Math"/>
+                  </w:rPr>
+                  <m:t>p</m:t>
+                </m:r>
+              </m:e>
+              <m:sup>
+                <m:r>
+                  <w:rPr>
+                    <w:rFonts w:ascii="Cambria Math" w:hAnsi="Cambria Math"/>
+                  </w:rPr>
+                  <m:t>2</m:t>
+                </m:r>
+              </m:sup>
+            </m:sSup>
+          </m:den>
+        </m:f>
+      </m:oMath>
+    </w:p>
+    <w:p>
+      <w:r>
+        <w:t xml:space="preserve">Memoryless: </w:t>
+      </w:r>
+      <m:oMath>
+        <m:r>
+          <w:rPr>
+            <w:rFonts w:ascii="Cambria Math" w:hAnsi="Cambria Math"/>
+          </w:rPr>
+          <m:t>P</m:t>
+        </m:r>
+        <m:d>
+          <m:dPr>
+            <m:ctrlPr>
+              <w:rPr>
+                <w:rFonts w:ascii="Cambria Math" w:hAnsi="Cambria Math"/>
+                <w:i/>
+              </w:rPr>
+            </m:ctrlPr>
+          </m:dPr>
+          <m:e>
+            <m:r>
+              <w:rPr>
+                <w:rFonts w:ascii="Cambria Math" w:hAnsi="Cambria Math"/>
+              </w:rPr>
+              <m:t>X&gt;k+j</m:t>
+            </m:r>
+          </m:e>
+          <m:e>
+            <m:r>
+              <w:rPr>
+                <w:rFonts w:ascii="Cambria Math" w:hAnsi="Cambria Math"/>
+              </w:rPr>
+              <m:t>X&gt;k</m:t>
+            </m:r>
+          </m:e>
+        </m:d>
+        <m:r>
+          <w:rPr>
+            <w:rFonts w:ascii="Cambria Math" w:hAnsi="Cambria Math"/>
+          </w:rPr>
+          <m:t>=P(X&gt;j)</m:t>
+        </m:r>
+      </m:oMath>
+      <w:r>
+        <w:t>. Geometric distribution is the only discrete distribution with this property</w:t>
+      </w:r>
+    </w:p>
+    <w:p>
+      <w:pPr>
+        <w:pStyle w:val="Heading2"/>
+      </w:pPr>
+      <w:bookmarkStart w:id="14" w:name="_Toc23345369"/>
+      <w:r>
+        <w:lastRenderedPageBreak/>
+        <w:t>Negative binomial distribution (not required)</w:t>
+      </w:r>
+      <w:bookmarkEnd w:id="14"/>
     </w:p>
     <w:p>
       <w:pPr>
         <w:jc w:val="left"/>
       </w:pPr>
       <w:r>
+        <w:t>Negative binomial distribution</w:t>
+      </w:r>
+      <w:r>
+        <w:t xml:space="preserve">: probability distribution on the number of times </w:t>
+      </w:r>
+      <m:oMath>
+        <m:r>
+          <w:rPr>
+            <w:rFonts w:ascii="Cambria Math" w:hAnsi="Cambria Math"/>
+          </w:rPr>
+          <m:t>X</m:t>
+        </m:r>
+      </m:oMath>
+      <w:r>
+        <w:t xml:space="preserve"> when the </w:t>
+      </w:r>
+      <m:oMath>
+        <m:r>
+          <w:rPr>
+            <w:rFonts w:ascii="Cambria Math" w:hAnsi="Cambria Math"/>
+          </w:rPr>
+          <m:t>r</m:t>
+        </m:r>
+      </m:oMath>
+      <w:r>
+        <w:t xml:space="preserve"> success occurs, </w:t>
+      </w:r>
+      <w:r>
+        <w:t>each trial</w:t>
+      </w:r>
+      <w:r>
+        <w:t xml:space="preserve"> has a probability of success </w:t>
+      </w:r>
+      <m:oMath>
+        <m:r>
+          <w:rPr>
+            <w:rFonts w:ascii="Cambria Math" w:hAnsi="Cambria Math"/>
+          </w:rPr>
+          <m:t>p</m:t>
+        </m:r>
+      </m:oMath>
+      <w:r>
+        <w:t>, then</w:t>
+      </w:r>
+      <w:r>
+        <w:t xml:space="preserve"> </w:t>
+      </w:r>
+      <m:oMath>
+        <m:r>
+          <w:rPr>
+            <w:rFonts w:ascii="Cambria Math" w:hAnsi="Cambria Math"/>
+          </w:rPr>
+          <m:t>X~NB(r,p)</m:t>
+        </m:r>
+      </m:oMath>
+    </w:p>
+    <w:p>
+      <w:pPr>
+        <w:jc w:val="left"/>
+      </w:pPr>
+      <w:proofErr w:type="spellStart"/>
+      <w:r>
+        <w:t>Pmf</w:t>
+      </w:r>
+      <w:proofErr w:type="spellEnd"/>
+      <w:r>
+        <w:t xml:space="preserve">: </w:t>
+      </w:r>
+      <m:oMath>
+        <m:r>
+          <w:rPr>
+            <w:rFonts w:ascii="Cambria Math" w:hAnsi="Cambria Math"/>
+          </w:rPr>
+          <m:t>P</m:t>
+        </m:r>
+        <m:d>
+          <m:dPr>
+            <m:ctrlPr>
+              <w:rPr>
+                <w:rFonts w:ascii="Cambria Math" w:hAnsi="Cambria Math"/>
+                <w:i/>
+              </w:rPr>
+            </m:ctrlPr>
+          </m:dPr>
+          <m:e>
+            <m:r>
+              <w:rPr>
+                <w:rFonts w:ascii="Cambria Math" w:hAnsi="Cambria Math"/>
+              </w:rPr>
+              <m:t>X=x</m:t>
+            </m:r>
+          </m:e>
+        </m:d>
+        <m:r>
+          <w:rPr>
+            <w:rFonts w:ascii="Cambria Math" w:hAnsi="Cambria Math"/>
+          </w:rPr>
+          <m:t>=</m:t>
+        </m:r>
+        <m:d>
+          <m:dPr>
+            <m:ctrlPr>
+              <w:rPr>
+                <w:rFonts w:ascii="Cambria Math" w:hAnsi="Cambria Math"/>
+                <w:i/>
+              </w:rPr>
+            </m:ctrlPr>
+          </m:dPr>
+          <m:e>
+            <m:f>
+              <m:fPr>
+                <m:type m:val="noBar"/>
+                <m:ctrlPr>
+                  <w:rPr>
+                    <w:rFonts w:ascii="Cambria Math" w:hAnsi="Cambria Math"/>
+                    <w:i/>
+                  </w:rPr>
+                </m:ctrlPr>
+              </m:fPr>
+              <m:num>
+                <m:r>
+                  <w:rPr>
+                    <w:rFonts w:ascii="Cambria Math" w:hAnsi="Cambria Math"/>
+                  </w:rPr>
+                  <m:t>x-1</m:t>
+                </m:r>
+              </m:num>
+              <m:den>
+                <m:r>
+                  <w:rPr>
+                    <w:rFonts w:ascii="Cambria Math" w:hAnsi="Cambria Math"/>
+                  </w:rPr>
+                  <m:t>r-1</m:t>
+                </m:r>
+              </m:den>
+            </m:f>
+          </m:e>
+        </m:d>
+        <m:sSup>
+          <m:sSupPr>
+            <m:ctrlPr>
+              <w:rPr>
+                <w:rFonts w:ascii="Cambria Math" w:hAnsi="Cambria Math"/>
+                <w:i/>
+              </w:rPr>
+            </m:ctrlPr>
+          </m:sSupPr>
+          <m:e>
+            <m:d>
+              <m:dPr>
+                <m:ctrlPr>
+                  <w:rPr>
+                    <w:rFonts w:ascii="Cambria Math" w:hAnsi="Cambria Math"/>
+                    <w:i/>
+                  </w:rPr>
+                </m:ctrlPr>
+              </m:dPr>
+              <m:e>
+                <m:r>
+                  <w:rPr>
+                    <w:rFonts w:ascii="Cambria Math" w:hAnsi="Cambria Math"/>
+                  </w:rPr>
+                  <m:t>1-p</m:t>
+                </m:r>
+              </m:e>
+            </m:d>
+          </m:e>
+          <m:sup>
+            <m:r>
+              <w:rPr>
+                <w:rFonts w:ascii="Cambria Math" w:hAnsi="Cambria Math"/>
+              </w:rPr>
+              <m:t>x-r</m:t>
+            </m:r>
+          </m:sup>
+        </m:sSup>
+        <m:sSup>
+          <m:sSupPr>
+            <m:ctrlPr>
+              <w:rPr>
+                <w:rFonts w:ascii="Cambria Math" w:hAnsi="Cambria Math"/>
+                <w:i/>
+              </w:rPr>
+            </m:ctrlPr>
+          </m:sSupPr>
+          <m:e>
+            <m:r>
+              <w:rPr>
+                <w:rFonts w:ascii="Cambria Math" w:hAnsi="Cambria Math"/>
+              </w:rPr>
+              <m:t>p</m:t>
+            </m:r>
+          </m:e>
+          <m:sup>
+            <m:r>
+              <w:rPr>
+                <w:rFonts w:ascii="Cambria Math" w:hAnsi="Cambria Math"/>
+              </w:rPr>
+              <m:t>r</m:t>
+            </m:r>
+          </m:sup>
+        </m:sSup>
+      </m:oMath>
+      <w:r>
+        <w:t xml:space="preserve"> for </w:t>
+      </w:r>
+      <m:oMath>
+        <m:r>
+          <w:rPr>
+            <w:rFonts w:ascii="Cambria Math" w:hAnsi="Cambria Math"/>
+          </w:rPr>
+          <m:t>x=r,r+1,…</m:t>
+        </m:r>
+      </m:oMath>
+    </w:p>
+    <w:p>
+      <w:pPr>
+        <w:jc w:val="left"/>
+      </w:pPr>
+      <w:r>
+        <w:t xml:space="preserve">Mean: </w:t>
+      </w:r>
+      <m:oMath>
+        <m:r>
+          <w:rPr>
+            <w:rFonts w:ascii="Cambria Math" w:hAnsi="Cambria Math"/>
+          </w:rPr>
+          <m:t>E</m:t>
+        </m:r>
+        <m:d>
+          <m:dPr>
+            <m:ctrlPr>
+              <w:rPr>
+                <w:rFonts w:ascii="Cambria Math" w:hAnsi="Cambria Math"/>
+                <w:i/>
+              </w:rPr>
+            </m:ctrlPr>
+          </m:dPr>
+          <m:e>
+            <m:r>
+              <w:rPr>
+                <w:rFonts w:ascii="Cambria Math" w:hAnsi="Cambria Math"/>
+              </w:rPr>
+              <m:t>X</m:t>
+            </m:r>
+          </m:e>
+        </m:d>
+        <m:r>
+          <w:rPr>
+            <w:rFonts w:ascii="Cambria Math" w:hAnsi="Cambria Math"/>
+          </w:rPr>
+          <m:t>=</m:t>
+        </m:r>
+        <m:f>
+          <m:fPr>
+            <m:ctrlPr>
+              <w:rPr>
+                <w:rFonts w:ascii="Cambria Math" w:hAnsi="Cambria Math"/>
+                <w:i/>
+              </w:rPr>
+            </m:ctrlPr>
+          </m:fPr>
+          <m:num>
+            <m:r>
+              <w:rPr>
+                <w:rFonts w:ascii="Cambria Math" w:hAnsi="Cambria Math"/>
+              </w:rPr>
+              <m:t>r</m:t>
+            </m:r>
+          </m:num>
+          <m:den>
+            <m:r>
+              <w:rPr>
+                <w:rFonts w:ascii="Cambria Math" w:hAnsi="Cambria Math"/>
+              </w:rPr>
+              <m:t>p</m:t>
+            </m:r>
+          </m:den>
+        </m:f>
+      </m:oMath>
+    </w:p>
+    <w:p>
+      <w:pPr>
+        <w:jc w:val="left"/>
+      </w:pPr>
+      <w:r>
+        <w:t xml:space="preserve">Variance: </w:t>
+      </w:r>
+      <m:oMath>
+        <m:r>
+          <w:rPr>
+            <w:rFonts w:ascii="Cambria Math" w:hAnsi="Cambria Math"/>
+          </w:rPr>
+          <m:t>Var</m:t>
+        </m:r>
+        <m:d>
+          <m:dPr>
+            <m:ctrlPr>
+              <w:rPr>
+                <w:rFonts w:ascii="Cambria Math" w:hAnsi="Cambria Math"/>
+                <w:i/>
+              </w:rPr>
+            </m:ctrlPr>
+          </m:dPr>
+          <m:e>
+            <m:r>
+              <w:rPr>
+                <w:rFonts w:ascii="Cambria Math" w:hAnsi="Cambria Math"/>
+              </w:rPr>
+              <m:t>X</m:t>
+            </m:r>
+          </m:e>
+        </m:d>
+        <m:r>
+          <w:rPr>
+            <w:rFonts w:ascii="Cambria Math" w:hAnsi="Cambria Math"/>
+          </w:rPr>
+          <m:t>=</m:t>
+        </m:r>
+        <m:f>
+          <m:fPr>
+            <m:ctrlPr>
+              <w:rPr>
+                <w:rFonts w:ascii="Cambria Math" w:hAnsi="Cambria Math"/>
+                <w:i/>
+              </w:rPr>
+            </m:ctrlPr>
+          </m:fPr>
+          <m:num>
+            <m:r>
+              <w:rPr>
+                <w:rFonts w:ascii="Cambria Math" w:hAnsi="Cambria Math"/>
+              </w:rPr>
+              <m:t>r</m:t>
+            </m:r>
+            <m:d>
+              <m:dPr>
+                <m:ctrlPr>
+                  <w:rPr>
+                    <w:rFonts w:ascii="Cambria Math" w:hAnsi="Cambria Math"/>
+                    <w:i/>
+                  </w:rPr>
+                </m:ctrlPr>
+              </m:dPr>
+              <m:e>
+                <m:r>
+                  <w:rPr>
+                    <w:rFonts w:ascii="Cambria Math" w:hAnsi="Cambria Math"/>
+                  </w:rPr>
+                  <m:t>1-p</m:t>
+                </m:r>
+              </m:e>
+            </m:d>
+          </m:num>
+          <m:den>
+            <m:sSup>
+              <m:sSupPr>
+                <m:ctrlPr>
+                  <w:rPr>
+                    <w:rFonts w:ascii="Cambria Math" w:hAnsi="Cambria Math"/>
+                    <w:i/>
+                  </w:rPr>
+                </m:ctrlPr>
+              </m:sSupPr>
+              <m:e>
+                <m:r>
+                  <w:rPr>
+                    <w:rFonts w:ascii="Cambria Math" w:hAnsi="Cambria Math"/>
+                  </w:rPr>
+                  <m:t>p</m:t>
+                </m:r>
+              </m:e>
+              <m:sup>
+                <m:r>
+                  <w:rPr>
+                    <w:rFonts w:ascii="Cambria Math" w:hAnsi="Cambria Math"/>
+                  </w:rPr>
+                  <m:t>2</m:t>
+                </m:r>
+              </m:sup>
+            </m:sSup>
+          </m:den>
+        </m:f>
+      </m:oMath>
+    </w:p>
+    <w:p>
+      <w:pPr>
+        <w:jc w:val="left"/>
+      </w:pPr>
+      <w:r>
         <w:br w:type="page"/>
       </w:r>
     </w:p>
@@ -8917,7 +10906,7 @@
       <w:pPr>
         <w:pStyle w:val="Heading1"/>
       </w:pPr>
-      <w:bookmarkStart w:id="13" w:name="_Toc21967255"/>
+      <w:bookmarkStart w:id="15" w:name="_Toc23345370"/>
       <w:r>
         <w:lastRenderedPageBreak/>
         <w:t>IV</w:t>
@@ -8931,20 +10920,20 @@
       <w:r>
         <w:t>s</w:t>
       </w:r>
-      <w:bookmarkEnd w:id="13"/>
+      <w:bookmarkEnd w:id="15"/>
     </w:p>
     <w:p>
       <w:pPr>
         <w:pStyle w:val="Heading2"/>
       </w:pPr>
-      <w:bookmarkStart w:id="14" w:name="_Toc21967256"/>
+      <w:bookmarkStart w:id="16" w:name="_Toc23345371"/>
       <w:r>
         <w:t>Continuous random variable</w:t>
       </w:r>
       <w:r>
         <w:t>s</w:t>
       </w:r>
-      <w:bookmarkEnd w:id="14"/>
+      <w:bookmarkEnd w:id="16"/>
     </w:p>
     <w:p>
       <w:r>
@@ -9922,11 +11911,11 @@
       <w:pPr>
         <w:pStyle w:val="Heading2"/>
       </w:pPr>
-      <w:bookmarkStart w:id="15" w:name="_Toc21967257"/>
+      <w:bookmarkStart w:id="17" w:name="_Toc23345372"/>
       <w:r>
         <w:t>Uniform distribution</w:t>
       </w:r>
-      <w:bookmarkEnd w:id="15"/>
+      <w:bookmarkEnd w:id="17"/>
     </w:p>
     <w:p>
       <w:r>
@@ -10426,11 +12415,11 @@
       <w:pPr>
         <w:pStyle w:val="Heading2"/>
       </w:pPr>
-      <w:bookmarkStart w:id="16" w:name="_Toc21967258"/>
+      <w:bookmarkStart w:id="18" w:name="_Toc23345373"/>
       <w:r>
         <w:t>Normal distribution</w:t>
       </w:r>
-      <w:bookmarkEnd w:id="16"/>
+      <w:bookmarkEnd w:id="18"/>
     </w:p>
     <w:p>
       <w:r>
@@ -10532,8 +12521,13 @@
       <w:r>
         <w:t>, often used to r</w:t>
       </w:r>
-      <w:r>
-        <w:t xml:space="preserve">epresent </w:t>
+      <w:proofErr w:type="spellStart"/>
+      <w:r>
+        <w:t>epresent</w:t>
+      </w:r>
+      <w:proofErr w:type="spellEnd"/>
+      <w:r>
+        <w:t xml:space="preserve"> </w:t>
       </w:r>
       <w:r>
         <w:t>continuous</w:t>
@@ -11581,7 +13575,7 @@
       <w:pPr>
         <w:pStyle w:val="Heading2"/>
       </w:pPr>
-      <w:bookmarkStart w:id="17" w:name="_Toc21967259"/>
+      <w:bookmarkStart w:id="19" w:name="_Toc23345374"/>
       <w:r>
         <w:t>Some r</w:t>
       </w:r>
@@ -11591,7 +13585,7 @@
       <w:r>
         <w:t xml:space="preserve"> (not required)</w:t>
       </w:r>
-      <w:bookmarkEnd w:id="17"/>
+      <w:bookmarkEnd w:id="19"/>
     </w:p>
     <w:p>
       <w:pPr>
@@ -12475,15 +14469,18 @@
       <w:pPr>
         <w:pStyle w:val="Heading1"/>
       </w:pPr>
-      <w:bookmarkStart w:id="18" w:name="_Toc21967260"/>
+      <w:bookmarkStart w:id="20" w:name="_Toc23345375"/>
       <w:r>
         <w:lastRenderedPageBreak/>
         <w:t xml:space="preserve">V) </w:t>
       </w:r>
       <w:r>
-        <w:t>Estimation</w:t>
-      </w:r>
-      <w:bookmarkEnd w:id="18"/>
+        <w:t>Point E</w:t>
+      </w:r>
+      <w:r>
+        <w:t>stimation</w:t>
+      </w:r>
+      <w:bookmarkEnd w:id="20"/>
     </w:p>
     <w:p>
       <w:r>
@@ -12529,11 +14526,11 @@
       <w:pPr>
         <w:pStyle w:val="Heading2"/>
       </w:pPr>
-      <w:bookmarkStart w:id="19" w:name="_Toc21967261"/>
+      <w:bookmarkStart w:id="21" w:name="_Toc23345376"/>
       <w:r>
         <w:t>Sampling</w:t>
       </w:r>
-      <w:bookmarkEnd w:id="19"/>
+      <w:bookmarkEnd w:id="21"/>
     </w:p>
     <w:p>
       <w:r>
@@ -12768,330 +14765,27 @@
         <w:t xml:space="preserve">Stratified sample: </w:t>
       </w:r>
       <w:r>
-        <w:t>all elements are classified into different stratums and e</w:t>
-      </w:r>
-      <w:r>
-        <w:t>ach</w:t>
-      </w:r>
-      <w:r>
-        <w:t xml:space="preserve"> </w:t>
-      </w:r>
-      <w:r>
-        <w:t>stratum</w:t>
-      </w:r>
-      <w:r>
-        <w:t xml:space="preserve"> </w:t>
-      </w:r>
-      <w:r>
-        <w:t>is</w:t>
-      </w:r>
-      <w:r>
-        <w:t xml:space="preserve"> </w:t>
-      </w:r>
-      <w:r>
-        <w:t>sampled</w:t>
-      </w:r>
-      <w:r>
-        <w:t xml:space="preserve"> </w:t>
-      </w:r>
-      <w:r>
-        <w:t>as</w:t>
-      </w:r>
-      <w:r>
-        <w:t xml:space="preserve"> </w:t>
-      </w:r>
-      <w:r>
-        <w:t>an</w:t>
-      </w:r>
-      <w:r>
-        <w:t xml:space="preserve"> independent </w:t>
-      </w:r>
-      <w:r>
-        <w:t>sub</w:t>
-      </w:r>
-      <w:r>
-        <w:t>-</w:t>
-      </w:r>
-      <w:r>
-        <w:t>population</w:t>
-      </w:r>
-    </w:p>
-    <w:p>
-      <w:r>
-        <w:t xml:space="preserve">Cluster sample: </w:t>
-      </w:r>
-      <w:r>
-        <w:t xml:space="preserve">all elements are </w:t>
-      </w:r>
-      <w:r>
-        <w:t>divided</w:t>
-      </w:r>
-      <w:r>
-        <w:t xml:space="preserve"> into different </w:t>
-      </w:r>
-      <w:r>
-        <w:t>clusters and a simple random sample of clusters is selected</w:t>
-      </w:r>
-    </w:p>
-    <w:p>
-      <w:r>
-        <w:t>Coverage error: e</w:t>
-      </w:r>
-      <w:r>
-        <w:t>xists</w:t>
-      </w:r>
-      <w:r>
-        <w:t xml:space="preserve"> </w:t>
-      </w:r>
-      <w:r>
-        <w:t>if</w:t>
-      </w:r>
-      <w:r>
-        <w:t xml:space="preserve"> </w:t>
-      </w:r>
-      <w:r>
-        <w:t>some</w:t>
-      </w:r>
-      <w:r>
-        <w:t xml:space="preserve"> </w:t>
-      </w:r>
-      <w:r>
-        <w:t>groups</w:t>
-      </w:r>
-      <w:r>
-        <w:t xml:space="preserve"> </w:t>
-      </w:r>
-      <w:r>
-        <w:t>are</w:t>
-      </w:r>
-      <w:r>
-        <w:t xml:space="preserve"> </w:t>
-      </w:r>
-      <w:r>
-        <w:t>excluded</w:t>
-      </w:r>
-      <w:r>
-        <w:t xml:space="preserve"> </w:t>
-      </w:r>
-      <w:r>
-        <w:t>from</w:t>
-      </w:r>
-      <w:r>
-        <w:t xml:space="preserve"> </w:t>
-      </w:r>
-      <w:r>
-        <w:t>the</w:t>
-      </w:r>
-      <w:r>
-        <w:t xml:space="preserve"> </w:t>
-      </w:r>
-      <w:r>
-        <w:t>frame</w:t>
-      </w:r>
-      <w:r>
-        <w:t xml:space="preserve"> </w:t>
-      </w:r>
-      <w:r>
-        <w:t>and</w:t>
-      </w:r>
-      <w:r>
-        <w:t xml:space="preserve"> </w:t>
-      </w:r>
-      <w:r>
-        <w:t>have</w:t>
-      </w:r>
-      <w:r>
-        <w:t xml:space="preserve"> </w:t>
-      </w:r>
-      <w:r>
-        <w:t>no</w:t>
-      </w:r>
-      <w:r>
-        <w:t xml:space="preserve"> </w:t>
-      </w:r>
-      <w:r>
-        <w:t>chance</w:t>
-      </w:r>
-      <w:r>
-        <w:t xml:space="preserve"> </w:t>
-      </w:r>
-      <w:r>
-        <w:t>of</w:t>
-      </w:r>
-      <w:r>
-        <w:t xml:space="preserve"> </w:t>
-      </w:r>
-      <w:r>
-        <w:t>being</w:t>
-      </w:r>
-      <w:r>
-        <w:t xml:space="preserve"> </w:t>
-      </w:r>
-      <w:r>
-        <w:t>selected</w:t>
-      </w:r>
-    </w:p>
-    <w:p>
-      <w:r>
-        <w:t>Non-response error: p</w:t>
-      </w:r>
-      <w:r>
-        <w:t>eople</w:t>
-      </w:r>
-      <w:r>
-        <w:t xml:space="preserve"> </w:t>
-      </w:r>
-      <w:r>
-        <w:t>who</w:t>
-      </w:r>
-      <w:r>
-        <w:t xml:space="preserve"> </w:t>
-      </w:r>
-      <w:r>
-        <w:t>do</w:t>
-      </w:r>
-      <w:r>
-        <w:t xml:space="preserve"> </w:t>
-      </w:r>
-      <w:r>
-        <w:t>not</w:t>
-      </w:r>
-      <w:r>
-        <w:t xml:space="preserve"> </w:t>
-      </w:r>
-      <w:r>
-        <w:t>respond</w:t>
-      </w:r>
-      <w:r>
-        <w:t xml:space="preserve"> </w:t>
-      </w:r>
-      <w:r>
-        <w:t>may</w:t>
-      </w:r>
-      <w:r>
-        <w:t xml:space="preserve"> </w:t>
-      </w:r>
-      <w:r>
-        <w:t>be</w:t>
-      </w:r>
-      <w:r>
-        <w:t xml:space="preserve"> </w:t>
-      </w:r>
-      <w:r>
-        <w:t>different</w:t>
-      </w:r>
-      <w:r>
-        <w:t xml:space="preserve"> </w:t>
-      </w:r>
-      <w:r>
-        <w:t>from</w:t>
-      </w:r>
-      <w:r>
-        <w:t xml:space="preserve"> </w:t>
-      </w:r>
-      <w:r>
-        <w:t>those</w:t>
-      </w:r>
-      <w:r>
-        <w:t xml:space="preserve"> </w:t>
-      </w:r>
-      <w:r>
-        <w:t>who</w:t>
-      </w:r>
-      <w:r>
-        <w:t xml:space="preserve"> </w:t>
-      </w:r>
-      <w:r>
-        <w:t>do</w:t>
-      </w:r>
-      <w:r>
-        <w:t xml:space="preserve"> respond</w:t>
-      </w:r>
-    </w:p>
-    <w:p>
-      <w:r>
-        <w:t>Measurement error: d</w:t>
-      </w:r>
-      <w:r>
-        <w:t>ue</w:t>
-      </w:r>
-      <w:r>
-        <w:t xml:space="preserve"> </w:t>
-      </w:r>
-      <w:r>
-        <w:t>to</w:t>
-      </w:r>
-      <w:r>
-        <w:t xml:space="preserve"> </w:t>
-      </w:r>
-      <w:r>
-        <w:t>weaknesses</w:t>
-      </w:r>
-      <w:r>
-        <w:t xml:space="preserve"> </w:t>
-      </w:r>
-      <w:r>
-        <w:t>in</w:t>
-      </w:r>
-      <w:r>
-        <w:t xml:space="preserve"> </w:t>
-      </w:r>
-      <w:r>
-        <w:t>question</w:t>
-      </w:r>
-      <w:r>
-        <w:t xml:space="preserve"> </w:t>
-      </w:r>
-      <w:r>
-        <w:t>design,</w:t>
-      </w:r>
-      <w:r>
-        <w:t xml:space="preserve"> </w:t>
-      </w:r>
-      <w:r>
-        <w:t>respondent</w:t>
-      </w:r>
-      <w:r>
-        <w:t xml:space="preserve"> </w:t>
-      </w:r>
-      <w:r>
-        <w:t>error,</w:t>
-      </w:r>
-      <w:r>
-        <w:t xml:space="preserve"> </w:t>
-      </w:r>
-      <w:r>
-        <w:t>and</w:t>
-      </w:r>
-      <w:r>
-        <w:t xml:space="preserve"> </w:t>
-      </w:r>
-      <w:r>
-        <w:t>interviewer’s</w:t>
-      </w:r>
-      <w:r>
-        <w:t xml:space="preserve"> </w:t>
-      </w:r>
-      <w:r>
-        <w:t>impact</w:t>
-      </w:r>
-      <w:r>
-        <w:t xml:space="preserve"> </w:t>
-      </w:r>
-      <w:r>
-        <w:t>on</w:t>
-      </w:r>
-      <w:r>
-        <w:t xml:space="preserve"> </w:t>
-      </w:r>
-      <w:r>
-        <w:t>the</w:t>
-      </w:r>
-      <w:r>
-        <w:t xml:space="preserve"> </w:t>
-      </w:r>
-      <w:r>
-        <w:t>respondent</w:t>
+        <w:t>all elements are classified into different stratums and each stratum is sampled as an independent sub-population</w:t>
+      </w:r>
+    </w:p>
+    <w:p>
+      <w:r>
+        <w:t>Cluster sample: all elements are divided into different clusters and a simple random sample of clusters is selected</w:t>
+      </w:r>
+    </w:p>
+    <w:p>
+      <w:r>
+        <w:t>Coverage error: exists if some groups are excluded from the frame and have no chance of being selected</w:t>
+      </w:r>
+    </w:p>
+    <w:p>
+      <w:r>
+        <w:t>Non-response error: people who do not respond may be different from those who do respond</w:t>
+      </w:r>
+    </w:p>
+    <w:p>
+      <w:r>
+        <w:t>Measurement error: due to weaknesses in question design, respondent error, and interviewer’s impact on the respondent</w:t>
       </w:r>
     </w:p>
     <w:p>
@@ -13161,7 +14855,7 @@
       <w:pPr>
         <w:pStyle w:val="Heading2"/>
       </w:pPr>
-      <w:bookmarkStart w:id="20" w:name="_Toc21967262"/>
+      <w:bookmarkStart w:id="22" w:name="_Toc23345377"/>
       <w:r>
         <w:t xml:space="preserve">Point </w:t>
       </w:r>
@@ -13171,7 +14865,7 @@
       <w:r>
         <w:t>stimation</w:t>
       </w:r>
-      <w:bookmarkEnd w:id="20"/>
+      <w:bookmarkEnd w:id="22"/>
     </w:p>
     <w:p>
       <w:r>
@@ -13268,34 +14962,11 @@
           <w:rPr>
             <w:rFonts w:ascii="Cambria Math" w:hAnsi="Cambria Math"/>
           </w:rPr>
-          <m:t>(</m:t>
-        </m:r>
-        <m:r>
-          <w:rPr>
-            <w:rFonts w:ascii="Cambria Math" w:hAnsi="Cambria Math"/>
-          </w:rPr>
-          <m:t>x</m:t>
-        </m:r>
-        <m:r>
-          <w:rPr>
-            <w:rFonts w:ascii="Cambria Math" w:hAnsi="Cambria Math"/>
-          </w:rPr>
-          <m:t>)</m:t>
+          <m:t>(x)</m:t>
         </m:r>
       </m:oMath>
       <w:r>
-        <w:t xml:space="preserve"> </w:t>
-      </w:r>
-      <w:r>
-        <w:t xml:space="preserve">is fixed, </w:t>
-      </w:r>
-      <w:proofErr w:type="spellStart"/>
-      <w:r>
-        <w:t>estimand</w:t>
-      </w:r>
-      <w:proofErr w:type="spellEnd"/>
-      <w:r>
-        <w:t xml:space="preserve"> </w:t>
+        <w:t xml:space="preserve"> is fixed, estimand </w:t>
       </w:r>
       <m:oMath>
         <m:r>
@@ -13440,25 +15111,7 @@
           <w:rPr>
             <w:rFonts w:ascii="Cambria Math" w:hAnsi="Cambria Math"/>
           </w:rPr>
-          <m:t xml:space="preserve"> </m:t>
-        </m:r>
-        <m:r>
-          <w:rPr>
-            <w:rFonts w:ascii="Cambria Math" w:hAnsi="Cambria Math"/>
-          </w:rPr>
-          <m:t xml:space="preserve"> </m:t>
-        </m:r>
-        <m:r>
-          <w:rPr>
-            <w:rFonts w:ascii="Cambria Math" w:hAnsi="Cambria Math"/>
-          </w:rPr>
-          <m:t>∀</m:t>
-        </m:r>
-        <m:r>
-          <w:rPr>
-            <w:rFonts w:ascii="Cambria Math" w:hAnsi="Cambria Math"/>
-          </w:rPr>
-          <m:t xml:space="preserve"> </m:t>
+          <m:t xml:space="preserve">  ∀ </m:t>
         </m:r>
         <m:acc>
           <m:accPr>
@@ -13496,6 +15149,1942 @@
         </m:r>
       </m:oMath>
     </w:p>
+    <w:p>
+      <w:r>
+        <w:t>Independent and identically distributed (</w:t>
+      </w:r>
+      <w:proofErr w:type="spellStart"/>
+      <w:r>
+        <w:t>i.i.d</w:t>
+      </w:r>
+      <w:proofErr w:type="spellEnd"/>
+      <w:r>
+        <w:t xml:space="preserve">.): an assumption where the random variables </w:t>
+      </w:r>
+      <m:oMath>
+        <m:sSub>
+          <m:sSubPr>
+            <m:ctrlPr>
+              <w:rPr>
+                <w:rFonts w:ascii="Cambria Math" w:hAnsi="Cambria Math"/>
+                <w:i/>
+              </w:rPr>
+            </m:ctrlPr>
+          </m:sSubPr>
+          <m:e>
+            <m:r>
+              <w:rPr>
+                <w:rFonts w:ascii="Cambria Math" w:hAnsi="Cambria Math"/>
+              </w:rPr>
+              <m:t>X</m:t>
+            </m:r>
+          </m:e>
+          <m:sub>
+            <m:r>
+              <w:rPr>
+                <w:rFonts w:ascii="Cambria Math" w:hAnsi="Cambria Math"/>
+              </w:rPr>
+              <m:t>1</m:t>
+            </m:r>
+          </m:sub>
+        </m:sSub>
+        <m:r>
+          <w:rPr>
+            <w:rFonts w:ascii="Cambria Math" w:hAnsi="Cambria Math"/>
+          </w:rPr>
+          <m:t>,…,</m:t>
+        </m:r>
+        <m:sSub>
+          <m:sSubPr>
+            <m:ctrlPr>
+              <w:rPr>
+                <w:rFonts w:ascii="Cambria Math" w:hAnsi="Cambria Math"/>
+                <w:i/>
+              </w:rPr>
+            </m:ctrlPr>
+          </m:sSubPr>
+          <m:e>
+            <m:r>
+              <w:rPr>
+                <w:rFonts w:ascii="Cambria Math" w:hAnsi="Cambria Math"/>
+              </w:rPr>
+              <m:t>X</m:t>
+            </m:r>
+          </m:e>
+          <m:sub>
+            <m:r>
+              <w:rPr>
+                <w:rFonts w:ascii="Cambria Math" w:hAnsi="Cambria Math"/>
+              </w:rPr>
+              <m:t>n</m:t>
+            </m:r>
+          </m:sub>
+        </m:sSub>
+      </m:oMath>
+      <w:r>
+        <w:t xml:space="preserve"> are sampled such that they are independent and</w:t>
+      </w:r>
+      <w:r>
+        <w:t xml:space="preserve"> </w:t>
+      </w:r>
+      <w:r>
+        <w:t>follows the same distribution</w:t>
+      </w:r>
+    </w:p>
+    <w:p>
+      <w:r>
+        <w:t>Central limit theorem (</w:t>
+      </w:r>
+      <w:r>
+        <w:t>CLT</w:t>
+      </w:r>
+      <w:r>
+        <w:t xml:space="preserve">, </w:t>
+      </w:r>
+      <w:proofErr w:type="spellStart"/>
+      <w:r>
+        <w:t>Lindeberg</w:t>
+      </w:r>
+      <w:proofErr w:type="spellEnd"/>
+      <w:r>
+        <w:t>–</w:t>
+      </w:r>
+      <w:proofErr w:type="spellStart"/>
+      <w:r>
+        <w:t>Lévy</w:t>
+      </w:r>
+      <w:proofErr w:type="spellEnd"/>
+      <w:r>
+        <w:t xml:space="preserve">): Let </w:t>
+      </w:r>
+      <m:oMath>
+        <m:sSub>
+          <m:sSubPr>
+            <m:ctrlPr>
+              <w:rPr>
+                <w:rFonts w:ascii="Cambria Math" w:hAnsi="Cambria Math"/>
+                <w:i/>
+              </w:rPr>
+            </m:ctrlPr>
+          </m:sSubPr>
+          <m:e>
+            <m:r>
+              <w:rPr>
+                <w:rFonts w:ascii="Cambria Math" w:hAnsi="Cambria Math"/>
+              </w:rPr>
+              <m:t>X</m:t>
+            </m:r>
+          </m:e>
+          <m:sub>
+            <m:r>
+              <w:rPr>
+                <w:rFonts w:ascii="Cambria Math" w:hAnsi="Cambria Math"/>
+              </w:rPr>
+              <m:t>1</m:t>
+            </m:r>
+          </m:sub>
+        </m:sSub>
+        <m:r>
+          <w:rPr>
+            <w:rFonts w:ascii="Cambria Math" w:hAnsi="Cambria Math"/>
+          </w:rPr>
+          <m:t>,…,</m:t>
+        </m:r>
+        <m:sSub>
+          <m:sSubPr>
+            <m:ctrlPr>
+              <w:rPr>
+                <w:rFonts w:ascii="Cambria Math" w:hAnsi="Cambria Math"/>
+                <w:i/>
+              </w:rPr>
+            </m:ctrlPr>
+          </m:sSubPr>
+          <m:e>
+            <m:r>
+              <w:rPr>
+                <w:rFonts w:ascii="Cambria Math" w:hAnsi="Cambria Math"/>
+              </w:rPr>
+              <m:t>X</m:t>
+            </m:r>
+          </m:e>
+          <m:sub>
+            <m:r>
+              <w:rPr>
+                <w:rFonts w:ascii="Cambria Math" w:hAnsi="Cambria Math"/>
+              </w:rPr>
+              <m:t>n</m:t>
+            </m:r>
+          </m:sub>
+        </m:sSub>
+      </m:oMath>
+      <w:r>
+        <w:t xml:space="preserve"> be </w:t>
+      </w:r>
+      <w:proofErr w:type="spellStart"/>
+      <w:r>
+        <w:t>i.i.d</w:t>
+      </w:r>
+      <w:proofErr w:type="spellEnd"/>
+      <w:r>
+        <w:t xml:space="preserve">. random variables with mean </w:t>
+      </w:r>
+      <m:oMath>
+        <m:r>
+          <w:rPr>
+            <w:rFonts w:ascii="Cambria Math" w:hAnsi="Cambria Math"/>
+          </w:rPr>
+          <m:t>μ</m:t>
+        </m:r>
+      </m:oMath>
+      <w:r>
+        <w:t xml:space="preserve"> and finite variance </w:t>
+      </w:r>
+      <m:oMath>
+        <m:sSup>
+          <m:sSupPr>
+            <m:ctrlPr>
+              <w:rPr>
+                <w:rFonts w:ascii="Cambria Math" w:hAnsi="Cambria Math"/>
+                <w:i/>
+              </w:rPr>
+            </m:ctrlPr>
+          </m:sSupPr>
+          <m:e>
+            <m:r>
+              <w:rPr>
+                <w:rFonts w:ascii="Cambria Math" w:hAnsi="Cambria Math"/>
+              </w:rPr>
+              <m:t>σ</m:t>
+            </m:r>
+          </m:e>
+          <m:sup>
+            <m:r>
+              <w:rPr>
+                <w:rFonts w:ascii="Cambria Math" w:hAnsi="Cambria Math"/>
+              </w:rPr>
+              <m:t>2</m:t>
+            </m:r>
+          </m:sup>
+        </m:sSup>
+      </m:oMath>
+      <w:r>
+        <w:t xml:space="preserve">, then as n tends to infinity, </w:t>
+      </w:r>
+      <m:oMath>
+        <m:acc>
+          <m:accPr>
+            <m:chr m:val="̅"/>
+            <m:ctrlPr>
+              <w:rPr>
+                <w:rFonts w:ascii="Cambria Math" w:hAnsi="Cambria Math"/>
+                <w:i/>
+              </w:rPr>
+            </m:ctrlPr>
+          </m:accPr>
+          <m:e>
+            <m:r>
+              <w:rPr>
+                <w:rFonts w:ascii="Cambria Math" w:hAnsi="Cambria Math"/>
+              </w:rPr>
+              <m:t>X</m:t>
+            </m:r>
+          </m:e>
+        </m:acc>
+        <m:box>
+          <m:boxPr>
+            <m:opEmu m:val="1"/>
+            <m:ctrlPr>
+              <w:rPr>
+                <w:rFonts w:ascii="Cambria Math" w:hAnsi="Cambria Math"/>
+                <w:i/>
+              </w:rPr>
+            </m:ctrlPr>
+          </m:boxPr>
+          <m:e>
+            <m:groupChr>
+              <m:groupChrPr>
+                <m:chr m:val="→"/>
+                <m:vertJc m:val="bot"/>
+                <m:ctrlPr>
+                  <w:rPr>
+                    <w:rFonts w:ascii="Cambria Math" w:hAnsi="Cambria Math"/>
+                    <w:i/>
+                  </w:rPr>
+                </m:ctrlPr>
+              </m:groupChrPr>
+              <m:e>
+                <m:r>
+                  <w:rPr>
+                    <w:rFonts w:ascii="Cambria Math" w:hAnsi="Cambria Math"/>
+                  </w:rPr>
+                  <m:t>d</m:t>
+                </m:r>
+              </m:e>
+            </m:groupChr>
+          </m:e>
+        </m:box>
+        <m:r>
+          <w:rPr>
+            <w:rFonts w:ascii="Cambria Math" w:hAnsi="Cambria Math"/>
+          </w:rPr>
+          <m:t>N</m:t>
+        </m:r>
+        <m:d>
+          <m:dPr>
+            <m:ctrlPr>
+              <w:rPr>
+                <w:rFonts w:ascii="Cambria Math" w:hAnsi="Cambria Math"/>
+                <w:i/>
+              </w:rPr>
+            </m:ctrlPr>
+          </m:dPr>
+          <m:e>
+            <m:r>
+              <w:rPr>
+                <w:rFonts w:ascii="Cambria Math" w:hAnsi="Cambria Math"/>
+              </w:rPr>
+              <m:t>μ,</m:t>
+            </m:r>
+            <m:f>
+              <m:fPr>
+                <m:ctrlPr>
+                  <w:rPr>
+                    <w:rFonts w:ascii="Cambria Math" w:hAnsi="Cambria Math"/>
+                    <w:i/>
+                  </w:rPr>
+                </m:ctrlPr>
+              </m:fPr>
+              <m:num>
+                <m:sSup>
+                  <m:sSupPr>
+                    <m:ctrlPr>
+                      <w:rPr>
+                        <w:rFonts w:ascii="Cambria Math" w:hAnsi="Cambria Math"/>
+                        <w:i/>
+                      </w:rPr>
+                    </m:ctrlPr>
+                  </m:sSupPr>
+                  <m:e>
+                    <m:r>
+                      <w:rPr>
+                        <w:rFonts w:ascii="Cambria Math" w:hAnsi="Cambria Math"/>
+                      </w:rPr>
+                      <m:t>σ</m:t>
+                    </m:r>
+                  </m:e>
+                  <m:sup>
+                    <m:r>
+                      <w:rPr>
+                        <w:rFonts w:ascii="Cambria Math" w:hAnsi="Cambria Math"/>
+                      </w:rPr>
+                      <m:t>2</m:t>
+                    </m:r>
+                  </m:sup>
+                </m:sSup>
+              </m:num>
+              <m:den>
+                <m:r>
+                  <w:rPr>
+                    <w:rFonts w:ascii="Cambria Math" w:hAnsi="Cambria Math"/>
+                  </w:rPr>
+                  <m:t>n</m:t>
+                </m:r>
+              </m:den>
+            </m:f>
+          </m:e>
+        </m:d>
+      </m:oMath>
+    </w:p>
+    <w:p/>
+    <w:p>
+      <w:pPr>
+        <w:pStyle w:val="Heading2"/>
+      </w:pPr>
+      <w:bookmarkStart w:id="23" w:name="_Toc23345378"/>
+      <w:r>
+        <w:t>Mean</w:t>
+      </w:r>
+      <w:bookmarkEnd w:id="23"/>
+    </w:p>
+    <w:p>
+      <w:proofErr w:type="spellStart"/>
+      <w:r>
+        <w:t>Estimand</w:t>
+      </w:r>
+      <w:proofErr w:type="spellEnd"/>
+      <w:r>
+        <w:t xml:space="preserve">: </w:t>
+      </w:r>
+      <m:oMath>
+        <m:r>
+          <w:rPr>
+            <w:rFonts w:ascii="Cambria Math" w:hAnsi="Cambria Math"/>
+          </w:rPr>
+          <m:t>θ=μ=E(X)</m:t>
+        </m:r>
+      </m:oMath>
+    </w:p>
+    <w:p>
+      <w:r>
+        <w:t>S</w:t>
+      </w:r>
+      <w:r>
+        <w:t>ample mean</w:t>
+      </w:r>
+      <w:r>
+        <w:t xml:space="preserve"> (estimator)</w:t>
+      </w:r>
+      <w:r>
+        <w:t xml:space="preserve">: </w:t>
+      </w:r>
+      <m:oMath>
+        <m:acc>
+          <m:accPr>
+            <m:ctrlPr>
+              <w:rPr>
+                <w:rFonts w:ascii="Cambria Math" w:hAnsi="Cambria Math"/>
+                <w:i/>
+              </w:rPr>
+            </m:ctrlPr>
+          </m:accPr>
+          <m:e>
+            <m:r>
+              <w:rPr>
+                <w:rFonts w:ascii="Cambria Math" w:hAnsi="Cambria Math"/>
+              </w:rPr>
+              <m:t>θ</m:t>
+            </m:r>
+          </m:e>
+        </m:acc>
+        <m:r>
+          <w:rPr>
+            <w:rFonts w:ascii="Cambria Math" w:hAnsi="Cambria Math"/>
+          </w:rPr>
+          <m:t>=</m:t>
+        </m:r>
+        <m:acc>
+          <m:accPr>
+            <m:chr m:val="̅"/>
+            <m:ctrlPr>
+              <w:rPr>
+                <w:rFonts w:ascii="Cambria Math" w:hAnsi="Cambria Math"/>
+                <w:i/>
+              </w:rPr>
+            </m:ctrlPr>
+          </m:accPr>
+          <m:e>
+            <m:r>
+              <w:rPr>
+                <w:rFonts w:ascii="Cambria Math" w:hAnsi="Cambria Math"/>
+              </w:rPr>
+              <m:t>X</m:t>
+            </m:r>
+          </m:e>
+        </m:acc>
+        <m:r>
+          <w:rPr>
+            <w:rFonts w:ascii="Cambria Math" w:hAnsi="Cambria Math"/>
+          </w:rPr>
+          <m:t>=</m:t>
+        </m:r>
+        <m:f>
+          <m:fPr>
+            <m:ctrlPr>
+              <w:rPr>
+                <w:rFonts w:ascii="Cambria Math" w:hAnsi="Cambria Math"/>
+                <w:i/>
+              </w:rPr>
+            </m:ctrlPr>
+          </m:fPr>
+          <m:num>
+            <m:r>
+              <w:rPr>
+                <w:rFonts w:ascii="Cambria Math" w:hAnsi="Cambria Math"/>
+              </w:rPr>
+              <m:t>1</m:t>
+            </m:r>
+          </m:num>
+          <m:den>
+            <m:r>
+              <w:rPr>
+                <w:rFonts w:ascii="Cambria Math" w:hAnsi="Cambria Math"/>
+              </w:rPr>
+              <m:t>n</m:t>
+            </m:r>
+          </m:den>
+        </m:f>
+        <m:nary>
+          <m:naryPr>
+            <m:chr m:val="∑"/>
+            <m:limLoc m:val="subSup"/>
+            <m:ctrlPr>
+              <w:rPr>
+                <w:rFonts w:ascii="Cambria Math" w:hAnsi="Cambria Math"/>
+                <w:i/>
+              </w:rPr>
+            </m:ctrlPr>
+          </m:naryPr>
+          <m:sub>
+            <m:r>
+              <w:rPr>
+                <w:rFonts w:ascii="Cambria Math" w:hAnsi="Cambria Math"/>
+              </w:rPr>
+              <m:t>i=1</m:t>
+            </m:r>
+          </m:sub>
+          <m:sup>
+            <m:r>
+              <w:rPr>
+                <w:rFonts w:ascii="Cambria Math" w:hAnsi="Cambria Math"/>
+              </w:rPr>
+              <m:t>n</m:t>
+            </m:r>
+          </m:sup>
+          <m:e>
+            <m:sSub>
+              <m:sSubPr>
+                <m:ctrlPr>
+                  <w:rPr>
+                    <w:rFonts w:ascii="Cambria Math" w:hAnsi="Cambria Math"/>
+                    <w:i/>
+                  </w:rPr>
+                </m:ctrlPr>
+              </m:sSubPr>
+              <m:e>
+                <m:r>
+                  <w:rPr>
+                    <w:rFonts w:ascii="Cambria Math" w:hAnsi="Cambria Math"/>
+                  </w:rPr>
+                  <m:t>X</m:t>
+                </m:r>
+              </m:e>
+              <m:sub>
+                <m:r>
+                  <w:rPr>
+                    <w:rFonts w:ascii="Cambria Math" w:hAnsi="Cambria Math"/>
+                  </w:rPr>
+                  <m:t>i</m:t>
+                </m:r>
+              </m:sub>
+            </m:sSub>
+          </m:e>
+        </m:nary>
+      </m:oMath>
+    </w:p>
+    <w:p>
+      <w:r>
+        <w:t xml:space="preserve">Expectation: </w:t>
+      </w:r>
+      <m:oMath>
+        <m:r>
+          <w:rPr>
+            <w:rFonts w:ascii="Cambria Math" w:hAnsi="Cambria Math"/>
+          </w:rPr>
+          <m:t>E</m:t>
+        </m:r>
+        <m:d>
+          <m:dPr>
+            <m:ctrlPr>
+              <w:rPr>
+                <w:rFonts w:ascii="Cambria Math" w:hAnsi="Cambria Math"/>
+                <w:i/>
+              </w:rPr>
+            </m:ctrlPr>
+          </m:dPr>
+          <m:e>
+            <m:acc>
+              <m:accPr>
+                <m:chr m:val="̅"/>
+                <m:ctrlPr>
+                  <w:rPr>
+                    <w:rFonts w:ascii="Cambria Math" w:hAnsi="Cambria Math"/>
+                    <w:i/>
+                  </w:rPr>
+                </m:ctrlPr>
+              </m:accPr>
+              <m:e>
+                <m:r>
+                  <w:rPr>
+                    <w:rFonts w:ascii="Cambria Math" w:hAnsi="Cambria Math"/>
+                  </w:rPr>
+                  <m:t>X</m:t>
+                </m:r>
+              </m:e>
+            </m:acc>
+          </m:e>
+        </m:d>
+        <m:r>
+          <w:rPr>
+            <w:rFonts w:ascii="Cambria Math" w:hAnsi="Cambria Math"/>
+          </w:rPr>
+          <m:t>=</m:t>
+        </m:r>
+        <m:f>
+          <m:fPr>
+            <m:ctrlPr>
+              <w:rPr>
+                <w:rFonts w:ascii="Cambria Math" w:hAnsi="Cambria Math"/>
+                <w:i/>
+              </w:rPr>
+            </m:ctrlPr>
+          </m:fPr>
+          <m:num>
+            <m:r>
+              <w:rPr>
+                <w:rFonts w:ascii="Cambria Math" w:hAnsi="Cambria Math"/>
+              </w:rPr>
+              <m:t>1</m:t>
+            </m:r>
+          </m:num>
+          <m:den>
+            <m:r>
+              <w:rPr>
+                <w:rFonts w:ascii="Cambria Math" w:hAnsi="Cambria Math"/>
+              </w:rPr>
+              <m:t>n</m:t>
+            </m:r>
+          </m:den>
+        </m:f>
+        <m:nary>
+          <m:naryPr>
+            <m:chr m:val="∑"/>
+            <m:limLoc m:val="subSup"/>
+            <m:ctrlPr>
+              <w:rPr>
+                <w:rFonts w:ascii="Cambria Math" w:hAnsi="Cambria Math"/>
+                <w:i/>
+              </w:rPr>
+            </m:ctrlPr>
+          </m:naryPr>
+          <m:sub>
+            <m:r>
+              <w:rPr>
+                <w:rFonts w:ascii="Cambria Math" w:hAnsi="Cambria Math"/>
+              </w:rPr>
+              <m:t>i=1</m:t>
+            </m:r>
+          </m:sub>
+          <m:sup>
+            <m:r>
+              <w:rPr>
+                <w:rFonts w:ascii="Cambria Math" w:hAnsi="Cambria Math"/>
+              </w:rPr>
+              <m:t>n</m:t>
+            </m:r>
+          </m:sup>
+          <m:e>
+            <m:r>
+              <w:rPr>
+                <w:rFonts w:ascii="Cambria Math" w:hAnsi="Cambria Math"/>
+              </w:rPr>
+              <m:t>E(</m:t>
+            </m:r>
+            <m:sSub>
+              <m:sSubPr>
+                <m:ctrlPr>
+                  <w:rPr>
+                    <w:rFonts w:ascii="Cambria Math" w:hAnsi="Cambria Math"/>
+                    <w:i/>
+                  </w:rPr>
+                </m:ctrlPr>
+              </m:sSubPr>
+              <m:e>
+                <m:r>
+                  <w:rPr>
+                    <w:rFonts w:ascii="Cambria Math" w:hAnsi="Cambria Math"/>
+                  </w:rPr>
+                  <m:t>X</m:t>
+                </m:r>
+              </m:e>
+              <m:sub>
+                <m:r>
+                  <w:rPr>
+                    <w:rFonts w:ascii="Cambria Math" w:hAnsi="Cambria Math"/>
+                  </w:rPr>
+                  <m:t>i</m:t>
+                </m:r>
+              </m:sub>
+            </m:sSub>
+            <m:r>
+              <w:rPr>
+                <w:rFonts w:ascii="Cambria Math" w:hAnsi="Cambria Math"/>
+              </w:rPr>
+              <m:t>)</m:t>
+            </m:r>
+          </m:e>
+        </m:nary>
+        <m:r>
+          <w:rPr>
+            <w:rFonts w:ascii="Cambria Math" w:hAnsi="Cambria Math"/>
+          </w:rPr>
+          <m:t>=</m:t>
+        </m:r>
+        <m:f>
+          <m:fPr>
+            <m:ctrlPr>
+              <w:rPr>
+                <w:rFonts w:ascii="Cambria Math" w:hAnsi="Cambria Math"/>
+                <w:i/>
+              </w:rPr>
+            </m:ctrlPr>
+          </m:fPr>
+          <m:num>
+            <m:r>
+              <w:rPr>
+                <w:rFonts w:ascii="Cambria Math" w:hAnsi="Cambria Math"/>
+              </w:rPr>
+              <m:t>nμ</m:t>
+            </m:r>
+          </m:num>
+          <m:den>
+            <m:r>
+              <w:rPr>
+                <w:rFonts w:ascii="Cambria Math" w:hAnsi="Cambria Math"/>
+              </w:rPr>
+              <m:t>n</m:t>
+            </m:r>
+          </m:den>
+        </m:f>
+        <m:r>
+          <w:rPr>
+            <w:rFonts w:ascii="Cambria Math" w:hAnsi="Cambria Math"/>
+          </w:rPr>
+          <m:t>=μ</m:t>
+        </m:r>
+      </m:oMath>
+      <w:r>
+        <w:t xml:space="preserve"> (unbiased)</w:t>
+      </w:r>
+    </w:p>
+    <w:p>
+      <w:r>
+        <w:t xml:space="preserve">Variance: </w:t>
+      </w:r>
+      <m:oMath>
+        <m:r>
+          <w:rPr>
+            <w:rFonts w:ascii="Cambria Math" w:hAnsi="Cambria Math"/>
+          </w:rPr>
+          <m:t>Var</m:t>
+        </m:r>
+        <m:d>
+          <m:dPr>
+            <m:ctrlPr>
+              <w:rPr>
+                <w:rFonts w:ascii="Cambria Math" w:hAnsi="Cambria Math"/>
+                <w:i/>
+              </w:rPr>
+            </m:ctrlPr>
+          </m:dPr>
+          <m:e>
+            <m:acc>
+              <m:accPr>
+                <m:chr m:val="̅"/>
+                <m:ctrlPr>
+                  <w:rPr>
+                    <w:rFonts w:ascii="Cambria Math" w:hAnsi="Cambria Math"/>
+                    <w:i/>
+                  </w:rPr>
+                </m:ctrlPr>
+              </m:accPr>
+              <m:e>
+                <m:r>
+                  <w:rPr>
+                    <w:rFonts w:ascii="Cambria Math" w:hAnsi="Cambria Math"/>
+                  </w:rPr>
+                  <m:t>X</m:t>
+                </m:r>
+              </m:e>
+            </m:acc>
+          </m:e>
+        </m:d>
+        <m:r>
+          <w:rPr>
+            <w:rFonts w:ascii="Cambria Math" w:hAnsi="Cambria Math"/>
+          </w:rPr>
+          <m:t>=</m:t>
+        </m:r>
+        <m:f>
+          <m:fPr>
+            <m:ctrlPr>
+              <w:rPr>
+                <w:rFonts w:ascii="Cambria Math" w:hAnsi="Cambria Math"/>
+                <w:i/>
+              </w:rPr>
+            </m:ctrlPr>
+          </m:fPr>
+          <m:num>
+            <m:r>
+              <w:rPr>
+                <w:rFonts w:ascii="Cambria Math" w:hAnsi="Cambria Math"/>
+              </w:rPr>
+              <m:t>1</m:t>
+            </m:r>
+          </m:num>
+          <m:den>
+            <m:sSup>
+              <m:sSupPr>
+                <m:ctrlPr>
+                  <w:rPr>
+                    <w:rFonts w:ascii="Cambria Math" w:hAnsi="Cambria Math"/>
+                    <w:i/>
+                  </w:rPr>
+                </m:ctrlPr>
+              </m:sSupPr>
+              <m:e>
+                <m:r>
+                  <w:rPr>
+                    <w:rFonts w:ascii="Cambria Math" w:hAnsi="Cambria Math"/>
+                  </w:rPr>
+                  <m:t>n</m:t>
+                </m:r>
+              </m:e>
+              <m:sup>
+                <m:r>
+                  <w:rPr>
+                    <w:rFonts w:ascii="Cambria Math" w:hAnsi="Cambria Math"/>
+                  </w:rPr>
+                  <m:t>2</m:t>
+                </m:r>
+              </m:sup>
+            </m:sSup>
+          </m:den>
+        </m:f>
+        <m:nary>
+          <m:naryPr>
+            <m:chr m:val="∑"/>
+            <m:limLoc m:val="subSup"/>
+            <m:ctrlPr>
+              <w:rPr>
+                <w:rFonts w:ascii="Cambria Math" w:hAnsi="Cambria Math"/>
+                <w:i/>
+              </w:rPr>
+            </m:ctrlPr>
+          </m:naryPr>
+          <m:sub>
+            <m:r>
+              <w:rPr>
+                <w:rFonts w:ascii="Cambria Math" w:hAnsi="Cambria Math"/>
+              </w:rPr>
+              <m:t>i=1</m:t>
+            </m:r>
+          </m:sub>
+          <m:sup>
+            <m:r>
+              <w:rPr>
+                <w:rFonts w:ascii="Cambria Math" w:hAnsi="Cambria Math"/>
+              </w:rPr>
+              <m:t>n</m:t>
+            </m:r>
+          </m:sup>
+          <m:e>
+            <m:r>
+              <w:rPr>
+                <w:rFonts w:ascii="Cambria Math" w:hAnsi="Cambria Math"/>
+              </w:rPr>
+              <m:t>Var(</m:t>
+            </m:r>
+            <m:sSub>
+              <m:sSubPr>
+                <m:ctrlPr>
+                  <w:rPr>
+                    <w:rFonts w:ascii="Cambria Math" w:hAnsi="Cambria Math"/>
+                    <w:i/>
+                  </w:rPr>
+                </m:ctrlPr>
+              </m:sSubPr>
+              <m:e>
+                <m:r>
+                  <w:rPr>
+                    <w:rFonts w:ascii="Cambria Math" w:hAnsi="Cambria Math"/>
+                  </w:rPr>
+                  <m:t>X</m:t>
+                </m:r>
+              </m:e>
+              <m:sub>
+                <m:r>
+                  <w:rPr>
+                    <w:rFonts w:ascii="Cambria Math" w:hAnsi="Cambria Math"/>
+                  </w:rPr>
+                  <m:t>i</m:t>
+                </m:r>
+              </m:sub>
+            </m:sSub>
+            <m:r>
+              <w:rPr>
+                <w:rFonts w:ascii="Cambria Math" w:hAnsi="Cambria Math"/>
+              </w:rPr>
+              <m:t>)</m:t>
+            </m:r>
+          </m:e>
+        </m:nary>
+        <m:r>
+          <w:rPr>
+            <w:rFonts w:ascii="Cambria Math" w:hAnsi="Cambria Math"/>
+          </w:rPr>
+          <m:t>=</m:t>
+        </m:r>
+        <m:f>
+          <m:fPr>
+            <m:ctrlPr>
+              <w:rPr>
+                <w:rFonts w:ascii="Cambria Math" w:hAnsi="Cambria Math"/>
+                <w:i/>
+              </w:rPr>
+            </m:ctrlPr>
+          </m:fPr>
+          <m:num>
+            <m:r>
+              <w:rPr>
+                <w:rFonts w:ascii="Cambria Math" w:hAnsi="Cambria Math"/>
+              </w:rPr>
+              <m:t>n</m:t>
+            </m:r>
+            <m:sSup>
+              <m:sSupPr>
+                <m:ctrlPr>
+                  <w:rPr>
+                    <w:rFonts w:ascii="Cambria Math" w:hAnsi="Cambria Math"/>
+                    <w:i/>
+                  </w:rPr>
+                </m:ctrlPr>
+              </m:sSupPr>
+              <m:e>
+                <m:r>
+                  <w:rPr>
+                    <w:rFonts w:ascii="Cambria Math" w:hAnsi="Cambria Math"/>
+                  </w:rPr>
+                  <m:t>σ</m:t>
+                </m:r>
+              </m:e>
+              <m:sup>
+                <m:r>
+                  <w:rPr>
+                    <w:rFonts w:ascii="Cambria Math" w:hAnsi="Cambria Math"/>
+                  </w:rPr>
+                  <m:t>2</m:t>
+                </m:r>
+              </m:sup>
+            </m:sSup>
+          </m:num>
+          <m:den>
+            <m:sSup>
+              <m:sSupPr>
+                <m:ctrlPr>
+                  <w:rPr>
+                    <w:rFonts w:ascii="Cambria Math" w:hAnsi="Cambria Math"/>
+                    <w:i/>
+                  </w:rPr>
+                </m:ctrlPr>
+              </m:sSupPr>
+              <m:e>
+                <m:r>
+                  <w:rPr>
+                    <w:rFonts w:ascii="Cambria Math" w:hAnsi="Cambria Math"/>
+                  </w:rPr>
+                  <m:t>n</m:t>
+                </m:r>
+              </m:e>
+              <m:sup>
+                <m:r>
+                  <w:rPr>
+                    <w:rFonts w:ascii="Cambria Math" w:hAnsi="Cambria Math"/>
+                  </w:rPr>
+                  <m:t>2</m:t>
+                </m:r>
+              </m:sup>
+            </m:sSup>
+          </m:den>
+        </m:f>
+        <m:r>
+          <w:rPr>
+            <w:rFonts w:ascii="Cambria Math" w:hAnsi="Cambria Math"/>
+          </w:rPr>
+          <m:t>=</m:t>
+        </m:r>
+        <m:f>
+          <m:fPr>
+            <m:ctrlPr>
+              <w:rPr>
+                <w:rFonts w:ascii="Cambria Math" w:hAnsi="Cambria Math"/>
+                <w:i/>
+              </w:rPr>
+            </m:ctrlPr>
+          </m:fPr>
+          <m:num>
+            <m:sSup>
+              <m:sSupPr>
+                <m:ctrlPr>
+                  <w:rPr>
+                    <w:rFonts w:ascii="Cambria Math" w:hAnsi="Cambria Math"/>
+                    <w:i/>
+                  </w:rPr>
+                </m:ctrlPr>
+              </m:sSupPr>
+              <m:e>
+                <m:r>
+                  <w:rPr>
+                    <w:rFonts w:ascii="Cambria Math" w:hAnsi="Cambria Math"/>
+                  </w:rPr>
+                  <m:t>σ</m:t>
+                </m:r>
+              </m:e>
+              <m:sup>
+                <m:r>
+                  <w:rPr>
+                    <w:rFonts w:ascii="Cambria Math" w:hAnsi="Cambria Math"/>
+                  </w:rPr>
+                  <m:t>2</m:t>
+                </m:r>
+              </m:sup>
+            </m:sSup>
+          </m:num>
+          <m:den>
+            <m:r>
+              <w:rPr>
+                <w:rFonts w:ascii="Cambria Math" w:hAnsi="Cambria Math"/>
+              </w:rPr>
+              <m:t>n</m:t>
+            </m:r>
+          </m:den>
+        </m:f>
+      </m:oMath>
+      <w:r>
+        <w:t xml:space="preserve"> (by i.i.d.)</w:t>
+      </w:r>
+    </w:p>
+    <w:p>
+      <w:r>
+        <w:t xml:space="preserve">Distribution: </w:t>
+      </w:r>
+      <m:oMath>
+        <m:acc>
+          <m:accPr>
+            <m:chr m:val="̅"/>
+            <m:ctrlPr>
+              <w:rPr>
+                <w:rFonts w:ascii="Cambria Math" w:hAnsi="Cambria Math"/>
+                <w:i/>
+              </w:rPr>
+            </m:ctrlPr>
+          </m:accPr>
+          <m:e>
+            <m:r>
+              <w:rPr>
+                <w:rFonts w:ascii="Cambria Math" w:hAnsi="Cambria Math"/>
+              </w:rPr>
+              <m:t>X</m:t>
+            </m:r>
+          </m:e>
+        </m:acc>
+        <m:r>
+          <w:rPr>
+            <w:rFonts w:ascii="Cambria Math" w:hAnsi="Cambria Math"/>
+          </w:rPr>
+          <m:t>~N</m:t>
+        </m:r>
+        <m:d>
+          <m:dPr>
+            <m:ctrlPr>
+              <w:rPr>
+                <w:rFonts w:ascii="Cambria Math" w:hAnsi="Cambria Math"/>
+                <w:i/>
+              </w:rPr>
+            </m:ctrlPr>
+          </m:dPr>
+          <m:e>
+            <m:r>
+              <w:rPr>
+                <w:rFonts w:ascii="Cambria Math" w:hAnsi="Cambria Math"/>
+              </w:rPr>
+              <m:t>μ,</m:t>
+            </m:r>
+            <m:f>
+              <m:fPr>
+                <m:ctrlPr>
+                  <w:rPr>
+                    <w:rFonts w:ascii="Cambria Math" w:hAnsi="Cambria Math"/>
+                    <w:i/>
+                  </w:rPr>
+                </m:ctrlPr>
+              </m:fPr>
+              <m:num>
+                <m:sSup>
+                  <m:sSupPr>
+                    <m:ctrlPr>
+                      <w:rPr>
+                        <w:rFonts w:ascii="Cambria Math" w:hAnsi="Cambria Math"/>
+                        <w:i/>
+                      </w:rPr>
+                    </m:ctrlPr>
+                  </m:sSupPr>
+                  <m:e>
+                    <m:r>
+                      <w:rPr>
+                        <w:rFonts w:ascii="Cambria Math" w:hAnsi="Cambria Math"/>
+                      </w:rPr>
+                      <m:t>σ</m:t>
+                    </m:r>
+                  </m:e>
+                  <m:sup>
+                    <m:r>
+                      <w:rPr>
+                        <w:rFonts w:ascii="Cambria Math" w:hAnsi="Cambria Math"/>
+                      </w:rPr>
+                      <m:t>2</m:t>
+                    </m:r>
+                  </m:sup>
+                </m:sSup>
+              </m:num>
+              <m:den>
+                <m:r>
+                  <w:rPr>
+                    <w:rFonts w:ascii="Cambria Math" w:hAnsi="Cambria Math"/>
+                  </w:rPr>
+                  <m:t>n</m:t>
+                </m:r>
+              </m:den>
+            </m:f>
+          </m:e>
+        </m:d>
+      </m:oMath>
+      <w:r>
+        <w:t xml:space="preserve">. If </w:t>
+      </w:r>
+      <m:oMath>
+        <m:sSub>
+          <m:sSubPr>
+            <m:ctrlPr>
+              <w:rPr>
+                <w:rFonts w:ascii="Cambria Math" w:hAnsi="Cambria Math"/>
+                <w:i/>
+              </w:rPr>
+            </m:ctrlPr>
+          </m:sSubPr>
+          <m:e>
+            <m:r>
+              <w:rPr>
+                <w:rFonts w:ascii="Cambria Math" w:hAnsi="Cambria Math"/>
+              </w:rPr>
+              <m:t>X</m:t>
+            </m:r>
+          </m:e>
+          <m:sub>
+            <m:r>
+              <w:rPr>
+                <w:rFonts w:ascii="Cambria Math" w:hAnsi="Cambria Math"/>
+              </w:rPr>
+              <m:t>1</m:t>
+            </m:r>
+          </m:sub>
+        </m:sSub>
+        <m:r>
+          <w:rPr>
+            <w:rFonts w:ascii="Cambria Math" w:hAnsi="Cambria Math"/>
+          </w:rPr>
+          <m:t>,…,</m:t>
+        </m:r>
+        <m:sSub>
+          <m:sSubPr>
+            <m:ctrlPr>
+              <w:rPr>
+                <w:rFonts w:ascii="Cambria Math" w:hAnsi="Cambria Math"/>
+                <w:i/>
+              </w:rPr>
+            </m:ctrlPr>
+          </m:sSubPr>
+          <m:e>
+            <m:r>
+              <w:rPr>
+                <w:rFonts w:ascii="Cambria Math" w:hAnsi="Cambria Math"/>
+              </w:rPr>
+              <m:t>X</m:t>
+            </m:r>
+          </m:e>
+          <m:sub>
+            <m:r>
+              <w:rPr>
+                <w:rFonts w:ascii="Cambria Math" w:hAnsi="Cambria Math"/>
+              </w:rPr>
+              <m:t>n</m:t>
+            </m:r>
+          </m:sub>
+        </m:sSub>
+        <m:r>
+          <w:rPr>
+            <w:rFonts w:ascii="Cambria Math" w:hAnsi="Cambria Math"/>
+          </w:rPr>
+          <m:t>~N</m:t>
+        </m:r>
+        <m:d>
+          <m:dPr>
+            <m:ctrlPr>
+              <w:rPr>
+                <w:rFonts w:ascii="Cambria Math" w:hAnsi="Cambria Math"/>
+                <w:i/>
+              </w:rPr>
+            </m:ctrlPr>
+          </m:dPr>
+          <m:e>
+            <m:r>
+              <w:rPr>
+                <w:rFonts w:ascii="Cambria Math" w:hAnsi="Cambria Math"/>
+              </w:rPr>
+              <m:t>μ,</m:t>
+            </m:r>
+            <m:sSup>
+              <m:sSupPr>
+                <m:ctrlPr>
+                  <w:rPr>
+                    <w:rFonts w:ascii="Cambria Math" w:hAnsi="Cambria Math"/>
+                    <w:i/>
+                  </w:rPr>
+                </m:ctrlPr>
+              </m:sSupPr>
+              <m:e>
+                <m:r>
+                  <w:rPr>
+                    <w:rFonts w:ascii="Cambria Math" w:hAnsi="Cambria Math"/>
+                  </w:rPr>
+                  <m:t>σ</m:t>
+                </m:r>
+              </m:e>
+              <m:sup>
+                <m:r>
+                  <w:rPr>
+                    <w:rFonts w:ascii="Cambria Math" w:hAnsi="Cambria Math"/>
+                  </w:rPr>
+                  <m:t>2</m:t>
+                </m:r>
+              </m:sup>
+            </m:sSup>
+          </m:e>
+        </m:d>
+      </m:oMath>
+      <w:bookmarkStart w:id="24" w:name="_GoBack"/>
+      <w:bookmarkEnd w:id="24"/>
+      <w:r>
+        <w:t xml:space="preserve">, then this follows from the fact that sum of independent normal is normal (remarks in section IV). If </w:t>
+      </w:r>
+      <m:oMath>
+        <m:sSub>
+          <m:sSubPr>
+            <m:ctrlPr>
+              <w:rPr>
+                <w:rFonts w:ascii="Cambria Math" w:hAnsi="Cambria Math"/>
+                <w:i/>
+              </w:rPr>
+            </m:ctrlPr>
+          </m:sSubPr>
+          <m:e>
+            <m:r>
+              <w:rPr>
+                <w:rFonts w:ascii="Cambria Math" w:hAnsi="Cambria Math"/>
+              </w:rPr>
+              <m:t>X</m:t>
+            </m:r>
+          </m:e>
+          <m:sub>
+            <m:r>
+              <w:rPr>
+                <w:rFonts w:ascii="Cambria Math" w:hAnsi="Cambria Math"/>
+              </w:rPr>
+              <m:t>1</m:t>
+            </m:r>
+          </m:sub>
+        </m:sSub>
+        <m:r>
+          <w:rPr>
+            <w:rFonts w:ascii="Cambria Math" w:hAnsi="Cambria Math"/>
+          </w:rPr>
+          <m:t>,…,</m:t>
+        </m:r>
+        <m:sSub>
+          <m:sSubPr>
+            <m:ctrlPr>
+              <w:rPr>
+                <w:rFonts w:ascii="Cambria Math" w:hAnsi="Cambria Math"/>
+                <w:i/>
+              </w:rPr>
+            </m:ctrlPr>
+          </m:sSubPr>
+          <m:e>
+            <m:r>
+              <w:rPr>
+                <w:rFonts w:ascii="Cambria Math" w:hAnsi="Cambria Math"/>
+              </w:rPr>
+              <m:t>X</m:t>
+            </m:r>
+          </m:e>
+          <m:sub>
+            <m:r>
+              <w:rPr>
+                <w:rFonts w:ascii="Cambria Math" w:hAnsi="Cambria Math"/>
+              </w:rPr>
+              <m:t>n</m:t>
+            </m:r>
+          </m:sub>
+        </m:sSub>
+      </m:oMath>
+      <w:r>
+        <w:t xml:space="preserve"> follows some other distribution, then this follows from the</w:t>
+      </w:r>
+      <w:r>
+        <w:t xml:space="preserve"> </w:t>
+      </w:r>
+      <w:r>
+        <w:t>CLT</w:t>
+      </w:r>
+      <w:r>
+        <w:t xml:space="preserve"> when n is large</w:t>
+      </w:r>
+      <w:r>
+        <w:t xml:space="preserve"> (usually </w:t>
+      </w:r>
+      <w:r>
+        <w:rPr>
+          <w:rFonts w:cstheme="minorHAnsi"/>
+        </w:rPr>
+        <w:t>≥</w:t>
+      </w:r>
+      <w:r>
+        <w:t>30)</w:t>
+      </w:r>
+    </w:p>
+    <w:p/>
+    <w:p>
+      <w:pPr>
+        <w:pStyle w:val="Heading2"/>
+      </w:pPr>
+      <w:bookmarkStart w:id="25" w:name="_Toc23345379"/>
+      <w:r>
+        <w:t>Variance</w:t>
+      </w:r>
+      <w:bookmarkEnd w:id="25"/>
+    </w:p>
+    <w:p>
+      <w:proofErr w:type="spellStart"/>
+      <w:r>
+        <w:t>Estimand</w:t>
+      </w:r>
+      <w:proofErr w:type="spellEnd"/>
+      <w:r>
+        <w:t xml:space="preserve">: </w:t>
+      </w:r>
+      <m:oMath>
+        <m:r>
+          <w:rPr>
+            <w:rFonts w:ascii="Cambria Math" w:hAnsi="Cambria Math"/>
+          </w:rPr>
+          <m:t>θ=</m:t>
+        </m:r>
+        <m:sSup>
+          <m:sSupPr>
+            <m:ctrlPr>
+              <w:rPr>
+                <w:rFonts w:ascii="Cambria Math" w:hAnsi="Cambria Math"/>
+                <w:i/>
+              </w:rPr>
+            </m:ctrlPr>
+          </m:sSupPr>
+          <m:e>
+            <m:r>
+              <w:rPr>
+                <w:rFonts w:ascii="Cambria Math" w:hAnsi="Cambria Math"/>
+              </w:rPr>
+              <m:t>σ</m:t>
+            </m:r>
+          </m:e>
+          <m:sup>
+            <m:r>
+              <w:rPr>
+                <w:rFonts w:ascii="Cambria Math" w:hAnsi="Cambria Math"/>
+              </w:rPr>
+              <m:t>2</m:t>
+            </m:r>
+          </m:sup>
+        </m:sSup>
+        <m:r>
+          <w:rPr>
+            <w:rFonts w:ascii="Cambria Math" w:hAnsi="Cambria Math"/>
+          </w:rPr>
+          <m:t>=Var</m:t>
+        </m:r>
+        <m:d>
+          <m:dPr>
+            <m:ctrlPr>
+              <w:rPr>
+                <w:rFonts w:ascii="Cambria Math" w:hAnsi="Cambria Math"/>
+                <w:i/>
+              </w:rPr>
+            </m:ctrlPr>
+          </m:dPr>
+          <m:e>
+            <m:r>
+              <w:rPr>
+                <w:rFonts w:ascii="Cambria Math" w:hAnsi="Cambria Math"/>
+              </w:rPr>
+              <m:t>X</m:t>
+            </m:r>
+          </m:e>
+        </m:d>
+      </m:oMath>
+    </w:p>
+    <w:p>
+      <w:r>
+        <w:t xml:space="preserve">Sample variance (estimator): </w:t>
+      </w:r>
+      <m:oMath>
+        <m:acc>
+          <m:accPr>
+            <m:ctrlPr>
+              <w:rPr>
+                <w:rFonts w:ascii="Cambria Math" w:hAnsi="Cambria Math"/>
+                <w:i/>
+              </w:rPr>
+            </m:ctrlPr>
+          </m:accPr>
+          <m:e>
+            <m:r>
+              <w:rPr>
+                <w:rFonts w:ascii="Cambria Math" w:hAnsi="Cambria Math"/>
+              </w:rPr>
+              <m:t>θ</m:t>
+            </m:r>
+          </m:e>
+        </m:acc>
+        <m:r>
+          <w:rPr>
+            <w:rFonts w:ascii="Cambria Math" w:hAnsi="Cambria Math"/>
+          </w:rPr>
+          <m:t>=</m:t>
+        </m:r>
+        <m:sSup>
+          <m:sSupPr>
+            <m:ctrlPr>
+              <w:rPr>
+                <w:rFonts w:ascii="Cambria Math" w:hAnsi="Cambria Math"/>
+                <w:i/>
+              </w:rPr>
+            </m:ctrlPr>
+          </m:sSupPr>
+          <m:e>
+            <m:r>
+              <w:rPr>
+                <w:rFonts w:ascii="Cambria Math" w:hAnsi="Cambria Math"/>
+              </w:rPr>
+              <m:t>S</m:t>
+            </m:r>
+          </m:e>
+          <m:sup>
+            <m:r>
+              <w:rPr>
+                <w:rFonts w:ascii="Cambria Math" w:hAnsi="Cambria Math"/>
+              </w:rPr>
+              <m:t>2</m:t>
+            </m:r>
+          </m:sup>
+        </m:sSup>
+        <m:r>
+          <w:rPr>
+            <w:rFonts w:ascii="Cambria Math" w:hAnsi="Cambria Math"/>
+          </w:rPr>
+          <m:t>=</m:t>
+        </m:r>
+        <m:f>
+          <m:fPr>
+            <m:ctrlPr>
+              <w:rPr>
+                <w:rFonts w:ascii="Cambria Math" w:hAnsi="Cambria Math"/>
+                <w:i/>
+              </w:rPr>
+            </m:ctrlPr>
+          </m:fPr>
+          <m:num>
+            <m:r>
+              <w:rPr>
+                <w:rFonts w:ascii="Cambria Math" w:hAnsi="Cambria Math"/>
+              </w:rPr>
+              <m:t>1</m:t>
+            </m:r>
+          </m:num>
+          <m:den>
+            <m:r>
+              <w:rPr>
+                <w:rFonts w:ascii="Cambria Math" w:hAnsi="Cambria Math"/>
+              </w:rPr>
+              <m:t>n-1</m:t>
+            </m:r>
+          </m:den>
+        </m:f>
+        <m:nary>
+          <m:naryPr>
+            <m:chr m:val="∑"/>
+            <m:limLoc m:val="subSup"/>
+            <m:ctrlPr>
+              <w:rPr>
+                <w:rFonts w:ascii="Cambria Math" w:hAnsi="Cambria Math"/>
+                <w:i/>
+              </w:rPr>
+            </m:ctrlPr>
+          </m:naryPr>
+          <m:sub>
+            <m:r>
+              <w:rPr>
+                <w:rFonts w:ascii="Cambria Math" w:hAnsi="Cambria Math"/>
+              </w:rPr>
+              <m:t>i=1</m:t>
+            </m:r>
+          </m:sub>
+          <m:sup>
+            <m:r>
+              <w:rPr>
+                <w:rFonts w:ascii="Cambria Math" w:hAnsi="Cambria Math"/>
+              </w:rPr>
+              <m:t>n</m:t>
+            </m:r>
+          </m:sup>
+          <m:e>
+            <m:sSup>
+              <m:sSupPr>
+                <m:ctrlPr>
+                  <w:rPr>
+                    <w:rFonts w:ascii="Cambria Math" w:hAnsi="Cambria Math"/>
+                    <w:i/>
+                  </w:rPr>
+                </m:ctrlPr>
+              </m:sSupPr>
+              <m:e>
+                <m:d>
+                  <m:dPr>
+                    <m:ctrlPr>
+                      <w:rPr>
+                        <w:rFonts w:ascii="Cambria Math" w:hAnsi="Cambria Math"/>
+                        <w:i/>
+                      </w:rPr>
+                    </m:ctrlPr>
+                  </m:dPr>
+                  <m:e>
+                    <m:sSub>
+                      <m:sSubPr>
+                        <m:ctrlPr>
+                          <w:rPr>
+                            <w:rFonts w:ascii="Cambria Math" w:hAnsi="Cambria Math"/>
+                            <w:i/>
+                          </w:rPr>
+                        </m:ctrlPr>
+                      </m:sSubPr>
+                      <m:e>
+                        <m:r>
+                          <w:rPr>
+                            <w:rFonts w:ascii="Cambria Math" w:hAnsi="Cambria Math"/>
+                          </w:rPr>
+                          <m:t>X</m:t>
+                        </m:r>
+                      </m:e>
+                      <m:sub>
+                        <m:r>
+                          <w:rPr>
+                            <w:rFonts w:ascii="Cambria Math" w:hAnsi="Cambria Math"/>
+                          </w:rPr>
+                          <m:t>i</m:t>
+                        </m:r>
+                      </m:sub>
+                    </m:sSub>
+                    <m:r>
+                      <w:rPr>
+                        <w:rFonts w:ascii="Cambria Math" w:hAnsi="Cambria Math"/>
+                      </w:rPr>
+                      <m:t>-</m:t>
+                    </m:r>
+                    <m:acc>
+                      <m:accPr>
+                        <m:chr m:val="̅"/>
+                        <m:ctrlPr>
+                          <w:rPr>
+                            <w:rFonts w:ascii="Cambria Math" w:hAnsi="Cambria Math"/>
+                            <w:i/>
+                          </w:rPr>
+                        </m:ctrlPr>
+                      </m:accPr>
+                      <m:e>
+                        <m:r>
+                          <w:rPr>
+                            <w:rFonts w:ascii="Cambria Math" w:hAnsi="Cambria Math"/>
+                          </w:rPr>
+                          <m:t>X</m:t>
+                        </m:r>
+                      </m:e>
+                    </m:acc>
+                  </m:e>
+                </m:d>
+              </m:e>
+              <m:sup>
+                <m:r>
+                  <w:rPr>
+                    <w:rFonts w:ascii="Cambria Math" w:hAnsi="Cambria Math"/>
+                  </w:rPr>
+                  <m:t>2</m:t>
+                </m:r>
+              </m:sup>
+            </m:sSup>
+          </m:e>
+        </m:nary>
+      </m:oMath>
+    </w:p>
+    <w:p>
+      <w:r>
+        <w:t xml:space="preserve">Expectation: </w:t>
+      </w:r>
+      <m:oMath>
+        <m:r>
+          <w:rPr>
+            <w:rFonts w:ascii="Cambria Math" w:hAnsi="Cambria Math"/>
+          </w:rPr>
+          <m:t>E</m:t>
+        </m:r>
+        <m:d>
+          <m:dPr>
+            <m:ctrlPr>
+              <w:rPr>
+                <w:rFonts w:ascii="Cambria Math" w:hAnsi="Cambria Math"/>
+                <w:i/>
+              </w:rPr>
+            </m:ctrlPr>
+          </m:dPr>
+          <m:e>
+            <m:sSup>
+              <m:sSupPr>
+                <m:ctrlPr>
+                  <w:rPr>
+                    <w:rFonts w:ascii="Cambria Math" w:hAnsi="Cambria Math"/>
+                    <w:i/>
+                  </w:rPr>
+                </m:ctrlPr>
+              </m:sSupPr>
+              <m:e>
+                <m:r>
+                  <w:rPr>
+                    <w:rFonts w:ascii="Cambria Math" w:hAnsi="Cambria Math"/>
+                  </w:rPr>
+                  <m:t>S</m:t>
+                </m:r>
+              </m:e>
+              <m:sup>
+                <m:r>
+                  <w:rPr>
+                    <w:rFonts w:ascii="Cambria Math" w:hAnsi="Cambria Math"/>
+                  </w:rPr>
+                  <m:t>2</m:t>
+                </m:r>
+              </m:sup>
+            </m:sSup>
+          </m:e>
+        </m:d>
+        <m:r>
+          <w:rPr>
+            <w:rFonts w:ascii="Cambria Math" w:hAnsi="Cambria Math"/>
+          </w:rPr>
+          <m:t>=</m:t>
+        </m:r>
+        <m:sSup>
+          <m:sSupPr>
+            <m:ctrlPr>
+              <w:rPr>
+                <w:rFonts w:ascii="Cambria Math" w:hAnsi="Cambria Math"/>
+                <w:i/>
+              </w:rPr>
+            </m:ctrlPr>
+          </m:sSupPr>
+          <m:e>
+            <m:r>
+              <w:rPr>
+                <w:rFonts w:ascii="Cambria Math" w:hAnsi="Cambria Math"/>
+              </w:rPr>
+              <m:t>σ</m:t>
+            </m:r>
+          </m:e>
+          <m:sup>
+            <m:r>
+              <w:rPr>
+                <w:rFonts w:ascii="Cambria Math" w:hAnsi="Cambria Math"/>
+              </w:rPr>
+              <m:t>2</m:t>
+            </m:r>
+          </m:sup>
+        </m:sSup>
+      </m:oMath>
+      <w:r>
+        <w:t xml:space="preserve"> (unbiased, proof is not required)</w:t>
+      </w:r>
+    </w:p>
+    <w:p>
+      <w:r>
+        <w:t xml:space="preserve">Variance: </w:t>
+      </w:r>
+      <m:oMath>
+        <m:r>
+          <w:rPr>
+            <w:rFonts w:ascii="Cambria Math" w:hAnsi="Cambria Math"/>
+          </w:rPr>
+          <m:t>Var</m:t>
+        </m:r>
+        <m:d>
+          <m:dPr>
+            <m:ctrlPr>
+              <w:rPr>
+                <w:rFonts w:ascii="Cambria Math" w:hAnsi="Cambria Math"/>
+                <w:i/>
+              </w:rPr>
+            </m:ctrlPr>
+          </m:dPr>
+          <m:e>
+            <m:sSup>
+              <m:sSupPr>
+                <m:ctrlPr>
+                  <w:rPr>
+                    <w:rFonts w:ascii="Cambria Math" w:hAnsi="Cambria Math"/>
+                    <w:i/>
+                  </w:rPr>
+                </m:ctrlPr>
+              </m:sSupPr>
+              <m:e>
+                <m:r>
+                  <w:rPr>
+                    <w:rFonts w:ascii="Cambria Math" w:hAnsi="Cambria Math"/>
+                  </w:rPr>
+                  <m:t>S</m:t>
+                </m:r>
+              </m:e>
+              <m:sup>
+                <m:r>
+                  <w:rPr>
+                    <w:rFonts w:ascii="Cambria Math" w:hAnsi="Cambria Math"/>
+                  </w:rPr>
+                  <m:t>2</m:t>
+                </m:r>
+              </m:sup>
+            </m:sSup>
+          </m:e>
+        </m:d>
+        <m:r>
+          <w:rPr>
+            <w:rFonts w:ascii="Cambria Math" w:hAnsi="Cambria Math"/>
+          </w:rPr>
+          <m:t>=</m:t>
+        </m:r>
+        <m:f>
+          <m:fPr>
+            <m:ctrlPr>
+              <w:rPr>
+                <w:rFonts w:ascii="Cambria Math" w:hAnsi="Cambria Math"/>
+                <w:i/>
+              </w:rPr>
+            </m:ctrlPr>
+          </m:fPr>
+          <m:num>
+            <m:r>
+              <w:rPr>
+                <w:rFonts w:ascii="Cambria Math" w:hAnsi="Cambria Math"/>
+              </w:rPr>
+              <m:t>2</m:t>
+            </m:r>
+            <m:sSup>
+              <m:sSupPr>
+                <m:ctrlPr>
+                  <w:rPr>
+                    <w:rFonts w:ascii="Cambria Math" w:hAnsi="Cambria Math"/>
+                    <w:i/>
+                  </w:rPr>
+                </m:ctrlPr>
+              </m:sSupPr>
+              <m:e>
+                <m:r>
+                  <w:rPr>
+                    <w:rFonts w:ascii="Cambria Math" w:hAnsi="Cambria Math"/>
+                  </w:rPr>
+                  <m:t>σ</m:t>
+                </m:r>
+              </m:e>
+              <m:sup>
+                <m:r>
+                  <w:rPr>
+                    <w:rFonts w:ascii="Cambria Math" w:hAnsi="Cambria Math"/>
+                  </w:rPr>
+                  <m:t>4</m:t>
+                </m:r>
+              </m:sup>
+            </m:sSup>
+          </m:num>
+          <m:den>
+            <m:r>
+              <w:rPr>
+                <w:rFonts w:ascii="Cambria Math" w:hAnsi="Cambria Math"/>
+              </w:rPr>
+              <m:t>n-1</m:t>
+            </m:r>
+          </m:den>
+        </m:f>
+      </m:oMath>
+      <w:r>
+        <w:t xml:space="preserve"> (not required)</w:t>
+      </w:r>
+    </w:p>
+    <w:p>
+      <w:r>
+        <w:t xml:space="preserve">Distribution: </w:t>
+      </w:r>
+      <m:oMath>
+        <m:f>
+          <m:fPr>
+            <m:ctrlPr>
+              <w:rPr>
+                <w:rFonts w:ascii="Cambria Math" w:hAnsi="Cambria Math"/>
+                <w:i/>
+              </w:rPr>
+            </m:ctrlPr>
+          </m:fPr>
+          <m:num>
+            <m:d>
+              <m:dPr>
+                <m:ctrlPr>
+                  <w:rPr>
+                    <w:rFonts w:ascii="Cambria Math" w:hAnsi="Cambria Math"/>
+                    <w:i/>
+                  </w:rPr>
+                </m:ctrlPr>
+              </m:dPr>
+              <m:e>
+                <m:r>
+                  <w:rPr>
+                    <w:rFonts w:ascii="Cambria Math" w:hAnsi="Cambria Math"/>
+                  </w:rPr>
+                  <m:t>n-1</m:t>
+                </m:r>
+              </m:e>
+            </m:d>
+            <m:sSup>
+              <m:sSupPr>
+                <m:ctrlPr>
+                  <w:rPr>
+                    <w:rFonts w:ascii="Cambria Math" w:hAnsi="Cambria Math"/>
+                    <w:i/>
+                  </w:rPr>
+                </m:ctrlPr>
+              </m:sSupPr>
+              <m:e>
+                <m:r>
+                  <w:rPr>
+                    <w:rFonts w:ascii="Cambria Math" w:hAnsi="Cambria Math"/>
+                  </w:rPr>
+                  <m:t>S</m:t>
+                </m:r>
+              </m:e>
+              <m:sup>
+                <m:r>
+                  <w:rPr>
+                    <w:rFonts w:ascii="Cambria Math" w:hAnsi="Cambria Math"/>
+                  </w:rPr>
+                  <m:t>2</m:t>
+                </m:r>
+              </m:sup>
+            </m:sSup>
+          </m:num>
+          <m:den>
+            <m:sSup>
+              <m:sSupPr>
+                <m:ctrlPr>
+                  <w:rPr>
+                    <w:rFonts w:ascii="Cambria Math" w:hAnsi="Cambria Math"/>
+                    <w:i/>
+                  </w:rPr>
+                </m:ctrlPr>
+              </m:sSupPr>
+              <m:e>
+                <m:r>
+                  <w:rPr>
+                    <w:rFonts w:ascii="Cambria Math" w:hAnsi="Cambria Math"/>
+                  </w:rPr>
+                  <m:t>σ</m:t>
+                </m:r>
+              </m:e>
+              <m:sup>
+                <m:r>
+                  <w:rPr>
+                    <w:rFonts w:ascii="Cambria Math" w:hAnsi="Cambria Math"/>
+                  </w:rPr>
+                  <m:t>2</m:t>
+                </m:r>
+              </m:sup>
+            </m:sSup>
+          </m:den>
+        </m:f>
+        <m:r>
+          <w:rPr>
+            <w:rFonts w:ascii="Cambria Math" w:hAnsi="Cambria Math"/>
+          </w:rPr>
+          <m:t>~</m:t>
+        </m:r>
+        <m:sSubSup>
+          <m:sSubSupPr>
+            <m:ctrlPr>
+              <w:rPr>
+                <w:rFonts w:ascii="Cambria Math" w:hAnsi="Cambria Math"/>
+                <w:i/>
+              </w:rPr>
+            </m:ctrlPr>
+          </m:sSubSupPr>
+          <m:e>
+            <m:r>
+              <w:rPr>
+                <w:rFonts w:ascii="Cambria Math" w:hAnsi="Cambria Math"/>
+              </w:rPr>
+              <m:t>χ</m:t>
+            </m:r>
+          </m:e>
+          <m:sub>
+            <m:r>
+              <w:rPr>
+                <w:rFonts w:ascii="Cambria Math" w:hAnsi="Cambria Math"/>
+              </w:rPr>
+              <m:t>n-1</m:t>
+            </m:r>
+          </m:sub>
+          <m:sup>
+            <m:r>
+              <w:rPr>
+                <w:rFonts w:ascii="Cambria Math" w:hAnsi="Cambria Math"/>
+              </w:rPr>
+              <m:t>2</m:t>
+            </m:r>
+          </m:sup>
+        </m:sSubSup>
+      </m:oMath>
+      <w:r>
+        <w:t xml:space="preserve"> (not required)</w:t>
+      </w:r>
+    </w:p>
+    <w:p>
+      <w:pPr>
+        <w:jc w:val="left"/>
+      </w:pPr>
+      <w:r>
+        <w:br w:type="page"/>
+      </w:r>
+    </w:p>
+    <w:p>
+      <w:pPr>
+        <w:pStyle w:val="Heading1"/>
+      </w:pPr>
+      <w:bookmarkStart w:id="26" w:name="_Toc23345380"/>
+      <w:r>
+        <w:lastRenderedPageBreak/>
+        <w:t>VI) Interval Estimation</w:t>
+      </w:r>
+      <w:bookmarkEnd w:id="26"/>
+    </w:p>
+    <w:p/>
+    <w:p/>
     <w:sectPr>
       <w:headerReference w:type="default" r:id="rId9"/>
       <w:pgSz w:w="12240" w:h="15840"/>
@@ -13598,7 +17187,7 @@
       <w:rPr>
         <w:noProof/>
       </w:rPr>
-      <w:t>2</w:t>
+      <w:t>13</w:t>
     </w:r>
     <w:r>
       <w:rPr>
@@ -14425,8 +18014,10 @@
   </w:compat>
   <w:rsids>
     <w:rsidRoot w:val="003C4F58"/>
+    <w:rsid w:val="00334010"/>
     <w:rsid w:val="003C4F58"/>
     <w:rsid w:val="00931C39"/>
+    <w:rsid w:val="00A20D2F"/>
   </w:rsids>
   <m:mathPr>
     <m:mathFont m:val="Cambria Math"/>
@@ -14875,7 +18466,7 @@
     <w:basedOn w:val="DefaultParagraphFont"/>
     <w:uiPriority w:val="99"/>
     <w:semiHidden/>
-    <w:rsid w:val="003C4F58"/>
+    <w:rsid w:val="00334010"/>
     <w:rPr>
       <w:color w:val="808080"/>
     </w:rPr>
@@ -15156,7 +18747,7 @@
 </file>
 
 <file path=customXml/itemProps1.xml><?xml version="1.0" encoding="utf-8"?>
-<ds:datastoreItem xmlns:ds="http://schemas.openxmlformats.org/officeDocument/2006/customXml" ds:itemID="{38866823-8FBC-4599-A818-B18205AD750B}">
+<ds:datastoreItem xmlns:ds="http://schemas.openxmlformats.org/officeDocument/2006/customXml" ds:itemID="{A683C083-26E2-4D4D-A2EB-B3DFDB64FC31}">
   <ds:schemaRefs>
     <ds:schemaRef ds:uri="http://schemas.openxmlformats.org/officeDocument/2006/bibliography"/>
   </ds:schemaRefs>

--- a/teaching/STAT1012_2019F.docx
+++ b/teaching/STAT1012_2019F.docx
@@ -54,13 +54,8 @@
         <w:pStyle w:val="Title"/>
       </w:pPr>
       <w:r>
-        <w:t xml:space="preserve">LEUNG Man Fung, </w:t>
-      </w:r>
-      <w:proofErr w:type="spellStart"/>
-      <w:r>
-        <w:t>Heman</w:t>
-      </w:r>
-      <w:proofErr w:type="spellEnd"/>
+        <w:t>LEUNG Man Fung, Heman</w:t>
+      </w:r>
     </w:p>
     <w:p>
       <w:pPr>
@@ -150,7 +145,7 @@
           <w:r>
             <w:fldChar w:fldCharType="separate"/>
           </w:r>
-          <w:hyperlink w:anchor="_Toc23345355" w:history="1">
+          <w:hyperlink w:anchor="_Toc23871691" w:history="1">
             <w:r>
               <w:rPr>
                 <w:rStyle w:val="Hyperlink"/>
@@ -177,7 +172,7 @@
                 <w:noProof/>
                 <w:webHidden/>
               </w:rPr>
-              <w:instrText xml:space="preserve"> PAGEREF _Toc23345355 \h </w:instrText>
+              <w:instrText xml:space="preserve"> PAGEREF _Toc23871691 \h </w:instrText>
             </w:r>
             <w:r>
               <w:rPr>
@@ -197,7 +192,7 @@
                 <w:noProof/>
                 <w:webHidden/>
               </w:rPr>
-              <w:t>3</w:t>
+              <w:t>4</w:t>
             </w:r>
             <w:r>
               <w:rPr>
@@ -219,7 +214,7 @@
               <w:sz w:val="22"/>
             </w:rPr>
           </w:pPr>
-          <w:hyperlink w:anchor="_Toc23345356" w:history="1">
+          <w:hyperlink w:anchor="_Toc23871692" w:history="1">
             <w:r>
               <w:rPr>
                 <w:rStyle w:val="Hyperlink"/>
@@ -246,7 +241,7 @@
                 <w:noProof/>
                 <w:webHidden/>
               </w:rPr>
-              <w:instrText xml:space="preserve"> PAGEREF _Toc23345356 \h </w:instrText>
+              <w:instrText xml:space="preserve"> PAGEREF _Toc23871692 \h </w:instrText>
             </w:r>
             <w:r>
               <w:rPr>
@@ -266,7 +261,7 @@
                 <w:noProof/>
                 <w:webHidden/>
               </w:rPr>
-              <w:t>3</w:t>
+              <w:t>4</w:t>
             </w:r>
             <w:r>
               <w:rPr>
@@ -288,7 +283,7 @@
               <w:sz w:val="22"/>
             </w:rPr>
           </w:pPr>
-          <w:hyperlink w:anchor="_Toc23345357" w:history="1">
+          <w:hyperlink w:anchor="_Toc23871693" w:history="1">
             <w:r>
               <w:rPr>
                 <w:rStyle w:val="Hyperlink"/>
@@ -315,7 +310,7 @@
                 <w:noProof/>
                 <w:webHidden/>
               </w:rPr>
-              <w:instrText xml:space="preserve"> PAGEREF _Toc23345357 \h </w:instrText>
+              <w:instrText xml:space="preserve"> PAGEREF _Toc23871693 \h </w:instrText>
             </w:r>
             <w:r>
               <w:rPr>
@@ -335,7 +330,7 @@
                 <w:noProof/>
                 <w:webHidden/>
               </w:rPr>
-              <w:t>3</w:t>
+              <w:t>4</w:t>
             </w:r>
             <w:r>
               <w:rPr>
@@ -357,7 +352,7 @@
               <w:sz w:val="22"/>
             </w:rPr>
           </w:pPr>
-          <w:hyperlink w:anchor="_Toc23345358" w:history="1">
+          <w:hyperlink w:anchor="_Toc23871694" w:history="1">
             <w:r>
               <w:rPr>
                 <w:rStyle w:val="Hyperlink"/>
@@ -384,7 +379,7 @@
                 <w:noProof/>
                 <w:webHidden/>
               </w:rPr>
-              <w:instrText xml:space="preserve"> PAGEREF _Toc23345358 \h </w:instrText>
+              <w:instrText xml:space="preserve"> PAGEREF _Toc23871694 \h </w:instrText>
             </w:r>
             <w:r>
               <w:rPr>
@@ -404,7 +399,7 @@
                 <w:noProof/>
                 <w:webHidden/>
               </w:rPr>
-              <w:t>4</w:t>
+              <w:t>5</w:t>
             </w:r>
             <w:r>
               <w:rPr>
@@ -426,7 +421,7 @@
               <w:sz w:val="22"/>
             </w:rPr>
           </w:pPr>
-          <w:hyperlink w:anchor="_Toc23345359" w:history="1">
+          <w:hyperlink w:anchor="_Toc23871695" w:history="1">
             <w:r>
               <w:rPr>
                 <w:rStyle w:val="Hyperlink"/>
@@ -453,7 +448,7 @@
                 <w:noProof/>
                 <w:webHidden/>
               </w:rPr>
-              <w:instrText xml:space="preserve"> PAGEREF _Toc23345359 \h </w:instrText>
+              <w:instrText xml:space="preserve"> PAGEREF _Toc23871695 \h </w:instrText>
             </w:r>
             <w:r>
               <w:rPr>
@@ -473,7 +468,7 @@
                 <w:noProof/>
                 <w:webHidden/>
               </w:rPr>
-              <w:t>5</w:t>
+              <w:t>6</w:t>
             </w:r>
             <w:r>
               <w:rPr>
@@ -495,7 +490,7 @@
               <w:sz w:val="22"/>
             </w:rPr>
           </w:pPr>
-          <w:hyperlink w:anchor="_Toc23345360" w:history="1">
+          <w:hyperlink w:anchor="_Toc23871696" w:history="1">
             <w:r>
               <w:rPr>
                 <w:rStyle w:val="Hyperlink"/>
@@ -522,7 +517,7 @@
                 <w:noProof/>
                 <w:webHidden/>
               </w:rPr>
-              <w:instrText xml:space="preserve"> PAGEREF _Toc23345360 \h </w:instrText>
+              <w:instrText xml:space="preserve"> PAGEREF _Toc23871696 \h </w:instrText>
             </w:r>
             <w:r>
               <w:rPr>
@@ -542,7 +537,7 @@
                 <w:noProof/>
                 <w:webHidden/>
               </w:rPr>
-              <w:t>5</w:t>
+              <w:t>6</w:t>
             </w:r>
             <w:r>
               <w:rPr>
@@ -564,7 +559,7 @@
               <w:sz w:val="22"/>
             </w:rPr>
           </w:pPr>
-          <w:hyperlink w:anchor="_Toc23345361" w:history="1">
+          <w:hyperlink w:anchor="_Toc23871697" w:history="1">
             <w:r>
               <w:rPr>
                 <w:rStyle w:val="Hyperlink"/>
@@ -591,7 +586,7 @@
                 <w:noProof/>
                 <w:webHidden/>
               </w:rPr>
-              <w:instrText xml:space="preserve"> PAGEREF _Toc23345361 \h </w:instrText>
+              <w:instrText xml:space="preserve"> PAGEREF _Toc23871697 \h </w:instrText>
             </w:r>
             <w:r>
               <w:rPr>
@@ -611,7 +606,7 @@
                 <w:noProof/>
                 <w:webHidden/>
               </w:rPr>
-              <w:t>5</w:t>
+              <w:t>6</w:t>
             </w:r>
             <w:r>
               <w:rPr>
@@ -633,7 +628,7 @@
               <w:sz w:val="22"/>
             </w:rPr>
           </w:pPr>
-          <w:hyperlink w:anchor="_Toc23345362" w:history="1">
+          <w:hyperlink w:anchor="_Toc23871698" w:history="1">
             <w:r>
               <w:rPr>
                 <w:rStyle w:val="Hyperlink"/>
@@ -660,7 +655,7 @@
                 <w:noProof/>
                 <w:webHidden/>
               </w:rPr>
-              <w:instrText xml:space="preserve"> PAGEREF _Toc23345362 \h </w:instrText>
+              <w:instrText xml:space="preserve"> PAGEREF _Toc23871698 \h </w:instrText>
             </w:r>
             <w:r>
               <w:rPr>
@@ -680,7 +675,7 @@
                 <w:noProof/>
                 <w:webHidden/>
               </w:rPr>
-              <w:t>5</w:t>
+              <w:t>6</w:t>
             </w:r>
             <w:r>
               <w:rPr>
@@ -702,7 +697,7 @@
               <w:sz w:val="22"/>
             </w:rPr>
           </w:pPr>
-          <w:hyperlink w:anchor="_Toc23345363" w:history="1">
+          <w:hyperlink w:anchor="_Toc23871699" w:history="1">
             <w:r>
               <w:rPr>
                 <w:rStyle w:val="Hyperlink"/>
@@ -729,7 +724,7 @@
                 <w:noProof/>
                 <w:webHidden/>
               </w:rPr>
-              <w:instrText xml:space="preserve"> PAGEREF _Toc23345363 \h </w:instrText>
+              <w:instrText xml:space="preserve"> PAGEREF _Toc23871699 \h </w:instrText>
             </w:r>
             <w:r>
               <w:rPr>
@@ -749,7 +744,7 @@
                 <w:noProof/>
                 <w:webHidden/>
               </w:rPr>
-              <w:t>7</w:t>
+              <w:t>8</w:t>
             </w:r>
             <w:r>
               <w:rPr>
@@ -771,7 +766,7 @@
               <w:sz w:val="22"/>
             </w:rPr>
           </w:pPr>
-          <w:hyperlink w:anchor="_Toc23345364" w:history="1">
+          <w:hyperlink w:anchor="_Toc23871700" w:history="1">
             <w:r>
               <w:rPr>
                 <w:rStyle w:val="Hyperlink"/>
@@ -798,7 +793,7 @@
                 <w:noProof/>
                 <w:webHidden/>
               </w:rPr>
-              <w:instrText xml:space="preserve"> PAGEREF _Toc23345364 \h </w:instrText>
+              <w:instrText xml:space="preserve"> PAGEREF _Toc23871700 \h </w:instrText>
             </w:r>
             <w:r>
               <w:rPr>
@@ -818,7 +813,7 @@
                 <w:noProof/>
                 <w:webHidden/>
               </w:rPr>
-              <w:t>7</w:t>
+              <w:t>8</w:t>
             </w:r>
             <w:r>
               <w:rPr>
@@ -840,7 +835,7 @@
               <w:sz w:val="22"/>
             </w:rPr>
           </w:pPr>
-          <w:hyperlink w:anchor="_Toc23345365" w:history="1">
+          <w:hyperlink w:anchor="_Toc23871701" w:history="1">
             <w:r>
               <w:rPr>
                 <w:rStyle w:val="Hyperlink"/>
@@ -867,7 +862,7 @@
                 <w:noProof/>
                 <w:webHidden/>
               </w:rPr>
-              <w:instrText xml:space="preserve"> PAGEREF _Toc23345365 \h </w:instrText>
+              <w:instrText xml:space="preserve"> PAGEREF _Toc23871701 \h </w:instrText>
             </w:r>
             <w:r>
               <w:rPr>
@@ -887,7 +882,7 @@
                 <w:noProof/>
                 <w:webHidden/>
               </w:rPr>
-              <w:t>7</w:t>
+              <w:t>8</w:t>
             </w:r>
             <w:r>
               <w:rPr>
@@ -909,7 +904,7 @@
               <w:sz w:val="22"/>
             </w:rPr>
           </w:pPr>
-          <w:hyperlink w:anchor="_Toc23345366" w:history="1">
+          <w:hyperlink w:anchor="_Toc23871702" w:history="1">
             <w:r>
               <w:rPr>
                 <w:rStyle w:val="Hyperlink"/>
@@ -936,7 +931,7 @@
                 <w:noProof/>
                 <w:webHidden/>
               </w:rPr>
-              <w:instrText xml:space="preserve"> PAGEREF _Toc23345366 \h </w:instrText>
+              <w:instrText xml:space="preserve"> PAGEREF _Toc23871702 \h </w:instrText>
             </w:r>
             <w:r>
               <w:rPr>
@@ -956,7 +951,7 @@
                 <w:noProof/>
                 <w:webHidden/>
               </w:rPr>
-              <w:t>8</w:t>
+              <w:t>9</w:t>
             </w:r>
             <w:r>
               <w:rPr>
@@ -978,7 +973,7 @@
               <w:sz w:val="22"/>
             </w:rPr>
           </w:pPr>
-          <w:hyperlink w:anchor="_Toc23345367" w:history="1">
+          <w:hyperlink w:anchor="_Toc23871703" w:history="1">
             <w:r>
               <w:rPr>
                 <w:rStyle w:val="Hyperlink"/>
@@ -1005,7 +1000,7 @@
                 <w:noProof/>
                 <w:webHidden/>
               </w:rPr>
-              <w:instrText xml:space="preserve"> PAGEREF _Toc23345367 \h </w:instrText>
+              <w:instrText xml:space="preserve"> PAGEREF _Toc23871703 \h </w:instrText>
             </w:r>
             <w:r>
               <w:rPr>
@@ -1025,7 +1020,7 @@
                 <w:noProof/>
                 <w:webHidden/>
               </w:rPr>
-              <w:t>8</w:t>
+              <w:t>9</w:t>
             </w:r>
             <w:r>
               <w:rPr>
@@ -1047,7 +1042,7 @@
               <w:sz w:val="22"/>
             </w:rPr>
           </w:pPr>
-          <w:hyperlink w:anchor="_Toc23345368" w:history="1">
+          <w:hyperlink w:anchor="_Toc23871704" w:history="1">
             <w:r>
               <w:rPr>
                 <w:rStyle w:val="Hyperlink"/>
@@ -1074,7 +1069,7 @@
                 <w:noProof/>
                 <w:webHidden/>
               </w:rPr>
-              <w:instrText xml:space="preserve"> PAGEREF _Toc23345368 \h </w:instrText>
+              <w:instrText xml:space="preserve"> PAGEREF _Toc23871704 \h </w:instrText>
             </w:r>
             <w:r>
               <w:rPr>
@@ -1094,7 +1089,7 @@
                 <w:noProof/>
                 <w:webHidden/>
               </w:rPr>
-              <w:t>8</w:t>
+              <w:t>9</w:t>
             </w:r>
             <w:r>
               <w:rPr>
@@ -1116,7 +1111,7 @@
               <w:sz w:val="22"/>
             </w:rPr>
           </w:pPr>
-          <w:hyperlink w:anchor="_Toc23345369" w:history="1">
+          <w:hyperlink w:anchor="_Toc23871705" w:history="1">
             <w:r>
               <w:rPr>
                 <w:rStyle w:val="Hyperlink"/>
@@ -1143,7 +1138,7 @@
                 <w:noProof/>
                 <w:webHidden/>
               </w:rPr>
-              <w:instrText xml:space="preserve"> PAGEREF _Toc23345369 \h </w:instrText>
+              <w:instrText xml:space="preserve"> PAGEREF _Toc23871705 \h </w:instrText>
             </w:r>
             <w:r>
               <w:rPr>
@@ -1163,7 +1158,7 @@
                 <w:noProof/>
                 <w:webHidden/>
               </w:rPr>
-              <w:t>9</w:t>
+              <w:t>10</w:t>
             </w:r>
             <w:r>
               <w:rPr>
@@ -1185,7 +1180,7 @@
               <w:sz w:val="22"/>
             </w:rPr>
           </w:pPr>
-          <w:hyperlink w:anchor="_Toc23345370" w:history="1">
+          <w:hyperlink w:anchor="_Toc23871706" w:history="1">
             <w:r>
               <w:rPr>
                 <w:rStyle w:val="Hyperlink"/>
@@ -1212,7 +1207,7 @@
                 <w:noProof/>
                 <w:webHidden/>
               </w:rPr>
-              <w:instrText xml:space="preserve"> PAGEREF _Toc23345370 \h </w:instrText>
+              <w:instrText xml:space="preserve"> PAGEREF _Toc23871706 \h </w:instrText>
             </w:r>
             <w:r>
               <w:rPr>
@@ -1232,7 +1227,7 @@
                 <w:noProof/>
                 <w:webHidden/>
               </w:rPr>
-              <w:t>10</w:t>
+              <w:t>11</w:t>
             </w:r>
             <w:r>
               <w:rPr>
@@ -1254,7 +1249,7 @@
               <w:sz w:val="22"/>
             </w:rPr>
           </w:pPr>
-          <w:hyperlink w:anchor="_Toc23345371" w:history="1">
+          <w:hyperlink w:anchor="_Toc23871707" w:history="1">
             <w:r>
               <w:rPr>
                 <w:rStyle w:val="Hyperlink"/>
@@ -1281,7 +1276,7 @@
                 <w:noProof/>
                 <w:webHidden/>
               </w:rPr>
-              <w:instrText xml:space="preserve"> PAGEREF _Toc23345371 \h </w:instrText>
+              <w:instrText xml:space="preserve"> PAGEREF _Toc23871707 \h </w:instrText>
             </w:r>
             <w:r>
               <w:rPr>
@@ -1301,7 +1296,7 @@
                 <w:noProof/>
                 <w:webHidden/>
               </w:rPr>
-              <w:t>10</w:t>
+              <w:t>11</w:t>
             </w:r>
             <w:r>
               <w:rPr>
@@ -1323,7 +1318,7 @@
               <w:sz w:val="22"/>
             </w:rPr>
           </w:pPr>
-          <w:hyperlink w:anchor="_Toc23345372" w:history="1">
+          <w:hyperlink w:anchor="_Toc23871708" w:history="1">
             <w:r>
               <w:rPr>
                 <w:rStyle w:val="Hyperlink"/>
@@ -1350,7 +1345,7 @@
                 <w:noProof/>
                 <w:webHidden/>
               </w:rPr>
-              <w:instrText xml:space="preserve"> PAGEREF _Toc23345372 \h </w:instrText>
+              <w:instrText xml:space="preserve"> PAGEREF _Toc23871708 \h </w:instrText>
             </w:r>
             <w:r>
               <w:rPr>
@@ -1370,7 +1365,7 @@
                 <w:noProof/>
                 <w:webHidden/>
               </w:rPr>
-              <w:t>10</w:t>
+              <w:t>11</w:t>
             </w:r>
             <w:r>
               <w:rPr>
@@ -1392,7 +1387,7 @@
               <w:sz w:val="22"/>
             </w:rPr>
           </w:pPr>
-          <w:hyperlink w:anchor="_Toc23345373" w:history="1">
+          <w:hyperlink w:anchor="_Toc23871709" w:history="1">
             <w:r>
               <w:rPr>
                 <w:rStyle w:val="Hyperlink"/>
@@ -1419,7 +1414,7 @@
                 <w:noProof/>
                 <w:webHidden/>
               </w:rPr>
-              <w:instrText xml:space="preserve"> PAGEREF _Toc23345373 \h </w:instrText>
+              <w:instrText xml:space="preserve"> PAGEREF _Toc23871709 \h </w:instrText>
             </w:r>
             <w:r>
               <w:rPr>
@@ -1439,7 +1434,7 @@
                 <w:noProof/>
                 <w:webHidden/>
               </w:rPr>
-              <w:t>10</w:t>
+              <w:t>11</w:t>
             </w:r>
             <w:r>
               <w:rPr>
@@ -1461,7 +1456,7 @@
               <w:sz w:val="22"/>
             </w:rPr>
           </w:pPr>
-          <w:hyperlink w:anchor="_Toc23345374" w:history="1">
+          <w:hyperlink w:anchor="_Toc23871710" w:history="1">
             <w:r>
               <w:rPr>
                 <w:rStyle w:val="Hyperlink"/>
@@ -1488,7 +1483,7 @@
                 <w:noProof/>
                 <w:webHidden/>
               </w:rPr>
-              <w:instrText xml:space="preserve"> PAGEREF _Toc23345374 \h </w:instrText>
+              <w:instrText xml:space="preserve"> PAGEREF _Toc23871710 \h </w:instrText>
             </w:r>
             <w:r>
               <w:rPr>
@@ -1508,7 +1503,7 @@
                 <w:noProof/>
                 <w:webHidden/>
               </w:rPr>
-              <w:t>11</w:t>
+              <w:t>12</w:t>
             </w:r>
             <w:r>
               <w:rPr>
@@ -1530,7 +1525,7 @@
               <w:sz w:val="22"/>
             </w:rPr>
           </w:pPr>
-          <w:hyperlink w:anchor="_Toc23345375" w:history="1">
+          <w:hyperlink w:anchor="_Toc23871711" w:history="1">
             <w:r>
               <w:rPr>
                 <w:rStyle w:val="Hyperlink"/>
@@ -1557,7 +1552,7 @@
                 <w:noProof/>
                 <w:webHidden/>
               </w:rPr>
-              <w:instrText xml:space="preserve"> PAGEREF _Toc23345375 \h </w:instrText>
+              <w:instrText xml:space="preserve"> PAGEREF _Toc23871711 \h </w:instrText>
             </w:r>
             <w:r>
               <w:rPr>
@@ -1577,7 +1572,7 @@
                 <w:noProof/>
                 <w:webHidden/>
               </w:rPr>
-              <w:t>12</w:t>
+              <w:t>13</w:t>
             </w:r>
             <w:r>
               <w:rPr>
@@ -1599,7 +1594,7 @@
               <w:sz w:val="22"/>
             </w:rPr>
           </w:pPr>
-          <w:hyperlink w:anchor="_Toc23345376" w:history="1">
+          <w:hyperlink w:anchor="_Toc23871712" w:history="1">
             <w:r>
               <w:rPr>
                 <w:rStyle w:val="Hyperlink"/>
@@ -1626,7 +1621,7 @@
                 <w:noProof/>
                 <w:webHidden/>
               </w:rPr>
-              <w:instrText xml:space="preserve"> PAGEREF _Toc23345376 \h </w:instrText>
+              <w:instrText xml:space="preserve"> PAGEREF _Toc23871712 \h </w:instrText>
             </w:r>
             <w:r>
               <w:rPr>
@@ -1646,7 +1641,7 @@
                 <w:noProof/>
                 <w:webHidden/>
               </w:rPr>
-              <w:t>12</w:t>
+              <w:t>13</w:t>
             </w:r>
             <w:r>
               <w:rPr>
@@ -1668,7 +1663,7 @@
               <w:sz w:val="22"/>
             </w:rPr>
           </w:pPr>
-          <w:hyperlink w:anchor="_Toc23345377" w:history="1">
+          <w:hyperlink w:anchor="_Toc23871713" w:history="1">
             <w:r>
               <w:rPr>
                 <w:rStyle w:val="Hyperlink"/>
@@ -1695,7 +1690,7 @@
                 <w:noProof/>
                 <w:webHidden/>
               </w:rPr>
-              <w:instrText xml:space="preserve"> PAGEREF _Toc23345377 \h </w:instrText>
+              <w:instrText xml:space="preserve"> PAGEREF _Toc23871713 \h </w:instrText>
             </w:r>
             <w:r>
               <w:rPr>
@@ -1715,7 +1710,7 @@
                 <w:noProof/>
                 <w:webHidden/>
               </w:rPr>
-              <w:t>12</w:t>
+              <w:t>13</w:t>
             </w:r>
             <w:r>
               <w:rPr>
@@ -1737,7 +1732,7 @@
               <w:sz w:val="22"/>
             </w:rPr>
           </w:pPr>
-          <w:hyperlink w:anchor="_Toc23345378" w:history="1">
+          <w:hyperlink w:anchor="_Toc23871714" w:history="1">
             <w:r>
               <w:rPr>
                 <w:rStyle w:val="Hyperlink"/>
@@ -1764,7 +1759,7 @@
                 <w:noProof/>
                 <w:webHidden/>
               </w:rPr>
-              <w:instrText xml:space="preserve"> PAGEREF _Toc23345378 \h </w:instrText>
+              <w:instrText xml:space="preserve"> PAGEREF _Toc23871714 \h </w:instrText>
             </w:r>
             <w:r>
               <w:rPr>
@@ -1784,7 +1779,7 @@
                 <w:noProof/>
                 <w:webHidden/>
               </w:rPr>
-              <w:t>13</w:t>
+              <w:t>14</w:t>
             </w:r>
             <w:r>
               <w:rPr>
@@ -1806,7 +1801,7 @@
               <w:sz w:val="22"/>
             </w:rPr>
           </w:pPr>
-          <w:hyperlink w:anchor="_Toc23345379" w:history="1">
+          <w:hyperlink w:anchor="_Toc23871715" w:history="1">
             <w:r>
               <w:rPr>
                 <w:rStyle w:val="Hyperlink"/>
@@ -1833,7 +1828,7 @@
                 <w:noProof/>
                 <w:webHidden/>
               </w:rPr>
-              <w:instrText xml:space="preserve"> PAGEREF _Toc23345379 \h </w:instrText>
+              <w:instrText xml:space="preserve"> PAGEREF _Toc23871715 \h </w:instrText>
             </w:r>
             <w:r>
               <w:rPr>
@@ -1853,7 +1848,7 @@
                 <w:noProof/>
                 <w:webHidden/>
               </w:rPr>
-              <w:t>13</w:t>
+              <w:t>14</w:t>
             </w:r>
             <w:r>
               <w:rPr>
@@ -1875,7 +1870,7 @@
               <w:sz w:val="22"/>
             </w:rPr>
           </w:pPr>
-          <w:hyperlink w:anchor="_Toc23345380" w:history="1">
+          <w:hyperlink w:anchor="_Toc23871716" w:history="1">
             <w:r>
               <w:rPr>
                 <w:rStyle w:val="Hyperlink"/>
@@ -1902,7 +1897,7 @@
                 <w:noProof/>
                 <w:webHidden/>
               </w:rPr>
-              <w:instrText xml:space="preserve"> PAGEREF _Toc23345380 \h </w:instrText>
+              <w:instrText xml:space="preserve"> PAGEREF _Toc23871716 \h </w:instrText>
             </w:r>
             <w:r>
               <w:rPr>
@@ -1922,7 +1917,216 @@
                 <w:noProof/>
                 <w:webHidden/>
               </w:rPr>
-              <w:t>14</w:t>
+              <w:t>15</w:t>
+            </w:r>
+            <w:r>
+              <w:rPr>
+                <w:noProof/>
+                <w:webHidden/>
+              </w:rPr>
+              <w:fldChar w:fldCharType="end"/>
+            </w:r>
+          </w:hyperlink>
+        </w:p>
+        <w:p>
+          <w:pPr>
+            <w:pStyle w:val="TOC2"/>
+            <w:tabs>
+              <w:tab w:val="right" w:leader="dot" w:pos="9350"/>
+            </w:tabs>
+            <w:rPr>
+              <w:noProof/>
+              <w:sz w:val="22"/>
+            </w:rPr>
+          </w:pPr>
+          <w:hyperlink w:anchor="_Toc23871717" w:history="1">
+            <w:r>
+              <w:rPr>
+                <w:rStyle w:val="Hyperlink"/>
+                <w:noProof/>
+              </w:rPr>
+              <w:t>Confidence interval</w:t>
+            </w:r>
+            <w:r>
+              <w:rPr>
+                <w:noProof/>
+                <w:webHidden/>
+              </w:rPr>
+              <w:tab/>
+            </w:r>
+            <w:r>
+              <w:rPr>
+                <w:noProof/>
+                <w:webHidden/>
+              </w:rPr>
+              <w:fldChar w:fldCharType="begin"/>
+            </w:r>
+            <w:r>
+              <w:rPr>
+                <w:noProof/>
+                <w:webHidden/>
+              </w:rPr>
+              <w:instrText xml:space="preserve"> PAGEREF _Toc23871717 \h </w:instrText>
+            </w:r>
+            <w:r>
+              <w:rPr>
+                <w:noProof/>
+                <w:webHidden/>
+              </w:rPr>
+            </w:r>
+            <w:r>
+              <w:rPr>
+                <w:noProof/>
+                <w:webHidden/>
+              </w:rPr>
+              <w:fldChar w:fldCharType="separate"/>
+            </w:r>
+            <w:r>
+              <w:rPr>
+                <w:noProof/>
+                <w:webHidden/>
+              </w:rPr>
+              <w:t>15</w:t>
+            </w:r>
+            <w:r>
+              <w:rPr>
+                <w:noProof/>
+                <w:webHidden/>
+              </w:rPr>
+              <w:fldChar w:fldCharType="end"/>
+            </w:r>
+          </w:hyperlink>
+          <w:bookmarkStart w:id="0" w:name="_GoBack"/>
+          <w:bookmarkEnd w:id="0"/>
+        </w:p>
+        <w:p>
+          <w:pPr>
+            <w:pStyle w:val="TOC2"/>
+            <w:tabs>
+              <w:tab w:val="right" w:leader="dot" w:pos="9350"/>
+            </w:tabs>
+            <w:rPr>
+              <w:noProof/>
+              <w:sz w:val="22"/>
+            </w:rPr>
+          </w:pPr>
+          <w:hyperlink w:anchor="_Toc23871718" w:history="1">
+            <w:r>
+              <w:rPr>
+                <w:rStyle w:val="Hyperlink"/>
+                <w:noProof/>
+              </w:rPr>
+              <w:t>Mean</w:t>
+            </w:r>
+            <w:r>
+              <w:rPr>
+                <w:noProof/>
+                <w:webHidden/>
+              </w:rPr>
+              <w:tab/>
+            </w:r>
+            <w:r>
+              <w:rPr>
+                <w:noProof/>
+                <w:webHidden/>
+              </w:rPr>
+              <w:fldChar w:fldCharType="begin"/>
+            </w:r>
+            <w:r>
+              <w:rPr>
+                <w:noProof/>
+                <w:webHidden/>
+              </w:rPr>
+              <w:instrText xml:space="preserve"> PAGEREF _Toc23871718 \h </w:instrText>
+            </w:r>
+            <w:r>
+              <w:rPr>
+                <w:noProof/>
+                <w:webHidden/>
+              </w:rPr>
+            </w:r>
+            <w:r>
+              <w:rPr>
+                <w:noProof/>
+                <w:webHidden/>
+              </w:rPr>
+              <w:fldChar w:fldCharType="separate"/>
+            </w:r>
+            <w:r>
+              <w:rPr>
+                <w:noProof/>
+                <w:webHidden/>
+              </w:rPr>
+              <w:t>15</w:t>
+            </w:r>
+            <w:r>
+              <w:rPr>
+                <w:noProof/>
+                <w:webHidden/>
+              </w:rPr>
+              <w:fldChar w:fldCharType="end"/>
+            </w:r>
+          </w:hyperlink>
+        </w:p>
+        <w:p>
+          <w:pPr>
+            <w:pStyle w:val="TOC2"/>
+            <w:tabs>
+              <w:tab w:val="right" w:leader="dot" w:pos="9350"/>
+            </w:tabs>
+            <w:rPr>
+              <w:noProof/>
+              <w:sz w:val="22"/>
+            </w:rPr>
+          </w:pPr>
+          <w:hyperlink w:anchor="_Toc23871719" w:history="1">
+            <w:r>
+              <w:rPr>
+                <w:rStyle w:val="Hyperlink"/>
+                <w:noProof/>
+              </w:rPr>
+              <w:t>Variance</w:t>
+            </w:r>
+            <w:r>
+              <w:rPr>
+                <w:noProof/>
+                <w:webHidden/>
+              </w:rPr>
+              <w:tab/>
+            </w:r>
+            <w:r>
+              <w:rPr>
+                <w:noProof/>
+                <w:webHidden/>
+              </w:rPr>
+              <w:fldChar w:fldCharType="begin"/>
+            </w:r>
+            <w:r>
+              <w:rPr>
+                <w:noProof/>
+                <w:webHidden/>
+              </w:rPr>
+              <w:instrText xml:space="preserve"> PAGEREF _Toc23871719 \h </w:instrText>
+            </w:r>
+            <w:r>
+              <w:rPr>
+                <w:noProof/>
+                <w:webHidden/>
+              </w:rPr>
+            </w:r>
+            <w:r>
+              <w:rPr>
+                <w:noProof/>
+                <w:webHidden/>
+              </w:rPr>
+              <w:fldChar w:fldCharType="separate"/>
+            </w:r>
+            <w:r>
+              <w:rPr>
+                <w:noProof/>
+                <w:webHidden/>
+              </w:rPr>
+              <w:t>15</w:t>
             </w:r>
             <w:r>
               <w:rPr>
@@ -1962,7 +2166,7 @@
       <w:pPr>
         <w:pStyle w:val="Heading1"/>
       </w:pPr>
-      <w:bookmarkStart w:id="0" w:name="_Toc23345355"/>
+      <w:bookmarkStart w:id="1" w:name="_Toc23871691"/>
       <w:r>
         <w:lastRenderedPageBreak/>
         <w:t>I</w:t>
@@ -1976,7 +2180,7 @@
       <w:r>
         <w:t>Descriptive Statistics</w:t>
       </w:r>
-      <w:bookmarkEnd w:id="0"/>
+      <w:bookmarkEnd w:id="1"/>
     </w:p>
     <w:p>
       <w:r>
@@ -2010,11 +2214,11 @@
       <w:pPr>
         <w:pStyle w:val="Heading2"/>
       </w:pPr>
-      <w:bookmarkStart w:id="1" w:name="_Toc23345356"/>
+      <w:bookmarkStart w:id="2" w:name="_Toc23871692"/>
       <w:r>
         <w:t>Central tendency</w:t>
       </w:r>
-      <w:bookmarkEnd w:id="1"/>
+      <w:bookmarkEnd w:id="2"/>
     </w:p>
     <w:p>
       <w:r>
@@ -2414,13 +2618,8 @@
       <w:r>
         <w:t>-</w:t>
       </w:r>
-      <w:proofErr w:type="spellStart"/>
-      <w:r>
-        <w:t>th</w:t>
-      </w:r>
-      <w:proofErr w:type="spellEnd"/>
-      <w:r>
-        <w:t xml:space="preserve"> percentile</w:t>
+      <w:r>
+        <w:t>th percentile</w:t>
       </w:r>
       <w:r>
         <w:t xml:space="preserve"> (</w:t>
@@ -3674,11 +3873,11 @@
       <w:pPr>
         <w:pStyle w:val="Heading2"/>
       </w:pPr>
-      <w:bookmarkStart w:id="2" w:name="_Toc23345357"/>
+      <w:bookmarkStart w:id="3" w:name="_Toc23871693"/>
       <w:r>
         <w:t>Dispersion</w:t>
       </w:r>
-      <w:bookmarkEnd w:id="2"/>
+      <w:bookmarkEnd w:id="3"/>
     </w:p>
     <w:p>
       <w:r>
@@ -4391,11 +4590,11 @@
       <w:pPr>
         <w:pStyle w:val="Heading2"/>
       </w:pPr>
-      <w:bookmarkStart w:id="3" w:name="_Toc23345358"/>
+      <w:bookmarkStart w:id="4" w:name="_Toc23871694"/>
       <w:r>
         <w:t>Graphical methods</w:t>
       </w:r>
-      <w:bookmarkEnd w:id="3"/>
+      <w:bookmarkEnd w:id="4"/>
     </w:p>
     <w:p>
       <w:r>
@@ -4504,22 +4703,22 @@
       <w:pPr>
         <w:pStyle w:val="Heading1"/>
       </w:pPr>
-      <w:bookmarkStart w:id="4" w:name="_Toc23345359"/>
+      <w:bookmarkStart w:id="5" w:name="_Toc23871695"/>
       <w:r>
         <w:lastRenderedPageBreak/>
         <w:t>II) Probability</w:t>
       </w:r>
-      <w:bookmarkEnd w:id="4"/>
+      <w:bookmarkEnd w:id="5"/>
     </w:p>
     <w:p>
       <w:pPr>
         <w:pStyle w:val="Heading2"/>
       </w:pPr>
-      <w:bookmarkStart w:id="5" w:name="_Toc23345360"/>
+      <w:bookmarkStart w:id="6" w:name="_Toc23871696"/>
       <w:r>
         <w:t>Notations</w:t>
       </w:r>
-      <w:bookmarkEnd w:id="5"/>
+      <w:bookmarkEnd w:id="6"/>
     </w:p>
     <w:p>
       <w:r>
@@ -4978,13 +5177,8 @@
       </m:oMath>
     </w:p>
     <w:p>
-      <w:proofErr w:type="spellStart"/>
-      <w:r>
-        <w:t>DeMorgan’s</w:t>
-      </w:r>
-      <w:proofErr w:type="spellEnd"/>
-      <w:r>
-        <w:t xml:space="preserve"> l</w:t>
+      <w:r>
+        <w:t>DeMorgan’s l</w:t>
       </w:r>
       <w:r>
         <w:t>aws</w:t>
@@ -5210,11 +5404,11 @@
       <w:pPr>
         <w:pStyle w:val="Heading2"/>
       </w:pPr>
-      <w:bookmarkStart w:id="6" w:name="_Toc23345361"/>
+      <w:bookmarkStart w:id="7" w:name="_Toc23871697"/>
       <w:r>
         <w:t>Probability theory</w:t>
       </w:r>
-      <w:bookmarkEnd w:id="6"/>
+      <w:bookmarkEnd w:id="7"/>
     </w:p>
     <w:p>
       <w:r>
@@ -5707,11 +5901,11 @@
       <w:pPr>
         <w:pStyle w:val="Heading2"/>
       </w:pPr>
-      <w:bookmarkStart w:id="7" w:name="_Toc23345362"/>
+      <w:bookmarkStart w:id="8" w:name="_Toc23871698"/>
       <w:r>
         <w:t>Conditional probability</w:t>
       </w:r>
-      <w:bookmarkEnd w:id="7"/>
+      <w:bookmarkEnd w:id="8"/>
     </w:p>
     <w:p>
       <w:r>
@@ -6276,15 +6470,7 @@
         </m:sSub>
       </m:oMath>
       <w:r>
-        <w:t xml:space="preserve"> are exhaustive, th</w:t>
-      </w:r>
-      <w:proofErr w:type="spellStart"/>
-      <w:r>
-        <w:t>en</w:t>
-      </w:r>
-      <w:proofErr w:type="spellEnd"/>
-      <w:r>
-        <w:t xml:space="preserve"> </w:t>
+        <w:t xml:space="preserve"> are exhaustive, then </w:t>
       </w:r>
       <m:oMath>
         <m:sSub>
@@ -7376,7 +7562,7 @@
       <w:pPr>
         <w:pStyle w:val="Heading1"/>
       </w:pPr>
-      <w:bookmarkStart w:id="8" w:name="_Toc23345363"/>
+      <w:bookmarkStart w:id="9" w:name="_Toc23871699"/>
       <w:r>
         <w:lastRenderedPageBreak/>
         <w:t xml:space="preserve">III) </w:t>
@@ -7384,7 +7570,7 @@
       <w:r>
         <w:t>Discrete Probability Distributions</w:t>
       </w:r>
-      <w:bookmarkEnd w:id="8"/>
+      <w:bookmarkEnd w:id="9"/>
     </w:p>
     <w:p>
       <w:r>
@@ -7402,15 +7588,7 @@
         <w:t>ariable</w:t>
       </w:r>
       <w:r>
-        <w:t xml:space="preserve">: </w:t>
-      </w:r>
-      <w:proofErr w:type="gramStart"/>
-      <w:r>
-        <w:t>a</w:t>
-      </w:r>
-      <w:proofErr w:type="gramEnd"/>
-      <w:r>
-        <w:t xml:space="preserve"> R.V. that takes value from a discrete set of numbers</w:t>
+        <w:t>: a R.V. that takes value from a discrete set of numbers</w:t>
       </w:r>
     </w:p>
     <w:p>
@@ -7430,15 +7608,7 @@
         <w:t>ariable</w:t>
       </w:r>
       <w:r>
-        <w:t xml:space="preserve">: </w:t>
-      </w:r>
-      <w:proofErr w:type="gramStart"/>
-      <w:r>
-        <w:t>a</w:t>
-      </w:r>
-      <w:proofErr w:type="gramEnd"/>
-      <w:r>
-        <w:t xml:space="preserve"> R.V. that takes value over an interval of numbers</w:t>
+        <w:t>: a R.V. that takes value over an interval of numbers</w:t>
       </w:r>
     </w:p>
     <w:p/>
@@ -7446,23 +7616,15 @@
       <w:pPr>
         <w:pStyle w:val="Heading2"/>
       </w:pPr>
-      <w:bookmarkStart w:id="9" w:name="_Toc23345364"/>
+      <w:bookmarkStart w:id="10" w:name="_Toc23871700"/>
       <w:r>
         <w:t>Discrete random variables</w:t>
       </w:r>
-      <w:bookmarkEnd w:id="9"/>
-    </w:p>
-    <w:p>
-      <w:r>
-        <w:t xml:space="preserve">Probability mass function: a </w:t>
-      </w:r>
-      <w:proofErr w:type="spellStart"/>
-      <w:r>
-        <w:t>pmf</w:t>
-      </w:r>
-      <w:proofErr w:type="spellEnd"/>
-      <w:r>
-        <w:t xml:space="preserve"> </w:t>
+      <w:bookmarkEnd w:id="10"/>
+    </w:p>
+    <w:p>
+      <w:r>
+        <w:t xml:space="preserve">Probability mass function: a pmf </w:t>
       </w:r>
       <w:r>
         <w:t>assigns a probability to each possible value x of</w:t>
@@ -7586,15 +7748,7 @@
         <w:t>unction</w:t>
       </w:r>
       <w:r>
-        <w:t xml:space="preserve">: a </w:t>
-      </w:r>
-      <w:proofErr w:type="spellStart"/>
-      <w:r>
-        <w:t>cdf</w:t>
-      </w:r>
-      <w:proofErr w:type="spellEnd"/>
-      <w:r>
-        <w:t xml:space="preserve"> gives</w:t>
+        <w:t>: a cdf gives</w:t>
       </w:r>
       <w:r>
         <w:t xml:space="preserve"> the probability that X is less than or equal to the value x</w:t>
@@ -8365,7 +8519,7 @@
       <w:pPr>
         <w:pStyle w:val="Heading2"/>
       </w:pPr>
-      <w:bookmarkStart w:id="10" w:name="_Toc23345365"/>
+      <w:bookmarkStart w:id="11" w:name="_Toc23871701"/>
       <w:r>
         <w:t xml:space="preserve">Binomial </w:t>
       </w:r>
@@ -8375,7 +8529,7 @@
       <w:r>
         <w:t>istribution</w:t>
       </w:r>
-      <w:bookmarkEnd w:id="10"/>
+      <w:bookmarkEnd w:id="11"/>
     </w:p>
     <w:p>
       <w:r>
@@ -8710,13 +8864,8 @@
       </m:oMath>
     </w:p>
     <w:p>
-      <w:proofErr w:type="spellStart"/>
-      <w:r>
-        <w:t>Pmf</w:t>
-      </w:r>
-      <w:proofErr w:type="spellEnd"/>
-      <w:r>
-        <w:t xml:space="preserve">: </w:t>
+      <w:r>
+        <w:t xml:space="preserve">Pmf: </w:t>
       </w:r>
       <m:oMath>
         <m:r>
@@ -8848,13 +8997,7 @@
               <w:rPr>
                 <w:rFonts w:ascii="Cambria Math" w:hAnsi="Cambria Math"/>
               </w:rPr>
-              <m:t>n</m:t>
-            </m:r>
-            <m:r>
-              <w:rPr>
-                <w:rFonts w:ascii="Cambria Math" w:hAnsi="Cambria Math"/>
-              </w:rPr>
-              <m:t>-x</m:t>
+              <m:t>n-x</m:t>
             </m:r>
           </m:sup>
         </m:sSup>
@@ -8954,12 +9097,12 @@
       <w:pPr>
         <w:pStyle w:val="Heading2"/>
       </w:pPr>
-      <w:bookmarkStart w:id="11" w:name="_Toc23345366"/>
+      <w:bookmarkStart w:id="12" w:name="_Toc23871702"/>
       <w:r>
         <w:lastRenderedPageBreak/>
         <w:t>Poisson distribution</w:t>
       </w:r>
-      <w:bookmarkEnd w:id="11"/>
+      <w:bookmarkEnd w:id="12"/>
     </w:p>
     <w:p>
       <w:r>
@@ -9009,13 +9152,8 @@
       </m:oMath>
     </w:p>
     <w:p>
-      <w:proofErr w:type="spellStart"/>
-      <w:r>
-        <w:t>Pmf</w:t>
-      </w:r>
-      <w:proofErr w:type="spellEnd"/>
-      <w:r>
-        <w:t xml:space="preserve">: </w:t>
+      <w:r>
+        <w:t xml:space="preserve">Pmf: </w:t>
       </w:r>
       <m:oMath>
         <m:r>
@@ -9116,13 +9254,7 @@
               <w:rPr>
                 <w:rFonts w:ascii="Cambria Math" w:hAnsi="Cambria Math"/>
               </w:rPr>
-              <m:t>x</m:t>
-            </m:r>
-            <m:r>
-              <w:rPr>
-                <w:rFonts w:ascii="Cambria Math" w:hAnsi="Cambria Math"/>
-              </w:rPr>
-              <m:t>!</m:t>
+              <m:t>x!</m:t>
             </m:r>
           </m:den>
         </m:f>
@@ -9135,13 +9267,7 @@
           <w:rPr>
             <w:rFonts w:ascii="Cambria Math" w:hAnsi="Cambria Math"/>
           </w:rPr>
-          <m:t>x</m:t>
-        </m:r>
-        <m:r>
-          <w:rPr>
-            <w:rFonts w:ascii="Cambria Math" w:hAnsi="Cambria Math"/>
-          </w:rPr>
-          <m:t>=0, 1, 2, …</m:t>
+          <m:t>x=0, 1, 2, …</m:t>
         </m:r>
       </m:oMath>
     </w:p>
@@ -9232,15 +9358,7 @@
         <w:t>theorem</w:t>
       </w:r>
       <w:r>
-        <w:t xml:space="preserve"> (</w:t>
-      </w:r>
-      <w:proofErr w:type="spellStart"/>
-      <w:r>
-        <w:t>poisson</w:t>
-      </w:r>
-      <w:proofErr w:type="spellEnd"/>
-      <w:r>
-        <w:t xml:space="preserve"> approximation to binomial)</w:t>
+        <w:t xml:space="preserve"> (poisson approximation to binomial)</w:t>
       </w:r>
       <w:r>
         <w:t xml:space="preserve">: if </w:t>
@@ -9303,11 +9421,11 @@
       <w:pPr>
         <w:pStyle w:val="Heading2"/>
       </w:pPr>
-      <w:bookmarkStart w:id="12" w:name="_Toc23345367"/>
+      <w:bookmarkStart w:id="13" w:name="_Toc23871703"/>
       <w:r>
         <w:t>Hypergeometric distribution (not required)</w:t>
       </w:r>
-      <w:bookmarkEnd w:id="12"/>
+      <w:bookmarkEnd w:id="13"/>
     </w:p>
     <w:p>
       <w:r>
@@ -9518,13 +9636,8 @@
       </m:oMath>
     </w:p>
     <w:p>
-      <w:proofErr w:type="spellStart"/>
-      <w:r>
-        <w:t>Pmf</w:t>
-      </w:r>
-      <w:proofErr w:type="spellEnd"/>
-      <w:r>
-        <w:t xml:space="preserve">: </w:t>
+      <w:r>
+        <w:t xml:space="preserve">Pmf: </w:t>
       </w:r>
       <m:oMath>
         <m:r>
@@ -10152,11 +10265,11 @@
       <w:pPr>
         <w:pStyle w:val="Heading2"/>
       </w:pPr>
-      <w:bookmarkStart w:id="13" w:name="_Toc23345368"/>
+      <w:bookmarkStart w:id="14" w:name="_Toc23871704"/>
       <w:r>
         <w:t>Geometric distribution (not required)</w:t>
       </w:r>
-      <w:bookmarkEnd w:id="13"/>
+      <w:bookmarkEnd w:id="14"/>
     </w:p>
     <w:p>
       <w:r>
@@ -10203,13 +10316,8 @@
       </m:oMath>
     </w:p>
     <w:p>
-      <w:proofErr w:type="spellStart"/>
-      <w:r>
-        <w:t>Pmf</w:t>
-      </w:r>
-      <w:proofErr w:type="spellEnd"/>
-      <w:r>
-        <w:t xml:space="preserve">: </w:t>
+      <w:r>
+        <w:t xml:space="preserve">Pmf: </w:t>
       </w:r>
       <m:oMath>
         <m:r>
@@ -10497,12 +10605,12 @@
       <w:pPr>
         <w:pStyle w:val="Heading2"/>
       </w:pPr>
-      <w:bookmarkStart w:id="14" w:name="_Toc23345369"/>
+      <w:bookmarkStart w:id="15" w:name="_Toc23871705"/>
       <w:r>
         <w:lastRenderedPageBreak/>
         <w:t>Negative binomial distribution (not required)</w:t>
       </w:r>
-      <w:bookmarkEnd w:id="14"/>
+      <w:bookmarkEnd w:id="15"/>
     </w:p>
     <w:p>
       <w:pPr>
@@ -10534,10 +10642,7 @@
         </m:r>
       </m:oMath>
       <w:r>
-        <w:t xml:space="preserve"> success occurs, </w:t>
-      </w:r>
-      <w:r>
-        <w:t>each trial</w:t>
+        <w:t xml:space="preserve"> success occurs, each trial</w:t>
       </w:r>
       <w:r>
         <w:t xml:space="preserve"> has a probability of success </w:t>
@@ -10551,10 +10656,7 @@
         </m:r>
       </m:oMath>
       <w:r>
-        <w:t>, then</w:t>
-      </w:r>
-      <w:r>
-        <w:t xml:space="preserve"> </w:t>
+        <w:t xml:space="preserve">, then </w:t>
       </w:r>
       <m:oMath>
         <m:r>
@@ -10569,13 +10671,8 @@
       <w:pPr>
         <w:jc w:val="left"/>
       </w:pPr>
-      <w:proofErr w:type="spellStart"/>
-      <w:r>
-        <w:t>Pmf</w:t>
-      </w:r>
-      <w:proofErr w:type="spellEnd"/>
-      <w:r>
-        <w:t xml:space="preserve">: </w:t>
+      <w:r>
+        <w:t xml:space="preserve">Pmf: </w:t>
       </w:r>
       <m:oMath>
         <m:r>
@@ -10906,7 +11003,7 @@
       <w:pPr>
         <w:pStyle w:val="Heading1"/>
       </w:pPr>
-      <w:bookmarkStart w:id="15" w:name="_Toc23345370"/>
+      <w:bookmarkStart w:id="16" w:name="_Toc23871706"/>
       <w:r>
         <w:lastRenderedPageBreak/>
         <w:t>IV</w:t>
@@ -10920,20 +11017,20 @@
       <w:r>
         <w:t>s</w:t>
       </w:r>
-      <w:bookmarkEnd w:id="15"/>
+      <w:bookmarkEnd w:id="16"/>
     </w:p>
     <w:p>
       <w:pPr>
         <w:pStyle w:val="Heading2"/>
       </w:pPr>
-      <w:bookmarkStart w:id="16" w:name="_Toc23345371"/>
+      <w:bookmarkStart w:id="17" w:name="_Toc23871707"/>
       <w:r>
         <w:t>Continuous random variable</w:t>
       </w:r>
       <w:r>
         <w:t>s</w:t>
       </w:r>
-      <w:bookmarkEnd w:id="16"/>
+      <w:bookmarkEnd w:id="17"/>
     </w:p>
     <w:p>
       <w:r>
@@ -11249,15 +11346,7 @@
     </w:p>
     <w:p>
       <w:r>
-        <w:t xml:space="preserve">Cumulative distribution function: a </w:t>
-      </w:r>
-      <w:proofErr w:type="spellStart"/>
-      <w:r>
-        <w:t>cdf</w:t>
-      </w:r>
-      <w:proofErr w:type="spellEnd"/>
-      <w:r>
-        <w:t xml:space="preserve"> gives</w:t>
+        <w:t>Cumulative distribution function: a cdf gives</w:t>
       </w:r>
       <w:r>
         <w:t xml:space="preserve"> the probability that X is less than or equal to the value x</w:t>
@@ -11911,11 +12000,11 @@
       <w:pPr>
         <w:pStyle w:val="Heading2"/>
       </w:pPr>
-      <w:bookmarkStart w:id="17" w:name="_Toc23345372"/>
+      <w:bookmarkStart w:id="18" w:name="_Toc23871708"/>
       <w:r>
         <w:t>Uniform distribution</w:t>
       </w:r>
-      <w:bookmarkEnd w:id="17"/>
+      <w:bookmarkEnd w:id="18"/>
     </w:p>
     <w:p>
       <w:r>
@@ -12033,13 +12122,8 @@
       </w:r>
     </w:p>
     <w:p>
-      <w:proofErr w:type="spellStart"/>
-      <w:r>
-        <w:t>Cdf</w:t>
-      </w:r>
-      <w:proofErr w:type="spellEnd"/>
-      <w:r>
-        <w:t xml:space="preserve">: </w:t>
+      <w:r>
+        <w:t xml:space="preserve">Cdf: </w:t>
       </w:r>
       <m:oMath>
         <m:r>
@@ -12415,11 +12499,11 @@
       <w:pPr>
         <w:pStyle w:val="Heading2"/>
       </w:pPr>
-      <w:bookmarkStart w:id="18" w:name="_Toc23345373"/>
+      <w:bookmarkStart w:id="19" w:name="_Toc23871709"/>
       <w:r>
         <w:t>Normal distribution</w:t>
       </w:r>
-      <w:bookmarkEnd w:id="18"/>
+      <w:bookmarkEnd w:id="19"/>
     </w:p>
     <w:p>
       <w:r>
@@ -12521,13 +12605,8 @@
       <w:r>
         <w:t>, often used to r</w:t>
       </w:r>
-      <w:proofErr w:type="spellStart"/>
-      <w:r>
-        <w:t>epresent</w:t>
-      </w:r>
-      <w:proofErr w:type="spellEnd"/>
-      <w:r>
-        <w:t xml:space="preserve"> </w:t>
+      <w:r>
+        <w:t xml:space="preserve">epresent </w:t>
       </w:r>
       <w:r>
         <w:t>continuous</w:t>
@@ -12772,13 +12851,8 @@
       </m:oMath>
     </w:p>
     <w:p>
-      <w:proofErr w:type="spellStart"/>
-      <w:r>
-        <w:t>Cdf</w:t>
-      </w:r>
-      <w:proofErr w:type="spellEnd"/>
-      <w:r>
-        <w:t xml:space="preserve"> of standard normal: denoted as </w:t>
+      <w:r>
+        <w:t xml:space="preserve">Cdf of standard normal: denoted as </w:t>
       </w:r>
       <m:oMath>
         <m:r>
@@ -13392,15 +13466,7 @@
     </w:p>
     <w:p>
       <w:r>
-        <w:t xml:space="preserve">De </w:t>
-      </w:r>
-      <w:proofErr w:type="spellStart"/>
-      <w:r>
-        <w:t>Moivre</w:t>
-      </w:r>
-      <w:proofErr w:type="spellEnd"/>
-      <w:r>
-        <w:t>–Laplace theorem</w:t>
+        <w:t>De Moivre–Laplace theorem</w:t>
       </w:r>
       <w:r>
         <w:t xml:space="preserve"> (normal approximation to binomial): if </w:t>
@@ -13492,15 +13558,7 @@
     </w:p>
     <w:p>
       <w:r>
-        <w:t xml:space="preserve">Normal approximation to </w:t>
-      </w:r>
-      <w:proofErr w:type="spellStart"/>
-      <w:r>
-        <w:t>poisson</w:t>
-      </w:r>
-      <w:proofErr w:type="spellEnd"/>
-      <w:r>
-        <w:t xml:space="preserve">: if </w:t>
+        <w:t xml:space="preserve">Normal approximation to poisson: if </w:t>
       </w:r>
       <m:oMath>
         <m:r>
@@ -13575,7 +13633,7 @@
       <w:pPr>
         <w:pStyle w:val="Heading2"/>
       </w:pPr>
-      <w:bookmarkStart w:id="19" w:name="_Toc23345374"/>
+      <w:bookmarkStart w:id="20" w:name="_Toc23871710"/>
       <w:r>
         <w:t>Some r</w:t>
       </w:r>
@@ -13585,7 +13643,7 @@
       <w:r>
         <w:t xml:space="preserve"> (not required)</w:t>
       </w:r>
-      <w:bookmarkEnd w:id="19"/>
+      <w:bookmarkEnd w:id="20"/>
     </w:p>
     <w:p>
       <w:pPr>
@@ -13955,15 +14013,7 @@
         <w:jc w:val="left"/>
       </w:pPr>
       <w:r>
-        <w:t xml:space="preserve">Sum of </w:t>
-      </w:r>
-      <w:proofErr w:type="spellStart"/>
-      <w:r>
-        <w:t>poisson</w:t>
-      </w:r>
-      <w:proofErr w:type="spellEnd"/>
-      <w:r>
-        <w:t xml:space="preserve">: if </w:t>
+        <w:t xml:space="preserve">Sum of poisson: if </w:t>
       </w:r>
       <m:oMath>
         <m:r>
@@ -14469,7 +14519,7 @@
       <w:pPr>
         <w:pStyle w:val="Heading1"/>
       </w:pPr>
-      <w:bookmarkStart w:id="20" w:name="_Toc23345375"/>
+      <w:bookmarkStart w:id="21" w:name="_Toc23871711"/>
       <w:r>
         <w:lastRenderedPageBreak/>
         <w:t xml:space="preserve">V) </w:t>
@@ -14480,7 +14530,7 @@
       <w:r>
         <w:t>stimation</w:t>
       </w:r>
-      <w:bookmarkEnd w:id="20"/>
+      <w:bookmarkEnd w:id="21"/>
     </w:p>
     <w:p>
       <w:r>
@@ -14526,11 +14576,11 @@
       <w:pPr>
         <w:pStyle w:val="Heading2"/>
       </w:pPr>
-      <w:bookmarkStart w:id="21" w:name="_Toc23345376"/>
+      <w:bookmarkStart w:id="22" w:name="_Toc23871712"/>
       <w:r>
         <w:t>Sampling</w:t>
       </w:r>
-      <w:bookmarkEnd w:id="21"/>
+      <w:bookmarkEnd w:id="22"/>
     </w:p>
     <w:p>
       <w:r>
@@ -14855,7 +14905,7 @@
       <w:pPr>
         <w:pStyle w:val="Heading2"/>
       </w:pPr>
-      <w:bookmarkStart w:id="22" w:name="_Toc23345377"/>
+      <w:bookmarkStart w:id="23" w:name="_Toc23871713"/>
       <w:r>
         <w:t xml:space="preserve">Point </w:t>
       </w:r>
@@ -14865,7 +14915,7 @@
       <w:r>
         <w:t>stimation</w:t>
       </w:r>
-      <w:bookmarkEnd w:id="22"/>
+      <w:bookmarkEnd w:id="23"/>
     </w:p>
     <w:p>
       <w:r>
@@ -15151,15 +15201,7 @@
     </w:p>
     <w:p>
       <w:r>
-        <w:t>Independent and identically distributed (</w:t>
-      </w:r>
-      <w:proofErr w:type="spellStart"/>
-      <w:r>
-        <w:t>i.i.d</w:t>
-      </w:r>
-      <w:proofErr w:type="spellEnd"/>
-      <w:r>
-        <w:t xml:space="preserve">.): an assumption where the random variables </w:t>
+        <w:t xml:space="preserve">Independent and identically distributed (i.i.d.): an assumption where the random variables </w:t>
       </w:r>
       <m:oMath>
         <m:sSub>
@@ -15241,19 +15283,9 @@
       <w:r>
         <w:t xml:space="preserve">, </w:t>
       </w:r>
-      <w:proofErr w:type="spellStart"/>
-      <w:r>
-        <w:t>Lindeberg</w:t>
-      </w:r>
-      <w:proofErr w:type="spellEnd"/>
-      <w:r>
-        <w:t>–</w:t>
-      </w:r>
-      <w:proofErr w:type="spellStart"/>
-      <w:r>
-        <w:t>Lévy</w:t>
-      </w:r>
-      <w:proofErr w:type="spellEnd"/>
+      <w:r>
+        <w:t>Lindeberg–Lévy</w:t>
+      </w:r>
       <w:r>
         <w:t xml:space="preserve">): Let </w:t>
       </w:r>
@@ -15318,15 +15350,7 @@
         </m:sSub>
       </m:oMath>
       <w:r>
-        <w:t xml:space="preserve"> be </w:t>
-      </w:r>
-      <w:proofErr w:type="spellStart"/>
-      <w:r>
-        <w:t>i.i.d</w:t>
-      </w:r>
-      <w:proofErr w:type="spellEnd"/>
-      <w:r>
-        <w:t xml:space="preserve">. random variables with mean </w:t>
+        <w:t xml:space="preserve"> be i.i.d. random variables with mean </w:t>
       </w:r>
       <m:oMath>
         <m:r>
@@ -15368,7 +15392,13 @@
         </m:sSup>
       </m:oMath>
       <w:r>
-        <w:t xml:space="preserve">, then as n tends to infinity, </w:t>
+        <w:t>, then as n tends to infinity</w:t>
+      </w:r>
+      <w:r>
+        <w:t xml:space="preserve"> (&gt;30 in practice)</w:t>
+      </w:r>
+      <w:r>
+        <w:t xml:space="preserve">, </w:t>
       </w:r>
       <m:oMath>
         <m:acc>
@@ -15500,20 +15530,15 @@
       <w:pPr>
         <w:pStyle w:val="Heading2"/>
       </w:pPr>
-      <w:bookmarkStart w:id="23" w:name="_Toc23345378"/>
+      <w:bookmarkStart w:id="24" w:name="_Toc23871714"/>
       <w:r>
         <w:t>Mean</w:t>
       </w:r>
-      <w:bookmarkEnd w:id="23"/>
-    </w:p>
-    <w:p>
-      <w:proofErr w:type="spellStart"/>
-      <w:r>
-        <w:t>Estimand</w:t>
-      </w:r>
-      <w:proofErr w:type="spellEnd"/>
-      <w:r>
-        <w:t xml:space="preserve">: </w:t>
+      <w:bookmarkEnd w:id="24"/>
+    </w:p>
+    <w:p>
+      <w:r>
+        <w:t xml:space="preserve">Estimand: </w:t>
       </w:r>
       <m:oMath>
         <m:r>
@@ -16361,8 +16386,6 @@
           </m:e>
         </m:d>
       </m:oMath>
-      <w:bookmarkStart w:id="24" w:name="_GoBack"/>
-      <w:bookmarkEnd w:id="24"/>
       <w:r>
         <w:t xml:space="preserve">, then this follows from the fact that sum of independent normal is normal (remarks in section IV). If </w:t>
       </w:r>
@@ -16456,20 +16479,15 @@
       <w:pPr>
         <w:pStyle w:val="Heading2"/>
       </w:pPr>
-      <w:bookmarkStart w:id="25" w:name="_Toc23345379"/>
+      <w:bookmarkStart w:id="25" w:name="_Toc23871715"/>
       <w:r>
         <w:t>Variance</w:t>
       </w:r>
       <w:bookmarkEnd w:id="25"/>
     </w:p>
     <w:p>
-      <w:proofErr w:type="spellStart"/>
-      <w:r>
-        <w:t>Estimand</w:t>
-      </w:r>
-      <w:proofErr w:type="spellEnd"/>
-      <w:r>
-        <w:t xml:space="preserve">: </w:t>
+      <w:r>
+        <w:t xml:space="preserve">Estimand: </w:t>
       </w:r>
       <m:oMath>
         <m:r>
@@ -16815,7 +16833,7 @@
         </m:sSup>
       </m:oMath>
       <w:r>
-        <w:t xml:space="preserve"> (unbiased, proof is not required)</w:t>
+        <w:t xml:space="preserve"> (unbiased)</w:t>
       </w:r>
     </w:p>
     <w:p>
@@ -17076,13 +17094,1196 @@
       <w:pPr>
         <w:pStyle w:val="Heading1"/>
       </w:pPr>
-      <w:bookmarkStart w:id="26" w:name="_Toc23345380"/>
+      <w:bookmarkStart w:id="26" w:name="_Toc23871716"/>
       <w:r>
         <w:lastRenderedPageBreak/>
         <w:t>VI) Interval Estimation</w:t>
       </w:r>
       <w:bookmarkEnd w:id="26"/>
     </w:p>
+    <w:p>
+      <w:pPr>
+        <w:pStyle w:val="Heading2"/>
+      </w:pPr>
+      <w:bookmarkStart w:id="27" w:name="_Toc23871717"/>
+      <w:r>
+        <w:t>Confidence interval</w:t>
+      </w:r>
+      <w:bookmarkEnd w:id="27"/>
+    </w:p>
+    <w:p>
+      <w:r>
+        <w:t xml:space="preserve">Confidence interval: an interval associated with a </w:t>
+      </w:r>
+      <w:r>
+        <w:t>confidence level</w:t>
+      </w:r>
+      <w:r>
+        <w:t xml:space="preserve"> </w:t>
+      </w:r>
+      <m:oMath>
+        <m:r>
+          <w:rPr>
+            <w:rFonts w:ascii="Cambria Math" w:hAnsi="Cambria Math"/>
+          </w:rPr>
+          <m:t>1-α</m:t>
+        </m:r>
+      </m:oMath>
+      <w:r>
+        <w:t xml:space="preserve"> that may contain </w:t>
+      </w:r>
+      <w:r>
+        <w:t>the true value of an unknown population parameter</w:t>
+      </w:r>
+    </w:p>
+    <w:p>
+      <w:r>
+        <w:t xml:space="preserve">Meaning of confidence level: in the long run, </w:t>
+      </w:r>
+      <m:oMath>
+        <m:r>
+          <w:rPr>
+            <w:rFonts w:ascii="Cambria Math" w:hAnsi="Cambria Math"/>
+          </w:rPr>
+          <m:t>100</m:t>
+        </m:r>
+        <m:d>
+          <m:dPr>
+            <m:ctrlPr>
+              <w:rPr>
+                <w:rFonts w:ascii="Cambria Math" w:hAnsi="Cambria Math"/>
+                <w:i/>
+              </w:rPr>
+            </m:ctrlPr>
+          </m:dPr>
+          <m:e>
+            <m:r>
+              <w:rPr>
+                <w:rFonts w:ascii="Cambria Math" w:hAnsi="Cambria Math"/>
+              </w:rPr>
+              <m:t>1-α</m:t>
+            </m:r>
+          </m:e>
+        </m:d>
+        <m:r>
+          <w:rPr>
+            <w:rFonts w:ascii="Cambria Math" w:hAnsi="Cambria Math"/>
+          </w:rPr>
+          <m:t>%</m:t>
+        </m:r>
+      </m:oMath>
+      <w:r>
+        <w:t xml:space="preserve"> of all the confidence intervals that can be constructed will contain the unknown true parameter (NOT the probability that an interval will contain the parameter)</w:t>
+      </w:r>
+    </w:p>
+    <w:p>
+      <w:r>
+        <w:t xml:space="preserve">Form of confidence interval: </w:t>
+      </w:r>
+      <m:oMath>
+        <m:acc>
+          <m:accPr>
+            <m:ctrlPr>
+              <w:rPr>
+                <w:rFonts w:ascii="Cambria Math" w:hAnsi="Cambria Math"/>
+                <w:i/>
+              </w:rPr>
+            </m:ctrlPr>
+          </m:accPr>
+          <m:e>
+            <m:r>
+              <w:rPr>
+                <w:rFonts w:ascii="Cambria Math" w:hAnsi="Cambria Math"/>
+              </w:rPr>
+              <m:t>θ</m:t>
+            </m:r>
+          </m:e>
+        </m:acc>
+        <m:r>
+          <w:rPr>
+            <w:rFonts w:ascii="Cambria Math" w:hAnsi="Cambria Math"/>
+          </w:rPr>
+          <m:t>±</m:t>
+        </m:r>
+        <m:sSub>
+          <m:sSubPr>
+            <m:ctrlPr>
+              <w:rPr>
+                <w:rFonts w:ascii="Cambria Math" w:hAnsi="Cambria Math"/>
+                <w:i/>
+              </w:rPr>
+            </m:ctrlPr>
+          </m:sSubPr>
+          <m:e>
+            <m:r>
+              <w:rPr>
+                <w:rFonts w:ascii="Cambria Math" w:hAnsi="Cambria Math"/>
+              </w:rPr>
+              <m:t>c</m:t>
+            </m:r>
+          </m:e>
+          <m:sub>
+            <m:r>
+              <w:rPr>
+                <w:rFonts w:ascii="Cambria Math" w:hAnsi="Cambria Math"/>
+              </w:rPr>
+              <m:t>α</m:t>
+            </m:r>
+          </m:sub>
+        </m:sSub>
+        <m:r>
+          <w:rPr>
+            <w:rFonts w:ascii="Cambria Math" w:hAnsi="Cambria Math"/>
+          </w:rPr>
+          <m:t>×se(</m:t>
+        </m:r>
+        <m:acc>
+          <m:accPr>
+            <m:ctrlPr>
+              <w:rPr>
+                <w:rFonts w:ascii="Cambria Math" w:hAnsi="Cambria Math"/>
+                <w:i/>
+              </w:rPr>
+            </m:ctrlPr>
+          </m:accPr>
+          <m:e>
+            <m:r>
+              <w:rPr>
+                <w:rFonts w:ascii="Cambria Math" w:hAnsi="Cambria Math"/>
+              </w:rPr>
+              <m:t>θ</m:t>
+            </m:r>
+          </m:e>
+        </m:acc>
+        <m:r>
+          <w:rPr>
+            <w:rFonts w:ascii="Cambria Math" w:hAnsi="Cambria Math"/>
+          </w:rPr>
+          <m:t>)</m:t>
+        </m:r>
+      </m:oMath>
+      <w:r>
+        <w:t xml:space="preserve">, where </w:t>
+      </w:r>
+      <m:oMath>
+        <m:acc>
+          <m:accPr>
+            <m:ctrlPr>
+              <w:rPr>
+                <w:rFonts w:ascii="Cambria Math" w:hAnsi="Cambria Math"/>
+                <w:i/>
+              </w:rPr>
+            </m:ctrlPr>
+          </m:accPr>
+          <m:e>
+            <m:r>
+              <w:rPr>
+                <w:rFonts w:ascii="Cambria Math" w:hAnsi="Cambria Math"/>
+              </w:rPr>
+              <m:t>θ</m:t>
+            </m:r>
+          </m:e>
+        </m:acc>
+      </m:oMath>
+      <w:r>
+        <w:t xml:space="preserve"> is the point estimate, </w:t>
+      </w:r>
+      <m:oMath>
+        <m:sSub>
+          <m:sSubPr>
+            <m:ctrlPr>
+              <w:rPr>
+                <w:rFonts w:ascii="Cambria Math" w:hAnsi="Cambria Math"/>
+                <w:i/>
+              </w:rPr>
+            </m:ctrlPr>
+          </m:sSubPr>
+          <m:e>
+            <m:r>
+              <w:rPr>
+                <w:rFonts w:ascii="Cambria Math" w:hAnsi="Cambria Math"/>
+              </w:rPr>
+              <m:t>c</m:t>
+            </m:r>
+          </m:e>
+          <m:sub>
+            <m:r>
+              <w:rPr>
+                <w:rFonts w:ascii="Cambria Math" w:hAnsi="Cambria Math"/>
+              </w:rPr>
+              <m:t>a</m:t>
+            </m:r>
+          </m:sub>
+        </m:sSub>
+      </m:oMath>
+      <w:r>
+        <w:t xml:space="preserve"> is the critical value from some distribution under the </w:t>
+      </w:r>
+      <w:r>
+        <w:t>confidence level</w:t>
+      </w:r>
+      <w:r>
+        <w:t xml:space="preserve"> </w:t>
+      </w:r>
+      <m:oMath>
+        <m:r>
+          <w:rPr>
+            <w:rFonts w:ascii="Cambria Math" w:hAnsi="Cambria Math"/>
+          </w:rPr>
+          <m:t>1-α</m:t>
+        </m:r>
+      </m:oMath>
+      <w:r>
+        <w:t xml:space="preserve">, </w:t>
+      </w:r>
+      <m:oMath>
+        <m:r>
+          <w:rPr>
+            <w:rFonts w:ascii="Cambria Math" w:hAnsi="Cambria Math"/>
+          </w:rPr>
+          <m:t>se(</m:t>
+        </m:r>
+        <m:acc>
+          <m:accPr>
+            <m:ctrlPr>
+              <w:rPr>
+                <w:rFonts w:ascii="Cambria Math" w:hAnsi="Cambria Math"/>
+                <w:i/>
+              </w:rPr>
+            </m:ctrlPr>
+          </m:accPr>
+          <m:e>
+            <m:r>
+              <w:rPr>
+                <w:rFonts w:ascii="Cambria Math" w:hAnsi="Cambria Math"/>
+              </w:rPr>
+              <m:t>θ</m:t>
+            </m:r>
+          </m:e>
+        </m:acc>
+        <m:r>
+          <w:rPr>
+            <w:rFonts w:ascii="Cambria Math" w:hAnsi="Cambria Math"/>
+          </w:rPr>
+          <m:t>)</m:t>
+        </m:r>
+      </m:oMath>
+      <w:r>
+        <w:t xml:space="preserve"> is the standard error of the point estimate</w:t>
+      </w:r>
+    </w:p>
+    <w:p/>
+    <w:p>
+      <w:pPr>
+        <w:pStyle w:val="Heading2"/>
+      </w:pPr>
+      <w:bookmarkStart w:id="28" w:name="_Toc23871718"/>
+      <w:r>
+        <w:t>Mean</w:t>
+      </w:r>
+      <w:bookmarkEnd w:id="28"/>
+    </w:p>
+    <w:p>
+      <w:r>
+        <w:t>Confidence interval (</w:t>
+      </w:r>
+      <m:oMath>
+        <m:r>
+          <w:rPr>
+            <w:rFonts w:ascii="Cambria Math" w:hAnsi="Cambria Math"/>
+          </w:rPr>
+          <m:t>σ</m:t>
+        </m:r>
+      </m:oMath>
+      <w:r>
+        <w:t xml:space="preserve"> is known): </w:t>
+      </w:r>
+      <m:oMath>
+        <m:acc>
+          <m:accPr>
+            <m:chr m:val="̅"/>
+            <m:ctrlPr>
+              <w:rPr>
+                <w:rFonts w:ascii="Cambria Math" w:hAnsi="Cambria Math"/>
+                <w:i/>
+              </w:rPr>
+            </m:ctrlPr>
+          </m:accPr>
+          <m:e>
+            <m:r>
+              <w:rPr>
+                <w:rFonts w:ascii="Cambria Math" w:hAnsi="Cambria Math"/>
+              </w:rPr>
+              <m:t>x</m:t>
+            </m:r>
+          </m:e>
+        </m:acc>
+        <m:r>
+          <w:rPr>
+            <w:rFonts w:ascii="Cambria Math" w:hAnsi="Cambria Math"/>
+          </w:rPr>
+          <m:t>±</m:t>
+        </m:r>
+        <m:sSub>
+          <m:sSubPr>
+            <m:ctrlPr>
+              <w:rPr>
+                <w:rFonts w:ascii="Cambria Math" w:hAnsi="Cambria Math"/>
+                <w:i/>
+              </w:rPr>
+            </m:ctrlPr>
+          </m:sSubPr>
+          <m:e>
+            <m:r>
+              <w:rPr>
+                <w:rFonts w:ascii="Cambria Math" w:hAnsi="Cambria Math"/>
+              </w:rPr>
+              <m:t>z</m:t>
+            </m:r>
+          </m:e>
+          <m:sub>
+            <m:f>
+              <m:fPr>
+                <m:ctrlPr>
+                  <w:rPr>
+                    <w:rFonts w:ascii="Cambria Math" w:hAnsi="Cambria Math"/>
+                    <w:i/>
+                  </w:rPr>
+                </m:ctrlPr>
+              </m:fPr>
+              <m:num>
+                <m:r>
+                  <w:rPr>
+                    <w:rFonts w:ascii="Cambria Math" w:hAnsi="Cambria Math"/>
+                  </w:rPr>
+                  <m:t>α</m:t>
+                </m:r>
+              </m:num>
+              <m:den>
+                <m:r>
+                  <w:rPr>
+                    <w:rFonts w:ascii="Cambria Math" w:hAnsi="Cambria Math"/>
+                  </w:rPr>
+                  <m:t>2</m:t>
+                </m:r>
+              </m:den>
+            </m:f>
+          </m:sub>
+        </m:sSub>
+        <m:f>
+          <m:fPr>
+            <m:ctrlPr>
+              <w:rPr>
+                <w:rFonts w:ascii="Cambria Math" w:hAnsi="Cambria Math"/>
+                <w:i/>
+              </w:rPr>
+            </m:ctrlPr>
+          </m:fPr>
+          <m:num>
+            <m:r>
+              <w:rPr>
+                <w:rFonts w:ascii="Cambria Math" w:hAnsi="Cambria Math"/>
+              </w:rPr>
+              <m:t>σ</m:t>
+            </m:r>
+          </m:num>
+          <m:den>
+            <m:rad>
+              <m:radPr>
+                <m:degHide m:val="1"/>
+                <m:ctrlPr>
+                  <w:rPr>
+                    <w:rFonts w:ascii="Cambria Math" w:hAnsi="Cambria Math"/>
+                    <w:i/>
+                  </w:rPr>
+                </m:ctrlPr>
+              </m:radPr>
+              <m:deg/>
+              <m:e>
+                <m:r>
+                  <w:rPr>
+                    <w:rFonts w:ascii="Cambria Math" w:hAnsi="Cambria Math"/>
+                  </w:rPr>
+                  <m:t>n</m:t>
+                </m:r>
+              </m:e>
+            </m:rad>
+          </m:den>
+        </m:f>
+      </m:oMath>
+    </w:p>
+    <w:p>
+      <w:r>
+        <w:t xml:space="preserve">Margin of error: </w:t>
+      </w:r>
+      <m:oMath>
+        <m:r>
+          <w:rPr>
+            <w:rFonts w:ascii="Cambria Math" w:hAnsi="Cambria Math"/>
+          </w:rPr>
+          <m:t>E=</m:t>
+        </m:r>
+        <m:sSub>
+          <m:sSubPr>
+            <m:ctrlPr>
+              <w:rPr>
+                <w:rFonts w:ascii="Cambria Math" w:hAnsi="Cambria Math"/>
+                <w:i/>
+              </w:rPr>
+            </m:ctrlPr>
+          </m:sSubPr>
+          <m:e>
+            <m:r>
+              <w:rPr>
+                <w:rFonts w:ascii="Cambria Math" w:hAnsi="Cambria Math"/>
+              </w:rPr>
+              <m:t>z</m:t>
+            </m:r>
+          </m:e>
+          <m:sub>
+            <m:f>
+              <m:fPr>
+                <m:ctrlPr>
+                  <w:rPr>
+                    <w:rFonts w:ascii="Cambria Math" w:hAnsi="Cambria Math"/>
+                    <w:i/>
+                  </w:rPr>
+                </m:ctrlPr>
+              </m:fPr>
+              <m:num>
+                <m:r>
+                  <w:rPr>
+                    <w:rFonts w:ascii="Cambria Math" w:hAnsi="Cambria Math"/>
+                  </w:rPr>
+                  <m:t>α</m:t>
+                </m:r>
+              </m:num>
+              <m:den>
+                <m:r>
+                  <w:rPr>
+                    <w:rFonts w:ascii="Cambria Math" w:hAnsi="Cambria Math"/>
+                  </w:rPr>
+                  <m:t>2</m:t>
+                </m:r>
+              </m:den>
+            </m:f>
+          </m:sub>
+        </m:sSub>
+        <m:f>
+          <m:fPr>
+            <m:ctrlPr>
+              <w:rPr>
+                <w:rFonts w:ascii="Cambria Math" w:hAnsi="Cambria Math"/>
+                <w:i/>
+              </w:rPr>
+            </m:ctrlPr>
+          </m:fPr>
+          <m:num>
+            <m:r>
+              <w:rPr>
+                <w:rFonts w:ascii="Cambria Math" w:hAnsi="Cambria Math"/>
+              </w:rPr>
+              <m:t>σ</m:t>
+            </m:r>
+          </m:num>
+          <m:den>
+            <m:rad>
+              <m:radPr>
+                <m:degHide m:val="1"/>
+                <m:ctrlPr>
+                  <w:rPr>
+                    <w:rFonts w:ascii="Cambria Math" w:hAnsi="Cambria Math"/>
+                    <w:i/>
+                  </w:rPr>
+                </m:ctrlPr>
+              </m:radPr>
+              <m:deg/>
+              <m:e>
+                <m:r>
+                  <w:rPr>
+                    <w:rFonts w:ascii="Cambria Math" w:hAnsi="Cambria Math"/>
+                  </w:rPr>
+                  <m:t>n</m:t>
+                </m:r>
+              </m:e>
+            </m:rad>
+          </m:den>
+        </m:f>
+      </m:oMath>
+      <w:r>
+        <w:t xml:space="preserve"> (that means width is </w:t>
+      </w:r>
+      <m:oMath>
+        <m:r>
+          <w:rPr>
+            <w:rFonts w:ascii="Cambria Math" w:hAnsi="Cambria Math"/>
+          </w:rPr>
+          <m:t>2E</m:t>
+        </m:r>
+      </m:oMath>
+      <w:r>
+        <w:t>, help determine sample size</w:t>
+      </w:r>
+      <w:r>
+        <w:t>)</w:t>
+      </w:r>
+    </w:p>
+    <w:p/>
+    <w:p>
+      <w:pPr>
+        <w:pStyle w:val="Heading2"/>
+      </w:pPr>
+      <w:bookmarkStart w:id="29" w:name="_Toc23871719"/>
+      <w:r>
+        <w:t>Variance</w:t>
+      </w:r>
+      <w:bookmarkEnd w:id="29"/>
+    </w:p>
+    <w:p>
+      <w:r>
+        <w:t>Confidence interval (</w:t>
+      </w:r>
+      <m:oMath>
+        <m:r>
+          <w:rPr>
+            <w:rFonts w:ascii="Cambria Math" w:hAnsi="Cambria Math"/>
+          </w:rPr>
+          <m:t>μ</m:t>
+        </m:r>
+      </m:oMath>
+      <w:r>
+        <w:t xml:space="preserve"> is unknown): </w:t>
+      </w:r>
+      <m:oMath>
+        <m:d>
+          <m:dPr>
+            <m:ctrlPr>
+              <w:rPr>
+                <w:rFonts w:ascii="Cambria Math" w:hAnsi="Cambria Math"/>
+                <w:i/>
+              </w:rPr>
+            </m:ctrlPr>
+          </m:dPr>
+          <m:e>
+            <m:f>
+              <m:fPr>
+                <m:ctrlPr>
+                  <w:rPr>
+                    <w:rFonts w:ascii="Cambria Math" w:hAnsi="Cambria Math"/>
+                    <w:i/>
+                  </w:rPr>
+                </m:ctrlPr>
+              </m:fPr>
+              <m:num>
+                <m:d>
+                  <m:dPr>
+                    <m:ctrlPr>
+                      <w:rPr>
+                        <w:rFonts w:ascii="Cambria Math" w:hAnsi="Cambria Math"/>
+                        <w:i/>
+                      </w:rPr>
+                    </m:ctrlPr>
+                  </m:dPr>
+                  <m:e>
+                    <m:r>
+                      <w:rPr>
+                        <w:rFonts w:ascii="Cambria Math" w:hAnsi="Cambria Math"/>
+                      </w:rPr>
+                      <m:t>n-1</m:t>
+                    </m:r>
+                  </m:e>
+                </m:d>
+                <m:sSup>
+                  <m:sSupPr>
+                    <m:ctrlPr>
+                      <w:rPr>
+                        <w:rFonts w:ascii="Cambria Math" w:hAnsi="Cambria Math"/>
+                        <w:i/>
+                      </w:rPr>
+                    </m:ctrlPr>
+                  </m:sSupPr>
+                  <m:e>
+                    <m:r>
+                      <w:rPr>
+                        <w:rFonts w:ascii="Cambria Math" w:hAnsi="Cambria Math"/>
+                      </w:rPr>
+                      <m:t>s</m:t>
+                    </m:r>
+                  </m:e>
+                  <m:sup>
+                    <m:r>
+                      <w:rPr>
+                        <w:rFonts w:ascii="Cambria Math" w:hAnsi="Cambria Math"/>
+                      </w:rPr>
+                      <m:t>2</m:t>
+                    </m:r>
+                  </m:sup>
+                </m:sSup>
+              </m:num>
+              <m:den>
+                <m:sSubSup>
+                  <m:sSubSupPr>
+                    <m:ctrlPr>
+                      <w:rPr>
+                        <w:rFonts w:ascii="Cambria Math" w:hAnsi="Cambria Math"/>
+                        <w:i/>
+                      </w:rPr>
+                    </m:ctrlPr>
+                  </m:sSubSupPr>
+                  <m:e>
+                    <m:r>
+                      <w:rPr>
+                        <w:rFonts w:ascii="Cambria Math" w:hAnsi="Cambria Math"/>
+                      </w:rPr>
+                      <m:t>χ</m:t>
+                    </m:r>
+                  </m:e>
+                  <m:sub>
+                    <m:r>
+                      <w:rPr>
+                        <w:rFonts w:ascii="Cambria Math" w:hAnsi="Cambria Math"/>
+                      </w:rPr>
+                      <m:t>n-1,1-</m:t>
+                    </m:r>
+                    <m:f>
+                      <m:fPr>
+                        <m:ctrlPr>
+                          <w:rPr>
+                            <w:rFonts w:ascii="Cambria Math" w:hAnsi="Cambria Math"/>
+                            <w:i/>
+                          </w:rPr>
+                        </m:ctrlPr>
+                      </m:fPr>
+                      <m:num>
+                        <m:r>
+                          <w:rPr>
+                            <w:rFonts w:ascii="Cambria Math" w:hAnsi="Cambria Math"/>
+                          </w:rPr>
+                          <m:t>α</m:t>
+                        </m:r>
+                      </m:num>
+                      <m:den>
+                        <m:r>
+                          <w:rPr>
+                            <w:rFonts w:ascii="Cambria Math" w:hAnsi="Cambria Math"/>
+                          </w:rPr>
+                          <m:t>2</m:t>
+                        </m:r>
+                      </m:den>
+                    </m:f>
+                  </m:sub>
+                  <m:sup>
+                    <m:r>
+                      <w:rPr>
+                        <w:rFonts w:ascii="Cambria Math" w:hAnsi="Cambria Math"/>
+                      </w:rPr>
+                      <m:t>2</m:t>
+                    </m:r>
+                  </m:sup>
+                </m:sSubSup>
+              </m:den>
+            </m:f>
+            <m:r>
+              <w:rPr>
+                <w:rFonts w:ascii="Cambria Math" w:hAnsi="Cambria Math"/>
+              </w:rPr>
+              <m:t xml:space="preserve">, </m:t>
+            </m:r>
+            <m:f>
+              <m:fPr>
+                <m:ctrlPr>
+                  <w:rPr>
+                    <w:rFonts w:ascii="Cambria Math" w:hAnsi="Cambria Math"/>
+                    <w:i/>
+                  </w:rPr>
+                </m:ctrlPr>
+              </m:fPr>
+              <m:num>
+                <m:d>
+                  <m:dPr>
+                    <m:ctrlPr>
+                      <w:rPr>
+                        <w:rFonts w:ascii="Cambria Math" w:hAnsi="Cambria Math"/>
+                        <w:i/>
+                      </w:rPr>
+                    </m:ctrlPr>
+                  </m:dPr>
+                  <m:e>
+                    <m:r>
+                      <w:rPr>
+                        <w:rFonts w:ascii="Cambria Math" w:hAnsi="Cambria Math"/>
+                      </w:rPr>
+                      <m:t>n-1</m:t>
+                    </m:r>
+                  </m:e>
+                </m:d>
+                <m:sSup>
+                  <m:sSupPr>
+                    <m:ctrlPr>
+                      <w:rPr>
+                        <w:rFonts w:ascii="Cambria Math" w:hAnsi="Cambria Math"/>
+                        <w:i/>
+                      </w:rPr>
+                    </m:ctrlPr>
+                  </m:sSupPr>
+                  <m:e>
+                    <m:r>
+                      <w:rPr>
+                        <w:rFonts w:ascii="Cambria Math" w:hAnsi="Cambria Math"/>
+                      </w:rPr>
+                      <m:t>s</m:t>
+                    </m:r>
+                  </m:e>
+                  <m:sup>
+                    <m:r>
+                      <w:rPr>
+                        <w:rFonts w:ascii="Cambria Math" w:hAnsi="Cambria Math"/>
+                      </w:rPr>
+                      <m:t>2</m:t>
+                    </m:r>
+                  </m:sup>
+                </m:sSup>
+              </m:num>
+              <m:den>
+                <m:sSubSup>
+                  <m:sSubSupPr>
+                    <m:ctrlPr>
+                      <w:rPr>
+                        <w:rFonts w:ascii="Cambria Math" w:hAnsi="Cambria Math"/>
+                        <w:i/>
+                      </w:rPr>
+                    </m:ctrlPr>
+                  </m:sSubSupPr>
+                  <m:e>
+                    <m:r>
+                      <w:rPr>
+                        <w:rFonts w:ascii="Cambria Math" w:hAnsi="Cambria Math"/>
+                      </w:rPr>
+                      <m:t>χ</m:t>
+                    </m:r>
+                  </m:e>
+                  <m:sub>
+                    <m:r>
+                      <w:rPr>
+                        <w:rFonts w:ascii="Cambria Math" w:hAnsi="Cambria Math"/>
+                      </w:rPr>
+                      <m:t>n-1,</m:t>
+                    </m:r>
+                    <m:f>
+                      <m:fPr>
+                        <m:ctrlPr>
+                          <w:rPr>
+                            <w:rFonts w:ascii="Cambria Math" w:hAnsi="Cambria Math"/>
+                            <w:i/>
+                          </w:rPr>
+                        </m:ctrlPr>
+                      </m:fPr>
+                      <m:num>
+                        <m:r>
+                          <w:rPr>
+                            <w:rFonts w:ascii="Cambria Math" w:hAnsi="Cambria Math"/>
+                          </w:rPr>
+                          <m:t>α</m:t>
+                        </m:r>
+                      </m:num>
+                      <m:den>
+                        <m:r>
+                          <w:rPr>
+                            <w:rFonts w:ascii="Cambria Math" w:hAnsi="Cambria Math"/>
+                          </w:rPr>
+                          <m:t>2</m:t>
+                        </m:r>
+                      </m:den>
+                    </m:f>
+                  </m:sub>
+                  <m:sup>
+                    <m:r>
+                      <w:rPr>
+                        <w:rFonts w:ascii="Cambria Math" w:hAnsi="Cambria Math"/>
+                      </w:rPr>
+                      <m:t>2</m:t>
+                    </m:r>
+                  </m:sup>
+                </m:sSubSup>
+              </m:den>
+            </m:f>
+          </m:e>
+        </m:d>
+      </m:oMath>
+    </w:p>
+    <w:p>
+      <w:r>
+        <w:t>Confidence interval (</w:t>
+      </w:r>
+      <m:oMath>
+        <m:r>
+          <w:rPr>
+            <w:rFonts w:ascii="Cambria Math" w:hAnsi="Cambria Math"/>
+          </w:rPr>
+          <m:t>μ</m:t>
+        </m:r>
+      </m:oMath>
+      <w:r>
+        <w:t xml:space="preserve"> is known): </w:t>
+      </w:r>
+      <m:oMath>
+        <m:d>
+          <m:dPr>
+            <m:ctrlPr>
+              <w:rPr>
+                <w:rFonts w:ascii="Cambria Math" w:hAnsi="Cambria Math"/>
+                <w:i/>
+              </w:rPr>
+            </m:ctrlPr>
+          </m:dPr>
+          <m:e>
+            <m:f>
+              <m:fPr>
+                <m:ctrlPr>
+                  <w:rPr>
+                    <w:rFonts w:ascii="Cambria Math" w:hAnsi="Cambria Math"/>
+                    <w:i/>
+                  </w:rPr>
+                </m:ctrlPr>
+              </m:fPr>
+              <m:num>
+                <m:nary>
+                  <m:naryPr>
+                    <m:chr m:val="∑"/>
+                    <m:limLoc m:val="subSup"/>
+                    <m:ctrlPr>
+                      <w:rPr>
+                        <w:rFonts w:ascii="Cambria Math" w:hAnsi="Cambria Math"/>
+                        <w:i/>
+                      </w:rPr>
+                    </m:ctrlPr>
+                  </m:naryPr>
+                  <m:sub>
+                    <m:r>
+                      <w:rPr>
+                        <w:rFonts w:ascii="Cambria Math" w:hAnsi="Cambria Math"/>
+                      </w:rPr>
+                      <m:t>i=1</m:t>
+                    </m:r>
+                  </m:sub>
+                  <m:sup>
+                    <m:r>
+                      <w:rPr>
+                        <w:rFonts w:ascii="Cambria Math" w:hAnsi="Cambria Math"/>
+                      </w:rPr>
+                      <m:t>n</m:t>
+                    </m:r>
+                  </m:sup>
+                  <m:e>
+                    <m:sSup>
+                      <m:sSupPr>
+                        <m:ctrlPr>
+                          <w:rPr>
+                            <w:rFonts w:ascii="Cambria Math" w:hAnsi="Cambria Math"/>
+                            <w:i/>
+                          </w:rPr>
+                        </m:ctrlPr>
+                      </m:sSupPr>
+                      <m:e>
+                        <m:d>
+                          <m:dPr>
+                            <m:ctrlPr>
+                              <w:rPr>
+                                <w:rFonts w:ascii="Cambria Math" w:hAnsi="Cambria Math"/>
+                                <w:i/>
+                              </w:rPr>
+                            </m:ctrlPr>
+                          </m:dPr>
+                          <m:e>
+                            <m:sSub>
+                              <m:sSubPr>
+                                <m:ctrlPr>
+                                  <w:rPr>
+                                    <w:rFonts w:ascii="Cambria Math" w:hAnsi="Cambria Math"/>
+                                    <w:i/>
+                                  </w:rPr>
+                                </m:ctrlPr>
+                              </m:sSubPr>
+                              <m:e>
+                                <m:r>
+                                  <w:rPr>
+                                    <w:rFonts w:ascii="Cambria Math" w:hAnsi="Cambria Math"/>
+                                  </w:rPr>
+                                  <m:t>X</m:t>
+                                </m:r>
+                              </m:e>
+                              <m:sub>
+                                <m:r>
+                                  <w:rPr>
+                                    <w:rFonts w:ascii="Cambria Math" w:hAnsi="Cambria Math"/>
+                                  </w:rPr>
+                                  <m:t>i</m:t>
+                                </m:r>
+                              </m:sub>
+                            </m:sSub>
+                            <m:r>
+                              <w:rPr>
+                                <w:rFonts w:ascii="Cambria Math" w:hAnsi="Cambria Math"/>
+                              </w:rPr>
+                              <m:t>-μ</m:t>
+                            </m:r>
+                          </m:e>
+                        </m:d>
+                      </m:e>
+                      <m:sup>
+                        <m:r>
+                          <w:rPr>
+                            <w:rFonts w:ascii="Cambria Math" w:hAnsi="Cambria Math"/>
+                          </w:rPr>
+                          <m:t>2</m:t>
+                        </m:r>
+                      </m:sup>
+                    </m:sSup>
+                  </m:e>
+                </m:nary>
+              </m:num>
+              <m:den>
+                <m:sSubSup>
+                  <m:sSubSupPr>
+                    <m:ctrlPr>
+                      <w:rPr>
+                        <w:rFonts w:ascii="Cambria Math" w:hAnsi="Cambria Math"/>
+                        <w:i/>
+                      </w:rPr>
+                    </m:ctrlPr>
+                  </m:sSubSupPr>
+                  <m:e>
+                    <m:r>
+                      <w:rPr>
+                        <w:rFonts w:ascii="Cambria Math" w:hAnsi="Cambria Math"/>
+                      </w:rPr>
+                      <m:t>χ</m:t>
+                    </m:r>
+                  </m:e>
+                  <m:sub>
+                    <m:r>
+                      <w:rPr>
+                        <w:rFonts w:ascii="Cambria Math" w:hAnsi="Cambria Math"/>
+                      </w:rPr>
+                      <m:t>n,1-</m:t>
+                    </m:r>
+                    <m:f>
+                      <m:fPr>
+                        <m:ctrlPr>
+                          <w:rPr>
+                            <w:rFonts w:ascii="Cambria Math" w:hAnsi="Cambria Math"/>
+                            <w:i/>
+                          </w:rPr>
+                        </m:ctrlPr>
+                      </m:fPr>
+                      <m:num>
+                        <m:r>
+                          <w:rPr>
+                            <w:rFonts w:ascii="Cambria Math" w:hAnsi="Cambria Math"/>
+                          </w:rPr>
+                          <m:t>α</m:t>
+                        </m:r>
+                      </m:num>
+                      <m:den>
+                        <m:r>
+                          <w:rPr>
+                            <w:rFonts w:ascii="Cambria Math" w:hAnsi="Cambria Math"/>
+                          </w:rPr>
+                          <m:t>2</m:t>
+                        </m:r>
+                      </m:den>
+                    </m:f>
+                  </m:sub>
+                  <m:sup>
+                    <m:r>
+                      <w:rPr>
+                        <w:rFonts w:ascii="Cambria Math" w:hAnsi="Cambria Math"/>
+                      </w:rPr>
+                      <m:t>2</m:t>
+                    </m:r>
+                  </m:sup>
+                </m:sSubSup>
+              </m:den>
+            </m:f>
+            <m:r>
+              <w:rPr>
+                <w:rFonts w:ascii="Cambria Math" w:hAnsi="Cambria Math"/>
+              </w:rPr>
+              <m:t xml:space="preserve">, </m:t>
+            </m:r>
+            <m:f>
+              <m:fPr>
+                <m:ctrlPr>
+                  <w:rPr>
+                    <w:rFonts w:ascii="Cambria Math" w:hAnsi="Cambria Math"/>
+                    <w:i/>
+                  </w:rPr>
+                </m:ctrlPr>
+              </m:fPr>
+              <m:num>
+                <m:nary>
+                  <m:naryPr>
+                    <m:chr m:val="∑"/>
+                    <m:limLoc m:val="subSup"/>
+                    <m:ctrlPr>
+                      <w:rPr>
+                        <w:rFonts w:ascii="Cambria Math" w:hAnsi="Cambria Math"/>
+                        <w:i/>
+                      </w:rPr>
+                    </m:ctrlPr>
+                  </m:naryPr>
+                  <m:sub>
+                    <m:r>
+                      <w:rPr>
+                        <w:rFonts w:ascii="Cambria Math" w:hAnsi="Cambria Math"/>
+                      </w:rPr>
+                      <m:t>i=1</m:t>
+                    </m:r>
+                  </m:sub>
+                  <m:sup>
+                    <m:r>
+                      <w:rPr>
+                        <w:rFonts w:ascii="Cambria Math" w:hAnsi="Cambria Math"/>
+                      </w:rPr>
+                      <m:t>n</m:t>
+                    </m:r>
+                  </m:sup>
+                  <m:e>
+                    <m:sSup>
+                      <m:sSupPr>
+                        <m:ctrlPr>
+                          <w:rPr>
+                            <w:rFonts w:ascii="Cambria Math" w:hAnsi="Cambria Math"/>
+                            <w:i/>
+                          </w:rPr>
+                        </m:ctrlPr>
+                      </m:sSupPr>
+                      <m:e>
+                        <m:d>
+                          <m:dPr>
+                            <m:ctrlPr>
+                              <w:rPr>
+                                <w:rFonts w:ascii="Cambria Math" w:hAnsi="Cambria Math"/>
+                                <w:i/>
+                              </w:rPr>
+                            </m:ctrlPr>
+                          </m:dPr>
+                          <m:e>
+                            <m:sSub>
+                              <m:sSubPr>
+                                <m:ctrlPr>
+                                  <w:rPr>
+                                    <w:rFonts w:ascii="Cambria Math" w:hAnsi="Cambria Math"/>
+                                    <w:i/>
+                                  </w:rPr>
+                                </m:ctrlPr>
+                              </m:sSubPr>
+                              <m:e>
+                                <m:r>
+                                  <w:rPr>
+                                    <w:rFonts w:ascii="Cambria Math" w:hAnsi="Cambria Math"/>
+                                  </w:rPr>
+                                  <m:t>X</m:t>
+                                </m:r>
+                              </m:e>
+                              <m:sub>
+                                <m:r>
+                                  <w:rPr>
+                                    <w:rFonts w:ascii="Cambria Math" w:hAnsi="Cambria Math"/>
+                                  </w:rPr>
+                                  <m:t>i</m:t>
+                                </m:r>
+                              </m:sub>
+                            </m:sSub>
+                            <m:r>
+                              <w:rPr>
+                                <w:rFonts w:ascii="Cambria Math" w:hAnsi="Cambria Math"/>
+                              </w:rPr>
+                              <m:t>-μ</m:t>
+                            </m:r>
+                          </m:e>
+                        </m:d>
+                      </m:e>
+                      <m:sup>
+                        <m:r>
+                          <w:rPr>
+                            <w:rFonts w:ascii="Cambria Math" w:hAnsi="Cambria Math"/>
+                          </w:rPr>
+                          <m:t>2</m:t>
+                        </m:r>
+                      </m:sup>
+                    </m:sSup>
+                  </m:e>
+                </m:nary>
+              </m:num>
+              <m:den>
+                <m:sSubSup>
+                  <m:sSubSupPr>
+                    <m:ctrlPr>
+                      <w:rPr>
+                        <w:rFonts w:ascii="Cambria Math" w:hAnsi="Cambria Math"/>
+                        <w:i/>
+                      </w:rPr>
+                    </m:ctrlPr>
+                  </m:sSubSupPr>
+                  <m:e>
+                    <m:r>
+                      <w:rPr>
+                        <w:rFonts w:ascii="Cambria Math" w:hAnsi="Cambria Math"/>
+                      </w:rPr>
+                      <m:t>χ</m:t>
+                    </m:r>
+                  </m:e>
+                  <m:sub>
+                    <m:r>
+                      <w:rPr>
+                        <w:rFonts w:ascii="Cambria Math" w:hAnsi="Cambria Math"/>
+                      </w:rPr>
+                      <m:t>n,</m:t>
+                    </m:r>
+                    <m:f>
+                      <m:fPr>
+                        <m:ctrlPr>
+                          <w:rPr>
+                            <w:rFonts w:ascii="Cambria Math" w:hAnsi="Cambria Math"/>
+                            <w:i/>
+                          </w:rPr>
+                        </m:ctrlPr>
+                      </m:fPr>
+                      <m:num>
+                        <m:r>
+                          <w:rPr>
+                            <w:rFonts w:ascii="Cambria Math" w:hAnsi="Cambria Math"/>
+                          </w:rPr>
+                          <m:t>α</m:t>
+                        </m:r>
+                      </m:num>
+                      <m:den>
+                        <m:r>
+                          <w:rPr>
+                            <w:rFonts w:ascii="Cambria Math" w:hAnsi="Cambria Math"/>
+                          </w:rPr>
+                          <m:t>2</m:t>
+                        </m:r>
+                      </m:den>
+                    </m:f>
+                  </m:sub>
+                  <m:sup>
+                    <m:r>
+                      <w:rPr>
+                        <w:rFonts w:ascii="Cambria Math" w:hAnsi="Cambria Math"/>
+                      </w:rPr>
+                      <m:t>2</m:t>
+                    </m:r>
+                  </m:sup>
+                </m:sSubSup>
+              </m:den>
+            </m:f>
+          </m:e>
+        </m:d>
+      </m:oMath>
+    </w:p>
+    <w:p/>
     <w:p/>
     <w:p/>
     <w:sectPr>
@@ -17187,7 +18388,7 @@
       <w:rPr>
         <w:noProof/>
       </w:rPr>
-      <w:t>13</w:t>
+      <w:t>2</w:t>
     </w:r>
     <w:r>
       <w:rPr>
@@ -17947,540 +19148,6 @@
 </w:styles>
 </file>
 
-<file path=word/glossary/document.xml><?xml version="1.0" encoding="utf-8"?>
-<w:glossaryDocument xmlns:wpc="http://schemas.microsoft.com/office/word/2010/wordprocessingCanvas" xmlns:cx="http://schemas.microsoft.com/office/drawing/2014/chartex" xmlns:mc="http://schemas.openxmlformats.org/markup-compatibility/2006" xmlns:o="urn:schemas-microsoft-com:office:office" xmlns:r="http://schemas.openxmlformats.org/officeDocument/2006/relationships" xmlns:m="http://schemas.openxmlformats.org/officeDocument/2006/math" xmlns:v="urn:schemas-microsoft-com:vml" xmlns:wp14="http://schemas.microsoft.com/office/word/2010/wordprocessingDrawing" xmlns:wp="http://schemas.openxmlformats.org/drawingml/2006/wordprocessingDrawing" xmlns:w10="urn:schemas-microsoft-com:office:word" xmlns:w="http://schemas.openxmlformats.org/wordprocessingml/2006/main" xmlns:w14="http://schemas.microsoft.com/office/word/2010/wordml" xmlns:w15="http://schemas.microsoft.com/office/word/2012/wordml" xmlns:w16se="http://schemas.microsoft.com/office/word/2015/wordml/symex" xmlns:wpg="http://schemas.microsoft.com/office/word/2010/wordprocessingGroup" xmlns:wpi="http://schemas.microsoft.com/office/word/2010/wordprocessingInk" xmlns:wne="http://schemas.microsoft.com/office/word/2006/wordml" xmlns:wps="http://schemas.microsoft.com/office/word/2010/wordprocessingShape" mc:Ignorable="w14 w15 w16se wp14"/>
-</file>
-
-<file path=word/glossary/fontTable.xml><?xml version="1.0" encoding="utf-8"?>
-<w:fonts xmlns:mc="http://schemas.openxmlformats.org/markup-compatibility/2006" xmlns:r="http://schemas.openxmlformats.org/officeDocument/2006/relationships" xmlns:w="http://schemas.openxmlformats.org/wordprocessingml/2006/main" xmlns:w14="http://schemas.microsoft.com/office/word/2010/wordml" xmlns:w15="http://schemas.microsoft.com/office/word/2012/wordml" xmlns:w16se="http://schemas.microsoft.com/office/word/2015/wordml/symex" mc:Ignorable="w14 w15 w16se">
-  <w:font w:name="Calibri">
-    <w:panose1 w:val="020F0502020204030204"/>
-    <w:charset w:val="00"/>
-    <w:family w:val="swiss"/>
-    <w:pitch w:val="variable"/>
-    <w:sig w:usb0="E4002EFF" w:usb1="C000247B" w:usb2="00000009" w:usb3="00000000" w:csb0="000001FF" w:csb1="00000000"/>
-  </w:font>
-  <w:font w:name="PMingLiU">
-    <w:altName w:val="新細明體"/>
-    <w:panose1 w:val="020B0604030504040204"/>
-    <w:charset w:val="88"/>
-    <w:family w:val="roman"/>
-    <w:pitch w:val="variable"/>
-    <w:sig w:usb0="A00002FF" w:usb1="28CFFCFA" w:usb2="00000016" w:usb3="00000000" w:csb0="00100001" w:csb1="00000000"/>
-  </w:font>
-  <w:font w:name="Times New Roman">
-    <w:panose1 w:val="02020603050405020304"/>
-    <w:charset w:val="00"/>
-    <w:family w:val="roman"/>
-    <w:pitch w:val="variable"/>
-    <w:sig w:usb0="E0002EFF" w:usb1="C000785B" w:usb2="00000009" w:usb3="00000000" w:csb0="000001FF" w:csb1="00000000"/>
-  </w:font>
-  <w:font w:name="Calibri Light">
-    <w:panose1 w:val="020F0302020204030204"/>
-    <w:charset w:val="00"/>
-    <w:family w:val="swiss"/>
-    <w:pitch w:val="variable"/>
-    <w:sig w:usb0="E4002EFF" w:usb1="C000247B" w:usb2="00000009" w:usb3="00000000" w:csb0="000001FF" w:csb1="00000000"/>
-  </w:font>
-  <w:font w:name="Segoe UI">
-    <w:panose1 w:val="020B0502040204020203"/>
-    <w:charset w:val="00"/>
-    <w:family w:val="swiss"/>
-    <w:pitch w:val="variable"/>
-    <w:sig w:usb0="E4002EFF" w:usb1="C000E47F" w:usb2="00000009" w:usb3="00000000" w:csb0="000001FF" w:csb1="00000000"/>
-  </w:font>
-  <w:font w:name="Cambria Math">
-    <w:panose1 w:val="02040503050406030204"/>
-    <w:charset w:val="00"/>
-    <w:family w:val="roman"/>
-    <w:pitch w:val="variable"/>
-    <w:sig w:usb0="E00006FF" w:usb1="420024FF" w:usb2="02000000" w:usb3="00000000" w:csb0="0000019F" w:csb1="00000000"/>
-  </w:font>
-</w:fonts>
-</file>
-
-<file path=word/glossary/settings.xml><?xml version="1.0" encoding="utf-8"?>
-<w:settings xmlns:mc="http://schemas.openxmlformats.org/markup-compatibility/2006" xmlns:o="urn:schemas-microsoft-com:office:office" xmlns:r="http://schemas.openxmlformats.org/officeDocument/2006/relationships" xmlns:m="http://schemas.openxmlformats.org/officeDocument/2006/math" xmlns:v="urn:schemas-microsoft-com:vml" xmlns:w10="urn:schemas-microsoft-com:office:word" xmlns:w="http://schemas.openxmlformats.org/wordprocessingml/2006/main" xmlns:w14="http://schemas.microsoft.com/office/word/2010/wordml" xmlns:w15="http://schemas.microsoft.com/office/word/2012/wordml" xmlns:w16se="http://schemas.microsoft.com/office/word/2015/wordml/symex" xmlns:sl="http://schemas.openxmlformats.org/schemaLibrary/2006/main" mc:Ignorable="w14 w15 w16se">
-  <w:view w:val="normal"/>
-  <w:defaultTabStop w:val="720"/>
-  <w:characterSpacingControl w:val="doNotCompress"/>
-  <w:compat>
-    <w:useFELayout/>
-    <w:compatSetting w:name="compatibilityMode" w:uri="http://schemas.microsoft.com/office/word" w:val="15"/>
-    <w:compatSetting w:name="overrideTableStyleFontSizeAndJustification" w:uri="http://schemas.microsoft.com/office/word" w:val="1"/>
-    <w:compatSetting w:name="enableOpenTypeFeatures" w:uri="http://schemas.microsoft.com/office/word" w:val="1"/>
-    <w:compatSetting w:name="doNotFlipMirrorIndents" w:uri="http://schemas.microsoft.com/office/word" w:val="1"/>
-    <w:compatSetting w:name="differentiateMultirowTableHeaders" w:uri="http://schemas.microsoft.com/office/word" w:val="1"/>
-  </w:compat>
-  <w:rsids>
-    <w:rsidRoot w:val="003C4F58"/>
-    <w:rsid w:val="00334010"/>
-    <w:rsid w:val="003C4F58"/>
-    <w:rsid w:val="00931C39"/>
-    <w:rsid w:val="00A20D2F"/>
-  </w:rsids>
-  <m:mathPr>
-    <m:mathFont m:val="Cambria Math"/>
-    <m:brkBin m:val="before"/>
-    <m:brkBinSub m:val="--"/>
-    <m:smallFrac m:val="0"/>
-    <m:dispDef/>
-    <m:lMargin m:val="0"/>
-    <m:rMargin m:val="0"/>
-    <m:defJc m:val="centerGroup"/>
-    <m:wrapIndent m:val="1440"/>
-    <m:intLim m:val="subSup"/>
-    <m:naryLim m:val="undOvr"/>
-  </m:mathPr>
-  <w:themeFontLang w:val="en-US" w:eastAsia="zh-TW"/>
-  <w:clrSchemeMapping w:bg1="light1" w:t1="dark1" w:bg2="light2" w:t2="dark2" w:accent1="accent1" w:accent2="accent2" w:accent3="accent3" w:accent4="accent4" w:accent5="accent5" w:accent6="accent6" w:hyperlink="hyperlink" w:followedHyperlink="followedHyperlink"/>
-  <w:decimalSymbol w:val="."/>
-  <w:listSeparator w:val=","/>
-  <w15:chartTrackingRefBased/>
-</w:settings>
-</file>
-
-<file path=word/glossary/styles.xml><?xml version="1.0" encoding="utf-8"?>
-<w:styles xmlns:mc="http://schemas.openxmlformats.org/markup-compatibility/2006" xmlns:r="http://schemas.openxmlformats.org/officeDocument/2006/relationships" xmlns:w="http://schemas.openxmlformats.org/wordprocessingml/2006/main" xmlns:w14="http://schemas.microsoft.com/office/word/2010/wordml" xmlns:w15="http://schemas.microsoft.com/office/word/2012/wordml" xmlns:w16se="http://schemas.microsoft.com/office/word/2015/wordml/symex" mc:Ignorable="w14 w15 w16se">
-  <w:docDefaults>
-    <w:rPrDefault>
-      <w:rPr>
-        <w:rFonts w:asciiTheme="minorHAnsi" w:eastAsiaTheme="minorEastAsia" w:hAnsiTheme="minorHAnsi" w:cstheme="minorBidi"/>
-        <w:sz w:val="22"/>
-        <w:szCs w:val="22"/>
-        <w:lang w:val="en-US" w:eastAsia="zh-TW" w:bidi="ar-SA"/>
-      </w:rPr>
-    </w:rPrDefault>
-    <w:pPrDefault>
-      <w:pPr>
-        <w:spacing w:after="160" w:line="259" w:lineRule="auto"/>
-      </w:pPr>
-    </w:pPrDefault>
-  </w:docDefaults>
-  <w:latentStyles w:defLockedState="0" w:defUIPriority="99" w:defSemiHidden="0" w:defUnhideWhenUsed="0" w:defQFormat="0" w:count="371">
-    <w:lsdException w:name="Normal" w:uiPriority="0" w:qFormat="1"/>
-    <w:lsdException w:name="heading 1" w:uiPriority="9" w:qFormat="1"/>
-    <w:lsdException w:name="heading 2" w:semiHidden="1" w:uiPriority="9" w:unhideWhenUsed="1" w:qFormat="1"/>
-    <w:lsdException w:name="heading 3" w:semiHidden="1" w:uiPriority="9" w:unhideWhenUsed="1" w:qFormat="1"/>
-    <w:lsdException w:name="heading 4" w:semiHidden="1" w:uiPriority="9" w:unhideWhenUsed="1" w:qFormat="1"/>
-    <w:lsdException w:name="heading 5" w:semiHidden="1" w:uiPriority="9" w:unhideWhenUsed="1" w:qFormat="1"/>
-    <w:lsdException w:name="heading 6" w:semiHidden="1" w:uiPriority="9" w:unhideWhenUsed="1" w:qFormat="1"/>
-    <w:lsdException w:name="heading 7" w:semiHidden="1" w:uiPriority="9" w:unhideWhenUsed="1" w:qFormat="1"/>
-    <w:lsdException w:name="heading 8" w:semiHidden="1" w:uiPriority="9" w:unhideWhenUsed="1" w:qFormat="1"/>
-    <w:lsdException w:name="heading 9" w:semiHidden="1" w:uiPriority="9" w:unhideWhenUsed="1" w:qFormat="1"/>
-    <w:lsdException w:name="index 1" w:semiHidden="1" w:unhideWhenUsed="1"/>
-    <w:lsdException w:name="index 2" w:semiHidden="1" w:unhideWhenUsed="1"/>
-    <w:lsdException w:name="index 3" w:semiHidden="1" w:unhideWhenUsed="1"/>
-    <w:lsdException w:name="index 4" w:semiHidden="1" w:unhideWhenUsed="1"/>
-    <w:lsdException w:name="index 5" w:semiHidden="1" w:unhideWhenUsed="1"/>
-    <w:lsdException w:name="index 6" w:semiHidden="1" w:unhideWhenUsed="1"/>
-    <w:lsdException w:name="index 7" w:semiHidden="1" w:unhideWhenUsed="1"/>
-    <w:lsdException w:name="index 8" w:semiHidden="1" w:unhideWhenUsed="1"/>
-    <w:lsdException w:name="index 9" w:semiHidden="1" w:unhideWhenUsed="1"/>
-    <w:lsdException w:name="toc 1" w:semiHidden="1" w:uiPriority="39" w:unhideWhenUsed="1"/>
-    <w:lsdException w:name="toc 2" w:semiHidden="1" w:uiPriority="39" w:unhideWhenUsed="1"/>
-    <w:lsdException w:name="toc 3" w:semiHidden="1" w:uiPriority="39" w:unhideWhenUsed="1"/>
-    <w:lsdException w:name="toc 4" w:semiHidden="1" w:uiPriority="39" w:unhideWhenUsed="1"/>
-    <w:lsdException w:name="toc 5" w:semiHidden="1" w:uiPriority="39" w:unhideWhenUsed="1"/>
-    <w:lsdException w:name="toc 6" w:semiHidden="1" w:uiPriority="39" w:unhideWhenUsed="1"/>
-    <w:lsdException w:name="toc 7" w:semiHidden="1" w:uiPriority="39" w:unhideWhenUsed="1"/>
-    <w:lsdException w:name="toc 8" w:semiHidden="1" w:uiPriority="39" w:unhideWhenUsed="1"/>
-    <w:lsdException w:name="toc 9" w:semiHidden="1" w:uiPriority="39" w:unhideWhenUsed="1"/>
-    <w:lsdException w:name="Normal Indent" w:semiHidden="1" w:unhideWhenUsed="1"/>
-    <w:lsdException w:name="footnote text" w:semiHidden="1" w:unhideWhenUsed="1"/>
-    <w:lsdException w:name="annotation text" w:semiHidden="1" w:unhideWhenUsed="1"/>
-    <w:lsdException w:name="header" w:semiHidden="1" w:unhideWhenUsed="1"/>
-    <w:lsdException w:name="footer" w:semiHidden="1" w:unhideWhenUsed="1"/>
-    <w:lsdException w:name="index heading" w:semiHidden="1" w:unhideWhenUsed="1"/>
-    <w:lsdException w:name="caption" w:semiHidden="1" w:uiPriority="35" w:unhideWhenUsed="1" w:qFormat="1"/>
-    <w:lsdException w:name="table of figures" w:semiHidden="1" w:unhideWhenUsed="1"/>
-    <w:lsdException w:name="envelope address" w:semiHidden="1" w:unhideWhenUsed="1"/>
-    <w:lsdException w:name="envelope return" w:semiHidden="1" w:unhideWhenUsed="1"/>
-    <w:lsdException w:name="footnote reference" w:semiHidden="1" w:unhideWhenUsed="1"/>
-    <w:lsdException w:name="annotation reference" w:semiHidden="1" w:unhideWhenUsed="1"/>
-    <w:lsdException w:name="line number" w:semiHidden="1" w:unhideWhenUsed="1"/>
-    <w:lsdException w:name="page number" w:semiHidden="1" w:unhideWhenUsed="1"/>
-    <w:lsdException w:name="endnote reference" w:semiHidden="1" w:unhideWhenUsed="1"/>
-    <w:lsdException w:name="endnote text" w:semiHidden="1" w:unhideWhenUsed="1"/>
-    <w:lsdException w:name="table of authorities" w:semiHidden="1" w:unhideWhenUsed="1"/>
-    <w:lsdException w:name="macro" w:semiHidden="1" w:unhideWhenUsed="1"/>
-    <w:lsdException w:name="toa heading" w:semiHidden="1" w:unhideWhenUsed="1"/>
-    <w:lsdException w:name="List" w:semiHidden="1" w:unhideWhenUsed="1"/>
-    <w:lsdException w:name="List Bullet" w:semiHidden="1" w:unhideWhenUsed="1"/>
-    <w:lsdException w:name="List Number" w:semiHidden="1" w:unhideWhenUsed="1"/>
-    <w:lsdException w:name="List 2" w:semiHidden="1" w:unhideWhenUsed="1"/>
-    <w:lsdException w:name="List 3" w:semiHidden="1" w:unhideWhenUsed="1"/>
-    <w:lsdException w:name="List 4" w:semiHidden="1" w:unhideWhenUsed="1"/>
-    <w:lsdException w:name="List 5" w:semiHidden="1" w:unhideWhenUsed="1"/>
-    <w:lsdException w:name="List Bullet 2" w:semiHidden="1" w:unhideWhenUsed="1"/>
-    <w:lsdException w:name="List Bullet 3" w:semiHidden="1" w:unhideWhenUsed="1"/>
-    <w:lsdException w:name="List Bullet 4" w:semiHidden="1" w:unhideWhenUsed="1"/>
-    <w:lsdException w:name="List Bullet 5" w:semiHidden="1" w:unhideWhenUsed="1"/>
-    <w:lsdException w:name="List Number 2" w:semiHidden="1" w:unhideWhenUsed="1"/>
-    <w:lsdException w:name="List Number 3" w:semiHidden="1" w:unhideWhenUsed="1"/>
-    <w:lsdException w:name="List Number 4" w:semiHidden="1" w:unhideWhenUsed="1"/>
-    <w:lsdException w:name="List Number 5" w:semiHidden="1" w:unhideWhenUsed="1"/>
-    <w:lsdException w:name="Title" w:uiPriority="10" w:qFormat="1"/>
-    <w:lsdException w:name="Closing" w:semiHidden="1" w:unhideWhenUsed="1"/>
-    <w:lsdException w:name="Signature" w:semiHidden="1" w:unhideWhenUsed="1"/>
-    <w:lsdException w:name="Default Paragraph Font" w:semiHidden="1" w:uiPriority="1" w:unhideWhenUsed="1"/>
-    <w:lsdException w:name="Body Text" w:semiHidden="1" w:unhideWhenUsed="1"/>
-    <w:lsdException w:name="Body Text Indent" w:semiHidden="1" w:unhideWhenUsed="1"/>
-    <w:lsdException w:name="List Continue" w:semiHidden="1" w:unhideWhenUsed="1"/>
-    <w:lsdException w:name="List Continue 2" w:semiHidden="1" w:unhideWhenUsed="1"/>
-    <w:lsdException w:name="List Continue 3" w:semiHidden="1" w:unhideWhenUsed="1"/>
-    <w:lsdException w:name="List Continue 4" w:semiHidden="1" w:unhideWhenUsed="1"/>
-    <w:lsdException w:name="List Continue 5" w:semiHidden="1" w:unhideWhenUsed="1"/>
-    <w:lsdException w:name="Message Header" w:semiHidden="1" w:unhideWhenUsed="1"/>
-    <w:lsdException w:name="Subtitle" w:uiPriority="11" w:qFormat="1"/>
-    <w:lsdException w:name="Salutation" w:semiHidden="1" w:unhideWhenUsed="1"/>
-    <w:lsdException w:name="Date" w:semiHidden="1" w:unhideWhenUsed="1"/>
-    <w:lsdException w:name="Body Text First Indent" w:semiHidden="1" w:unhideWhenUsed="1"/>
-    <w:lsdException w:name="Body Text First Indent 2" w:semiHidden="1" w:unhideWhenUsed="1"/>
-    <w:lsdException w:name="Note Heading" w:semiHidden="1" w:unhideWhenUsed="1"/>
-    <w:lsdException w:name="Body Text 2" w:semiHidden="1" w:unhideWhenUsed="1"/>
-    <w:lsdException w:name="Body Text 3" w:semiHidden="1" w:unhideWhenUsed="1"/>
-    <w:lsdException w:name="Body Text Indent 2" w:semiHidden="1" w:unhideWhenUsed="1"/>
-    <w:lsdException w:name="Body Text Indent 3" w:semiHidden="1" w:unhideWhenUsed="1"/>
-    <w:lsdException w:name="Block Text" w:semiHidden="1" w:unhideWhenUsed="1"/>
-    <w:lsdException w:name="Hyperlink" w:semiHidden="1" w:unhideWhenUsed="1"/>
-    <w:lsdException w:name="FollowedHyperlink" w:semiHidden="1" w:unhideWhenUsed="1"/>
-    <w:lsdException w:name="Strong" w:uiPriority="22" w:qFormat="1"/>
-    <w:lsdException w:name="Emphasis" w:uiPriority="20" w:qFormat="1"/>
-    <w:lsdException w:name="Document Map" w:semiHidden="1" w:unhideWhenUsed="1"/>
-    <w:lsdException w:name="Plain Text" w:semiHidden="1" w:unhideWhenUsed="1"/>
-    <w:lsdException w:name="E-mail Signature" w:semiHidden="1" w:unhideWhenUsed="1"/>
-    <w:lsdException w:name="HTML Top of Form" w:semiHidden="1" w:unhideWhenUsed="1"/>
-    <w:lsdException w:name="HTML Bottom of Form" w:semiHidden="1" w:unhideWhenUsed="1"/>
-    <w:lsdException w:name="Normal (Web)" w:semiHidden="1" w:unhideWhenUsed="1"/>
-    <w:lsdException w:name="HTML Acronym" w:semiHidden="1" w:unhideWhenUsed="1"/>
-    <w:lsdException w:name="HTML Address" w:semiHidden="1" w:unhideWhenUsed="1"/>
-    <w:lsdException w:name="HTML Cite" w:semiHidden="1" w:unhideWhenUsed="1"/>
-    <w:lsdException w:name="HTML Code" w:semiHidden="1" w:unhideWhenUsed="1"/>
-    <w:lsdException w:name="HTML Definition" w:semiHidden="1" w:unhideWhenUsed="1"/>
-    <w:lsdException w:name="HTML Keyboard" w:semiHidden="1" w:unhideWhenUsed="1"/>
-    <w:lsdException w:name="HTML Preformatted" w:semiHidden="1" w:unhideWhenUsed="1"/>
-    <w:lsdException w:name="HTML Sample" w:semiHidden="1" w:unhideWhenUsed="1"/>
-    <w:lsdException w:name="HTML Typewriter" w:semiHidden="1" w:unhideWhenUsed="1"/>
-    <w:lsdException w:name="HTML Variable" w:semiHidden="1" w:unhideWhenUsed="1"/>
-    <w:lsdException w:name="Normal Table" w:semiHidden="1" w:unhideWhenUsed="1"/>
-    <w:lsdException w:name="annotation subject" w:semiHidden="1" w:unhideWhenUsed="1"/>
-    <w:lsdException w:name="No List" w:semiHidden="1" w:unhideWhenUsed="1"/>
-    <w:lsdException w:name="Outline List 1" w:semiHidden="1" w:unhideWhenUsed="1"/>
-    <w:lsdException w:name="Outline List 2" w:semiHidden="1" w:unhideWhenUsed="1"/>
-    <w:lsdException w:name="Outline List 3" w:semiHidden="1" w:unhideWhenUsed="1"/>
-    <w:lsdException w:name="Table Simple 1" w:semiHidden="1" w:unhideWhenUsed="1"/>
-    <w:lsdException w:name="Table Simple 2" w:semiHidden="1" w:unhideWhenUsed="1"/>
-    <w:lsdException w:name="Table Simple 3" w:semiHidden="1" w:unhideWhenUsed="1"/>
-    <w:lsdException w:name="Table Classic 1" w:semiHidden="1" w:unhideWhenUsed="1"/>
-    <w:lsdException w:name="Table Classic 2" w:semiHidden="1" w:unhideWhenUsed="1"/>
-    <w:lsdException w:name="Table Classic 3" w:semiHidden="1" w:unhideWhenUsed="1"/>
-    <w:lsdException w:name="Table Classic 4" w:semiHidden="1" w:unhideWhenUsed="1"/>
-    <w:lsdException w:name="Table Colorful 1" w:semiHidden="1" w:unhideWhenUsed="1"/>
-    <w:lsdException w:name="Table Colorful 2" w:semiHidden="1" w:unhideWhenUsed="1"/>
-    <w:lsdException w:name="Table Colorful 3" w:semiHidden="1" w:unhideWhenUsed="1"/>
-    <w:lsdException w:name="Table Columns 1" w:semiHidden="1" w:unhideWhenUsed="1"/>
-    <w:lsdException w:name="Table Columns 2" w:semiHidden="1" w:unhideWhenUsed="1"/>
-    <w:lsdException w:name="Table Columns 3" w:semiHidden="1" w:unhideWhenUsed="1"/>
-    <w:lsdException w:name="Table Columns 4" w:semiHidden="1" w:unhideWhenUsed="1"/>
-    <w:lsdException w:name="Table Columns 5" w:semiHidden="1" w:unhideWhenUsed="1"/>
-    <w:lsdException w:name="Table Grid 1" w:semiHidden="1" w:unhideWhenUsed="1"/>
-    <w:lsdException w:name="Table Grid 2" w:semiHidden="1" w:unhideWhenUsed="1"/>
-    <w:lsdException w:name="Table Grid 3" w:semiHidden="1" w:unhideWhenUsed="1"/>
-    <w:lsdException w:name="Table Grid 4" w:semiHidden="1" w:unhideWhenUsed="1"/>
-    <w:lsdException w:name="Table Grid 5" w:semiHidden="1" w:unhideWhenUsed="1"/>
-    <w:lsdException w:name="Table Grid 6" w:semiHidden="1" w:unhideWhenUsed="1"/>
-    <w:lsdException w:name="Table Grid 7" w:semiHidden="1" w:unhideWhenUsed="1"/>
-    <w:lsdException w:name="Table Grid 8" w:semiHidden="1" w:unhideWhenUsed="1"/>
-    <w:lsdException w:name="Table List 1" w:semiHidden="1" w:unhideWhenUsed="1"/>
-    <w:lsdException w:name="Table List 2" w:semiHidden="1" w:unhideWhenUsed="1"/>
-    <w:lsdException w:name="Table List 3" w:semiHidden="1" w:unhideWhenUsed="1"/>
-    <w:lsdException w:name="Table List 4" w:semiHidden="1" w:unhideWhenUsed="1"/>
-    <w:lsdException w:name="Table List 5" w:semiHidden="1" w:unhideWhenUsed="1"/>
-    <w:lsdException w:name="Table List 6" w:semiHidden="1" w:unhideWhenUsed="1"/>
-    <w:lsdException w:name="Table List 7" w:semiHidden="1" w:unhideWhenUsed="1"/>
-    <w:lsdException w:name="Table List 8" w:semiHidden="1" w:unhideWhenUsed="1"/>
-    <w:lsdException w:name="Table 3D effects 1" w:semiHidden="1" w:unhideWhenUsed="1"/>
-    <w:lsdException w:name="Table 3D effects 2" w:semiHidden="1" w:unhideWhenUsed="1"/>
-    <w:lsdException w:name="Table 3D effects 3" w:semiHidden="1" w:unhideWhenUsed="1"/>
-    <w:lsdException w:name="Table Contemporary" w:semiHidden="1" w:unhideWhenUsed="1"/>
-    <w:lsdException w:name="Table Elegant" w:semiHidden="1" w:unhideWhenUsed="1"/>
-    <w:lsdException w:name="Table Professional" w:semiHidden="1" w:unhideWhenUsed="1"/>
-    <w:lsdException w:name="Table Subtle 1" w:semiHidden="1" w:unhideWhenUsed="1"/>
-    <w:lsdException w:name="Table Subtle 2" w:semiHidden="1" w:unhideWhenUsed="1"/>
-    <w:lsdException w:name="Table Web 1" w:semiHidden="1" w:unhideWhenUsed="1"/>
-    <w:lsdException w:name="Table Web 2" w:semiHidden="1" w:unhideWhenUsed="1"/>
-    <w:lsdException w:name="Table Web 3" w:semiHidden="1" w:unhideWhenUsed="1"/>
-    <w:lsdException w:name="Balloon Text" w:semiHidden="1" w:unhideWhenUsed="1"/>
-    <w:lsdException w:name="Table Grid" w:uiPriority="39"/>
-    <w:lsdException w:name="Table Theme" w:semiHidden="1" w:unhideWhenUsed="1"/>
-    <w:lsdException w:name="Placeholder Text" w:semiHidden="1"/>
-    <w:lsdException w:name="No Spacing" w:uiPriority="1" w:qFormat="1"/>
-    <w:lsdException w:name="Light Shading" w:uiPriority="60"/>
-    <w:lsdException w:name="Light List" w:uiPriority="61"/>
-    <w:lsdException w:name="Light Grid" w:uiPriority="62"/>
-    <w:lsdException w:name="Medium Shading 1" w:uiPriority="63"/>
-    <w:lsdException w:name="Medium Shading 2" w:uiPriority="64"/>
-    <w:lsdException w:name="Medium List 1" w:uiPriority="65"/>
-    <w:lsdException w:name="Medium List 2" w:uiPriority="66"/>
-    <w:lsdException w:name="Medium Grid 1" w:uiPriority="67"/>
-    <w:lsdException w:name="Medium Grid 2" w:uiPriority="68"/>
-    <w:lsdException w:name="Medium Grid 3" w:uiPriority="69"/>
-    <w:lsdException w:name="Dark List" w:uiPriority="70"/>
-    <w:lsdException w:name="Colorful Shading" w:uiPriority="71"/>
-    <w:lsdException w:name="Colorful List" w:uiPriority="72"/>
-    <w:lsdException w:name="Colorful Grid" w:uiPriority="73"/>
-    <w:lsdException w:name="Light Shading Accent 1" w:uiPriority="60"/>
-    <w:lsdException w:name="Light List Accent 1" w:uiPriority="61"/>
-    <w:lsdException w:name="Light Grid Accent 1" w:uiPriority="62"/>
-    <w:lsdException w:name="Medium Shading 1 Accent 1" w:uiPriority="63"/>
-    <w:lsdException w:name="Medium Shading 2 Accent 1" w:uiPriority="64"/>
-    <w:lsdException w:name="Medium List 1 Accent 1" w:uiPriority="65"/>
-    <w:lsdException w:name="Revision" w:semiHidden="1"/>
-    <w:lsdException w:name="List Paragraph" w:uiPriority="34" w:qFormat="1"/>
-    <w:lsdException w:name="Quote" w:uiPriority="29" w:qFormat="1"/>
-    <w:lsdException w:name="Intense Quote" w:uiPriority="30" w:qFormat="1"/>
-    <w:lsdException w:name="Medium List 2 Accent 1" w:uiPriority="66"/>
-    <w:lsdException w:name="Medium Grid 1 Accent 1" w:uiPriority="67"/>
-    <w:lsdException w:name="Medium Grid 2 Accent 1" w:uiPriority="68"/>
-    <w:lsdException w:name="Medium Grid 3 Accent 1" w:uiPriority="69"/>
-    <w:lsdException w:name="Dark List Accent 1" w:uiPriority="70"/>
-    <w:lsdException w:name="Colorful Shading Accent 1" w:uiPriority="71"/>
-    <w:lsdException w:name="Colorful List Accent 1" w:uiPriority="72"/>
-    <w:lsdException w:name="Colorful Grid Accent 1" w:uiPriority="73"/>
-    <w:lsdException w:name="Light Shading Accent 2" w:uiPriority="60"/>
-    <w:lsdException w:name="Light List Accent 2" w:uiPriority="61"/>
-    <w:lsdException w:name="Light Grid Accent 2" w:uiPriority="62"/>
-    <w:lsdException w:name="Medium Shading 1 Accent 2" w:uiPriority="63"/>
-    <w:lsdException w:name="Medium Shading 2 Accent 2" w:uiPriority="64"/>
-    <w:lsdException w:name="Medium List 1 Accent 2" w:uiPriority="65"/>
-    <w:lsdException w:name="Medium List 2 Accent 2" w:uiPriority="66"/>
-    <w:lsdException w:name="Medium Grid 1 Accent 2" w:uiPriority="67"/>
-    <w:lsdException w:name="Medium Grid 2 Accent 2" w:uiPriority="68"/>
-    <w:lsdException w:name="Medium Grid 3 Accent 2" w:uiPriority="69"/>
-    <w:lsdException w:name="Dark List Accent 2" w:uiPriority="70"/>
-    <w:lsdException w:name="Colorful Shading Accent 2" w:uiPriority="71"/>
-    <w:lsdException w:name="Colorful List Accent 2" w:uiPriority="72"/>
-    <w:lsdException w:name="Colorful Grid Accent 2" w:uiPriority="73"/>
-    <w:lsdException w:name="Light Shading Accent 3" w:uiPriority="60"/>
-    <w:lsdException w:name="Light List Accent 3" w:uiPriority="61"/>
-    <w:lsdException w:name="Light Grid Accent 3" w:uiPriority="62"/>
-    <w:lsdException w:name="Medium Shading 1 Accent 3" w:uiPriority="63"/>
-    <w:lsdException w:name="Medium Shading 2 Accent 3" w:uiPriority="64"/>
-    <w:lsdException w:name="Medium List 1 Accent 3" w:uiPriority="65"/>
-    <w:lsdException w:name="Medium List 2 Accent 3" w:uiPriority="66"/>
-    <w:lsdException w:name="Medium Grid 1 Accent 3" w:uiPriority="67"/>
-    <w:lsdException w:name="Medium Grid 2 Accent 3" w:uiPriority="68"/>
-    <w:lsdException w:name="Medium Grid 3 Accent 3" w:uiPriority="69"/>
-    <w:lsdException w:name="Dark List Accent 3" w:uiPriority="70"/>
-    <w:lsdException w:name="Colorful Shading Accent 3" w:uiPriority="71"/>
-    <w:lsdException w:name="Colorful List Accent 3" w:uiPriority="72"/>
-    <w:lsdException w:name="Colorful Grid Accent 3" w:uiPriority="73"/>
-    <w:lsdException w:name="Light Shading Accent 4" w:uiPriority="60"/>
-    <w:lsdException w:name="Light List Accent 4" w:uiPriority="61"/>
-    <w:lsdException w:name="Light Grid Accent 4" w:uiPriority="62"/>
-    <w:lsdException w:name="Medium Shading 1 Accent 4" w:uiPriority="63"/>
-    <w:lsdException w:name="Medium Shading 2 Accent 4" w:uiPriority="64"/>
-    <w:lsdException w:name="Medium List 1 Accent 4" w:uiPriority="65"/>
-    <w:lsdException w:name="Medium List 2 Accent 4" w:uiPriority="66"/>
-    <w:lsdException w:name="Medium Grid 1 Accent 4" w:uiPriority="67"/>
-    <w:lsdException w:name="Medium Grid 2 Accent 4" w:uiPriority="68"/>
-    <w:lsdException w:name="Medium Grid 3 Accent 4" w:uiPriority="69"/>
-    <w:lsdException w:name="Dark List Accent 4" w:uiPriority="70"/>
-    <w:lsdException w:name="Colorful Shading Accent 4" w:uiPriority="71"/>
-    <w:lsdException w:name="Colorful List Accent 4" w:uiPriority="72"/>
-    <w:lsdException w:name="Colorful Grid Accent 4" w:uiPriority="73"/>
-    <w:lsdException w:name="Light Shading Accent 5" w:uiPriority="60"/>
-    <w:lsdException w:name="Light List Accent 5" w:uiPriority="61"/>
-    <w:lsdException w:name="Light Grid Accent 5" w:uiPriority="62"/>
-    <w:lsdException w:name="Medium Shading 1 Accent 5" w:uiPriority="63"/>
-    <w:lsdException w:name="Medium Shading 2 Accent 5" w:uiPriority="64"/>
-    <w:lsdException w:name="Medium List 1 Accent 5" w:uiPriority="65"/>
-    <w:lsdException w:name="Medium List 2 Accent 5" w:uiPriority="66"/>
-    <w:lsdException w:name="Medium Grid 1 Accent 5" w:uiPriority="67"/>
-    <w:lsdException w:name="Medium Grid 2 Accent 5" w:uiPriority="68"/>
-    <w:lsdException w:name="Medium Grid 3 Accent 5" w:uiPriority="69"/>
-    <w:lsdException w:name="Dark List Accent 5" w:uiPriority="70"/>
-    <w:lsdException w:name="Colorful Shading Accent 5" w:uiPriority="71"/>
-    <w:lsdException w:name="Colorful List Accent 5" w:uiPriority="72"/>
-    <w:lsdException w:name="Colorful Grid Accent 5" w:uiPriority="73"/>
-    <w:lsdException w:name="Light Shading Accent 6" w:uiPriority="60"/>
-    <w:lsdException w:name="Light List Accent 6" w:uiPriority="61"/>
-    <w:lsdException w:name="Light Grid Accent 6" w:uiPriority="62"/>
-    <w:lsdException w:name="Medium Shading 1 Accent 6" w:uiPriority="63"/>
-    <w:lsdException w:name="Medium Shading 2 Accent 6" w:uiPriority="64"/>
-    <w:lsdException w:name="Medium List 1 Accent 6" w:uiPriority="65"/>
-    <w:lsdException w:name="Medium List 2 Accent 6" w:uiPriority="66"/>
-    <w:lsdException w:name="Medium Grid 1 Accent 6" w:uiPriority="67"/>
-    <w:lsdException w:name="Medium Grid 2 Accent 6" w:uiPriority="68"/>
-    <w:lsdException w:name="Medium Grid 3 Accent 6" w:uiPriority="69"/>
-    <w:lsdException w:name="Dark List Accent 6" w:uiPriority="70"/>
-    <w:lsdException w:name="Colorful Shading Accent 6" w:uiPriority="71"/>
-    <w:lsdException w:name="Colorful List Accent 6" w:uiPriority="72"/>
-    <w:lsdException w:name="Colorful Grid Accent 6" w:uiPriority="73"/>
-    <w:lsdException w:name="Subtle Emphasis" w:uiPriority="19" w:qFormat="1"/>
-    <w:lsdException w:name="Intense Emphasis" w:uiPriority="21" w:qFormat="1"/>
-    <w:lsdException w:name="Subtle Reference" w:uiPriority="31" w:qFormat="1"/>
-    <w:lsdException w:name="Intense Reference" w:uiPriority="32" w:qFormat="1"/>
-    <w:lsdException w:name="Book Title" w:uiPriority="33" w:qFormat="1"/>
-    <w:lsdException w:name="Bibliography" w:semiHidden="1" w:uiPriority="37" w:unhideWhenUsed="1"/>
-    <w:lsdException w:name="TOC Heading" w:semiHidden="1" w:uiPriority="39" w:unhideWhenUsed="1" w:qFormat="1"/>
-    <w:lsdException w:name="Plain Table 1" w:uiPriority="41"/>
-    <w:lsdException w:name="Plain Table 2" w:uiPriority="42"/>
-    <w:lsdException w:name="Plain Table 3" w:uiPriority="43"/>
-    <w:lsdException w:name="Plain Table 4" w:uiPriority="44"/>
-    <w:lsdException w:name="Plain Table 5" w:uiPriority="45"/>
-    <w:lsdException w:name="Grid Table Light" w:uiPriority="40"/>
-    <w:lsdException w:name="Grid Table 1 Light" w:uiPriority="46"/>
-    <w:lsdException w:name="Grid Table 2" w:uiPriority="47"/>
-    <w:lsdException w:name="Grid Table 3" w:uiPriority="48"/>
-    <w:lsdException w:name="Grid Table 4" w:uiPriority="49"/>
-    <w:lsdException w:name="Grid Table 5 Dark" w:uiPriority="50"/>
-    <w:lsdException w:name="Grid Table 6 Colorful" w:uiPriority="51"/>
-    <w:lsdException w:name="Grid Table 7 Colorful" w:uiPriority="52"/>
-    <w:lsdException w:name="Grid Table 1 Light Accent 1" w:uiPriority="46"/>
-    <w:lsdException w:name="Grid Table 2 Accent 1" w:uiPriority="47"/>
-    <w:lsdException w:name="Grid Table 3 Accent 1" w:uiPriority="48"/>
-    <w:lsdException w:name="Grid Table 4 Accent 1" w:uiPriority="49"/>
-    <w:lsdException w:name="Grid Table 5 Dark Accent 1" w:uiPriority="50"/>
-    <w:lsdException w:name="Grid Table 6 Colorful Accent 1" w:uiPriority="51"/>
-    <w:lsdException w:name="Grid Table 7 Colorful Accent 1" w:uiPriority="52"/>
-    <w:lsdException w:name="Grid Table 1 Light Accent 2" w:uiPriority="46"/>
-    <w:lsdException w:name="Grid Table 2 Accent 2" w:uiPriority="47"/>
-    <w:lsdException w:name="Grid Table 3 Accent 2" w:uiPriority="48"/>
-    <w:lsdException w:name="Grid Table 4 Accent 2" w:uiPriority="49"/>
-    <w:lsdException w:name="Grid Table 5 Dark Accent 2" w:uiPriority="50"/>
-    <w:lsdException w:name="Grid Table 6 Colorful Accent 2" w:uiPriority="51"/>
-    <w:lsdException w:name="Grid Table 7 Colorful Accent 2" w:uiPriority="52"/>
-    <w:lsdException w:name="Grid Table 1 Light Accent 3" w:uiPriority="46"/>
-    <w:lsdException w:name="Grid Table 2 Accent 3" w:uiPriority="47"/>
-    <w:lsdException w:name="Grid Table 3 Accent 3" w:uiPriority="48"/>
-    <w:lsdException w:name="Grid Table 4 Accent 3" w:uiPriority="49"/>
-    <w:lsdException w:name="Grid Table 5 Dark Accent 3" w:uiPriority="50"/>
-    <w:lsdException w:name="Grid Table 6 Colorful Accent 3" w:uiPriority="51"/>
-    <w:lsdException w:name="Grid Table 7 Colorful Accent 3" w:uiPriority="52"/>
-    <w:lsdException w:name="Grid Table 1 Light Accent 4" w:uiPriority="46"/>
-    <w:lsdException w:name="Grid Table 2 Accent 4" w:uiPriority="47"/>
-    <w:lsdException w:name="Grid Table 3 Accent 4" w:uiPriority="48"/>
-    <w:lsdException w:name="Grid Table 4 Accent 4" w:uiPriority="49"/>
-    <w:lsdException w:name="Grid Table 5 Dark Accent 4" w:uiPriority="50"/>
-    <w:lsdException w:name="Grid Table 6 Colorful Accent 4" w:uiPriority="51"/>
-    <w:lsdException w:name="Grid Table 7 Colorful Accent 4" w:uiPriority="52"/>
-    <w:lsdException w:name="Grid Table 1 Light Accent 5" w:uiPriority="46"/>
-    <w:lsdException w:name="Grid Table 2 Accent 5" w:uiPriority="47"/>
-    <w:lsdException w:name="Grid Table 3 Accent 5" w:uiPriority="48"/>
-    <w:lsdException w:name="Grid Table 4 Accent 5" w:uiPriority="49"/>
-    <w:lsdException w:name="Grid Table 5 Dark Accent 5" w:uiPriority="50"/>
-    <w:lsdException w:name="Grid Table 6 Colorful Accent 5" w:uiPriority="51"/>
-    <w:lsdException w:name="Grid Table 7 Colorful Accent 5" w:uiPriority="52"/>
-    <w:lsdException w:name="Grid Table 1 Light Accent 6" w:uiPriority="46"/>
-    <w:lsdException w:name="Grid Table 2 Accent 6" w:uiPriority="47"/>
-    <w:lsdException w:name="Grid Table 3 Accent 6" w:uiPriority="48"/>
-    <w:lsdException w:name="Grid Table 4 Accent 6" w:uiPriority="49"/>
-    <w:lsdException w:name="Grid Table 5 Dark Accent 6" w:uiPriority="50"/>
-    <w:lsdException w:name="Grid Table 6 Colorful Accent 6" w:uiPriority="51"/>
-    <w:lsdException w:name="Grid Table 7 Colorful Accent 6" w:uiPriority="52"/>
-    <w:lsdException w:name="List Table 1 Light" w:uiPriority="46"/>
-    <w:lsdException w:name="List Table 2" w:uiPriority="47"/>
-    <w:lsdException w:name="List Table 3" w:uiPriority="48"/>
-    <w:lsdException w:name="List Table 4" w:uiPriority="49"/>
-    <w:lsdException w:name="List Table 5 Dark" w:uiPriority="50"/>
-    <w:lsdException w:name="List Table 6 Colorful" w:uiPriority="51"/>
-    <w:lsdException w:name="List Table 7 Colorful" w:uiPriority="52"/>
-    <w:lsdException w:name="List Table 1 Light Accent 1" w:uiPriority="46"/>
-    <w:lsdException w:name="List Table 2 Accent 1" w:uiPriority="47"/>
-    <w:lsdException w:name="List Table 3 Accent 1" w:uiPriority="48"/>
-    <w:lsdException w:name="List Table 4 Accent 1" w:uiPriority="49"/>
-    <w:lsdException w:name="List Table 5 Dark Accent 1" w:uiPriority="50"/>
-    <w:lsdException w:name="List Table 6 Colorful Accent 1" w:uiPriority="51"/>
-    <w:lsdException w:name="List Table 7 Colorful Accent 1" w:uiPriority="52"/>
-    <w:lsdException w:name="List Table 1 Light Accent 2" w:uiPriority="46"/>
-    <w:lsdException w:name="List Table 2 Accent 2" w:uiPriority="47"/>
-    <w:lsdException w:name="List Table 3 Accent 2" w:uiPriority="48"/>
-    <w:lsdException w:name="List Table 4 Accent 2" w:uiPriority="49"/>
-    <w:lsdException w:name="List Table 5 Dark Accent 2" w:uiPriority="50"/>
-    <w:lsdException w:name="List Table 6 Colorful Accent 2" w:uiPriority="51"/>
-    <w:lsdException w:name="List Table 7 Colorful Accent 2" w:uiPriority="52"/>
-    <w:lsdException w:name="List Table 1 Light Accent 3" w:uiPriority="46"/>
-    <w:lsdException w:name="List Table 2 Accent 3" w:uiPriority="47"/>
-    <w:lsdException w:name="List Table 3 Accent 3" w:uiPriority="48"/>
-    <w:lsdException w:name="List Table 4 Accent 3" w:uiPriority="49"/>
-    <w:lsdException w:name="List Table 5 Dark Accent 3" w:uiPriority="50"/>
-    <w:lsdException w:name="List Table 6 Colorful Accent 3" w:uiPriority="51"/>
-    <w:lsdException w:name="List Table 7 Colorful Accent 3" w:uiPriority="52"/>
-    <w:lsdException w:name="List Table 1 Light Accent 4" w:uiPriority="46"/>
-    <w:lsdException w:name="List Table 2 Accent 4" w:uiPriority="47"/>
-    <w:lsdException w:name="List Table 3 Accent 4" w:uiPriority="48"/>
-    <w:lsdException w:name="List Table 4 Accent 4" w:uiPriority="49"/>
-    <w:lsdException w:name="List Table 5 Dark Accent 4" w:uiPriority="50"/>
-    <w:lsdException w:name="List Table 6 Colorful Accent 4" w:uiPriority="51"/>
-    <w:lsdException w:name="List Table 7 Colorful Accent 4" w:uiPriority="52"/>
-    <w:lsdException w:name="List Table 1 Light Accent 5" w:uiPriority="46"/>
-    <w:lsdException w:name="List Table 2 Accent 5" w:uiPriority="47"/>
-    <w:lsdException w:name="List Table 3 Accent 5" w:uiPriority="48"/>
-    <w:lsdException w:name="List Table 4 Accent 5" w:uiPriority="49"/>
-    <w:lsdException w:name="List Table 5 Dark Accent 5" w:uiPriority="50"/>
-    <w:lsdException w:name="List Table 6 Colorful Accent 5" w:uiPriority="51"/>
-    <w:lsdException w:name="List Table 7 Colorful Accent 5" w:uiPriority="52"/>
-    <w:lsdException w:name="List Table 1 Light Accent 6" w:uiPriority="46"/>
-    <w:lsdException w:name="List Table 2 Accent 6" w:uiPriority="47"/>
-    <w:lsdException w:name="List Table 3 Accent 6" w:uiPriority="48"/>
-    <w:lsdException w:name="List Table 4 Accent 6" w:uiPriority="49"/>
-    <w:lsdException w:name="List Table 5 Dark Accent 6" w:uiPriority="50"/>
-    <w:lsdException w:name="List Table 6 Colorful Accent 6" w:uiPriority="51"/>
-    <w:lsdException w:name="List Table 7 Colorful Accent 6" w:uiPriority="52"/>
-  </w:latentStyles>
-  <w:style w:type="paragraph" w:default="1" w:styleId="Normal">
-    <w:name w:val="Normal"/>
-    <w:qFormat/>
-  </w:style>
-  <w:style w:type="character" w:default="1" w:styleId="DefaultParagraphFont">
-    <w:name w:val="Default Paragraph Font"/>
-    <w:uiPriority w:val="1"/>
-    <w:semiHidden/>
-    <w:unhideWhenUsed/>
-  </w:style>
-  <w:style w:type="table" w:default="1" w:styleId="TableNormal">
-    <w:name w:val="Normal Table"/>
-    <w:uiPriority w:val="99"/>
-    <w:semiHidden/>
-    <w:unhideWhenUsed/>
-    <w:tblPr>
-      <w:tblInd w:w="0" w:type="dxa"/>
-      <w:tblCellMar>
-        <w:top w:w="0" w:type="dxa"/>
-        <w:left w:w="108" w:type="dxa"/>
-        <w:bottom w:w="0" w:type="dxa"/>
-        <w:right w:w="108" w:type="dxa"/>
-      </w:tblCellMar>
-    </w:tblPr>
-  </w:style>
-  <w:style w:type="numbering" w:default="1" w:styleId="NoList">
-    <w:name w:val="No List"/>
-    <w:uiPriority w:val="99"/>
-    <w:semiHidden/>
-    <w:unhideWhenUsed/>
-  </w:style>
-  <w:style w:type="character" w:styleId="PlaceholderText">
-    <w:name w:val="Placeholder Text"/>
-    <w:basedOn w:val="DefaultParagraphFont"/>
-    <w:uiPriority w:val="99"/>
-    <w:semiHidden/>
-    <w:rsid w:val="00334010"/>
-    <w:rPr>
-      <w:color w:val="808080"/>
-    </w:rPr>
-  </w:style>
-</w:styles>
-</file>
-
-<file path=word/glossary/webSettings.xml><?xml version="1.0" encoding="utf-8"?>
-<w:webSettings xmlns:mc="http://schemas.openxmlformats.org/markup-compatibility/2006" xmlns:r="http://schemas.openxmlformats.org/officeDocument/2006/relationships" xmlns:w="http://schemas.openxmlformats.org/wordprocessingml/2006/main" xmlns:w14="http://schemas.microsoft.com/office/word/2010/wordml" xmlns:w15="http://schemas.microsoft.com/office/word/2012/wordml" xmlns:w16se="http://schemas.microsoft.com/office/word/2015/wordml/symex" mc:Ignorable="w14 w15 w16se">
-  <w:optimizeForBrowser/>
-  <w:allowPNG/>
-</w:webSettings>
-</file>
-
 <file path=word/theme/theme1.xml><?xml version="1.0" encoding="utf-8"?>
 <a:theme xmlns:a="http://schemas.openxmlformats.org/drawingml/2006/main" name="Office Theme">
   <a:themeElements>
@@ -18747,7 +19414,7 @@
 </file>
 
 <file path=customXml/itemProps1.xml><?xml version="1.0" encoding="utf-8"?>
-<ds:datastoreItem xmlns:ds="http://schemas.openxmlformats.org/officeDocument/2006/customXml" ds:itemID="{A683C083-26E2-4D4D-A2EB-B3DFDB64FC31}">
+<ds:datastoreItem xmlns:ds="http://schemas.openxmlformats.org/officeDocument/2006/customXml" ds:itemID="{DCC7CC58-61CF-4AEB-8D97-D6AF1A6D648D}">
   <ds:schemaRefs>
     <ds:schemaRef ds:uri="http://schemas.openxmlformats.org/officeDocument/2006/bibliography"/>
   </ds:schemaRefs>

--- a/teaching/STAT1012_2019F.docx
+++ b/teaching/STAT1012_2019F.docx
@@ -54,8 +54,13 @@
         <w:pStyle w:val="Title"/>
       </w:pPr>
       <w:r>
-        <w:t>LEUNG Man Fung, Heman</w:t>
-      </w:r>
+        <w:t xml:space="preserve">LEUNG Man Fung, </w:t>
+      </w:r>
+      <w:proofErr w:type="spellStart"/>
+      <w:r>
+        <w:t>Heman</w:t>
+      </w:r>
+      <w:proofErr w:type="spellEnd"/>
     </w:p>
     <w:p>
       <w:pPr>
@@ -145,13 +150,129 @@
           <w:r>
             <w:fldChar w:fldCharType="separate"/>
           </w:r>
-          <w:hyperlink w:anchor="_Toc23871691" w:history="1">
+          <w:bookmarkStart w:id="0" w:name="_GoBack"/>
+          <w:bookmarkEnd w:id="0"/>
+          <w:r>
+            <w:rPr>
+              <w:rStyle w:val="Hyperlink"/>
+              <w:noProof/>
+            </w:rPr>
+            <w:fldChar w:fldCharType="begin"/>
+          </w:r>
+          <w:r>
+            <w:rPr>
+              <w:rStyle w:val="Hyperlink"/>
+              <w:noProof/>
+            </w:rPr>
+            <w:instrText xml:space="preserve"> </w:instrText>
+          </w:r>
+          <w:r>
+            <w:rPr>
+              <w:noProof/>
+            </w:rPr>
+            <w:instrText>HYPERLINK \l "_Toc23937726"</w:instrText>
+          </w:r>
+          <w:r>
+            <w:rPr>
+              <w:rStyle w:val="Hyperlink"/>
+              <w:noProof/>
+            </w:rPr>
+            <w:instrText xml:space="preserve"> </w:instrText>
+          </w:r>
+          <w:r>
+            <w:rPr>
+              <w:rStyle w:val="Hyperlink"/>
+              <w:noProof/>
+            </w:rPr>
+          </w:r>
+          <w:r>
+            <w:rPr>
+              <w:rStyle w:val="Hyperlink"/>
+              <w:noProof/>
+            </w:rPr>
+            <w:fldChar w:fldCharType="separate"/>
+          </w:r>
+          <w:r>
+            <w:rPr>
+              <w:rStyle w:val="Hyperlink"/>
+              <w:noProof/>
+            </w:rPr>
+            <w:t>I) Descriptive Statistics</w:t>
+          </w:r>
+          <w:r>
+            <w:rPr>
+              <w:noProof/>
+              <w:webHidden/>
+            </w:rPr>
+            <w:tab/>
+          </w:r>
+          <w:r>
+            <w:rPr>
+              <w:noProof/>
+              <w:webHidden/>
+            </w:rPr>
+            <w:fldChar w:fldCharType="begin"/>
+          </w:r>
+          <w:r>
+            <w:rPr>
+              <w:noProof/>
+              <w:webHidden/>
+            </w:rPr>
+            <w:instrText xml:space="preserve"> PAGEREF _Toc23937726 \h </w:instrText>
+          </w:r>
+          <w:r>
+            <w:rPr>
+              <w:noProof/>
+              <w:webHidden/>
+            </w:rPr>
+          </w:r>
+          <w:r>
+            <w:rPr>
+              <w:noProof/>
+              <w:webHidden/>
+            </w:rPr>
+            <w:fldChar w:fldCharType="separate"/>
+          </w:r>
+          <w:r>
+            <w:rPr>
+              <w:noProof/>
+              <w:webHidden/>
+            </w:rPr>
+            <w:t>3</w:t>
+          </w:r>
+          <w:r>
+            <w:rPr>
+              <w:noProof/>
+              <w:webHidden/>
+            </w:rPr>
+            <w:fldChar w:fldCharType="end"/>
+          </w:r>
+          <w:r>
+            <w:rPr>
+              <w:rStyle w:val="Hyperlink"/>
+              <w:noProof/>
+            </w:rPr>
+            <w:fldChar w:fldCharType="end"/>
+          </w:r>
+        </w:p>
+        <w:p>
+          <w:pPr>
+            <w:pStyle w:val="TOC2"/>
+            <w:tabs>
+              <w:tab w:val="right" w:leader="dot" w:pos="9350"/>
+            </w:tabs>
+            <w:rPr>
+              <w:noProof/>
+              <w:sz w:val="22"/>
+            </w:rPr>
+          </w:pPr>
+          <w:hyperlink w:anchor="_Toc23937727" w:history="1">
             <w:r>
               <w:rPr>
                 <w:rStyle w:val="Hyperlink"/>
                 <w:noProof/>
               </w:rPr>
-              <w:t>I) Descriptive Statistics</w:t>
+              <w:t>Central tendency</w:t>
             </w:r>
             <w:r>
               <w:rPr>
@@ -172,7 +293,7 @@
                 <w:noProof/>
                 <w:webHidden/>
               </w:rPr>
-              <w:instrText xml:space="preserve"> PAGEREF _Toc23871691 \h </w:instrText>
+              <w:instrText xml:space="preserve"> PAGEREF _Toc23937727 \h </w:instrText>
             </w:r>
             <w:r>
               <w:rPr>
@@ -192,7 +313,7 @@
                 <w:noProof/>
                 <w:webHidden/>
               </w:rPr>
-              <w:t>4</w:t>
+              <w:t>3</w:t>
             </w:r>
             <w:r>
               <w:rPr>
@@ -214,13 +335,13 @@
               <w:sz w:val="22"/>
             </w:rPr>
           </w:pPr>
-          <w:hyperlink w:anchor="_Toc23871692" w:history="1">
+          <w:hyperlink w:anchor="_Toc23937728" w:history="1">
             <w:r>
               <w:rPr>
                 <w:rStyle w:val="Hyperlink"/>
                 <w:noProof/>
               </w:rPr>
-              <w:t>Central tendency</w:t>
+              <w:t>Dispersion</w:t>
             </w:r>
             <w:r>
               <w:rPr>
@@ -241,7 +362,7 @@
                 <w:noProof/>
                 <w:webHidden/>
               </w:rPr>
-              <w:instrText xml:space="preserve"> PAGEREF _Toc23871692 \h </w:instrText>
+              <w:instrText xml:space="preserve"> PAGEREF _Toc23937728 \h </w:instrText>
             </w:r>
             <w:r>
               <w:rPr>
@@ -261,7 +382,7 @@
                 <w:noProof/>
                 <w:webHidden/>
               </w:rPr>
-              <w:t>4</w:t>
+              <w:t>3</w:t>
             </w:r>
             <w:r>
               <w:rPr>
@@ -283,13 +404,13 @@
               <w:sz w:val="22"/>
             </w:rPr>
           </w:pPr>
-          <w:hyperlink w:anchor="_Toc23871693" w:history="1">
+          <w:hyperlink w:anchor="_Toc23937729" w:history="1">
             <w:r>
               <w:rPr>
                 <w:rStyle w:val="Hyperlink"/>
                 <w:noProof/>
               </w:rPr>
-              <w:t>Dispersion</w:t>
+              <w:t>Graphical methods</w:t>
             </w:r>
             <w:r>
               <w:rPr>
@@ -310,7 +431,7 @@
                 <w:noProof/>
                 <w:webHidden/>
               </w:rPr>
-              <w:instrText xml:space="preserve"> PAGEREF _Toc23871693 \h </w:instrText>
+              <w:instrText xml:space="preserve"> PAGEREF _Toc23937729 \h </w:instrText>
             </w:r>
             <w:r>
               <w:rPr>
@@ -331,6 +452,75 @@
                 <w:webHidden/>
               </w:rPr>
               <w:t>4</w:t>
+            </w:r>
+            <w:r>
+              <w:rPr>
+                <w:noProof/>
+                <w:webHidden/>
+              </w:rPr>
+              <w:fldChar w:fldCharType="end"/>
+            </w:r>
+          </w:hyperlink>
+        </w:p>
+        <w:p>
+          <w:pPr>
+            <w:pStyle w:val="TOC1"/>
+            <w:tabs>
+              <w:tab w:val="right" w:leader="dot" w:pos="9350"/>
+            </w:tabs>
+            <w:rPr>
+              <w:noProof/>
+              <w:sz w:val="22"/>
+            </w:rPr>
+          </w:pPr>
+          <w:hyperlink w:anchor="_Toc23937730" w:history="1">
+            <w:r>
+              <w:rPr>
+                <w:rStyle w:val="Hyperlink"/>
+                <w:noProof/>
+              </w:rPr>
+              <w:t>II) Probability</w:t>
+            </w:r>
+            <w:r>
+              <w:rPr>
+                <w:noProof/>
+                <w:webHidden/>
+              </w:rPr>
+              <w:tab/>
+            </w:r>
+            <w:r>
+              <w:rPr>
+                <w:noProof/>
+                <w:webHidden/>
+              </w:rPr>
+              <w:fldChar w:fldCharType="begin"/>
+            </w:r>
+            <w:r>
+              <w:rPr>
+                <w:noProof/>
+                <w:webHidden/>
+              </w:rPr>
+              <w:instrText xml:space="preserve"> PAGEREF _Toc23937730 \h </w:instrText>
+            </w:r>
+            <w:r>
+              <w:rPr>
+                <w:noProof/>
+                <w:webHidden/>
+              </w:rPr>
+            </w:r>
+            <w:r>
+              <w:rPr>
+                <w:noProof/>
+                <w:webHidden/>
+              </w:rPr>
+              <w:fldChar w:fldCharType="separate"/>
+            </w:r>
+            <w:r>
+              <w:rPr>
+                <w:noProof/>
+                <w:webHidden/>
+              </w:rPr>
+              <w:t>5</w:t>
             </w:r>
             <w:r>
               <w:rPr>
@@ -352,13 +542,13 @@
               <w:sz w:val="22"/>
             </w:rPr>
           </w:pPr>
-          <w:hyperlink w:anchor="_Toc23871694" w:history="1">
+          <w:hyperlink w:anchor="_Toc23937731" w:history="1">
             <w:r>
               <w:rPr>
                 <w:rStyle w:val="Hyperlink"/>
                 <w:noProof/>
               </w:rPr>
-              <w:t>Graphical methods</w:t>
+              <w:t>Notations</w:t>
             </w:r>
             <w:r>
               <w:rPr>
@@ -379,7 +569,145 @@
                 <w:noProof/>
                 <w:webHidden/>
               </w:rPr>
-              <w:instrText xml:space="preserve"> PAGEREF _Toc23871694 \h </w:instrText>
+              <w:instrText xml:space="preserve"> PAGEREF _Toc23937731 \h </w:instrText>
+            </w:r>
+            <w:r>
+              <w:rPr>
+                <w:noProof/>
+                <w:webHidden/>
+              </w:rPr>
+            </w:r>
+            <w:r>
+              <w:rPr>
+                <w:noProof/>
+                <w:webHidden/>
+              </w:rPr>
+              <w:fldChar w:fldCharType="separate"/>
+            </w:r>
+            <w:r>
+              <w:rPr>
+                <w:noProof/>
+                <w:webHidden/>
+              </w:rPr>
+              <w:t>5</w:t>
+            </w:r>
+            <w:r>
+              <w:rPr>
+                <w:noProof/>
+                <w:webHidden/>
+              </w:rPr>
+              <w:fldChar w:fldCharType="end"/>
+            </w:r>
+          </w:hyperlink>
+        </w:p>
+        <w:p>
+          <w:pPr>
+            <w:pStyle w:val="TOC2"/>
+            <w:tabs>
+              <w:tab w:val="right" w:leader="dot" w:pos="9350"/>
+            </w:tabs>
+            <w:rPr>
+              <w:noProof/>
+              <w:sz w:val="22"/>
+            </w:rPr>
+          </w:pPr>
+          <w:hyperlink w:anchor="_Toc23937732" w:history="1">
+            <w:r>
+              <w:rPr>
+                <w:rStyle w:val="Hyperlink"/>
+                <w:noProof/>
+              </w:rPr>
+              <w:t>Probability theory</w:t>
+            </w:r>
+            <w:r>
+              <w:rPr>
+                <w:noProof/>
+                <w:webHidden/>
+              </w:rPr>
+              <w:tab/>
+            </w:r>
+            <w:r>
+              <w:rPr>
+                <w:noProof/>
+                <w:webHidden/>
+              </w:rPr>
+              <w:fldChar w:fldCharType="begin"/>
+            </w:r>
+            <w:r>
+              <w:rPr>
+                <w:noProof/>
+                <w:webHidden/>
+              </w:rPr>
+              <w:instrText xml:space="preserve"> PAGEREF _Toc23937732 \h </w:instrText>
+            </w:r>
+            <w:r>
+              <w:rPr>
+                <w:noProof/>
+                <w:webHidden/>
+              </w:rPr>
+            </w:r>
+            <w:r>
+              <w:rPr>
+                <w:noProof/>
+                <w:webHidden/>
+              </w:rPr>
+              <w:fldChar w:fldCharType="separate"/>
+            </w:r>
+            <w:r>
+              <w:rPr>
+                <w:noProof/>
+                <w:webHidden/>
+              </w:rPr>
+              <w:t>5</w:t>
+            </w:r>
+            <w:r>
+              <w:rPr>
+                <w:noProof/>
+                <w:webHidden/>
+              </w:rPr>
+              <w:fldChar w:fldCharType="end"/>
+            </w:r>
+          </w:hyperlink>
+        </w:p>
+        <w:p>
+          <w:pPr>
+            <w:pStyle w:val="TOC2"/>
+            <w:tabs>
+              <w:tab w:val="right" w:leader="dot" w:pos="9350"/>
+            </w:tabs>
+            <w:rPr>
+              <w:noProof/>
+              <w:sz w:val="22"/>
+            </w:rPr>
+          </w:pPr>
+          <w:hyperlink w:anchor="_Toc23937733" w:history="1">
+            <w:r>
+              <w:rPr>
+                <w:rStyle w:val="Hyperlink"/>
+                <w:noProof/>
+              </w:rPr>
+              <w:t>Conditional probability</w:t>
+            </w:r>
+            <w:r>
+              <w:rPr>
+                <w:noProof/>
+                <w:webHidden/>
+              </w:rPr>
+              <w:tab/>
+            </w:r>
+            <w:r>
+              <w:rPr>
+                <w:noProof/>
+                <w:webHidden/>
+              </w:rPr>
+              <w:fldChar w:fldCharType="begin"/>
+            </w:r>
+            <w:r>
+              <w:rPr>
+                <w:noProof/>
+                <w:webHidden/>
+              </w:rPr>
+              <w:instrText xml:space="preserve"> PAGEREF _Toc23937733 \h </w:instrText>
             </w:r>
             <w:r>
               <w:rPr>
@@ -421,13 +749,13 @@
               <w:sz w:val="22"/>
             </w:rPr>
           </w:pPr>
-          <w:hyperlink w:anchor="_Toc23871695" w:history="1">
+          <w:hyperlink w:anchor="_Toc23937734" w:history="1">
             <w:r>
               <w:rPr>
                 <w:rStyle w:val="Hyperlink"/>
                 <w:noProof/>
               </w:rPr>
-              <w:t>II) Probability</w:t>
+              <w:t>III) Discrete Probability Distributions</w:t>
             </w:r>
             <w:r>
               <w:rPr>
@@ -448,7 +776,7 @@
                 <w:noProof/>
                 <w:webHidden/>
               </w:rPr>
-              <w:instrText xml:space="preserve"> PAGEREF _Toc23871695 \h </w:instrText>
+              <w:instrText xml:space="preserve"> PAGEREF _Toc23937734 \h </w:instrText>
             </w:r>
             <w:r>
               <w:rPr>
@@ -468,7 +796,7 @@
                 <w:noProof/>
                 <w:webHidden/>
               </w:rPr>
-              <w:t>6</w:t>
+              <w:t>7</w:t>
             </w:r>
             <w:r>
               <w:rPr>
@@ -490,13 +818,13 @@
               <w:sz w:val="22"/>
             </w:rPr>
           </w:pPr>
-          <w:hyperlink w:anchor="_Toc23871696" w:history="1">
+          <w:hyperlink w:anchor="_Toc23937735" w:history="1">
             <w:r>
               <w:rPr>
                 <w:rStyle w:val="Hyperlink"/>
                 <w:noProof/>
               </w:rPr>
-              <w:t>Notations</w:t>
+              <w:t>Discrete random variables</w:t>
             </w:r>
             <w:r>
               <w:rPr>
@@ -517,7 +845,7 @@
                 <w:noProof/>
                 <w:webHidden/>
               </w:rPr>
-              <w:instrText xml:space="preserve"> PAGEREF _Toc23871696 \h </w:instrText>
+              <w:instrText xml:space="preserve"> PAGEREF _Toc23937735 \h </w:instrText>
             </w:r>
             <w:r>
               <w:rPr>
@@ -537,7 +865,7 @@
                 <w:noProof/>
                 <w:webHidden/>
               </w:rPr>
-              <w:t>6</w:t>
+              <w:t>7</w:t>
             </w:r>
             <w:r>
               <w:rPr>
@@ -559,13 +887,13 @@
               <w:sz w:val="22"/>
             </w:rPr>
           </w:pPr>
-          <w:hyperlink w:anchor="_Toc23871697" w:history="1">
+          <w:hyperlink w:anchor="_Toc23937736" w:history="1">
             <w:r>
               <w:rPr>
                 <w:rStyle w:val="Hyperlink"/>
                 <w:noProof/>
               </w:rPr>
-              <w:t>Probability theory</w:t>
+              <w:t>Binomial distribution</w:t>
             </w:r>
             <w:r>
               <w:rPr>
@@ -586,7 +914,7 @@
                 <w:noProof/>
                 <w:webHidden/>
               </w:rPr>
-              <w:instrText xml:space="preserve"> PAGEREF _Toc23871697 \h </w:instrText>
+              <w:instrText xml:space="preserve"> PAGEREF _Toc23937736 \h </w:instrText>
             </w:r>
             <w:r>
               <w:rPr>
@@ -606,7 +934,7 @@
                 <w:noProof/>
                 <w:webHidden/>
               </w:rPr>
-              <w:t>6</w:t>
+              <w:t>7</w:t>
             </w:r>
             <w:r>
               <w:rPr>
@@ -628,13 +956,13 @@
               <w:sz w:val="22"/>
             </w:rPr>
           </w:pPr>
-          <w:hyperlink w:anchor="_Toc23871698" w:history="1">
+          <w:hyperlink w:anchor="_Toc23937737" w:history="1">
             <w:r>
               <w:rPr>
                 <w:rStyle w:val="Hyperlink"/>
                 <w:noProof/>
               </w:rPr>
-              <w:t>Conditional probability</w:t>
+              <w:t>Poisson distribution</w:t>
             </w:r>
             <w:r>
               <w:rPr>
@@ -655,7 +983,7 @@
                 <w:noProof/>
                 <w:webHidden/>
               </w:rPr>
-              <w:instrText xml:space="preserve"> PAGEREF _Toc23871698 \h </w:instrText>
+              <w:instrText xml:space="preserve"> PAGEREF _Toc23937737 \h </w:instrText>
             </w:r>
             <w:r>
               <w:rPr>
@@ -675,7 +1003,214 @@
                 <w:noProof/>
                 <w:webHidden/>
               </w:rPr>
-              <w:t>6</w:t>
+              <w:t>8</w:t>
+            </w:r>
+            <w:r>
+              <w:rPr>
+                <w:noProof/>
+                <w:webHidden/>
+              </w:rPr>
+              <w:fldChar w:fldCharType="end"/>
+            </w:r>
+          </w:hyperlink>
+        </w:p>
+        <w:p>
+          <w:pPr>
+            <w:pStyle w:val="TOC2"/>
+            <w:tabs>
+              <w:tab w:val="right" w:leader="dot" w:pos="9350"/>
+            </w:tabs>
+            <w:rPr>
+              <w:noProof/>
+              <w:sz w:val="22"/>
+            </w:rPr>
+          </w:pPr>
+          <w:hyperlink w:anchor="_Toc23937738" w:history="1">
+            <w:r>
+              <w:rPr>
+                <w:rStyle w:val="Hyperlink"/>
+                <w:noProof/>
+              </w:rPr>
+              <w:t>Hypergeometric distribution (not required)</w:t>
+            </w:r>
+            <w:r>
+              <w:rPr>
+                <w:noProof/>
+                <w:webHidden/>
+              </w:rPr>
+              <w:tab/>
+            </w:r>
+            <w:r>
+              <w:rPr>
+                <w:noProof/>
+                <w:webHidden/>
+              </w:rPr>
+              <w:fldChar w:fldCharType="begin"/>
+            </w:r>
+            <w:r>
+              <w:rPr>
+                <w:noProof/>
+                <w:webHidden/>
+              </w:rPr>
+              <w:instrText xml:space="preserve"> PAGEREF _Toc23937738 \h </w:instrText>
+            </w:r>
+            <w:r>
+              <w:rPr>
+                <w:noProof/>
+                <w:webHidden/>
+              </w:rPr>
+            </w:r>
+            <w:r>
+              <w:rPr>
+                <w:noProof/>
+                <w:webHidden/>
+              </w:rPr>
+              <w:fldChar w:fldCharType="separate"/>
+            </w:r>
+            <w:r>
+              <w:rPr>
+                <w:noProof/>
+                <w:webHidden/>
+              </w:rPr>
+              <w:t>8</w:t>
+            </w:r>
+            <w:r>
+              <w:rPr>
+                <w:noProof/>
+                <w:webHidden/>
+              </w:rPr>
+              <w:fldChar w:fldCharType="end"/>
+            </w:r>
+          </w:hyperlink>
+        </w:p>
+        <w:p>
+          <w:pPr>
+            <w:pStyle w:val="TOC2"/>
+            <w:tabs>
+              <w:tab w:val="right" w:leader="dot" w:pos="9350"/>
+            </w:tabs>
+            <w:rPr>
+              <w:noProof/>
+              <w:sz w:val="22"/>
+            </w:rPr>
+          </w:pPr>
+          <w:hyperlink w:anchor="_Toc23937739" w:history="1">
+            <w:r>
+              <w:rPr>
+                <w:rStyle w:val="Hyperlink"/>
+                <w:noProof/>
+              </w:rPr>
+              <w:t>Geometric distribution (not required)</w:t>
+            </w:r>
+            <w:r>
+              <w:rPr>
+                <w:noProof/>
+                <w:webHidden/>
+              </w:rPr>
+              <w:tab/>
+            </w:r>
+            <w:r>
+              <w:rPr>
+                <w:noProof/>
+                <w:webHidden/>
+              </w:rPr>
+              <w:fldChar w:fldCharType="begin"/>
+            </w:r>
+            <w:r>
+              <w:rPr>
+                <w:noProof/>
+                <w:webHidden/>
+              </w:rPr>
+              <w:instrText xml:space="preserve"> PAGEREF _Toc23937739 \h </w:instrText>
+            </w:r>
+            <w:r>
+              <w:rPr>
+                <w:noProof/>
+                <w:webHidden/>
+              </w:rPr>
+            </w:r>
+            <w:r>
+              <w:rPr>
+                <w:noProof/>
+                <w:webHidden/>
+              </w:rPr>
+              <w:fldChar w:fldCharType="separate"/>
+            </w:r>
+            <w:r>
+              <w:rPr>
+                <w:noProof/>
+                <w:webHidden/>
+              </w:rPr>
+              <w:t>8</w:t>
+            </w:r>
+            <w:r>
+              <w:rPr>
+                <w:noProof/>
+                <w:webHidden/>
+              </w:rPr>
+              <w:fldChar w:fldCharType="end"/>
+            </w:r>
+          </w:hyperlink>
+        </w:p>
+        <w:p>
+          <w:pPr>
+            <w:pStyle w:val="TOC2"/>
+            <w:tabs>
+              <w:tab w:val="right" w:leader="dot" w:pos="9350"/>
+            </w:tabs>
+            <w:rPr>
+              <w:noProof/>
+              <w:sz w:val="22"/>
+            </w:rPr>
+          </w:pPr>
+          <w:hyperlink w:anchor="_Toc23937740" w:history="1">
+            <w:r>
+              <w:rPr>
+                <w:rStyle w:val="Hyperlink"/>
+                <w:noProof/>
+              </w:rPr>
+              <w:t>Negative binomial distribution (not required)</w:t>
+            </w:r>
+            <w:r>
+              <w:rPr>
+                <w:noProof/>
+                <w:webHidden/>
+              </w:rPr>
+              <w:tab/>
+            </w:r>
+            <w:r>
+              <w:rPr>
+                <w:noProof/>
+                <w:webHidden/>
+              </w:rPr>
+              <w:fldChar w:fldCharType="begin"/>
+            </w:r>
+            <w:r>
+              <w:rPr>
+                <w:noProof/>
+                <w:webHidden/>
+              </w:rPr>
+              <w:instrText xml:space="preserve"> PAGEREF _Toc23937740 \h </w:instrText>
+            </w:r>
+            <w:r>
+              <w:rPr>
+                <w:noProof/>
+                <w:webHidden/>
+              </w:rPr>
+            </w:r>
+            <w:r>
+              <w:rPr>
+                <w:noProof/>
+                <w:webHidden/>
+              </w:rPr>
+              <w:fldChar w:fldCharType="separate"/>
+            </w:r>
+            <w:r>
+              <w:rPr>
+                <w:noProof/>
+                <w:webHidden/>
+              </w:rPr>
+              <w:t>9</w:t>
             </w:r>
             <w:r>
               <w:rPr>
@@ -697,13 +1232,13 @@
               <w:sz w:val="22"/>
             </w:rPr>
           </w:pPr>
-          <w:hyperlink w:anchor="_Toc23871699" w:history="1">
+          <w:hyperlink w:anchor="_Toc23937741" w:history="1">
             <w:r>
               <w:rPr>
                 <w:rStyle w:val="Hyperlink"/>
                 <w:noProof/>
               </w:rPr>
-              <w:t>III) Discrete Probability Distributions</w:t>
+              <w:t>IV) Continuous Probability Distributions</w:t>
             </w:r>
             <w:r>
               <w:rPr>
@@ -724,7 +1259,7 @@
                 <w:noProof/>
                 <w:webHidden/>
               </w:rPr>
-              <w:instrText xml:space="preserve"> PAGEREF _Toc23871699 \h </w:instrText>
+              <w:instrText xml:space="preserve"> PAGEREF _Toc23937741 \h </w:instrText>
             </w:r>
             <w:r>
               <w:rPr>
@@ -744,7 +1279,7 @@
                 <w:noProof/>
                 <w:webHidden/>
               </w:rPr>
-              <w:t>8</w:t>
+              <w:t>10</w:t>
             </w:r>
             <w:r>
               <w:rPr>
@@ -766,13 +1301,13 @@
               <w:sz w:val="22"/>
             </w:rPr>
           </w:pPr>
-          <w:hyperlink w:anchor="_Toc23871700" w:history="1">
+          <w:hyperlink w:anchor="_Toc23937742" w:history="1">
             <w:r>
               <w:rPr>
                 <w:rStyle w:val="Hyperlink"/>
                 <w:noProof/>
               </w:rPr>
-              <w:t>Discrete random variables</w:t>
+              <w:t>Continuous random variables</w:t>
             </w:r>
             <w:r>
               <w:rPr>
@@ -793,7 +1328,7 @@
                 <w:noProof/>
                 <w:webHidden/>
               </w:rPr>
-              <w:instrText xml:space="preserve"> PAGEREF _Toc23871700 \h </w:instrText>
+              <w:instrText xml:space="preserve"> PAGEREF _Toc23937742 \h </w:instrText>
             </w:r>
             <w:r>
               <w:rPr>
@@ -813,7 +1348,7 @@
                 <w:noProof/>
                 <w:webHidden/>
               </w:rPr>
-              <w:t>8</w:t>
+              <w:t>10</w:t>
             </w:r>
             <w:r>
               <w:rPr>
@@ -835,13 +1370,13 @@
               <w:sz w:val="22"/>
             </w:rPr>
           </w:pPr>
-          <w:hyperlink w:anchor="_Toc23871701" w:history="1">
+          <w:hyperlink w:anchor="_Toc23937743" w:history="1">
             <w:r>
               <w:rPr>
                 <w:rStyle w:val="Hyperlink"/>
                 <w:noProof/>
               </w:rPr>
-              <w:t>Binomial distribution</w:t>
+              <w:t>Uniform distribution</w:t>
             </w:r>
             <w:r>
               <w:rPr>
@@ -862,7 +1397,7 @@
                 <w:noProof/>
                 <w:webHidden/>
               </w:rPr>
-              <w:instrText xml:space="preserve"> PAGEREF _Toc23871701 \h </w:instrText>
+              <w:instrText xml:space="preserve"> PAGEREF _Toc23937743 \h </w:instrText>
             </w:r>
             <w:r>
               <w:rPr>
@@ -882,7 +1417,7 @@
                 <w:noProof/>
                 <w:webHidden/>
               </w:rPr>
-              <w:t>8</w:t>
+              <w:t>10</w:t>
             </w:r>
             <w:r>
               <w:rPr>
@@ -904,13 +1439,13 @@
               <w:sz w:val="22"/>
             </w:rPr>
           </w:pPr>
-          <w:hyperlink w:anchor="_Toc23871702" w:history="1">
+          <w:hyperlink w:anchor="_Toc23937744" w:history="1">
             <w:r>
               <w:rPr>
                 <w:rStyle w:val="Hyperlink"/>
                 <w:noProof/>
               </w:rPr>
-              <w:t>Poisson distribution</w:t>
+              <w:t>Normal distribution</w:t>
             </w:r>
             <w:r>
               <w:rPr>
@@ -931,7 +1466,7 @@
                 <w:noProof/>
                 <w:webHidden/>
               </w:rPr>
-              <w:instrText xml:space="preserve"> PAGEREF _Toc23871702 \h </w:instrText>
+              <w:instrText xml:space="preserve"> PAGEREF _Toc23937744 \h </w:instrText>
             </w:r>
             <w:r>
               <w:rPr>
@@ -951,7 +1486,7 @@
                 <w:noProof/>
                 <w:webHidden/>
               </w:rPr>
-              <w:t>9</w:t>
+              <w:t>10</w:t>
             </w:r>
             <w:r>
               <w:rPr>
@@ -973,13 +1508,13 @@
               <w:sz w:val="22"/>
             </w:rPr>
           </w:pPr>
-          <w:hyperlink w:anchor="_Toc23871703" w:history="1">
+          <w:hyperlink w:anchor="_Toc23937745" w:history="1">
             <w:r>
               <w:rPr>
                 <w:rStyle w:val="Hyperlink"/>
                 <w:noProof/>
               </w:rPr>
-              <w:t>Hypergeometric distribution (not required)</w:t>
+              <w:t>Some remarks (not required)</w:t>
             </w:r>
             <w:r>
               <w:rPr>
@@ -1000,7 +1535,7 @@
                 <w:noProof/>
                 <w:webHidden/>
               </w:rPr>
-              <w:instrText xml:space="preserve"> PAGEREF _Toc23871703 \h </w:instrText>
+              <w:instrText xml:space="preserve"> PAGEREF _Toc23937745 \h </w:instrText>
             </w:r>
             <w:r>
               <w:rPr>
@@ -1020,7 +1555,76 @@
                 <w:noProof/>
                 <w:webHidden/>
               </w:rPr>
-              <w:t>9</w:t>
+              <w:t>11</w:t>
+            </w:r>
+            <w:r>
+              <w:rPr>
+                <w:noProof/>
+                <w:webHidden/>
+              </w:rPr>
+              <w:fldChar w:fldCharType="end"/>
+            </w:r>
+          </w:hyperlink>
+        </w:p>
+        <w:p>
+          <w:pPr>
+            <w:pStyle w:val="TOC1"/>
+            <w:tabs>
+              <w:tab w:val="right" w:leader="dot" w:pos="9350"/>
+            </w:tabs>
+            <w:rPr>
+              <w:noProof/>
+              <w:sz w:val="22"/>
+            </w:rPr>
+          </w:pPr>
+          <w:hyperlink w:anchor="_Toc23937746" w:history="1">
+            <w:r>
+              <w:rPr>
+                <w:rStyle w:val="Hyperlink"/>
+                <w:noProof/>
+              </w:rPr>
+              <w:t>V) Point Estimation</w:t>
+            </w:r>
+            <w:r>
+              <w:rPr>
+                <w:noProof/>
+                <w:webHidden/>
+              </w:rPr>
+              <w:tab/>
+            </w:r>
+            <w:r>
+              <w:rPr>
+                <w:noProof/>
+                <w:webHidden/>
+              </w:rPr>
+              <w:fldChar w:fldCharType="begin"/>
+            </w:r>
+            <w:r>
+              <w:rPr>
+                <w:noProof/>
+                <w:webHidden/>
+              </w:rPr>
+              <w:instrText xml:space="preserve"> PAGEREF _Toc23937746 \h </w:instrText>
+            </w:r>
+            <w:r>
+              <w:rPr>
+                <w:noProof/>
+                <w:webHidden/>
+              </w:rPr>
+            </w:r>
+            <w:r>
+              <w:rPr>
+                <w:noProof/>
+                <w:webHidden/>
+              </w:rPr>
+              <w:fldChar w:fldCharType="separate"/>
+            </w:r>
+            <w:r>
+              <w:rPr>
+                <w:noProof/>
+                <w:webHidden/>
+              </w:rPr>
+              <w:t>12</w:t>
             </w:r>
             <w:r>
               <w:rPr>
@@ -1042,13 +1646,13 @@
               <w:sz w:val="22"/>
             </w:rPr>
           </w:pPr>
-          <w:hyperlink w:anchor="_Toc23871704" w:history="1">
+          <w:hyperlink w:anchor="_Toc23937747" w:history="1">
             <w:r>
               <w:rPr>
                 <w:rStyle w:val="Hyperlink"/>
                 <w:noProof/>
               </w:rPr>
-              <w:t>Geometric distribution (not required)</w:t>
+              <w:t>Sampling</w:t>
             </w:r>
             <w:r>
               <w:rPr>
@@ -1069,7 +1673,7 @@
                 <w:noProof/>
                 <w:webHidden/>
               </w:rPr>
-              <w:instrText xml:space="preserve"> PAGEREF _Toc23871704 \h </w:instrText>
+              <w:instrText xml:space="preserve"> PAGEREF _Toc23937747 \h </w:instrText>
             </w:r>
             <w:r>
               <w:rPr>
@@ -1089,7 +1693,7 @@
                 <w:noProof/>
                 <w:webHidden/>
               </w:rPr>
-              <w:t>9</w:t>
+              <w:t>12</w:t>
             </w:r>
             <w:r>
               <w:rPr>
@@ -1111,13 +1715,13 @@
               <w:sz w:val="22"/>
             </w:rPr>
           </w:pPr>
-          <w:hyperlink w:anchor="_Toc23871705" w:history="1">
+          <w:hyperlink w:anchor="_Toc23937748" w:history="1">
             <w:r>
               <w:rPr>
                 <w:rStyle w:val="Hyperlink"/>
                 <w:noProof/>
               </w:rPr>
-              <w:t>Negative binomial distribution (not required)</w:t>
+              <w:t>Point estimator</w:t>
             </w:r>
             <w:r>
               <w:rPr>
@@ -1138,7 +1742,7 @@
                 <w:noProof/>
                 <w:webHidden/>
               </w:rPr>
-              <w:instrText xml:space="preserve"> PAGEREF _Toc23871705 \h </w:instrText>
+              <w:instrText xml:space="preserve"> PAGEREF _Toc23937748 \h </w:instrText>
             </w:r>
             <w:r>
               <w:rPr>
@@ -1158,7 +1762,145 @@
                 <w:noProof/>
                 <w:webHidden/>
               </w:rPr>
-              <w:t>10</w:t>
+              <w:t>12</w:t>
+            </w:r>
+            <w:r>
+              <w:rPr>
+                <w:noProof/>
+                <w:webHidden/>
+              </w:rPr>
+              <w:fldChar w:fldCharType="end"/>
+            </w:r>
+          </w:hyperlink>
+        </w:p>
+        <w:p>
+          <w:pPr>
+            <w:pStyle w:val="TOC2"/>
+            <w:tabs>
+              <w:tab w:val="right" w:leader="dot" w:pos="9350"/>
+            </w:tabs>
+            <w:rPr>
+              <w:noProof/>
+              <w:sz w:val="22"/>
+            </w:rPr>
+          </w:pPr>
+          <w:hyperlink w:anchor="_Toc23937749" w:history="1">
+            <w:r>
+              <w:rPr>
+                <w:rStyle w:val="Hyperlink"/>
+                <w:noProof/>
+              </w:rPr>
+              <w:t>Mean</w:t>
+            </w:r>
+            <w:r>
+              <w:rPr>
+                <w:noProof/>
+                <w:webHidden/>
+              </w:rPr>
+              <w:tab/>
+            </w:r>
+            <w:r>
+              <w:rPr>
+                <w:noProof/>
+                <w:webHidden/>
+              </w:rPr>
+              <w:fldChar w:fldCharType="begin"/>
+            </w:r>
+            <w:r>
+              <w:rPr>
+                <w:noProof/>
+                <w:webHidden/>
+              </w:rPr>
+              <w:instrText xml:space="preserve"> PAGEREF _Toc23937749 \h </w:instrText>
+            </w:r>
+            <w:r>
+              <w:rPr>
+                <w:noProof/>
+                <w:webHidden/>
+              </w:rPr>
+            </w:r>
+            <w:r>
+              <w:rPr>
+                <w:noProof/>
+                <w:webHidden/>
+              </w:rPr>
+              <w:fldChar w:fldCharType="separate"/>
+            </w:r>
+            <w:r>
+              <w:rPr>
+                <w:noProof/>
+                <w:webHidden/>
+              </w:rPr>
+              <w:t>13</w:t>
+            </w:r>
+            <w:r>
+              <w:rPr>
+                <w:noProof/>
+                <w:webHidden/>
+              </w:rPr>
+              <w:fldChar w:fldCharType="end"/>
+            </w:r>
+          </w:hyperlink>
+        </w:p>
+        <w:p>
+          <w:pPr>
+            <w:pStyle w:val="TOC2"/>
+            <w:tabs>
+              <w:tab w:val="right" w:leader="dot" w:pos="9350"/>
+            </w:tabs>
+            <w:rPr>
+              <w:noProof/>
+              <w:sz w:val="22"/>
+            </w:rPr>
+          </w:pPr>
+          <w:hyperlink w:anchor="_Toc23937750" w:history="1">
+            <w:r>
+              <w:rPr>
+                <w:rStyle w:val="Hyperlink"/>
+                <w:noProof/>
+              </w:rPr>
+              <w:t>Variance</w:t>
+            </w:r>
+            <w:r>
+              <w:rPr>
+                <w:noProof/>
+                <w:webHidden/>
+              </w:rPr>
+              <w:tab/>
+            </w:r>
+            <w:r>
+              <w:rPr>
+                <w:noProof/>
+                <w:webHidden/>
+              </w:rPr>
+              <w:fldChar w:fldCharType="begin"/>
+            </w:r>
+            <w:r>
+              <w:rPr>
+                <w:noProof/>
+                <w:webHidden/>
+              </w:rPr>
+              <w:instrText xml:space="preserve"> PAGEREF _Toc23937750 \h </w:instrText>
+            </w:r>
+            <w:r>
+              <w:rPr>
+                <w:noProof/>
+                <w:webHidden/>
+              </w:rPr>
+            </w:r>
+            <w:r>
+              <w:rPr>
+                <w:noProof/>
+                <w:webHidden/>
+              </w:rPr>
+              <w:fldChar w:fldCharType="separate"/>
+            </w:r>
+            <w:r>
+              <w:rPr>
+                <w:noProof/>
+                <w:webHidden/>
+              </w:rPr>
+              <w:t>13</w:t>
             </w:r>
             <w:r>
               <w:rPr>
@@ -1180,13 +1922,13 @@
               <w:sz w:val="22"/>
             </w:rPr>
           </w:pPr>
-          <w:hyperlink w:anchor="_Toc23871706" w:history="1">
+          <w:hyperlink w:anchor="_Toc23937751" w:history="1">
             <w:r>
               <w:rPr>
                 <w:rStyle w:val="Hyperlink"/>
                 <w:noProof/>
               </w:rPr>
-              <w:t>IV) Continuous Probability Distributions</w:t>
+              <w:t>VI) Interval Estimation</w:t>
             </w:r>
             <w:r>
               <w:rPr>
@@ -1207,7 +1949,7 @@
                 <w:noProof/>
                 <w:webHidden/>
               </w:rPr>
-              <w:instrText xml:space="preserve"> PAGEREF _Toc23871706 \h </w:instrText>
+              <w:instrText xml:space="preserve"> PAGEREF _Toc23937751 \h </w:instrText>
             </w:r>
             <w:r>
               <w:rPr>
@@ -1227,7 +1969,7 @@
                 <w:noProof/>
                 <w:webHidden/>
               </w:rPr>
-              <w:t>11</w:t>
+              <w:t>14</w:t>
             </w:r>
             <w:r>
               <w:rPr>
@@ -1249,13 +1991,13 @@
               <w:sz w:val="22"/>
             </w:rPr>
           </w:pPr>
-          <w:hyperlink w:anchor="_Toc23871707" w:history="1">
+          <w:hyperlink w:anchor="_Toc23937752" w:history="1">
             <w:r>
               <w:rPr>
                 <w:rStyle w:val="Hyperlink"/>
                 <w:noProof/>
               </w:rPr>
-              <w:t>Continuous random variables</w:t>
+              <w:t>Confidence interval</w:t>
             </w:r>
             <w:r>
               <w:rPr>
@@ -1276,7 +2018,7 @@
                 <w:noProof/>
                 <w:webHidden/>
               </w:rPr>
-              <w:instrText xml:space="preserve"> PAGEREF _Toc23871707 \h </w:instrText>
+              <w:instrText xml:space="preserve"> PAGEREF _Toc23937752 \h </w:instrText>
             </w:r>
             <w:r>
               <w:rPr>
@@ -1296,7 +2038,7 @@
                 <w:noProof/>
                 <w:webHidden/>
               </w:rPr>
-              <w:t>11</w:t>
+              <w:t>14</w:t>
             </w:r>
             <w:r>
               <w:rPr>
@@ -1318,13 +2060,13 @@
               <w:sz w:val="22"/>
             </w:rPr>
           </w:pPr>
-          <w:hyperlink w:anchor="_Toc23871708" w:history="1">
+          <w:hyperlink w:anchor="_Toc23937753" w:history="1">
             <w:r>
               <w:rPr>
                 <w:rStyle w:val="Hyperlink"/>
                 <w:noProof/>
               </w:rPr>
-              <w:t>Uniform distribution</w:t>
+              <w:t>Mean</w:t>
             </w:r>
             <w:r>
               <w:rPr>
@@ -1345,7 +2087,7 @@
                 <w:noProof/>
                 <w:webHidden/>
               </w:rPr>
-              <w:instrText xml:space="preserve"> PAGEREF _Toc23871708 \h </w:instrText>
+              <w:instrText xml:space="preserve"> PAGEREF _Toc23937753 \h </w:instrText>
             </w:r>
             <w:r>
               <w:rPr>
@@ -1365,7 +2107,7 @@
                 <w:noProof/>
                 <w:webHidden/>
               </w:rPr>
-              <w:t>11</w:t>
+              <w:t>14</w:t>
             </w:r>
             <w:r>
               <w:rPr>
@@ -1387,13 +2129,13 @@
               <w:sz w:val="22"/>
             </w:rPr>
           </w:pPr>
-          <w:hyperlink w:anchor="_Toc23871709" w:history="1">
+          <w:hyperlink w:anchor="_Toc23937754" w:history="1">
             <w:r>
               <w:rPr>
                 <w:rStyle w:val="Hyperlink"/>
                 <w:noProof/>
               </w:rPr>
-              <w:t>Normal distribution</w:t>
+              <w:t>Variance</w:t>
             </w:r>
             <w:r>
               <w:rPr>
@@ -1414,7 +2156,7 @@
                 <w:noProof/>
                 <w:webHidden/>
               </w:rPr>
-              <w:instrText xml:space="preserve"> PAGEREF _Toc23871709 \h </w:instrText>
+              <w:instrText xml:space="preserve"> PAGEREF _Toc23937754 \h </w:instrText>
             </w:r>
             <w:r>
               <w:rPr>
@@ -1434,699 +2176,7 @@
                 <w:noProof/>
                 <w:webHidden/>
               </w:rPr>
-              <w:t>11</w:t>
-            </w:r>
-            <w:r>
-              <w:rPr>
-                <w:noProof/>
-                <w:webHidden/>
-              </w:rPr>
-              <w:fldChar w:fldCharType="end"/>
-            </w:r>
-          </w:hyperlink>
-        </w:p>
-        <w:p>
-          <w:pPr>
-            <w:pStyle w:val="TOC2"/>
-            <w:tabs>
-              <w:tab w:val="right" w:leader="dot" w:pos="9350"/>
-            </w:tabs>
-            <w:rPr>
-              <w:noProof/>
-              <w:sz w:val="22"/>
-            </w:rPr>
-          </w:pPr>
-          <w:hyperlink w:anchor="_Toc23871710" w:history="1">
-            <w:r>
-              <w:rPr>
-                <w:rStyle w:val="Hyperlink"/>
-                <w:noProof/>
-              </w:rPr>
-              <w:t>Some remarks (not required)</w:t>
-            </w:r>
-            <w:r>
-              <w:rPr>
-                <w:noProof/>
-                <w:webHidden/>
-              </w:rPr>
-              <w:tab/>
-            </w:r>
-            <w:r>
-              <w:rPr>
-                <w:noProof/>
-                <w:webHidden/>
-              </w:rPr>
-              <w:fldChar w:fldCharType="begin"/>
-            </w:r>
-            <w:r>
-              <w:rPr>
-                <w:noProof/>
-                <w:webHidden/>
-              </w:rPr>
-              <w:instrText xml:space="preserve"> PAGEREF _Toc23871710 \h </w:instrText>
-            </w:r>
-            <w:r>
-              <w:rPr>
-                <w:noProof/>
-                <w:webHidden/>
-              </w:rPr>
-            </w:r>
-            <w:r>
-              <w:rPr>
-                <w:noProof/>
-                <w:webHidden/>
-              </w:rPr>
-              <w:fldChar w:fldCharType="separate"/>
-            </w:r>
-            <w:r>
-              <w:rPr>
-                <w:noProof/>
-                <w:webHidden/>
-              </w:rPr>
-              <w:t>12</w:t>
-            </w:r>
-            <w:r>
-              <w:rPr>
-                <w:noProof/>
-                <w:webHidden/>
-              </w:rPr>
-              <w:fldChar w:fldCharType="end"/>
-            </w:r>
-          </w:hyperlink>
-        </w:p>
-        <w:p>
-          <w:pPr>
-            <w:pStyle w:val="TOC1"/>
-            <w:tabs>
-              <w:tab w:val="right" w:leader="dot" w:pos="9350"/>
-            </w:tabs>
-            <w:rPr>
-              <w:noProof/>
-              <w:sz w:val="22"/>
-            </w:rPr>
-          </w:pPr>
-          <w:hyperlink w:anchor="_Toc23871711" w:history="1">
-            <w:r>
-              <w:rPr>
-                <w:rStyle w:val="Hyperlink"/>
-                <w:noProof/>
-              </w:rPr>
-              <w:t>V) Point Estimation</w:t>
-            </w:r>
-            <w:r>
-              <w:rPr>
-                <w:noProof/>
-                <w:webHidden/>
-              </w:rPr>
-              <w:tab/>
-            </w:r>
-            <w:r>
-              <w:rPr>
-                <w:noProof/>
-                <w:webHidden/>
-              </w:rPr>
-              <w:fldChar w:fldCharType="begin"/>
-            </w:r>
-            <w:r>
-              <w:rPr>
-                <w:noProof/>
-                <w:webHidden/>
-              </w:rPr>
-              <w:instrText xml:space="preserve"> PAGEREF _Toc23871711 \h </w:instrText>
-            </w:r>
-            <w:r>
-              <w:rPr>
-                <w:noProof/>
-                <w:webHidden/>
-              </w:rPr>
-            </w:r>
-            <w:r>
-              <w:rPr>
-                <w:noProof/>
-                <w:webHidden/>
-              </w:rPr>
-              <w:fldChar w:fldCharType="separate"/>
-            </w:r>
-            <w:r>
-              <w:rPr>
-                <w:noProof/>
-                <w:webHidden/>
-              </w:rPr>
-              <w:t>13</w:t>
-            </w:r>
-            <w:r>
-              <w:rPr>
-                <w:noProof/>
-                <w:webHidden/>
-              </w:rPr>
-              <w:fldChar w:fldCharType="end"/>
-            </w:r>
-          </w:hyperlink>
-        </w:p>
-        <w:p>
-          <w:pPr>
-            <w:pStyle w:val="TOC2"/>
-            <w:tabs>
-              <w:tab w:val="right" w:leader="dot" w:pos="9350"/>
-            </w:tabs>
-            <w:rPr>
-              <w:noProof/>
-              <w:sz w:val="22"/>
-            </w:rPr>
-          </w:pPr>
-          <w:hyperlink w:anchor="_Toc23871712" w:history="1">
-            <w:r>
-              <w:rPr>
-                <w:rStyle w:val="Hyperlink"/>
-                <w:noProof/>
-              </w:rPr>
-              <w:t>Sampling</w:t>
-            </w:r>
-            <w:r>
-              <w:rPr>
-                <w:noProof/>
-                <w:webHidden/>
-              </w:rPr>
-              <w:tab/>
-            </w:r>
-            <w:r>
-              <w:rPr>
-                <w:noProof/>
-                <w:webHidden/>
-              </w:rPr>
-              <w:fldChar w:fldCharType="begin"/>
-            </w:r>
-            <w:r>
-              <w:rPr>
-                <w:noProof/>
-                <w:webHidden/>
-              </w:rPr>
-              <w:instrText xml:space="preserve"> PAGEREF _Toc23871712 \h </w:instrText>
-            </w:r>
-            <w:r>
-              <w:rPr>
-                <w:noProof/>
-                <w:webHidden/>
-              </w:rPr>
-            </w:r>
-            <w:r>
-              <w:rPr>
-                <w:noProof/>
-                <w:webHidden/>
-              </w:rPr>
-              <w:fldChar w:fldCharType="separate"/>
-            </w:r>
-            <w:r>
-              <w:rPr>
-                <w:noProof/>
-                <w:webHidden/>
-              </w:rPr>
-              <w:t>13</w:t>
-            </w:r>
-            <w:r>
-              <w:rPr>
-                <w:noProof/>
-                <w:webHidden/>
-              </w:rPr>
-              <w:fldChar w:fldCharType="end"/>
-            </w:r>
-          </w:hyperlink>
-        </w:p>
-        <w:p>
-          <w:pPr>
-            <w:pStyle w:val="TOC2"/>
-            <w:tabs>
-              <w:tab w:val="right" w:leader="dot" w:pos="9350"/>
-            </w:tabs>
-            <w:rPr>
-              <w:noProof/>
-              <w:sz w:val="22"/>
-            </w:rPr>
-          </w:pPr>
-          <w:hyperlink w:anchor="_Toc23871713" w:history="1">
-            <w:r>
-              <w:rPr>
-                <w:rStyle w:val="Hyperlink"/>
-                <w:noProof/>
-              </w:rPr>
-              <w:t>Point estimation</w:t>
-            </w:r>
-            <w:r>
-              <w:rPr>
-                <w:noProof/>
-                <w:webHidden/>
-              </w:rPr>
-              <w:tab/>
-            </w:r>
-            <w:r>
-              <w:rPr>
-                <w:noProof/>
-                <w:webHidden/>
-              </w:rPr>
-              <w:fldChar w:fldCharType="begin"/>
-            </w:r>
-            <w:r>
-              <w:rPr>
-                <w:noProof/>
-                <w:webHidden/>
-              </w:rPr>
-              <w:instrText xml:space="preserve"> PAGEREF _Toc23871713 \h </w:instrText>
-            </w:r>
-            <w:r>
-              <w:rPr>
-                <w:noProof/>
-                <w:webHidden/>
-              </w:rPr>
-            </w:r>
-            <w:r>
-              <w:rPr>
-                <w:noProof/>
-                <w:webHidden/>
-              </w:rPr>
-              <w:fldChar w:fldCharType="separate"/>
-            </w:r>
-            <w:r>
-              <w:rPr>
-                <w:noProof/>
-                <w:webHidden/>
-              </w:rPr>
-              <w:t>13</w:t>
-            </w:r>
-            <w:r>
-              <w:rPr>
-                <w:noProof/>
-                <w:webHidden/>
-              </w:rPr>
-              <w:fldChar w:fldCharType="end"/>
-            </w:r>
-          </w:hyperlink>
-        </w:p>
-        <w:p>
-          <w:pPr>
-            <w:pStyle w:val="TOC2"/>
-            <w:tabs>
-              <w:tab w:val="right" w:leader="dot" w:pos="9350"/>
-            </w:tabs>
-            <w:rPr>
-              <w:noProof/>
-              <w:sz w:val="22"/>
-            </w:rPr>
-          </w:pPr>
-          <w:hyperlink w:anchor="_Toc23871714" w:history="1">
-            <w:r>
-              <w:rPr>
-                <w:rStyle w:val="Hyperlink"/>
-                <w:noProof/>
-              </w:rPr>
-              <w:t>Mean</w:t>
-            </w:r>
-            <w:r>
-              <w:rPr>
-                <w:noProof/>
-                <w:webHidden/>
-              </w:rPr>
-              <w:tab/>
-            </w:r>
-            <w:r>
-              <w:rPr>
-                <w:noProof/>
-                <w:webHidden/>
-              </w:rPr>
-              <w:fldChar w:fldCharType="begin"/>
-            </w:r>
-            <w:r>
-              <w:rPr>
-                <w:noProof/>
-                <w:webHidden/>
-              </w:rPr>
-              <w:instrText xml:space="preserve"> PAGEREF _Toc23871714 \h </w:instrText>
-            </w:r>
-            <w:r>
-              <w:rPr>
-                <w:noProof/>
-                <w:webHidden/>
-              </w:rPr>
-            </w:r>
-            <w:r>
-              <w:rPr>
-                <w:noProof/>
-                <w:webHidden/>
-              </w:rPr>
-              <w:fldChar w:fldCharType="separate"/>
-            </w:r>
-            <w:r>
-              <w:rPr>
-                <w:noProof/>
-                <w:webHidden/>
-              </w:rPr>
               <w:t>14</w:t>
-            </w:r>
-            <w:r>
-              <w:rPr>
-                <w:noProof/>
-                <w:webHidden/>
-              </w:rPr>
-              <w:fldChar w:fldCharType="end"/>
-            </w:r>
-          </w:hyperlink>
-        </w:p>
-        <w:p>
-          <w:pPr>
-            <w:pStyle w:val="TOC2"/>
-            <w:tabs>
-              <w:tab w:val="right" w:leader="dot" w:pos="9350"/>
-            </w:tabs>
-            <w:rPr>
-              <w:noProof/>
-              <w:sz w:val="22"/>
-            </w:rPr>
-          </w:pPr>
-          <w:hyperlink w:anchor="_Toc23871715" w:history="1">
-            <w:r>
-              <w:rPr>
-                <w:rStyle w:val="Hyperlink"/>
-                <w:noProof/>
-              </w:rPr>
-              <w:t>Variance</w:t>
-            </w:r>
-            <w:r>
-              <w:rPr>
-                <w:noProof/>
-                <w:webHidden/>
-              </w:rPr>
-              <w:tab/>
-            </w:r>
-            <w:r>
-              <w:rPr>
-                <w:noProof/>
-                <w:webHidden/>
-              </w:rPr>
-              <w:fldChar w:fldCharType="begin"/>
-            </w:r>
-            <w:r>
-              <w:rPr>
-                <w:noProof/>
-                <w:webHidden/>
-              </w:rPr>
-              <w:instrText xml:space="preserve"> PAGEREF _Toc23871715 \h </w:instrText>
-            </w:r>
-            <w:r>
-              <w:rPr>
-                <w:noProof/>
-                <w:webHidden/>
-              </w:rPr>
-            </w:r>
-            <w:r>
-              <w:rPr>
-                <w:noProof/>
-                <w:webHidden/>
-              </w:rPr>
-              <w:fldChar w:fldCharType="separate"/>
-            </w:r>
-            <w:r>
-              <w:rPr>
-                <w:noProof/>
-                <w:webHidden/>
-              </w:rPr>
-              <w:t>14</w:t>
-            </w:r>
-            <w:r>
-              <w:rPr>
-                <w:noProof/>
-                <w:webHidden/>
-              </w:rPr>
-              <w:fldChar w:fldCharType="end"/>
-            </w:r>
-          </w:hyperlink>
-        </w:p>
-        <w:p>
-          <w:pPr>
-            <w:pStyle w:val="TOC1"/>
-            <w:tabs>
-              <w:tab w:val="right" w:leader="dot" w:pos="9350"/>
-            </w:tabs>
-            <w:rPr>
-              <w:noProof/>
-              <w:sz w:val="22"/>
-            </w:rPr>
-          </w:pPr>
-          <w:hyperlink w:anchor="_Toc23871716" w:history="1">
-            <w:r>
-              <w:rPr>
-                <w:rStyle w:val="Hyperlink"/>
-                <w:noProof/>
-              </w:rPr>
-              <w:t>VI) Interval Estimation</w:t>
-            </w:r>
-            <w:r>
-              <w:rPr>
-                <w:noProof/>
-                <w:webHidden/>
-              </w:rPr>
-              <w:tab/>
-            </w:r>
-            <w:r>
-              <w:rPr>
-                <w:noProof/>
-                <w:webHidden/>
-              </w:rPr>
-              <w:fldChar w:fldCharType="begin"/>
-            </w:r>
-            <w:r>
-              <w:rPr>
-                <w:noProof/>
-                <w:webHidden/>
-              </w:rPr>
-              <w:instrText xml:space="preserve"> PAGEREF _Toc23871716 \h </w:instrText>
-            </w:r>
-            <w:r>
-              <w:rPr>
-                <w:noProof/>
-                <w:webHidden/>
-              </w:rPr>
-            </w:r>
-            <w:r>
-              <w:rPr>
-                <w:noProof/>
-                <w:webHidden/>
-              </w:rPr>
-              <w:fldChar w:fldCharType="separate"/>
-            </w:r>
-            <w:r>
-              <w:rPr>
-                <w:noProof/>
-                <w:webHidden/>
-              </w:rPr>
-              <w:t>15</w:t>
-            </w:r>
-            <w:r>
-              <w:rPr>
-                <w:noProof/>
-                <w:webHidden/>
-              </w:rPr>
-              <w:fldChar w:fldCharType="end"/>
-            </w:r>
-          </w:hyperlink>
-        </w:p>
-        <w:p>
-          <w:pPr>
-            <w:pStyle w:val="TOC2"/>
-            <w:tabs>
-              <w:tab w:val="right" w:leader="dot" w:pos="9350"/>
-            </w:tabs>
-            <w:rPr>
-              <w:noProof/>
-              <w:sz w:val="22"/>
-            </w:rPr>
-          </w:pPr>
-          <w:hyperlink w:anchor="_Toc23871717" w:history="1">
-            <w:r>
-              <w:rPr>
-                <w:rStyle w:val="Hyperlink"/>
-                <w:noProof/>
-              </w:rPr>
-              <w:t>Confidence interval</w:t>
-            </w:r>
-            <w:r>
-              <w:rPr>
-                <w:noProof/>
-                <w:webHidden/>
-              </w:rPr>
-              <w:tab/>
-            </w:r>
-            <w:r>
-              <w:rPr>
-                <w:noProof/>
-                <w:webHidden/>
-              </w:rPr>
-              <w:fldChar w:fldCharType="begin"/>
-            </w:r>
-            <w:r>
-              <w:rPr>
-                <w:noProof/>
-                <w:webHidden/>
-              </w:rPr>
-              <w:instrText xml:space="preserve"> PAGEREF _Toc23871717 \h </w:instrText>
-            </w:r>
-            <w:r>
-              <w:rPr>
-                <w:noProof/>
-                <w:webHidden/>
-              </w:rPr>
-            </w:r>
-            <w:r>
-              <w:rPr>
-                <w:noProof/>
-                <w:webHidden/>
-              </w:rPr>
-              <w:fldChar w:fldCharType="separate"/>
-            </w:r>
-            <w:r>
-              <w:rPr>
-                <w:noProof/>
-                <w:webHidden/>
-              </w:rPr>
-              <w:t>15</w:t>
-            </w:r>
-            <w:r>
-              <w:rPr>
-                <w:noProof/>
-                <w:webHidden/>
-              </w:rPr>
-              <w:fldChar w:fldCharType="end"/>
-            </w:r>
-          </w:hyperlink>
-          <w:bookmarkStart w:id="0" w:name="_GoBack"/>
-          <w:bookmarkEnd w:id="0"/>
-        </w:p>
-        <w:p>
-          <w:pPr>
-            <w:pStyle w:val="TOC2"/>
-            <w:tabs>
-              <w:tab w:val="right" w:leader="dot" w:pos="9350"/>
-            </w:tabs>
-            <w:rPr>
-              <w:noProof/>
-              <w:sz w:val="22"/>
-            </w:rPr>
-          </w:pPr>
-          <w:hyperlink w:anchor="_Toc23871718" w:history="1">
-            <w:r>
-              <w:rPr>
-                <w:rStyle w:val="Hyperlink"/>
-                <w:noProof/>
-              </w:rPr>
-              <w:t>Mean</w:t>
-            </w:r>
-            <w:r>
-              <w:rPr>
-                <w:noProof/>
-                <w:webHidden/>
-              </w:rPr>
-              <w:tab/>
-            </w:r>
-            <w:r>
-              <w:rPr>
-                <w:noProof/>
-                <w:webHidden/>
-              </w:rPr>
-              <w:fldChar w:fldCharType="begin"/>
-            </w:r>
-            <w:r>
-              <w:rPr>
-                <w:noProof/>
-                <w:webHidden/>
-              </w:rPr>
-              <w:instrText xml:space="preserve"> PAGEREF _Toc23871718 \h </w:instrText>
-            </w:r>
-            <w:r>
-              <w:rPr>
-                <w:noProof/>
-                <w:webHidden/>
-              </w:rPr>
-            </w:r>
-            <w:r>
-              <w:rPr>
-                <w:noProof/>
-                <w:webHidden/>
-              </w:rPr>
-              <w:fldChar w:fldCharType="separate"/>
-            </w:r>
-            <w:r>
-              <w:rPr>
-                <w:noProof/>
-                <w:webHidden/>
-              </w:rPr>
-              <w:t>15</w:t>
-            </w:r>
-            <w:r>
-              <w:rPr>
-                <w:noProof/>
-                <w:webHidden/>
-              </w:rPr>
-              <w:fldChar w:fldCharType="end"/>
-            </w:r>
-          </w:hyperlink>
-        </w:p>
-        <w:p>
-          <w:pPr>
-            <w:pStyle w:val="TOC2"/>
-            <w:tabs>
-              <w:tab w:val="right" w:leader="dot" w:pos="9350"/>
-            </w:tabs>
-            <w:rPr>
-              <w:noProof/>
-              <w:sz w:val="22"/>
-            </w:rPr>
-          </w:pPr>
-          <w:hyperlink w:anchor="_Toc23871719" w:history="1">
-            <w:r>
-              <w:rPr>
-                <w:rStyle w:val="Hyperlink"/>
-                <w:noProof/>
-              </w:rPr>
-              <w:t>Variance</w:t>
-            </w:r>
-            <w:r>
-              <w:rPr>
-                <w:noProof/>
-                <w:webHidden/>
-              </w:rPr>
-              <w:tab/>
-            </w:r>
-            <w:r>
-              <w:rPr>
-                <w:noProof/>
-                <w:webHidden/>
-              </w:rPr>
-              <w:fldChar w:fldCharType="begin"/>
-            </w:r>
-            <w:r>
-              <w:rPr>
-                <w:noProof/>
-                <w:webHidden/>
-              </w:rPr>
-              <w:instrText xml:space="preserve"> PAGEREF _Toc23871719 \h </w:instrText>
-            </w:r>
-            <w:r>
-              <w:rPr>
-                <w:noProof/>
-                <w:webHidden/>
-              </w:rPr>
-            </w:r>
-            <w:r>
-              <w:rPr>
-                <w:noProof/>
-                <w:webHidden/>
-              </w:rPr>
-              <w:fldChar w:fldCharType="separate"/>
-            </w:r>
-            <w:r>
-              <w:rPr>
-                <w:noProof/>
-                <w:webHidden/>
-              </w:rPr>
-              <w:t>15</w:t>
             </w:r>
             <w:r>
               <w:rPr>
@@ -2151,22 +2201,9 @@
     </w:sdt>
     <w:p>
       <w:pPr>
-        <w:jc w:val="left"/>
-      </w:pPr>
-    </w:p>
-    <w:p>
-      <w:pPr>
-        <w:jc w:val="left"/>
-      </w:pPr>
-      <w:r>
-        <w:br w:type="page"/>
-      </w:r>
-    </w:p>
-    <w:p>
-      <w:pPr>
         <w:pStyle w:val="Heading1"/>
       </w:pPr>
-      <w:bookmarkStart w:id="1" w:name="_Toc23871691"/>
+      <w:bookmarkStart w:id="1" w:name="_Toc23937726"/>
       <w:r>
         <w:lastRenderedPageBreak/>
         <w:t>I</w:t>
@@ -2214,7 +2251,7 @@
       <w:pPr>
         <w:pStyle w:val="Heading2"/>
       </w:pPr>
-      <w:bookmarkStart w:id="2" w:name="_Toc23871692"/>
+      <w:bookmarkStart w:id="2" w:name="_Toc23937727"/>
       <w:r>
         <w:t>Central tendency</w:t>
       </w:r>
@@ -2618,8 +2655,13 @@
       <w:r>
         <w:t>-</w:t>
       </w:r>
-      <w:r>
-        <w:t>th percentile</w:t>
+      <w:proofErr w:type="spellStart"/>
+      <w:r>
+        <w:t>th</w:t>
+      </w:r>
+      <w:proofErr w:type="spellEnd"/>
+      <w:r>
+        <w:t xml:space="preserve"> percentile</w:t>
       </w:r>
       <w:r>
         <w:t xml:space="preserve"> (</w:t>
@@ -3873,7 +3915,7 @@
       <w:pPr>
         <w:pStyle w:val="Heading2"/>
       </w:pPr>
-      <w:bookmarkStart w:id="3" w:name="_Toc23871693"/>
+      <w:bookmarkStart w:id="3" w:name="_Toc23937728"/>
       <w:r>
         <w:t>Dispersion</w:t>
       </w:r>
@@ -4590,7 +4632,7 @@
       <w:pPr>
         <w:pStyle w:val="Heading2"/>
       </w:pPr>
-      <w:bookmarkStart w:id="4" w:name="_Toc23871694"/>
+      <w:bookmarkStart w:id="4" w:name="_Toc23937729"/>
       <w:r>
         <w:t>Graphical methods</w:t>
       </w:r>
@@ -4703,7 +4745,7 @@
       <w:pPr>
         <w:pStyle w:val="Heading1"/>
       </w:pPr>
-      <w:bookmarkStart w:id="5" w:name="_Toc23871695"/>
+      <w:bookmarkStart w:id="5" w:name="_Toc23937730"/>
       <w:r>
         <w:lastRenderedPageBreak/>
         <w:t>II) Probability</w:t>
@@ -4714,7 +4756,7 @@
       <w:pPr>
         <w:pStyle w:val="Heading2"/>
       </w:pPr>
-      <w:bookmarkStart w:id="6" w:name="_Toc23871696"/>
+      <w:bookmarkStart w:id="6" w:name="_Toc23937731"/>
       <w:r>
         <w:t>Notations</w:t>
       </w:r>
@@ -5177,8 +5219,13 @@
       </m:oMath>
     </w:p>
     <w:p>
-      <w:r>
-        <w:t>DeMorgan’s l</w:t>
+      <w:proofErr w:type="spellStart"/>
+      <w:r>
+        <w:t>DeMorgan’s</w:t>
+      </w:r>
+      <w:proofErr w:type="spellEnd"/>
+      <w:r>
+        <w:t xml:space="preserve"> l</w:t>
       </w:r>
       <w:r>
         <w:t>aws</w:t>
@@ -5404,7 +5451,7 @@
       <w:pPr>
         <w:pStyle w:val="Heading2"/>
       </w:pPr>
-      <w:bookmarkStart w:id="7" w:name="_Toc23871697"/>
+      <w:bookmarkStart w:id="7" w:name="_Toc23937732"/>
       <w:r>
         <w:t>Probability theory</w:t>
       </w:r>
@@ -5901,7 +5948,7 @@
       <w:pPr>
         <w:pStyle w:val="Heading2"/>
       </w:pPr>
-      <w:bookmarkStart w:id="8" w:name="_Toc23871698"/>
+      <w:bookmarkStart w:id="8" w:name="_Toc23937733"/>
       <w:r>
         <w:t>Conditional probability</w:t>
       </w:r>
@@ -7562,7 +7609,7 @@
       <w:pPr>
         <w:pStyle w:val="Heading1"/>
       </w:pPr>
-      <w:bookmarkStart w:id="9" w:name="_Toc23871699"/>
+      <w:bookmarkStart w:id="9" w:name="_Toc23937734"/>
       <w:r>
         <w:lastRenderedPageBreak/>
         <w:t xml:space="preserve">III) </w:t>
@@ -7588,7 +7635,15 @@
         <w:t>ariable</w:t>
       </w:r>
       <w:r>
-        <w:t>: a R.V. that takes value from a discrete set of numbers</w:t>
+        <w:t xml:space="preserve">: </w:t>
+      </w:r>
+      <w:proofErr w:type="gramStart"/>
+      <w:r>
+        <w:t>a</w:t>
+      </w:r>
+      <w:proofErr w:type="gramEnd"/>
+      <w:r>
+        <w:t xml:space="preserve"> R.V. that takes value from a discrete set of numbers</w:t>
       </w:r>
     </w:p>
     <w:p>
@@ -7608,7 +7663,15 @@
         <w:t>ariable</w:t>
       </w:r>
       <w:r>
-        <w:t>: a R.V. that takes value over an interval of numbers</w:t>
+        <w:t xml:space="preserve">: </w:t>
+      </w:r>
+      <w:proofErr w:type="gramStart"/>
+      <w:r>
+        <w:t>a</w:t>
+      </w:r>
+      <w:proofErr w:type="gramEnd"/>
+      <w:r>
+        <w:t xml:space="preserve"> R.V. that takes value over an interval of numbers</w:t>
       </w:r>
     </w:p>
     <w:p/>
@@ -7616,7 +7679,7 @@
       <w:pPr>
         <w:pStyle w:val="Heading2"/>
       </w:pPr>
-      <w:bookmarkStart w:id="10" w:name="_Toc23871700"/>
+      <w:bookmarkStart w:id="10" w:name="_Toc23937735"/>
       <w:r>
         <w:t>Discrete random variables</w:t>
       </w:r>
@@ -7624,7 +7687,15 @@
     </w:p>
     <w:p>
       <w:r>
-        <w:t xml:space="preserve">Probability mass function: a pmf </w:t>
+        <w:t xml:space="preserve">Probability mass function: a </w:t>
+      </w:r>
+      <w:proofErr w:type="spellStart"/>
+      <w:r>
+        <w:t>pmf</w:t>
+      </w:r>
+      <w:proofErr w:type="spellEnd"/>
+      <w:r>
+        <w:t xml:space="preserve"> </w:t>
       </w:r>
       <w:r>
         <w:t>assigns a probability to each possible value x of</w:t>
@@ -7748,7 +7819,15 @@
         <w:t>unction</w:t>
       </w:r>
       <w:r>
-        <w:t>: a cdf gives</w:t>
+        <w:t xml:space="preserve">: a </w:t>
+      </w:r>
+      <w:proofErr w:type="spellStart"/>
+      <w:r>
+        <w:t>cdf</w:t>
+      </w:r>
+      <w:proofErr w:type="spellEnd"/>
+      <w:r>
+        <w:t xml:space="preserve"> gives</w:t>
       </w:r>
       <w:r>
         <w:t xml:space="preserve"> the probability that X is less than or equal to the value x</w:t>
@@ -8519,7 +8598,7 @@
       <w:pPr>
         <w:pStyle w:val="Heading2"/>
       </w:pPr>
-      <w:bookmarkStart w:id="11" w:name="_Toc23871701"/>
+      <w:bookmarkStart w:id="11" w:name="_Toc23937736"/>
       <w:r>
         <w:t xml:space="preserve">Binomial </w:t>
       </w:r>
@@ -8864,8 +8943,13 @@
       </m:oMath>
     </w:p>
     <w:p>
-      <w:r>
-        <w:t xml:space="preserve">Pmf: </w:t>
+      <w:proofErr w:type="spellStart"/>
+      <w:r>
+        <w:t>Pmf</w:t>
+      </w:r>
+      <w:proofErr w:type="spellEnd"/>
+      <w:r>
+        <w:t xml:space="preserve">: </w:t>
       </w:r>
       <m:oMath>
         <m:r>
@@ -9097,7 +9181,7 @@
       <w:pPr>
         <w:pStyle w:val="Heading2"/>
       </w:pPr>
-      <w:bookmarkStart w:id="12" w:name="_Toc23871702"/>
+      <w:bookmarkStart w:id="12" w:name="_Toc23937737"/>
       <w:r>
         <w:lastRenderedPageBreak/>
         <w:t>Poisson distribution</w:t>
@@ -9152,8 +9236,13 @@
       </m:oMath>
     </w:p>
     <w:p>
-      <w:r>
-        <w:t xml:space="preserve">Pmf: </w:t>
+      <w:proofErr w:type="spellStart"/>
+      <w:r>
+        <w:t>Pmf</w:t>
+      </w:r>
+      <w:proofErr w:type="spellEnd"/>
+      <w:r>
+        <w:t xml:space="preserve">: </w:t>
       </w:r>
       <m:oMath>
         <m:r>
@@ -9358,7 +9447,15 @@
         <w:t>theorem</w:t>
       </w:r>
       <w:r>
-        <w:t xml:space="preserve"> (poisson approximation to binomial)</w:t>
+        <w:t xml:space="preserve"> (</w:t>
+      </w:r>
+      <w:proofErr w:type="spellStart"/>
+      <w:r>
+        <w:t>poisson</w:t>
+      </w:r>
+      <w:proofErr w:type="spellEnd"/>
+      <w:r>
+        <w:t xml:space="preserve"> approximation to binomial)</w:t>
       </w:r>
       <w:r>
         <w:t xml:space="preserve">: if </w:t>
@@ -9421,7 +9518,7 @@
       <w:pPr>
         <w:pStyle w:val="Heading2"/>
       </w:pPr>
-      <w:bookmarkStart w:id="13" w:name="_Toc23871703"/>
+      <w:bookmarkStart w:id="13" w:name="_Toc23937738"/>
       <w:r>
         <w:t>Hypergeometric distribution (not required)</w:t>
       </w:r>
@@ -9636,8 +9733,13 @@
       </m:oMath>
     </w:p>
     <w:p>
-      <w:r>
-        <w:t xml:space="preserve">Pmf: </w:t>
+      <w:proofErr w:type="spellStart"/>
+      <w:r>
+        <w:t>Pmf</w:t>
+      </w:r>
+      <w:proofErr w:type="spellEnd"/>
+      <w:r>
+        <w:t xml:space="preserve">: </w:t>
       </w:r>
       <m:oMath>
         <m:r>
@@ -10265,7 +10367,7 @@
       <w:pPr>
         <w:pStyle w:val="Heading2"/>
       </w:pPr>
-      <w:bookmarkStart w:id="14" w:name="_Toc23871704"/>
+      <w:bookmarkStart w:id="14" w:name="_Toc23937739"/>
       <w:r>
         <w:t>Geometric distribution (not required)</w:t>
       </w:r>
@@ -10316,8 +10418,13 @@
       </m:oMath>
     </w:p>
     <w:p>
-      <w:r>
-        <w:t xml:space="preserve">Pmf: </w:t>
+      <w:proofErr w:type="spellStart"/>
+      <w:r>
+        <w:t>Pmf</w:t>
+      </w:r>
+      <w:proofErr w:type="spellEnd"/>
+      <w:r>
+        <w:t xml:space="preserve">: </w:t>
       </w:r>
       <m:oMath>
         <m:r>
@@ -10605,7 +10712,7 @@
       <w:pPr>
         <w:pStyle w:val="Heading2"/>
       </w:pPr>
-      <w:bookmarkStart w:id="15" w:name="_Toc23871705"/>
+      <w:bookmarkStart w:id="15" w:name="_Toc23937740"/>
       <w:r>
         <w:lastRenderedPageBreak/>
         <w:t>Negative binomial distribution (not required)</w:t>
@@ -10671,8 +10778,13 @@
       <w:pPr>
         <w:jc w:val="left"/>
       </w:pPr>
-      <w:r>
-        <w:t xml:space="preserve">Pmf: </w:t>
+      <w:proofErr w:type="spellStart"/>
+      <w:r>
+        <w:t>Pmf</w:t>
+      </w:r>
+      <w:proofErr w:type="spellEnd"/>
+      <w:r>
+        <w:t xml:space="preserve">: </w:t>
       </w:r>
       <m:oMath>
         <m:r>
@@ -11003,7 +11115,7 @@
       <w:pPr>
         <w:pStyle w:val="Heading1"/>
       </w:pPr>
-      <w:bookmarkStart w:id="16" w:name="_Toc23871706"/>
+      <w:bookmarkStart w:id="16" w:name="_Toc23937741"/>
       <w:r>
         <w:lastRenderedPageBreak/>
         <w:t>IV</w:t>
@@ -11023,7 +11135,7 @@
       <w:pPr>
         <w:pStyle w:val="Heading2"/>
       </w:pPr>
-      <w:bookmarkStart w:id="17" w:name="_Toc23871707"/>
+      <w:bookmarkStart w:id="17" w:name="_Toc23937742"/>
       <w:r>
         <w:t>Continuous random variable</w:t>
       </w:r>
@@ -11346,7 +11458,15 @@
     </w:p>
     <w:p>
       <w:r>
-        <w:t>Cumulative distribution function: a cdf gives</w:t>
+        <w:t xml:space="preserve">Cumulative distribution function: a </w:t>
+      </w:r>
+      <w:proofErr w:type="spellStart"/>
+      <w:r>
+        <w:t>cdf</w:t>
+      </w:r>
+      <w:proofErr w:type="spellEnd"/>
+      <w:r>
+        <w:t xml:space="preserve"> gives</w:t>
       </w:r>
       <w:r>
         <w:t xml:space="preserve"> the probability that X is less than or equal to the value x</w:t>
@@ -12000,7 +12120,7 @@
       <w:pPr>
         <w:pStyle w:val="Heading2"/>
       </w:pPr>
-      <w:bookmarkStart w:id="18" w:name="_Toc23871708"/>
+      <w:bookmarkStart w:id="18" w:name="_Toc23937743"/>
       <w:r>
         <w:t>Uniform distribution</w:t>
       </w:r>
@@ -12122,8 +12242,13 @@
       </w:r>
     </w:p>
     <w:p>
-      <w:r>
-        <w:t xml:space="preserve">Cdf: </w:t>
+      <w:proofErr w:type="spellStart"/>
+      <w:r>
+        <w:t>Cdf</w:t>
+      </w:r>
+      <w:proofErr w:type="spellEnd"/>
+      <w:r>
+        <w:t xml:space="preserve">: </w:t>
       </w:r>
       <m:oMath>
         <m:r>
@@ -12499,7 +12624,7 @@
       <w:pPr>
         <w:pStyle w:val="Heading2"/>
       </w:pPr>
-      <w:bookmarkStart w:id="19" w:name="_Toc23871709"/>
+      <w:bookmarkStart w:id="19" w:name="_Toc23937744"/>
       <w:r>
         <w:t>Normal distribution</w:t>
       </w:r>
@@ -12851,8 +12976,13 @@
       </m:oMath>
     </w:p>
     <w:p>
-      <w:r>
-        <w:t xml:space="preserve">Cdf of standard normal: denoted as </w:t>
+      <w:proofErr w:type="spellStart"/>
+      <w:r>
+        <w:t>Cdf</w:t>
+      </w:r>
+      <w:proofErr w:type="spellEnd"/>
+      <w:r>
+        <w:t xml:space="preserve"> of standard normal: denoted as </w:t>
       </w:r>
       <m:oMath>
         <m:r>
@@ -13466,7 +13596,15 @@
     </w:p>
     <w:p>
       <w:r>
-        <w:t>De Moivre–Laplace theorem</w:t>
+        <w:t xml:space="preserve">De </w:t>
+      </w:r>
+      <w:proofErr w:type="spellStart"/>
+      <w:r>
+        <w:t>Moivre</w:t>
+      </w:r>
+      <w:proofErr w:type="spellEnd"/>
+      <w:r>
+        <w:t>–Laplace theorem</w:t>
       </w:r>
       <w:r>
         <w:t xml:space="preserve"> (normal approximation to binomial): if </w:t>
@@ -13558,7 +13696,15 @@
     </w:p>
     <w:p>
       <w:r>
-        <w:t xml:space="preserve">Normal approximation to poisson: if </w:t>
+        <w:t xml:space="preserve">Normal approximation to </w:t>
+      </w:r>
+      <w:proofErr w:type="spellStart"/>
+      <w:r>
+        <w:t>poisson</w:t>
+      </w:r>
+      <w:proofErr w:type="spellEnd"/>
+      <w:r>
+        <w:t xml:space="preserve">: if </w:t>
       </w:r>
       <m:oMath>
         <m:r>
@@ -13633,7 +13779,7 @@
       <w:pPr>
         <w:pStyle w:val="Heading2"/>
       </w:pPr>
-      <w:bookmarkStart w:id="20" w:name="_Toc23871710"/>
+      <w:bookmarkStart w:id="20" w:name="_Toc23937745"/>
       <w:r>
         <w:t>Some r</w:t>
       </w:r>
@@ -14013,7 +14159,15 @@
         <w:jc w:val="left"/>
       </w:pPr>
       <w:r>
-        <w:t xml:space="preserve">Sum of poisson: if </w:t>
+        <w:t xml:space="preserve">Sum of </w:t>
+      </w:r>
+      <w:proofErr w:type="spellStart"/>
+      <w:r>
+        <w:t>poisson</w:t>
+      </w:r>
+      <w:proofErr w:type="spellEnd"/>
+      <w:r>
+        <w:t xml:space="preserve">: if </w:t>
       </w:r>
       <m:oMath>
         <m:r>
@@ -14506,12 +14660,327 @@
       <w:pPr>
         <w:jc w:val="left"/>
       </w:pPr>
+      <w:r>
+        <w:t xml:space="preserve">Square of standard normal: if </w:t>
+      </w:r>
+      <m:oMath>
+        <m:r>
+          <w:rPr>
+            <w:rFonts w:ascii="Cambria Math" w:hAnsi="Cambria Math"/>
+          </w:rPr>
+          <m:t>X~N(μ,</m:t>
+        </m:r>
+        <m:sSup>
+          <m:sSupPr>
+            <m:ctrlPr>
+              <w:rPr>
+                <w:rFonts w:ascii="Cambria Math" w:hAnsi="Cambria Math"/>
+                <w:i/>
+              </w:rPr>
+            </m:ctrlPr>
+          </m:sSupPr>
+          <m:e>
+            <m:r>
+              <w:rPr>
+                <w:rFonts w:ascii="Cambria Math" w:hAnsi="Cambria Math"/>
+              </w:rPr>
+              <m:t>σ</m:t>
+            </m:r>
+          </m:e>
+          <m:sup>
+            <m:r>
+              <w:rPr>
+                <w:rFonts w:ascii="Cambria Math" w:hAnsi="Cambria Math"/>
+              </w:rPr>
+              <m:t>2</m:t>
+            </m:r>
+          </m:sup>
+        </m:sSup>
+        <m:r>
+          <w:rPr>
+            <w:rFonts w:ascii="Cambria Math" w:hAnsi="Cambria Math"/>
+          </w:rPr>
+          <m:t>)</m:t>
+        </m:r>
+      </m:oMath>
+      <w:r>
+        <w:t xml:space="preserve">, the </w:t>
+      </w:r>
+      <m:oMath>
+        <m:sSup>
+          <m:sSupPr>
+            <m:ctrlPr>
+              <w:rPr>
+                <w:rFonts w:ascii="Cambria Math" w:hAnsi="Cambria Math"/>
+                <w:i/>
+              </w:rPr>
+            </m:ctrlPr>
+          </m:sSupPr>
+          <m:e>
+            <m:r>
+              <w:rPr>
+                <w:rFonts w:ascii="Cambria Math" w:hAnsi="Cambria Math"/>
+              </w:rPr>
+              <m:t>Z</m:t>
+            </m:r>
+          </m:e>
+          <m:sup>
+            <m:r>
+              <w:rPr>
+                <w:rFonts w:ascii="Cambria Math" w:hAnsi="Cambria Math"/>
+              </w:rPr>
+              <m:t>2</m:t>
+            </m:r>
+          </m:sup>
+        </m:sSup>
+        <m:r>
+          <w:rPr>
+            <w:rFonts w:ascii="Cambria Math" w:hAnsi="Cambria Math"/>
+          </w:rPr>
+          <m:t>=</m:t>
+        </m:r>
+        <m:sSup>
+          <m:sSupPr>
+            <m:ctrlPr>
+              <w:rPr>
+                <w:rFonts w:ascii="Cambria Math" w:hAnsi="Cambria Math"/>
+                <w:i/>
+              </w:rPr>
+            </m:ctrlPr>
+          </m:sSupPr>
+          <m:e>
+            <m:d>
+              <m:dPr>
+                <m:begChr m:val="["/>
+                <m:endChr m:val="]"/>
+                <m:ctrlPr>
+                  <w:rPr>
+                    <w:rFonts w:ascii="Cambria Math" w:hAnsi="Cambria Math"/>
+                    <w:i/>
+                  </w:rPr>
+                </m:ctrlPr>
+              </m:dPr>
+              <m:e>
+                <m:f>
+                  <m:fPr>
+                    <m:ctrlPr>
+                      <w:rPr>
+                        <w:rFonts w:ascii="Cambria Math" w:hAnsi="Cambria Math"/>
+                        <w:i/>
+                      </w:rPr>
+                    </m:ctrlPr>
+                  </m:fPr>
+                  <m:num>
+                    <m:r>
+                      <w:rPr>
+                        <w:rFonts w:ascii="Cambria Math" w:hAnsi="Cambria Math"/>
+                      </w:rPr>
+                      <m:t>X-μ</m:t>
+                    </m:r>
+                  </m:num>
+                  <m:den>
+                    <m:r>
+                      <w:rPr>
+                        <w:rFonts w:ascii="Cambria Math" w:hAnsi="Cambria Math"/>
+                      </w:rPr>
+                      <m:t>σ</m:t>
+                    </m:r>
+                  </m:den>
+                </m:f>
+              </m:e>
+            </m:d>
+          </m:e>
+          <m:sup>
+            <m:r>
+              <w:rPr>
+                <w:rFonts w:ascii="Cambria Math" w:hAnsi="Cambria Math"/>
+              </w:rPr>
+              <m:t>2</m:t>
+            </m:r>
+          </m:sup>
+        </m:sSup>
+        <m:r>
+          <w:rPr>
+            <w:rFonts w:ascii="Cambria Math" w:hAnsi="Cambria Math"/>
+          </w:rPr>
+          <m:t>~</m:t>
+        </m:r>
+        <m:sSubSup>
+          <m:sSubSupPr>
+            <m:ctrlPr>
+              <w:rPr>
+                <w:rFonts w:ascii="Cambria Math" w:hAnsi="Cambria Math"/>
+                <w:i/>
+              </w:rPr>
+            </m:ctrlPr>
+          </m:sSubSupPr>
+          <m:e>
+            <m:r>
+              <w:rPr>
+                <w:rFonts w:ascii="Cambria Math" w:hAnsi="Cambria Math"/>
+              </w:rPr>
+              <m:t>χ</m:t>
+            </m:r>
+          </m:e>
+          <m:sub>
+            <m:r>
+              <w:rPr>
+                <w:rFonts w:ascii="Cambria Math" w:hAnsi="Cambria Math"/>
+              </w:rPr>
+              <m:t>1</m:t>
+            </m:r>
+          </m:sub>
+          <m:sup>
+            <m:r>
+              <w:rPr>
+                <w:rFonts w:ascii="Cambria Math" w:hAnsi="Cambria Math"/>
+              </w:rPr>
+              <m:t>2</m:t>
+            </m:r>
+          </m:sup>
+        </m:sSubSup>
+      </m:oMath>
     </w:p>
     <w:p>
       <w:pPr>
         <w:jc w:val="left"/>
       </w:pPr>
       <w:r>
+        <w:t xml:space="preserve">Sum of chi square: if </w:t>
+      </w:r>
+      <m:oMath>
+        <m:r>
+          <w:rPr>
+            <w:rFonts w:ascii="Cambria Math" w:hAnsi="Cambria Math"/>
+          </w:rPr>
+          <m:t>X~</m:t>
+        </m:r>
+        <m:sSubSup>
+          <m:sSubSupPr>
+            <m:ctrlPr>
+              <w:rPr>
+                <w:rFonts w:ascii="Cambria Math" w:hAnsi="Cambria Math"/>
+                <w:i/>
+              </w:rPr>
+            </m:ctrlPr>
+          </m:sSubSupPr>
+          <m:e>
+            <m:r>
+              <w:rPr>
+                <w:rFonts w:ascii="Cambria Math" w:hAnsi="Cambria Math"/>
+              </w:rPr>
+              <m:t>χ</m:t>
+            </m:r>
+          </m:e>
+          <m:sub>
+            <m:r>
+              <w:rPr>
+                <w:rFonts w:ascii="Cambria Math" w:hAnsi="Cambria Math"/>
+              </w:rPr>
+              <m:t>n</m:t>
+            </m:r>
+          </m:sub>
+          <m:sup>
+            <m:r>
+              <w:rPr>
+                <w:rFonts w:ascii="Cambria Math" w:hAnsi="Cambria Math"/>
+              </w:rPr>
+              <m:t>2</m:t>
+            </m:r>
+          </m:sup>
+        </m:sSubSup>
+        <m:r>
+          <w:rPr>
+            <w:rFonts w:ascii="Cambria Math" w:hAnsi="Cambria Math"/>
+          </w:rPr>
+          <m:t>, Y~</m:t>
+        </m:r>
+        <m:sSubSup>
+          <m:sSubSupPr>
+            <m:ctrlPr>
+              <w:rPr>
+                <w:rFonts w:ascii="Cambria Math" w:hAnsi="Cambria Math"/>
+                <w:i/>
+              </w:rPr>
+            </m:ctrlPr>
+          </m:sSubSupPr>
+          <m:e>
+            <m:r>
+              <w:rPr>
+                <w:rFonts w:ascii="Cambria Math" w:hAnsi="Cambria Math"/>
+              </w:rPr>
+              <m:t>χ</m:t>
+            </m:r>
+          </m:e>
+          <m:sub>
+            <m:r>
+              <w:rPr>
+                <w:rFonts w:ascii="Cambria Math" w:hAnsi="Cambria Math"/>
+              </w:rPr>
+              <m:t>m</m:t>
+            </m:r>
+          </m:sub>
+          <m:sup>
+            <m:r>
+              <w:rPr>
+                <w:rFonts w:ascii="Cambria Math" w:hAnsi="Cambria Math"/>
+              </w:rPr>
+              <m:t>2</m:t>
+            </m:r>
+          </m:sup>
+        </m:sSubSup>
+      </m:oMath>
+      <w:r>
+        <w:t xml:space="preserve">, then </w:t>
+      </w:r>
+      <m:oMath>
+        <m:r>
+          <w:rPr>
+            <w:rFonts w:ascii="Cambria Math" w:hAnsi="Cambria Math"/>
+          </w:rPr>
+          <m:t>X+Y~</m:t>
+        </m:r>
+        <m:sSubSup>
+          <m:sSubSupPr>
+            <m:ctrlPr>
+              <w:rPr>
+                <w:rFonts w:ascii="Cambria Math" w:hAnsi="Cambria Math"/>
+                <w:i/>
+              </w:rPr>
+            </m:ctrlPr>
+          </m:sSubSupPr>
+          <m:e>
+            <m:r>
+              <w:rPr>
+                <w:rFonts w:ascii="Cambria Math" w:hAnsi="Cambria Math"/>
+              </w:rPr>
+              <m:t>χ</m:t>
+            </m:r>
+          </m:e>
+          <m:sub>
+            <m:r>
+              <w:rPr>
+                <w:rFonts w:ascii="Cambria Math" w:hAnsi="Cambria Math"/>
+              </w:rPr>
+              <m:t>n+m</m:t>
+            </m:r>
+          </m:sub>
+          <m:sup>
+            <m:r>
+              <w:rPr>
+                <w:rFonts w:ascii="Cambria Math" w:hAnsi="Cambria Math"/>
+              </w:rPr>
+              <m:t>2</m:t>
+            </m:r>
+          </m:sup>
+        </m:sSubSup>
+      </m:oMath>
+    </w:p>
+    <w:p>
+      <w:pPr>
+        <w:jc w:val="left"/>
+      </w:pPr>
+      <w:r>
         <w:br w:type="page"/>
       </w:r>
     </w:p>
@@ -14519,7 +14988,7 @@
       <w:pPr>
         <w:pStyle w:val="Heading1"/>
       </w:pPr>
-      <w:bookmarkStart w:id="21" w:name="_Toc23871711"/>
+      <w:bookmarkStart w:id="21" w:name="_Toc23937746"/>
       <w:r>
         <w:lastRenderedPageBreak/>
         <w:t xml:space="preserve">V) </w:t>
@@ -14576,7 +15045,7 @@
       <w:pPr>
         <w:pStyle w:val="Heading2"/>
       </w:pPr>
-      <w:bookmarkStart w:id="22" w:name="_Toc23871712"/>
+      <w:bookmarkStart w:id="22" w:name="_Toc23937747"/>
       <w:r>
         <w:t>Sampling</w:t>
       </w:r>
@@ -14905,7 +15374,7 @@
       <w:pPr>
         <w:pStyle w:val="Heading2"/>
       </w:pPr>
-      <w:bookmarkStart w:id="23" w:name="_Toc23871713"/>
+      <w:bookmarkStart w:id="23" w:name="_Toc23937748"/>
       <w:r>
         <w:t xml:space="preserve">Point </w:t>
       </w:r>
@@ -14913,7 +15382,10 @@
         <w:t>e</w:t>
       </w:r>
       <w:r>
-        <w:t>stimation</w:t>
+        <w:t>stimat</w:t>
+      </w:r>
+      <w:r>
+        <w:t>or</w:t>
       </w:r>
       <w:bookmarkEnd w:id="23"/>
     </w:p>
@@ -15201,7 +15673,15 @@
     </w:p>
     <w:p>
       <w:r>
-        <w:t xml:space="preserve">Independent and identically distributed (i.i.d.): an assumption where the random variables </w:t>
+        <w:t>Independent and identically distributed (</w:t>
+      </w:r>
+      <w:proofErr w:type="spellStart"/>
+      <w:r>
+        <w:t>i.i.d</w:t>
+      </w:r>
+      <w:proofErr w:type="spellEnd"/>
+      <w:r>
+        <w:t xml:space="preserve">.): an assumption where the random variables </w:t>
       </w:r>
       <m:oMath>
         <m:sSub>
@@ -15283,9 +15763,19 @@
       <w:r>
         <w:t xml:space="preserve">, </w:t>
       </w:r>
-      <w:r>
-        <w:t>Lindeberg–Lévy</w:t>
-      </w:r>
+      <w:proofErr w:type="spellStart"/>
+      <w:r>
+        <w:t>Lindeberg</w:t>
+      </w:r>
+      <w:proofErr w:type="spellEnd"/>
+      <w:r>
+        <w:t>–</w:t>
+      </w:r>
+      <w:proofErr w:type="spellStart"/>
+      <w:r>
+        <w:t>Lévy</w:t>
+      </w:r>
+      <w:proofErr w:type="spellEnd"/>
       <w:r>
         <w:t xml:space="preserve">): Let </w:t>
       </w:r>
@@ -15530,15 +16020,20 @@
       <w:pPr>
         <w:pStyle w:val="Heading2"/>
       </w:pPr>
-      <w:bookmarkStart w:id="24" w:name="_Toc23871714"/>
+      <w:bookmarkStart w:id="24" w:name="_Toc23937749"/>
       <w:r>
         <w:t>Mean</w:t>
       </w:r>
       <w:bookmarkEnd w:id="24"/>
     </w:p>
     <w:p>
-      <w:r>
-        <w:t xml:space="preserve">Estimand: </w:t>
+      <w:proofErr w:type="spellStart"/>
+      <w:r>
+        <w:t>Estimand</w:t>
+      </w:r>
+      <w:proofErr w:type="spellEnd"/>
+      <w:r>
+        <w:t xml:space="preserve">: </w:t>
       </w:r>
       <m:oMath>
         <m:r>
@@ -16468,7 +16963,7 @@
         <w:rPr>
           <w:rFonts w:cstheme="minorHAnsi"/>
         </w:rPr>
-        <w:t>≥</w:t>
+        <w:t>&gt;</w:t>
       </w:r>
       <w:r>
         <w:t>30)</w:t>
@@ -16479,15 +16974,20 @@
       <w:pPr>
         <w:pStyle w:val="Heading2"/>
       </w:pPr>
-      <w:bookmarkStart w:id="25" w:name="_Toc23871715"/>
+      <w:bookmarkStart w:id="25" w:name="_Toc23937750"/>
       <w:r>
         <w:t>Variance</w:t>
       </w:r>
       <w:bookmarkEnd w:id="25"/>
     </w:p>
     <w:p>
-      <w:r>
-        <w:t xml:space="preserve">Estimand: </w:t>
+      <w:proofErr w:type="spellStart"/>
+      <w:r>
+        <w:t>Estimand</w:t>
+      </w:r>
+      <w:proofErr w:type="spellEnd"/>
+      <w:r>
+        <w:t xml:space="preserve">: </w:t>
       </w:r>
       <m:oMath>
         <m:r>
@@ -17077,11 +17577,130 @@
             </m:r>
           </m:sup>
         </m:sSubSup>
+        <m:r>
+          <w:rPr>
+            <w:rFonts w:ascii="Cambria Math" w:hAnsi="Cambria Math"/>
+          </w:rPr>
+          <m:t>⇒</m:t>
+        </m:r>
+        <m:sSup>
+          <m:sSupPr>
+            <m:ctrlPr>
+              <w:rPr>
+                <w:rFonts w:ascii="Cambria Math" w:hAnsi="Cambria Math"/>
+                <w:i/>
+              </w:rPr>
+            </m:ctrlPr>
+          </m:sSupPr>
+          <m:e>
+            <m:r>
+              <w:rPr>
+                <w:rFonts w:ascii="Cambria Math" w:hAnsi="Cambria Math"/>
+              </w:rPr>
+              <m:t>S</m:t>
+            </m:r>
+          </m:e>
+          <m:sup>
+            <m:r>
+              <w:rPr>
+                <w:rFonts w:ascii="Cambria Math" w:hAnsi="Cambria Math"/>
+              </w:rPr>
+              <m:t>2</m:t>
+            </m:r>
+          </m:sup>
+        </m:sSup>
+        <m:r>
+          <w:rPr>
+            <w:rFonts w:ascii="Cambria Math" w:hAnsi="Cambria Math"/>
+          </w:rPr>
+          <m:t>~</m:t>
+        </m:r>
+        <m:f>
+          <m:fPr>
+            <m:ctrlPr>
+              <w:rPr>
+                <w:rFonts w:ascii="Cambria Math" w:hAnsi="Cambria Math"/>
+                <w:i/>
+              </w:rPr>
+            </m:ctrlPr>
+          </m:fPr>
+          <m:num>
+            <m:sSup>
+              <m:sSupPr>
+                <m:ctrlPr>
+                  <w:rPr>
+                    <w:rFonts w:ascii="Cambria Math" w:hAnsi="Cambria Math"/>
+                    <w:i/>
+                  </w:rPr>
+                </m:ctrlPr>
+              </m:sSupPr>
+              <m:e>
+                <m:r>
+                  <w:rPr>
+                    <w:rFonts w:ascii="Cambria Math" w:hAnsi="Cambria Math"/>
+                  </w:rPr>
+                  <m:t>σ</m:t>
+                </m:r>
+              </m:e>
+              <m:sup>
+                <m:r>
+                  <w:rPr>
+                    <w:rFonts w:ascii="Cambria Math" w:hAnsi="Cambria Math"/>
+                  </w:rPr>
+                  <m:t>2</m:t>
+                </m:r>
+              </m:sup>
+            </m:sSup>
+          </m:num>
+          <m:den>
+            <m:r>
+              <w:rPr>
+                <w:rFonts w:ascii="Cambria Math" w:hAnsi="Cambria Math"/>
+              </w:rPr>
+              <m:t>n-1</m:t>
+            </m:r>
+          </m:den>
+        </m:f>
+        <m:sSubSup>
+          <m:sSubSupPr>
+            <m:ctrlPr>
+              <w:rPr>
+                <w:rFonts w:ascii="Cambria Math" w:hAnsi="Cambria Math"/>
+                <w:i/>
+              </w:rPr>
+            </m:ctrlPr>
+          </m:sSubSupPr>
+          <m:e>
+            <m:r>
+              <w:rPr>
+                <w:rFonts w:ascii="Cambria Math" w:hAnsi="Cambria Math"/>
+              </w:rPr>
+              <m:t>χ</m:t>
+            </m:r>
+          </m:e>
+          <m:sub>
+            <m:r>
+              <w:rPr>
+                <w:rFonts w:ascii="Cambria Math" w:hAnsi="Cambria Math"/>
+              </w:rPr>
+              <m:t>n-1</m:t>
+            </m:r>
+          </m:sub>
+          <m:sup>
+            <m:r>
+              <w:rPr>
+                <w:rFonts w:ascii="Cambria Math" w:hAnsi="Cambria Math"/>
+              </w:rPr>
+              <m:t>2</m:t>
+            </m:r>
+          </m:sup>
+        </m:sSubSup>
       </m:oMath>
       <w:r>
-        <w:t xml:space="preserve"> (not required)</w:t>
-      </w:r>
-    </w:p>
+        <w:t xml:space="preserve"> (right-skewed)</w:t>
+      </w:r>
+    </w:p>
+    <w:p/>
     <w:p>
       <w:pPr>
         <w:jc w:val="left"/>
@@ -17094,7 +17713,7 @@
       <w:pPr>
         <w:pStyle w:val="Heading1"/>
       </w:pPr>
-      <w:bookmarkStart w:id="26" w:name="_Toc23871716"/>
+      <w:bookmarkStart w:id="26" w:name="_Toc23937751"/>
       <w:r>
         <w:lastRenderedPageBreak/>
         <w:t>VI) Interval Estimation</w:t>
@@ -17105,7 +17724,7 @@
       <w:pPr>
         <w:pStyle w:val="Heading2"/>
       </w:pPr>
-      <w:bookmarkStart w:id="27" w:name="_Toc23871717"/>
+      <w:bookmarkStart w:id="27" w:name="_Toc23937752"/>
       <w:r>
         <w:t>Confidence interval</w:t>
       </w:r>
@@ -17178,7 +17797,115 @@
     </w:p>
     <w:p>
       <w:r>
-        <w:t xml:space="preserve">Form of confidence interval: </w:t>
+        <w:t>Elements</w:t>
+      </w:r>
+      <w:r>
+        <w:t xml:space="preserve"> of confidence interval: </w:t>
+      </w:r>
+      <m:oMath>
+        <m:d>
+          <m:dPr>
+            <m:begChr m:val="{"/>
+            <m:endChr m:val="}"/>
+            <m:ctrlPr>
+              <w:rPr>
+                <w:rFonts w:ascii="Cambria Math" w:hAnsi="Cambria Math"/>
+                <w:i/>
+              </w:rPr>
+            </m:ctrlPr>
+          </m:dPr>
+          <m:e>
+            <m:acc>
+              <m:accPr>
+                <m:ctrlPr>
+                  <w:rPr>
+                    <w:rFonts w:ascii="Cambria Math" w:hAnsi="Cambria Math"/>
+                    <w:i/>
+                  </w:rPr>
+                </m:ctrlPr>
+              </m:accPr>
+              <m:e>
+                <m:r>
+                  <w:rPr>
+                    <w:rFonts w:ascii="Cambria Math" w:hAnsi="Cambria Math"/>
+                  </w:rPr>
+                  <m:t>θ</m:t>
+                </m:r>
+              </m:e>
+            </m:acc>
+            <m:r>
+              <w:rPr>
+                <w:rFonts w:ascii="Cambria Math" w:hAnsi="Cambria Math"/>
+              </w:rPr>
+              <m:t xml:space="preserve">, </m:t>
+            </m:r>
+            <m:sSub>
+              <m:sSubPr>
+                <m:ctrlPr>
+                  <w:rPr>
+                    <w:rFonts w:ascii="Cambria Math" w:hAnsi="Cambria Math"/>
+                    <w:i/>
+                  </w:rPr>
+                </m:ctrlPr>
+              </m:sSubPr>
+              <m:e>
+                <m:r>
+                  <w:rPr>
+                    <w:rFonts w:ascii="Cambria Math" w:hAnsi="Cambria Math"/>
+                  </w:rPr>
+                  <m:t>c</m:t>
+                </m:r>
+              </m:e>
+              <m:sub>
+                <m:r>
+                  <w:rPr>
+                    <w:rFonts w:ascii="Cambria Math" w:hAnsi="Cambria Math"/>
+                  </w:rPr>
+                  <m:t>α</m:t>
+                </m:r>
+              </m:sub>
+            </m:sSub>
+            <m:r>
+              <w:rPr>
+                <w:rFonts w:ascii="Cambria Math" w:hAnsi="Cambria Math"/>
+              </w:rPr>
+              <m:t>, se</m:t>
+            </m:r>
+            <m:d>
+              <m:dPr>
+                <m:ctrlPr>
+                  <w:rPr>
+                    <w:rFonts w:ascii="Cambria Math" w:hAnsi="Cambria Math"/>
+                    <w:i/>
+                  </w:rPr>
+                </m:ctrlPr>
+              </m:dPr>
+              <m:e>
+                <m:acc>
+                  <m:accPr>
+                    <m:ctrlPr>
+                      <w:rPr>
+                        <w:rFonts w:ascii="Cambria Math" w:hAnsi="Cambria Math"/>
+                        <w:i/>
+                      </w:rPr>
+                    </m:ctrlPr>
+                  </m:accPr>
+                  <m:e>
+                    <m:r>
+                      <w:rPr>
+                        <w:rFonts w:ascii="Cambria Math" w:hAnsi="Cambria Math"/>
+                      </w:rPr>
+                      <m:t>θ</m:t>
+                    </m:r>
+                  </m:e>
+                </m:acc>
+              </m:e>
+            </m:d>
+          </m:e>
+        </m:d>
+      </m:oMath>
+      <w:r>
+        <w:t xml:space="preserve">, where </w:t>
       </w:r>
       <m:oMath>
         <m:acc>
@@ -17199,91 +17926,6 @@
             </m:r>
           </m:e>
         </m:acc>
-        <m:r>
-          <w:rPr>
-            <w:rFonts w:ascii="Cambria Math" w:hAnsi="Cambria Math"/>
-          </w:rPr>
-          <m:t>±</m:t>
-        </m:r>
-        <m:sSub>
-          <m:sSubPr>
-            <m:ctrlPr>
-              <w:rPr>
-                <w:rFonts w:ascii="Cambria Math" w:hAnsi="Cambria Math"/>
-                <w:i/>
-              </w:rPr>
-            </m:ctrlPr>
-          </m:sSubPr>
-          <m:e>
-            <m:r>
-              <w:rPr>
-                <w:rFonts w:ascii="Cambria Math" w:hAnsi="Cambria Math"/>
-              </w:rPr>
-              <m:t>c</m:t>
-            </m:r>
-          </m:e>
-          <m:sub>
-            <m:r>
-              <w:rPr>
-                <w:rFonts w:ascii="Cambria Math" w:hAnsi="Cambria Math"/>
-              </w:rPr>
-              <m:t>α</m:t>
-            </m:r>
-          </m:sub>
-        </m:sSub>
-        <m:r>
-          <w:rPr>
-            <w:rFonts w:ascii="Cambria Math" w:hAnsi="Cambria Math"/>
-          </w:rPr>
-          <m:t>×se(</m:t>
-        </m:r>
-        <m:acc>
-          <m:accPr>
-            <m:ctrlPr>
-              <w:rPr>
-                <w:rFonts w:ascii="Cambria Math" w:hAnsi="Cambria Math"/>
-                <w:i/>
-              </w:rPr>
-            </m:ctrlPr>
-          </m:accPr>
-          <m:e>
-            <m:r>
-              <w:rPr>
-                <w:rFonts w:ascii="Cambria Math" w:hAnsi="Cambria Math"/>
-              </w:rPr>
-              <m:t>θ</m:t>
-            </m:r>
-          </m:e>
-        </m:acc>
-        <m:r>
-          <w:rPr>
-            <w:rFonts w:ascii="Cambria Math" w:hAnsi="Cambria Math"/>
-          </w:rPr>
-          <m:t>)</m:t>
-        </m:r>
-      </m:oMath>
-      <w:r>
-        <w:t xml:space="preserve">, where </w:t>
-      </w:r>
-      <m:oMath>
-        <m:acc>
-          <m:accPr>
-            <m:ctrlPr>
-              <w:rPr>
-                <w:rFonts w:ascii="Cambria Math" w:hAnsi="Cambria Math"/>
-                <w:i/>
-              </w:rPr>
-            </m:ctrlPr>
-          </m:accPr>
-          <m:e>
-            <m:r>
-              <w:rPr>
-                <w:rFonts w:ascii="Cambria Math" w:hAnsi="Cambria Math"/>
-              </w:rPr>
-              <m:t>θ</m:t>
-            </m:r>
-          </m:e>
-        </m:acc>
       </m:oMath>
       <w:r>
         <w:t xml:space="preserve"> is the point estimate, </w:t>
@@ -17377,7 +18019,7 @@
       <w:pPr>
         <w:pStyle w:val="Heading2"/>
       </w:pPr>
-      <w:bookmarkStart w:id="28" w:name="_Toc23871718"/>
+      <w:bookmarkStart w:id="28" w:name="_Toc23937753"/>
       <w:r>
         <w:t>Mean</w:t>
       </w:r>
@@ -17470,6 +18112,12 @@
             </m:f>
           </m:sub>
         </m:sSub>
+        <m:r>
+          <w:rPr>
+            <w:rFonts w:ascii="Cambria Math" w:hAnsi="Cambria Math"/>
+          </w:rPr>
+          <m:t>×</m:t>
+        </m:r>
         <m:f>
           <m:fPr>
             <m:ctrlPr>
@@ -17514,14 +18162,58 @@
     </w:p>
     <w:p>
       <w:r>
-        <w:t xml:space="preserve">Margin of error: </w:t>
+        <w:t>Confidence interval (</w:t>
       </w:r>
       <m:oMath>
         <m:r>
           <w:rPr>
             <w:rFonts w:ascii="Cambria Math" w:hAnsi="Cambria Math"/>
           </w:rPr>
-          <m:t>E=</m:t>
+          <m:t>σ</m:t>
+        </m:r>
+      </m:oMath>
+      <w:r>
+        <w:t xml:space="preserve"> is unknown</w:t>
+      </w:r>
+      <w:r>
+        <w:t xml:space="preserve">, </w:t>
+      </w:r>
+      <m:oMath>
+        <m:r>
+          <w:rPr>
+            <w:rFonts w:ascii="Cambria Math" w:hAnsi="Cambria Math"/>
+          </w:rPr>
+          <m:t>n&gt;30</m:t>
+        </m:r>
+      </m:oMath>
+      <w:r>
+        <w:t xml:space="preserve">): </w:t>
+      </w:r>
+      <m:oMath>
+        <m:acc>
+          <m:accPr>
+            <m:chr m:val="̅"/>
+            <m:ctrlPr>
+              <w:rPr>
+                <w:rFonts w:ascii="Cambria Math" w:hAnsi="Cambria Math"/>
+                <w:i/>
+              </w:rPr>
+            </m:ctrlPr>
+          </m:accPr>
+          <m:e>
+            <m:r>
+              <w:rPr>
+                <w:rFonts w:ascii="Cambria Math" w:hAnsi="Cambria Math"/>
+              </w:rPr>
+              <m:t>x</m:t>
+            </m:r>
+          </m:e>
+        </m:acc>
+        <m:r>
+          <w:rPr>
+            <w:rFonts w:ascii="Cambria Math" w:hAnsi="Cambria Math"/>
+          </w:rPr>
+          <m:t>±</m:t>
         </m:r>
         <m:sSub>
           <m:sSubPr>
@@ -17569,6 +18261,12 @@
             </m:f>
           </m:sub>
         </m:sSub>
+        <m:r>
+          <w:rPr>
+            <w:rFonts w:ascii="Cambria Math" w:hAnsi="Cambria Math"/>
+          </w:rPr>
+          <m:t>×</m:t>
+        </m:r>
         <m:f>
           <m:fPr>
             <m:ctrlPr>
@@ -17610,306 +18308,396 @@
           </m:den>
         </m:f>
       </m:oMath>
-      <w:r>
-        <w:t xml:space="preserve"> (that means width is </w:t>
+    </w:p>
+    <w:p>
+      <w:r>
+        <w:t>Confidence interval (</w:t>
       </w:r>
       <m:oMath>
         <m:r>
           <w:rPr>
             <w:rFonts w:ascii="Cambria Math" w:hAnsi="Cambria Math"/>
           </w:rPr>
+          <m:t>σ</m:t>
+        </m:r>
+      </m:oMath>
+      <w:r>
+        <w:t xml:space="preserve"> is unknown, </w:t>
+      </w:r>
+      <m:oMath>
+        <m:r>
+          <w:rPr>
+            <w:rFonts w:ascii="Cambria Math" w:hAnsi="Cambria Math"/>
+          </w:rPr>
+          <m:t>n≤30</m:t>
+        </m:r>
+      </m:oMath>
+      <w:r>
+        <w:t xml:space="preserve">): </w:t>
+      </w:r>
+      <m:oMath>
+        <m:acc>
+          <m:accPr>
+            <m:chr m:val="̅"/>
+            <m:ctrlPr>
+              <w:rPr>
+                <w:rFonts w:ascii="Cambria Math" w:hAnsi="Cambria Math"/>
+                <w:i/>
+              </w:rPr>
+            </m:ctrlPr>
+          </m:accPr>
+          <m:e>
+            <m:r>
+              <w:rPr>
+                <w:rFonts w:ascii="Cambria Math" w:hAnsi="Cambria Math"/>
+              </w:rPr>
+              <m:t>x</m:t>
+            </m:r>
+          </m:e>
+        </m:acc>
+        <m:r>
+          <w:rPr>
+            <w:rFonts w:ascii="Cambria Math" w:hAnsi="Cambria Math"/>
+          </w:rPr>
+          <m:t>±</m:t>
+        </m:r>
+        <m:sSub>
+          <m:sSubPr>
+            <m:ctrlPr>
+              <w:rPr>
+                <w:rFonts w:ascii="Cambria Math" w:hAnsi="Cambria Math"/>
+                <w:i/>
+              </w:rPr>
+            </m:ctrlPr>
+          </m:sSubPr>
+          <m:e>
+            <m:r>
+              <w:rPr>
+                <w:rFonts w:ascii="Cambria Math" w:hAnsi="Cambria Math"/>
+              </w:rPr>
+              <m:t>t</m:t>
+            </m:r>
+          </m:e>
+          <m:sub>
+            <m:r>
+              <w:rPr>
+                <w:rFonts w:ascii="Cambria Math" w:hAnsi="Cambria Math"/>
+              </w:rPr>
+              <m:t xml:space="preserve">n-1, </m:t>
+            </m:r>
+            <m:f>
+              <m:fPr>
+                <m:ctrlPr>
+                  <w:rPr>
+                    <w:rFonts w:ascii="Cambria Math" w:hAnsi="Cambria Math"/>
+                    <w:i/>
+                  </w:rPr>
+                </m:ctrlPr>
+              </m:fPr>
+              <m:num>
+                <m:r>
+                  <w:rPr>
+                    <w:rFonts w:ascii="Cambria Math" w:hAnsi="Cambria Math"/>
+                  </w:rPr>
+                  <m:t>α</m:t>
+                </m:r>
+              </m:num>
+              <m:den>
+                <m:r>
+                  <w:rPr>
+                    <w:rFonts w:ascii="Cambria Math" w:hAnsi="Cambria Math"/>
+                  </w:rPr>
+                  <m:t>2</m:t>
+                </m:r>
+              </m:den>
+            </m:f>
+          </m:sub>
+        </m:sSub>
+        <m:r>
+          <w:rPr>
+            <w:rFonts w:ascii="Cambria Math" w:hAnsi="Cambria Math"/>
+          </w:rPr>
+          <m:t>×</m:t>
+        </m:r>
+        <m:f>
+          <m:fPr>
+            <m:ctrlPr>
+              <w:rPr>
+                <w:rFonts w:ascii="Cambria Math" w:hAnsi="Cambria Math"/>
+                <w:i/>
+              </w:rPr>
+            </m:ctrlPr>
+          </m:fPr>
+          <m:num>
+            <m:r>
+              <w:rPr>
+                <w:rFonts w:ascii="Cambria Math" w:hAnsi="Cambria Math"/>
+              </w:rPr>
+              <m:t>s</m:t>
+            </m:r>
+          </m:num>
+          <m:den>
+            <m:rad>
+              <m:radPr>
+                <m:degHide m:val="1"/>
+                <m:ctrlPr>
+                  <w:rPr>
+                    <w:rFonts w:ascii="Cambria Math" w:hAnsi="Cambria Math"/>
+                    <w:i/>
+                  </w:rPr>
+                </m:ctrlPr>
+              </m:radPr>
+              <m:deg/>
+              <m:e>
+                <m:r>
+                  <w:rPr>
+                    <w:rFonts w:ascii="Cambria Math" w:hAnsi="Cambria Math"/>
+                  </w:rPr>
+                  <m:t>n</m:t>
+                </m:r>
+              </m:e>
+            </m:rad>
+          </m:den>
+        </m:f>
+      </m:oMath>
+    </w:p>
+    <w:p>
+      <w:r>
+        <w:t xml:space="preserve">Margin of error: </w:t>
+      </w:r>
+      <m:oMath>
+        <m:r>
+          <w:rPr>
+            <w:rFonts w:ascii="Cambria Math" w:hAnsi="Cambria Math"/>
+          </w:rPr>
+          <m:t>E=</m:t>
+        </m:r>
+        <m:sSub>
+          <m:sSubPr>
+            <m:ctrlPr>
+              <w:rPr>
+                <w:rFonts w:ascii="Cambria Math" w:hAnsi="Cambria Math"/>
+                <w:i/>
+              </w:rPr>
+            </m:ctrlPr>
+          </m:sSubPr>
+          <m:e>
+            <m:r>
+              <w:rPr>
+                <w:rFonts w:ascii="Cambria Math" w:hAnsi="Cambria Math"/>
+              </w:rPr>
+              <m:t>c</m:t>
+            </m:r>
+          </m:e>
+          <m:sub>
+            <m:r>
+              <w:rPr>
+                <w:rFonts w:ascii="Cambria Math" w:hAnsi="Cambria Math"/>
+              </w:rPr>
+              <m:t>α</m:t>
+            </m:r>
+          </m:sub>
+        </m:sSub>
+        <m:r>
+          <w:rPr>
+            <w:rFonts w:ascii="Cambria Math" w:hAnsi="Cambria Math"/>
+          </w:rPr>
+          <m:t>×se</m:t>
+        </m:r>
+        <m:d>
+          <m:dPr>
+            <m:ctrlPr>
+              <w:rPr>
+                <w:rFonts w:ascii="Cambria Math" w:hAnsi="Cambria Math"/>
+                <w:i/>
+              </w:rPr>
+            </m:ctrlPr>
+          </m:dPr>
+          <m:e>
+            <m:acc>
+              <m:accPr>
+                <m:ctrlPr>
+                  <w:rPr>
+                    <w:rFonts w:ascii="Cambria Math" w:hAnsi="Cambria Math"/>
+                    <w:i/>
+                  </w:rPr>
+                </m:ctrlPr>
+              </m:accPr>
+              <m:e>
+                <m:r>
+                  <w:rPr>
+                    <w:rFonts w:ascii="Cambria Math" w:hAnsi="Cambria Math"/>
+                  </w:rPr>
+                  <m:t>θ</m:t>
+                </m:r>
+              </m:e>
+            </m:acc>
+          </m:e>
+        </m:d>
+      </m:oMath>
+      <w:r>
+        <w:t xml:space="preserve"> (width is </w:t>
+      </w:r>
+      <m:oMath>
+        <m:r>
+          <w:rPr>
+            <w:rFonts w:ascii="Cambria Math" w:hAnsi="Cambria Math"/>
+          </w:rPr>
           <m:t>2E</m:t>
         </m:r>
       </m:oMath>
       <w:r>
-        <w:t>, help determine sample size</w:t>
+        <w:t xml:space="preserve"> </w:t>
+      </w:r>
+      <w:r>
+        <w:t xml:space="preserve">which </w:t>
+      </w:r>
+      <w:r>
+        <w:t>help</w:t>
+      </w:r>
+      <w:r>
+        <w:t>s</w:t>
+      </w:r>
+      <w:r>
+        <w:t xml:space="preserve"> determine sample size</w:t>
       </w:r>
       <w:r>
         <w:t>)</w:t>
       </w:r>
+    </w:p>
+    <w:p>
+      <w:r>
+        <w:t xml:space="preserve">Critical values: </w:t>
+      </w:r>
+      <w:r>
+        <w:t>standard n</w:t>
+      </w:r>
+      <w:r>
+        <w:t xml:space="preserve">ormal and t-distribution are symmetric around 0 </w:t>
+      </w:r>
+      <m:oMath>
+        <m:r>
+          <w:rPr>
+            <w:rFonts w:ascii="Cambria Math" w:hAnsi="Cambria Math"/>
+          </w:rPr>
+          <m:t>⇒</m:t>
+        </m:r>
+        <m:sSub>
+          <m:sSubPr>
+            <m:ctrlPr>
+              <w:rPr>
+                <w:rFonts w:ascii="Cambria Math" w:hAnsi="Cambria Math"/>
+                <w:i/>
+              </w:rPr>
+            </m:ctrlPr>
+          </m:sSubPr>
+          <m:e>
+            <m:r>
+              <w:rPr>
+                <w:rFonts w:ascii="Cambria Math" w:hAnsi="Cambria Math"/>
+              </w:rPr>
+              <m:t>c</m:t>
+            </m:r>
+          </m:e>
+          <m:sub>
+            <m:r>
+              <w:rPr>
+                <w:rFonts w:ascii="Cambria Math" w:hAnsi="Cambria Math"/>
+              </w:rPr>
+              <m:t>1-</m:t>
+            </m:r>
+            <m:f>
+              <m:fPr>
+                <m:ctrlPr>
+                  <w:rPr>
+                    <w:rFonts w:ascii="Cambria Math" w:hAnsi="Cambria Math"/>
+                    <w:i/>
+                  </w:rPr>
+                </m:ctrlPr>
+              </m:fPr>
+              <m:num>
+                <m:r>
+                  <w:rPr>
+                    <w:rFonts w:ascii="Cambria Math" w:hAnsi="Cambria Math"/>
+                  </w:rPr>
+                  <m:t>α</m:t>
+                </m:r>
+              </m:num>
+              <m:den>
+                <m:r>
+                  <w:rPr>
+                    <w:rFonts w:ascii="Cambria Math" w:hAnsi="Cambria Math"/>
+                  </w:rPr>
+                  <m:t>2</m:t>
+                </m:r>
+              </m:den>
+            </m:f>
+          </m:sub>
+        </m:sSub>
+        <m:r>
+          <w:rPr>
+            <w:rFonts w:ascii="Cambria Math" w:hAnsi="Cambria Math"/>
+          </w:rPr>
+          <m:t>=</m:t>
+        </m:r>
+        <m:sSub>
+          <m:sSubPr>
+            <m:ctrlPr>
+              <w:rPr>
+                <w:rFonts w:ascii="Cambria Math" w:hAnsi="Cambria Math"/>
+                <w:i/>
+              </w:rPr>
+            </m:ctrlPr>
+          </m:sSubPr>
+          <m:e>
+            <m:r>
+              <w:rPr>
+                <w:rFonts w:ascii="Cambria Math" w:hAnsi="Cambria Math"/>
+              </w:rPr>
+              <m:t>c</m:t>
+            </m:r>
+          </m:e>
+          <m:sub>
+            <m:f>
+              <m:fPr>
+                <m:ctrlPr>
+                  <w:rPr>
+                    <w:rFonts w:ascii="Cambria Math" w:hAnsi="Cambria Math"/>
+                    <w:i/>
+                  </w:rPr>
+                </m:ctrlPr>
+              </m:fPr>
+              <m:num>
+                <m:r>
+                  <w:rPr>
+                    <w:rFonts w:ascii="Cambria Math" w:hAnsi="Cambria Math"/>
+                  </w:rPr>
+                  <m:t>α</m:t>
+                </m:r>
+              </m:num>
+              <m:den>
+                <m:r>
+                  <w:rPr>
+                    <w:rFonts w:ascii="Cambria Math" w:hAnsi="Cambria Math"/>
+                  </w:rPr>
+                  <m:t>2</m:t>
+                </m:r>
+              </m:den>
+            </m:f>
+          </m:sub>
+        </m:sSub>
+      </m:oMath>
     </w:p>
     <w:p/>
     <w:p>
       <w:pPr>
         <w:pStyle w:val="Heading2"/>
       </w:pPr>
-      <w:bookmarkStart w:id="29" w:name="_Toc23871719"/>
+      <w:bookmarkStart w:id="29" w:name="_Toc23937754"/>
       <w:r>
         <w:t>Variance</w:t>
       </w:r>
       <w:bookmarkEnd w:id="29"/>
-    </w:p>
-    <w:p>
-      <w:r>
-        <w:t>Confidence interval (</w:t>
-      </w:r>
-      <m:oMath>
-        <m:r>
-          <w:rPr>
-            <w:rFonts w:ascii="Cambria Math" w:hAnsi="Cambria Math"/>
-          </w:rPr>
-          <m:t>μ</m:t>
-        </m:r>
-      </m:oMath>
-      <w:r>
-        <w:t xml:space="preserve"> is unknown): </w:t>
-      </w:r>
-      <m:oMath>
-        <m:d>
-          <m:dPr>
-            <m:ctrlPr>
-              <w:rPr>
-                <w:rFonts w:ascii="Cambria Math" w:hAnsi="Cambria Math"/>
-                <w:i/>
-              </w:rPr>
-            </m:ctrlPr>
-          </m:dPr>
-          <m:e>
-            <m:f>
-              <m:fPr>
-                <m:ctrlPr>
-                  <w:rPr>
-                    <w:rFonts w:ascii="Cambria Math" w:hAnsi="Cambria Math"/>
-                    <w:i/>
-                  </w:rPr>
-                </m:ctrlPr>
-              </m:fPr>
-              <m:num>
-                <m:d>
-                  <m:dPr>
-                    <m:ctrlPr>
-                      <w:rPr>
-                        <w:rFonts w:ascii="Cambria Math" w:hAnsi="Cambria Math"/>
-                        <w:i/>
-                      </w:rPr>
-                    </m:ctrlPr>
-                  </m:dPr>
-                  <m:e>
-                    <m:r>
-                      <w:rPr>
-                        <w:rFonts w:ascii="Cambria Math" w:hAnsi="Cambria Math"/>
-                      </w:rPr>
-                      <m:t>n-1</m:t>
-                    </m:r>
-                  </m:e>
-                </m:d>
-                <m:sSup>
-                  <m:sSupPr>
-                    <m:ctrlPr>
-                      <w:rPr>
-                        <w:rFonts w:ascii="Cambria Math" w:hAnsi="Cambria Math"/>
-                        <w:i/>
-                      </w:rPr>
-                    </m:ctrlPr>
-                  </m:sSupPr>
-                  <m:e>
-                    <m:r>
-                      <w:rPr>
-                        <w:rFonts w:ascii="Cambria Math" w:hAnsi="Cambria Math"/>
-                      </w:rPr>
-                      <m:t>s</m:t>
-                    </m:r>
-                  </m:e>
-                  <m:sup>
-                    <m:r>
-                      <w:rPr>
-                        <w:rFonts w:ascii="Cambria Math" w:hAnsi="Cambria Math"/>
-                      </w:rPr>
-                      <m:t>2</m:t>
-                    </m:r>
-                  </m:sup>
-                </m:sSup>
-              </m:num>
-              <m:den>
-                <m:sSubSup>
-                  <m:sSubSupPr>
-                    <m:ctrlPr>
-                      <w:rPr>
-                        <w:rFonts w:ascii="Cambria Math" w:hAnsi="Cambria Math"/>
-                        <w:i/>
-                      </w:rPr>
-                    </m:ctrlPr>
-                  </m:sSubSupPr>
-                  <m:e>
-                    <m:r>
-                      <w:rPr>
-                        <w:rFonts w:ascii="Cambria Math" w:hAnsi="Cambria Math"/>
-                      </w:rPr>
-                      <m:t>χ</m:t>
-                    </m:r>
-                  </m:e>
-                  <m:sub>
-                    <m:r>
-                      <w:rPr>
-                        <w:rFonts w:ascii="Cambria Math" w:hAnsi="Cambria Math"/>
-                      </w:rPr>
-                      <m:t>n-1,1-</m:t>
-                    </m:r>
-                    <m:f>
-                      <m:fPr>
-                        <m:ctrlPr>
-                          <w:rPr>
-                            <w:rFonts w:ascii="Cambria Math" w:hAnsi="Cambria Math"/>
-                            <w:i/>
-                          </w:rPr>
-                        </m:ctrlPr>
-                      </m:fPr>
-                      <m:num>
-                        <m:r>
-                          <w:rPr>
-                            <w:rFonts w:ascii="Cambria Math" w:hAnsi="Cambria Math"/>
-                          </w:rPr>
-                          <m:t>α</m:t>
-                        </m:r>
-                      </m:num>
-                      <m:den>
-                        <m:r>
-                          <w:rPr>
-                            <w:rFonts w:ascii="Cambria Math" w:hAnsi="Cambria Math"/>
-                          </w:rPr>
-                          <m:t>2</m:t>
-                        </m:r>
-                      </m:den>
-                    </m:f>
-                  </m:sub>
-                  <m:sup>
-                    <m:r>
-                      <w:rPr>
-                        <w:rFonts w:ascii="Cambria Math" w:hAnsi="Cambria Math"/>
-                      </w:rPr>
-                      <m:t>2</m:t>
-                    </m:r>
-                  </m:sup>
-                </m:sSubSup>
-              </m:den>
-            </m:f>
-            <m:r>
-              <w:rPr>
-                <w:rFonts w:ascii="Cambria Math" w:hAnsi="Cambria Math"/>
-              </w:rPr>
-              <m:t xml:space="preserve">, </m:t>
-            </m:r>
-            <m:f>
-              <m:fPr>
-                <m:ctrlPr>
-                  <w:rPr>
-                    <w:rFonts w:ascii="Cambria Math" w:hAnsi="Cambria Math"/>
-                    <w:i/>
-                  </w:rPr>
-                </m:ctrlPr>
-              </m:fPr>
-              <m:num>
-                <m:d>
-                  <m:dPr>
-                    <m:ctrlPr>
-                      <w:rPr>
-                        <w:rFonts w:ascii="Cambria Math" w:hAnsi="Cambria Math"/>
-                        <w:i/>
-                      </w:rPr>
-                    </m:ctrlPr>
-                  </m:dPr>
-                  <m:e>
-                    <m:r>
-                      <w:rPr>
-                        <w:rFonts w:ascii="Cambria Math" w:hAnsi="Cambria Math"/>
-                      </w:rPr>
-                      <m:t>n-1</m:t>
-                    </m:r>
-                  </m:e>
-                </m:d>
-                <m:sSup>
-                  <m:sSupPr>
-                    <m:ctrlPr>
-                      <w:rPr>
-                        <w:rFonts w:ascii="Cambria Math" w:hAnsi="Cambria Math"/>
-                        <w:i/>
-                      </w:rPr>
-                    </m:ctrlPr>
-                  </m:sSupPr>
-                  <m:e>
-                    <m:r>
-                      <w:rPr>
-                        <w:rFonts w:ascii="Cambria Math" w:hAnsi="Cambria Math"/>
-                      </w:rPr>
-                      <m:t>s</m:t>
-                    </m:r>
-                  </m:e>
-                  <m:sup>
-                    <m:r>
-                      <w:rPr>
-                        <w:rFonts w:ascii="Cambria Math" w:hAnsi="Cambria Math"/>
-                      </w:rPr>
-                      <m:t>2</m:t>
-                    </m:r>
-                  </m:sup>
-                </m:sSup>
-              </m:num>
-              <m:den>
-                <m:sSubSup>
-                  <m:sSubSupPr>
-                    <m:ctrlPr>
-                      <w:rPr>
-                        <w:rFonts w:ascii="Cambria Math" w:hAnsi="Cambria Math"/>
-                        <w:i/>
-                      </w:rPr>
-                    </m:ctrlPr>
-                  </m:sSubSupPr>
-                  <m:e>
-                    <m:r>
-                      <w:rPr>
-                        <w:rFonts w:ascii="Cambria Math" w:hAnsi="Cambria Math"/>
-                      </w:rPr>
-                      <m:t>χ</m:t>
-                    </m:r>
-                  </m:e>
-                  <m:sub>
-                    <m:r>
-                      <w:rPr>
-                        <w:rFonts w:ascii="Cambria Math" w:hAnsi="Cambria Math"/>
-                      </w:rPr>
-                      <m:t>n-1,</m:t>
-                    </m:r>
-                    <m:f>
-                      <m:fPr>
-                        <m:ctrlPr>
-                          <w:rPr>
-                            <w:rFonts w:ascii="Cambria Math" w:hAnsi="Cambria Math"/>
-                            <w:i/>
-                          </w:rPr>
-                        </m:ctrlPr>
-                      </m:fPr>
-                      <m:num>
-                        <m:r>
-                          <w:rPr>
-                            <w:rFonts w:ascii="Cambria Math" w:hAnsi="Cambria Math"/>
-                          </w:rPr>
-                          <m:t>α</m:t>
-                        </m:r>
-                      </m:num>
-                      <m:den>
-                        <m:r>
-                          <w:rPr>
-                            <w:rFonts w:ascii="Cambria Math" w:hAnsi="Cambria Math"/>
-                          </w:rPr>
-                          <m:t>2</m:t>
-                        </m:r>
-                      </m:den>
-                    </m:f>
-                  </m:sub>
-                  <m:sup>
-                    <m:r>
-                      <w:rPr>
-                        <w:rFonts w:ascii="Cambria Math" w:hAnsi="Cambria Math"/>
-                      </w:rPr>
-                      <m:t>2</m:t>
-                    </m:r>
-                  </m:sup>
-                </m:sSubSup>
-              </m:den>
-            </m:f>
-          </m:e>
-        </m:d>
-      </m:oMath>
     </w:p>
     <w:p>
       <w:r>
@@ -18283,7 +19071,286 @@
         </m:d>
       </m:oMath>
     </w:p>
-    <w:p/>
+    <w:p>
+      <w:r>
+        <w:t>Confidence interval (</w:t>
+      </w:r>
+      <m:oMath>
+        <m:r>
+          <w:rPr>
+            <w:rFonts w:ascii="Cambria Math" w:hAnsi="Cambria Math"/>
+          </w:rPr>
+          <m:t>μ</m:t>
+        </m:r>
+      </m:oMath>
+      <w:r>
+        <w:t xml:space="preserve"> is unknown): </w:t>
+      </w:r>
+      <m:oMath>
+        <m:d>
+          <m:dPr>
+            <m:ctrlPr>
+              <w:rPr>
+                <w:rFonts w:ascii="Cambria Math" w:hAnsi="Cambria Math"/>
+                <w:i/>
+              </w:rPr>
+            </m:ctrlPr>
+          </m:dPr>
+          <m:e>
+            <m:f>
+              <m:fPr>
+                <m:ctrlPr>
+                  <w:rPr>
+                    <w:rFonts w:ascii="Cambria Math" w:hAnsi="Cambria Math"/>
+                    <w:i/>
+                  </w:rPr>
+                </m:ctrlPr>
+              </m:fPr>
+              <m:num>
+                <m:d>
+                  <m:dPr>
+                    <m:ctrlPr>
+                      <w:rPr>
+                        <w:rFonts w:ascii="Cambria Math" w:hAnsi="Cambria Math"/>
+                        <w:i/>
+                      </w:rPr>
+                    </m:ctrlPr>
+                  </m:dPr>
+                  <m:e>
+                    <m:r>
+                      <w:rPr>
+                        <w:rFonts w:ascii="Cambria Math" w:hAnsi="Cambria Math"/>
+                      </w:rPr>
+                      <m:t>n-1</m:t>
+                    </m:r>
+                  </m:e>
+                </m:d>
+                <m:sSup>
+                  <m:sSupPr>
+                    <m:ctrlPr>
+                      <w:rPr>
+                        <w:rFonts w:ascii="Cambria Math" w:hAnsi="Cambria Math"/>
+                        <w:i/>
+                      </w:rPr>
+                    </m:ctrlPr>
+                  </m:sSupPr>
+                  <m:e>
+                    <m:r>
+                      <w:rPr>
+                        <w:rFonts w:ascii="Cambria Math" w:hAnsi="Cambria Math"/>
+                      </w:rPr>
+                      <m:t>s</m:t>
+                    </m:r>
+                  </m:e>
+                  <m:sup>
+                    <m:r>
+                      <w:rPr>
+                        <w:rFonts w:ascii="Cambria Math" w:hAnsi="Cambria Math"/>
+                      </w:rPr>
+                      <m:t>2</m:t>
+                    </m:r>
+                  </m:sup>
+                </m:sSup>
+              </m:num>
+              <m:den>
+                <m:sSubSup>
+                  <m:sSubSupPr>
+                    <m:ctrlPr>
+                      <w:rPr>
+                        <w:rFonts w:ascii="Cambria Math" w:hAnsi="Cambria Math"/>
+                        <w:i/>
+                      </w:rPr>
+                    </m:ctrlPr>
+                  </m:sSubSupPr>
+                  <m:e>
+                    <m:r>
+                      <w:rPr>
+                        <w:rFonts w:ascii="Cambria Math" w:hAnsi="Cambria Math"/>
+                      </w:rPr>
+                      <m:t>χ</m:t>
+                    </m:r>
+                  </m:e>
+                  <m:sub>
+                    <m:r>
+                      <w:rPr>
+                        <w:rFonts w:ascii="Cambria Math" w:hAnsi="Cambria Math"/>
+                      </w:rPr>
+                      <m:t>n-1,1-</m:t>
+                    </m:r>
+                    <m:f>
+                      <m:fPr>
+                        <m:ctrlPr>
+                          <w:rPr>
+                            <w:rFonts w:ascii="Cambria Math" w:hAnsi="Cambria Math"/>
+                            <w:i/>
+                          </w:rPr>
+                        </m:ctrlPr>
+                      </m:fPr>
+                      <m:num>
+                        <m:r>
+                          <w:rPr>
+                            <w:rFonts w:ascii="Cambria Math" w:hAnsi="Cambria Math"/>
+                          </w:rPr>
+                          <m:t>α</m:t>
+                        </m:r>
+                      </m:num>
+                      <m:den>
+                        <m:r>
+                          <w:rPr>
+                            <w:rFonts w:ascii="Cambria Math" w:hAnsi="Cambria Math"/>
+                          </w:rPr>
+                          <m:t>2</m:t>
+                        </m:r>
+                      </m:den>
+                    </m:f>
+                  </m:sub>
+                  <m:sup>
+                    <m:r>
+                      <w:rPr>
+                        <w:rFonts w:ascii="Cambria Math" w:hAnsi="Cambria Math"/>
+                      </w:rPr>
+                      <m:t>2</m:t>
+                    </m:r>
+                  </m:sup>
+                </m:sSubSup>
+              </m:den>
+            </m:f>
+            <m:r>
+              <w:rPr>
+                <w:rFonts w:ascii="Cambria Math" w:hAnsi="Cambria Math"/>
+              </w:rPr>
+              <m:t xml:space="preserve">, </m:t>
+            </m:r>
+            <m:f>
+              <m:fPr>
+                <m:ctrlPr>
+                  <w:rPr>
+                    <w:rFonts w:ascii="Cambria Math" w:hAnsi="Cambria Math"/>
+                    <w:i/>
+                  </w:rPr>
+                </m:ctrlPr>
+              </m:fPr>
+              <m:num>
+                <m:d>
+                  <m:dPr>
+                    <m:ctrlPr>
+                      <w:rPr>
+                        <w:rFonts w:ascii="Cambria Math" w:hAnsi="Cambria Math"/>
+                        <w:i/>
+                      </w:rPr>
+                    </m:ctrlPr>
+                  </m:dPr>
+                  <m:e>
+                    <m:r>
+                      <w:rPr>
+                        <w:rFonts w:ascii="Cambria Math" w:hAnsi="Cambria Math"/>
+                      </w:rPr>
+                      <m:t>n-1</m:t>
+                    </m:r>
+                  </m:e>
+                </m:d>
+                <m:sSup>
+                  <m:sSupPr>
+                    <m:ctrlPr>
+                      <w:rPr>
+                        <w:rFonts w:ascii="Cambria Math" w:hAnsi="Cambria Math"/>
+                        <w:i/>
+                      </w:rPr>
+                    </m:ctrlPr>
+                  </m:sSupPr>
+                  <m:e>
+                    <m:r>
+                      <w:rPr>
+                        <w:rFonts w:ascii="Cambria Math" w:hAnsi="Cambria Math"/>
+                      </w:rPr>
+                      <m:t>s</m:t>
+                    </m:r>
+                  </m:e>
+                  <m:sup>
+                    <m:r>
+                      <w:rPr>
+                        <w:rFonts w:ascii="Cambria Math" w:hAnsi="Cambria Math"/>
+                      </w:rPr>
+                      <m:t>2</m:t>
+                    </m:r>
+                  </m:sup>
+                </m:sSup>
+              </m:num>
+              <m:den>
+                <m:sSubSup>
+                  <m:sSubSupPr>
+                    <m:ctrlPr>
+                      <w:rPr>
+                        <w:rFonts w:ascii="Cambria Math" w:hAnsi="Cambria Math"/>
+                        <w:i/>
+                      </w:rPr>
+                    </m:ctrlPr>
+                  </m:sSubSupPr>
+                  <m:e>
+                    <m:r>
+                      <w:rPr>
+                        <w:rFonts w:ascii="Cambria Math" w:hAnsi="Cambria Math"/>
+                      </w:rPr>
+                      <m:t>χ</m:t>
+                    </m:r>
+                  </m:e>
+                  <m:sub>
+                    <m:r>
+                      <w:rPr>
+                        <w:rFonts w:ascii="Cambria Math" w:hAnsi="Cambria Math"/>
+                      </w:rPr>
+                      <m:t>n-1,</m:t>
+                    </m:r>
+                    <m:f>
+                      <m:fPr>
+                        <m:ctrlPr>
+                          <w:rPr>
+                            <w:rFonts w:ascii="Cambria Math" w:hAnsi="Cambria Math"/>
+                            <w:i/>
+                          </w:rPr>
+                        </m:ctrlPr>
+                      </m:fPr>
+                      <m:num>
+                        <m:r>
+                          <w:rPr>
+                            <w:rFonts w:ascii="Cambria Math" w:hAnsi="Cambria Math"/>
+                          </w:rPr>
+                          <m:t>α</m:t>
+                        </m:r>
+                      </m:num>
+                      <m:den>
+                        <m:r>
+                          <w:rPr>
+                            <w:rFonts w:ascii="Cambria Math" w:hAnsi="Cambria Math"/>
+                          </w:rPr>
+                          <m:t>2</m:t>
+                        </m:r>
+                      </m:den>
+                    </m:f>
+                  </m:sub>
+                  <m:sup>
+                    <m:r>
+                      <w:rPr>
+                        <w:rFonts w:ascii="Cambria Math" w:hAnsi="Cambria Math"/>
+                      </w:rPr>
+                      <m:t>2</m:t>
+                    </m:r>
+                  </m:sup>
+                </m:sSubSup>
+              </m:den>
+            </m:f>
+          </m:e>
+        </m:d>
+      </m:oMath>
+    </w:p>
+    <w:p>
+      <w:r>
+        <w:t>Critical values: c</w:t>
+      </w:r>
+      <w:r>
+        <w:t>hi-squared distribution is not symmetric, so cannot simplify</w:t>
+      </w:r>
+    </w:p>
     <w:p/>
     <w:p/>
     <w:sectPr>
@@ -19414,7 +20481,7 @@
 </file>
 
 <file path=customXml/itemProps1.xml><?xml version="1.0" encoding="utf-8"?>
-<ds:datastoreItem xmlns:ds="http://schemas.openxmlformats.org/officeDocument/2006/customXml" ds:itemID="{DCC7CC58-61CF-4AEB-8D97-D6AF1A6D648D}">
+<ds:datastoreItem xmlns:ds="http://schemas.openxmlformats.org/officeDocument/2006/customXml" ds:itemID="{C3F96F87-3EB6-41D6-AA6A-7A2069E68FC7}">
   <ds:schemaRefs>
     <ds:schemaRef ds:uri="http://schemas.openxmlformats.org/officeDocument/2006/bibliography"/>
   </ds:schemaRefs>

--- a/teaching/STAT1012_2019F.docx
+++ b/teaching/STAT1012_2019F.docx
@@ -150,129 +150,13 @@
           <w:r>
             <w:fldChar w:fldCharType="separate"/>
           </w:r>
-          <w:bookmarkStart w:id="0" w:name="_GoBack"/>
-          <w:bookmarkEnd w:id="0"/>
-          <w:r>
-            <w:rPr>
-              <w:rStyle w:val="Hyperlink"/>
-              <w:noProof/>
-            </w:rPr>
-            <w:fldChar w:fldCharType="begin"/>
-          </w:r>
-          <w:r>
-            <w:rPr>
-              <w:rStyle w:val="Hyperlink"/>
-              <w:noProof/>
-            </w:rPr>
-            <w:instrText xml:space="preserve"> </w:instrText>
-          </w:r>
-          <w:r>
-            <w:rPr>
-              <w:noProof/>
-            </w:rPr>
-            <w:instrText>HYPERLINK \l "_Toc23937726"</w:instrText>
-          </w:r>
-          <w:r>
-            <w:rPr>
-              <w:rStyle w:val="Hyperlink"/>
-              <w:noProof/>
-            </w:rPr>
-            <w:instrText xml:space="preserve"> </w:instrText>
-          </w:r>
-          <w:r>
-            <w:rPr>
-              <w:rStyle w:val="Hyperlink"/>
-              <w:noProof/>
-            </w:rPr>
-          </w:r>
-          <w:r>
-            <w:rPr>
-              <w:rStyle w:val="Hyperlink"/>
-              <w:noProof/>
-            </w:rPr>
-            <w:fldChar w:fldCharType="separate"/>
-          </w:r>
-          <w:r>
-            <w:rPr>
-              <w:rStyle w:val="Hyperlink"/>
-              <w:noProof/>
-            </w:rPr>
-            <w:t>I) Descriptive Statistics</w:t>
-          </w:r>
-          <w:r>
-            <w:rPr>
-              <w:noProof/>
-              <w:webHidden/>
-            </w:rPr>
-            <w:tab/>
-          </w:r>
-          <w:r>
-            <w:rPr>
-              <w:noProof/>
-              <w:webHidden/>
-            </w:rPr>
-            <w:fldChar w:fldCharType="begin"/>
-          </w:r>
-          <w:r>
-            <w:rPr>
-              <w:noProof/>
-              <w:webHidden/>
-            </w:rPr>
-            <w:instrText xml:space="preserve"> PAGEREF _Toc23937726 \h </w:instrText>
-          </w:r>
-          <w:r>
-            <w:rPr>
-              <w:noProof/>
-              <w:webHidden/>
-            </w:rPr>
-          </w:r>
-          <w:r>
-            <w:rPr>
-              <w:noProof/>
-              <w:webHidden/>
-            </w:rPr>
-            <w:fldChar w:fldCharType="separate"/>
-          </w:r>
-          <w:r>
-            <w:rPr>
-              <w:noProof/>
-              <w:webHidden/>
-            </w:rPr>
-            <w:t>3</w:t>
-          </w:r>
-          <w:r>
-            <w:rPr>
-              <w:noProof/>
-              <w:webHidden/>
-            </w:rPr>
-            <w:fldChar w:fldCharType="end"/>
-          </w:r>
-          <w:r>
-            <w:rPr>
-              <w:rStyle w:val="Hyperlink"/>
-              <w:noProof/>
-            </w:rPr>
-            <w:fldChar w:fldCharType="end"/>
-          </w:r>
-        </w:p>
-        <w:p>
-          <w:pPr>
-            <w:pStyle w:val="TOC2"/>
-            <w:tabs>
-              <w:tab w:val="right" w:leader="dot" w:pos="9350"/>
-            </w:tabs>
-            <w:rPr>
-              <w:noProof/>
-              <w:sz w:val="22"/>
-            </w:rPr>
-          </w:pPr>
-          <w:hyperlink w:anchor="_Toc23937727" w:history="1">
+          <w:hyperlink w:anchor="_Toc27506343" w:history="1">
             <w:r>
               <w:rPr>
                 <w:rStyle w:val="Hyperlink"/>
                 <w:noProof/>
               </w:rPr>
-              <w:t>Central tendency</w:t>
+              <w:t>I) Descriptive Statistics</w:t>
             </w:r>
             <w:r>
               <w:rPr>
@@ -293,7 +177,7 @@
                 <w:noProof/>
                 <w:webHidden/>
               </w:rPr>
-              <w:instrText xml:space="preserve"> PAGEREF _Toc23937727 \h </w:instrText>
+              <w:instrText xml:space="preserve"> PAGEREF _Toc27506343 \h </w:instrText>
             </w:r>
             <w:r>
               <w:rPr>
@@ -313,7 +197,7 @@
                 <w:noProof/>
                 <w:webHidden/>
               </w:rPr>
-              <w:t>3</w:t>
+              <w:t>4</w:t>
             </w:r>
             <w:r>
               <w:rPr>
@@ -335,13 +219,13 @@
               <w:sz w:val="22"/>
             </w:rPr>
           </w:pPr>
-          <w:hyperlink w:anchor="_Toc23937728" w:history="1">
+          <w:hyperlink w:anchor="_Toc27506344" w:history="1">
             <w:r>
               <w:rPr>
                 <w:rStyle w:val="Hyperlink"/>
                 <w:noProof/>
               </w:rPr>
-              <w:t>Dispersion</w:t>
+              <w:t>Central tendency</w:t>
             </w:r>
             <w:r>
               <w:rPr>
@@ -362,7 +246,7 @@
                 <w:noProof/>
                 <w:webHidden/>
               </w:rPr>
-              <w:instrText xml:space="preserve"> PAGEREF _Toc23937728 \h </w:instrText>
+              <w:instrText xml:space="preserve"> PAGEREF _Toc27506344 \h </w:instrText>
             </w:r>
             <w:r>
               <w:rPr>
@@ -382,7 +266,7 @@
                 <w:noProof/>
                 <w:webHidden/>
               </w:rPr>
-              <w:t>3</w:t>
+              <w:t>4</w:t>
             </w:r>
             <w:r>
               <w:rPr>
@@ -404,12 +288,81 @@
               <w:sz w:val="22"/>
             </w:rPr>
           </w:pPr>
-          <w:hyperlink w:anchor="_Toc23937729" w:history="1">
+          <w:hyperlink w:anchor="_Toc27506345" w:history="1">
             <w:r>
               <w:rPr>
                 <w:rStyle w:val="Hyperlink"/>
                 <w:noProof/>
               </w:rPr>
+              <w:t>Dispersion</w:t>
+            </w:r>
+            <w:r>
+              <w:rPr>
+                <w:noProof/>
+                <w:webHidden/>
+              </w:rPr>
+              <w:tab/>
+            </w:r>
+            <w:r>
+              <w:rPr>
+                <w:noProof/>
+                <w:webHidden/>
+              </w:rPr>
+              <w:fldChar w:fldCharType="begin"/>
+            </w:r>
+            <w:r>
+              <w:rPr>
+                <w:noProof/>
+                <w:webHidden/>
+              </w:rPr>
+              <w:instrText xml:space="preserve"> PAGEREF _Toc27506345 \h </w:instrText>
+            </w:r>
+            <w:r>
+              <w:rPr>
+                <w:noProof/>
+                <w:webHidden/>
+              </w:rPr>
+            </w:r>
+            <w:r>
+              <w:rPr>
+                <w:noProof/>
+                <w:webHidden/>
+              </w:rPr>
+              <w:fldChar w:fldCharType="separate"/>
+            </w:r>
+            <w:r>
+              <w:rPr>
+                <w:noProof/>
+                <w:webHidden/>
+              </w:rPr>
+              <w:t>4</w:t>
+            </w:r>
+            <w:r>
+              <w:rPr>
+                <w:noProof/>
+                <w:webHidden/>
+              </w:rPr>
+              <w:fldChar w:fldCharType="end"/>
+            </w:r>
+          </w:hyperlink>
+        </w:p>
+        <w:p>
+          <w:pPr>
+            <w:pStyle w:val="TOC2"/>
+            <w:tabs>
+              <w:tab w:val="right" w:leader="dot" w:pos="9350"/>
+            </w:tabs>
+            <w:rPr>
+              <w:noProof/>
+              <w:sz w:val="22"/>
+            </w:rPr>
+          </w:pPr>
+          <w:hyperlink w:anchor="_Toc27506346" w:history="1">
+            <w:r>
+              <w:rPr>
+                <w:rStyle w:val="Hyperlink"/>
+                <w:noProof/>
+              </w:rPr>
               <w:t>Graphical methods</w:t>
             </w:r>
             <w:r>
@@ -431,7 +384,7 @@
                 <w:noProof/>
                 <w:webHidden/>
               </w:rPr>
-              <w:instrText xml:space="preserve"> PAGEREF _Toc23937729 \h </w:instrText>
+              <w:instrText xml:space="preserve"> PAGEREF _Toc27506346 \h </w:instrText>
             </w:r>
             <w:r>
               <w:rPr>
@@ -451,7 +404,7 @@
                 <w:noProof/>
                 <w:webHidden/>
               </w:rPr>
-              <w:t>4</w:t>
+              <w:t>5</w:t>
             </w:r>
             <w:r>
               <w:rPr>
@@ -473,7 +426,7 @@
               <w:sz w:val="22"/>
             </w:rPr>
           </w:pPr>
-          <w:hyperlink w:anchor="_Toc23937730" w:history="1">
+          <w:hyperlink w:anchor="_Toc27506347" w:history="1">
             <w:r>
               <w:rPr>
                 <w:rStyle w:val="Hyperlink"/>
@@ -500,7 +453,7 @@
                 <w:noProof/>
                 <w:webHidden/>
               </w:rPr>
-              <w:instrText xml:space="preserve"> PAGEREF _Toc23937730 \h </w:instrText>
+              <w:instrText xml:space="preserve"> PAGEREF _Toc27506347 \h </w:instrText>
             </w:r>
             <w:r>
               <w:rPr>
@@ -520,7 +473,7 @@
                 <w:noProof/>
                 <w:webHidden/>
               </w:rPr>
-              <w:t>5</w:t>
+              <w:t>6</w:t>
             </w:r>
             <w:r>
               <w:rPr>
@@ -542,7 +495,7 @@
               <w:sz w:val="22"/>
             </w:rPr>
           </w:pPr>
-          <w:hyperlink w:anchor="_Toc23937731" w:history="1">
+          <w:hyperlink w:anchor="_Toc27506348" w:history="1">
             <w:r>
               <w:rPr>
                 <w:rStyle w:val="Hyperlink"/>
@@ -569,7 +522,7 @@
                 <w:noProof/>
                 <w:webHidden/>
               </w:rPr>
-              <w:instrText xml:space="preserve"> PAGEREF _Toc23937731 \h </w:instrText>
+              <w:instrText xml:space="preserve"> PAGEREF _Toc27506348 \h </w:instrText>
             </w:r>
             <w:r>
               <w:rPr>
@@ -589,7 +542,7 @@
                 <w:noProof/>
                 <w:webHidden/>
               </w:rPr>
-              <w:t>5</w:t>
+              <w:t>6</w:t>
             </w:r>
             <w:r>
               <w:rPr>
@@ -611,7 +564,7 @@
               <w:sz w:val="22"/>
             </w:rPr>
           </w:pPr>
-          <w:hyperlink w:anchor="_Toc23937732" w:history="1">
+          <w:hyperlink w:anchor="_Toc27506349" w:history="1">
             <w:r>
               <w:rPr>
                 <w:rStyle w:val="Hyperlink"/>
@@ -638,7 +591,7 @@
                 <w:noProof/>
                 <w:webHidden/>
               </w:rPr>
-              <w:instrText xml:space="preserve"> PAGEREF _Toc23937732 \h </w:instrText>
+              <w:instrText xml:space="preserve"> PAGEREF _Toc27506349 \h </w:instrText>
             </w:r>
             <w:r>
               <w:rPr>
@@ -658,7 +611,7 @@
                 <w:noProof/>
                 <w:webHidden/>
               </w:rPr>
-              <w:t>5</w:t>
+              <w:t>6</w:t>
             </w:r>
             <w:r>
               <w:rPr>
@@ -680,7 +633,7 @@
               <w:sz w:val="22"/>
             </w:rPr>
           </w:pPr>
-          <w:hyperlink w:anchor="_Toc23937733" w:history="1">
+          <w:hyperlink w:anchor="_Toc27506350" w:history="1">
             <w:r>
               <w:rPr>
                 <w:rStyle w:val="Hyperlink"/>
@@ -707,7 +660,7 @@
                 <w:noProof/>
                 <w:webHidden/>
               </w:rPr>
-              <w:instrText xml:space="preserve"> PAGEREF _Toc23937733 \h </w:instrText>
+              <w:instrText xml:space="preserve"> PAGEREF _Toc27506350 \h </w:instrText>
             </w:r>
             <w:r>
               <w:rPr>
@@ -727,7 +680,7 @@
                 <w:noProof/>
                 <w:webHidden/>
               </w:rPr>
-              <w:t>5</w:t>
+              <w:t>6</w:t>
             </w:r>
             <w:r>
               <w:rPr>
@@ -749,7 +702,7 @@
               <w:sz w:val="22"/>
             </w:rPr>
           </w:pPr>
-          <w:hyperlink w:anchor="_Toc23937734" w:history="1">
+          <w:hyperlink w:anchor="_Toc27506351" w:history="1">
             <w:r>
               <w:rPr>
                 <w:rStyle w:val="Hyperlink"/>
@@ -776,7 +729,7 @@
                 <w:noProof/>
                 <w:webHidden/>
               </w:rPr>
-              <w:instrText xml:space="preserve"> PAGEREF _Toc23937734 \h </w:instrText>
+              <w:instrText xml:space="preserve"> PAGEREF _Toc27506351 \h </w:instrText>
             </w:r>
             <w:r>
               <w:rPr>
@@ -796,7 +749,7 @@
                 <w:noProof/>
                 <w:webHidden/>
               </w:rPr>
-              <w:t>7</w:t>
+              <w:t>8</w:t>
             </w:r>
             <w:r>
               <w:rPr>
@@ -818,7 +771,7 @@
               <w:sz w:val="22"/>
             </w:rPr>
           </w:pPr>
-          <w:hyperlink w:anchor="_Toc23937735" w:history="1">
+          <w:hyperlink w:anchor="_Toc27506352" w:history="1">
             <w:r>
               <w:rPr>
                 <w:rStyle w:val="Hyperlink"/>
@@ -845,7 +798,7 @@
                 <w:noProof/>
                 <w:webHidden/>
               </w:rPr>
-              <w:instrText xml:space="preserve"> PAGEREF _Toc23937735 \h </w:instrText>
+              <w:instrText xml:space="preserve"> PAGEREF _Toc27506352 \h </w:instrText>
             </w:r>
             <w:r>
               <w:rPr>
@@ -865,7 +818,7 @@
                 <w:noProof/>
                 <w:webHidden/>
               </w:rPr>
-              <w:t>7</w:t>
+              <w:t>8</w:t>
             </w:r>
             <w:r>
               <w:rPr>
@@ -887,7 +840,7 @@
               <w:sz w:val="22"/>
             </w:rPr>
           </w:pPr>
-          <w:hyperlink w:anchor="_Toc23937736" w:history="1">
+          <w:hyperlink w:anchor="_Toc27506353" w:history="1">
             <w:r>
               <w:rPr>
                 <w:rStyle w:val="Hyperlink"/>
@@ -914,7 +867,7 @@
                 <w:noProof/>
                 <w:webHidden/>
               </w:rPr>
-              <w:instrText xml:space="preserve"> PAGEREF _Toc23937736 \h </w:instrText>
+              <w:instrText xml:space="preserve"> PAGEREF _Toc27506353 \h </w:instrText>
             </w:r>
             <w:r>
               <w:rPr>
@@ -934,7 +887,7 @@
                 <w:noProof/>
                 <w:webHidden/>
               </w:rPr>
-              <w:t>7</w:t>
+              <w:t>8</w:t>
             </w:r>
             <w:r>
               <w:rPr>
@@ -956,7 +909,7 @@
               <w:sz w:val="22"/>
             </w:rPr>
           </w:pPr>
-          <w:hyperlink w:anchor="_Toc23937737" w:history="1">
+          <w:hyperlink w:anchor="_Toc27506354" w:history="1">
             <w:r>
               <w:rPr>
                 <w:rStyle w:val="Hyperlink"/>
@@ -983,7 +936,7 @@
                 <w:noProof/>
                 <w:webHidden/>
               </w:rPr>
-              <w:instrText xml:space="preserve"> PAGEREF _Toc23937737 \h </w:instrText>
+              <w:instrText xml:space="preserve"> PAGEREF _Toc27506354 \h </w:instrText>
             </w:r>
             <w:r>
               <w:rPr>
@@ -1003,7 +956,7 @@
                 <w:noProof/>
                 <w:webHidden/>
               </w:rPr>
-              <w:t>8</w:t>
+              <w:t>9</w:t>
             </w:r>
             <w:r>
               <w:rPr>
@@ -1025,7 +978,7 @@
               <w:sz w:val="22"/>
             </w:rPr>
           </w:pPr>
-          <w:hyperlink w:anchor="_Toc23937738" w:history="1">
+          <w:hyperlink w:anchor="_Toc27506355" w:history="1">
             <w:r>
               <w:rPr>
                 <w:rStyle w:val="Hyperlink"/>
@@ -1052,7 +1005,7 @@
                 <w:noProof/>
                 <w:webHidden/>
               </w:rPr>
-              <w:instrText xml:space="preserve"> PAGEREF _Toc23937738 \h </w:instrText>
+              <w:instrText xml:space="preserve"> PAGEREF _Toc27506355 \h </w:instrText>
             </w:r>
             <w:r>
               <w:rPr>
@@ -1072,7 +1025,7 @@
                 <w:noProof/>
                 <w:webHidden/>
               </w:rPr>
-              <w:t>8</w:t>
+              <w:t>9</w:t>
             </w:r>
             <w:r>
               <w:rPr>
@@ -1094,7 +1047,7 @@
               <w:sz w:val="22"/>
             </w:rPr>
           </w:pPr>
-          <w:hyperlink w:anchor="_Toc23937739" w:history="1">
+          <w:hyperlink w:anchor="_Toc27506356" w:history="1">
             <w:r>
               <w:rPr>
                 <w:rStyle w:val="Hyperlink"/>
@@ -1121,7 +1074,7 @@
                 <w:noProof/>
                 <w:webHidden/>
               </w:rPr>
-              <w:instrText xml:space="preserve"> PAGEREF _Toc23937739 \h </w:instrText>
+              <w:instrText xml:space="preserve"> PAGEREF _Toc27506356 \h </w:instrText>
             </w:r>
             <w:r>
               <w:rPr>
@@ -1141,7 +1094,7 @@
                 <w:noProof/>
                 <w:webHidden/>
               </w:rPr>
-              <w:t>8</w:t>
+              <w:t>9</w:t>
             </w:r>
             <w:r>
               <w:rPr>
@@ -1163,7 +1116,7 @@
               <w:sz w:val="22"/>
             </w:rPr>
           </w:pPr>
-          <w:hyperlink w:anchor="_Toc23937740" w:history="1">
+          <w:hyperlink w:anchor="_Toc27506357" w:history="1">
             <w:r>
               <w:rPr>
                 <w:rStyle w:val="Hyperlink"/>
@@ -1190,7 +1143,7 @@
                 <w:noProof/>
                 <w:webHidden/>
               </w:rPr>
-              <w:instrText xml:space="preserve"> PAGEREF _Toc23937740 \h </w:instrText>
+              <w:instrText xml:space="preserve"> PAGEREF _Toc27506357 \h </w:instrText>
             </w:r>
             <w:r>
               <w:rPr>
@@ -1210,7 +1163,7 @@
                 <w:noProof/>
                 <w:webHidden/>
               </w:rPr>
-              <w:t>9</w:t>
+              <w:t>10</w:t>
             </w:r>
             <w:r>
               <w:rPr>
@@ -1232,7 +1185,7 @@
               <w:sz w:val="22"/>
             </w:rPr>
           </w:pPr>
-          <w:hyperlink w:anchor="_Toc23937741" w:history="1">
+          <w:hyperlink w:anchor="_Toc27506358" w:history="1">
             <w:r>
               <w:rPr>
                 <w:rStyle w:val="Hyperlink"/>
@@ -1259,7 +1212,7 @@
                 <w:noProof/>
                 <w:webHidden/>
               </w:rPr>
-              <w:instrText xml:space="preserve"> PAGEREF _Toc23937741 \h </w:instrText>
+              <w:instrText xml:space="preserve"> PAGEREF _Toc27506358 \h </w:instrText>
             </w:r>
             <w:r>
               <w:rPr>
@@ -1279,7 +1232,7 @@
                 <w:noProof/>
                 <w:webHidden/>
               </w:rPr>
-              <w:t>10</w:t>
+              <w:t>11</w:t>
             </w:r>
             <w:r>
               <w:rPr>
@@ -1301,7 +1254,7 @@
               <w:sz w:val="22"/>
             </w:rPr>
           </w:pPr>
-          <w:hyperlink w:anchor="_Toc23937742" w:history="1">
+          <w:hyperlink w:anchor="_Toc27506359" w:history="1">
             <w:r>
               <w:rPr>
                 <w:rStyle w:val="Hyperlink"/>
@@ -1328,7 +1281,7 @@
                 <w:noProof/>
                 <w:webHidden/>
               </w:rPr>
-              <w:instrText xml:space="preserve"> PAGEREF _Toc23937742 \h </w:instrText>
+              <w:instrText xml:space="preserve"> PAGEREF _Toc27506359 \h </w:instrText>
             </w:r>
             <w:r>
               <w:rPr>
@@ -1348,7 +1301,7 @@
                 <w:noProof/>
                 <w:webHidden/>
               </w:rPr>
-              <w:t>10</w:t>
+              <w:t>11</w:t>
             </w:r>
             <w:r>
               <w:rPr>
@@ -1370,7 +1323,7 @@
               <w:sz w:val="22"/>
             </w:rPr>
           </w:pPr>
-          <w:hyperlink w:anchor="_Toc23937743" w:history="1">
+          <w:hyperlink w:anchor="_Toc27506360" w:history="1">
             <w:r>
               <w:rPr>
                 <w:rStyle w:val="Hyperlink"/>
@@ -1397,7 +1350,7 @@
                 <w:noProof/>
                 <w:webHidden/>
               </w:rPr>
-              <w:instrText xml:space="preserve"> PAGEREF _Toc23937743 \h </w:instrText>
+              <w:instrText xml:space="preserve"> PAGEREF _Toc27506360 \h </w:instrText>
             </w:r>
             <w:r>
               <w:rPr>
@@ -1417,7 +1370,7 @@
                 <w:noProof/>
                 <w:webHidden/>
               </w:rPr>
-              <w:t>10</w:t>
+              <w:t>11</w:t>
             </w:r>
             <w:r>
               <w:rPr>
@@ -1439,7 +1392,7 @@
               <w:sz w:val="22"/>
             </w:rPr>
           </w:pPr>
-          <w:hyperlink w:anchor="_Toc23937744" w:history="1">
+          <w:hyperlink w:anchor="_Toc27506361" w:history="1">
             <w:r>
               <w:rPr>
                 <w:rStyle w:val="Hyperlink"/>
@@ -1466,7 +1419,7 @@
                 <w:noProof/>
                 <w:webHidden/>
               </w:rPr>
-              <w:instrText xml:space="preserve"> PAGEREF _Toc23937744 \h </w:instrText>
+              <w:instrText xml:space="preserve"> PAGEREF _Toc27506361 \h </w:instrText>
             </w:r>
             <w:r>
               <w:rPr>
@@ -1486,7 +1439,7 @@
                 <w:noProof/>
                 <w:webHidden/>
               </w:rPr>
-              <w:t>10</w:t>
+              <w:t>11</w:t>
             </w:r>
             <w:r>
               <w:rPr>
@@ -1508,7 +1461,7 @@
               <w:sz w:val="22"/>
             </w:rPr>
           </w:pPr>
-          <w:hyperlink w:anchor="_Toc23937745" w:history="1">
+          <w:hyperlink w:anchor="_Toc27506362" w:history="1">
             <w:r>
               <w:rPr>
                 <w:rStyle w:val="Hyperlink"/>
@@ -1535,7 +1488,7 @@
                 <w:noProof/>
                 <w:webHidden/>
               </w:rPr>
-              <w:instrText xml:space="preserve"> PAGEREF _Toc23937745 \h </w:instrText>
+              <w:instrText xml:space="preserve"> PAGEREF _Toc27506362 \h </w:instrText>
             </w:r>
             <w:r>
               <w:rPr>
@@ -1555,7 +1508,7 @@
                 <w:noProof/>
                 <w:webHidden/>
               </w:rPr>
-              <w:t>11</w:t>
+              <w:t>12</w:t>
             </w:r>
             <w:r>
               <w:rPr>
@@ -1577,7 +1530,7 @@
               <w:sz w:val="22"/>
             </w:rPr>
           </w:pPr>
-          <w:hyperlink w:anchor="_Toc23937746" w:history="1">
+          <w:hyperlink w:anchor="_Toc27506363" w:history="1">
             <w:r>
               <w:rPr>
                 <w:rStyle w:val="Hyperlink"/>
@@ -1604,7 +1557,7 @@
                 <w:noProof/>
                 <w:webHidden/>
               </w:rPr>
-              <w:instrText xml:space="preserve"> PAGEREF _Toc23937746 \h </w:instrText>
+              <w:instrText xml:space="preserve"> PAGEREF _Toc27506363 \h </w:instrText>
             </w:r>
             <w:r>
               <w:rPr>
@@ -1624,7 +1577,7 @@
                 <w:noProof/>
                 <w:webHidden/>
               </w:rPr>
-              <w:t>12</w:t>
+              <w:t>13</w:t>
             </w:r>
             <w:r>
               <w:rPr>
@@ -1646,7 +1599,7 @@
               <w:sz w:val="22"/>
             </w:rPr>
           </w:pPr>
-          <w:hyperlink w:anchor="_Toc23937747" w:history="1">
+          <w:hyperlink w:anchor="_Toc27506364" w:history="1">
             <w:r>
               <w:rPr>
                 <w:rStyle w:val="Hyperlink"/>
@@ -1673,7 +1626,7 @@
                 <w:noProof/>
                 <w:webHidden/>
               </w:rPr>
-              <w:instrText xml:space="preserve"> PAGEREF _Toc23937747 \h </w:instrText>
+              <w:instrText xml:space="preserve"> PAGEREF _Toc27506364 \h </w:instrText>
             </w:r>
             <w:r>
               <w:rPr>
@@ -1693,7 +1646,7 @@
                 <w:noProof/>
                 <w:webHidden/>
               </w:rPr>
-              <w:t>12</w:t>
+              <w:t>13</w:t>
             </w:r>
             <w:r>
               <w:rPr>
@@ -1715,7 +1668,7 @@
               <w:sz w:val="22"/>
             </w:rPr>
           </w:pPr>
-          <w:hyperlink w:anchor="_Toc23937748" w:history="1">
+          <w:hyperlink w:anchor="_Toc27506365" w:history="1">
             <w:r>
               <w:rPr>
                 <w:rStyle w:val="Hyperlink"/>
@@ -1742,7 +1695,7 @@
                 <w:noProof/>
                 <w:webHidden/>
               </w:rPr>
-              <w:instrText xml:space="preserve"> PAGEREF _Toc23937748 \h </w:instrText>
+              <w:instrText xml:space="preserve"> PAGEREF _Toc27506365 \h </w:instrText>
             </w:r>
             <w:r>
               <w:rPr>
@@ -1762,7 +1715,7 @@
                 <w:noProof/>
                 <w:webHidden/>
               </w:rPr>
-              <w:t>12</w:t>
+              <w:t>13</w:t>
             </w:r>
             <w:r>
               <w:rPr>
@@ -1784,7 +1737,7 @@
               <w:sz w:val="22"/>
             </w:rPr>
           </w:pPr>
-          <w:hyperlink w:anchor="_Toc23937749" w:history="1">
+          <w:hyperlink w:anchor="_Toc27506366" w:history="1">
             <w:r>
               <w:rPr>
                 <w:rStyle w:val="Hyperlink"/>
@@ -1811,7 +1764,7 @@
                 <w:noProof/>
                 <w:webHidden/>
               </w:rPr>
-              <w:instrText xml:space="preserve"> PAGEREF _Toc23937749 \h </w:instrText>
+              <w:instrText xml:space="preserve"> PAGEREF _Toc27506366 \h </w:instrText>
             </w:r>
             <w:r>
               <w:rPr>
@@ -1831,7 +1784,7 @@
                 <w:noProof/>
                 <w:webHidden/>
               </w:rPr>
-              <w:t>13</w:t>
+              <w:t>14</w:t>
             </w:r>
             <w:r>
               <w:rPr>
@@ -1853,7 +1806,7 @@
               <w:sz w:val="22"/>
             </w:rPr>
           </w:pPr>
-          <w:hyperlink w:anchor="_Toc23937750" w:history="1">
+          <w:hyperlink w:anchor="_Toc27506367" w:history="1">
             <w:r>
               <w:rPr>
                 <w:rStyle w:val="Hyperlink"/>
@@ -1880,7 +1833,7 @@
                 <w:noProof/>
                 <w:webHidden/>
               </w:rPr>
-              <w:instrText xml:space="preserve"> PAGEREF _Toc23937750 \h </w:instrText>
+              <w:instrText xml:space="preserve"> PAGEREF _Toc27506367 \h </w:instrText>
             </w:r>
             <w:r>
               <w:rPr>
@@ -1900,7 +1853,145 @@
                 <w:noProof/>
                 <w:webHidden/>
               </w:rPr>
-              <w:t>13</w:t>
+              <w:t>14</w:t>
+            </w:r>
+            <w:r>
+              <w:rPr>
+                <w:noProof/>
+                <w:webHidden/>
+              </w:rPr>
+              <w:fldChar w:fldCharType="end"/>
+            </w:r>
+          </w:hyperlink>
+        </w:p>
+        <w:p>
+          <w:pPr>
+            <w:pStyle w:val="TOC2"/>
+            <w:tabs>
+              <w:tab w:val="right" w:leader="dot" w:pos="9350"/>
+            </w:tabs>
+            <w:rPr>
+              <w:noProof/>
+              <w:sz w:val="22"/>
+            </w:rPr>
+          </w:pPr>
+          <w:hyperlink w:anchor="_Toc27506368" w:history="1">
+            <w:r>
+              <w:rPr>
+                <w:rStyle w:val="Hyperlink"/>
+                <w:noProof/>
+              </w:rPr>
+              <w:t>Binomial proportion</w:t>
+            </w:r>
+            <w:r>
+              <w:rPr>
+                <w:noProof/>
+                <w:webHidden/>
+              </w:rPr>
+              <w:tab/>
+            </w:r>
+            <w:r>
+              <w:rPr>
+                <w:noProof/>
+                <w:webHidden/>
+              </w:rPr>
+              <w:fldChar w:fldCharType="begin"/>
+            </w:r>
+            <w:r>
+              <w:rPr>
+                <w:noProof/>
+                <w:webHidden/>
+              </w:rPr>
+              <w:instrText xml:space="preserve"> PAGEREF _Toc27506368 \h </w:instrText>
+            </w:r>
+            <w:r>
+              <w:rPr>
+                <w:noProof/>
+                <w:webHidden/>
+              </w:rPr>
+            </w:r>
+            <w:r>
+              <w:rPr>
+                <w:noProof/>
+                <w:webHidden/>
+              </w:rPr>
+              <w:fldChar w:fldCharType="separate"/>
+            </w:r>
+            <w:r>
+              <w:rPr>
+                <w:noProof/>
+                <w:webHidden/>
+              </w:rPr>
+              <w:t>15</w:t>
+            </w:r>
+            <w:r>
+              <w:rPr>
+                <w:noProof/>
+                <w:webHidden/>
+              </w:rPr>
+              <w:fldChar w:fldCharType="end"/>
+            </w:r>
+          </w:hyperlink>
+        </w:p>
+        <w:p>
+          <w:pPr>
+            <w:pStyle w:val="TOC2"/>
+            <w:tabs>
+              <w:tab w:val="right" w:leader="dot" w:pos="9350"/>
+            </w:tabs>
+            <w:rPr>
+              <w:noProof/>
+              <w:sz w:val="22"/>
+            </w:rPr>
+          </w:pPr>
+          <w:hyperlink w:anchor="_Toc27506369" w:history="1">
+            <w:r>
+              <w:rPr>
+                <w:rStyle w:val="Hyperlink"/>
+                <w:noProof/>
+              </w:rPr>
+              <w:t>Poisson rate</w:t>
+            </w:r>
+            <w:r>
+              <w:rPr>
+                <w:noProof/>
+                <w:webHidden/>
+              </w:rPr>
+              <w:tab/>
+            </w:r>
+            <w:r>
+              <w:rPr>
+                <w:noProof/>
+                <w:webHidden/>
+              </w:rPr>
+              <w:fldChar w:fldCharType="begin"/>
+            </w:r>
+            <w:r>
+              <w:rPr>
+                <w:noProof/>
+                <w:webHidden/>
+              </w:rPr>
+              <w:instrText xml:space="preserve"> PAGEREF _Toc27506369 \h </w:instrText>
+            </w:r>
+            <w:r>
+              <w:rPr>
+                <w:noProof/>
+                <w:webHidden/>
+              </w:rPr>
+            </w:r>
+            <w:r>
+              <w:rPr>
+                <w:noProof/>
+                <w:webHidden/>
+              </w:rPr>
+              <w:fldChar w:fldCharType="separate"/>
+            </w:r>
+            <w:r>
+              <w:rPr>
+                <w:noProof/>
+                <w:webHidden/>
+              </w:rPr>
+              <w:t>15</w:t>
             </w:r>
             <w:r>
               <w:rPr>
@@ -1922,7 +2013,7 @@
               <w:sz w:val="22"/>
             </w:rPr>
           </w:pPr>
-          <w:hyperlink w:anchor="_Toc23937751" w:history="1">
+          <w:hyperlink w:anchor="_Toc27506370" w:history="1">
             <w:r>
               <w:rPr>
                 <w:rStyle w:val="Hyperlink"/>
@@ -1949,7 +2040,7 @@
                 <w:noProof/>
                 <w:webHidden/>
               </w:rPr>
-              <w:instrText xml:space="preserve"> PAGEREF _Toc23937751 \h </w:instrText>
+              <w:instrText xml:space="preserve"> PAGEREF _Toc27506370 \h </w:instrText>
             </w:r>
             <w:r>
               <w:rPr>
@@ -1969,7 +2060,7 @@
                 <w:noProof/>
                 <w:webHidden/>
               </w:rPr>
-              <w:t>14</w:t>
+              <w:t>16</w:t>
             </w:r>
             <w:r>
               <w:rPr>
@@ -1991,7 +2082,7 @@
               <w:sz w:val="22"/>
             </w:rPr>
           </w:pPr>
-          <w:hyperlink w:anchor="_Toc23937752" w:history="1">
+          <w:hyperlink w:anchor="_Toc27506371" w:history="1">
             <w:r>
               <w:rPr>
                 <w:rStyle w:val="Hyperlink"/>
@@ -2018,7 +2109,7 @@
                 <w:noProof/>
                 <w:webHidden/>
               </w:rPr>
-              <w:instrText xml:space="preserve"> PAGEREF _Toc23937752 \h </w:instrText>
+              <w:instrText xml:space="preserve"> PAGEREF _Toc27506371 \h </w:instrText>
             </w:r>
             <w:r>
               <w:rPr>
@@ -2038,7 +2129,7 @@
                 <w:noProof/>
                 <w:webHidden/>
               </w:rPr>
-              <w:t>14</w:t>
+              <w:t>16</w:t>
             </w:r>
             <w:r>
               <w:rPr>
@@ -2060,7 +2151,7 @@
               <w:sz w:val="22"/>
             </w:rPr>
           </w:pPr>
-          <w:hyperlink w:anchor="_Toc23937753" w:history="1">
+          <w:hyperlink w:anchor="_Toc27506372" w:history="1">
             <w:r>
               <w:rPr>
                 <w:rStyle w:val="Hyperlink"/>
@@ -2087,7 +2178,7 @@
                 <w:noProof/>
                 <w:webHidden/>
               </w:rPr>
-              <w:instrText xml:space="preserve"> PAGEREF _Toc23937753 \h </w:instrText>
+              <w:instrText xml:space="preserve"> PAGEREF _Toc27506372 \h </w:instrText>
             </w:r>
             <w:r>
               <w:rPr>
@@ -2107,7 +2198,7 @@
                 <w:noProof/>
                 <w:webHidden/>
               </w:rPr>
-              <w:t>14</w:t>
+              <w:t>16</w:t>
             </w:r>
             <w:r>
               <w:rPr>
@@ -2129,7 +2220,7 @@
               <w:sz w:val="22"/>
             </w:rPr>
           </w:pPr>
-          <w:hyperlink w:anchor="_Toc23937754" w:history="1">
+          <w:hyperlink w:anchor="_Toc27506373" w:history="1">
             <w:r>
               <w:rPr>
                 <w:rStyle w:val="Hyperlink"/>
@@ -2156,7 +2247,7 @@
                 <w:noProof/>
                 <w:webHidden/>
               </w:rPr>
-              <w:instrText xml:space="preserve"> PAGEREF _Toc23937754 \h </w:instrText>
+              <w:instrText xml:space="preserve"> PAGEREF _Toc27506373 \h </w:instrText>
             </w:r>
             <w:r>
               <w:rPr>
@@ -2176,7 +2267,7 @@
                 <w:noProof/>
                 <w:webHidden/>
               </w:rPr>
-              <w:t>14</w:t>
+              <w:t>16</w:t>
             </w:r>
             <w:r>
               <w:rPr>
@@ -2188,6 +2279,634 @@
           </w:hyperlink>
         </w:p>
         <w:p>
+          <w:pPr>
+            <w:pStyle w:val="TOC2"/>
+            <w:tabs>
+              <w:tab w:val="right" w:leader="dot" w:pos="9350"/>
+            </w:tabs>
+            <w:rPr>
+              <w:noProof/>
+              <w:sz w:val="22"/>
+            </w:rPr>
+          </w:pPr>
+          <w:hyperlink w:anchor="_Toc27506374" w:history="1">
+            <w:r>
+              <w:rPr>
+                <w:rStyle w:val="Hyperlink"/>
+                <w:noProof/>
+              </w:rPr>
+              <w:t>Binomial proportion</w:t>
+            </w:r>
+            <w:r>
+              <w:rPr>
+                <w:noProof/>
+                <w:webHidden/>
+              </w:rPr>
+              <w:tab/>
+            </w:r>
+            <w:r>
+              <w:rPr>
+                <w:noProof/>
+                <w:webHidden/>
+              </w:rPr>
+              <w:fldChar w:fldCharType="begin"/>
+            </w:r>
+            <w:r>
+              <w:rPr>
+                <w:noProof/>
+                <w:webHidden/>
+              </w:rPr>
+              <w:instrText xml:space="preserve"> PAGEREF _Toc27506374 \h </w:instrText>
+            </w:r>
+            <w:r>
+              <w:rPr>
+                <w:noProof/>
+                <w:webHidden/>
+              </w:rPr>
+            </w:r>
+            <w:r>
+              <w:rPr>
+                <w:noProof/>
+                <w:webHidden/>
+              </w:rPr>
+              <w:fldChar w:fldCharType="separate"/>
+            </w:r>
+            <w:r>
+              <w:rPr>
+                <w:noProof/>
+                <w:webHidden/>
+              </w:rPr>
+              <w:t>17</w:t>
+            </w:r>
+            <w:r>
+              <w:rPr>
+                <w:noProof/>
+                <w:webHidden/>
+              </w:rPr>
+              <w:fldChar w:fldCharType="end"/>
+            </w:r>
+          </w:hyperlink>
+        </w:p>
+        <w:p>
+          <w:pPr>
+            <w:pStyle w:val="TOC2"/>
+            <w:tabs>
+              <w:tab w:val="right" w:leader="dot" w:pos="9350"/>
+            </w:tabs>
+            <w:rPr>
+              <w:noProof/>
+              <w:sz w:val="22"/>
+            </w:rPr>
+          </w:pPr>
+          <w:hyperlink w:anchor="_Toc27506375" w:history="1">
+            <w:r>
+              <w:rPr>
+                <w:rStyle w:val="Hyperlink"/>
+                <w:noProof/>
+              </w:rPr>
+              <w:t>Poisson rate</w:t>
+            </w:r>
+            <w:r>
+              <w:rPr>
+                <w:noProof/>
+                <w:webHidden/>
+              </w:rPr>
+              <w:tab/>
+            </w:r>
+            <w:r>
+              <w:rPr>
+                <w:noProof/>
+                <w:webHidden/>
+              </w:rPr>
+              <w:fldChar w:fldCharType="begin"/>
+            </w:r>
+            <w:r>
+              <w:rPr>
+                <w:noProof/>
+                <w:webHidden/>
+              </w:rPr>
+              <w:instrText xml:space="preserve"> PAGEREF _Toc27506375 \h </w:instrText>
+            </w:r>
+            <w:r>
+              <w:rPr>
+                <w:noProof/>
+                <w:webHidden/>
+              </w:rPr>
+            </w:r>
+            <w:r>
+              <w:rPr>
+                <w:noProof/>
+                <w:webHidden/>
+              </w:rPr>
+              <w:fldChar w:fldCharType="separate"/>
+            </w:r>
+            <w:r>
+              <w:rPr>
+                <w:noProof/>
+                <w:webHidden/>
+              </w:rPr>
+              <w:t>17</w:t>
+            </w:r>
+            <w:r>
+              <w:rPr>
+                <w:noProof/>
+                <w:webHidden/>
+              </w:rPr>
+              <w:fldChar w:fldCharType="end"/>
+            </w:r>
+          </w:hyperlink>
+        </w:p>
+        <w:p>
+          <w:pPr>
+            <w:pStyle w:val="TOC1"/>
+            <w:tabs>
+              <w:tab w:val="right" w:leader="dot" w:pos="9350"/>
+            </w:tabs>
+            <w:rPr>
+              <w:noProof/>
+              <w:sz w:val="22"/>
+            </w:rPr>
+          </w:pPr>
+          <w:hyperlink w:anchor="_Toc27506376" w:history="1">
+            <w:r>
+              <w:rPr>
+                <w:rStyle w:val="Hyperlink"/>
+                <w:noProof/>
+              </w:rPr>
+              <w:t>VII) Hypothesis Testing</w:t>
+            </w:r>
+            <w:r>
+              <w:rPr>
+                <w:noProof/>
+                <w:webHidden/>
+              </w:rPr>
+              <w:tab/>
+            </w:r>
+            <w:r>
+              <w:rPr>
+                <w:noProof/>
+                <w:webHidden/>
+              </w:rPr>
+              <w:fldChar w:fldCharType="begin"/>
+            </w:r>
+            <w:r>
+              <w:rPr>
+                <w:noProof/>
+                <w:webHidden/>
+              </w:rPr>
+              <w:instrText xml:space="preserve"> PAGEREF _Toc27506376 \h </w:instrText>
+            </w:r>
+            <w:r>
+              <w:rPr>
+                <w:noProof/>
+                <w:webHidden/>
+              </w:rPr>
+            </w:r>
+            <w:r>
+              <w:rPr>
+                <w:noProof/>
+                <w:webHidden/>
+              </w:rPr>
+              <w:fldChar w:fldCharType="separate"/>
+            </w:r>
+            <w:r>
+              <w:rPr>
+                <w:noProof/>
+                <w:webHidden/>
+              </w:rPr>
+              <w:t>18</w:t>
+            </w:r>
+            <w:r>
+              <w:rPr>
+                <w:noProof/>
+                <w:webHidden/>
+              </w:rPr>
+              <w:fldChar w:fldCharType="end"/>
+            </w:r>
+          </w:hyperlink>
+        </w:p>
+        <w:p>
+          <w:pPr>
+            <w:pStyle w:val="TOC2"/>
+            <w:tabs>
+              <w:tab w:val="right" w:leader="dot" w:pos="9350"/>
+            </w:tabs>
+            <w:rPr>
+              <w:noProof/>
+              <w:sz w:val="22"/>
+            </w:rPr>
+          </w:pPr>
+          <w:hyperlink w:anchor="_Toc27506377" w:history="1">
+            <w:r>
+              <w:rPr>
+                <w:rStyle w:val="Hyperlink"/>
+                <w:noProof/>
+              </w:rPr>
+              <w:t>Terminologies</w:t>
+            </w:r>
+            <w:r>
+              <w:rPr>
+                <w:noProof/>
+                <w:webHidden/>
+              </w:rPr>
+              <w:tab/>
+            </w:r>
+            <w:r>
+              <w:rPr>
+                <w:noProof/>
+                <w:webHidden/>
+              </w:rPr>
+              <w:fldChar w:fldCharType="begin"/>
+            </w:r>
+            <w:r>
+              <w:rPr>
+                <w:noProof/>
+                <w:webHidden/>
+              </w:rPr>
+              <w:instrText xml:space="preserve"> PAGEREF _Toc27506377 \h </w:instrText>
+            </w:r>
+            <w:r>
+              <w:rPr>
+                <w:noProof/>
+                <w:webHidden/>
+              </w:rPr>
+            </w:r>
+            <w:r>
+              <w:rPr>
+                <w:noProof/>
+                <w:webHidden/>
+              </w:rPr>
+              <w:fldChar w:fldCharType="separate"/>
+            </w:r>
+            <w:r>
+              <w:rPr>
+                <w:noProof/>
+                <w:webHidden/>
+              </w:rPr>
+              <w:t>18</w:t>
+            </w:r>
+            <w:r>
+              <w:rPr>
+                <w:noProof/>
+                <w:webHidden/>
+              </w:rPr>
+              <w:fldChar w:fldCharType="end"/>
+            </w:r>
+          </w:hyperlink>
+        </w:p>
+        <w:p>
+          <w:pPr>
+            <w:pStyle w:val="TOC2"/>
+            <w:tabs>
+              <w:tab w:val="right" w:leader="dot" w:pos="9350"/>
+            </w:tabs>
+            <w:rPr>
+              <w:noProof/>
+              <w:sz w:val="22"/>
+            </w:rPr>
+          </w:pPr>
+          <w:hyperlink w:anchor="_Toc27506378" w:history="1">
+            <w:r>
+              <w:rPr>
+                <w:rStyle w:val="Hyperlink"/>
+                <w:noProof/>
+              </w:rPr>
+              <w:t>One sample z-test</w:t>
+            </w:r>
+            <w:r>
+              <w:rPr>
+                <w:noProof/>
+                <w:webHidden/>
+              </w:rPr>
+              <w:tab/>
+            </w:r>
+            <w:r>
+              <w:rPr>
+                <w:noProof/>
+                <w:webHidden/>
+              </w:rPr>
+              <w:fldChar w:fldCharType="begin"/>
+            </w:r>
+            <w:r>
+              <w:rPr>
+                <w:noProof/>
+                <w:webHidden/>
+              </w:rPr>
+              <w:instrText xml:space="preserve"> PAGEREF _Toc27506378 \h </w:instrText>
+            </w:r>
+            <w:r>
+              <w:rPr>
+                <w:noProof/>
+                <w:webHidden/>
+              </w:rPr>
+            </w:r>
+            <w:r>
+              <w:rPr>
+                <w:noProof/>
+                <w:webHidden/>
+              </w:rPr>
+              <w:fldChar w:fldCharType="separate"/>
+            </w:r>
+            <w:r>
+              <w:rPr>
+                <w:noProof/>
+                <w:webHidden/>
+              </w:rPr>
+              <w:t>18</w:t>
+            </w:r>
+            <w:r>
+              <w:rPr>
+                <w:noProof/>
+                <w:webHidden/>
+              </w:rPr>
+              <w:fldChar w:fldCharType="end"/>
+            </w:r>
+          </w:hyperlink>
+        </w:p>
+        <w:p>
+          <w:pPr>
+            <w:pStyle w:val="TOC2"/>
+            <w:tabs>
+              <w:tab w:val="right" w:leader="dot" w:pos="9350"/>
+            </w:tabs>
+            <w:rPr>
+              <w:noProof/>
+              <w:sz w:val="22"/>
+            </w:rPr>
+          </w:pPr>
+          <w:hyperlink w:anchor="_Toc27506379" w:history="1">
+            <w:r>
+              <w:rPr>
+                <w:rStyle w:val="Hyperlink"/>
+                <w:noProof/>
+              </w:rPr>
+              <w:t>One sample t-test</w:t>
+            </w:r>
+            <w:r>
+              <w:rPr>
+                <w:noProof/>
+                <w:webHidden/>
+              </w:rPr>
+              <w:tab/>
+            </w:r>
+            <w:r>
+              <w:rPr>
+                <w:noProof/>
+                <w:webHidden/>
+              </w:rPr>
+              <w:fldChar w:fldCharType="begin"/>
+            </w:r>
+            <w:r>
+              <w:rPr>
+                <w:noProof/>
+                <w:webHidden/>
+              </w:rPr>
+              <w:instrText xml:space="preserve"> PAGEREF _Toc27506379 \h </w:instrText>
+            </w:r>
+            <w:r>
+              <w:rPr>
+                <w:noProof/>
+                <w:webHidden/>
+              </w:rPr>
+            </w:r>
+            <w:r>
+              <w:rPr>
+                <w:noProof/>
+                <w:webHidden/>
+              </w:rPr>
+              <w:fldChar w:fldCharType="separate"/>
+            </w:r>
+            <w:r>
+              <w:rPr>
+                <w:noProof/>
+                <w:webHidden/>
+              </w:rPr>
+              <w:t>18</w:t>
+            </w:r>
+            <w:r>
+              <w:rPr>
+                <w:noProof/>
+                <w:webHidden/>
+              </w:rPr>
+              <w:fldChar w:fldCharType="end"/>
+            </w:r>
+          </w:hyperlink>
+        </w:p>
+        <w:p>
+          <w:pPr>
+            <w:pStyle w:val="TOC2"/>
+            <w:tabs>
+              <w:tab w:val="right" w:leader="dot" w:pos="9350"/>
+            </w:tabs>
+            <w:rPr>
+              <w:noProof/>
+              <w:sz w:val="22"/>
+            </w:rPr>
+          </w:pPr>
+          <w:hyperlink w:anchor="_Toc27506380" w:history="1">
+            <w:r>
+              <w:rPr>
+                <w:rStyle w:val="Hyperlink"/>
+                <w:noProof/>
+              </w:rPr>
+              <w:t>One sample chi-squared test</w:t>
+            </w:r>
+            <w:r>
+              <w:rPr>
+                <w:noProof/>
+                <w:webHidden/>
+              </w:rPr>
+              <w:tab/>
+            </w:r>
+            <w:r>
+              <w:rPr>
+                <w:noProof/>
+                <w:webHidden/>
+              </w:rPr>
+              <w:fldChar w:fldCharType="begin"/>
+            </w:r>
+            <w:r>
+              <w:rPr>
+                <w:noProof/>
+                <w:webHidden/>
+              </w:rPr>
+              <w:instrText xml:space="preserve"> PAGEREF _Toc27506380 \h </w:instrText>
+            </w:r>
+            <w:r>
+              <w:rPr>
+                <w:noProof/>
+                <w:webHidden/>
+              </w:rPr>
+            </w:r>
+            <w:r>
+              <w:rPr>
+                <w:noProof/>
+                <w:webHidden/>
+              </w:rPr>
+              <w:fldChar w:fldCharType="separate"/>
+            </w:r>
+            <w:r>
+              <w:rPr>
+                <w:noProof/>
+                <w:webHidden/>
+              </w:rPr>
+              <w:t>19</w:t>
+            </w:r>
+            <w:r>
+              <w:rPr>
+                <w:noProof/>
+                <w:webHidden/>
+              </w:rPr>
+              <w:fldChar w:fldCharType="end"/>
+            </w:r>
+          </w:hyperlink>
+        </w:p>
+        <w:p>
+          <w:pPr>
+            <w:pStyle w:val="TOC2"/>
+            <w:tabs>
+              <w:tab w:val="right" w:leader="dot" w:pos="9350"/>
+            </w:tabs>
+            <w:rPr>
+              <w:noProof/>
+              <w:sz w:val="22"/>
+            </w:rPr>
+          </w:pPr>
+          <w:hyperlink w:anchor="_Toc27506381" w:history="1">
+            <w:r>
+              <w:rPr>
+                <w:rStyle w:val="Hyperlink"/>
+                <w:noProof/>
+              </w:rPr>
+              <w:t>One sample binomial proportion test</w:t>
+            </w:r>
+            <w:r>
+              <w:rPr>
+                <w:noProof/>
+                <w:webHidden/>
+              </w:rPr>
+              <w:tab/>
+            </w:r>
+            <w:r>
+              <w:rPr>
+                <w:noProof/>
+                <w:webHidden/>
+              </w:rPr>
+              <w:fldChar w:fldCharType="begin"/>
+            </w:r>
+            <w:r>
+              <w:rPr>
+                <w:noProof/>
+                <w:webHidden/>
+              </w:rPr>
+              <w:instrText xml:space="preserve"> PAGEREF _Toc27506381 \h </w:instrText>
+            </w:r>
+            <w:r>
+              <w:rPr>
+                <w:noProof/>
+                <w:webHidden/>
+              </w:rPr>
+            </w:r>
+            <w:r>
+              <w:rPr>
+                <w:noProof/>
+                <w:webHidden/>
+              </w:rPr>
+              <w:fldChar w:fldCharType="separate"/>
+            </w:r>
+            <w:r>
+              <w:rPr>
+                <w:noProof/>
+                <w:webHidden/>
+              </w:rPr>
+              <w:t>19</w:t>
+            </w:r>
+            <w:r>
+              <w:rPr>
+                <w:noProof/>
+                <w:webHidden/>
+              </w:rPr>
+              <w:fldChar w:fldCharType="end"/>
+            </w:r>
+          </w:hyperlink>
+        </w:p>
+        <w:p>
+          <w:pPr>
+            <w:pStyle w:val="TOC2"/>
+            <w:tabs>
+              <w:tab w:val="right" w:leader="dot" w:pos="9350"/>
+            </w:tabs>
+            <w:rPr>
+              <w:noProof/>
+              <w:sz w:val="22"/>
+            </w:rPr>
+          </w:pPr>
+          <w:hyperlink w:anchor="_Toc27506382" w:history="1">
+            <w:r>
+              <w:rPr>
+                <w:rStyle w:val="Hyperlink"/>
+                <w:noProof/>
+              </w:rPr>
+              <w:t>Some remarks (not required)</w:t>
+            </w:r>
+            <w:r>
+              <w:rPr>
+                <w:noProof/>
+                <w:webHidden/>
+              </w:rPr>
+              <w:tab/>
+            </w:r>
+            <w:r>
+              <w:rPr>
+                <w:noProof/>
+                <w:webHidden/>
+              </w:rPr>
+              <w:fldChar w:fldCharType="begin"/>
+            </w:r>
+            <w:r>
+              <w:rPr>
+                <w:noProof/>
+                <w:webHidden/>
+              </w:rPr>
+              <w:instrText xml:space="preserve"> PAGEREF _Toc27506382 \h </w:instrText>
+            </w:r>
+            <w:r>
+              <w:rPr>
+                <w:noProof/>
+                <w:webHidden/>
+              </w:rPr>
+            </w:r>
+            <w:r>
+              <w:rPr>
+                <w:noProof/>
+                <w:webHidden/>
+              </w:rPr>
+              <w:fldChar w:fldCharType="separate"/>
+            </w:r>
+            <w:r>
+              <w:rPr>
+                <w:noProof/>
+                <w:webHidden/>
+              </w:rPr>
+              <w:t>19</w:t>
+            </w:r>
+            <w:r>
+              <w:rPr>
+                <w:noProof/>
+                <w:webHidden/>
+              </w:rPr>
+              <w:fldChar w:fldCharType="end"/>
+            </w:r>
+          </w:hyperlink>
+        </w:p>
+        <w:p>
+          <w:pPr>
+            <w:rPr>
+              <w:b/>
+              <w:bCs/>
+              <w:noProof/>
+            </w:rPr>
+          </w:pPr>
           <w:r>
             <w:rPr>
               <w:b/>
@@ -2201,9 +2920,27 @@
     </w:sdt>
     <w:p>
       <w:pPr>
+        <w:jc w:val="left"/>
+        <w:rPr>
+          <w:b/>
+          <w:bCs/>
+          <w:noProof/>
+        </w:rPr>
+      </w:pPr>
+      <w:r>
+        <w:rPr>
+          <w:b/>
+          <w:bCs/>
+          <w:noProof/>
+        </w:rPr>
+        <w:br w:type="page"/>
+      </w:r>
+    </w:p>
+    <w:p>
+      <w:pPr>
         <w:pStyle w:val="Heading1"/>
       </w:pPr>
-      <w:bookmarkStart w:id="1" w:name="_Toc23937726"/>
+      <w:bookmarkStart w:id="0" w:name="_Toc27506343"/>
       <w:r>
         <w:lastRenderedPageBreak/>
         <w:t>I</w:t>
@@ -2217,7 +2954,7 @@
       <w:r>
         <w:t>Descriptive Statistics</w:t>
       </w:r>
-      <w:bookmarkEnd w:id="1"/>
+      <w:bookmarkEnd w:id="0"/>
     </w:p>
     <w:p>
       <w:r>
@@ -2251,11 +2988,11 @@
       <w:pPr>
         <w:pStyle w:val="Heading2"/>
       </w:pPr>
-      <w:bookmarkStart w:id="2" w:name="_Toc23937727"/>
+      <w:bookmarkStart w:id="1" w:name="_Toc27506344"/>
       <w:r>
         <w:t>Central tendency</w:t>
       </w:r>
-      <w:bookmarkEnd w:id="2"/>
+      <w:bookmarkEnd w:id="1"/>
     </w:p>
     <w:p>
       <w:r>
@@ -3915,11 +4652,11 @@
       <w:pPr>
         <w:pStyle w:val="Heading2"/>
       </w:pPr>
-      <w:bookmarkStart w:id="3" w:name="_Toc23937728"/>
+      <w:bookmarkStart w:id="2" w:name="_Toc27506345"/>
       <w:r>
         <w:t>Dispersion</w:t>
       </w:r>
-      <w:bookmarkEnd w:id="3"/>
+      <w:bookmarkEnd w:id="2"/>
     </w:p>
     <w:p>
       <w:r>
@@ -4632,11 +5369,11 @@
       <w:pPr>
         <w:pStyle w:val="Heading2"/>
       </w:pPr>
-      <w:bookmarkStart w:id="4" w:name="_Toc23937729"/>
+      <w:bookmarkStart w:id="3" w:name="_Toc27506346"/>
       <w:r>
         <w:t>Graphical methods</w:t>
       </w:r>
-      <w:bookmarkEnd w:id="4"/>
+      <w:bookmarkEnd w:id="3"/>
     </w:p>
     <w:p>
       <w:r>
@@ -4745,22 +5482,22 @@
       <w:pPr>
         <w:pStyle w:val="Heading1"/>
       </w:pPr>
-      <w:bookmarkStart w:id="5" w:name="_Toc23937730"/>
+      <w:bookmarkStart w:id="4" w:name="_Toc27506347"/>
       <w:r>
         <w:lastRenderedPageBreak/>
         <w:t>II) Probability</w:t>
       </w:r>
-      <w:bookmarkEnd w:id="5"/>
+      <w:bookmarkEnd w:id="4"/>
     </w:p>
     <w:p>
       <w:pPr>
         <w:pStyle w:val="Heading2"/>
       </w:pPr>
-      <w:bookmarkStart w:id="6" w:name="_Toc23937731"/>
+      <w:bookmarkStart w:id="5" w:name="_Toc27506348"/>
       <w:r>
         <w:t>Notations</w:t>
       </w:r>
-      <w:bookmarkEnd w:id="6"/>
+      <w:bookmarkEnd w:id="5"/>
     </w:p>
     <w:p>
       <w:r>
@@ -5451,11 +6188,11 @@
       <w:pPr>
         <w:pStyle w:val="Heading2"/>
       </w:pPr>
-      <w:bookmarkStart w:id="7" w:name="_Toc23937732"/>
+      <w:bookmarkStart w:id="6" w:name="_Toc27506349"/>
       <w:r>
         <w:t>Probability theory</w:t>
       </w:r>
-      <w:bookmarkEnd w:id="7"/>
+      <w:bookmarkEnd w:id="6"/>
     </w:p>
     <w:p>
       <w:r>
@@ -5948,11 +6685,11 @@
       <w:pPr>
         <w:pStyle w:val="Heading2"/>
       </w:pPr>
-      <w:bookmarkStart w:id="8" w:name="_Toc23937733"/>
+      <w:bookmarkStart w:id="7" w:name="_Toc27506350"/>
       <w:r>
         <w:t>Conditional probability</w:t>
       </w:r>
-      <w:bookmarkEnd w:id="8"/>
+      <w:bookmarkEnd w:id="7"/>
     </w:p>
     <w:p>
       <w:r>
@@ -7609,7 +8346,7 @@
       <w:pPr>
         <w:pStyle w:val="Heading1"/>
       </w:pPr>
-      <w:bookmarkStart w:id="9" w:name="_Toc23937734"/>
+      <w:bookmarkStart w:id="8" w:name="_Toc27506351"/>
       <w:r>
         <w:lastRenderedPageBreak/>
         <w:t xml:space="preserve">III) </w:t>
@@ -7617,7 +8354,7 @@
       <w:r>
         <w:t>Discrete Probability Distributions</w:t>
       </w:r>
-      <w:bookmarkEnd w:id="9"/>
+      <w:bookmarkEnd w:id="8"/>
     </w:p>
     <w:p>
       <w:r>
@@ -7679,11 +8416,11 @@
       <w:pPr>
         <w:pStyle w:val="Heading2"/>
       </w:pPr>
-      <w:bookmarkStart w:id="10" w:name="_Toc23937735"/>
+      <w:bookmarkStart w:id="9" w:name="_Toc27506352"/>
       <w:r>
         <w:t>Discrete random variables</w:t>
       </w:r>
-      <w:bookmarkEnd w:id="10"/>
+      <w:bookmarkEnd w:id="9"/>
     </w:p>
     <w:p>
       <w:r>
@@ -8598,7 +9335,7 @@
       <w:pPr>
         <w:pStyle w:val="Heading2"/>
       </w:pPr>
-      <w:bookmarkStart w:id="11" w:name="_Toc23937736"/>
+      <w:bookmarkStart w:id="10" w:name="_Toc27506353"/>
       <w:r>
         <w:t xml:space="preserve">Binomial </w:t>
       </w:r>
@@ -8608,7 +9345,7 @@
       <w:r>
         <w:t>istribution</w:t>
       </w:r>
-      <w:bookmarkEnd w:id="11"/>
+      <w:bookmarkEnd w:id="10"/>
     </w:p>
     <w:p>
       <w:r>
@@ -9181,12 +9918,12 @@
       <w:pPr>
         <w:pStyle w:val="Heading2"/>
       </w:pPr>
-      <w:bookmarkStart w:id="12" w:name="_Toc23937737"/>
+      <w:bookmarkStart w:id="11" w:name="_Toc27506354"/>
       <w:r>
         <w:lastRenderedPageBreak/>
         <w:t>Poisson distribution</w:t>
       </w:r>
-      <w:bookmarkEnd w:id="12"/>
+      <w:bookmarkEnd w:id="11"/>
     </w:p>
     <w:p>
       <w:r>
@@ -9518,11 +10255,11 @@
       <w:pPr>
         <w:pStyle w:val="Heading2"/>
       </w:pPr>
-      <w:bookmarkStart w:id="13" w:name="_Toc23937738"/>
+      <w:bookmarkStart w:id="12" w:name="_Toc27506355"/>
       <w:r>
         <w:t>Hypergeometric distribution (not required)</w:t>
       </w:r>
-      <w:bookmarkEnd w:id="13"/>
+      <w:bookmarkEnd w:id="12"/>
     </w:p>
     <w:p>
       <w:r>
@@ -10367,11 +11104,11 @@
       <w:pPr>
         <w:pStyle w:val="Heading2"/>
       </w:pPr>
-      <w:bookmarkStart w:id="14" w:name="_Toc23937739"/>
+      <w:bookmarkStart w:id="13" w:name="_Toc27506356"/>
       <w:r>
         <w:t>Geometric distribution (not required)</w:t>
       </w:r>
-      <w:bookmarkEnd w:id="14"/>
+      <w:bookmarkEnd w:id="13"/>
     </w:p>
     <w:p>
       <w:r>
@@ -10712,12 +11449,12 @@
       <w:pPr>
         <w:pStyle w:val="Heading2"/>
       </w:pPr>
-      <w:bookmarkStart w:id="15" w:name="_Toc23937740"/>
+      <w:bookmarkStart w:id="14" w:name="_Toc27506357"/>
       <w:r>
         <w:lastRenderedPageBreak/>
         <w:t>Negative binomial distribution (not required)</w:t>
       </w:r>
-      <w:bookmarkEnd w:id="15"/>
+      <w:bookmarkEnd w:id="14"/>
     </w:p>
     <w:p>
       <w:pPr>
@@ -11115,7 +11852,7 @@
       <w:pPr>
         <w:pStyle w:val="Heading1"/>
       </w:pPr>
-      <w:bookmarkStart w:id="16" w:name="_Toc23937741"/>
+      <w:bookmarkStart w:id="15" w:name="_Toc27506358"/>
       <w:r>
         <w:lastRenderedPageBreak/>
         <w:t>IV</w:t>
@@ -11129,20 +11866,20 @@
       <w:r>
         <w:t>s</w:t>
       </w:r>
-      <w:bookmarkEnd w:id="16"/>
+      <w:bookmarkEnd w:id="15"/>
     </w:p>
     <w:p>
       <w:pPr>
         <w:pStyle w:val="Heading2"/>
       </w:pPr>
-      <w:bookmarkStart w:id="17" w:name="_Toc23937742"/>
+      <w:bookmarkStart w:id="16" w:name="_Toc27506359"/>
       <w:r>
         <w:t>Continuous random variable</w:t>
       </w:r>
       <w:r>
         <w:t>s</w:t>
       </w:r>
-      <w:bookmarkEnd w:id="17"/>
+      <w:bookmarkEnd w:id="16"/>
     </w:p>
     <w:p>
       <w:r>
@@ -12120,11 +12857,11 @@
       <w:pPr>
         <w:pStyle w:val="Heading2"/>
       </w:pPr>
-      <w:bookmarkStart w:id="18" w:name="_Toc23937743"/>
+      <w:bookmarkStart w:id="17" w:name="_Toc27506360"/>
       <w:r>
         <w:t>Uniform distribution</w:t>
       </w:r>
-      <w:bookmarkEnd w:id="18"/>
+      <w:bookmarkEnd w:id="17"/>
     </w:p>
     <w:p>
       <w:r>
@@ -12624,11 +13361,11 @@
       <w:pPr>
         <w:pStyle w:val="Heading2"/>
       </w:pPr>
-      <w:bookmarkStart w:id="19" w:name="_Toc23937744"/>
+      <w:bookmarkStart w:id="18" w:name="_Toc27506361"/>
       <w:r>
         <w:t>Normal distribution</w:t>
       </w:r>
-      <w:bookmarkEnd w:id="19"/>
+      <w:bookmarkEnd w:id="18"/>
     </w:p>
     <w:p>
       <w:r>
@@ -13779,7 +14516,7 @@
       <w:pPr>
         <w:pStyle w:val="Heading2"/>
       </w:pPr>
-      <w:bookmarkStart w:id="20" w:name="_Toc23937745"/>
+      <w:bookmarkStart w:id="19" w:name="_Toc27506362"/>
       <w:r>
         <w:t>Some r</w:t>
       </w:r>
@@ -13789,7 +14526,7 @@
       <w:r>
         <w:t xml:space="preserve"> (not required)</w:t>
       </w:r>
-      <w:bookmarkEnd w:id="20"/>
+      <w:bookmarkEnd w:id="19"/>
     </w:p>
     <w:p>
       <w:pPr>
@@ -14988,7 +15725,7 @@
       <w:pPr>
         <w:pStyle w:val="Heading1"/>
       </w:pPr>
-      <w:bookmarkStart w:id="21" w:name="_Toc23937746"/>
+      <w:bookmarkStart w:id="20" w:name="_Toc27506363"/>
       <w:r>
         <w:lastRenderedPageBreak/>
         <w:t xml:space="preserve">V) </w:t>
@@ -14999,7 +15736,7 @@
       <w:r>
         <w:t>stimation</w:t>
       </w:r>
-      <w:bookmarkEnd w:id="21"/>
+      <w:bookmarkEnd w:id="20"/>
     </w:p>
     <w:p>
       <w:r>
@@ -15045,11 +15782,11 @@
       <w:pPr>
         <w:pStyle w:val="Heading2"/>
       </w:pPr>
-      <w:bookmarkStart w:id="22" w:name="_Toc23937747"/>
+      <w:bookmarkStart w:id="21" w:name="_Toc27506364"/>
       <w:r>
         <w:t>Sampling</w:t>
       </w:r>
-      <w:bookmarkEnd w:id="22"/>
+      <w:bookmarkEnd w:id="21"/>
     </w:p>
     <w:p>
       <w:r>
@@ -15374,7 +16111,7 @@
       <w:pPr>
         <w:pStyle w:val="Heading2"/>
       </w:pPr>
-      <w:bookmarkStart w:id="23" w:name="_Toc23937748"/>
+      <w:bookmarkStart w:id="22" w:name="_Toc27506365"/>
       <w:r>
         <w:t xml:space="preserve">Point </w:t>
       </w:r>
@@ -15387,7 +16124,7 @@
       <w:r>
         <w:t>or</w:t>
       </w:r>
-      <w:bookmarkEnd w:id="23"/>
+      <w:bookmarkEnd w:id="22"/>
     </w:p>
     <w:p>
       <w:r>
@@ -16020,11 +16757,11 @@
       <w:pPr>
         <w:pStyle w:val="Heading2"/>
       </w:pPr>
-      <w:bookmarkStart w:id="24" w:name="_Toc23937749"/>
+      <w:bookmarkStart w:id="23" w:name="_Toc27506366"/>
       <w:r>
         <w:t>Mean</w:t>
       </w:r>
-      <w:bookmarkEnd w:id="24"/>
+      <w:bookmarkEnd w:id="23"/>
     </w:p>
     <w:p>
       <w:proofErr w:type="spellStart"/>
@@ -16882,7 +17619,15 @@
         </m:d>
       </m:oMath>
       <w:r>
-        <w:t xml:space="preserve">, then this follows from the fact that sum of independent normal is normal (remarks in section IV). If </w:t>
+        <w:t xml:space="preserve">, then this follows from the fact that sum of independent normal is </w:t>
+      </w:r>
+      <w:r>
+        <w:t>normal (remarks in section IV).</w:t>
+      </w:r>
+    </w:p>
+    <w:p>
+      <w:r>
+        <w:t xml:space="preserve">If </w:t>
       </w:r>
       <m:oMath>
         <m:sSub>
@@ -16968,17 +17713,176 @@
       <w:r>
         <w:t>30)</w:t>
       </w:r>
+      <w:r>
+        <w:t>. Otherwise (</w:t>
+      </w:r>
+      <m:oMath>
+        <m:r>
+          <w:rPr>
+            <w:rFonts w:ascii="Cambria Math" w:hAnsi="Cambria Math"/>
+          </w:rPr>
+          <m:t>n≤30</m:t>
+        </m:r>
+      </m:oMath>
+      <w:r>
+        <w:t>) we have  </w:t>
+      </w:r>
+      <m:oMath>
+        <m:rad>
+          <m:radPr>
+            <m:degHide m:val="1"/>
+            <m:ctrlPr>
+              <w:rPr>
+                <w:rFonts w:ascii="Cambria Math" w:hAnsi="Cambria Math"/>
+                <w:i/>
+              </w:rPr>
+            </m:ctrlPr>
+          </m:radPr>
+          <m:deg/>
+          <m:e>
+            <m:r>
+              <w:rPr>
+                <w:rFonts w:ascii="Cambria Math" w:hAnsi="Cambria Math"/>
+              </w:rPr>
+              <m:t>n</m:t>
+            </m:r>
+          </m:e>
+        </m:rad>
+        <m:d>
+          <m:dPr>
+            <m:ctrlPr>
+              <w:rPr>
+                <w:rFonts w:ascii="Cambria Math" w:hAnsi="Cambria Math"/>
+                <w:i/>
+              </w:rPr>
+            </m:ctrlPr>
+          </m:dPr>
+          <m:e>
+            <m:f>
+              <m:fPr>
+                <m:ctrlPr>
+                  <w:rPr>
+                    <w:rFonts w:ascii="Cambria Math" w:hAnsi="Cambria Math"/>
+                    <w:i/>
+                  </w:rPr>
+                </m:ctrlPr>
+              </m:fPr>
+              <m:num>
+                <m:acc>
+                  <m:accPr>
+                    <m:chr m:val="̅"/>
+                    <m:ctrlPr>
+                      <w:rPr>
+                        <w:rFonts w:ascii="Cambria Math" w:hAnsi="Cambria Math"/>
+                        <w:i/>
+                      </w:rPr>
+                    </m:ctrlPr>
+                  </m:accPr>
+                  <m:e>
+                    <m:r>
+                      <w:rPr>
+                        <w:rFonts w:ascii="Cambria Math" w:hAnsi="Cambria Math"/>
+                      </w:rPr>
+                      <m:t>X</m:t>
+                    </m:r>
+                  </m:e>
+                </m:acc>
+                <m:r>
+                  <w:rPr>
+                    <w:rFonts w:ascii="Cambria Math" w:hAnsi="Cambria Math"/>
+                  </w:rPr>
+                  <m:t>-μ</m:t>
+                </m:r>
+              </m:num>
+              <m:den>
+                <m:r>
+                  <w:rPr>
+                    <w:rFonts w:ascii="Cambria Math" w:hAnsi="Cambria Math"/>
+                  </w:rPr>
+                  <m:t>S</m:t>
+                </m:r>
+              </m:den>
+            </m:f>
+          </m:e>
+        </m:d>
+        <m:r>
+          <w:rPr>
+            <w:rFonts w:ascii="Cambria Math" w:hAnsi="Cambria Math"/>
+          </w:rPr>
+          <m:t>~</m:t>
+        </m:r>
+        <m:sSub>
+          <m:sSubPr>
+            <m:ctrlPr>
+              <w:rPr>
+                <w:rFonts w:ascii="Cambria Math" w:hAnsi="Cambria Math"/>
+                <w:i/>
+              </w:rPr>
+            </m:ctrlPr>
+          </m:sSubPr>
+          <m:e>
+            <m:r>
+              <w:rPr>
+                <w:rFonts w:ascii="Cambria Math" w:hAnsi="Cambria Math"/>
+              </w:rPr>
+              <m:t>t</m:t>
+            </m:r>
+          </m:e>
+          <m:sub>
+            <m:r>
+              <w:rPr>
+                <w:rFonts w:ascii="Cambria Math" w:hAnsi="Cambria Math"/>
+              </w:rPr>
+              <m:t>n-1</m:t>
+            </m:r>
+          </m:sub>
+        </m:sSub>
+      </m:oMath>
+      <w:r>
+        <w:t xml:space="preserve">, where </w:t>
+      </w:r>
+      <m:oMath>
+        <m:sSub>
+          <m:sSubPr>
+            <m:ctrlPr>
+              <w:rPr>
+                <w:rFonts w:ascii="Cambria Math" w:hAnsi="Cambria Math"/>
+                <w:i/>
+              </w:rPr>
+            </m:ctrlPr>
+          </m:sSubPr>
+          <m:e>
+            <m:r>
+              <w:rPr>
+                <w:rFonts w:ascii="Cambria Math" w:hAnsi="Cambria Math"/>
+              </w:rPr>
+              <m:t>t</m:t>
+            </m:r>
+          </m:e>
+          <m:sub>
+            <m:r>
+              <w:rPr>
+                <w:rFonts w:ascii="Cambria Math" w:hAnsi="Cambria Math"/>
+              </w:rPr>
+              <m:t>n-1</m:t>
+            </m:r>
+          </m:sub>
+        </m:sSub>
+      </m:oMath>
+      <w:r>
+        <w:t xml:space="preserve"> is a Student’s t-distribution with degree of freedom n-1.</w:t>
+      </w:r>
     </w:p>
     <w:p/>
     <w:p>
       <w:pPr>
         <w:pStyle w:val="Heading2"/>
       </w:pPr>
-      <w:bookmarkStart w:id="25" w:name="_Toc23937750"/>
+      <w:bookmarkStart w:id="24" w:name="_Toc27506367"/>
       <w:r>
         <w:t>Variance</w:t>
       </w:r>
-      <w:bookmarkEnd w:id="25"/>
+      <w:bookmarkEnd w:id="24"/>
     </w:p>
     <w:p>
       <w:proofErr w:type="spellStart"/>
@@ -17249,6 +18153,177 @@
           </m:e>
         </m:nary>
       </m:oMath>
+      <w:r>
+        <w:t xml:space="preserve">, </w:t>
+      </w:r>
+      <m:oMath>
+        <m:sSup>
+          <m:sSupPr>
+            <m:ctrlPr>
+              <w:rPr>
+                <w:rFonts w:ascii="Cambria Math" w:hAnsi="Cambria Math"/>
+                <w:i/>
+              </w:rPr>
+            </m:ctrlPr>
+          </m:sSupPr>
+          <m:e>
+            <m:r>
+              <w:rPr>
+                <w:rFonts w:ascii="Cambria Math" w:hAnsi="Cambria Math"/>
+              </w:rPr>
+              <m:t>S</m:t>
+            </m:r>
+          </m:e>
+          <m:sup>
+            <m:r>
+              <w:rPr>
+                <w:rFonts w:ascii="Cambria Math" w:hAnsi="Cambria Math"/>
+              </w:rPr>
+              <m:t>'2</m:t>
+            </m:r>
+          </m:sup>
+        </m:sSup>
+        <m:r>
+          <w:rPr>
+            <w:rFonts w:ascii="Cambria Math" w:hAnsi="Cambria Math"/>
+          </w:rPr>
+          <m:t>=</m:t>
+        </m:r>
+        <m:f>
+          <m:fPr>
+            <m:ctrlPr>
+              <w:rPr>
+                <w:rFonts w:ascii="Cambria Math" w:hAnsi="Cambria Math"/>
+                <w:i/>
+              </w:rPr>
+            </m:ctrlPr>
+          </m:fPr>
+          <m:num>
+            <m:r>
+              <w:rPr>
+                <w:rFonts w:ascii="Cambria Math" w:hAnsi="Cambria Math"/>
+              </w:rPr>
+              <m:t>1</m:t>
+            </m:r>
+          </m:num>
+          <m:den>
+            <m:r>
+              <w:rPr>
+                <w:rFonts w:ascii="Cambria Math" w:hAnsi="Cambria Math"/>
+              </w:rPr>
+              <m:t>n</m:t>
+            </m:r>
+          </m:den>
+        </m:f>
+        <m:nary>
+          <m:naryPr>
+            <m:chr m:val="∑"/>
+            <m:limLoc m:val="subSup"/>
+            <m:ctrlPr>
+              <w:rPr>
+                <w:rFonts w:ascii="Cambria Math" w:hAnsi="Cambria Math"/>
+                <w:i/>
+              </w:rPr>
+            </m:ctrlPr>
+          </m:naryPr>
+          <m:sub>
+            <m:r>
+              <w:rPr>
+                <w:rFonts w:ascii="Cambria Math" w:hAnsi="Cambria Math"/>
+              </w:rPr>
+              <m:t>i=1</m:t>
+            </m:r>
+          </m:sub>
+          <m:sup>
+            <m:r>
+              <w:rPr>
+                <w:rFonts w:ascii="Cambria Math" w:hAnsi="Cambria Math"/>
+              </w:rPr>
+              <m:t>n</m:t>
+            </m:r>
+          </m:sup>
+          <m:e>
+            <m:sSup>
+              <m:sSupPr>
+                <m:ctrlPr>
+                  <w:rPr>
+                    <w:rFonts w:ascii="Cambria Math" w:hAnsi="Cambria Math"/>
+                    <w:i/>
+                  </w:rPr>
+                </m:ctrlPr>
+              </m:sSupPr>
+              <m:e>
+                <m:d>
+                  <m:dPr>
+                    <m:ctrlPr>
+                      <w:rPr>
+                        <w:rFonts w:ascii="Cambria Math" w:hAnsi="Cambria Math"/>
+                        <w:i/>
+                      </w:rPr>
+                    </m:ctrlPr>
+                  </m:dPr>
+                  <m:e>
+                    <m:sSub>
+                      <m:sSubPr>
+                        <m:ctrlPr>
+                          <w:rPr>
+                            <w:rFonts w:ascii="Cambria Math" w:hAnsi="Cambria Math"/>
+                            <w:i/>
+                          </w:rPr>
+                        </m:ctrlPr>
+                      </m:sSubPr>
+                      <m:e>
+                        <m:r>
+                          <w:rPr>
+                            <w:rFonts w:ascii="Cambria Math" w:hAnsi="Cambria Math"/>
+                          </w:rPr>
+                          <m:t>X</m:t>
+                        </m:r>
+                      </m:e>
+                      <m:sub>
+                        <m:r>
+                          <w:rPr>
+                            <w:rFonts w:ascii="Cambria Math" w:hAnsi="Cambria Math"/>
+                          </w:rPr>
+                          <m:t>i</m:t>
+                        </m:r>
+                      </m:sub>
+                    </m:sSub>
+                    <m:r>
+                      <w:rPr>
+                        <w:rFonts w:ascii="Cambria Math" w:hAnsi="Cambria Math"/>
+                      </w:rPr>
+                      <m:t>-μ</m:t>
+                    </m:r>
+                  </m:e>
+                </m:d>
+              </m:e>
+              <m:sup>
+                <m:r>
+                  <w:rPr>
+                    <w:rFonts w:ascii="Cambria Math" w:hAnsi="Cambria Math"/>
+                  </w:rPr>
+                  <m:t>2</m:t>
+                </m:r>
+              </m:sup>
+            </m:sSup>
+          </m:e>
+        </m:nary>
+      </m:oMath>
+      <w:r>
+        <w:t xml:space="preserve"> if </w:t>
+      </w:r>
+      <m:oMath>
+        <m:r>
+          <w:rPr>
+            <w:rFonts w:ascii="Cambria Math" w:hAnsi="Cambria Math"/>
+          </w:rPr>
+          <m:t>μ</m:t>
+        </m:r>
+      </m:oMath>
+      <w:r>
+        <w:t xml:space="preserve"> is known</w:t>
+      </w:r>
     </w:p>
     <w:p>
       <w:r>
@@ -17700,6 +18775,1155 @@
         <w:t xml:space="preserve"> (right-skewed)</w:t>
       </w:r>
     </w:p>
+    <w:p>
+      <w:pPr>
+        <w:pStyle w:val="Heading2"/>
+      </w:pPr>
+      <w:bookmarkStart w:id="25" w:name="_Toc27506368"/>
+      <w:r>
+        <w:lastRenderedPageBreak/>
+        <w:t>Binomial p</w:t>
+      </w:r>
+      <w:r>
+        <w:t>roportion</w:t>
+      </w:r>
+      <w:bookmarkEnd w:id="25"/>
+    </w:p>
+    <w:p>
+      <w:proofErr w:type="spellStart"/>
+      <w:r>
+        <w:t>Estimand</w:t>
+      </w:r>
+      <w:proofErr w:type="spellEnd"/>
+      <w:r>
+        <w:t xml:space="preserve">: </w:t>
+      </w:r>
+      <m:oMath>
+        <m:r>
+          <w:rPr>
+            <w:rFonts w:ascii="Cambria Math" w:hAnsi="Cambria Math"/>
+          </w:rPr>
+          <m:t>θ=p=E</m:t>
+        </m:r>
+        <m:d>
+          <m:dPr>
+            <m:ctrlPr>
+              <w:rPr>
+                <w:rFonts w:ascii="Cambria Math" w:hAnsi="Cambria Math"/>
+                <w:i/>
+              </w:rPr>
+            </m:ctrlPr>
+          </m:dPr>
+          <m:e>
+            <m:r>
+              <w:rPr>
+                <w:rFonts w:ascii="Cambria Math" w:hAnsi="Cambria Math"/>
+              </w:rPr>
+              <m:t>Y</m:t>
+            </m:r>
+          </m:e>
+        </m:d>
+      </m:oMath>
+      <w:r>
+        <w:t xml:space="preserve"> where </w:t>
+      </w:r>
+      <m:oMath>
+        <m:sSub>
+          <m:sSubPr>
+            <m:ctrlPr>
+              <w:rPr>
+                <w:rFonts w:ascii="Cambria Math" w:hAnsi="Cambria Math"/>
+                <w:i/>
+              </w:rPr>
+            </m:ctrlPr>
+          </m:sSubPr>
+          <m:e>
+            <m:r>
+              <w:rPr>
+                <w:rFonts w:ascii="Cambria Math" w:hAnsi="Cambria Math"/>
+              </w:rPr>
+              <m:t>Y</m:t>
+            </m:r>
+          </m:e>
+          <m:sub>
+            <m:r>
+              <w:rPr>
+                <w:rFonts w:ascii="Cambria Math" w:hAnsi="Cambria Math"/>
+              </w:rPr>
+              <m:t>1</m:t>
+            </m:r>
+          </m:sub>
+        </m:sSub>
+        <m:r>
+          <w:rPr>
+            <w:rFonts w:ascii="Cambria Math" w:hAnsi="Cambria Math"/>
+          </w:rPr>
+          <m:t>,…,</m:t>
+        </m:r>
+        <m:sSub>
+          <m:sSubPr>
+            <m:ctrlPr>
+              <w:rPr>
+                <w:rFonts w:ascii="Cambria Math" w:hAnsi="Cambria Math"/>
+                <w:i/>
+              </w:rPr>
+            </m:ctrlPr>
+          </m:sSubPr>
+          <m:e>
+            <m:r>
+              <w:rPr>
+                <w:rFonts w:ascii="Cambria Math" w:hAnsi="Cambria Math"/>
+              </w:rPr>
+              <m:t>Y</m:t>
+            </m:r>
+          </m:e>
+          <m:sub>
+            <m:r>
+              <w:rPr>
+                <w:rFonts w:ascii="Cambria Math" w:hAnsi="Cambria Math"/>
+              </w:rPr>
+              <m:t>n</m:t>
+            </m:r>
+          </m:sub>
+        </m:sSub>
+        <m:r>
+          <w:rPr>
+            <w:rFonts w:ascii="Cambria Math" w:hAnsi="Cambria Math"/>
+          </w:rPr>
+          <m:t>~B(1,p)</m:t>
+        </m:r>
+      </m:oMath>
+      <w:r>
+        <w:t xml:space="preserve"> (similar to mean case)</w:t>
+      </w:r>
+    </w:p>
+    <w:p>
+      <w:r>
+        <w:t>Estimator</w:t>
+      </w:r>
+      <w:r>
+        <w:t xml:space="preserve">: </w:t>
+      </w:r>
+      <m:oMath>
+        <m:acc>
+          <m:accPr>
+            <m:ctrlPr>
+              <w:rPr>
+                <w:rFonts w:ascii="Cambria Math" w:hAnsi="Cambria Math"/>
+                <w:i/>
+              </w:rPr>
+            </m:ctrlPr>
+          </m:accPr>
+          <m:e>
+            <m:r>
+              <w:rPr>
+                <w:rFonts w:ascii="Cambria Math" w:hAnsi="Cambria Math"/>
+              </w:rPr>
+              <m:t>p</m:t>
+            </m:r>
+          </m:e>
+        </m:acc>
+        <m:r>
+          <w:rPr>
+            <w:rFonts w:ascii="Cambria Math" w:hAnsi="Cambria Math"/>
+          </w:rPr>
+          <m:t>=</m:t>
+        </m:r>
+        <m:acc>
+          <m:accPr>
+            <m:chr m:val="̅"/>
+            <m:ctrlPr>
+              <w:rPr>
+                <w:rFonts w:ascii="Cambria Math" w:hAnsi="Cambria Math"/>
+                <w:i/>
+              </w:rPr>
+            </m:ctrlPr>
+          </m:accPr>
+          <m:e>
+            <m:r>
+              <w:rPr>
+                <w:rFonts w:ascii="Cambria Math" w:hAnsi="Cambria Math"/>
+              </w:rPr>
+              <m:t>Y</m:t>
+            </m:r>
+          </m:e>
+        </m:acc>
+        <m:r>
+          <w:rPr>
+            <w:rFonts w:ascii="Cambria Math" w:hAnsi="Cambria Math"/>
+          </w:rPr>
+          <m:t>=</m:t>
+        </m:r>
+        <m:f>
+          <m:fPr>
+            <m:ctrlPr>
+              <w:rPr>
+                <w:rFonts w:ascii="Cambria Math" w:hAnsi="Cambria Math"/>
+                <w:i/>
+              </w:rPr>
+            </m:ctrlPr>
+          </m:fPr>
+          <m:num>
+            <m:r>
+              <w:rPr>
+                <w:rFonts w:ascii="Cambria Math" w:hAnsi="Cambria Math"/>
+              </w:rPr>
+              <m:t>1</m:t>
+            </m:r>
+          </m:num>
+          <m:den>
+            <m:r>
+              <w:rPr>
+                <w:rFonts w:ascii="Cambria Math" w:hAnsi="Cambria Math"/>
+              </w:rPr>
+              <m:t>n</m:t>
+            </m:r>
+          </m:den>
+        </m:f>
+        <m:nary>
+          <m:naryPr>
+            <m:chr m:val="∑"/>
+            <m:limLoc m:val="subSup"/>
+            <m:ctrlPr>
+              <w:rPr>
+                <w:rFonts w:ascii="Cambria Math" w:hAnsi="Cambria Math"/>
+                <w:i/>
+              </w:rPr>
+            </m:ctrlPr>
+          </m:naryPr>
+          <m:sub>
+            <m:r>
+              <w:rPr>
+                <w:rFonts w:ascii="Cambria Math" w:hAnsi="Cambria Math"/>
+              </w:rPr>
+              <m:t>i=1</m:t>
+            </m:r>
+          </m:sub>
+          <m:sup>
+            <m:r>
+              <w:rPr>
+                <w:rFonts w:ascii="Cambria Math" w:hAnsi="Cambria Math"/>
+              </w:rPr>
+              <m:t>n</m:t>
+            </m:r>
+          </m:sup>
+          <m:e>
+            <m:sSub>
+              <m:sSubPr>
+                <m:ctrlPr>
+                  <w:rPr>
+                    <w:rFonts w:ascii="Cambria Math" w:hAnsi="Cambria Math"/>
+                    <w:i/>
+                  </w:rPr>
+                </m:ctrlPr>
+              </m:sSubPr>
+              <m:e>
+                <m:r>
+                  <w:rPr>
+                    <w:rFonts w:ascii="Cambria Math" w:hAnsi="Cambria Math"/>
+                  </w:rPr>
+                  <m:t>Y</m:t>
+                </m:r>
+              </m:e>
+              <m:sub>
+                <m:r>
+                  <w:rPr>
+                    <w:rFonts w:ascii="Cambria Math" w:hAnsi="Cambria Math"/>
+                  </w:rPr>
+                  <m:t>i</m:t>
+                </m:r>
+              </m:sub>
+            </m:sSub>
+          </m:e>
+        </m:nary>
+      </m:oMath>
+    </w:p>
+    <w:p>
+      <w:r>
+        <w:t xml:space="preserve">Expectation: </w:t>
+      </w:r>
+      <m:oMath>
+        <m:r>
+          <w:rPr>
+            <w:rFonts w:ascii="Cambria Math" w:hAnsi="Cambria Math"/>
+          </w:rPr>
+          <m:t>E</m:t>
+        </m:r>
+        <m:d>
+          <m:dPr>
+            <m:ctrlPr>
+              <w:rPr>
+                <w:rFonts w:ascii="Cambria Math" w:hAnsi="Cambria Math"/>
+                <w:i/>
+              </w:rPr>
+            </m:ctrlPr>
+          </m:dPr>
+          <m:e>
+            <m:acc>
+              <m:accPr>
+                <m:ctrlPr>
+                  <w:rPr>
+                    <w:rFonts w:ascii="Cambria Math" w:hAnsi="Cambria Math"/>
+                    <w:i/>
+                  </w:rPr>
+                </m:ctrlPr>
+              </m:accPr>
+              <m:e>
+                <m:r>
+                  <w:rPr>
+                    <w:rFonts w:ascii="Cambria Math" w:hAnsi="Cambria Math"/>
+                  </w:rPr>
+                  <m:t>p</m:t>
+                </m:r>
+              </m:e>
+            </m:acc>
+          </m:e>
+        </m:d>
+        <m:r>
+          <w:rPr>
+            <w:rFonts w:ascii="Cambria Math" w:hAnsi="Cambria Math"/>
+          </w:rPr>
+          <m:t>=</m:t>
+        </m:r>
+        <m:f>
+          <m:fPr>
+            <m:ctrlPr>
+              <w:rPr>
+                <w:rFonts w:ascii="Cambria Math" w:hAnsi="Cambria Math"/>
+                <w:i/>
+              </w:rPr>
+            </m:ctrlPr>
+          </m:fPr>
+          <m:num>
+            <m:r>
+              <w:rPr>
+                <w:rFonts w:ascii="Cambria Math" w:hAnsi="Cambria Math"/>
+              </w:rPr>
+              <m:t>1</m:t>
+            </m:r>
+          </m:num>
+          <m:den>
+            <m:r>
+              <w:rPr>
+                <w:rFonts w:ascii="Cambria Math" w:hAnsi="Cambria Math"/>
+              </w:rPr>
+              <m:t>n</m:t>
+            </m:r>
+          </m:den>
+        </m:f>
+        <m:nary>
+          <m:naryPr>
+            <m:chr m:val="∑"/>
+            <m:limLoc m:val="subSup"/>
+            <m:ctrlPr>
+              <w:rPr>
+                <w:rFonts w:ascii="Cambria Math" w:hAnsi="Cambria Math"/>
+                <w:i/>
+              </w:rPr>
+            </m:ctrlPr>
+          </m:naryPr>
+          <m:sub>
+            <m:r>
+              <w:rPr>
+                <w:rFonts w:ascii="Cambria Math" w:hAnsi="Cambria Math"/>
+              </w:rPr>
+              <m:t>i=1</m:t>
+            </m:r>
+          </m:sub>
+          <m:sup>
+            <m:r>
+              <w:rPr>
+                <w:rFonts w:ascii="Cambria Math" w:hAnsi="Cambria Math"/>
+              </w:rPr>
+              <m:t>n</m:t>
+            </m:r>
+          </m:sup>
+          <m:e>
+            <m:r>
+              <w:rPr>
+                <w:rFonts w:ascii="Cambria Math" w:hAnsi="Cambria Math"/>
+              </w:rPr>
+              <m:t>E(</m:t>
+            </m:r>
+            <m:sSub>
+              <m:sSubPr>
+                <m:ctrlPr>
+                  <w:rPr>
+                    <w:rFonts w:ascii="Cambria Math" w:hAnsi="Cambria Math"/>
+                    <w:i/>
+                  </w:rPr>
+                </m:ctrlPr>
+              </m:sSubPr>
+              <m:e>
+                <m:r>
+                  <w:rPr>
+                    <w:rFonts w:ascii="Cambria Math" w:hAnsi="Cambria Math"/>
+                  </w:rPr>
+                  <m:t>Y</m:t>
+                </m:r>
+              </m:e>
+              <m:sub>
+                <m:r>
+                  <w:rPr>
+                    <w:rFonts w:ascii="Cambria Math" w:hAnsi="Cambria Math"/>
+                  </w:rPr>
+                  <m:t>i</m:t>
+                </m:r>
+              </m:sub>
+            </m:sSub>
+            <m:r>
+              <w:rPr>
+                <w:rFonts w:ascii="Cambria Math" w:hAnsi="Cambria Math"/>
+              </w:rPr>
+              <m:t>)</m:t>
+            </m:r>
+          </m:e>
+        </m:nary>
+        <m:r>
+          <w:rPr>
+            <w:rFonts w:ascii="Cambria Math" w:hAnsi="Cambria Math"/>
+          </w:rPr>
+          <m:t>=</m:t>
+        </m:r>
+        <m:f>
+          <m:fPr>
+            <m:ctrlPr>
+              <w:rPr>
+                <w:rFonts w:ascii="Cambria Math" w:hAnsi="Cambria Math"/>
+                <w:i/>
+              </w:rPr>
+            </m:ctrlPr>
+          </m:fPr>
+          <m:num>
+            <m:r>
+              <w:rPr>
+                <w:rFonts w:ascii="Cambria Math" w:hAnsi="Cambria Math"/>
+              </w:rPr>
+              <m:t>np</m:t>
+            </m:r>
+          </m:num>
+          <m:den>
+            <m:r>
+              <w:rPr>
+                <w:rFonts w:ascii="Cambria Math" w:hAnsi="Cambria Math"/>
+              </w:rPr>
+              <m:t>n</m:t>
+            </m:r>
+          </m:den>
+        </m:f>
+        <m:r>
+          <w:rPr>
+            <w:rFonts w:ascii="Cambria Math" w:hAnsi="Cambria Math"/>
+          </w:rPr>
+          <m:t>=p</m:t>
+        </m:r>
+      </m:oMath>
+      <w:r>
+        <w:t xml:space="preserve"> (unbiased)</w:t>
+      </w:r>
+    </w:p>
+    <w:p>
+      <w:r>
+        <w:t xml:space="preserve">Variance: </w:t>
+      </w:r>
+      <m:oMath>
+        <m:r>
+          <w:rPr>
+            <w:rFonts w:ascii="Cambria Math" w:hAnsi="Cambria Math"/>
+          </w:rPr>
+          <m:t>Var</m:t>
+        </m:r>
+        <m:d>
+          <m:dPr>
+            <m:ctrlPr>
+              <w:rPr>
+                <w:rFonts w:ascii="Cambria Math" w:hAnsi="Cambria Math"/>
+                <w:i/>
+              </w:rPr>
+            </m:ctrlPr>
+          </m:dPr>
+          <m:e>
+            <m:acc>
+              <m:accPr>
+                <m:ctrlPr>
+                  <w:rPr>
+                    <w:rFonts w:ascii="Cambria Math" w:hAnsi="Cambria Math"/>
+                    <w:i/>
+                  </w:rPr>
+                </m:ctrlPr>
+              </m:accPr>
+              <m:e>
+                <m:r>
+                  <w:rPr>
+                    <w:rFonts w:ascii="Cambria Math" w:hAnsi="Cambria Math"/>
+                  </w:rPr>
+                  <m:t>p</m:t>
+                </m:r>
+              </m:e>
+            </m:acc>
+          </m:e>
+        </m:d>
+        <m:r>
+          <w:rPr>
+            <w:rFonts w:ascii="Cambria Math" w:hAnsi="Cambria Math"/>
+          </w:rPr>
+          <m:t>=</m:t>
+        </m:r>
+        <m:f>
+          <m:fPr>
+            <m:ctrlPr>
+              <w:rPr>
+                <w:rFonts w:ascii="Cambria Math" w:hAnsi="Cambria Math"/>
+                <w:i/>
+              </w:rPr>
+            </m:ctrlPr>
+          </m:fPr>
+          <m:num>
+            <m:r>
+              <w:rPr>
+                <w:rFonts w:ascii="Cambria Math" w:hAnsi="Cambria Math"/>
+              </w:rPr>
+              <m:t>1</m:t>
+            </m:r>
+          </m:num>
+          <m:den>
+            <m:sSup>
+              <m:sSupPr>
+                <m:ctrlPr>
+                  <w:rPr>
+                    <w:rFonts w:ascii="Cambria Math" w:hAnsi="Cambria Math"/>
+                    <w:i/>
+                  </w:rPr>
+                </m:ctrlPr>
+              </m:sSupPr>
+              <m:e>
+                <m:r>
+                  <w:rPr>
+                    <w:rFonts w:ascii="Cambria Math" w:hAnsi="Cambria Math"/>
+                  </w:rPr>
+                  <m:t>n</m:t>
+                </m:r>
+              </m:e>
+              <m:sup>
+                <m:r>
+                  <w:rPr>
+                    <w:rFonts w:ascii="Cambria Math" w:hAnsi="Cambria Math"/>
+                  </w:rPr>
+                  <m:t>2</m:t>
+                </m:r>
+              </m:sup>
+            </m:sSup>
+          </m:den>
+        </m:f>
+        <m:nary>
+          <m:naryPr>
+            <m:chr m:val="∑"/>
+            <m:limLoc m:val="subSup"/>
+            <m:ctrlPr>
+              <w:rPr>
+                <w:rFonts w:ascii="Cambria Math" w:hAnsi="Cambria Math"/>
+                <w:i/>
+              </w:rPr>
+            </m:ctrlPr>
+          </m:naryPr>
+          <m:sub>
+            <m:r>
+              <w:rPr>
+                <w:rFonts w:ascii="Cambria Math" w:hAnsi="Cambria Math"/>
+              </w:rPr>
+              <m:t>i=1</m:t>
+            </m:r>
+          </m:sub>
+          <m:sup>
+            <m:r>
+              <w:rPr>
+                <w:rFonts w:ascii="Cambria Math" w:hAnsi="Cambria Math"/>
+              </w:rPr>
+              <m:t>n</m:t>
+            </m:r>
+          </m:sup>
+          <m:e>
+            <m:r>
+              <w:rPr>
+                <w:rFonts w:ascii="Cambria Math" w:hAnsi="Cambria Math"/>
+              </w:rPr>
+              <m:t>Var(</m:t>
+            </m:r>
+            <m:sSub>
+              <m:sSubPr>
+                <m:ctrlPr>
+                  <w:rPr>
+                    <w:rFonts w:ascii="Cambria Math" w:hAnsi="Cambria Math"/>
+                    <w:i/>
+                  </w:rPr>
+                </m:ctrlPr>
+              </m:sSubPr>
+              <m:e>
+                <m:r>
+                  <w:rPr>
+                    <w:rFonts w:ascii="Cambria Math" w:hAnsi="Cambria Math"/>
+                  </w:rPr>
+                  <m:t>Y</m:t>
+                </m:r>
+              </m:e>
+              <m:sub>
+                <m:r>
+                  <w:rPr>
+                    <w:rFonts w:ascii="Cambria Math" w:hAnsi="Cambria Math"/>
+                  </w:rPr>
+                  <m:t>i</m:t>
+                </m:r>
+              </m:sub>
+            </m:sSub>
+            <m:r>
+              <w:rPr>
+                <w:rFonts w:ascii="Cambria Math" w:hAnsi="Cambria Math"/>
+              </w:rPr>
+              <m:t>)</m:t>
+            </m:r>
+          </m:e>
+        </m:nary>
+        <m:r>
+          <w:rPr>
+            <w:rFonts w:ascii="Cambria Math" w:hAnsi="Cambria Math"/>
+          </w:rPr>
+          <m:t>=</m:t>
+        </m:r>
+        <m:f>
+          <m:fPr>
+            <m:ctrlPr>
+              <w:rPr>
+                <w:rFonts w:ascii="Cambria Math" w:hAnsi="Cambria Math"/>
+                <w:i/>
+              </w:rPr>
+            </m:ctrlPr>
+          </m:fPr>
+          <m:num>
+            <m:r>
+              <w:rPr>
+                <w:rFonts w:ascii="Cambria Math" w:hAnsi="Cambria Math"/>
+              </w:rPr>
+              <m:t>np(1-p)</m:t>
+            </m:r>
+          </m:num>
+          <m:den>
+            <m:sSup>
+              <m:sSupPr>
+                <m:ctrlPr>
+                  <w:rPr>
+                    <w:rFonts w:ascii="Cambria Math" w:hAnsi="Cambria Math"/>
+                    <w:i/>
+                  </w:rPr>
+                </m:ctrlPr>
+              </m:sSupPr>
+              <m:e>
+                <m:r>
+                  <w:rPr>
+                    <w:rFonts w:ascii="Cambria Math" w:hAnsi="Cambria Math"/>
+                  </w:rPr>
+                  <m:t>n</m:t>
+                </m:r>
+              </m:e>
+              <m:sup>
+                <m:r>
+                  <w:rPr>
+                    <w:rFonts w:ascii="Cambria Math" w:hAnsi="Cambria Math"/>
+                  </w:rPr>
+                  <m:t>2</m:t>
+                </m:r>
+              </m:sup>
+            </m:sSup>
+          </m:den>
+        </m:f>
+        <m:r>
+          <w:rPr>
+            <w:rFonts w:ascii="Cambria Math" w:hAnsi="Cambria Math"/>
+          </w:rPr>
+          <m:t>=</m:t>
+        </m:r>
+        <m:f>
+          <m:fPr>
+            <m:ctrlPr>
+              <w:rPr>
+                <w:rFonts w:ascii="Cambria Math" w:hAnsi="Cambria Math"/>
+                <w:i/>
+              </w:rPr>
+            </m:ctrlPr>
+          </m:fPr>
+          <m:num>
+            <m:r>
+              <w:rPr>
+                <w:rFonts w:ascii="Cambria Math" w:hAnsi="Cambria Math"/>
+              </w:rPr>
+              <m:t>p(1-p)</m:t>
+            </m:r>
+          </m:num>
+          <m:den>
+            <m:r>
+              <w:rPr>
+                <w:rFonts w:ascii="Cambria Math" w:hAnsi="Cambria Math"/>
+              </w:rPr>
+              <m:t>n</m:t>
+            </m:r>
+          </m:den>
+        </m:f>
+      </m:oMath>
+      <w:r>
+        <w:t xml:space="preserve"> (by i.i.d.)</w:t>
+      </w:r>
+    </w:p>
+    <w:p>
+      <w:r>
+        <w:t xml:space="preserve">Distribution: </w:t>
+      </w:r>
+    </w:p>
+    <w:p/>
+    <w:p>
+      <w:pPr>
+        <w:pStyle w:val="Heading2"/>
+      </w:pPr>
+      <w:bookmarkStart w:id="26" w:name="_Toc27506369"/>
+      <w:r>
+        <w:t>Poisson rate</w:t>
+      </w:r>
+      <w:bookmarkEnd w:id="26"/>
+    </w:p>
+    <w:p>
+      <w:proofErr w:type="spellStart"/>
+      <w:r>
+        <w:t>Estimand</w:t>
+      </w:r>
+      <w:proofErr w:type="spellEnd"/>
+      <w:r>
+        <w:t xml:space="preserve">: </w:t>
+      </w:r>
+      <m:oMath>
+        <m:r>
+          <w:rPr>
+            <w:rFonts w:ascii="Cambria Math" w:hAnsi="Cambria Math"/>
+          </w:rPr>
+          <m:t>θ=λ</m:t>
+        </m:r>
+      </m:oMath>
+      <w:r>
+        <w:t xml:space="preserve"> </w:t>
+      </w:r>
+      <w:r>
+        <w:t xml:space="preserve">where </w:t>
+      </w:r>
+      <m:oMath>
+        <m:r>
+          <w:rPr>
+            <w:rFonts w:ascii="Cambria Math" w:hAnsi="Cambria Math"/>
+          </w:rPr>
+          <m:t>X</m:t>
+        </m:r>
+        <m:r>
+          <w:rPr>
+            <w:rFonts w:ascii="Cambria Math" w:hAnsi="Cambria Math"/>
+          </w:rPr>
+          <m:t>~Po(λ</m:t>
+        </m:r>
+        <m:r>
+          <w:rPr>
+            <w:rFonts w:ascii="Cambria Math" w:hAnsi="Cambria Math"/>
+          </w:rPr>
+          <m:t>T</m:t>
+        </m:r>
+        <m:r>
+          <w:rPr>
+            <w:rFonts w:ascii="Cambria Math" w:hAnsi="Cambria Math"/>
+          </w:rPr>
+          <m:t>)</m:t>
+        </m:r>
+      </m:oMath>
+      <w:r>
+        <w:t xml:space="preserve"> with </w:t>
+      </w:r>
+      <m:oMath>
+        <m:r>
+          <w:rPr>
+            <w:rFonts w:ascii="Cambria Math" w:hAnsi="Cambria Math"/>
+          </w:rPr>
+          <m:t>T</m:t>
+        </m:r>
+      </m:oMath>
+      <w:r>
+        <w:t xml:space="preserve"> as the total number of units</w:t>
+      </w:r>
+    </w:p>
+    <w:p>
+      <w:r>
+        <w:t xml:space="preserve">Estimator: </w:t>
+      </w:r>
+      <m:oMath>
+        <m:acc>
+          <m:accPr>
+            <m:ctrlPr>
+              <w:rPr>
+                <w:rFonts w:ascii="Cambria Math" w:hAnsi="Cambria Math"/>
+                <w:i/>
+              </w:rPr>
+            </m:ctrlPr>
+          </m:accPr>
+          <m:e>
+            <m:r>
+              <w:rPr>
+                <w:rFonts w:ascii="Cambria Math" w:hAnsi="Cambria Math"/>
+              </w:rPr>
+              <m:t>λ</m:t>
+            </m:r>
+          </m:e>
+        </m:acc>
+        <m:r>
+          <w:rPr>
+            <w:rFonts w:ascii="Cambria Math" w:hAnsi="Cambria Math"/>
+          </w:rPr>
+          <m:t>=</m:t>
+        </m:r>
+        <m:f>
+          <m:fPr>
+            <m:ctrlPr>
+              <w:rPr>
+                <w:rFonts w:ascii="Cambria Math" w:hAnsi="Cambria Math"/>
+                <w:i/>
+              </w:rPr>
+            </m:ctrlPr>
+          </m:fPr>
+          <m:num>
+            <m:r>
+              <w:rPr>
+                <w:rFonts w:ascii="Cambria Math" w:hAnsi="Cambria Math"/>
+              </w:rPr>
+              <m:t>X</m:t>
+            </m:r>
+          </m:num>
+          <m:den>
+            <m:r>
+              <w:rPr>
+                <w:rFonts w:ascii="Cambria Math" w:hAnsi="Cambria Math"/>
+              </w:rPr>
+              <m:t>T</m:t>
+            </m:r>
+          </m:den>
+        </m:f>
+      </m:oMath>
+    </w:p>
+    <w:p>
+      <w:r>
+        <w:t xml:space="preserve">Expectation: </w:t>
+      </w:r>
+      <m:oMath>
+        <m:r>
+          <w:rPr>
+            <w:rFonts w:ascii="Cambria Math" w:hAnsi="Cambria Math"/>
+          </w:rPr>
+          <m:t>E</m:t>
+        </m:r>
+        <m:d>
+          <m:dPr>
+            <m:ctrlPr>
+              <w:rPr>
+                <w:rFonts w:ascii="Cambria Math" w:hAnsi="Cambria Math"/>
+                <w:i/>
+              </w:rPr>
+            </m:ctrlPr>
+          </m:dPr>
+          <m:e>
+            <m:acc>
+              <m:accPr>
+                <m:ctrlPr>
+                  <w:rPr>
+                    <w:rFonts w:ascii="Cambria Math" w:hAnsi="Cambria Math"/>
+                    <w:i/>
+                  </w:rPr>
+                </m:ctrlPr>
+              </m:accPr>
+              <m:e>
+                <m:r>
+                  <w:rPr>
+                    <w:rFonts w:ascii="Cambria Math" w:hAnsi="Cambria Math"/>
+                  </w:rPr>
+                  <m:t>λ</m:t>
+                </m:r>
+              </m:e>
+            </m:acc>
+          </m:e>
+        </m:d>
+        <m:r>
+          <w:rPr>
+            <w:rFonts w:ascii="Cambria Math" w:hAnsi="Cambria Math"/>
+          </w:rPr>
+          <m:t>=</m:t>
+        </m:r>
+        <m:f>
+          <m:fPr>
+            <m:ctrlPr>
+              <w:rPr>
+                <w:rFonts w:ascii="Cambria Math" w:hAnsi="Cambria Math"/>
+                <w:i/>
+              </w:rPr>
+            </m:ctrlPr>
+          </m:fPr>
+          <m:num>
+            <m:r>
+              <w:rPr>
+                <w:rFonts w:ascii="Cambria Math" w:hAnsi="Cambria Math"/>
+              </w:rPr>
+              <m:t>1</m:t>
+            </m:r>
+          </m:num>
+          <m:den>
+            <m:r>
+              <w:rPr>
+                <w:rFonts w:ascii="Cambria Math" w:hAnsi="Cambria Math"/>
+              </w:rPr>
+              <m:t>T</m:t>
+            </m:r>
+          </m:den>
+        </m:f>
+        <m:r>
+          <w:rPr>
+            <w:rFonts w:ascii="Cambria Math" w:hAnsi="Cambria Math"/>
+          </w:rPr>
+          <m:t>E(X)</m:t>
+        </m:r>
+        <m:r>
+          <w:rPr>
+            <w:rFonts w:ascii="Cambria Math" w:hAnsi="Cambria Math"/>
+          </w:rPr>
+          <m:t>=</m:t>
+        </m:r>
+        <m:f>
+          <m:fPr>
+            <m:ctrlPr>
+              <w:rPr>
+                <w:rFonts w:ascii="Cambria Math" w:hAnsi="Cambria Math"/>
+                <w:i/>
+              </w:rPr>
+            </m:ctrlPr>
+          </m:fPr>
+          <m:num>
+            <m:r>
+              <w:rPr>
+                <w:rFonts w:ascii="Cambria Math" w:hAnsi="Cambria Math"/>
+              </w:rPr>
+              <m:t>λT</m:t>
+            </m:r>
+          </m:num>
+          <m:den>
+            <m:r>
+              <w:rPr>
+                <w:rFonts w:ascii="Cambria Math" w:hAnsi="Cambria Math"/>
+              </w:rPr>
+              <m:t>T</m:t>
+            </m:r>
+          </m:den>
+        </m:f>
+        <m:r>
+          <w:rPr>
+            <w:rFonts w:ascii="Cambria Math" w:hAnsi="Cambria Math"/>
+          </w:rPr>
+          <m:t>=λ</m:t>
+        </m:r>
+      </m:oMath>
+      <w:r>
+        <w:t xml:space="preserve"> (unbiased)</w:t>
+      </w:r>
+    </w:p>
+    <w:p>
+      <w:r>
+        <w:t xml:space="preserve">Variance: </w:t>
+      </w:r>
+      <m:oMath>
+        <m:r>
+          <w:rPr>
+            <w:rFonts w:ascii="Cambria Math" w:hAnsi="Cambria Math"/>
+          </w:rPr>
+          <m:t>Var</m:t>
+        </m:r>
+        <m:d>
+          <m:dPr>
+            <m:ctrlPr>
+              <w:rPr>
+                <w:rFonts w:ascii="Cambria Math" w:hAnsi="Cambria Math"/>
+                <w:i/>
+              </w:rPr>
+            </m:ctrlPr>
+          </m:dPr>
+          <m:e>
+            <m:acc>
+              <m:accPr>
+                <m:ctrlPr>
+                  <w:rPr>
+                    <w:rFonts w:ascii="Cambria Math" w:hAnsi="Cambria Math"/>
+                    <w:i/>
+                  </w:rPr>
+                </m:ctrlPr>
+              </m:accPr>
+              <m:e>
+                <m:r>
+                  <w:rPr>
+                    <w:rFonts w:ascii="Cambria Math" w:hAnsi="Cambria Math"/>
+                  </w:rPr>
+                  <m:t>λ</m:t>
+                </m:r>
+              </m:e>
+            </m:acc>
+          </m:e>
+        </m:d>
+        <m:r>
+          <w:rPr>
+            <w:rFonts w:ascii="Cambria Math" w:hAnsi="Cambria Math"/>
+          </w:rPr>
+          <m:t>=</m:t>
+        </m:r>
+        <m:f>
+          <m:fPr>
+            <m:ctrlPr>
+              <w:rPr>
+                <w:rFonts w:ascii="Cambria Math" w:hAnsi="Cambria Math"/>
+                <w:i/>
+              </w:rPr>
+            </m:ctrlPr>
+          </m:fPr>
+          <m:num>
+            <m:r>
+              <w:rPr>
+                <w:rFonts w:ascii="Cambria Math" w:hAnsi="Cambria Math"/>
+              </w:rPr>
+              <m:t>1</m:t>
+            </m:r>
+          </m:num>
+          <m:den>
+            <m:sSup>
+              <m:sSupPr>
+                <m:ctrlPr>
+                  <w:rPr>
+                    <w:rFonts w:ascii="Cambria Math" w:hAnsi="Cambria Math"/>
+                    <w:i/>
+                  </w:rPr>
+                </m:ctrlPr>
+              </m:sSupPr>
+              <m:e>
+                <m:r>
+                  <w:rPr>
+                    <w:rFonts w:ascii="Cambria Math" w:hAnsi="Cambria Math"/>
+                  </w:rPr>
+                  <m:t>T</m:t>
+                </m:r>
+              </m:e>
+              <m:sup>
+                <m:r>
+                  <w:rPr>
+                    <w:rFonts w:ascii="Cambria Math" w:hAnsi="Cambria Math"/>
+                  </w:rPr>
+                  <m:t>2</m:t>
+                </m:r>
+              </m:sup>
+            </m:sSup>
+          </m:den>
+        </m:f>
+        <m:r>
+          <w:rPr>
+            <w:rFonts w:ascii="Cambria Math" w:hAnsi="Cambria Math"/>
+          </w:rPr>
+          <m:t>Var(X)</m:t>
+        </m:r>
+        <m:r>
+          <w:rPr>
+            <w:rFonts w:ascii="Cambria Math" w:hAnsi="Cambria Math"/>
+          </w:rPr>
+          <m:t>=</m:t>
+        </m:r>
+        <m:f>
+          <m:fPr>
+            <m:ctrlPr>
+              <w:rPr>
+                <w:rFonts w:ascii="Cambria Math" w:hAnsi="Cambria Math"/>
+                <w:i/>
+              </w:rPr>
+            </m:ctrlPr>
+          </m:fPr>
+          <m:num>
+            <m:r>
+              <w:rPr>
+                <w:rFonts w:ascii="Cambria Math" w:hAnsi="Cambria Math"/>
+              </w:rPr>
+              <m:t>λT</m:t>
+            </m:r>
+          </m:num>
+          <m:den>
+            <m:sSup>
+              <m:sSupPr>
+                <m:ctrlPr>
+                  <w:rPr>
+                    <w:rFonts w:ascii="Cambria Math" w:hAnsi="Cambria Math"/>
+                    <w:i/>
+                  </w:rPr>
+                </m:ctrlPr>
+              </m:sSupPr>
+              <m:e>
+                <m:r>
+                  <w:rPr>
+                    <w:rFonts w:ascii="Cambria Math" w:hAnsi="Cambria Math"/>
+                  </w:rPr>
+                  <m:t>T</m:t>
+                </m:r>
+              </m:e>
+              <m:sup>
+                <m:r>
+                  <w:rPr>
+                    <w:rFonts w:ascii="Cambria Math" w:hAnsi="Cambria Math"/>
+                  </w:rPr>
+                  <m:t>2</m:t>
+                </m:r>
+              </m:sup>
+            </m:sSup>
+          </m:den>
+        </m:f>
+        <m:r>
+          <w:rPr>
+            <w:rFonts w:ascii="Cambria Math" w:hAnsi="Cambria Math"/>
+          </w:rPr>
+          <m:t>=</m:t>
+        </m:r>
+        <m:f>
+          <m:fPr>
+            <m:ctrlPr>
+              <w:rPr>
+                <w:rFonts w:ascii="Cambria Math" w:hAnsi="Cambria Math"/>
+                <w:i/>
+              </w:rPr>
+            </m:ctrlPr>
+          </m:fPr>
+          <m:num>
+            <m:r>
+              <w:rPr>
+                <w:rFonts w:ascii="Cambria Math" w:hAnsi="Cambria Math"/>
+              </w:rPr>
+              <m:t>λ</m:t>
+            </m:r>
+          </m:num>
+          <m:den>
+            <m:r>
+              <w:rPr>
+                <w:rFonts w:ascii="Cambria Math" w:hAnsi="Cambria Math"/>
+              </w:rPr>
+              <m:t>T</m:t>
+            </m:r>
+          </m:den>
+        </m:f>
+      </m:oMath>
+      <w:r>
+        <w:t xml:space="preserve"> (by i.i.d.)</w:t>
+      </w:r>
+    </w:p>
+    <w:p>
+      <w:r>
+        <w:t xml:space="preserve">Distribution: </w:t>
+      </w:r>
+    </w:p>
     <w:p/>
     <w:p>
       <w:pPr>
@@ -17713,22 +19937,22 @@
       <w:pPr>
         <w:pStyle w:val="Heading1"/>
       </w:pPr>
-      <w:bookmarkStart w:id="26" w:name="_Toc23937751"/>
+      <w:bookmarkStart w:id="27" w:name="_Toc27506370"/>
       <w:r>
         <w:lastRenderedPageBreak/>
         <w:t>VI) Interval Estimation</w:t>
       </w:r>
-      <w:bookmarkEnd w:id="26"/>
+      <w:bookmarkEnd w:id="27"/>
     </w:p>
     <w:p>
       <w:pPr>
         <w:pStyle w:val="Heading2"/>
       </w:pPr>
-      <w:bookmarkStart w:id="27" w:name="_Toc23937752"/>
+      <w:bookmarkStart w:id="28" w:name="_Toc27506371"/>
       <w:r>
         <w:t>Confidence interval</w:t>
       </w:r>
-      <w:bookmarkEnd w:id="27"/>
+      <w:bookmarkEnd w:id="28"/>
     </w:p>
     <w:p>
       <w:r>
@@ -17959,7 +20183,13 @@
         </m:sSub>
       </m:oMath>
       <w:r>
-        <w:t xml:space="preserve"> is the critical value from some distribution under the </w:t>
+        <w:t xml:space="preserve"> is the critical value from </w:t>
+      </w:r>
+      <w:r>
+        <w:t>an asymptotic</w:t>
+      </w:r>
+      <w:r>
+        <w:t xml:space="preserve"> distribution under the </w:t>
       </w:r>
       <w:r>
         <w:t>confidence level</w:t>
@@ -18012,6 +20242,11 @@
       </m:oMath>
       <w:r>
         <w:t xml:space="preserve"> is the standard error of the point estimate</w:t>
+      </w:r>
+    </w:p>
+    <w:p>
+      <w:r>
+        <w:t xml:space="preserve">Bootstrap method: </w:t>
       </w:r>
     </w:p>
     <w:p/>
@@ -18019,11 +20254,11 @@
       <w:pPr>
         <w:pStyle w:val="Heading2"/>
       </w:pPr>
-      <w:bookmarkStart w:id="28" w:name="_Toc23937753"/>
+      <w:bookmarkStart w:id="29" w:name="_Toc27506372"/>
       <w:r>
         <w:t>Mean</w:t>
       </w:r>
-      <w:bookmarkEnd w:id="28"/>
+      <w:bookmarkEnd w:id="29"/>
     </w:p>
     <w:p>
       <w:r>
@@ -18281,7 +20516,7 @@
               <w:rPr>
                 <w:rFonts w:ascii="Cambria Math" w:hAnsi="Cambria Math"/>
               </w:rPr>
-              <m:t>σ</m:t>
+              <m:t>s</m:t>
             </m:r>
           </m:num>
           <m:den>
@@ -18460,6 +20695,9 @@
           </m:den>
         </m:f>
       </m:oMath>
+      <w:r>
+        <w:t xml:space="preserve"> (differs in degree of freedom)</w:t>
+      </w:r>
     </w:p>
     <w:p>
       <w:r>
@@ -18688,16 +20926,21 @@
         </m:sSub>
       </m:oMath>
     </w:p>
+    <w:p>
+      <w:r>
+        <w:t xml:space="preserve">One-sided confidence interval: </w:t>
+      </w:r>
+    </w:p>
     <w:p/>
     <w:p>
       <w:pPr>
         <w:pStyle w:val="Heading2"/>
       </w:pPr>
-      <w:bookmarkStart w:id="29" w:name="_Toc23937754"/>
+      <w:bookmarkStart w:id="30" w:name="_Toc27506373"/>
       <w:r>
         <w:t>Variance</w:t>
       </w:r>
-      <w:bookmarkEnd w:id="29"/>
+      <w:bookmarkEnd w:id="30"/>
     </w:p>
     <w:p>
       <w:r>
@@ -18712,9 +20955,517 @@
         </m:r>
       </m:oMath>
       <w:r>
+        <w:t xml:space="preserve"> is unknown): </w:t>
+      </w:r>
+      <m:oMath>
+        <m:d>
+          <m:dPr>
+            <m:ctrlPr>
+              <w:rPr>
+                <w:rFonts w:ascii="Cambria Math" w:hAnsi="Cambria Math"/>
+                <w:i/>
+              </w:rPr>
+            </m:ctrlPr>
+          </m:dPr>
+          <m:e>
+            <m:f>
+              <m:fPr>
+                <m:ctrlPr>
+                  <w:rPr>
+                    <w:rFonts w:ascii="Cambria Math" w:hAnsi="Cambria Math"/>
+                    <w:i/>
+                  </w:rPr>
+                </m:ctrlPr>
+              </m:fPr>
+              <m:num>
+                <m:d>
+                  <m:dPr>
+                    <m:ctrlPr>
+                      <w:rPr>
+                        <w:rFonts w:ascii="Cambria Math" w:hAnsi="Cambria Math"/>
+                        <w:i/>
+                      </w:rPr>
+                    </m:ctrlPr>
+                  </m:dPr>
+                  <m:e>
+                    <m:r>
+                      <w:rPr>
+                        <w:rFonts w:ascii="Cambria Math" w:hAnsi="Cambria Math"/>
+                      </w:rPr>
+                      <m:t>n-1</m:t>
+                    </m:r>
+                  </m:e>
+                </m:d>
+                <m:sSup>
+                  <m:sSupPr>
+                    <m:ctrlPr>
+                      <w:rPr>
+                        <w:rFonts w:ascii="Cambria Math" w:hAnsi="Cambria Math"/>
+                        <w:i/>
+                      </w:rPr>
+                    </m:ctrlPr>
+                  </m:sSupPr>
+                  <m:e>
+                    <m:r>
+                      <w:rPr>
+                        <w:rFonts w:ascii="Cambria Math" w:hAnsi="Cambria Math"/>
+                      </w:rPr>
+                      <m:t>s</m:t>
+                    </m:r>
+                  </m:e>
+                  <m:sup>
+                    <m:r>
+                      <w:rPr>
+                        <w:rFonts w:ascii="Cambria Math" w:hAnsi="Cambria Math"/>
+                      </w:rPr>
+                      <m:t>2</m:t>
+                    </m:r>
+                  </m:sup>
+                </m:sSup>
+              </m:num>
+              <m:den>
+                <m:sSubSup>
+                  <m:sSubSupPr>
+                    <m:ctrlPr>
+                      <w:rPr>
+                        <w:rFonts w:ascii="Cambria Math" w:hAnsi="Cambria Math"/>
+                        <w:i/>
+                      </w:rPr>
+                    </m:ctrlPr>
+                  </m:sSubSupPr>
+                  <m:e>
+                    <m:r>
+                      <w:rPr>
+                        <w:rFonts w:ascii="Cambria Math" w:hAnsi="Cambria Math"/>
+                      </w:rPr>
+                      <m:t>χ</m:t>
+                    </m:r>
+                  </m:e>
+                  <m:sub>
+                    <m:r>
+                      <w:rPr>
+                        <w:rFonts w:ascii="Cambria Math" w:hAnsi="Cambria Math"/>
+                      </w:rPr>
+                      <m:t>n-1,1-</m:t>
+                    </m:r>
+                    <m:f>
+                      <m:fPr>
+                        <m:ctrlPr>
+                          <w:rPr>
+                            <w:rFonts w:ascii="Cambria Math" w:hAnsi="Cambria Math"/>
+                            <w:i/>
+                          </w:rPr>
+                        </m:ctrlPr>
+                      </m:fPr>
+                      <m:num>
+                        <m:r>
+                          <w:rPr>
+                            <w:rFonts w:ascii="Cambria Math" w:hAnsi="Cambria Math"/>
+                          </w:rPr>
+                          <m:t>α</m:t>
+                        </m:r>
+                      </m:num>
+                      <m:den>
+                        <m:r>
+                          <w:rPr>
+                            <w:rFonts w:ascii="Cambria Math" w:hAnsi="Cambria Math"/>
+                          </w:rPr>
+                          <m:t>2</m:t>
+                        </m:r>
+                      </m:den>
+                    </m:f>
+                  </m:sub>
+                  <m:sup>
+                    <m:r>
+                      <w:rPr>
+                        <w:rFonts w:ascii="Cambria Math" w:hAnsi="Cambria Math"/>
+                      </w:rPr>
+                      <m:t>2</m:t>
+                    </m:r>
+                  </m:sup>
+                </m:sSubSup>
+              </m:den>
+            </m:f>
+            <m:r>
+              <w:rPr>
+                <w:rFonts w:ascii="Cambria Math" w:hAnsi="Cambria Math"/>
+              </w:rPr>
+              <m:t xml:space="preserve">, </m:t>
+            </m:r>
+            <m:f>
+              <m:fPr>
+                <m:ctrlPr>
+                  <w:rPr>
+                    <w:rFonts w:ascii="Cambria Math" w:hAnsi="Cambria Math"/>
+                    <w:i/>
+                  </w:rPr>
+                </m:ctrlPr>
+              </m:fPr>
+              <m:num>
+                <m:d>
+                  <m:dPr>
+                    <m:ctrlPr>
+                      <w:rPr>
+                        <w:rFonts w:ascii="Cambria Math" w:hAnsi="Cambria Math"/>
+                        <w:i/>
+                      </w:rPr>
+                    </m:ctrlPr>
+                  </m:dPr>
+                  <m:e>
+                    <m:r>
+                      <w:rPr>
+                        <w:rFonts w:ascii="Cambria Math" w:hAnsi="Cambria Math"/>
+                      </w:rPr>
+                      <m:t>n-1</m:t>
+                    </m:r>
+                  </m:e>
+                </m:d>
+                <m:sSup>
+                  <m:sSupPr>
+                    <m:ctrlPr>
+                      <w:rPr>
+                        <w:rFonts w:ascii="Cambria Math" w:hAnsi="Cambria Math"/>
+                        <w:i/>
+                      </w:rPr>
+                    </m:ctrlPr>
+                  </m:sSupPr>
+                  <m:e>
+                    <m:r>
+                      <w:rPr>
+                        <w:rFonts w:ascii="Cambria Math" w:hAnsi="Cambria Math"/>
+                      </w:rPr>
+                      <m:t>s</m:t>
+                    </m:r>
+                  </m:e>
+                  <m:sup>
+                    <m:r>
+                      <w:rPr>
+                        <w:rFonts w:ascii="Cambria Math" w:hAnsi="Cambria Math"/>
+                      </w:rPr>
+                      <m:t>2</m:t>
+                    </m:r>
+                  </m:sup>
+                </m:sSup>
+              </m:num>
+              <m:den>
+                <m:sSubSup>
+                  <m:sSubSupPr>
+                    <m:ctrlPr>
+                      <w:rPr>
+                        <w:rFonts w:ascii="Cambria Math" w:hAnsi="Cambria Math"/>
+                        <w:i/>
+                      </w:rPr>
+                    </m:ctrlPr>
+                  </m:sSubSupPr>
+                  <m:e>
+                    <m:r>
+                      <w:rPr>
+                        <w:rFonts w:ascii="Cambria Math" w:hAnsi="Cambria Math"/>
+                      </w:rPr>
+                      <m:t>χ</m:t>
+                    </m:r>
+                  </m:e>
+                  <m:sub>
+                    <m:r>
+                      <w:rPr>
+                        <w:rFonts w:ascii="Cambria Math" w:hAnsi="Cambria Math"/>
+                      </w:rPr>
+                      <m:t>n-1,</m:t>
+                    </m:r>
+                    <m:f>
+                      <m:fPr>
+                        <m:ctrlPr>
+                          <w:rPr>
+                            <w:rFonts w:ascii="Cambria Math" w:hAnsi="Cambria Math"/>
+                            <w:i/>
+                          </w:rPr>
+                        </m:ctrlPr>
+                      </m:fPr>
+                      <m:num>
+                        <m:r>
+                          <w:rPr>
+                            <w:rFonts w:ascii="Cambria Math" w:hAnsi="Cambria Math"/>
+                          </w:rPr>
+                          <m:t>α</m:t>
+                        </m:r>
+                      </m:num>
+                      <m:den>
+                        <m:r>
+                          <w:rPr>
+                            <w:rFonts w:ascii="Cambria Math" w:hAnsi="Cambria Math"/>
+                          </w:rPr>
+                          <m:t>2</m:t>
+                        </m:r>
+                      </m:den>
+                    </m:f>
+                  </m:sub>
+                  <m:sup>
+                    <m:r>
+                      <w:rPr>
+                        <w:rFonts w:ascii="Cambria Math" w:hAnsi="Cambria Math"/>
+                      </w:rPr>
+                      <m:t>2</m:t>
+                    </m:r>
+                  </m:sup>
+                </m:sSubSup>
+              </m:den>
+            </m:f>
+          </m:e>
+        </m:d>
+      </m:oMath>
+    </w:p>
+    <w:p>
+      <w:r>
+        <w:t>Confidence interval (</w:t>
+      </w:r>
+      <m:oMath>
+        <m:r>
+          <w:rPr>
+            <w:rFonts w:ascii="Cambria Math" w:hAnsi="Cambria Math"/>
+          </w:rPr>
+          <m:t>μ</m:t>
+        </m:r>
+      </m:oMath>
+      <w:r>
         <w:t xml:space="preserve"> is known): </w:t>
       </w:r>
       <m:oMath>
+        <m:d>
+          <m:dPr>
+            <m:ctrlPr>
+              <w:rPr>
+                <w:rFonts w:ascii="Cambria Math" w:hAnsi="Cambria Math"/>
+                <w:i/>
+              </w:rPr>
+            </m:ctrlPr>
+          </m:dPr>
+          <m:e>
+            <m:f>
+              <m:fPr>
+                <m:ctrlPr>
+                  <w:rPr>
+                    <w:rFonts w:ascii="Cambria Math" w:hAnsi="Cambria Math"/>
+                    <w:i/>
+                  </w:rPr>
+                </m:ctrlPr>
+              </m:fPr>
+              <m:num>
+                <m:r>
+                  <w:rPr>
+                    <w:rFonts w:ascii="Cambria Math" w:hAnsi="Cambria Math"/>
+                  </w:rPr>
+                  <m:t>n</m:t>
+                </m:r>
+                <m:sSup>
+                  <m:sSupPr>
+                    <m:ctrlPr>
+                      <w:rPr>
+                        <w:rFonts w:ascii="Cambria Math" w:hAnsi="Cambria Math"/>
+                        <w:i/>
+                      </w:rPr>
+                    </m:ctrlPr>
+                  </m:sSupPr>
+                  <m:e>
+                    <m:r>
+                      <w:rPr>
+                        <w:rFonts w:ascii="Cambria Math" w:hAnsi="Cambria Math"/>
+                      </w:rPr>
+                      <m:t>s</m:t>
+                    </m:r>
+                  </m:e>
+                  <m:sup>
+                    <m:r>
+                      <w:rPr>
+                        <w:rFonts w:ascii="Cambria Math" w:hAnsi="Cambria Math"/>
+                      </w:rPr>
+                      <m:t>'2</m:t>
+                    </m:r>
+                  </m:sup>
+                </m:sSup>
+              </m:num>
+              <m:den>
+                <m:sSubSup>
+                  <m:sSubSupPr>
+                    <m:ctrlPr>
+                      <w:rPr>
+                        <w:rFonts w:ascii="Cambria Math" w:hAnsi="Cambria Math"/>
+                        <w:i/>
+                      </w:rPr>
+                    </m:ctrlPr>
+                  </m:sSubSupPr>
+                  <m:e>
+                    <m:r>
+                      <w:rPr>
+                        <w:rFonts w:ascii="Cambria Math" w:hAnsi="Cambria Math"/>
+                      </w:rPr>
+                      <m:t>χ</m:t>
+                    </m:r>
+                  </m:e>
+                  <m:sub>
+                    <m:r>
+                      <w:rPr>
+                        <w:rFonts w:ascii="Cambria Math" w:hAnsi="Cambria Math"/>
+                      </w:rPr>
+                      <m:t>n,1-</m:t>
+                    </m:r>
+                    <m:f>
+                      <m:fPr>
+                        <m:ctrlPr>
+                          <w:rPr>
+                            <w:rFonts w:ascii="Cambria Math" w:hAnsi="Cambria Math"/>
+                            <w:i/>
+                          </w:rPr>
+                        </m:ctrlPr>
+                      </m:fPr>
+                      <m:num>
+                        <m:r>
+                          <w:rPr>
+                            <w:rFonts w:ascii="Cambria Math" w:hAnsi="Cambria Math"/>
+                          </w:rPr>
+                          <m:t>α</m:t>
+                        </m:r>
+                      </m:num>
+                      <m:den>
+                        <m:r>
+                          <w:rPr>
+                            <w:rFonts w:ascii="Cambria Math" w:hAnsi="Cambria Math"/>
+                          </w:rPr>
+                          <m:t>2</m:t>
+                        </m:r>
+                      </m:den>
+                    </m:f>
+                  </m:sub>
+                  <m:sup>
+                    <m:r>
+                      <w:rPr>
+                        <w:rFonts w:ascii="Cambria Math" w:hAnsi="Cambria Math"/>
+                      </w:rPr>
+                      <m:t>2</m:t>
+                    </m:r>
+                  </m:sup>
+                </m:sSubSup>
+              </m:den>
+            </m:f>
+            <m:r>
+              <w:rPr>
+                <w:rFonts w:ascii="Cambria Math" w:hAnsi="Cambria Math"/>
+              </w:rPr>
+              <m:t xml:space="preserve">, </m:t>
+            </m:r>
+            <m:f>
+              <m:fPr>
+                <m:ctrlPr>
+                  <w:rPr>
+                    <w:rFonts w:ascii="Cambria Math" w:hAnsi="Cambria Math"/>
+                    <w:i/>
+                  </w:rPr>
+                </m:ctrlPr>
+              </m:fPr>
+              <m:num>
+                <m:r>
+                  <w:rPr>
+                    <w:rFonts w:ascii="Cambria Math" w:hAnsi="Cambria Math"/>
+                  </w:rPr>
+                  <m:t>n</m:t>
+                </m:r>
+                <m:sSup>
+                  <m:sSupPr>
+                    <m:ctrlPr>
+                      <w:rPr>
+                        <w:rFonts w:ascii="Cambria Math" w:hAnsi="Cambria Math"/>
+                        <w:i/>
+                      </w:rPr>
+                    </m:ctrlPr>
+                  </m:sSupPr>
+                  <m:e>
+                    <m:r>
+                      <w:rPr>
+                        <w:rFonts w:ascii="Cambria Math" w:hAnsi="Cambria Math"/>
+                      </w:rPr>
+                      <m:t>s</m:t>
+                    </m:r>
+                  </m:e>
+                  <m:sup>
+                    <m:r>
+                      <w:rPr>
+                        <w:rFonts w:ascii="Cambria Math" w:hAnsi="Cambria Math"/>
+                      </w:rPr>
+                      <m:t>'2</m:t>
+                    </m:r>
+                  </m:sup>
+                </m:sSup>
+              </m:num>
+              <m:den>
+                <m:sSubSup>
+                  <m:sSubSupPr>
+                    <m:ctrlPr>
+                      <w:rPr>
+                        <w:rFonts w:ascii="Cambria Math" w:hAnsi="Cambria Math"/>
+                        <w:i/>
+                      </w:rPr>
+                    </m:ctrlPr>
+                  </m:sSubSupPr>
+                  <m:e>
+                    <m:r>
+                      <w:rPr>
+                        <w:rFonts w:ascii="Cambria Math" w:hAnsi="Cambria Math"/>
+                      </w:rPr>
+                      <m:t>χ</m:t>
+                    </m:r>
+                  </m:e>
+                  <m:sub>
+                    <m:r>
+                      <w:rPr>
+                        <w:rFonts w:ascii="Cambria Math" w:hAnsi="Cambria Math"/>
+                      </w:rPr>
+                      <m:t>n,</m:t>
+                    </m:r>
+                    <m:f>
+                      <m:fPr>
+                        <m:ctrlPr>
+                          <w:rPr>
+                            <w:rFonts w:ascii="Cambria Math" w:hAnsi="Cambria Math"/>
+                            <w:i/>
+                          </w:rPr>
+                        </m:ctrlPr>
+                      </m:fPr>
+                      <m:num>
+                        <m:r>
+                          <w:rPr>
+                            <w:rFonts w:ascii="Cambria Math" w:hAnsi="Cambria Math"/>
+                          </w:rPr>
+                          <m:t>α</m:t>
+                        </m:r>
+                      </m:num>
+                      <m:den>
+                        <m:r>
+                          <w:rPr>
+                            <w:rFonts w:ascii="Cambria Math" w:hAnsi="Cambria Math"/>
+                          </w:rPr>
+                          <m:t>2</m:t>
+                        </m:r>
+                      </m:den>
+                    </m:f>
+                  </m:sub>
+                  <m:sup>
+                    <m:r>
+                      <w:rPr>
+                        <w:rFonts w:ascii="Cambria Math" w:hAnsi="Cambria Math"/>
+                      </w:rPr>
+                      <m:t>2</m:t>
+                    </m:r>
+                  </m:sup>
+                </m:sSubSup>
+              </m:den>
+            </m:f>
+          </m:e>
+        </m:d>
+        <m:r>
+          <w:rPr>
+            <w:rFonts w:ascii="Cambria Math" w:hAnsi="Cambria Math"/>
+          </w:rPr>
+          <m:t>=</m:t>
+        </m:r>
         <m:d>
           <m:dPr>
             <m:ctrlPr>
@@ -19070,6 +21821,36 @@
           </m:e>
         </m:d>
       </m:oMath>
+      <w:r>
+        <w:t xml:space="preserve"> (differs in </w:t>
+      </w:r>
+      <w:proofErr w:type="spellStart"/>
+      <w:r>
+        <w:t>d.f.</w:t>
+      </w:r>
+      <w:proofErr w:type="spellEnd"/>
+      <w:r>
+        <w:t>)</w:t>
+      </w:r>
+    </w:p>
+    <w:p>
+      <w:r>
+        <w:t>Critical values: c</w:t>
+      </w:r>
+      <w:r>
+        <w:t>hi-squared distribution is not symmetric, so cannot simplify</w:t>
+      </w:r>
+    </w:p>
+    <w:p/>
+    <w:p>
+      <w:pPr>
+        <w:pStyle w:val="Heading2"/>
+      </w:pPr>
+      <w:bookmarkStart w:id="31" w:name="_Toc27506374"/>
+      <w:r>
+        <w:t>Binomial proportion</w:t>
+      </w:r>
+      <w:bookmarkEnd w:id="31"/>
     </w:p>
     <w:p>
       <w:r>
@@ -19080,276 +21861,346 @@
           <w:rPr>
             <w:rFonts w:ascii="Cambria Math" w:hAnsi="Cambria Math"/>
           </w:rPr>
-          <m:t>μ</m:t>
+          <m:t>n&gt;30</m:t>
         </m:r>
       </m:oMath>
       <w:r>
-        <w:t xml:space="preserve"> is unknown): </w:t>
+        <w:t xml:space="preserve"> or </w:t>
       </w:r>
       <m:oMath>
-        <m:d>
-          <m:dPr>
-            <m:ctrlPr>
-              <w:rPr>
-                <w:rFonts w:ascii="Cambria Math" w:hAnsi="Cambria Math"/>
-                <w:i/>
-              </w:rPr>
-            </m:ctrlPr>
-          </m:dPr>
-          <m:e>
-            <m:f>
-              <m:fPr>
-                <m:ctrlPr>
-                  <w:rPr>
-                    <w:rFonts w:ascii="Cambria Math" w:hAnsi="Cambria Math"/>
-                    <w:i/>
-                  </w:rPr>
-                </m:ctrlPr>
-              </m:fPr>
-              <m:num>
-                <m:d>
-                  <m:dPr>
-                    <m:ctrlPr>
-                      <w:rPr>
-                        <w:rFonts w:ascii="Cambria Math" w:hAnsi="Cambria Math"/>
-                        <w:i/>
-                      </w:rPr>
-                    </m:ctrlPr>
-                  </m:dPr>
-                  <m:e>
-                    <m:r>
-                      <w:rPr>
-                        <w:rFonts w:ascii="Cambria Math" w:hAnsi="Cambria Math"/>
-                      </w:rPr>
-                      <m:t>n-1</m:t>
-                    </m:r>
-                  </m:e>
-                </m:d>
-                <m:sSup>
-                  <m:sSupPr>
-                    <m:ctrlPr>
-                      <w:rPr>
-                        <w:rFonts w:ascii="Cambria Math" w:hAnsi="Cambria Math"/>
-                        <w:i/>
-                      </w:rPr>
-                    </m:ctrlPr>
-                  </m:sSupPr>
-                  <m:e>
-                    <m:r>
-                      <w:rPr>
-                        <w:rFonts w:ascii="Cambria Math" w:hAnsi="Cambria Math"/>
-                      </w:rPr>
-                      <m:t>s</m:t>
-                    </m:r>
-                  </m:e>
-                  <m:sup>
-                    <m:r>
-                      <w:rPr>
-                        <w:rFonts w:ascii="Cambria Math" w:hAnsi="Cambria Math"/>
-                      </w:rPr>
-                      <m:t>2</m:t>
-                    </m:r>
-                  </m:sup>
-                </m:sSup>
-              </m:num>
-              <m:den>
-                <m:sSubSup>
-                  <m:sSubSupPr>
-                    <m:ctrlPr>
-                      <w:rPr>
-                        <w:rFonts w:ascii="Cambria Math" w:hAnsi="Cambria Math"/>
-                        <w:i/>
-                      </w:rPr>
-                    </m:ctrlPr>
-                  </m:sSubSupPr>
-                  <m:e>
-                    <m:r>
-                      <w:rPr>
-                        <w:rFonts w:ascii="Cambria Math" w:hAnsi="Cambria Math"/>
-                      </w:rPr>
-                      <m:t>χ</m:t>
-                    </m:r>
-                  </m:e>
-                  <m:sub>
-                    <m:r>
-                      <w:rPr>
-                        <w:rFonts w:ascii="Cambria Math" w:hAnsi="Cambria Math"/>
-                      </w:rPr>
-                      <m:t>n-1,1-</m:t>
-                    </m:r>
-                    <m:f>
-                      <m:fPr>
-                        <m:ctrlPr>
-                          <w:rPr>
-                            <w:rFonts w:ascii="Cambria Math" w:hAnsi="Cambria Math"/>
-                            <w:i/>
-                          </w:rPr>
-                        </m:ctrlPr>
-                      </m:fPr>
-                      <m:num>
-                        <m:r>
-                          <w:rPr>
-                            <w:rFonts w:ascii="Cambria Math" w:hAnsi="Cambria Math"/>
-                          </w:rPr>
-                          <m:t>α</m:t>
-                        </m:r>
-                      </m:num>
-                      <m:den>
-                        <m:r>
-                          <w:rPr>
-                            <w:rFonts w:ascii="Cambria Math" w:hAnsi="Cambria Math"/>
-                          </w:rPr>
-                          <m:t>2</m:t>
-                        </m:r>
-                      </m:den>
-                    </m:f>
-                  </m:sub>
-                  <m:sup>
-                    <m:r>
-                      <w:rPr>
-                        <w:rFonts w:ascii="Cambria Math" w:hAnsi="Cambria Math"/>
-                      </w:rPr>
-                      <m:t>2</m:t>
-                    </m:r>
-                  </m:sup>
-                </m:sSubSup>
-              </m:den>
-            </m:f>
-            <m:r>
-              <w:rPr>
-                <w:rFonts w:ascii="Cambria Math" w:hAnsi="Cambria Math"/>
-              </w:rPr>
-              <m:t xml:space="preserve">, </m:t>
-            </m:r>
-            <m:f>
-              <m:fPr>
-                <m:ctrlPr>
-                  <w:rPr>
-                    <w:rFonts w:ascii="Cambria Math" w:hAnsi="Cambria Math"/>
-                    <w:i/>
-                  </w:rPr>
-                </m:ctrlPr>
-              </m:fPr>
-              <m:num>
-                <m:d>
-                  <m:dPr>
-                    <m:ctrlPr>
-                      <w:rPr>
-                        <w:rFonts w:ascii="Cambria Math" w:hAnsi="Cambria Math"/>
-                        <w:i/>
-                      </w:rPr>
-                    </m:ctrlPr>
-                  </m:dPr>
-                  <m:e>
-                    <m:r>
-                      <w:rPr>
-                        <w:rFonts w:ascii="Cambria Math" w:hAnsi="Cambria Math"/>
-                      </w:rPr>
-                      <m:t>n-1</m:t>
-                    </m:r>
-                  </m:e>
-                </m:d>
-                <m:sSup>
-                  <m:sSupPr>
-                    <m:ctrlPr>
-                      <w:rPr>
-                        <w:rFonts w:ascii="Cambria Math" w:hAnsi="Cambria Math"/>
-                        <w:i/>
-                      </w:rPr>
-                    </m:ctrlPr>
-                  </m:sSupPr>
-                  <m:e>
-                    <m:r>
-                      <w:rPr>
-                        <w:rFonts w:ascii="Cambria Math" w:hAnsi="Cambria Math"/>
-                      </w:rPr>
-                      <m:t>s</m:t>
-                    </m:r>
-                  </m:e>
-                  <m:sup>
-                    <m:r>
-                      <w:rPr>
-                        <w:rFonts w:ascii="Cambria Math" w:hAnsi="Cambria Math"/>
-                      </w:rPr>
-                      <m:t>2</m:t>
-                    </m:r>
-                  </m:sup>
-                </m:sSup>
-              </m:num>
-              <m:den>
-                <m:sSubSup>
-                  <m:sSubSupPr>
-                    <m:ctrlPr>
-                      <w:rPr>
-                        <w:rFonts w:ascii="Cambria Math" w:hAnsi="Cambria Math"/>
-                        <w:i/>
-                      </w:rPr>
-                    </m:ctrlPr>
-                  </m:sSubSupPr>
-                  <m:e>
-                    <m:r>
-                      <w:rPr>
-                        <w:rFonts w:ascii="Cambria Math" w:hAnsi="Cambria Math"/>
-                      </w:rPr>
-                      <m:t>χ</m:t>
-                    </m:r>
-                  </m:e>
-                  <m:sub>
-                    <m:r>
-                      <w:rPr>
-                        <w:rFonts w:ascii="Cambria Math" w:hAnsi="Cambria Math"/>
-                      </w:rPr>
-                      <m:t>n-1,</m:t>
-                    </m:r>
-                    <m:f>
-                      <m:fPr>
-                        <m:ctrlPr>
-                          <w:rPr>
-                            <w:rFonts w:ascii="Cambria Math" w:hAnsi="Cambria Math"/>
-                            <w:i/>
-                          </w:rPr>
-                        </m:ctrlPr>
-                      </m:fPr>
-                      <m:num>
-                        <m:r>
-                          <w:rPr>
-                            <w:rFonts w:ascii="Cambria Math" w:hAnsi="Cambria Math"/>
-                          </w:rPr>
-                          <m:t>α</m:t>
-                        </m:r>
-                      </m:num>
-                      <m:den>
-                        <m:r>
-                          <w:rPr>
-                            <w:rFonts w:ascii="Cambria Math" w:hAnsi="Cambria Math"/>
-                          </w:rPr>
-                          <m:t>2</m:t>
-                        </m:r>
-                      </m:den>
-                    </m:f>
-                  </m:sub>
-                  <m:sup>
-                    <m:r>
-                      <w:rPr>
-                        <w:rFonts w:ascii="Cambria Math" w:hAnsi="Cambria Math"/>
-                      </w:rPr>
-                      <m:t>2</m:t>
-                    </m:r>
-                  </m:sup>
-                </m:sSubSup>
-              </m:den>
-            </m:f>
-          </m:e>
-        </m:d>
+        <m:r>
+          <w:rPr>
+            <w:rFonts w:ascii="Cambria Math" w:hAnsi="Cambria Math"/>
+          </w:rPr>
+          <m:t>n</m:t>
+        </m:r>
+        <m:acc>
+          <m:accPr>
+            <m:ctrlPr>
+              <w:rPr>
+                <w:rFonts w:ascii="Cambria Math" w:hAnsi="Cambria Math"/>
+                <w:i/>
+              </w:rPr>
+            </m:ctrlPr>
+          </m:accPr>
+          <m:e>
+            <m:r>
+              <w:rPr>
+                <w:rFonts w:ascii="Cambria Math" w:hAnsi="Cambria Math"/>
+              </w:rPr>
+              <m:t>p</m:t>
+            </m:r>
+          </m:e>
+        </m:acc>
+        <m:acc>
+          <m:accPr>
+            <m:ctrlPr>
+              <w:rPr>
+                <w:rFonts w:ascii="Cambria Math" w:hAnsi="Cambria Math"/>
+                <w:i/>
+              </w:rPr>
+            </m:ctrlPr>
+          </m:accPr>
+          <m:e>
+            <m:r>
+              <w:rPr>
+                <w:rFonts w:ascii="Cambria Math" w:hAnsi="Cambria Math"/>
+              </w:rPr>
+              <m:t>q</m:t>
+            </m:r>
+          </m:e>
+        </m:acc>
+        <m:r>
+          <w:rPr>
+            <w:rFonts w:ascii="Cambria Math" w:hAnsi="Cambria Math"/>
+          </w:rPr>
+          <m:t>&gt;5</m:t>
+        </m:r>
       </m:oMath>
-    </w:p>
-    <w:p>
-      <w:r>
-        <w:t>Critical values: c</w:t>
-      </w:r>
-      <w:r>
-        <w:t>hi-squared distribution is not symmetric, so cannot simplify</w:t>
-      </w:r>
+      <w:r>
+        <w:t>)</w:t>
+      </w:r>
+      <w:r>
+        <w:t xml:space="preserve">: </w:t>
+      </w:r>
+    </w:p>
+    <w:p>
+      <w:r>
+        <w:t>Confidence interval (exact method):</w:t>
+      </w:r>
+    </w:p>
+    <w:p/>
+    <w:p>
+      <w:pPr>
+        <w:pStyle w:val="Heading2"/>
+      </w:pPr>
+      <w:bookmarkStart w:id="32" w:name="_Toc27506375"/>
+      <w:r>
+        <w:t>Poisson rate</w:t>
+      </w:r>
+      <w:bookmarkEnd w:id="32"/>
+    </w:p>
+    <w:p>
+      <w:r>
+        <w:t>Confidence interval (</w:t>
+      </w:r>
+      <w:r>
+        <w:t>exact method</w:t>
+      </w:r>
+      <w:r>
+        <w:t xml:space="preserve">): </w:t>
+      </w:r>
+      <w:r>
+        <w:br w:type="page"/>
+      </w:r>
+    </w:p>
+    <w:p>
+      <w:pPr>
+        <w:pStyle w:val="Heading1"/>
+      </w:pPr>
+      <w:bookmarkStart w:id="33" w:name="_Toc27506376"/>
+      <w:r>
+        <w:lastRenderedPageBreak/>
+        <w:t xml:space="preserve">VII) </w:t>
+      </w:r>
+      <w:r>
+        <w:t>Hypothesis Testing</w:t>
+      </w:r>
+      <w:bookmarkEnd w:id="33"/>
+    </w:p>
+    <w:p>
+      <w:pPr>
+        <w:pStyle w:val="Heading2"/>
+      </w:pPr>
+      <w:bookmarkStart w:id="34" w:name="_Toc27506377"/>
+      <w:r>
+        <w:t>Terminologies</w:t>
+      </w:r>
+      <w:bookmarkEnd w:id="34"/>
+    </w:p>
+    <w:p>
+      <w:r>
+        <w:t>Statistical h</w:t>
+      </w:r>
+      <w:r>
+        <w:t>ypothesis:</w:t>
+      </w:r>
+    </w:p>
+    <w:p>
+      <w:r>
+        <w:t>Hypothesis testing:</w:t>
+      </w:r>
+    </w:p>
+    <w:p>
+      <w:r>
+        <w:t>Null hypothesis:</w:t>
+      </w:r>
+    </w:p>
+    <w:p>
+      <w:r>
+        <w:t>Alternative hypothesis:</w:t>
+      </w:r>
+    </w:p>
+    <w:p>
+      <w:r>
+        <w:t>Test statistics:</w:t>
+      </w:r>
+    </w:p>
+    <w:p>
+      <w:r>
+        <w:t>Level of significance:</w:t>
+      </w:r>
+    </w:p>
+    <w:p>
+      <w:r>
+        <w:t>Critical value:</w:t>
+      </w:r>
+    </w:p>
+    <w:p>
+      <w:r>
+        <w:t>P-value:</w:t>
+      </w:r>
+    </w:p>
+    <w:p>
+      <w:r>
+        <w:t>“Accept the null hypothesis”:</w:t>
+      </w:r>
+    </w:p>
+    <w:p>
+      <w:r>
+        <w:t>Type I error:</w:t>
+      </w:r>
+    </w:p>
+    <w:p>
+      <w:r>
+        <w:t>Type II error:</w:t>
+      </w:r>
+    </w:p>
+    <w:p/>
+    <w:p>
+      <w:pPr>
+        <w:pStyle w:val="Heading2"/>
+      </w:pPr>
+      <w:bookmarkStart w:id="35" w:name="_Toc27506378"/>
+      <w:r>
+        <w:t>One sample z-test</w:t>
+      </w:r>
+      <w:bookmarkEnd w:id="35"/>
+    </w:p>
+    <w:p>
+      <w:r>
+        <w:t xml:space="preserve">Assumption: </w:t>
+      </w:r>
+    </w:p>
+    <w:p>
+      <w:r>
+        <w:t xml:space="preserve">Hypothesis: </w:t>
+      </w:r>
+    </w:p>
+    <w:p>
+      <w:r>
+        <w:t xml:space="preserve">Test statistics: </w:t>
+      </w:r>
+    </w:p>
+    <w:p>
+      <w:r>
+        <w:t xml:space="preserve">Decision rule: </w:t>
+      </w:r>
+    </w:p>
+    <w:p/>
+    <w:p>
+      <w:pPr>
+        <w:pStyle w:val="Heading2"/>
+      </w:pPr>
+      <w:bookmarkStart w:id="36" w:name="_Toc27506379"/>
+      <w:r>
+        <w:t>One sample t-test</w:t>
+      </w:r>
+      <w:bookmarkEnd w:id="36"/>
+    </w:p>
+    <w:p>
+      <w:r>
+        <w:t xml:space="preserve">Assumption: </w:t>
+      </w:r>
+    </w:p>
+    <w:p>
+      <w:r>
+        <w:t xml:space="preserve">Hypothesis: </w:t>
+      </w:r>
+    </w:p>
+    <w:p>
+      <w:r>
+        <w:t xml:space="preserve">Test statistics: </w:t>
+      </w:r>
+    </w:p>
+    <w:p>
+      <w:r>
+        <w:t xml:space="preserve">Decision rule: </w:t>
+      </w:r>
+    </w:p>
+    <w:p/>
+    <w:p>
+      <w:pPr>
+        <w:pStyle w:val="Heading2"/>
+      </w:pPr>
+      <w:bookmarkStart w:id="37" w:name="_Toc27506380"/>
+      <w:r>
+        <w:lastRenderedPageBreak/>
+        <w:t>One sample chi-squared test</w:t>
+      </w:r>
+      <w:bookmarkEnd w:id="37"/>
+    </w:p>
+    <w:p>
+      <w:r>
+        <w:t xml:space="preserve">Assumption: </w:t>
+      </w:r>
+    </w:p>
+    <w:p>
+      <w:r>
+        <w:t xml:space="preserve">Hypothesis: </w:t>
+      </w:r>
+    </w:p>
+    <w:p>
+      <w:r>
+        <w:t xml:space="preserve">Test statistics: </w:t>
+      </w:r>
+    </w:p>
+    <w:p>
+      <w:r>
+        <w:t xml:space="preserve">Decision rule: </w:t>
+      </w:r>
+    </w:p>
+    <w:p/>
+    <w:p>
+      <w:pPr>
+        <w:pStyle w:val="Heading2"/>
+      </w:pPr>
+      <w:bookmarkStart w:id="38" w:name="_Toc27506381"/>
+      <w:r>
+        <w:t>One sample binomial proportion test</w:t>
+      </w:r>
+      <w:bookmarkEnd w:id="38"/>
+    </w:p>
+    <w:p>
+      <w:r>
+        <w:t xml:space="preserve">Assumption: </w:t>
+      </w:r>
+    </w:p>
+    <w:p>
+      <w:r>
+        <w:t xml:space="preserve">Hypothesis: </w:t>
+      </w:r>
+    </w:p>
+    <w:p>
+      <w:r>
+        <w:t xml:space="preserve">Test statistics: </w:t>
+      </w:r>
+    </w:p>
+    <w:p>
+      <w:r>
+        <w:t xml:space="preserve">Decision rule: </w:t>
+      </w:r>
+    </w:p>
+    <w:p/>
+    <w:p>
+      <w:pPr>
+        <w:pStyle w:val="Heading2"/>
+      </w:pPr>
+      <w:bookmarkStart w:id="39" w:name="_Toc27506382"/>
+      <w:r>
+        <w:t>Some remarks (not required)</w:t>
+      </w:r>
+      <w:bookmarkEnd w:id="39"/>
+    </w:p>
+    <w:p>
+      <w:r>
+        <w:t xml:space="preserve">Duality of confidence interval with hypothesis test: </w:t>
+      </w:r>
+    </w:p>
+    <w:p>
+      <w:r>
+        <w:t xml:space="preserve">Power: </w:t>
+      </w:r>
+    </w:p>
+    <w:p>
+      <w:r>
+        <w:t xml:space="preserve">Size: </w:t>
+      </w:r>
+    </w:p>
+    <w:p>
+      <w:r>
+        <w:t>Most powerful test</w:t>
+      </w:r>
+      <w:r>
+        <w:t xml:space="preserve">: </w:t>
+      </w:r>
+    </w:p>
+    <w:p>
+      <w:r>
+        <w:t xml:space="preserve">Bayesian inference: </w:t>
+      </w:r>
+      <w:bookmarkStart w:id="40" w:name="_GoBack"/>
+      <w:bookmarkEnd w:id="40"/>
     </w:p>
     <w:p/>
     <w:p/>
@@ -19455,7 +22306,7 @@
       <w:rPr>
         <w:noProof/>
       </w:rPr>
-      <w:t>2</w:t>
+      <w:t>19</w:t>
     </w:r>
     <w:r>
       <w:rPr>
@@ -20215,6 +23066,537 @@
 </w:styles>
 </file>
 
+<file path=word/glossary/document.xml><?xml version="1.0" encoding="utf-8"?>
+<w:glossaryDocument xmlns:wpc="http://schemas.microsoft.com/office/word/2010/wordprocessingCanvas" xmlns:cx="http://schemas.microsoft.com/office/drawing/2014/chartex" xmlns:mc="http://schemas.openxmlformats.org/markup-compatibility/2006" xmlns:o="urn:schemas-microsoft-com:office:office" xmlns:r="http://schemas.openxmlformats.org/officeDocument/2006/relationships" xmlns:m="http://schemas.openxmlformats.org/officeDocument/2006/math" xmlns:v="urn:schemas-microsoft-com:vml" xmlns:wp14="http://schemas.microsoft.com/office/word/2010/wordprocessingDrawing" xmlns:wp="http://schemas.openxmlformats.org/drawingml/2006/wordprocessingDrawing" xmlns:w10="urn:schemas-microsoft-com:office:word" xmlns:w="http://schemas.openxmlformats.org/wordprocessingml/2006/main" xmlns:w14="http://schemas.microsoft.com/office/word/2010/wordml" xmlns:w15="http://schemas.microsoft.com/office/word/2012/wordml" xmlns:w16se="http://schemas.microsoft.com/office/word/2015/wordml/symex" xmlns:wpg="http://schemas.microsoft.com/office/word/2010/wordprocessingGroup" xmlns:wpi="http://schemas.microsoft.com/office/word/2010/wordprocessingInk" xmlns:wne="http://schemas.microsoft.com/office/word/2006/wordml" xmlns:wps="http://schemas.microsoft.com/office/word/2010/wordprocessingShape" mc:Ignorable="w14 w15 w16se wp14"/>
+</file>
+
+<file path=word/glossary/fontTable.xml><?xml version="1.0" encoding="utf-8"?>
+<w:fonts xmlns:mc="http://schemas.openxmlformats.org/markup-compatibility/2006" xmlns:r="http://schemas.openxmlformats.org/officeDocument/2006/relationships" xmlns:w="http://schemas.openxmlformats.org/wordprocessingml/2006/main" xmlns:w14="http://schemas.microsoft.com/office/word/2010/wordml" xmlns:w15="http://schemas.microsoft.com/office/word/2012/wordml" xmlns:w16se="http://schemas.microsoft.com/office/word/2015/wordml/symex" mc:Ignorable="w14 w15 w16se">
+  <w:font w:name="Calibri">
+    <w:panose1 w:val="020F0502020204030204"/>
+    <w:charset w:val="00"/>
+    <w:family w:val="swiss"/>
+    <w:pitch w:val="variable"/>
+    <w:sig w:usb0="E4002EFF" w:usb1="C000247B" w:usb2="00000009" w:usb3="00000000" w:csb0="000001FF" w:csb1="00000000"/>
+  </w:font>
+  <w:font w:name="PMingLiU">
+    <w:altName w:val="新細明體"/>
+    <w:panose1 w:val="020B0604030504040204"/>
+    <w:charset w:val="88"/>
+    <w:family w:val="roman"/>
+    <w:pitch w:val="variable"/>
+    <w:sig w:usb0="A00002FF" w:usb1="28CFFCFA" w:usb2="00000016" w:usb3="00000000" w:csb0="00100001" w:csb1="00000000"/>
+  </w:font>
+  <w:font w:name="Times New Roman">
+    <w:panose1 w:val="02020603050405020304"/>
+    <w:charset w:val="00"/>
+    <w:family w:val="roman"/>
+    <w:pitch w:val="variable"/>
+    <w:sig w:usb0="E0002EFF" w:usb1="C000785B" w:usb2="00000009" w:usb3="00000000" w:csb0="000001FF" w:csb1="00000000"/>
+  </w:font>
+  <w:font w:name="Calibri Light">
+    <w:panose1 w:val="020F0302020204030204"/>
+    <w:charset w:val="00"/>
+    <w:family w:val="swiss"/>
+    <w:pitch w:val="variable"/>
+    <w:sig w:usb0="E4002EFF" w:usb1="C000247B" w:usb2="00000009" w:usb3="00000000" w:csb0="000001FF" w:csb1="00000000"/>
+  </w:font>
+  <w:font w:name="Segoe UI">
+    <w:panose1 w:val="020B0502040204020203"/>
+    <w:charset w:val="00"/>
+    <w:family w:val="swiss"/>
+    <w:pitch w:val="variable"/>
+    <w:sig w:usb0="E4002EFF" w:usb1="C000E47F" w:usb2="00000009" w:usb3="00000000" w:csb0="000001FF" w:csb1="00000000"/>
+  </w:font>
+  <w:font w:name="Cambria Math">
+    <w:panose1 w:val="02040503050406030204"/>
+    <w:charset w:val="00"/>
+    <w:family w:val="roman"/>
+    <w:pitch w:val="variable"/>
+    <w:sig w:usb0="E00006FF" w:usb1="420024FF" w:usb2="02000000" w:usb3="00000000" w:csb0="0000019F" w:csb1="00000000"/>
+  </w:font>
+</w:fonts>
+</file>
+
+<file path=word/glossary/settings.xml><?xml version="1.0" encoding="utf-8"?>
+<w:settings xmlns:mc="http://schemas.openxmlformats.org/markup-compatibility/2006" xmlns:o="urn:schemas-microsoft-com:office:office" xmlns:r="http://schemas.openxmlformats.org/officeDocument/2006/relationships" xmlns:m="http://schemas.openxmlformats.org/officeDocument/2006/math" xmlns:v="urn:schemas-microsoft-com:vml" xmlns:w10="urn:schemas-microsoft-com:office:word" xmlns:w="http://schemas.openxmlformats.org/wordprocessingml/2006/main" xmlns:w14="http://schemas.microsoft.com/office/word/2010/wordml" xmlns:w15="http://schemas.microsoft.com/office/word/2012/wordml" xmlns:w16se="http://schemas.microsoft.com/office/word/2015/wordml/symex" xmlns:sl="http://schemas.openxmlformats.org/schemaLibrary/2006/main" mc:Ignorable="w14 w15 w16se">
+  <w:view w:val="normal"/>
+  <w:defaultTabStop w:val="720"/>
+  <w:characterSpacingControl w:val="doNotCompress"/>
+  <w:compat>
+    <w:useFELayout/>
+    <w:compatSetting w:name="compatibilityMode" w:uri="http://schemas.microsoft.com/office/word" w:val="15"/>
+    <w:compatSetting w:name="overrideTableStyleFontSizeAndJustification" w:uri="http://schemas.microsoft.com/office/word" w:val="1"/>
+    <w:compatSetting w:name="enableOpenTypeFeatures" w:uri="http://schemas.microsoft.com/office/word" w:val="1"/>
+    <w:compatSetting w:name="doNotFlipMirrorIndents" w:uri="http://schemas.microsoft.com/office/word" w:val="1"/>
+    <w:compatSetting w:name="differentiateMultirowTableHeaders" w:uri="http://schemas.microsoft.com/office/word" w:val="1"/>
+  </w:compat>
+  <w:rsids>
+    <w:rsidRoot w:val="00255C41"/>
+    <w:rsid w:val="00255C41"/>
+  </w:rsids>
+  <m:mathPr>
+    <m:mathFont m:val="Cambria Math"/>
+    <m:brkBin m:val="before"/>
+    <m:brkBinSub m:val="--"/>
+    <m:smallFrac m:val="0"/>
+    <m:dispDef/>
+    <m:lMargin m:val="0"/>
+    <m:rMargin m:val="0"/>
+    <m:defJc m:val="centerGroup"/>
+    <m:wrapIndent m:val="1440"/>
+    <m:intLim m:val="subSup"/>
+    <m:naryLim m:val="undOvr"/>
+  </m:mathPr>
+  <w:themeFontLang w:val="en-US" w:eastAsia="zh-TW"/>
+  <w:clrSchemeMapping w:bg1="light1" w:t1="dark1" w:bg2="light2" w:t2="dark2" w:accent1="accent1" w:accent2="accent2" w:accent3="accent3" w:accent4="accent4" w:accent5="accent5" w:accent6="accent6" w:hyperlink="hyperlink" w:followedHyperlink="followedHyperlink"/>
+  <w:decimalSymbol w:val="."/>
+  <w:listSeparator w:val=","/>
+  <w15:chartTrackingRefBased/>
+</w:settings>
+</file>
+
+<file path=word/glossary/styles.xml><?xml version="1.0" encoding="utf-8"?>
+<w:styles xmlns:mc="http://schemas.openxmlformats.org/markup-compatibility/2006" xmlns:r="http://schemas.openxmlformats.org/officeDocument/2006/relationships" xmlns:w="http://schemas.openxmlformats.org/wordprocessingml/2006/main" xmlns:w14="http://schemas.microsoft.com/office/word/2010/wordml" xmlns:w15="http://schemas.microsoft.com/office/word/2012/wordml" xmlns:w16se="http://schemas.microsoft.com/office/word/2015/wordml/symex" mc:Ignorable="w14 w15 w16se">
+  <w:docDefaults>
+    <w:rPrDefault>
+      <w:rPr>
+        <w:rFonts w:asciiTheme="minorHAnsi" w:eastAsiaTheme="minorEastAsia" w:hAnsiTheme="minorHAnsi" w:cstheme="minorBidi"/>
+        <w:sz w:val="22"/>
+        <w:szCs w:val="22"/>
+        <w:lang w:val="en-US" w:eastAsia="zh-TW" w:bidi="ar-SA"/>
+      </w:rPr>
+    </w:rPrDefault>
+    <w:pPrDefault>
+      <w:pPr>
+        <w:spacing w:after="160" w:line="259" w:lineRule="auto"/>
+      </w:pPr>
+    </w:pPrDefault>
+  </w:docDefaults>
+  <w:latentStyles w:defLockedState="0" w:defUIPriority="99" w:defSemiHidden="0" w:defUnhideWhenUsed="0" w:defQFormat="0" w:count="371">
+    <w:lsdException w:name="Normal" w:uiPriority="0" w:qFormat="1"/>
+    <w:lsdException w:name="heading 1" w:uiPriority="9" w:qFormat="1"/>
+    <w:lsdException w:name="heading 2" w:semiHidden="1" w:uiPriority="9" w:unhideWhenUsed="1" w:qFormat="1"/>
+    <w:lsdException w:name="heading 3" w:semiHidden="1" w:uiPriority="9" w:unhideWhenUsed="1" w:qFormat="1"/>
+    <w:lsdException w:name="heading 4" w:semiHidden="1" w:uiPriority="9" w:unhideWhenUsed="1" w:qFormat="1"/>
+    <w:lsdException w:name="heading 5" w:semiHidden="1" w:uiPriority="9" w:unhideWhenUsed="1" w:qFormat="1"/>
+    <w:lsdException w:name="heading 6" w:semiHidden="1" w:uiPriority="9" w:unhideWhenUsed="1" w:qFormat="1"/>
+    <w:lsdException w:name="heading 7" w:semiHidden="1" w:uiPriority="9" w:unhideWhenUsed="1" w:qFormat="1"/>
+    <w:lsdException w:name="heading 8" w:semiHidden="1" w:uiPriority="9" w:unhideWhenUsed="1" w:qFormat="1"/>
+    <w:lsdException w:name="heading 9" w:semiHidden="1" w:uiPriority="9" w:unhideWhenUsed="1" w:qFormat="1"/>
+    <w:lsdException w:name="index 1" w:semiHidden="1" w:unhideWhenUsed="1"/>
+    <w:lsdException w:name="index 2" w:semiHidden="1" w:unhideWhenUsed="1"/>
+    <w:lsdException w:name="index 3" w:semiHidden="1" w:unhideWhenUsed="1"/>
+    <w:lsdException w:name="index 4" w:semiHidden="1" w:unhideWhenUsed="1"/>
+    <w:lsdException w:name="index 5" w:semiHidden="1" w:unhideWhenUsed="1"/>
+    <w:lsdException w:name="index 6" w:semiHidden="1" w:unhideWhenUsed="1"/>
+    <w:lsdException w:name="index 7" w:semiHidden="1" w:unhideWhenUsed="1"/>
+    <w:lsdException w:name="index 8" w:semiHidden="1" w:unhideWhenUsed="1"/>
+    <w:lsdException w:name="index 9" w:semiHidden="1" w:unhideWhenUsed="1"/>
+    <w:lsdException w:name="toc 1" w:semiHidden="1" w:uiPriority="39" w:unhideWhenUsed="1"/>
+    <w:lsdException w:name="toc 2" w:semiHidden="1" w:uiPriority="39" w:unhideWhenUsed="1"/>
+    <w:lsdException w:name="toc 3" w:semiHidden="1" w:uiPriority="39" w:unhideWhenUsed="1"/>
+    <w:lsdException w:name="toc 4" w:semiHidden="1" w:uiPriority="39" w:unhideWhenUsed="1"/>
+    <w:lsdException w:name="toc 5" w:semiHidden="1" w:uiPriority="39" w:unhideWhenUsed="1"/>
+    <w:lsdException w:name="toc 6" w:semiHidden="1" w:uiPriority="39" w:unhideWhenUsed="1"/>
+    <w:lsdException w:name="toc 7" w:semiHidden="1" w:uiPriority="39" w:unhideWhenUsed="1"/>
+    <w:lsdException w:name="toc 8" w:semiHidden="1" w:uiPriority="39" w:unhideWhenUsed="1"/>
+    <w:lsdException w:name="toc 9" w:semiHidden="1" w:uiPriority="39" w:unhideWhenUsed="1"/>
+    <w:lsdException w:name="Normal Indent" w:semiHidden="1" w:unhideWhenUsed="1"/>
+    <w:lsdException w:name="footnote text" w:semiHidden="1" w:unhideWhenUsed="1"/>
+    <w:lsdException w:name="annotation text" w:semiHidden="1" w:unhideWhenUsed="1"/>
+    <w:lsdException w:name="header" w:semiHidden="1" w:unhideWhenUsed="1"/>
+    <w:lsdException w:name="footer" w:semiHidden="1" w:unhideWhenUsed="1"/>
+    <w:lsdException w:name="index heading" w:semiHidden="1" w:unhideWhenUsed="1"/>
+    <w:lsdException w:name="caption" w:semiHidden="1" w:uiPriority="35" w:unhideWhenUsed="1" w:qFormat="1"/>
+    <w:lsdException w:name="table of figures" w:semiHidden="1" w:unhideWhenUsed="1"/>
+    <w:lsdException w:name="envelope address" w:semiHidden="1" w:unhideWhenUsed="1"/>
+    <w:lsdException w:name="envelope return" w:semiHidden="1" w:unhideWhenUsed="1"/>
+    <w:lsdException w:name="footnote reference" w:semiHidden="1" w:unhideWhenUsed="1"/>
+    <w:lsdException w:name="annotation reference" w:semiHidden="1" w:unhideWhenUsed="1"/>
+    <w:lsdException w:name="line number" w:semiHidden="1" w:unhideWhenUsed="1"/>
+    <w:lsdException w:name="page number" w:semiHidden="1" w:unhideWhenUsed="1"/>
+    <w:lsdException w:name="endnote reference" w:semiHidden="1" w:unhideWhenUsed="1"/>
+    <w:lsdException w:name="endnote text" w:semiHidden="1" w:unhideWhenUsed="1"/>
+    <w:lsdException w:name="table of authorities" w:semiHidden="1" w:unhideWhenUsed="1"/>
+    <w:lsdException w:name="macro" w:semiHidden="1" w:unhideWhenUsed="1"/>
+    <w:lsdException w:name="toa heading" w:semiHidden="1" w:unhideWhenUsed="1"/>
+    <w:lsdException w:name="List" w:semiHidden="1" w:unhideWhenUsed="1"/>
+    <w:lsdException w:name="List Bullet" w:semiHidden="1" w:unhideWhenUsed="1"/>
+    <w:lsdException w:name="List Number" w:semiHidden="1" w:unhideWhenUsed="1"/>
+    <w:lsdException w:name="List 2" w:semiHidden="1" w:unhideWhenUsed="1"/>
+    <w:lsdException w:name="List 3" w:semiHidden="1" w:unhideWhenUsed="1"/>
+    <w:lsdException w:name="List 4" w:semiHidden="1" w:unhideWhenUsed="1"/>
+    <w:lsdException w:name="List 5" w:semiHidden="1" w:unhideWhenUsed="1"/>
+    <w:lsdException w:name="List Bullet 2" w:semiHidden="1" w:unhideWhenUsed="1"/>
+    <w:lsdException w:name="List Bullet 3" w:semiHidden="1" w:unhideWhenUsed="1"/>
+    <w:lsdException w:name="List Bullet 4" w:semiHidden="1" w:unhideWhenUsed="1"/>
+    <w:lsdException w:name="List Bullet 5" w:semiHidden="1" w:unhideWhenUsed="1"/>
+    <w:lsdException w:name="List Number 2" w:semiHidden="1" w:unhideWhenUsed="1"/>
+    <w:lsdException w:name="List Number 3" w:semiHidden="1" w:unhideWhenUsed="1"/>
+    <w:lsdException w:name="List Number 4" w:semiHidden="1" w:unhideWhenUsed="1"/>
+    <w:lsdException w:name="List Number 5" w:semiHidden="1" w:unhideWhenUsed="1"/>
+    <w:lsdException w:name="Title" w:uiPriority="10" w:qFormat="1"/>
+    <w:lsdException w:name="Closing" w:semiHidden="1" w:unhideWhenUsed="1"/>
+    <w:lsdException w:name="Signature" w:semiHidden="1" w:unhideWhenUsed="1"/>
+    <w:lsdException w:name="Default Paragraph Font" w:semiHidden="1" w:uiPriority="1" w:unhideWhenUsed="1"/>
+    <w:lsdException w:name="Body Text" w:semiHidden="1" w:unhideWhenUsed="1"/>
+    <w:lsdException w:name="Body Text Indent" w:semiHidden="1" w:unhideWhenUsed="1"/>
+    <w:lsdException w:name="List Continue" w:semiHidden="1" w:unhideWhenUsed="1"/>
+    <w:lsdException w:name="List Continue 2" w:semiHidden="1" w:unhideWhenUsed="1"/>
+    <w:lsdException w:name="List Continue 3" w:semiHidden="1" w:unhideWhenUsed="1"/>
+    <w:lsdException w:name="List Continue 4" w:semiHidden="1" w:unhideWhenUsed="1"/>
+    <w:lsdException w:name="List Continue 5" w:semiHidden="1" w:unhideWhenUsed="1"/>
+    <w:lsdException w:name="Message Header" w:semiHidden="1" w:unhideWhenUsed="1"/>
+    <w:lsdException w:name="Subtitle" w:uiPriority="11" w:qFormat="1"/>
+    <w:lsdException w:name="Salutation" w:semiHidden="1" w:unhideWhenUsed="1"/>
+    <w:lsdException w:name="Date" w:semiHidden="1" w:unhideWhenUsed="1"/>
+    <w:lsdException w:name="Body Text First Indent" w:semiHidden="1" w:unhideWhenUsed="1"/>
+    <w:lsdException w:name="Body Text First Indent 2" w:semiHidden="1" w:unhideWhenUsed="1"/>
+    <w:lsdException w:name="Note Heading" w:semiHidden="1" w:unhideWhenUsed="1"/>
+    <w:lsdException w:name="Body Text 2" w:semiHidden="1" w:unhideWhenUsed="1"/>
+    <w:lsdException w:name="Body Text 3" w:semiHidden="1" w:unhideWhenUsed="1"/>
+    <w:lsdException w:name="Body Text Indent 2" w:semiHidden="1" w:unhideWhenUsed="1"/>
+    <w:lsdException w:name="Body Text Indent 3" w:semiHidden="1" w:unhideWhenUsed="1"/>
+    <w:lsdException w:name="Block Text" w:semiHidden="1" w:unhideWhenUsed="1"/>
+    <w:lsdException w:name="Hyperlink" w:semiHidden="1" w:unhideWhenUsed="1"/>
+    <w:lsdException w:name="FollowedHyperlink" w:semiHidden="1" w:unhideWhenUsed="1"/>
+    <w:lsdException w:name="Strong" w:uiPriority="22" w:qFormat="1"/>
+    <w:lsdException w:name="Emphasis" w:uiPriority="20" w:qFormat="1"/>
+    <w:lsdException w:name="Document Map" w:semiHidden="1" w:unhideWhenUsed="1"/>
+    <w:lsdException w:name="Plain Text" w:semiHidden="1" w:unhideWhenUsed="1"/>
+    <w:lsdException w:name="E-mail Signature" w:semiHidden="1" w:unhideWhenUsed="1"/>
+    <w:lsdException w:name="HTML Top of Form" w:semiHidden="1" w:unhideWhenUsed="1"/>
+    <w:lsdException w:name="HTML Bottom of Form" w:semiHidden="1" w:unhideWhenUsed="1"/>
+    <w:lsdException w:name="Normal (Web)" w:semiHidden="1" w:unhideWhenUsed="1"/>
+    <w:lsdException w:name="HTML Acronym" w:semiHidden="1" w:unhideWhenUsed="1"/>
+    <w:lsdException w:name="HTML Address" w:semiHidden="1" w:unhideWhenUsed="1"/>
+    <w:lsdException w:name="HTML Cite" w:semiHidden="1" w:unhideWhenUsed="1"/>
+    <w:lsdException w:name="HTML Code" w:semiHidden="1" w:unhideWhenUsed="1"/>
+    <w:lsdException w:name="HTML Definition" w:semiHidden="1" w:unhideWhenUsed="1"/>
+    <w:lsdException w:name="HTML Keyboard" w:semiHidden="1" w:unhideWhenUsed="1"/>
+    <w:lsdException w:name="HTML Preformatted" w:semiHidden="1" w:unhideWhenUsed="1"/>
+    <w:lsdException w:name="HTML Sample" w:semiHidden="1" w:unhideWhenUsed="1"/>
+    <w:lsdException w:name="HTML Typewriter" w:semiHidden="1" w:unhideWhenUsed="1"/>
+    <w:lsdException w:name="HTML Variable" w:semiHidden="1" w:unhideWhenUsed="1"/>
+    <w:lsdException w:name="Normal Table" w:semiHidden="1" w:unhideWhenUsed="1"/>
+    <w:lsdException w:name="annotation subject" w:semiHidden="1" w:unhideWhenUsed="1"/>
+    <w:lsdException w:name="No List" w:semiHidden="1" w:unhideWhenUsed="1"/>
+    <w:lsdException w:name="Outline List 1" w:semiHidden="1" w:unhideWhenUsed="1"/>
+    <w:lsdException w:name="Outline List 2" w:semiHidden="1" w:unhideWhenUsed="1"/>
+    <w:lsdException w:name="Outline List 3" w:semiHidden="1" w:unhideWhenUsed="1"/>
+    <w:lsdException w:name="Table Simple 1" w:semiHidden="1" w:unhideWhenUsed="1"/>
+    <w:lsdException w:name="Table Simple 2" w:semiHidden="1" w:unhideWhenUsed="1"/>
+    <w:lsdException w:name="Table Simple 3" w:semiHidden="1" w:unhideWhenUsed="1"/>
+    <w:lsdException w:name="Table Classic 1" w:semiHidden="1" w:unhideWhenUsed="1"/>
+    <w:lsdException w:name="Table Classic 2" w:semiHidden="1" w:unhideWhenUsed="1"/>
+    <w:lsdException w:name="Table Classic 3" w:semiHidden="1" w:unhideWhenUsed="1"/>
+    <w:lsdException w:name="Table Classic 4" w:semiHidden="1" w:unhideWhenUsed="1"/>
+    <w:lsdException w:name="Table Colorful 1" w:semiHidden="1" w:unhideWhenUsed="1"/>
+    <w:lsdException w:name="Table Colorful 2" w:semiHidden="1" w:unhideWhenUsed="1"/>
+    <w:lsdException w:name="Table Colorful 3" w:semiHidden="1" w:unhideWhenUsed="1"/>
+    <w:lsdException w:name="Table Columns 1" w:semiHidden="1" w:unhideWhenUsed="1"/>
+    <w:lsdException w:name="Table Columns 2" w:semiHidden="1" w:unhideWhenUsed="1"/>
+    <w:lsdException w:name="Table Columns 3" w:semiHidden="1" w:unhideWhenUsed="1"/>
+    <w:lsdException w:name="Table Columns 4" w:semiHidden="1" w:unhideWhenUsed="1"/>
+    <w:lsdException w:name="Table Columns 5" w:semiHidden="1" w:unhideWhenUsed="1"/>
+    <w:lsdException w:name="Table Grid 1" w:semiHidden="1" w:unhideWhenUsed="1"/>
+    <w:lsdException w:name="Table Grid 2" w:semiHidden="1" w:unhideWhenUsed="1"/>
+    <w:lsdException w:name="Table Grid 3" w:semiHidden="1" w:unhideWhenUsed="1"/>
+    <w:lsdException w:name="Table Grid 4" w:semiHidden="1" w:unhideWhenUsed="1"/>
+    <w:lsdException w:name="Table Grid 5" w:semiHidden="1" w:unhideWhenUsed="1"/>
+    <w:lsdException w:name="Table Grid 6" w:semiHidden="1" w:unhideWhenUsed="1"/>
+    <w:lsdException w:name="Table Grid 7" w:semiHidden="1" w:unhideWhenUsed="1"/>
+    <w:lsdException w:name="Table Grid 8" w:semiHidden="1" w:unhideWhenUsed="1"/>
+    <w:lsdException w:name="Table List 1" w:semiHidden="1" w:unhideWhenUsed="1"/>
+    <w:lsdException w:name="Table List 2" w:semiHidden="1" w:unhideWhenUsed="1"/>
+    <w:lsdException w:name="Table List 3" w:semiHidden="1" w:unhideWhenUsed="1"/>
+    <w:lsdException w:name="Table List 4" w:semiHidden="1" w:unhideWhenUsed="1"/>
+    <w:lsdException w:name="Table List 5" w:semiHidden="1" w:unhideWhenUsed="1"/>
+    <w:lsdException w:name="Table List 6" w:semiHidden="1" w:unhideWhenUsed="1"/>
+    <w:lsdException w:name="Table List 7" w:semiHidden="1" w:unhideWhenUsed="1"/>
+    <w:lsdException w:name="Table List 8" w:semiHidden="1" w:unhideWhenUsed="1"/>
+    <w:lsdException w:name="Table 3D effects 1" w:semiHidden="1" w:unhideWhenUsed="1"/>
+    <w:lsdException w:name="Table 3D effects 2" w:semiHidden="1" w:unhideWhenUsed="1"/>
+    <w:lsdException w:name="Table 3D effects 3" w:semiHidden="1" w:unhideWhenUsed="1"/>
+    <w:lsdException w:name="Table Contemporary" w:semiHidden="1" w:unhideWhenUsed="1"/>
+    <w:lsdException w:name="Table Elegant" w:semiHidden="1" w:unhideWhenUsed="1"/>
+    <w:lsdException w:name="Table Professional" w:semiHidden="1" w:unhideWhenUsed="1"/>
+    <w:lsdException w:name="Table Subtle 1" w:semiHidden="1" w:unhideWhenUsed="1"/>
+    <w:lsdException w:name="Table Subtle 2" w:semiHidden="1" w:unhideWhenUsed="1"/>
+    <w:lsdException w:name="Table Web 1" w:semiHidden="1" w:unhideWhenUsed="1"/>
+    <w:lsdException w:name="Table Web 2" w:semiHidden="1" w:unhideWhenUsed="1"/>
+    <w:lsdException w:name="Table Web 3" w:semiHidden="1" w:unhideWhenUsed="1"/>
+    <w:lsdException w:name="Balloon Text" w:semiHidden="1" w:unhideWhenUsed="1"/>
+    <w:lsdException w:name="Table Grid" w:uiPriority="39"/>
+    <w:lsdException w:name="Table Theme" w:semiHidden="1" w:unhideWhenUsed="1"/>
+    <w:lsdException w:name="Placeholder Text" w:semiHidden="1"/>
+    <w:lsdException w:name="No Spacing" w:uiPriority="1" w:qFormat="1"/>
+    <w:lsdException w:name="Light Shading" w:uiPriority="60"/>
+    <w:lsdException w:name="Light List" w:uiPriority="61"/>
+    <w:lsdException w:name="Light Grid" w:uiPriority="62"/>
+    <w:lsdException w:name="Medium Shading 1" w:uiPriority="63"/>
+    <w:lsdException w:name="Medium Shading 2" w:uiPriority="64"/>
+    <w:lsdException w:name="Medium List 1" w:uiPriority="65"/>
+    <w:lsdException w:name="Medium List 2" w:uiPriority="66"/>
+    <w:lsdException w:name="Medium Grid 1" w:uiPriority="67"/>
+    <w:lsdException w:name="Medium Grid 2" w:uiPriority="68"/>
+    <w:lsdException w:name="Medium Grid 3" w:uiPriority="69"/>
+    <w:lsdException w:name="Dark List" w:uiPriority="70"/>
+    <w:lsdException w:name="Colorful Shading" w:uiPriority="71"/>
+    <w:lsdException w:name="Colorful List" w:uiPriority="72"/>
+    <w:lsdException w:name="Colorful Grid" w:uiPriority="73"/>
+    <w:lsdException w:name="Light Shading Accent 1" w:uiPriority="60"/>
+    <w:lsdException w:name="Light List Accent 1" w:uiPriority="61"/>
+    <w:lsdException w:name="Light Grid Accent 1" w:uiPriority="62"/>
+    <w:lsdException w:name="Medium Shading 1 Accent 1" w:uiPriority="63"/>
+    <w:lsdException w:name="Medium Shading 2 Accent 1" w:uiPriority="64"/>
+    <w:lsdException w:name="Medium List 1 Accent 1" w:uiPriority="65"/>
+    <w:lsdException w:name="Revision" w:semiHidden="1"/>
+    <w:lsdException w:name="List Paragraph" w:uiPriority="34" w:qFormat="1"/>
+    <w:lsdException w:name="Quote" w:uiPriority="29" w:qFormat="1"/>
+    <w:lsdException w:name="Intense Quote" w:uiPriority="30" w:qFormat="1"/>
+    <w:lsdException w:name="Medium List 2 Accent 1" w:uiPriority="66"/>
+    <w:lsdException w:name="Medium Grid 1 Accent 1" w:uiPriority="67"/>
+    <w:lsdException w:name="Medium Grid 2 Accent 1" w:uiPriority="68"/>
+    <w:lsdException w:name="Medium Grid 3 Accent 1" w:uiPriority="69"/>
+    <w:lsdException w:name="Dark List Accent 1" w:uiPriority="70"/>
+    <w:lsdException w:name="Colorful Shading Accent 1" w:uiPriority="71"/>
+    <w:lsdException w:name="Colorful List Accent 1" w:uiPriority="72"/>
+    <w:lsdException w:name="Colorful Grid Accent 1" w:uiPriority="73"/>
+    <w:lsdException w:name="Light Shading Accent 2" w:uiPriority="60"/>
+    <w:lsdException w:name="Light List Accent 2" w:uiPriority="61"/>
+    <w:lsdException w:name="Light Grid Accent 2" w:uiPriority="62"/>
+    <w:lsdException w:name="Medium Shading 1 Accent 2" w:uiPriority="63"/>
+    <w:lsdException w:name="Medium Shading 2 Accent 2" w:uiPriority="64"/>
+    <w:lsdException w:name="Medium List 1 Accent 2" w:uiPriority="65"/>
+    <w:lsdException w:name="Medium List 2 Accent 2" w:uiPriority="66"/>
+    <w:lsdException w:name="Medium Grid 1 Accent 2" w:uiPriority="67"/>
+    <w:lsdException w:name="Medium Grid 2 Accent 2" w:uiPriority="68"/>
+    <w:lsdException w:name="Medium Grid 3 Accent 2" w:uiPriority="69"/>
+    <w:lsdException w:name="Dark List Accent 2" w:uiPriority="70"/>
+    <w:lsdException w:name="Colorful Shading Accent 2" w:uiPriority="71"/>
+    <w:lsdException w:name="Colorful List Accent 2" w:uiPriority="72"/>
+    <w:lsdException w:name="Colorful Grid Accent 2" w:uiPriority="73"/>
+    <w:lsdException w:name="Light Shading Accent 3" w:uiPriority="60"/>
+    <w:lsdException w:name="Light List Accent 3" w:uiPriority="61"/>
+    <w:lsdException w:name="Light Grid Accent 3" w:uiPriority="62"/>
+    <w:lsdException w:name="Medium Shading 1 Accent 3" w:uiPriority="63"/>
+    <w:lsdException w:name="Medium Shading 2 Accent 3" w:uiPriority="64"/>
+    <w:lsdException w:name="Medium List 1 Accent 3" w:uiPriority="65"/>
+    <w:lsdException w:name="Medium List 2 Accent 3" w:uiPriority="66"/>
+    <w:lsdException w:name="Medium Grid 1 Accent 3" w:uiPriority="67"/>
+    <w:lsdException w:name="Medium Grid 2 Accent 3" w:uiPriority="68"/>
+    <w:lsdException w:name="Medium Grid 3 Accent 3" w:uiPriority="69"/>
+    <w:lsdException w:name="Dark List Accent 3" w:uiPriority="70"/>
+    <w:lsdException w:name="Colorful Shading Accent 3" w:uiPriority="71"/>
+    <w:lsdException w:name="Colorful List Accent 3" w:uiPriority="72"/>
+    <w:lsdException w:name="Colorful Grid Accent 3" w:uiPriority="73"/>
+    <w:lsdException w:name="Light Shading Accent 4" w:uiPriority="60"/>
+    <w:lsdException w:name="Light List Accent 4" w:uiPriority="61"/>
+    <w:lsdException w:name="Light Grid Accent 4" w:uiPriority="62"/>
+    <w:lsdException w:name="Medium Shading 1 Accent 4" w:uiPriority="63"/>
+    <w:lsdException w:name="Medium Shading 2 Accent 4" w:uiPriority="64"/>
+    <w:lsdException w:name="Medium List 1 Accent 4" w:uiPriority="65"/>
+    <w:lsdException w:name="Medium List 2 Accent 4" w:uiPriority="66"/>
+    <w:lsdException w:name="Medium Grid 1 Accent 4" w:uiPriority="67"/>
+    <w:lsdException w:name="Medium Grid 2 Accent 4" w:uiPriority="68"/>
+    <w:lsdException w:name="Medium Grid 3 Accent 4" w:uiPriority="69"/>
+    <w:lsdException w:name="Dark List Accent 4" w:uiPriority="70"/>
+    <w:lsdException w:name="Colorful Shading Accent 4" w:uiPriority="71"/>
+    <w:lsdException w:name="Colorful List Accent 4" w:uiPriority="72"/>
+    <w:lsdException w:name="Colorful Grid Accent 4" w:uiPriority="73"/>
+    <w:lsdException w:name="Light Shading Accent 5" w:uiPriority="60"/>
+    <w:lsdException w:name="Light List Accent 5" w:uiPriority="61"/>
+    <w:lsdException w:name="Light Grid Accent 5" w:uiPriority="62"/>
+    <w:lsdException w:name="Medium Shading 1 Accent 5" w:uiPriority="63"/>
+    <w:lsdException w:name="Medium Shading 2 Accent 5" w:uiPriority="64"/>
+    <w:lsdException w:name="Medium List 1 Accent 5" w:uiPriority="65"/>
+    <w:lsdException w:name="Medium List 2 Accent 5" w:uiPriority="66"/>
+    <w:lsdException w:name="Medium Grid 1 Accent 5" w:uiPriority="67"/>
+    <w:lsdException w:name="Medium Grid 2 Accent 5" w:uiPriority="68"/>
+    <w:lsdException w:name="Medium Grid 3 Accent 5" w:uiPriority="69"/>
+    <w:lsdException w:name="Dark List Accent 5" w:uiPriority="70"/>
+    <w:lsdException w:name="Colorful Shading Accent 5" w:uiPriority="71"/>
+    <w:lsdException w:name="Colorful List Accent 5" w:uiPriority="72"/>
+    <w:lsdException w:name="Colorful Grid Accent 5" w:uiPriority="73"/>
+    <w:lsdException w:name="Light Shading Accent 6" w:uiPriority="60"/>
+    <w:lsdException w:name="Light List Accent 6" w:uiPriority="61"/>
+    <w:lsdException w:name="Light Grid Accent 6" w:uiPriority="62"/>
+    <w:lsdException w:name="Medium Shading 1 Accent 6" w:uiPriority="63"/>
+    <w:lsdException w:name="Medium Shading 2 Accent 6" w:uiPriority="64"/>
+    <w:lsdException w:name="Medium List 1 Accent 6" w:uiPriority="65"/>
+    <w:lsdException w:name="Medium List 2 Accent 6" w:uiPriority="66"/>
+    <w:lsdException w:name="Medium Grid 1 Accent 6" w:uiPriority="67"/>
+    <w:lsdException w:name="Medium Grid 2 Accent 6" w:uiPriority="68"/>
+    <w:lsdException w:name="Medium Grid 3 Accent 6" w:uiPriority="69"/>
+    <w:lsdException w:name="Dark List Accent 6" w:uiPriority="70"/>
+    <w:lsdException w:name="Colorful Shading Accent 6" w:uiPriority="71"/>
+    <w:lsdException w:name="Colorful List Accent 6" w:uiPriority="72"/>
+    <w:lsdException w:name="Colorful Grid Accent 6" w:uiPriority="73"/>
+    <w:lsdException w:name="Subtle Emphasis" w:uiPriority="19" w:qFormat="1"/>
+    <w:lsdException w:name="Intense Emphasis" w:uiPriority="21" w:qFormat="1"/>
+    <w:lsdException w:name="Subtle Reference" w:uiPriority="31" w:qFormat="1"/>
+    <w:lsdException w:name="Intense Reference" w:uiPriority="32" w:qFormat="1"/>
+    <w:lsdException w:name="Book Title" w:uiPriority="33" w:qFormat="1"/>
+    <w:lsdException w:name="Bibliography" w:semiHidden="1" w:uiPriority="37" w:unhideWhenUsed="1"/>
+    <w:lsdException w:name="TOC Heading" w:semiHidden="1" w:uiPriority="39" w:unhideWhenUsed="1" w:qFormat="1"/>
+    <w:lsdException w:name="Plain Table 1" w:uiPriority="41"/>
+    <w:lsdException w:name="Plain Table 2" w:uiPriority="42"/>
+    <w:lsdException w:name="Plain Table 3" w:uiPriority="43"/>
+    <w:lsdException w:name="Plain Table 4" w:uiPriority="44"/>
+    <w:lsdException w:name="Plain Table 5" w:uiPriority="45"/>
+    <w:lsdException w:name="Grid Table Light" w:uiPriority="40"/>
+    <w:lsdException w:name="Grid Table 1 Light" w:uiPriority="46"/>
+    <w:lsdException w:name="Grid Table 2" w:uiPriority="47"/>
+    <w:lsdException w:name="Grid Table 3" w:uiPriority="48"/>
+    <w:lsdException w:name="Grid Table 4" w:uiPriority="49"/>
+    <w:lsdException w:name="Grid Table 5 Dark" w:uiPriority="50"/>
+    <w:lsdException w:name="Grid Table 6 Colorful" w:uiPriority="51"/>
+    <w:lsdException w:name="Grid Table 7 Colorful" w:uiPriority="52"/>
+    <w:lsdException w:name="Grid Table 1 Light Accent 1" w:uiPriority="46"/>
+    <w:lsdException w:name="Grid Table 2 Accent 1" w:uiPriority="47"/>
+    <w:lsdException w:name="Grid Table 3 Accent 1" w:uiPriority="48"/>
+    <w:lsdException w:name="Grid Table 4 Accent 1" w:uiPriority="49"/>
+    <w:lsdException w:name="Grid Table 5 Dark Accent 1" w:uiPriority="50"/>
+    <w:lsdException w:name="Grid Table 6 Colorful Accent 1" w:uiPriority="51"/>
+    <w:lsdException w:name="Grid Table 7 Colorful Accent 1" w:uiPriority="52"/>
+    <w:lsdException w:name="Grid Table 1 Light Accent 2" w:uiPriority="46"/>
+    <w:lsdException w:name="Grid Table 2 Accent 2" w:uiPriority="47"/>
+    <w:lsdException w:name="Grid Table 3 Accent 2" w:uiPriority="48"/>
+    <w:lsdException w:name="Grid Table 4 Accent 2" w:uiPriority="49"/>
+    <w:lsdException w:name="Grid Table 5 Dark Accent 2" w:uiPriority="50"/>
+    <w:lsdException w:name="Grid Table 6 Colorful Accent 2" w:uiPriority="51"/>
+    <w:lsdException w:name="Grid Table 7 Colorful Accent 2" w:uiPriority="52"/>
+    <w:lsdException w:name="Grid Table 1 Light Accent 3" w:uiPriority="46"/>
+    <w:lsdException w:name="Grid Table 2 Accent 3" w:uiPriority="47"/>
+    <w:lsdException w:name="Grid Table 3 Accent 3" w:uiPriority="48"/>
+    <w:lsdException w:name="Grid Table 4 Accent 3" w:uiPriority="49"/>
+    <w:lsdException w:name="Grid Table 5 Dark Accent 3" w:uiPriority="50"/>
+    <w:lsdException w:name="Grid Table 6 Colorful Accent 3" w:uiPriority="51"/>
+    <w:lsdException w:name="Grid Table 7 Colorful Accent 3" w:uiPriority="52"/>
+    <w:lsdException w:name="Grid Table 1 Light Accent 4" w:uiPriority="46"/>
+    <w:lsdException w:name="Grid Table 2 Accent 4" w:uiPriority="47"/>
+    <w:lsdException w:name="Grid Table 3 Accent 4" w:uiPriority="48"/>
+    <w:lsdException w:name="Grid Table 4 Accent 4" w:uiPriority="49"/>
+    <w:lsdException w:name="Grid Table 5 Dark Accent 4" w:uiPriority="50"/>
+    <w:lsdException w:name="Grid Table 6 Colorful Accent 4" w:uiPriority="51"/>
+    <w:lsdException w:name="Grid Table 7 Colorful Accent 4" w:uiPriority="52"/>
+    <w:lsdException w:name="Grid Table 1 Light Accent 5" w:uiPriority="46"/>
+    <w:lsdException w:name="Grid Table 2 Accent 5" w:uiPriority="47"/>
+    <w:lsdException w:name="Grid Table 3 Accent 5" w:uiPriority="48"/>
+    <w:lsdException w:name="Grid Table 4 Accent 5" w:uiPriority="49"/>
+    <w:lsdException w:name="Grid Table 5 Dark Accent 5" w:uiPriority="50"/>
+    <w:lsdException w:name="Grid Table 6 Colorful Accent 5" w:uiPriority="51"/>
+    <w:lsdException w:name="Grid Table 7 Colorful Accent 5" w:uiPriority="52"/>
+    <w:lsdException w:name="Grid Table 1 Light Accent 6" w:uiPriority="46"/>
+    <w:lsdException w:name="Grid Table 2 Accent 6" w:uiPriority="47"/>
+    <w:lsdException w:name="Grid Table 3 Accent 6" w:uiPriority="48"/>
+    <w:lsdException w:name="Grid Table 4 Accent 6" w:uiPriority="49"/>
+    <w:lsdException w:name="Grid Table 5 Dark Accent 6" w:uiPriority="50"/>
+    <w:lsdException w:name="Grid Table 6 Colorful Accent 6" w:uiPriority="51"/>
+    <w:lsdException w:name="Grid Table 7 Colorful Accent 6" w:uiPriority="52"/>
+    <w:lsdException w:name="List Table 1 Light" w:uiPriority="46"/>
+    <w:lsdException w:name="List Table 2" w:uiPriority="47"/>
+    <w:lsdException w:name="List Table 3" w:uiPriority="48"/>
+    <w:lsdException w:name="List Table 4" w:uiPriority="49"/>
+    <w:lsdException w:name="List Table 5 Dark" w:uiPriority="50"/>
+    <w:lsdException w:name="List Table 6 Colorful" w:uiPriority="51"/>
+    <w:lsdException w:name="List Table 7 Colorful" w:uiPriority="52"/>
+    <w:lsdException w:name="List Table 1 Light Accent 1" w:uiPriority="46"/>
+    <w:lsdException w:name="List Table 2 Accent 1" w:uiPriority="47"/>
+    <w:lsdException w:name="List Table 3 Accent 1" w:uiPriority="48"/>
+    <w:lsdException w:name="List Table 4 Accent 1" w:uiPriority="49"/>
+    <w:lsdException w:name="List Table 5 Dark Accent 1" w:uiPriority="50"/>
+    <w:lsdException w:name="List Table 6 Colorful Accent 1" w:uiPriority="51"/>
+    <w:lsdException w:name="List Table 7 Colorful Accent 1" w:uiPriority="52"/>
+    <w:lsdException w:name="List Table 1 Light Accent 2" w:uiPriority="46"/>
+    <w:lsdException w:name="List Table 2 Accent 2" w:uiPriority="47"/>
+    <w:lsdException w:name="List Table 3 Accent 2" w:uiPriority="48"/>
+    <w:lsdException w:name="List Table 4 Accent 2" w:uiPriority="49"/>
+    <w:lsdException w:name="List Table 5 Dark Accent 2" w:uiPriority="50"/>
+    <w:lsdException w:name="List Table 6 Colorful Accent 2" w:uiPriority="51"/>
+    <w:lsdException w:name="List Table 7 Colorful Accent 2" w:uiPriority="52"/>
+    <w:lsdException w:name="List Table 1 Light Accent 3" w:uiPriority="46"/>
+    <w:lsdException w:name="List Table 2 Accent 3" w:uiPriority="47"/>
+    <w:lsdException w:name="List Table 3 Accent 3" w:uiPriority="48"/>
+    <w:lsdException w:name="List Table 4 Accent 3" w:uiPriority="49"/>
+    <w:lsdException w:name="List Table 5 Dark Accent 3" w:uiPriority="50"/>
+    <w:lsdException w:name="List Table 6 Colorful Accent 3" w:uiPriority="51"/>
+    <w:lsdException w:name="List Table 7 Colorful Accent 3" w:uiPriority="52"/>
+    <w:lsdException w:name="List Table 1 Light Accent 4" w:uiPriority="46"/>
+    <w:lsdException w:name="List Table 2 Accent 4" w:uiPriority="47"/>
+    <w:lsdException w:name="List Table 3 Accent 4" w:uiPriority="48"/>
+    <w:lsdException w:name="List Table 4 Accent 4" w:uiPriority="49"/>
+    <w:lsdException w:name="List Table 5 Dark Accent 4" w:uiPriority="50"/>
+    <w:lsdException w:name="List Table 6 Colorful Accent 4" w:uiPriority="51"/>
+    <w:lsdException w:name="List Table 7 Colorful Accent 4" w:uiPriority="52"/>
+    <w:lsdException w:name="List Table 1 Light Accent 5" w:uiPriority="46"/>
+    <w:lsdException w:name="List Table 2 Accent 5" w:uiPriority="47"/>
+    <w:lsdException w:name="List Table 3 Accent 5" w:uiPriority="48"/>
+    <w:lsdException w:name="List Table 4 Accent 5" w:uiPriority="49"/>
+    <w:lsdException w:name="List Table 5 Dark Accent 5" w:uiPriority="50"/>
+    <w:lsdException w:name="List Table 6 Colorful Accent 5" w:uiPriority="51"/>
+    <w:lsdException w:name="List Table 7 Colorful Accent 5" w:uiPriority="52"/>
+    <w:lsdException w:name="List Table 1 Light Accent 6" w:uiPriority="46"/>
+    <w:lsdException w:name="List Table 2 Accent 6" w:uiPriority="47"/>
+    <w:lsdException w:name="List Table 3 Accent 6" w:uiPriority="48"/>
+    <w:lsdException w:name="List Table 4 Accent 6" w:uiPriority="49"/>
+    <w:lsdException w:name="List Table 5 Dark Accent 6" w:uiPriority="50"/>
+    <w:lsdException w:name="List Table 6 Colorful Accent 6" w:uiPriority="51"/>
+    <w:lsdException w:name="List Table 7 Colorful Accent 6" w:uiPriority="52"/>
+  </w:latentStyles>
+  <w:style w:type="paragraph" w:default="1" w:styleId="Normal">
+    <w:name w:val="Normal"/>
+    <w:qFormat/>
+  </w:style>
+  <w:style w:type="character" w:default="1" w:styleId="DefaultParagraphFont">
+    <w:name w:val="Default Paragraph Font"/>
+    <w:uiPriority w:val="1"/>
+    <w:semiHidden/>
+    <w:unhideWhenUsed/>
+  </w:style>
+  <w:style w:type="table" w:default="1" w:styleId="TableNormal">
+    <w:name w:val="Normal Table"/>
+    <w:uiPriority w:val="99"/>
+    <w:semiHidden/>
+    <w:unhideWhenUsed/>
+    <w:tblPr>
+      <w:tblInd w:w="0" w:type="dxa"/>
+      <w:tblCellMar>
+        <w:top w:w="0" w:type="dxa"/>
+        <w:left w:w="108" w:type="dxa"/>
+        <w:bottom w:w="0" w:type="dxa"/>
+        <w:right w:w="108" w:type="dxa"/>
+      </w:tblCellMar>
+    </w:tblPr>
+  </w:style>
+  <w:style w:type="numbering" w:default="1" w:styleId="NoList">
+    <w:name w:val="No List"/>
+    <w:uiPriority w:val="99"/>
+    <w:semiHidden/>
+    <w:unhideWhenUsed/>
+  </w:style>
+  <w:style w:type="character" w:styleId="PlaceholderText">
+    <w:name w:val="Placeholder Text"/>
+    <w:basedOn w:val="DefaultParagraphFont"/>
+    <w:uiPriority w:val="99"/>
+    <w:semiHidden/>
+    <w:rsid w:val="00255C41"/>
+    <w:rPr>
+      <w:color w:val="808080"/>
+    </w:rPr>
+  </w:style>
+</w:styles>
+</file>
+
+<file path=word/glossary/webSettings.xml><?xml version="1.0" encoding="utf-8"?>
+<w:webSettings xmlns:mc="http://schemas.openxmlformats.org/markup-compatibility/2006" xmlns:r="http://schemas.openxmlformats.org/officeDocument/2006/relationships" xmlns:w="http://schemas.openxmlformats.org/wordprocessingml/2006/main" xmlns:w14="http://schemas.microsoft.com/office/word/2010/wordml" xmlns:w15="http://schemas.microsoft.com/office/word/2012/wordml" xmlns:w16se="http://schemas.microsoft.com/office/word/2015/wordml/symex" mc:Ignorable="w14 w15 w16se">
+  <w:optimizeForBrowser/>
+  <w:allowPNG/>
+</w:webSettings>
+</file>
+
 <file path=word/theme/theme1.xml><?xml version="1.0" encoding="utf-8"?>
 <a:theme xmlns:a="http://schemas.openxmlformats.org/drawingml/2006/main" name="Office Theme">
   <a:themeElements>
@@ -20481,7 +23863,7 @@
 </file>
 
 <file path=customXml/itemProps1.xml><?xml version="1.0" encoding="utf-8"?>
-<ds:datastoreItem xmlns:ds="http://schemas.openxmlformats.org/officeDocument/2006/customXml" ds:itemID="{C3F96F87-3EB6-41D6-AA6A-7A2069E68FC7}">
+<ds:datastoreItem xmlns:ds="http://schemas.openxmlformats.org/officeDocument/2006/customXml" ds:itemID="{6739AFFC-CCBB-44FC-BC0D-26EC975A9F8E}">
   <ds:schemaRefs>
     <ds:schemaRef ds:uri="http://schemas.openxmlformats.org/officeDocument/2006/bibliography"/>
   </ds:schemaRefs>

--- a/teaching/STAT1012_2019F.docx
+++ b/teaching/STAT1012_2019F.docx
@@ -54,13 +54,8 @@
         <w:pStyle w:val="Title"/>
       </w:pPr>
       <w:r>
-        <w:t xml:space="preserve">LEUNG Man Fung, </w:t>
-      </w:r>
-      <w:proofErr w:type="spellStart"/>
-      <w:r>
-        <w:t>Heman</w:t>
-      </w:r>
-      <w:proofErr w:type="spellEnd"/>
+        <w:t>LEUNG Man Fung, Heman</w:t>
+      </w:r>
     </w:p>
     <w:p>
       <w:pPr>
@@ -3392,13 +3387,8 @@
       <w:r>
         <w:t>-</w:t>
       </w:r>
-      <w:proofErr w:type="spellStart"/>
-      <w:r>
-        <w:t>th</w:t>
-      </w:r>
-      <w:proofErr w:type="spellEnd"/>
-      <w:r>
-        <w:t xml:space="preserve"> percentile</w:t>
+      <w:r>
+        <w:t>th percentile</w:t>
       </w:r>
       <w:r>
         <w:t xml:space="preserve"> (</w:t>
@@ -5956,13 +5946,8 @@
       </m:oMath>
     </w:p>
     <w:p>
-      <w:proofErr w:type="spellStart"/>
-      <w:r>
-        <w:t>DeMorgan’s</w:t>
-      </w:r>
-      <w:proofErr w:type="spellEnd"/>
-      <w:r>
-        <w:t xml:space="preserve"> l</w:t>
+      <w:r>
+        <w:t>DeMorgan’s l</w:t>
       </w:r>
       <w:r>
         <w:t>aws</w:t>
@@ -8372,15 +8357,7 @@
         <w:t>ariable</w:t>
       </w:r>
       <w:r>
-        <w:t xml:space="preserve">: </w:t>
-      </w:r>
-      <w:proofErr w:type="gramStart"/>
-      <w:r>
-        <w:t>a</w:t>
-      </w:r>
-      <w:proofErr w:type="gramEnd"/>
-      <w:r>
-        <w:t xml:space="preserve"> R.V. that takes value from a discrete set of numbers</w:t>
+        <w:t>: a R.V. that takes value from a discrete set of numbers</w:t>
       </w:r>
     </w:p>
     <w:p>
@@ -8400,15 +8377,7 @@
         <w:t>ariable</w:t>
       </w:r>
       <w:r>
-        <w:t xml:space="preserve">: </w:t>
-      </w:r>
-      <w:proofErr w:type="gramStart"/>
-      <w:r>
-        <w:t>a</w:t>
-      </w:r>
-      <w:proofErr w:type="gramEnd"/>
-      <w:r>
-        <w:t xml:space="preserve"> R.V. that takes value over an interval of numbers</w:t>
+        <w:t>: a R.V. that takes value over an interval of numbers</w:t>
       </w:r>
     </w:p>
     <w:p/>
@@ -8424,15 +8393,7 @@
     </w:p>
     <w:p>
       <w:r>
-        <w:t xml:space="preserve">Probability mass function: a </w:t>
-      </w:r>
-      <w:proofErr w:type="spellStart"/>
-      <w:r>
-        <w:t>pmf</w:t>
-      </w:r>
-      <w:proofErr w:type="spellEnd"/>
-      <w:r>
-        <w:t xml:space="preserve"> </w:t>
+        <w:t xml:space="preserve">Probability mass function: a pmf </w:t>
       </w:r>
       <w:r>
         <w:t>assigns a probability to each possible value x of</w:t>
@@ -8556,15 +8517,7 @@
         <w:t>unction</w:t>
       </w:r>
       <w:r>
-        <w:t xml:space="preserve">: a </w:t>
-      </w:r>
-      <w:proofErr w:type="spellStart"/>
-      <w:r>
-        <w:t>cdf</w:t>
-      </w:r>
-      <w:proofErr w:type="spellEnd"/>
-      <w:r>
-        <w:t xml:space="preserve"> gives</w:t>
+        <w:t>: a cdf gives</w:t>
       </w:r>
       <w:r>
         <w:t xml:space="preserve"> the probability that X is less than or equal to the value x</w:t>
@@ -9680,13 +9633,8 @@
       </m:oMath>
     </w:p>
     <w:p>
-      <w:proofErr w:type="spellStart"/>
-      <w:r>
-        <w:t>Pmf</w:t>
-      </w:r>
-      <w:proofErr w:type="spellEnd"/>
-      <w:r>
-        <w:t xml:space="preserve">: </w:t>
+      <w:r>
+        <w:t xml:space="preserve">Pmf: </w:t>
       </w:r>
       <m:oMath>
         <m:r>
@@ -9973,13 +9921,8 @@
       </m:oMath>
     </w:p>
     <w:p>
-      <w:proofErr w:type="spellStart"/>
-      <w:r>
-        <w:t>Pmf</w:t>
-      </w:r>
-      <w:proofErr w:type="spellEnd"/>
-      <w:r>
-        <w:t xml:space="preserve">: </w:t>
+      <w:r>
+        <w:t xml:space="preserve">Pmf: </w:t>
       </w:r>
       <m:oMath>
         <m:r>
@@ -10184,15 +10127,7 @@
         <w:t>theorem</w:t>
       </w:r>
       <w:r>
-        <w:t xml:space="preserve"> (</w:t>
-      </w:r>
-      <w:proofErr w:type="spellStart"/>
-      <w:r>
-        <w:t>poisson</w:t>
-      </w:r>
-      <w:proofErr w:type="spellEnd"/>
-      <w:r>
-        <w:t xml:space="preserve"> approximation to binomial)</w:t>
+        <w:t xml:space="preserve"> (poisson approximation to binomial)</w:t>
       </w:r>
       <w:r>
         <w:t xml:space="preserve">: if </w:t>
@@ -10470,13 +10405,8 @@
       </m:oMath>
     </w:p>
     <w:p>
-      <w:proofErr w:type="spellStart"/>
-      <w:r>
-        <w:t>Pmf</w:t>
-      </w:r>
-      <w:proofErr w:type="spellEnd"/>
-      <w:r>
-        <w:t xml:space="preserve">: </w:t>
+      <w:r>
+        <w:t xml:space="preserve">Pmf: </w:t>
       </w:r>
       <m:oMath>
         <m:r>
@@ -11155,13 +11085,8 @@
       </m:oMath>
     </w:p>
     <w:p>
-      <w:proofErr w:type="spellStart"/>
-      <w:r>
-        <w:t>Pmf</w:t>
-      </w:r>
-      <w:proofErr w:type="spellEnd"/>
-      <w:r>
-        <w:t xml:space="preserve">: </w:t>
+      <w:r>
+        <w:t xml:space="preserve">Pmf: </w:t>
       </w:r>
       <m:oMath>
         <m:r>
@@ -11515,13 +11440,8 @@
       <w:pPr>
         <w:jc w:val="left"/>
       </w:pPr>
-      <w:proofErr w:type="spellStart"/>
-      <w:r>
-        <w:t>Pmf</w:t>
-      </w:r>
-      <w:proofErr w:type="spellEnd"/>
-      <w:r>
-        <w:t xml:space="preserve">: </w:t>
+      <w:r>
+        <w:t xml:space="preserve">Pmf: </w:t>
       </w:r>
       <m:oMath>
         <m:r>
@@ -12195,15 +12115,7 @@
     </w:p>
     <w:p>
       <w:r>
-        <w:t xml:space="preserve">Cumulative distribution function: a </w:t>
-      </w:r>
-      <w:proofErr w:type="spellStart"/>
-      <w:r>
-        <w:t>cdf</w:t>
-      </w:r>
-      <w:proofErr w:type="spellEnd"/>
-      <w:r>
-        <w:t xml:space="preserve"> gives</w:t>
+        <w:t>Cumulative distribution function: a cdf gives</w:t>
       </w:r>
       <w:r>
         <w:t xml:space="preserve"> the probability that X is less than or equal to the value x</w:t>
@@ -12979,13 +12891,8 @@
       </w:r>
     </w:p>
     <w:p>
-      <w:proofErr w:type="spellStart"/>
-      <w:r>
-        <w:t>Cdf</w:t>
-      </w:r>
-      <w:proofErr w:type="spellEnd"/>
-      <w:r>
-        <w:t xml:space="preserve">: </w:t>
+      <w:r>
+        <w:t xml:space="preserve">Cdf: </w:t>
       </w:r>
       <m:oMath>
         <m:r>
@@ -13713,13 +13620,8 @@
       </m:oMath>
     </w:p>
     <w:p>
-      <w:proofErr w:type="spellStart"/>
-      <w:r>
-        <w:t>Cdf</w:t>
-      </w:r>
-      <w:proofErr w:type="spellEnd"/>
-      <w:r>
-        <w:t xml:space="preserve"> of standard normal: denoted as </w:t>
+      <w:r>
+        <w:t xml:space="preserve">Cdf of standard normal: denoted as </w:t>
       </w:r>
       <m:oMath>
         <m:r>
@@ -14333,15 +14235,7 @@
     </w:p>
     <w:p>
       <w:r>
-        <w:t xml:space="preserve">De </w:t>
-      </w:r>
-      <w:proofErr w:type="spellStart"/>
-      <w:r>
-        <w:t>Moivre</w:t>
-      </w:r>
-      <w:proofErr w:type="spellEnd"/>
-      <w:r>
-        <w:t>–Laplace theorem</w:t>
+        <w:t>De Moivre–Laplace theorem</w:t>
       </w:r>
       <w:r>
         <w:t xml:space="preserve"> (normal approximation to binomial): if </w:t>
@@ -14433,15 +14327,7 @@
     </w:p>
     <w:p>
       <w:r>
-        <w:t xml:space="preserve">Normal approximation to </w:t>
-      </w:r>
-      <w:proofErr w:type="spellStart"/>
-      <w:r>
-        <w:t>poisson</w:t>
-      </w:r>
-      <w:proofErr w:type="spellEnd"/>
-      <w:r>
-        <w:t xml:space="preserve">: if </w:t>
+        <w:t xml:space="preserve">Normal approximation to poisson: if </w:t>
       </w:r>
       <m:oMath>
         <m:r>
@@ -14896,15 +14782,7 @@
         <w:jc w:val="left"/>
       </w:pPr>
       <w:r>
-        <w:t xml:space="preserve">Sum of </w:t>
-      </w:r>
-      <w:proofErr w:type="spellStart"/>
-      <w:r>
-        <w:t>poisson</w:t>
-      </w:r>
-      <w:proofErr w:type="spellEnd"/>
-      <w:r>
-        <w:t xml:space="preserve">: if </w:t>
+        <w:t xml:space="preserve">Sum of poisson: if </w:t>
       </w:r>
       <m:oMath>
         <m:r>
@@ -16410,15 +16288,7 @@
     </w:p>
     <w:p>
       <w:r>
-        <w:t>Independent and identically distributed (</w:t>
-      </w:r>
-      <w:proofErr w:type="spellStart"/>
-      <w:r>
-        <w:t>i.i.d</w:t>
-      </w:r>
-      <w:proofErr w:type="spellEnd"/>
-      <w:r>
-        <w:t xml:space="preserve">.): an assumption where the random variables </w:t>
+        <w:t xml:space="preserve">Independent and identically distributed (i.i.d.): an assumption where the random variables </w:t>
       </w:r>
       <m:oMath>
         <m:sSub>
@@ -16500,19 +16370,9 @@
       <w:r>
         <w:t xml:space="preserve">, </w:t>
       </w:r>
-      <w:proofErr w:type="spellStart"/>
-      <w:r>
-        <w:t>Lindeberg</w:t>
-      </w:r>
-      <w:proofErr w:type="spellEnd"/>
-      <w:r>
-        <w:t>–</w:t>
-      </w:r>
-      <w:proofErr w:type="spellStart"/>
-      <w:r>
-        <w:t>Lévy</w:t>
-      </w:r>
-      <w:proofErr w:type="spellEnd"/>
+      <w:r>
+        <w:t>Lindeberg–Lévy</w:t>
+      </w:r>
       <w:r>
         <w:t xml:space="preserve">): Let </w:t>
       </w:r>
@@ -16764,13 +16624,8 @@
       <w:bookmarkEnd w:id="23"/>
     </w:p>
     <w:p>
-      <w:proofErr w:type="spellStart"/>
-      <w:r>
-        <w:t>Estimand</w:t>
-      </w:r>
-      <w:proofErr w:type="spellEnd"/>
-      <w:r>
-        <w:t xml:space="preserve">: </w:t>
+      <w:r>
+        <w:t xml:space="preserve">Estimand: </w:t>
       </w:r>
       <m:oMath>
         <m:r>
@@ -17885,13 +17740,8 @@
       <w:bookmarkEnd w:id="24"/>
     </w:p>
     <w:p>
-      <w:proofErr w:type="spellStart"/>
-      <w:r>
-        <w:t>Estimand</w:t>
-      </w:r>
-      <w:proofErr w:type="spellEnd"/>
-      <w:r>
-        <w:t xml:space="preserve">: </w:t>
+      <w:r>
+        <w:t xml:space="preserve">Estimand: </w:t>
       </w:r>
       <m:oMath>
         <m:r>
@@ -18790,13 +18640,8 @@
       <w:bookmarkEnd w:id="25"/>
     </w:p>
     <w:p>
-      <w:proofErr w:type="spellStart"/>
-      <w:r>
-        <w:t>Estimand</w:t>
-      </w:r>
-      <w:proofErr w:type="spellEnd"/>
-      <w:r>
-        <w:t xml:space="preserve">: </w:t>
+      <w:r>
+        <w:t xml:space="preserve">Estimand: </w:t>
       </w:r>
       <m:oMath>
         <m:r>
@@ -19476,6 +19321,193 @@
       <w:r>
         <w:t xml:space="preserve">Distribution: </w:t>
       </w:r>
+      <m:oMath>
+        <m:acc>
+          <m:accPr>
+            <m:ctrlPr>
+              <w:rPr>
+                <w:rFonts w:ascii="Cambria Math" w:hAnsi="Cambria Math"/>
+                <w:i/>
+              </w:rPr>
+            </m:ctrlPr>
+          </m:accPr>
+          <m:e>
+            <m:r>
+              <w:rPr>
+                <w:rFonts w:ascii="Cambria Math" w:hAnsi="Cambria Math"/>
+              </w:rPr>
+              <m:t>p</m:t>
+            </m:r>
+          </m:e>
+        </m:acc>
+        <m:r>
+          <w:rPr>
+            <w:rFonts w:ascii="Cambria Math" w:hAnsi="Cambria Math"/>
+          </w:rPr>
+          <m:t>~B(n,p)</m:t>
+        </m:r>
+      </m:oMath>
+      <w:r>
+        <w:t xml:space="preserve"> because the sampling distribution is binomial. For</w:t>
+      </w:r>
+      <m:oMath>
+        <m:r>
+          <w:rPr>
+            <w:rFonts w:ascii="Cambria Math" w:hAnsi="Cambria Math"/>
+          </w:rPr>
+          <m:t xml:space="preserve"> </m:t>
+        </m:r>
+        <m:r>
+          <w:rPr>
+            <w:rFonts w:ascii="Cambria Math" w:hAnsi="Cambria Math"/>
+          </w:rPr>
+          <m:t>n&gt;30</m:t>
+        </m:r>
+      </m:oMath>
+      <w:r>
+        <w:t xml:space="preserve"> or </w:t>
+      </w:r>
+      <m:oMath>
+        <m:r>
+          <w:rPr>
+            <w:rFonts w:ascii="Cambria Math" w:hAnsi="Cambria Math"/>
+          </w:rPr>
+          <m:t>n</m:t>
+        </m:r>
+        <m:acc>
+          <m:accPr>
+            <m:ctrlPr>
+              <w:rPr>
+                <w:rFonts w:ascii="Cambria Math" w:hAnsi="Cambria Math"/>
+                <w:i/>
+              </w:rPr>
+            </m:ctrlPr>
+          </m:accPr>
+          <m:e>
+            <m:r>
+              <w:rPr>
+                <w:rFonts w:ascii="Cambria Math" w:hAnsi="Cambria Math"/>
+              </w:rPr>
+              <m:t>p</m:t>
+            </m:r>
+          </m:e>
+        </m:acc>
+        <m:acc>
+          <m:accPr>
+            <m:ctrlPr>
+              <w:rPr>
+                <w:rFonts w:ascii="Cambria Math" w:hAnsi="Cambria Math"/>
+                <w:i/>
+              </w:rPr>
+            </m:ctrlPr>
+          </m:accPr>
+          <m:e>
+            <m:r>
+              <w:rPr>
+                <w:rFonts w:ascii="Cambria Math" w:hAnsi="Cambria Math"/>
+              </w:rPr>
+              <m:t>q</m:t>
+            </m:r>
+          </m:e>
+        </m:acc>
+        <m:r>
+          <w:rPr>
+            <w:rFonts w:ascii="Cambria Math" w:hAnsi="Cambria Math"/>
+          </w:rPr>
+          <m:t>&gt;5</m:t>
+        </m:r>
+      </m:oMath>
+      <w:r>
+        <w:t xml:space="preserve">, normal approximation gives </w:t>
+      </w:r>
+      <m:oMath>
+        <m:acc>
+          <m:accPr>
+            <m:ctrlPr>
+              <w:rPr>
+                <w:rFonts w:ascii="Cambria Math" w:hAnsi="Cambria Math"/>
+                <w:i/>
+              </w:rPr>
+            </m:ctrlPr>
+          </m:accPr>
+          <m:e>
+            <m:r>
+              <w:rPr>
+                <w:rFonts w:ascii="Cambria Math" w:hAnsi="Cambria Math"/>
+              </w:rPr>
+              <m:t>p</m:t>
+            </m:r>
+          </m:e>
+        </m:acc>
+        <m:r>
+          <w:rPr>
+            <w:rFonts w:ascii="Cambria Math" w:hAnsi="Cambria Math"/>
+          </w:rPr>
+          <m:t>~N</m:t>
+        </m:r>
+        <m:d>
+          <m:dPr>
+            <m:ctrlPr>
+              <w:rPr>
+                <w:rFonts w:ascii="Cambria Math" w:hAnsi="Cambria Math"/>
+                <w:i/>
+              </w:rPr>
+            </m:ctrlPr>
+          </m:dPr>
+          <m:e>
+            <m:r>
+              <w:rPr>
+                <w:rFonts w:ascii="Cambria Math" w:hAnsi="Cambria Math"/>
+              </w:rPr>
+              <m:t>p,</m:t>
+            </m:r>
+            <m:f>
+              <m:fPr>
+                <m:ctrlPr>
+                  <w:rPr>
+                    <w:rFonts w:ascii="Cambria Math" w:hAnsi="Cambria Math"/>
+                    <w:i/>
+                  </w:rPr>
+                </m:ctrlPr>
+              </m:fPr>
+              <m:num>
+                <m:r>
+                  <w:rPr>
+                    <w:rFonts w:ascii="Cambria Math" w:hAnsi="Cambria Math"/>
+                  </w:rPr>
+                  <m:t>p</m:t>
+                </m:r>
+                <m:d>
+                  <m:dPr>
+                    <m:ctrlPr>
+                      <w:rPr>
+                        <w:rFonts w:ascii="Cambria Math" w:hAnsi="Cambria Math"/>
+                        <w:i/>
+                      </w:rPr>
+                    </m:ctrlPr>
+                  </m:dPr>
+                  <m:e>
+                    <m:r>
+                      <w:rPr>
+                        <w:rFonts w:ascii="Cambria Math" w:hAnsi="Cambria Math"/>
+                      </w:rPr>
+                      <m:t>1-p</m:t>
+                    </m:r>
+                  </m:e>
+                </m:d>
+              </m:num>
+              <m:den>
+                <m:r>
+                  <w:rPr>
+                    <w:rFonts w:ascii="Cambria Math" w:hAnsi="Cambria Math"/>
+                  </w:rPr>
+                  <m:t>n</m:t>
+                </m:r>
+              </m:den>
+            </m:f>
+          </m:e>
+        </m:d>
+      </m:oMath>
     </w:p>
     <w:p/>
     <w:p>
@@ -19489,13 +19521,8 @@
       <w:bookmarkEnd w:id="26"/>
     </w:p>
     <w:p>
-      <w:proofErr w:type="spellStart"/>
-      <w:r>
-        <w:t>Estimand</w:t>
-      </w:r>
-      <w:proofErr w:type="spellEnd"/>
-      <w:r>
-        <w:t xml:space="preserve">: </w:t>
+      <w:r>
+        <w:t xml:space="preserve">Estimand: </w:t>
       </w:r>
       <m:oMath>
         <m:r>
@@ -19516,25 +19543,7 @@
           <w:rPr>
             <w:rFonts w:ascii="Cambria Math" w:hAnsi="Cambria Math"/>
           </w:rPr>
-          <m:t>X</m:t>
-        </m:r>
-        <m:r>
-          <w:rPr>
-            <w:rFonts w:ascii="Cambria Math" w:hAnsi="Cambria Math"/>
-          </w:rPr>
-          <m:t>~Po(λ</m:t>
-        </m:r>
-        <m:r>
-          <w:rPr>
-            <w:rFonts w:ascii="Cambria Math" w:hAnsi="Cambria Math"/>
-          </w:rPr>
-          <m:t>T</m:t>
-        </m:r>
-        <m:r>
-          <w:rPr>
-            <w:rFonts w:ascii="Cambria Math" w:hAnsi="Cambria Math"/>
-          </w:rPr>
-          <m:t>)</m:t>
+          <m:t>X~Po(λT)</m:t>
         </m:r>
       </m:oMath>
       <w:r>
@@ -19686,13 +19695,7 @@
           <w:rPr>
             <w:rFonts w:ascii="Cambria Math" w:hAnsi="Cambria Math"/>
           </w:rPr>
-          <m:t>E(X)</m:t>
-        </m:r>
-        <m:r>
-          <w:rPr>
-            <w:rFonts w:ascii="Cambria Math" w:hAnsi="Cambria Math"/>
-          </w:rPr>
-          <m:t>=</m:t>
+          <m:t>E(X)=</m:t>
         </m:r>
         <m:f>
           <m:fPr>
@@ -19828,13 +19831,7 @@
           <w:rPr>
             <w:rFonts w:ascii="Cambria Math" w:hAnsi="Cambria Math"/>
           </w:rPr>
-          <m:t>Var(X)</m:t>
-        </m:r>
-        <m:r>
-          <w:rPr>
-            <w:rFonts w:ascii="Cambria Math" w:hAnsi="Cambria Math"/>
-          </w:rPr>
-          <m:t>=</m:t>
+          <m:t>Var(X)=</m:t>
         </m:r>
         <m:f>
           <m:fPr>
@@ -19923,8 +19920,146 @@
       <w:r>
         <w:t xml:space="preserve">Distribution: </w:t>
       </w:r>
-    </w:p>
-    <w:p/>
+      <m:oMath>
+        <m:acc>
+          <m:accPr>
+            <m:ctrlPr>
+              <w:rPr>
+                <w:rFonts w:ascii="Cambria Math" w:hAnsi="Cambria Math"/>
+                <w:i/>
+              </w:rPr>
+            </m:ctrlPr>
+          </m:accPr>
+          <m:e>
+            <m:r>
+              <w:rPr>
+                <w:rFonts w:ascii="Cambria Math" w:hAnsi="Cambria Math"/>
+              </w:rPr>
+              <m:t>λ</m:t>
+            </m:r>
+          </m:e>
+        </m:acc>
+        <m:r>
+          <w:rPr>
+            <w:rFonts w:ascii="Cambria Math" w:hAnsi="Cambria Math"/>
+          </w:rPr>
+          <m:t>~Po(λT)</m:t>
+        </m:r>
+      </m:oMath>
+      <w:r>
+        <w:t xml:space="preserve"> because the sampling distribution is Poisson. For </w:t>
+      </w:r>
+      <m:oMath>
+        <m:r>
+          <w:rPr>
+            <w:rFonts w:ascii="Cambria Math" w:hAnsi="Cambria Math"/>
+          </w:rPr>
+          <m:t>n&gt;30</m:t>
+        </m:r>
+      </m:oMath>
+      <w:r>
+        <w:t xml:space="preserve"> or </w:t>
+      </w:r>
+      <m:oMath>
+        <m:acc>
+          <m:accPr>
+            <m:ctrlPr>
+              <w:rPr>
+                <w:rFonts w:ascii="Cambria Math" w:hAnsi="Cambria Math"/>
+                <w:i/>
+              </w:rPr>
+            </m:ctrlPr>
+          </m:accPr>
+          <m:e>
+            <m:r>
+              <w:rPr>
+                <w:rFonts w:ascii="Cambria Math" w:hAnsi="Cambria Math"/>
+              </w:rPr>
+              <m:t>λ</m:t>
+            </m:r>
+          </m:e>
+        </m:acc>
+        <m:r>
+          <w:rPr>
+            <w:rFonts w:ascii="Cambria Math" w:hAnsi="Cambria Math"/>
+          </w:rPr>
+          <m:t>T&gt;10</m:t>
+        </m:r>
+      </m:oMath>
+      <w:r>
+        <w:t xml:space="preserve">, normal approximation gives </w:t>
+      </w:r>
+      <m:oMath>
+        <m:acc>
+          <m:accPr>
+            <m:ctrlPr>
+              <w:rPr>
+                <w:rFonts w:ascii="Cambria Math" w:hAnsi="Cambria Math"/>
+                <w:i/>
+              </w:rPr>
+            </m:ctrlPr>
+          </m:accPr>
+          <m:e>
+            <m:r>
+              <w:rPr>
+                <w:rFonts w:ascii="Cambria Math" w:hAnsi="Cambria Math"/>
+              </w:rPr>
+              <m:t>λ</m:t>
+            </m:r>
+          </m:e>
+        </m:acc>
+        <m:r>
+          <w:rPr>
+            <w:rFonts w:ascii="Cambria Math" w:hAnsi="Cambria Math"/>
+          </w:rPr>
+          <m:t>~N</m:t>
+        </m:r>
+        <m:d>
+          <m:dPr>
+            <m:ctrlPr>
+              <w:rPr>
+                <w:rFonts w:ascii="Cambria Math" w:hAnsi="Cambria Math"/>
+                <w:i/>
+              </w:rPr>
+            </m:ctrlPr>
+          </m:dPr>
+          <m:e>
+            <m:r>
+              <w:rPr>
+                <w:rFonts w:ascii="Cambria Math" w:hAnsi="Cambria Math"/>
+              </w:rPr>
+              <m:t>λ,</m:t>
+            </m:r>
+            <m:f>
+              <m:fPr>
+                <m:ctrlPr>
+                  <w:rPr>
+                    <w:rFonts w:ascii="Cambria Math" w:hAnsi="Cambria Math"/>
+                    <w:i/>
+                  </w:rPr>
+                </m:ctrlPr>
+              </m:fPr>
+              <m:num>
+                <m:r>
+                  <w:rPr>
+                    <w:rFonts w:ascii="Cambria Math" w:hAnsi="Cambria Math"/>
+                  </w:rPr>
+                  <m:t>λ</m:t>
+                </m:r>
+              </m:num>
+              <m:den>
+                <m:r>
+                  <w:rPr>
+                    <w:rFonts w:ascii="Cambria Math" w:hAnsi="Cambria Math"/>
+                  </w:rPr>
+                  <m:t>T</m:t>
+                </m:r>
+              </m:den>
+            </m:f>
+          </m:e>
+        </m:d>
+      </m:oMath>
+    </w:p>
     <w:p>
       <w:pPr>
         <w:jc w:val="left"/>
@@ -20242,11 +20377,6 @@
       </m:oMath>
       <w:r>
         <w:t xml:space="preserve"> is the standard error of the point estimate</w:t>
-      </w:r>
-    </w:p>
-    <w:p>
-      <w:r>
-        <w:t xml:space="preserve">Bootstrap method: </w:t>
       </w:r>
     </w:p>
     <w:p/>
@@ -21822,15 +21952,7 @@
         </m:d>
       </m:oMath>
       <w:r>
-        <w:t xml:space="preserve"> (differs in </w:t>
-      </w:r>
-      <w:proofErr w:type="spellStart"/>
-      <w:r>
-        <w:t>d.f.</w:t>
-      </w:r>
-      <w:proofErr w:type="spellEnd"/>
-      <w:r>
-        <w:t>)</w:t>
+        <w:t xml:space="preserve"> (differs in d.f.)</w:t>
       </w:r>
     </w:p>
     <w:p>
@@ -21848,6 +21970,7 @@
       </w:pPr>
       <w:bookmarkStart w:id="31" w:name="_Toc27506374"/>
       <w:r>
+        <w:lastRenderedPageBreak/>
         <w:t>Binomial proportion</w:t>
       </w:r>
       <w:bookmarkEnd w:id="31"/>
@@ -21918,16 +22041,601 @@
         </m:r>
       </m:oMath>
       <w:r>
-        <w:t>)</w:t>
-      </w:r>
-      <w:r>
-        <w:t xml:space="preserve">: </w:t>
+        <w:t xml:space="preserve">): </w:t>
+      </w:r>
+      <m:oMath>
+        <m:acc>
+          <m:accPr>
+            <m:ctrlPr>
+              <w:rPr>
+                <w:rFonts w:ascii="Cambria Math" w:hAnsi="Cambria Math"/>
+                <w:i/>
+              </w:rPr>
+            </m:ctrlPr>
+          </m:accPr>
+          <m:e>
+            <m:r>
+              <w:rPr>
+                <w:rFonts w:ascii="Cambria Math" w:hAnsi="Cambria Math"/>
+              </w:rPr>
+              <m:t>p</m:t>
+            </m:r>
+          </m:e>
+        </m:acc>
+        <m:r>
+          <w:rPr>
+            <w:rFonts w:ascii="Cambria Math" w:hAnsi="Cambria Math"/>
+          </w:rPr>
+          <m:t>±</m:t>
+        </m:r>
+        <m:sSub>
+          <m:sSubPr>
+            <m:ctrlPr>
+              <w:rPr>
+                <w:rFonts w:ascii="Cambria Math" w:hAnsi="Cambria Math"/>
+                <w:i/>
+              </w:rPr>
+            </m:ctrlPr>
+          </m:sSubPr>
+          <m:e>
+            <m:r>
+              <w:rPr>
+                <w:rFonts w:ascii="Cambria Math" w:hAnsi="Cambria Math"/>
+              </w:rPr>
+              <m:t>z</m:t>
+            </m:r>
+          </m:e>
+          <m:sub>
+            <m:f>
+              <m:fPr>
+                <m:ctrlPr>
+                  <w:rPr>
+                    <w:rFonts w:ascii="Cambria Math" w:hAnsi="Cambria Math"/>
+                    <w:i/>
+                  </w:rPr>
+                </m:ctrlPr>
+              </m:fPr>
+              <m:num>
+                <m:r>
+                  <w:rPr>
+                    <w:rFonts w:ascii="Cambria Math" w:hAnsi="Cambria Math"/>
+                  </w:rPr>
+                  <m:t>α</m:t>
+                </m:r>
+              </m:num>
+              <m:den>
+                <m:r>
+                  <w:rPr>
+                    <w:rFonts w:ascii="Cambria Math" w:hAnsi="Cambria Math"/>
+                  </w:rPr>
+                  <m:t>2</m:t>
+                </m:r>
+              </m:den>
+            </m:f>
+          </m:sub>
+        </m:sSub>
+        <m:r>
+          <w:rPr>
+            <w:rFonts w:ascii="Cambria Math" w:hAnsi="Cambria Math"/>
+          </w:rPr>
+          <m:t>×</m:t>
+        </m:r>
+        <m:r>
+          <w:rPr>
+            <w:rFonts w:ascii="Cambria Math" w:hAnsi="Cambria Math"/>
+          </w:rPr>
+          <m:t>se</m:t>
+        </m:r>
+        <m:d>
+          <m:dPr>
+            <m:ctrlPr>
+              <w:rPr>
+                <w:rFonts w:ascii="Cambria Math" w:hAnsi="Cambria Math"/>
+                <w:i/>
+              </w:rPr>
+            </m:ctrlPr>
+          </m:dPr>
+          <m:e>
+            <m:acc>
+              <m:accPr>
+                <m:ctrlPr>
+                  <w:rPr>
+                    <w:rFonts w:ascii="Cambria Math" w:hAnsi="Cambria Math"/>
+                    <w:i/>
+                  </w:rPr>
+                </m:ctrlPr>
+              </m:accPr>
+              <m:e>
+                <m:r>
+                  <w:rPr>
+                    <w:rFonts w:ascii="Cambria Math" w:hAnsi="Cambria Math"/>
+                  </w:rPr>
+                  <m:t>p</m:t>
+                </m:r>
+              </m:e>
+            </m:acc>
+          </m:e>
+        </m:d>
+        <m:r>
+          <w:rPr>
+            <w:rFonts w:ascii="Cambria Math" w:hAnsi="Cambria Math"/>
+          </w:rPr>
+          <m:t>≈</m:t>
+        </m:r>
+        <m:acc>
+          <m:accPr>
+            <m:ctrlPr>
+              <w:rPr>
+                <w:rFonts w:ascii="Cambria Math" w:hAnsi="Cambria Math"/>
+                <w:i/>
+              </w:rPr>
+            </m:ctrlPr>
+          </m:accPr>
+          <m:e>
+            <m:r>
+              <w:rPr>
+                <w:rFonts w:ascii="Cambria Math" w:hAnsi="Cambria Math"/>
+              </w:rPr>
+              <m:t>p</m:t>
+            </m:r>
+          </m:e>
+        </m:acc>
+        <m:r>
+          <w:rPr>
+            <w:rFonts w:ascii="Cambria Math" w:hAnsi="Cambria Math"/>
+          </w:rPr>
+          <m:t>±</m:t>
+        </m:r>
+        <m:sSub>
+          <m:sSubPr>
+            <m:ctrlPr>
+              <w:rPr>
+                <w:rFonts w:ascii="Cambria Math" w:hAnsi="Cambria Math"/>
+                <w:i/>
+              </w:rPr>
+            </m:ctrlPr>
+          </m:sSubPr>
+          <m:e>
+            <m:r>
+              <w:rPr>
+                <w:rFonts w:ascii="Cambria Math" w:hAnsi="Cambria Math"/>
+              </w:rPr>
+              <m:t>z</m:t>
+            </m:r>
+          </m:e>
+          <m:sub>
+            <m:f>
+              <m:fPr>
+                <m:ctrlPr>
+                  <w:rPr>
+                    <w:rFonts w:ascii="Cambria Math" w:hAnsi="Cambria Math"/>
+                    <w:i/>
+                  </w:rPr>
+                </m:ctrlPr>
+              </m:fPr>
+              <m:num>
+                <m:r>
+                  <w:rPr>
+                    <w:rFonts w:ascii="Cambria Math" w:hAnsi="Cambria Math"/>
+                  </w:rPr>
+                  <m:t>α</m:t>
+                </m:r>
+              </m:num>
+              <m:den>
+                <m:r>
+                  <w:rPr>
+                    <w:rFonts w:ascii="Cambria Math" w:hAnsi="Cambria Math"/>
+                  </w:rPr>
+                  <m:t>2</m:t>
+                </m:r>
+              </m:den>
+            </m:f>
+          </m:sub>
+        </m:sSub>
+        <m:r>
+          <w:rPr>
+            <w:rFonts w:ascii="Cambria Math" w:hAnsi="Cambria Math"/>
+          </w:rPr>
+          <m:t>×</m:t>
+        </m:r>
+        <m:rad>
+          <m:radPr>
+            <m:degHide m:val="1"/>
+            <m:ctrlPr>
+              <w:rPr>
+                <w:rFonts w:ascii="Cambria Math" w:hAnsi="Cambria Math"/>
+                <w:i/>
+              </w:rPr>
+            </m:ctrlPr>
+          </m:radPr>
+          <m:deg/>
+          <m:e>
+            <m:f>
+              <m:fPr>
+                <m:ctrlPr>
+                  <w:rPr>
+                    <w:rFonts w:ascii="Cambria Math" w:hAnsi="Cambria Math"/>
+                    <w:i/>
+                  </w:rPr>
+                </m:ctrlPr>
+              </m:fPr>
+              <m:num>
+                <m:r>
+                  <w:rPr>
+                    <w:rFonts w:ascii="Cambria Math" w:hAnsi="Cambria Math"/>
+                  </w:rPr>
+                  <m:t>p</m:t>
+                </m:r>
+                <m:d>
+                  <m:dPr>
+                    <m:ctrlPr>
+                      <w:rPr>
+                        <w:rFonts w:ascii="Cambria Math" w:hAnsi="Cambria Math"/>
+                        <w:i/>
+                      </w:rPr>
+                    </m:ctrlPr>
+                  </m:dPr>
+                  <m:e>
+                    <m:r>
+                      <w:rPr>
+                        <w:rFonts w:ascii="Cambria Math" w:hAnsi="Cambria Math"/>
+                      </w:rPr>
+                      <m:t>1-p</m:t>
+                    </m:r>
+                  </m:e>
+                </m:d>
+              </m:num>
+              <m:den>
+                <m:r>
+                  <w:rPr>
+                    <w:rFonts w:ascii="Cambria Math" w:hAnsi="Cambria Math"/>
+                  </w:rPr>
+                  <m:t>n</m:t>
+                </m:r>
+              </m:den>
+            </m:f>
+          </m:e>
+        </m:rad>
+      </m:oMath>
+    </w:p>
+    <w:p>
+      <w:r>
+        <w:t>(Note: the standard error here is an approximated version from the lecture notes)</w:t>
       </w:r>
     </w:p>
     <w:p>
       <w:r>
         <w:t>Confidence interval (exact method):</w:t>
       </w:r>
+      <w:r>
+        <w:t xml:space="preserve"> solve for </w:t>
+      </w:r>
+      <m:oMath>
+        <m:sSub>
+          <m:sSubPr>
+            <m:ctrlPr>
+              <w:rPr>
+                <w:rFonts w:ascii="Cambria Math" w:hAnsi="Cambria Math"/>
+                <w:i/>
+              </w:rPr>
+            </m:ctrlPr>
+          </m:sSubPr>
+          <m:e>
+            <m:r>
+              <w:rPr>
+                <w:rFonts w:ascii="Cambria Math" w:hAnsi="Cambria Math"/>
+              </w:rPr>
+              <m:t>p</m:t>
+            </m:r>
+          </m:e>
+          <m:sub>
+            <m:r>
+              <w:rPr>
+                <w:rFonts w:ascii="Cambria Math" w:hAnsi="Cambria Math"/>
+              </w:rPr>
+              <m:t>L</m:t>
+            </m:r>
+          </m:sub>
+        </m:sSub>
+        <m:r>
+          <w:rPr>
+            <w:rFonts w:ascii="Cambria Math" w:hAnsi="Cambria Math"/>
+          </w:rPr>
+          <m:t>,</m:t>
+        </m:r>
+        <m:sSub>
+          <m:sSubPr>
+            <m:ctrlPr>
+              <w:rPr>
+                <w:rFonts w:ascii="Cambria Math" w:hAnsi="Cambria Math"/>
+                <w:i/>
+              </w:rPr>
+            </m:ctrlPr>
+          </m:sSubPr>
+          <m:e>
+            <m:r>
+              <w:rPr>
+                <w:rFonts w:ascii="Cambria Math" w:hAnsi="Cambria Math"/>
+              </w:rPr>
+              <m:t>p</m:t>
+            </m:r>
+          </m:e>
+          <m:sub>
+            <m:r>
+              <w:rPr>
+                <w:rFonts w:ascii="Cambria Math" w:hAnsi="Cambria Math"/>
+              </w:rPr>
+              <m:t>U</m:t>
+            </m:r>
+          </m:sub>
+        </m:sSub>
+      </m:oMath>
+      <w:r>
+        <w:t xml:space="preserve"> from </w:t>
+      </w:r>
+      <m:oMath>
+        <m:d>
+          <m:dPr>
+            <m:begChr m:val="{"/>
+            <m:endChr m:val=""/>
+            <m:ctrlPr>
+              <w:rPr>
+                <w:rFonts w:ascii="Cambria Math" w:hAnsi="Cambria Math"/>
+                <w:i/>
+              </w:rPr>
+            </m:ctrlPr>
+          </m:dPr>
+          <m:e>
+            <m:eqArr>
+              <m:eqArrPr>
+                <m:ctrlPr>
+                  <w:rPr>
+                    <w:rFonts w:ascii="Cambria Math" w:hAnsi="Cambria Math"/>
+                    <w:i/>
+                  </w:rPr>
+                </m:ctrlPr>
+              </m:eqArrPr>
+              <m:e>
+                <m:r>
+                  <w:rPr>
+                    <w:rFonts w:ascii="Cambria Math" w:hAnsi="Cambria Math"/>
+                  </w:rPr>
+                  <m:t>P</m:t>
+                </m:r>
+                <m:d>
+                  <m:dPr>
+                    <m:ctrlPr>
+                      <w:rPr>
+                        <w:rFonts w:ascii="Cambria Math" w:hAnsi="Cambria Math"/>
+                        <w:i/>
+                      </w:rPr>
+                    </m:ctrlPr>
+                  </m:dPr>
+                  <m:e>
+                    <m:r>
+                      <w:rPr>
+                        <w:rFonts w:ascii="Cambria Math" w:hAnsi="Cambria Math"/>
+                      </w:rPr>
+                      <m:t>X≥n</m:t>
+                    </m:r>
+                    <m:acc>
+                      <m:accPr>
+                        <m:ctrlPr>
+                          <w:rPr>
+                            <w:rFonts w:ascii="Cambria Math" w:hAnsi="Cambria Math"/>
+                            <w:i/>
+                          </w:rPr>
+                        </m:ctrlPr>
+                      </m:accPr>
+                      <m:e>
+                        <m:r>
+                          <w:rPr>
+                            <w:rFonts w:ascii="Cambria Math" w:hAnsi="Cambria Math"/>
+                          </w:rPr>
+                          <m:t>p</m:t>
+                        </m:r>
+                      </m:e>
+                    </m:acc>
+                  </m:e>
+                  <m:e>
+                    <m:r>
+                      <w:rPr>
+                        <w:rFonts w:ascii="Cambria Math" w:hAnsi="Cambria Math"/>
+                      </w:rPr>
+                      <m:t>p=</m:t>
+                    </m:r>
+                    <m:sSub>
+                      <m:sSubPr>
+                        <m:ctrlPr>
+                          <w:rPr>
+                            <w:rFonts w:ascii="Cambria Math" w:hAnsi="Cambria Math"/>
+                            <w:i/>
+                          </w:rPr>
+                        </m:ctrlPr>
+                      </m:sSubPr>
+                      <m:e>
+                        <m:r>
+                          <w:rPr>
+                            <w:rFonts w:ascii="Cambria Math" w:hAnsi="Cambria Math"/>
+                          </w:rPr>
+                          <m:t>p</m:t>
+                        </m:r>
+                      </m:e>
+                      <m:sub>
+                        <m:r>
+                          <w:rPr>
+                            <w:rFonts w:ascii="Cambria Math" w:hAnsi="Cambria Math"/>
+                          </w:rPr>
+                          <m:t>L</m:t>
+                        </m:r>
+                      </m:sub>
+                    </m:sSub>
+                  </m:e>
+                </m:d>
+                <m:r>
+                  <w:rPr>
+                    <w:rFonts w:ascii="Cambria Math" w:hAnsi="Cambria Math"/>
+                  </w:rPr>
+                  <m:t>=</m:t>
+                </m:r>
+                <m:f>
+                  <m:fPr>
+                    <m:ctrlPr>
+                      <w:rPr>
+                        <w:rFonts w:ascii="Cambria Math" w:hAnsi="Cambria Math"/>
+                        <w:i/>
+                      </w:rPr>
+                    </m:ctrlPr>
+                  </m:fPr>
+                  <m:num>
+                    <m:r>
+                      <w:rPr>
+                        <w:rFonts w:ascii="Cambria Math" w:hAnsi="Cambria Math"/>
+                      </w:rPr>
+                      <m:t>α</m:t>
+                    </m:r>
+                  </m:num>
+                  <m:den>
+                    <m:r>
+                      <w:rPr>
+                        <w:rFonts w:ascii="Cambria Math" w:hAnsi="Cambria Math"/>
+                      </w:rPr>
+                      <m:t>2</m:t>
+                    </m:r>
+                  </m:den>
+                </m:f>
+              </m:e>
+              <m:e>
+                <m:r>
+                  <w:rPr>
+                    <w:rFonts w:ascii="Cambria Math" w:hAnsi="Cambria Math"/>
+                  </w:rPr>
+                  <m:t>P</m:t>
+                </m:r>
+                <m:d>
+                  <m:dPr>
+                    <m:ctrlPr>
+                      <w:rPr>
+                        <w:rFonts w:ascii="Cambria Math" w:hAnsi="Cambria Math"/>
+                        <w:i/>
+                      </w:rPr>
+                    </m:ctrlPr>
+                  </m:dPr>
+                  <m:e>
+                    <m:r>
+                      <w:rPr>
+                        <w:rFonts w:ascii="Cambria Math" w:hAnsi="Cambria Math"/>
+                      </w:rPr>
+                      <m:t>X</m:t>
+                    </m:r>
+                    <m:r>
+                      <w:rPr>
+                        <w:rFonts w:ascii="Cambria Math" w:hAnsi="Cambria Math"/>
+                      </w:rPr>
+                      <m:t>≤n</m:t>
+                    </m:r>
+                    <m:acc>
+                      <m:accPr>
+                        <m:ctrlPr>
+                          <w:rPr>
+                            <w:rFonts w:ascii="Cambria Math" w:hAnsi="Cambria Math"/>
+                            <w:i/>
+                          </w:rPr>
+                        </m:ctrlPr>
+                      </m:accPr>
+                      <m:e>
+                        <m:r>
+                          <w:rPr>
+                            <w:rFonts w:ascii="Cambria Math" w:hAnsi="Cambria Math"/>
+                          </w:rPr>
+                          <m:t>p</m:t>
+                        </m:r>
+                      </m:e>
+                    </m:acc>
+                  </m:e>
+                  <m:e>
+                    <m:r>
+                      <w:rPr>
+                        <w:rFonts w:ascii="Cambria Math" w:hAnsi="Cambria Math"/>
+                      </w:rPr>
+                      <m:t>p=</m:t>
+                    </m:r>
+                    <m:sSub>
+                      <m:sSubPr>
+                        <m:ctrlPr>
+                          <w:rPr>
+                            <w:rFonts w:ascii="Cambria Math" w:hAnsi="Cambria Math"/>
+                            <w:i/>
+                          </w:rPr>
+                        </m:ctrlPr>
+                      </m:sSubPr>
+                      <m:e>
+                        <m:r>
+                          <w:rPr>
+                            <w:rFonts w:ascii="Cambria Math" w:hAnsi="Cambria Math"/>
+                          </w:rPr>
+                          <m:t>p</m:t>
+                        </m:r>
+                      </m:e>
+                      <m:sub>
+                        <m:r>
+                          <w:rPr>
+                            <w:rFonts w:ascii="Cambria Math" w:hAnsi="Cambria Math"/>
+                          </w:rPr>
+                          <m:t>U</m:t>
+                        </m:r>
+                      </m:sub>
+                    </m:sSub>
+                  </m:e>
+                </m:d>
+                <m:r>
+                  <w:rPr>
+                    <w:rFonts w:ascii="Cambria Math" w:hAnsi="Cambria Math"/>
+                  </w:rPr>
+                  <m:t>=</m:t>
+                </m:r>
+                <m:f>
+                  <m:fPr>
+                    <m:ctrlPr>
+                      <w:rPr>
+                        <w:rFonts w:ascii="Cambria Math" w:hAnsi="Cambria Math"/>
+                        <w:i/>
+                      </w:rPr>
+                    </m:ctrlPr>
+                  </m:fPr>
+                  <m:num>
+                    <m:r>
+                      <w:rPr>
+                        <w:rFonts w:ascii="Cambria Math" w:hAnsi="Cambria Math"/>
+                      </w:rPr>
+                      <m:t>α</m:t>
+                    </m:r>
+                  </m:num>
+                  <m:den>
+                    <m:r>
+                      <w:rPr>
+                        <w:rFonts w:ascii="Cambria Math" w:hAnsi="Cambria Math"/>
+                      </w:rPr>
+                      <m:t>2</m:t>
+                    </m:r>
+                  </m:den>
+                </m:f>
+              </m:e>
+            </m:eqArr>
+          </m:e>
+        </m:d>
+      </m:oMath>
+      <w:r>
+        <w:t xml:space="preserve"> where </w:t>
+      </w:r>
+      <m:oMath>
+        <m:r>
+          <w:rPr>
+            <w:rFonts w:ascii="Cambria Math" w:hAnsi="Cambria Math"/>
+          </w:rPr>
+          <m:t>X~B(n,p)</m:t>
+        </m:r>
+      </m:oMath>
     </w:p>
     <w:p/>
     <w:p>
@@ -21942,13 +22650,385 @@
     </w:p>
     <w:p>
       <w:r>
-        <w:t>Confidence interval (</w:t>
-      </w:r>
-      <w:r>
-        <w:t>exact method</w:t>
-      </w:r>
-      <w:r>
-        <w:t xml:space="preserve">): </w:t>
+        <w:t xml:space="preserve">Confidence interval (exact method): </w:t>
+      </w:r>
+      <w:r>
+        <w:t xml:space="preserve">solve for </w:t>
+      </w:r>
+      <m:oMath>
+        <m:sSub>
+          <m:sSubPr>
+            <m:ctrlPr>
+              <w:rPr>
+                <w:rFonts w:ascii="Cambria Math" w:hAnsi="Cambria Math"/>
+                <w:i/>
+              </w:rPr>
+            </m:ctrlPr>
+          </m:sSubPr>
+          <m:e>
+            <m:r>
+              <w:rPr>
+                <w:rFonts w:ascii="Cambria Math" w:hAnsi="Cambria Math"/>
+              </w:rPr>
+              <m:t>λ</m:t>
+            </m:r>
+          </m:e>
+          <m:sub>
+            <m:r>
+              <w:rPr>
+                <w:rFonts w:ascii="Cambria Math" w:hAnsi="Cambria Math"/>
+              </w:rPr>
+              <m:t>L</m:t>
+            </m:r>
+          </m:sub>
+        </m:sSub>
+        <m:r>
+          <w:rPr>
+            <w:rFonts w:ascii="Cambria Math" w:hAnsi="Cambria Math"/>
+          </w:rPr>
+          <m:t>,</m:t>
+        </m:r>
+        <m:sSub>
+          <m:sSubPr>
+            <m:ctrlPr>
+              <w:rPr>
+                <w:rFonts w:ascii="Cambria Math" w:hAnsi="Cambria Math"/>
+                <w:i/>
+              </w:rPr>
+            </m:ctrlPr>
+          </m:sSubPr>
+          <m:e>
+            <m:r>
+              <w:rPr>
+                <w:rFonts w:ascii="Cambria Math" w:hAnsi="Cambria Math"/>
+              </w:rPr>
+              <m:t>λ</m:t>
+            </m:r>
+          </m:e>
+          <m:sub>
+            <m:r>
+              <w:rPr>
+                <w:rFonts w:ascii="Cambria Math" w:hAnsi="Cambria Math"/>
+              </w:rPr>
+              <m:t>U</m:t>
+            </m:r>
+          </m:sub>
+        </m:sSub>
+      </m:oMath>
+      <w:r>
+        <w:t xml:space="preserve"> from </w:t>
+      </w:r>
+      <m:oMath>
+        <m:d>
+          <m:dPr>
+            <m:begChr m:val="{"/>
+            <m:endChr m:val=""/>
+            <m:ctrlPr>
+              <w:rPr>
+                <w:rFonts w:ascii="Cambria Math" w:hAnsi="Cambria Math"/>
+                <w:i/>
+              </w:rPr>
+            </m:ctrlPr>
+          </m:dPr>
+          <m:e>
+            <m:eqArr>
+              <m:eqArrPr>
+                <m:ctrlPr>
+                  <w:rPr>
+                    <w:rFonts w:ascii="Cambria Math" w:hAnsi="Cambria Math"/>
+                    <w:i/>
+                  </w:rPr>
+                </m:ctrlPr>
+              </m:eqArrPr>
+              <m:e>
+                <m:r>
+                  <w:rPr>
+                    <w:rFonts w:ascii="Cambria Math" w:hAnsi="Cambria Math"/>
+                  </w:rPr>
+                  <m:t>P</m:t>
+                </m:r>
+                <m:d>
+                  <m:dPr>
+                    <m:ctrlPr>
+                      <w:rPr>
+                        <w:rFonts w:ascii="Cambria Math" w:hAnsi="Cambria Math"/>
+                        <w:i/>
+                      </w:rPr>
+                    </m:ctrlPr>
+                  </m:dPr>
+                  <m:e>
+                    <m:r>
+                      <w:rPr>
+                        <w:rFonts w:ascii="Cambria Math" w:hAnsi="Cambria Math"/>
+                      </w:rPr>
+                      <m:t>X≥</m:t>
+                    </m:r>
+                    <m:acc>
+                      <m:accPr>
+                        <m:ctrlPr>
+                          <w:rPr>
+                            <w:rFonts w:ascii="Cambria Math" w:hAnsi="Cambria Math"/>
+                            <w:i/>
+                          </w:rPr>
+                        </m:ctrlPr>
+                      </m:accPr>
+                      <m:e>
+                        <m:r>
+                          <w:rPr>
+                            <w:rFonts w:ascii="Cambria Math" w:hAnsi="Cambria Math"/>
+                          </w:rPr>
+                          <m:t>λ</m:t>
+                        </m:r>
+                      </m:e>
+                    </m:acc>
+                    <m:r>
+                      <w:rPr>
+                        <w:rFonts w:ascii="Cambria Math" w:hAnsi="Cambria Math"/>
+                      </w:rPr>
+                      <m:t>T</m:t>
+                    </m:r>
+                  </m:e>
+                  <m:e>
+                    <m:r>
+                      <w:rPr>
+                        <w:rFonts w:ascii="Cambria Math" w:hAnsi="Cambria Math"/>
+                      </w:rPr>
+                      <m:t>λ=</m:t>
+                    </m:r>
+                    <m:sSub>
+                      <m:sSubPr>
+                        <m:ctrlPr>
+                          <w:rPr>
+                            <w:rFonts w:ascii="Cambria Math" w:hAnsi="Cambria Math"/>
+                            <w:i/>
+                          </w:rPr>
+                        </m:ctrlPr>
+                      </m:sSubPr>
+                      <m:e>
+                        <m:r>
+                          <w:rPr>
+                            <w:rFonts w:ascii="Cambria Math" w:hAnsi="Cambria Math"/>
+                          </w:rPr>
+                          <m:t>λ</m:t>
+                        </m:r>
+                      </m:e>
+                      <m:sub>
+                        <m:r>
+                          <w:rPr>
+                            <w:rFonts w:ascii="Cambria Math" w:hAnsi="Cambria Math"/>
+                          </w:rPr>
+                          <m:t>L</m:t>
+                        </m:r>
+                      </m:sub>
+                    </m:sSub>
+                  </m:e>
+                </m:d>
+                <m:r>
+                  <w:rPr>
+                    <w:rFonts w:ascii="Cambria Math" w:hAnsi="Cambria Math"/>
+                  </w:rPr>
+                  <m:t>=</m:t>
+                </m:r>
+                <m:f>
+                  <m:fPr>
+                    <m:ctrlPr>
+                      <w:rPr>
+                        <w:rFonts w:ascii="Cambria Math" w:hAnsi="Cambria Math"/>
+                        <w:i/>
+                      </w:rPr>
+                    </m:ctrlPr>
+                  </m:fPr>
+                  <m:num>
+                    <m:r>
+                      <w:rPr>
+                        <w:rFonts w:ascii="Cambria Math" w:hAnsi="Cambria Math"/>
+                      </w:rPr>
+                      <m:t>α</m:t>
+                    </m:r>
+                  </m:num>
+                  <m:den>
+                    <m:r>
+                      <w:rPr>
+                        <w:rFonts w:ascii="Cambria Math" w:hAnsi="Cambria Math"/>
+                      </w:rPr>
+                      <m:t>2</m:t>
+                    </m:r>
+                  </m:den>
+                </m:f>
+              </m:e>
+              <m:e>
+                <m:r>
+                  <w:rPr>
+                    <w:rFonts w:ascii="Cambria Math" w:hAnsi="Cambria Math"/>
+                  </w:rPr>
+                  <m:t>P</m:t>
+                </m:r>
+                <m:d>
+                  <m:dPr>
+                    <m:ctrlPr>
+                      <w:rPr>
+                        <w:rFonts w:ascii="Cambria Math" w:hAnsi="Cambria Math"/>
+                        <w:i/>
+                      </w:rPr>
+                    </m:ctrlPr>
+                  </m:dPr>
+                  <m:e>
+                    <m:r>
+                      <w:rPr>
+                        <w:rFonts w:ascii="Cambria Math" w:hAnsi="Cambria Math"/>
+                      </w:rPr>
+                      <m:t>X≤</m:t>
+                    </m:r>
+                    <m:acc>
+                      <m:accPr>
+                        <m:ctrlPr>
+                          <w:rPr>
+                            <w:rFonts w:ascii="Cambria Math" w:hAnsi="Cambria Math"/>
+                            <w:i/>
+                          </w:rPr>
+                        </m:ctrlPr>
+                      </m:accPr>
+                      <m:e>
+                        <m:r>
+                          <w:rPr>
+                            <w:rFonts w:ascii="Cambria Math" w:hAnsi="Cambria Math"/>
+                          </w:rPr>
+                          <m:t>λ</m:t>
+                        </m:r>
+                      </m:e>
+                    </m:acc>
+                    <m:r>
+                      <w:rPr>
+                        <w:rFonts w:ascii="Cambria Math" w:hAnsi="Cambria Math"/>
+                      </w:rPr>
+                      <m:t>T</m:t>
+                    </m:r>
+                  </m:e>
+                  <m:e>
+                    <m:r>
+                      <w:rPr>
+                        <w:rFonts w:ascii="Cambria Math" w:hAnsi="Cambria Math"/>
+                      </w:rPr>
+                      <m:t>λ=</m:t>
+                    </m:r>
+                    <m:sSub>
+                      <m:sSubPr>
+                        <m:ctrlPr>
+                          <w:rPr>
+                            <w:rFonts w:ascii="Cambria Math" w:hAnsi="Cambria Math"/>
+                            <w:i/>
+                          </w:rPr>
+                        </m:ctrlPr>
+                      </m:sSubPr>
+                      <m:e>
+                        <m:r>
+                          <w:rPr>
+                            <w:rFonts w:ascii="Cambria Math" w:hAnsi="Cambria Math"/>
+                          </w:rPr>
+                          <m:t>λ</m:t>
+                        </m:r>
+                      </m:e>
+                      <m:sub>
+                        <m:r>
+                          <w:rPr>
+                            <w:rFonts w:ascii="Cambria Math" w:hAnsi="Cambria Math"/>
+                          </w:rPr>
+                          <m:t>U</m:t>
+                        </m:r>
+                      </m:sub>
+                    </m:sSub>
+                  </m:e>
+                </m:d>
+                <m:r>
+                  <w:rPr>
+                    <w:rFonts w:ascii="Cambria Math" w:hAnsi="Cambria Math"/>
+                  </w:rPr>
+                  <m:t>=</m:t>
+                </m:r>
+                <m:f>
+                  <m:fPr>
+                    <m:ctrlPr>
+                      <w:rPr>
+                        <w:rFonts w:ascii="Cambria Math" w:hAnsi="Cambria Math"/>
+                        <w:i/>
+                      </w:rPr>
+                    </m:ctrlPr>
+                  </m:fPr>
+                  <m:num>
+                    <m:r>
+                      <w:rPr>
+                        <w:rFonts w:ascii="Cambria Math" w:hAnsi="Cambria Math"/>
+                      </w:rPr>
+                      <m:t>α</m:t>
+                    </m:r>
+                  </m:num>
+                  <m:den>
+                    <m:r>
+                      <w:rPr>
+                        <w:rFonts w:ascii="Cambria Math" w:hAnsi="Cambria Math"/>
+                      </w:rPr>
+                      <m:t>2</m:t>
+                    </m:r>
+                  </m:den>
+                </m:f>
+              </m:e>
+            </m:eqArr>
+          </m:e>
+        </m:d>
+      </m:oMath>
+      <w:r>
+        <w:t xml:space="preserve"> where </w:t>
+      </w:r>
+      <m:oMath>
+        <m:r>
+          <w:rPr>
+            <w:rFonts w:ascii="Cambria Math" w:hAnsi="Cambria Math"/>
+          </w:rPr>
+          <m:t>X~Po(λT)</m:t>
+        </m:r>
+      </m:oMath>
+    </w:p>
+    <w:p>
+      <w:r>
+        <w:t xml:space="preserve">Confidence interval (bootstrap method): generate </w:t>
+      </w:r>
+      <m:oMath>
+        <m:r>
+          <w:rPr>
+            <w:rFonts w:ascii="Cambria Math" w:hAnsi="Cambria Math"/>
+          </w:rPr>
+          <m:t>N</m:t>
+        </m:r>
+      </m:oMath>
+      <w:r>
+        <w:t xml:space="preserve"> sample of size </w:t>
+      </w:r>
+      <m:oMath>
+        <m:r>
+          <w:rPr>
+            <w:rFonts w:ascii="Cambria Math" w:hAnsi="Cambria Math"/>
+          </w:rPr>
+          <m:t>m</m:t>
+        </m:r>
+      </m:oMath>
+      <w:r>
+        <w:t xml:space="preserve"> with replacement from </w:t>
+      </w:r>
+      <m:oMath>
+        <m:r>
+          <w:rPr>
+            <w:rFonts w:ascii="Cambria Math" w:hAnsi="Cambria Math"/>
+          </w:rPr>
+          <m:t>X</m:t>
+        </m:r>
+      </m:oMath>
+      <w:r>
+        <w:t>. Calculate the point estimate from each bootstrap sample. Sort the means and the bootstrap confidence interval is given by the corresponding percentiles.</w:t>
+      </w:r>
+    </w:p>
+    <w:p>
+      <w:r>
+        <w:t>(Note: bootstrap is a very powerful method which can be applied to many statistical problems that do not require close form)</w:t>
       </w:r>
       <w:r>
         <w:br w:type="page"/>
@@ -21985,55 +23065,699 @@
       <w:r>
         <w:t>ypothesis:</w:t>
       </w:r>
+      <w:r>
+        <w:t xml:space="preserve"> a</w:t>
+      </w:r>
+      <w:r>
+        <w:t xml:space="preserve"> claim (assumption) about a population parameter</w:t>
+      </w:r>
+    </w:p>
+    <w:p>
+      <w:r>
+        <w:t>Null hypothesis:</w:t>
+      </w:r>
+      <w:r>
+        <w:t xml:space="preserve"> </w:t>
+      </w:r>
+      <m:oMath>
+        <m:sSub>
+          <m:sSubPr>
+            <m:ctrlPr>
+              <w:rPr>
+                <w:rFonts w:ascii="Cambria Math" w:hAnsi="Cambria Math"/>
+                <w:i/>
+              </w:rPr>
+            </m:ctrlPr>
+          </m:sSubPr>
+          <m:e>
+            <m:r>
+              <w:rPr>
+                <w:rFonts w:ascii="Cambria Math" w:hAnsi="Cambria Math"/>
+              </w:rPr>
+              <m:t>H</m:t>
+            </m:r>
+          </m:e>
+          <m:sub>
+            <m:r>
+              <w:rPr>
+                <w:rFonts w:ascii="Cambria Math" w:hAnsi="Cambria Math"/>
+              </w:rPr>
+              <m:t>0</m:t>
+            </m:r>
+          </m:sub>
+        </m:sSub>
+      </m:oMath>
+      <w:r>
+        <w:t>, t</w:t>
+      </w:r>
+      <w:r>
+        <w:t>he hypothesis to be tested (default position)</w:t>
+      </w:r>
+    </w:p>
+    <w:p>
+      <w:r>
+        <w:t>Alternative hypothesis:</w:t>
+      </w:r>
+      <w:r>
+        <w:t xml:space="preserve"> </w:t>
+      </w:r>
+      <m:oMath>
+        <m:sSub>
+          <m:sSubPr>
+            <m:ctrlPr>
+              <w:rPr>
+                <w:rFonts w:ascii="Cambria Math" w:hAnsi="Cambria Math"/>
+                <w:i/>
+              </w:rPr>
+            </m:ctrlPr>
+          </m:sSubPr>
+          <m:e>
+            <m:r>
+              <w:rPr>
+                <w:rFonts w:ascii="Cambria Math" w:hAnsi="Cambria Math"/>
+              </w:rPr>
+              <m:t>H</m:t>
+            </m:r>
+          </m:e>
+          <m:sub>
+            <m:r>
+              <w:rPr>
+                <w:rFonts w:ascii="Cambria Math" w:hAnsi="Cambria Math"/>
+              </w:rPr>
+              <m:t>1</m:t>
+            </m:r>
+          </m:sub>
+        </m:sSub>
+      </m:oMath>
+      <w:r>
+        <w:t xml:space="preserve">, a hypothesis challenge (against) </w:t>
+      </w:r>
+      <m:oMath>
+        <m:sSub>
+          <m:sSubPr>
+            <m:ctrlPr>
+              <w:rPr>
+                <w:rFonts w:ascii="Cambria Math" w:hAnsi="Cambria Math"/>
+                <w:i/>
+              </w:rPr>
+            </m:ctrlPr>
+          </m:sSubPr>
+          <m:e>
+            <m:r>
+              <w:rPr>
+                <w:rFonts w:ascii="Cambria Math" w:hAnsi="Cambria Math"/>
+              </w:rPr>
+              <m:t>H</m:t>
+            </m:r>
+          </m:e>
+          <m:sub>
+            <m:r>
+              <w:rPr>
+                <w:rFonts w:ascii="Cambria Math" w:hAnsi="Cambria Math"/>
+              </w:rPr>
+              <m:t>0</m:t>
+            </m:r>
+          </m:sub>
+        </m:sSub>
+      </m:oMath>
+      <w:r>
+        <w:t xml:space="preserve"> </w:t>
+      </w:r>
+      <w:r>
+        <w:t>(what we want to conclude)</w:t>
+      </w:r>
     </w:p>
     <w:p>
       <w:r>
         <w:t>Hypothesis testing:</w:t>
       </w:r>
-    </w:p>
-    <w:p>
-      <w:r>
-        <w:t>Null hypothesis:</w:t>
-      </w:r>
-    </w:p>
-    <w:p>
-      <w:r>
-        <w:t>Alternative hypothesis:</w:t>
+      <w:r>
+        <w:t xml:space="preserve"> </w:t>
+      </w:r>
+      <w:r>
+        <w:t xml:space="preserve">a procedure to make </w:t>
+      </w:r>
+      <w:r>
+        <w:t>decision on hypothesis based on some data samples</w:t>
+      </w:r>
+      <w:r>
+        <w:t xml:space="preserve">. The idea is to assume </w:t>
+      </w:r>
+      <m:oMath>
+        <m:sSub>
+          <m:sSubPr>
+            <m:ctrlPr>
+              <w:rPr>
+                <w:rFonts w:ascii="Cambria Math" w:hAnsi="Cambria Math"/>
+                <w:i/>
+              </w:rPr>
+            </m:ctrlPr>
+          </m:sSubPr>
+          <m:e>
+            <m:r>
+              <w:rPr>
+                <w:rFonts w:ascii="Cambria Math" w:hAnsi="Cambria Math"/>
+              </w:rPr>
+              <m:t>H</m:t>
+            </m:r>
+          </m:e>
+          <m:sub>
+            <m:r>
+              <w:rPr>
+                <w:rFonts w:ascii="Cambria Math" w:hAnsi="Cambria Math"/>
+              </w:rPr>
+              <m:t>0</m:t>
+            </m:r>
+          </m:sub>
+        </m:sSub>
+      </m:oMath>
+      <w:r>
+        <w:t xml:space="preserve"> is true first. If the population under </w:t>
+      </w:r>
+      <m:oMath>
+        <m:sSub>
+          <m:sSubPr>
+            <m:ctrlPr>
+              <w:rPr>
+                <w:rFonts w:ascii="Cambria Math" w:hAnsi="Cambria Math"/>
+                <w:i/>
+              </w:rPr>
+            </m:ctrlPr>
+          </m:sSubPr>
+          <m:e>
+            <m:r>
+              <w:rPr>
+                <w:rFonts w:ascii="Cambria Math" w:hAnsi="Cambria Math"/>
+              </w:rPr>
+              <m:t>H</m:t>
+            </m:r>
+          </m:e>
+          <m:sub>
+            <m:r>
+              <w:rPr>
+                <w:rFonts w:ascii="Cambria Math" w:hAnsi="Cambria Math"/>
+              </w:rPr>
+              <m:t>0</m:t>
+            </m:r>
+          </m:sub>
+        </m:sSub>
+      </m:oMath>
+      <w:r>
+        <w:t xml:space="preserve"> is unlikely to genera</w:t>
+      </w:r>
+      <w:r>
+        <w:t>te the data sample, then we can</w:t>
+      </w:r>
+      <w:r>
+        <w:t xml:space="preserve"> make a decision to reject </w:t>
+      </w:r>
+      <m:oMath>
+        <m:sSub>
+          <m:sSubPr>
+            <m:ctrlPr>
+              <w:rPr>
+                <w:rFonts w:ascii="Cambria Math" w:hAnsi="Cambria Math"/>
+                <w:i/>
+              </w:rPr>
+            </m:ctrlPr>
+          </m:sSubPr>
+          <m:e>
+            <m:r>
+              <w:rPr>
+                <w:rFonts w:ascii="Cambria Math" w:hAnsi="Cambria Math"/>
+              </w:rPr>
+              <m:t>H</m:t>
+            </m:r>
+          </m:e>
+          <m:sub>
+            <m:r>
+              <w:rPr>
+                <w:rFonts w:ascii="Cambria Math" w:hAnsi="Cambria Math"/>
+              </w:rPr>
+              <m:t>0</m:t>
+            </m:r>
+          </m:sub>
+        </m:sSub>
+      </m:oMath>
+      <w:r>
+        <w:t xml:space="preserve"> </w:t>
+      </w:r>
+      <w:r>
+        <w:t>(</w:t>
+      </w:r>
+      <w:r>
+        <w:t xml:space="preserve">and </w:t>
+      </w:r>
+      <w:r>
+        <w:t xml:space="preserve">thus </w:t>
+      </w:r>
+      <w:r>
+        <w:t xml:space="preserve">accept </w:t>
+      </w:r>
+      <m:oMath>
+        <m:sSub>
+          <m:sSubPr>
+            <m:ctrlPr>
+              <w:rPr>
+                <w:rFonts w:ascii="Cambria Math" w:hAnsi="Cambria Math"/>
+                <w:i/>
+              </w:rPr>
+            </m:ctrlPr>
+          </m:sSubPr>
+          <m:e>
+            <m:r>
+              <w:rPr>
+                <w:rFonts w:ascii="Cambria Math" w:hAnsi="Cambria Math"/>
+              </w:rPr>
+              <m:t>H</m:t>
+            </m:r>
+          </m:e>
+          <m:sub>
+            <m:r>
+              <w:rPr>
+                <w:rFonts w:ascii="Cambria Math" w:hAnsi="Cambria Math"/>
+              </w:rPr>
+              <m:t>1</m:t>
+            </m:r>
+          </m:sub>
+        </m:sSub>
+      </m:oMath>
+      <w:r>
+        <w:t>)</w:t>
+      </w:r>
+      <w:r>
+        <w:t>.</w:t>
       </w:r>
     </w:p>
     <w:p>
       <w:r>
         <w:t>Test statistics:</w:t>
       </w:r>
+      <w:r>
+        <w:t xml:space="preserve"> </w:t>
+      </w:r>
+      <w:r>
+        <w:t xml:space="preserve">a quantity </w:t>
+      </w:r>
+      <w:r>
+        <w:t xml:space="preserve">(statistics) </w:t>
+      </w:r>
+      <w:r>
+        <w:t>derived from the sample</w:t>
+      </w:r>
+      <w:r>
+        <w:t xml:space="preserve"> to help perform hypothesis test</w:t>
+      </w:r>
     </w:p>
     <w:p>
       <w:r>
         <w:t>Level of significance:</w:t>
       </w:r>
+      <w:r>
+        <w:t xml:space="preserve"> </w:t>
+      </w:r>
+      <m:oMath>
+        <m:r>
+          <w:rPr>
+            <w:rFonts w:ascii="Cambria Math" w:hAnsi="Cambria Math"/>
+          </w:rPr>
+          <m:t>α</m:t>
+        </m:r>
+      </m:oMath>
+      <w:r>
+        <w:t>, defines the unlikely value</w:t>
+      </w:r>
+      <w:r>
+        <w:t xml:space="preserve"> of the sample</w:t>
+      </w:r>
+      <w:r>
+        <w:t xml:space="preserve"> </w:t>
+      </w:r>
+      <w:r>
+        <w:t xml:space="preserve">if </w:t>
+      </w:r>
+      <m:oMath>
+        <m:sSub>
+          <m:sSubPr>
+            <m:ctrlPr>
+              <w:rPr>
+                <w:rFonts w:ascii="Cambria Math" w:hAnsi="Cambria Math"/>
+                <w:i/>
+              </w:rPr>
+            </m:ctrlPr>
+          </m:sSubPr>
+          <m:e>
+            <m:r>
+              <w:rPr>
+                <w:rFonts w:ascii="Cambria Math" w:hAnsi="Cambria Math"/>
+              </w:rPr>
+              <m:t>H</m:t>
+            </m:r>
+          </m:e>
+          <m:sub>
+            <m:r>
+              <w:rPr>
+                <w:rFonts w:ascii="Cambria Math" w:hAnsi="Cambria Math"/>
+              </w:rPr>
+              <m:t>0</m:t>
+            </m:r>
+          </m:sub>
+        </m:sSub>
+      </m:oMath>
+      <w:r>
+        <w:t xml:space="preserve"> is true</w:t>
+      </w:r>
     </w:p>
     <w:p>
       <w:r>
         <w:t>Critical value:</w:t>
       </w:r>
+      <w:r>
+        <w:t xml:space="preserve"> c</w:t>
+      </w:r>
+      <w:r>
+        <w:t>utoff value</w:t>
+      </w:r>
+      <w:r>
+        <w:t>s</w:t>
+      </w:r>
+      <w:r>
+        <w:t xml:space="preserve"> from the distribution of test</w:t>
+      </w:r>
+      <w:r>
+        <w:t xml:space="preserve"> </w:t>
+      </w:r>
+      <w:r>
+        <w:t xml:space="preserve">statistic </w:t>
+      </w:r>
+      <w:r>
+        <w:t xml:space="preserve">under </w:t>
+      </w:r>
+      <m:oMath>
+        <m:sSub>
+          <m:sSubPr>
+            <m:ctrlPr>
+              <w:rPr>
+                <w:rFonts w:ascii="Cambria Math" w:hAnsi="Cambria Math"/>
+                <w:i/>
+              </w:rPr>
+            </m:ctrlPr>
+          </m:sSubPr>
+          <m:e>
+            <m:r>
+              <w:rPr>
+                <w:rFonts w:ascii="Cambria Math" w:hAnsi="Cambria Math"/>
+              </w:rPr>
+              <m:t>H</m:t>
+            </m:r>
+          </m:e>
+          <m:sub>
+            <m:r>
+              <w:rPr>
+                <w:rFonts w:ascii="Cambria Math" w:hAnsi="Cambria Math"/>
+              </w:rPr>
+              <m:t>0</m:t>
+            </m:r>
+          </m:sub>
+        </m:sSub>
+      </m:oMath>
+      <w:r>
+        <w:t xml:space="preserve"> given </w:t>
+      </w:r>
+      <m:oMath>
+        <m:r>
+          <w:rPr>
+            <w:rFonts w:ascii="Cambria Math" w:hAnsi="Cambria Math"/>
+          </w:rPr>
+          <m:t>α</m:t>
+        </m:r>
+      </m:oMath>
     </w:p>
     <w:p>
       <w:r>
         <w:t>P-value:</w:t>
       </w:r>
+      <w:r>
+        <w:t xml:space="preserve"> </w:t>
+      </w:r>
     </w:p>
     <w:p>
       <w:r>
         <w:t>“Accept the null hypothesis”:</w:t>
       </w:r>
+      <w:r>
+        <w:t xml:space="preserve"> if we fail to reject </w:t>
+      </w:r>
+      <m:oMath>
+        <m:sSub>
+          <m:sSubPr>
+            <m:ctrlPr>
+              <w:rPr>
+                <w:rFonts w:ascii="Cambria Math" w:hAnsi="Cambria Math"/>
+                <w:i/>
+              </w:rPr>
+            </m:ctrlPr>
+          </m:sSubPr>
+          <m:e>
+            <m:r>
+              <w:rPr>
+                <w:rFonts w:ascii="Cambria Math" w:hAnsi="Cambria Math"/>
+              </w:rPr>
+              <m:t>H</m:t>
+            </m:r>
+          </m:e>
+          <m:sub>
+            <m:r>
+              <w:rPr>
+                <w:rFonts w:ascii="Cambria Math" w:hAnsi="Cambria Math"/>
+              </w:rPr>
+              <m:t>0</m:t>
+            </m:r>
+          </m:sub>
+        </m:sSub>
+      </m:oMath>
+      <w:r>
+        <w:t xml:space="preserve">, we cannot accept it because doing so violates the idea of prove by contradiction. It is possible that </w:t>
+      </w:r>
+      <m:oMath>
+        <m:sSub>
+          <m:sSubPr>
+            <m:ctrlPr>
+              <w:rPr>
+                <w:rFonts w:ascii="Cambria Math" w:hAnsi="Cambria Math"/>
+                <w:i/>
+              </w:rPr>
+            </m:ctrlPr>
+          </m:sSubPr>
+          <m:e>
+            <m:r>
+              <w:rPr>
+                <w:rFonts w:ascii="Cambria Math" w:hAnsi="Cambria Math"/>
+              </w:rPr>
+              <m:t>H</m:t>
+            </m:r>
+          </m:e>
+          <m:sub>
+            <m:r>
+              <w:rPr>
+                <w:rFonts w:ascii="Cambria Math" w:hAnsi="Cambria Math"/>
+              </w:rPr>
+              <m:t>0</m:t>
+            </m:r>
+          </m:sub>
+        </m:sSub>
+      </m:oMath>
+      <w:r>
+        <w:t xml:space="preserve"> is not </w:t>
+      </w:r>
+      <w:bookmarkStart w:id="35" w:name="_GoBack"/>
+      <w:bookmarkEnd w:id="35"/>
+      <w:r>
+        <w:t>true but we have not collected enough data to reject it.</w:t>
+      </w:r>
     </w:p>
     <w:p>
       <w:r>
         <w:t>Type I error:</w:t>
       </w:r>
+      <w:r>
+        <w:t xml:space="preserve"> </w:t>
+      </w:r>
+      <m:oMath>
+        <m:r>
+          <w:rPr>
+            <w:rFonts w:ascii="Cambria Math" w:hAnsi="Cambria Math"/>
+          </w:rPr>
+          <m:t>α</m:t>
+        </m:r>
+      </m:oMath>
+      <w:r>
+        <w:t xml:space="preserve">, reject </w:t>
+      </w:r>
+      <m:oMath>
+        <m:sSub>
+          <m:sSubPr>
+            <m:ctrlPr>
+              <w:rPr>
+                <w:rFonts w:ascii="Cambria Math" w:hAnsi="Cambria Math"/>
+                <w:i/>
+              </w:rPr>
+            </m:ctrlPr>
+          </m:sSubPr>
+          <m:e>
+            <m:r>
+              <w:rPr>
+                <w:rFonts w:ascii="Cambria Math" w:hAnsi="Cambria Math"/>
+              </w:rPr>
+              <m:t>H</m:t>
+            </m:r>
+          </m:e>
+          <m:sub>
+            <m:r>
+              <w:rPr>
+                <w:rFonts w:ascii="Cambria Math" w:hAnsi="Cambria Math"/>
+              </w:rPr>
+              <m:t>0</m:t>
+            </m:r>
+          </m:sub>
+        </m:sSub>
+      </m:oMath>
+      <w:r>
+        <w:t xml:space="preserve"> when </w:t>
+      </w:r>
+      <m:oMath>
+        <m:sSub>
+          <m:sSubPr>
+            <m:ctrlPr>
+              <w:rPr>
+                <w:rFonts w:ascii="Cambria Math" w:hAnsi="Cambria Math"/>
+                <w:i/>
+              </w:rPr>
+            </m:ctrlPr>
+          </m:sSubPr>
+          <m:e>
+            <m:r>
+              <w:rPr>
+                <w:rFonts w:ascii="Cambria Math" w:hAnsi="Cambria Math"/>
+              </w:rPr>
+              <m:t>H</m:t>
+            </m:r>
+          </m:e>
+          <m:sub>
+            <m:r>
+              <w:rPr>
+                <w:rFonts w:ascii="Cambria Math" w:hAnsi="Cambria Math"/>
+              </w:rPr>
+              <m:t>0</m:t>
+            </m:r>
+          </m:sub>
+        </m:sSub>
+      </m:oMath>
+      <w:r>
+        <w:t xml:space="preserve"> is true </w:t>
+      </w:r>
+      <w:r>
+        <w:t xml:space="preserve">(false positive). </w:t>
+      </w:r>
+    </w:p>
+    <w:p>
+      <w:r>
+        <w:t xml:space="preserve">(Note: traditional statistical procedure controls type I error by the level of significance, so that’s why both of them are </w:t>
+      </w:r>
+      <m:oMath>
+        <m:r>
+          <w:rPr>
+            <w:rFonts w:ascii="Cambria Math" w:hAnsi="Cambria Math"/>
+          </w:rPr>
+          <m:t>α</m:t>
+        </m:r>
+      </m:oMath>
+      <w:r>
+        <w:t>)</w:t>
+      </w:r>
     </w:p>
     <w:p>
       <w:r>
         <w:t>Type II error:</w:t>
+      </w:r>
+      <w:r>
+        <w:t xml:space="preserve"> </w:t>
+      </w:r>
+      <m:oMath>
+        <m:r>
+          <w:rPr>
+            <w:rFonts w:ascii="Cambria Math" w:hAnsi="Cambria Math"/>
+          </w:rPr>
+          <m:t>β</m:t>
+        </m:r>
+      </m:oMath>
+      <w:r>
+        <w:t xml:space="preserve">, do not reject </w:t>
+      </w:r>
+      <m:oMath>
+        <m:sSub>
+          <m:sSubPr>
+            <m:ctrlPr>
+              <w:rPr>
+                <w:rFonts w:ascii="Cambria Math" w:hAnsi="Cambria Math"/>
+                <w:i/>
+              </w:rPr>
+            </m:ctrlPr>
+          </m:sSubPr>
+          <m:e>
+            <m:r>
+              <w:rPr>
+                <w:rFonts w:ascii="Cambria Math" w:hAnsi="Cambria Math"/>
+              </w:rPr>
+              <m:t>H</m:t>
+            </m:r>
+          </m:e>
+          <m:sub>
+            <m:r>
+              <w:rPr>
+                <w:rFonts w:ascii="Cambria Math" w:hAnsi="Cambria Math"/>
+              </w:rPr>
+              <m:t>0</m:t>
+            </m:r>
+          </m:sub>
+        </m:sSub>
+      </m:oMath>
+      <w:r>
+        <w:t xml:space="preserve"> when </w:t>
+      </w:r>
+      <m:oMath>
+        <m:sSub>
+          <m:sSubPr>
+            <m:ctrlPr>
+              <w:rPr>
+                <w:rFonts w:ascii="Cambria Math" w:hAnsi="Cambria Math"/>
+                <w:i/>
+              </w:rPr>
+            </m:ctrlPr>
+          </m:sSubPr>
+          <m:e>
+            <m:r>
+              <w:rPr>
+                <w:rFonts w:ascii="Cambria Math" w:hAnsi="Cambria Math"/>
+              </w:rPr>
+              <m:t>H</m:t>
+            </m:r>
+          </m:e>
+          <m:sub>
+            <m:r>
+              <w:rPr>
+                <w:rFonts w:ascii="Cambria Math" w:hAnsi="Cambria Math"/>
+              </w:rPr>
+              <m:t>0</m:t>
+            </m:r>
+          </m:sub>
+        </m:sSub>
+      </m:oMath>
+      <w:r>
+        <w:t xml:space="preserve"> is false</w:t>
+      </w:r>
+      <w:r>
+        <w:t xml:space="preserve"> (false negative)</w:t>
       </w:r>
     </w:p>
     <w:p/>
@@ -22041,11 +23765,11 @@
       <w:pPr>
         <w:pStyle w:val="Heading2"/>
       </w:pPr>
-      <w:bookmarkStart w:id="35" w:name="_Toc27506378"/>
+      <w:bookmarkStart w:id="36" w:name="_Toc27506378"/>
       <w:r>
         <w:t>One sample z-test</w:t>
       </w:r>
-      <w:bookmarkEnd w:id="35"/>
+      <w:bookmarkEnd w:id="36"/>
     </w:p>
     <w:p>
       <w:r>
@@ -22072,11 +23796,12 @@
       <w:pPr>
         <w:pStyle w:val="Heading2"/>
       </w:pPr>
-      <w:bookmarkStart w:id="36" w:name="_Toc27506379"/>
-      <w:r>
+      <w:bookmarkStart w:id="37" w:name="_Toc27506379"/>
+      <w:r>
+        <w:lastRenderedPageBreak/>
         <w:t>One sample t-test</w:t>
       </w:r>
-      <w:bookmarkEnd w:id="36"/>
+      <w:bookmarkEnd w:id="37"/>
     </w:p>
     <w:p>
       <w:r>
@@ -22103,12 +23828,11 @@
       <w:pPr>
         <w:pStyle w:val="Heading2"/>
       </w:pPr>
-      <w:bookmarkStart w:id="37" w:name="_Toc27506380"/>
-      <w:r>
-        <w:lastRenderedPageBreak/>
+      <w:bookmarkStart w:id="38" w:name="_Toc27506380"/>
+      <w:r>
         <w:t>One sample chi-squared test</w:t>
       </w:r>
-      <w:bookmarkEnd w:id="37"/>
+      <w:bookmarkEnd w:id="38"/>
     </w:p>
     <w:p>
       <w:r>
@@ -22135,11 +23859,11 @@
       <w:pPr>
         <w:pStyle w:val="Heading2"/>
       </w:pPr>
-      <w:bookmarkStart w:id="38" w:name="_Toc27506381"/>
+      <w:bookmarkStart w:id="39" w:name="_Toc27506381"/>
       <w:r>
         <w:t>One sample binomial proportion test</w:t>
       </w:r>
-      <w:bookmarkEnd w:id="38"/>
+      <w:bookmarkEnd w:id="39"/>
     </w:p>
     <w:p>
       <w:r>
@@ -22166,11 +23890,11 @@
       <w:pPr>
         <w:pStyle w:val="Heading2"/>
       </w:pPr>
-      <w:bookmarkStart w:id="39" w:name="_Toc27506382"/>
+      <w:bookmarkStart w:id="40" w:name="_Toc27506382"/>
       <w:r>
         <w:t>Some remarks (not required)</w:t>
       </w:r>
-      <w:bookmarkEnd w:id="39"/>
+      <w:bookmarkEnd w:id="40"/>
     </w:p>
     <w:p>
       <w:r>
@@ -22199,8 +23923,6 @@
       <w:r>
         <w:t xml:space="preserve">Bayesian inference: </w:t>
       </w:r>
-      <w:bookmarkStart w:id="40" w:name="_GoBack"/>
-      <w:bookmarkEnd w:id="40"/>
     </w:p>
     <w:p/>
     <w:p/>
@@ -23134,6 +24856,7 @@
   <w:rsids>
     <w:rsidRoot w:val="00255C41"/>
     <w:rsid w:val="00255C41"/>
+    <w:rsid w:val="00EE0F54"/>
   </w:rsids>
   <m:mathPr>
     <m:mathFont m:val="Cambria Math"/>
@@ -23582,7 +25305,7 @@
     <w:basedOn w:val="DefaultParagraphFont"/>
     <w:uiPriority w:val="99"/>
     <w:semiHidden/>
-    <w:rsid w:val="00255C41"/>
+    <w:rsid w:val="00EE0F54"/>
     <w:rPr>
       <w:color w:val="808080"/>
     </w:rPr>
@@ -23863,7 +25586,7 @@
 </file>
 
 <file path=customXml/itemProps1.xml><?xml version="1.0" encoding="utf-8"?>
-<ds:datastoreItem xmlns:ds="http://schemas.openxmlformats.org/officeDocument/2006/customXml" ds:itemID="{6739AFFC-CCBB-44FC-BC0D-26EC975A9F8E}">
+<ds:datastoreItem xmlns:ds="http://schemas.openxmlformats.org/officeDocument/2006/customXml" ds:itemID="{A3943871-9524-4627-8115-7A803BEDBB67}">
   <ds:schemaRefs>
     <ds:schemaRef ds:uri="http://schemas.openxmlformats.org/officeDocument/2006/bibliography"/>
   </ds:schemaRefs>
